--- a/Software-Requirement-Specification-Of-Book-Ticket.docx
+++ b/Software-Requirement-Specification-Of-Book-Ticket.docx
@@ -455,7 +455,7 @@
           <w:sz w:val="26"/>
           <w:szCs w:val="26"/>
         </w:rPr>
-        <w:t>Người dùng có thể đăng nhập vào hệ thống thông qua phần mềm desktop. Khi vào trang chính, khách hàng có thể xem các chức năng của công ty như: đặt vé xe, xem lịch trình mà người dùng đã đặt vé, thanh toán tiền xe online(số dư trong account, credit card, ví điện tử), vận chuyển hàng hóa(hiện tại chưa thực hiện chức năng này).</w:t>
+        <w:t>Người dùng có thể đăng nhập vào hệ thống thông qua phần mềm. Khi vào trang chính, khách hàng có thể xem các chức năng của công ty như: đặt vé xe, xem lịch trình mà người dùng đã đặt vé, thanh toán tiền xe online(số dư trong account, credit card, ví điện tử), vận chuyển hàng hóa(hiện tại chưa thực hiện chức năng này).</w:t>
       </w:r>
     </w:p>
     <w:p>
@@ -686,6 +686,8 @@
         <w:lastRenderedPageBreak/>
         <w:t>Phạm vi:</w:t>
       </w:r>
+      <w:bookmarkStart w:id="0" w:name="_GoBack"/>
+      <w:bookmarkEnd w:id="0"/>
     </w:p>
     <w:p>
       <w:pPr>
@@ -1487,8 +1489,6 @@
           <w:szCs w:val="26"/>
         </w:rPr>
       </w:pPr>
-      <w:bookmarkStart w:id="0" w:name="_GoBack"/>
-      <w:bookmarkEnd w:id="0"/>
     </w:p>
     <w:sectPr>
       <w:pgSz w:w="12240" w:h="15840"/>

--- a/Software-Requirement-Specification-Of-Book-Ticket.docx
+++ b/Software-Requirement-Specification-Of-Book-Ticket.docx
@@ -17,7 +17,7 @@
           <w:sz w:val="36"/>
           <w:szCs w:val="36"/>
         </w:rPr>
-        <w:t xml:space="preserve">ĐỀ TÀI </w:t>
+        <w:t>ĐỀ</w:t>
       </w:r>
       <w:r>
         <w:rPr>
@@ -25,7 +25,15 @@
           <w:sz w:val="36"/>
           <w:szCs w:val="36"/>
         </w:rPr>
-        <w:t xml:space="preserve">PHẦN MỀM </w:t>
+        <w:t xml:space="preserve"> TÀI</w:t>
+      </w:r>
+      <w:r>
+        <w:rPr>
+          <w:rFonts w:ascii="Times New Roman" w:hAnsi="Times New Roman" w:cs="Times New Roman"/>
+          <w:sz w:val="36"/>
+          <w:szCs w:val="36"/>
+        </w:rPr>
+        <w:t xml:space="preserve"> </w:t>
       </w:r>
       <w:r>
         <w:rPr>
@@ -396,7 +404,7 @@
         <w:pStyle w:val="ListParagraph"/>
         <w:numPr>
           <w:ilvl w:val="0"/>
-          <w:numId w:val="8"/>
+          <w:numId w:val="46"/>
         </w:numPr>
         <w:jc w:val="both"/>
         <w:rPr>
@@ -437,7 +445,23 @@
           <w:sz w:val="26"/>
           <w:szCs w:val="26"/>
         </w:rPr>
-        <w:t>xử lý tùy theo các thao tác của người dùng. Tài liệu này dành cho các nhà phát triển của phần mềm.</w:t>
+        <w:t>xử lý tùy theo các thao tác của người dùng. Tài liệu này dành cho các nhà phát triển của phần mềm</w:t>
+      </w:r>
+      <w:r>
+        <w:rPr>
+          <w:rFonts w:ascii="Times New Roman" w:hAnsi="Times New Roman" w:cs="Times New Roman"/>
+          <w:sz w:val="26"/>
+          <w:szCs w:val="26"/>
+        </w:rPr>
+        <w:t xml:space="preserve"> và những bên liên quan</w:t>
+      </w:r>
+      <w:r>
+        <w:rPr>
+          <w:rFonts w:ascii="Times New Roman" w:hAnsi="Times New Roman" w:cs="Times New Roman"/>
+          <w:sz w:val="26"/>
+          <w:szCs w:val="26"/>
+        </w:rPr>
+        <w:t>.</w:t>
       </w:r>
     </w:p>
     <w:p>
@@ -455,7 +479,7 @@
           <w:sz w:val="26"/>
           <w:szCs w:val="26"/>
         </w:rPr>
-        <w:t>Người dùng có thể đăng nhập vào hệ thống thông qua phần mềm. Khi vào trang chính, khách hàng có thể xem các chức năng của công ty như: đặt vé xe, xem lịch trình mà người dùng đã đặt vé, thanh toán tiền xe online(số dư trong account, credit card, ví điện tử), vận chuyển hàng hóa(hiện tại chưa thực hiện chức năng này).</w:t>
+        <w:t>Người dùng có thể vào phần mềm để xem lịch trình ghế ngồi của xe mà không cần đăng nhập.</w:t>
       </w:r>
     </w:p>
     <w:p>
@@ -473,15 +497,7 @@
           <w:sz w:val="26"/>
           <w:szCs w:val="26"/>
         </w:rPr>
-        <w:t xml:space="preserve">Người dùng </w:t>
-      </w:r>
-      <w:r>
-        <w:rPr>
-          <w:rFonts w:ascii="Times New Roman" w:hAnsi="Times New Roman" w:cs="Times New Roman"/>
-          <w:sz w:val="26"/>
-          <w:szCs w:val="26"/>
-        </w:rPr>
-        <w:t>có thể đăng ký một tài khoản thông qua chức năng đăng ký, khách hàng điền thông tin cần thiết như: họ tên, số điện thoại, email, địa chỉ,...cho quản trị viên quản lý và thông báo tin khuyến mãi.</w:t>
+        <w:t>Người dùng có thể đăng nhập vào hệ thống thông qua phần mềm. Khi vào trang chính, khách hàng có thể xem các chức năng của công ty như: đặt vé xe, xem lịch trình mà người dùng đã đặt vé, thanh toán tiền xe online(số dư trong account, credit card, ví điện tử), vận chuyển hàng hóa(hiện tại chưa thực hiện chức năng này).</w:t>
       </w:r>
     </w:p>
     <w:p>
@@ -499,7 +515,59 @@
           <w:sz w:val="26"/>
           <w:szCs w:val="26"/>
         </w:rPr>
+        <w:t xml:space="preserve">Người dùng </w:t>
+      </w:r>
+      <w:r>
+        <w:rPr>
+          <w:rFonts w:ascii="Times New Roman" w:hAnsi="Times New Roman" w:cs="Times New Roman"/>
+          <w:sz w:val="26"/>
+          <w:szCs w:val="26"/>
+        </w:rPr>
+        <w:t>có thể đăng ký một tài khoản thông qua chức năng đăng ký, khách hàng điền thông tin cần thiết như: họ tên, số điện thoại, email, địa chỉ,...cho quản trị viên quản lý và thông báo tin khuyến mãi.</w:t>
+      </w:r>
+    </w:p>
+    <w:p>
+      <w:pPr>
+        <w:jc w:val="both"/>
+        <w:rPr>
+          <w:rFonts w:ascii="Times New Roman" w:hAnsi="Times New Roman" w:cs="Times New Roman"/>
+          <w:sz w:val="26"/>
+          <w:szCs w:val="26"/>
+        </w:rPr>
+      </w:pPr>
+      <w:r>
+        <w:rPr>
+          <w:rFonts w:ascii="Times New Roman" w:hAnsi="Times New Roman" w:cs="Times New Roman"/>
+          <w:sz w:val="26"/>
+          <w:szCs w:val="26"/>
+        </w:rPr>
         <w:t>Người dùng có thể quàn lý tài khoản cá nhân của mình như: thay đổi thông tin cá nhân, nạp tiền vào tài khoản, liên kết với ví điện tử, xem lịch sử giao dịch.</w:t>
+      </w:r>
+      <w:r>
+        <w:rPr>
+          <w:rFonts w:ascii="Times New Roman" w:hAnsi="Times New Roman" w:cs="Times New Roman"/>
+          <w:sz w:val="26"/>
+          <w:szCs w:val="26"/>
+        </w:rPr>
+        <w:t>..Sau khi đã đăng nhập.</w:t>
+      </w:r>
+    </w:p>
+    <w:p>
+      <w:pPr>
+        <w:jc w:val="both"/>
+        <w:rPr>
+          <w:rFonts w:ascii="Times New Roman" w:hAnsi="Times New Roman" w:cs="Times New Roman"/>
+          <w:sz w:val="26"/>
+          <w:szCs w:val="26"/>
+        </w:rPr>
+      </w:pPr>
+      <w:r>
+        <w:rPr>
+          <w:rFonts w:ascii="Times New Roman" w:hAnsi="Times New Roman" w:cs="Times New Roman"/>
+          <w:sz w:val="26"/>
+          <w:szCs w:val="26"/>
+        </w:rPr>
+        <w:t>Quản trị viên kiểm soát toàn quyền với hệ thống, quản trị viên có thể cấp cho nhân viên một số chức năng nhất định đổi với hệ thống, ví dụ như quản lý chỗ ngồi trong lịch trình, quản lý tài khoản người sử dụng...</w:t>
       </w:r>
     </w:p>
     <w:p>
@@ -581,6 +649,7 @@
           <w:sz w:val="26"/>
           <w:szCs w:val="26"/>
         </w:rPr>
+        <w:lastRenderedPageBreak/>
         <w:t>Lợi ích của nhà kinh doanh:</w:t>
       </w:r>
     </w:p>
@@ -668,7 +737,7 @@
         <w:pStyle w:val="ListParagraph"/>
         <w:numPr>
           <w:ilvl w:val="0"/>
-          <w:numId w:val="8"/>
+          <w:numId w:val="46"/>
         </w:numPr>
         <w:jc w:val="both"/>
         <w:rPr>
@@ -683,11 +752,8 @@
           <w:sz w:val="26"/>
           <w:szCs w:val="26"/>
         </w:rPr>
-        <w:lastRenderedPageBreak/>
         <w:t>Phạm vi:</w:t>
       </w:r>
-      <w:bookmarkStart w:id="0" w:name="_GoBack"/>
-      <w:bookmarkEnd w:id="0"/>
     </w:p>
     <w:p>
       <w:pPr>
@@ -704,15 +770,15 @@
           <w:sz w:val="26"/>
           <w:szCs w:val="26"/>
         </w:rPr>
-        <w:t xml:space="preserve">Người dùng là tất cả những ai có nhu cầu đi xe từ nơi này sang nơi khác, có kết nối internet qua thiết bị laptop, </w:t>
-      </w:r>
-      <w:r>
-        <w:rPr>
-          <w:rFonts w:ascii="Times New Roman" w:hAnsi="Times New Roman" w:cs="Times New Roman"/>
-          <w:sz w:val="26"/>
-          <w:szCs w:val="26"/>
-        </w:rPr>
-        <w:t>smartphone</w:t>
+        <w:t>Người dùng là tất cả những ai có nhu cầu đi xe từ nơi này sang nơi khác, có kết nố</w:t>
+      </w:r>
+      <w:r>
+        <w:rPr>
+          <w:rFonts w:ascii="Times New Roman" w:hAnsi="Times New Roman" w:cs="Times New Roman"/>
+          <w:sz w:val="26"/>
+          <w:szCs w:val="26"/>
+        </w:rPr>
+        <w:t>i internet</w:t>
       </w:r>
       <w:r>
         <w:rPr>
@@ -757,6 +823,29 @@
           <w:szCs w:val="26"/>
         </w:rPr>
         <w:t>Phần mềm bao gồm các giao diện chính như:</w:t>
+      </w:r>
+    </w:p>
+    <w:p>
+      <w:pPr>
+        <w:pStyle w:val="ListParagraph"/>
+        <w:numPr>
+          <w:ilvl w:val="0"/>
+          <w:numId w:val="33"/>
+        </w:numPr>
+        <w:jc w:val="both"/>
+        <w:rPr>
+          <w:rFonts w:ascii="Times New Roman" w:hAnsi="Times New Roman" w:cs="Times New Roman"/>
+          <w:sz w:val="26"/>
+          <w:szCs w:val="26"/>
+        </w:rPr>
+      </w:pPr>
+      <w:r>
+        <w:rPr>
+          <w:rFonts w:ascii="Times New Roman" w:hAnsi="Times New Roman" w:cs="Times New Roman"/>
+          <w:sz w:val="26"/>
+          <w:szCs w:val="26"/>
+        </w:rPr>
+        <w:t>Giao diện đăng nhập, đăng ký, đăng xuất.</w:t>
       </w:r>
     </w:p>
     <w:p>
@@ -779,7 +868,7 @@
           <w:sz w:val="26"/>
           <w:szCs w:val="26"/>
         </w:rPr>
-        <w:t>Giao diện đăng nhập, đăng ký, đăng xuất.</w:t>
+        <w:t>Giao diện quản lý thông tin cá nhân của người dùng.</w:t>
       </w:r>
     </w:p>
     <w:p>
@@ -802,7 +891,7 @@
           <w:sz w:val="26"/>
           <w:szCs w:val="26"/>
         </w:rPr>
-        <w:t>Giao diện quản lý thông tin cá nhân của người dùng.</w:t>
+        <w:t>Giao diện có các tùy chọn(xem tin tức, xem lịch trình, đặt vé, nạp tiền, thanh toán vé).</w:t>
       </w:r>
     </w:p>
     <w:p>
@@ -825,15 +914,25 @@
           <w:sz w:val="26"/>
           <w:szCs w:val="26"/>
         </w:rPr>
-        <w:t>Giao diện có các tùy chọn(xem tin tức, xem lịch trình, đặt vé, nạp tiền, thanh toán vé).</w:t>
-      </w:r>
+        <w:t>Giao diện đặt vé.</w:t>
+      </w:r>
+    </w:p>
+    <w:p>
+      <w:pPr>
+        <w:jc w:val="both"/>
+        <w:rPr>
+          <w:rFonts w:ascii="Times New Roman" w:hAnsi="Times New Roman" w:cs="Times New Roman"/>
+          <w:sz w:val="26"/>
+          <w:szCs w:val="26"/>
+        </w:rPr>
+      </w:pPr>
     </w:p>
     <w:p>
       <w:pPr>
         <w:pStyle w:val="ListParagraph"/>
         <w:numPr>
           <w:ilvl w:val="0"/>
-          <w:numId w:val="13"/>
+          <w:numId w:val="10"/>
         </w:numPr>
         <w:jc w:val="both"/>
         <w:rPr>
@@ -848,25 +947,15 @@
           <w:sz w:val="26"/>
           <w:szCs w:val="26"/>
         </w:rPr>
-        <w:t>Giao diện đặt vé.</w:t>
-      </w:r>
-    </w:p>
-    <w:p>
-      <w:pPr>
-        <w:jc w:val="both"/>
-        <w:rPr>
-          <w:rFonts w:ascii="Times New Roman" w:hAnsi="Times New Roman" w:cs="Times New Roman"/>
-          <w:sz w:val="26"/>
-          <w:szCs w:val="26"/>
-        </w:rPr>
-      </w:pPr>
+        <w:t>Đặt tả yêu cầu phần mềm:</w:t>
+      </w:r>
     </w:p>
     <w:p>
       <w:pPr>
         <w:pStyle w:val="ListParagraph"/>
         <w:numPr>
           <w:ilvl w:val="0"/>
-          <w:numId w:val="8"/>
+          <w:numId w:val="28"/>
         </w:numPr>
         <w:jc w:val="both"/>
         <w:rPr>
@@ -886,11 +975,6 @@
     </w:p>
     <w:p>
       <w:pPr>
-        <w:pStyle w:val="ListParagraph"/>
-        <w:numPr>
-          <w:ilvl w:val="0"/>
-          <w:numId w:val="18"/>
-        </w:numPr>
         <w:jc w:val="both"/>
         <w:rPr>
           <w:rFonts w:ascii="Times New Roman" w:hAnsi="Times New Roman" w:cs="Times New Roman"/>
@@ -1090,7 +1174,15 @@
                 <w:sz w:val="26"/>
                 <w:szCs w:val="26"/>
               </w:rPr>
-              <w:t>User case</w:t>
+              <w:t>User</w:t>
+            </w:r>
+            <w:r>
+              <w:rPr>
+                <w:rFonts w:ascii="Times New Roman" w:eastAsia="Calibri" w:hAnsi="Times New Roman" w:cs="Times New Roman"/>
+                <w:sz w:val="26"/>
+                <w:szCs w:val="26"/>
+              </w:rPr>
+              <w:t>case</w:t>
             </w:r>
           </w:p>
         </w:tc>
@@ -1274,11 +1366,23 @@
     </w:p>
     <w:p>
       <w:pPr>
-        <w:pStyle w:val="ListParagraph"/>
-        <w:numPr>
-          <w:ilvl w:val="0"/>
-          <w:numId w:val="18"/>
-        </w:numPr>
+        <w:rPr>
+          <w:rFonts w:ascii="Times New Roman" w:hAnsi="Times New Roman" w:cs="Times New Roman"/>
+          <w:sz w:val="26"/>
+          <w:szCs w:val="26"/>
+        </w:rPr>
+      </w:pPr>
+      <w:r>
+        <w:rPr>
+          <w:rFonts w:ascii="Times New Roman" w:hAnsi="Times New Roman" w:cs="Times New Roman"/>
+          <w:sz w:val="26"/>
+          <w:szCs w:val="26"/>
+        </w:rPr>
+        <w:br w:type="page"/>
+      </w:r>
+    </w:p>
+    <w:p>
+      <w:pPr>
         <w:jc w:val="both"/>
         <w:rPr>
           <w:rFonts w:ascii="Times New Roman" w:hAnsi="Times New Roman" w:cs="Times New Roman"/>
@@ -1292,6 +1396,7 @@
           <w:sz w:val="26"/>
           <w:szCs w:val="26"/>
         </w:rPr>
+        <w:lastRenderedPageBreak/>
         <w:t>Ký hiệu tiếng việt:</w:t>
       </w:r>
     </w:p>
@@ -1459,6 +1564,102 @@
           </w:p>
         </w:tc>
       </w:tr>
+      <w:tr>
+        <w:tc>
+          <w:tcPr>
+            <w:tcW w:w="4697" w:type="dxa"/>
+          </w:tcPr>
+          <w:p>
+            <w:pPr>
+              <w:jc w:val="both"/>
+              <w:rPr>
+                <w:rFonts w:ascii="Times New Roman" w:hAnsi="Times New Roman" w:cs="Times New Roman"/>
+                <w:sz w:val="26"/>
+                <w:szCs w:val="26"/>
+              </w:rPr>
+            </w:pPr>
+            <w:r>
+              <w:rPr>
+                <w:rFonts w:ascii="Times New Roman" w:hAnsi="Times New Roman" w:cs="Times New Roman"/>
+                <w:sz w:val="26"/>
+                <w:szCs w:val="26"/>
+              </w:rPr>
+              <w:t>QL</w:t>
+            </w:r>
+          </w:p>
+        </w:tc>
+        <w:tc>
+          <w:tcPr>
+            <w:tcW w:w="4698" w:type="dxa"/>
+          </w:tcPr>
+          <w:p>
+            <w:pPr>
+              <w:jc w:val="both"/>
+              <w:rPr>
+                <w:rFonts w:ascii="Times New Roman" w:hAnsi="Times New Roman" w:cs="Times New Roman"/>
+                <w:sz w:val="26"/>
+                <w:szCs w:val="26"/>
+              </w:rPr>
+            </w:pPr>
+            <w:r>
+              <w:rPr>
+                <w:rFonts w:ascii="Times New Roman" w:hAnsi="Times New Roman" w:cs="Times New Roman"/>
+                <w:sz w:val="26"/>
+                <w:szCs w:val="26"/>
+              </w:rPr>
+              <w:t>Quản lý</w:t>
+            </w:r>
+          </w:p>
+        </w:tc>
+      </w:tr>
+      <w:tr>
+        <w:tc>
+          <w:tcPr>
+            <w:tcW w:w="4697" w:type="dxa"/>
+          </w:tcPr>
+          <w:p>
+            <w:pPr>
+              <w:jc w:val="both"/>
+              <w:rPr>
+                <w:rFonts w:ascii="Times New Roman" w:hAnsi="Times New Roman" w:cs="Times New Roman"/>
+                <w:sz w:val="26"/>
+                <w:szCs w:val="26"/>
+              </w:rPr>
+            </w:pPr>
+            <w:r>
+              <w:rPr>
+                <w:rFonts w:ascii="Times New Roman" w:hAnsi="Times New Roman" w:cs="Times New Roman"/>
+                <w:sz w:val="26"/>
+                <w:szCs w:val="26"/>
+              </w:rPr>
+              <w:t>NSD</w:t>
+            </w:r>
+          </w:p>
+        </w:tc>
+        <w:tc>
+          <w:tcPr>
+            <w:tcW w:w="4698" w:type="dxa"/>
+          </w:tcPr>
+          <w:p>
+            <w:pPr>
+              <w:jc w:val="both"/>
+              <w:rPr>
+                <w:rFonts w:ascii="Times New Roman" w:hAnsi="Times New Roman" w:cs="Times New Roman"/>
+                <w:sz w:val="26"/>
+                <w:szCs w:val="26"/>
+              </w:rPr>
+            </w:pPr>
+            <w:r>
+              <w:rPr>
+                <w:rFonts w:ascii="Times New Roman" w:hAnsi="Times New Roman" w:cs="Times New Roman"/>
+                <w:sz w:val="26"/>
+                <w:szCs w:val="26"/>
+              </w:rPr>
+              <w:t>Người sử dụng</w:t>
+            </w:r>
+          </w:p>
+        </w:tc>
+      </w:tr>
     </w:tbl>
     <w:p>
       <w:pPr>
@@ -1472,16 +1673,33 @@
     </w:p>
     <w:p>
       <w:pPr>
-        <w:jc w:val="both"/>
-        <w:rPr>
-          <w:rFonts w:ascii="Times New Roman" w:hAnsi="Times New Roman" w:cs="Times New Roman"/>
-          <w:sz w:val="26"/>
-          <w:szCs w:val="26"/>
-        </w:rPr>
-      </w:pPr>
+        <w:pStyle w:val="ListParagraph"/>
+        <w:numPr>
+          <w:ilvl w:val="0"/>
+          <w:numId w:val="49"/>
+        </w:numPr>
+        <w:rPr>
+          <w:rFonts w:ascii="Times New Roman" w:hAnsi="Times New Roman" w:cs="Times New Roman"/>
+          <w:sz w:val="26"/>
+          <w:szCs w:val="26"/>
+        </w:rPr>
+      </w:pPr>
+      <w:r>
+        <w:rPr>
+          <w:rFonts w:ascii="Times New Roman" w:hAnsi="Times New Roman" w:cs="Times New Roman"/>
+          <w:sz w:val="26"/>
+          <w:szCs w:val="26"/>
+        </w:rPr>
+        <w:t>Công nghệ sử dụng:</w:t>
+      </w:r>
     </w:p>
     <w:p>
       <w:pPr>
+        <w:pStyle w:val="ListParagraph"/>
+        <w:numPr>
+          <w:ilvl w:val="0"/>
+          <w:numId w:val="50"/>
+        </w:numPr>
         <w:jc w:val="both"/>
         <w:rPr>
           <w:rFonts w:ascii="Times New Roman" w:hAnsi="Times New Roman" w:cs="Times New Roman"/>
@@ -1489,6 +1707,716 @@
           <w:szCs w:val="26"/>
         </w:rPr>
       </w:pPr>
+      <w:r>
+        <w:rPr>
+          <w:rFonts w:ascii="Times New Roman" w:hAnsi="Times New Roman" w:cs="Times New Roman"/>
+          <w:sz w:val="26"/>
+          <w:szCs w:val="26"/>
+        </w:rPr>
+        <w:t>Hệ quản trị CSDL: My SQL</w:t>
+      </w:r>
+    </w:p>
+    <w:p>
+      <w:pPr>
+        <w:pStyle w:val="ListParagraph"/>
+        <w:numPr>
+          <w:ilvl w:val="0"/>
+          <w:numId w:val="50"/>
+        </w:numPr>
+        <w:jc w:val="both"/>
+        <w:rPr>
+          <w:rFonts w:ascii="Times New Roman" w:hAnsi="Times New Roman" w:cs="Times New Roman"/>
+          <w:sz w:val="26"/>
+          <w:szCs w:val="26"/>
+        </w:rPr>
+      </w:pPr>
+      <w:r>
+        <w:rPr>
+          <w:rFonts w:ascii="Times New Roman" w:hAnsi="Times New Roman" w:cs="Times New Roman"/>
+          <w:sz w:val="26"/>
+          <w:szCs w:val="26"/>
+        </w:rPr>
+        <w:t>Java</w:t>
+      </w:r>
+    </w:p>
+    <w:p>
+      <w:pPr>
+        <w:pStyle w:val="ListParagraph"/>
+        <w:numPr>
+          <w:ilvl w:val="0"/>
+          <w:numId w:val="50"/>
+        </w:numPr>
+        <w:jc w:val="both"/>
+        <w:rPr>
+          <w:rFonts w:ascii="Times New Roman" w:hAnsi="Times New Roman" w:cs="Times New Roman"/>
+          <w:sz w:val="26"/>
+          <w:szCs w:val="26"/>
+        </w:rPr>
+      </w:pPr>
+      <w:r>
+        <w:rPr>
+          <w:rFonts w:ascii="Times New Roman" w:hAnsi="Times New Roman" w:cs="Times New Roman"/>
+          <w:sz w:val="26"/>
+          <w:szCs w:val="26"/>
+        </w:rPr>
+        <w:t>Giao diện đồ họa: Java Fx</w:t>
+      </w:r>
+    </w:p>
+    <w:p>
+      <w:pPr>
+        <w:ind w:left="360"/>
+        <w:jc w:val="both"/>
+        <w:rPr>
+          <w:rFonts w:ascii="Times New Roman" w:hAnsi="Times New Roman" w:cs="Times New Roman"/>
+          <w:sz w:val="26"/>
+          <w:szCs w:val="26"/>
+        </w:rPr>
+      </w:pPr>
+    </w:p>
+    <w:p>
+      <w:pPr>
+        <w:pStyle w:val="ListParagraph"/>
+        <w:numPr>
+          <w:ilvl w:val="0"/>
+          <w:numId w:val="49"/>
+        </w:numPr>
+        <w:jc w:val="both"/>
+        <w:rPr>
+          <w:rFonts w:ascii="Times New Roman" w:hAnsi="Times New Roman" w:cs="Times New Roman"/>
+          <w:sz w:val="26"/>
+          <w:szCs w:val="26"/>
+        </w:rPr>
+      </w:pPr>
+      <w:r>
+        <w:rPr>
+          <w:rFonts w:ascii="Times New Roman" w:hAnsi="Times New Roman" w:cs="Times New Roman"/>
+          <w:sz w:val="26"/>
+          <w:szCs w:val="26"/>
+        </w:rPr>
+        <w:t>Giao diện phần mềm:</w:t>
+      </w:r>
+    </w:p>
+    <w:p>
+      <w:pPr>
+        <w:pStyle w:val="ListParagraph"/>
+        <w:numPr>
+          <w:ilvl w:val="1"/>
+          <w:numId w:val="22"/>
+        </w:numPr>
+        <w:jc w:val="both"/>
+        <w:rPr>
+          <w:rFonts w:ascii="Times New Roman" w:hAnsi="Times New Roman" w:cs="Times New Roman"/>
+          <w:sz w:val="26"/>
+          <w:szCs w:val="26"/>
+        </w:rPr>
+      </w:pPr>
+      <w:r>
+        <w:rPr>
+          <w:rFonts w:ascii="Times New Roman" w:hAnsi="Times New Roman" w:cs="Times New Roman"/>
+          <w:sz w:val="26"/>
+          <w:szCs w:val="26"/>
+        </w:rPr>
+        <w:t>Front-end:</w:t>
+      </w:r>
+    </w:p>
+    <w:p>
+      <w:pPr>
+        <w:jc w:val="both"/>
+        <w:rPr>
+          <w:rFonts w:ascii="Times New Roman" w:hAnsi="Times New Roman" w:cs="Times New Roman"/>
+          <w:sz w:val="26"/>
+          <w:szCs w:val="26"/>
+        </w:rPr>
+      </w:pPr>
+      <w:r>
+        <w:rPr>
+          <w:rFonts w:ascii="Times New Roman" w:hAnsi="Times New Roman" w:cs="Times New Roman"/>
+          <w:sz w:val="26"/>
+          <w:szCs w:val="26"/>
+        </w:rPr>
+        <w:t>Giao diện thiết kế đơn giản. Sử dụng JavaFx Scene Builder 2.0 để tạo ra giao diệ</w:t>
+      </w:r>
+      <w:r>
+        <w:rPr>
+          <w:rFonts w:ascii="Times New Roman" w:hAnsi="Times New Roman" w:cs="Times New Roman"/>
+          <w:sz w:val="26"/>
+          <w:szCs w:val="26"/>
+        </w:rPr>
+        <w:t>n.</w:t>
+      </w:r>
+    </w:p>
+    <w:p>
+      <w:pPr>
+        <w:jc w:val="both"/>
+        <w:rPr>
+          <w:rFonts w:ascii="Times New Roman" w:hAnsi="Times New Roman" w:cs="Times New Roman"/>
+          <w:sz w:val="26"/>
+          <w:szCs w:val="26"/>
+        </w:rPr>
+      </w:pPr>
+      <w:r>
+        <w:rPr>
+          <w:rFonts w:ascii="Times New Roman" w:hAnsi="Times New Roman" w:cs="Times New Roman"/>
+          <w:sz w:val="26"/>
+          <w:szCs w:val="26"/>
+        </w:rPr>
+        <w:t>Các loại thông báo:</w:t>
+      </w:r>
+    </w:p>
+    <w:p>
+      <w:pPr>
+        <w:pStyle w:val="ListParagraph"/>
+        <w:numPr>
+          <w:ilvl w:val="0"/>
+          <w:numId w:val="34"/>
+        </w:numPr>
+        <w:jc w:val="both"/>
+        <w:rPr>
+          <w:rFonts w:ascii="Times New Roman" w:hAnsi="Times New Roman" w:cs="Times New Roman"/>
+          <w:sz w:val="26"/>
+          <w:szCs w:val="26"/>
+        </w:rPr>
+      </w:pPr>
+      <w:r>
+        <w:rPr>
+          <w:rFonts w:ascii="Times New Roman" w:hAnsi="Times New Roman" w:cs="Times New Roman"/>
+          <w:sz w:val="26"/>
+          <w:szCs w:val="26"/>
+        </w:rPr>
+        <w:t>Lỗi của quá trình tìm kiếm thông tin.</w:t>
+      </w:r>
+    </w:p>
+    <w:p>
+      <w:pPr>
+        <w:pStyle w:val="ListParagraph"/>
+        <w:numPr>
+          <w:ilvl w:val="0"/>
+          <w:numId w:val="34"/>
+        </w:numPr>
+        <w:jc w:val="both"/>
+        <w:rPr>
+          <w:rFonts w:ascii="Times New Roman" w:hAnsi="Times New Roman" w:cs="Times New Roman"/>
+          <w:sz w:val="26"/>
+          <w:szCs w:val="26"/>
+        </w:rPr>
+      </w:pPr>
+      <w:r>
+        <w:rPr>
+          <w:rFonts w:ascii="Times New Roman" w:hAnsi="Times New Roman" w:cs="Times New Roman"/>
+          <w:sz w:val="26"/>
+          <w:szCs w:val="26"/>
+        </w:rPr>
+        <w:t>Lỗi không đăng nhập được vào hệ thống do sai thông tin tên đăng nhập hoặc mật khẩu, lỗi không kết nối được vào CSDL.</w:t>
+      </w:r>
+    </w:p>
+    <w:p>
+      <w:pPr>
+        <w:pStyle w:val="ListParagraph"/>
+        <w:numPr>
+          <w:ilvl w:val="0"/>
+          <w:numId w:val="34"/>
+        </w:numPr>
+        <w:jc w:val="both"/>
+        <w:rPr>
+          <w:rFonts w:ascii="Times New Roman" w:hAnsi="Times New Roman" w:cs="Times New Roman"/>
+          <w:sz w:val="26"/>
+          <w:szCs w:val="26"/>
+        </w:rPr>
+      </w:pPr>
+      <w:r>
+        <w:rPr>
+          <w:rFonts w:ascii="Times New Roman" w:hAnsi="Times New Roman" w:cs="Times New Roman"/>
+          <w:sz w:val="26"/>
+          <w:szCs w:val="26"/>
+        </w:rPr>
+        <w:t>Lỗi đặt vé xe không thành công do hết chỗ. Thông tin về tên khách hàng không hợp lý.</w:t>
+      </w:r>
+    </w:p>
+    <w:p>
+      <w:pPr>
+        <w:pStyle w:val="ListParagraph"/>
+        <w:numPr>
+          <w:ilvl w:val="0"/>
+          <w:numId w:val="34"/>
+        </w:numPr>
+        <w:jc w:val="both"/>
+        <w:rPr>
+          <w:rFonts w:ascii="Times New Roman" w:hAnsi="Times New Roman" w:cs="Times New Roman"/>
+          <w:sz w:val="26"/>
+          <w:szCs w:val="26"/>
+        </w:rPr>
+      </w:pPr>
+      <w:r>
+        <w:rPr>
+          <w:rFonts w:ascii="Times New Roman" w:hAnsi="Times New Roman" w:cs="Times New Roman"/>
+          <w:sz w:val="26"/>
+          <w:szCs w:val="26"/>
+        </w:rPr>
+        <w:t>Lỗi thanh toán trực tuyến không thành công do không kết nối được với tài khoản ngân hàng, tài khoản NSD không đủ để thực hiện giao dịch.</w:t>
+      </w:r>
+    </w:p>
+    <w:p>
+      <w:pPr>
+        <w:pStyle w:val="ListParagraph"/>
+        <w:numPr>
+          <w:ilvl w:val="0"/>
+          <w:numId w:val="34"/>
+        </w:numPr>
+        <w:jc w:val="both"/>
+        <w:rPr>
+          <w:rFonts w:ascii="Times New Roman" w:hAnsi="Times New Roman" w:cs="Times New Roman"/>
+          <w:sz w:val="26"/>
+          <w:szCs w:val="26"/>
+        </w:rPr>
+      </w:pPr>
+      <w:r>
+        <w:rPr>
+          <w:rFonts w:ascii="Times New Roman" w:hAnsi="Times New Roman" w:cs="Times New Roman"/>
+          <w:sz w:val="26"/>
+          <w:szCs w:val="26"/>
+        </w:rPr>
+        <w:t>Hướng dẫn chi tiết cho khách hàng đặt vé và thanh toán từng bước cụ thể.</w:t>
+      </w:r>
+    </w:p>
+    <w:p>
+      <w:pPr>
+        <w:pStyle w:val="ListParagraph"/>
+        <w:numPr>
+          <w:ilvl w:val="1"/>
+          <w:numId w:val="22"/>
+        </w:numPr>
+        <w:jc w:val="both"/>
+        <w:rPr>
+          <w:rFonts w:ascii="Times New Roman" w:hAnsi="Times New Roman" w:cs="Times New Roman"/>
+          <w:sz w:val="26"/>
+          <w:szCs w:val="26"/>
+        </w:rPr>
+      </w:pPr>
+      <w:r>
+        <w:rPr>
+          <w:rFonts w:ascii="Times New Roman" w:hAnsi="Times New Roman" w:cs="Times New Roman"/>
+          <w:sz w:val="26"/>
+          <w:szCs w:val="26"/>
+        </w:rPr>
+        <w:t>Back-end:</w:t>
+      </w:r>
+    </w:p>
+    <w:p>
+      <w:pPr>
+        <w:jc w:val="both"/>
+        <w:rPr>
+          <w:rFonts w:ascii="Times New Roman" w:hAnsi="Times New Roman" w:cs="Times New Roman"/>
+          <w:sz w:val="26"/>
+          <w:szCs w:val="26"/>
+        </w:rPr>
+      </w:pPr>
+      <w:r>
+        <w:rPr>
+          <w:rFonts w:ascii="Times New Roman" w:hAnsi="Times New Roman" w:cs="Times New Roman"/>
+          <w:sz w:val="26"/>
+          <w:szCs w:val="26"/>
+        </w:rPr>
+        <w:t>Sử dụng ngôn ngữ Java để xử lý sự kiện trong phần mềm. Sử dụng CSDL mã nguồn mở My SQL cho công việc lưu trữ dữ liệu để tiết kiệm chi phí phát sinh nhằm duy trì độ ổn định phần mềm và đạt hiệu quả trong quá trình sử dụng.</w:t>
+      </w:r>
+    </w:p>
+    <w:p>
+      <w:pPr>
+        <w:pStyle w:val="ListParagraph"/>
+        <w:numPr>
+          <w:ilvl w:val="1"/>
+          <w:numId w:val="44"/>
+        </w:numPr>
+        <w:jc w:val="both"/>
+        <w:rPr>
+          <w:rFonts w:ascii="Times New Roman" w:hAnsi="Times New Roman" w:cs="Times New Roman"/>
+          <w:sz w:val="26"/>
+          <w:szCs w:val="26"/>
+        </w:rPr>
+      </w:pPr>
+      <w:r>
+        <w:rPr>
+          <w:rFonts w:ascii="Times New Roman" w:hAnsi="Times New Roman" w:cs="Times New Roman"/>
+          <w:sz w:val="26"/>
+          <w:szCs w:val="26"/>
+        </w:rPr>
+        <w:t>Yêu cầu phần cứng:</w:t>
+      </w:r>
+    </w:p>
+    <w:p>
+      <w:pPr>
+        <w:pStyle w:val="ListParagraph"/>
+        <w:numPr>
+          <w:ilvl w:val="0"/>
+          <w:numId w:val="45"/>
+        </w:numPr>
+        <w:jc w:val="both"/>
+        <w:rPr>
+          <w:rFonts w:ascii="Times New Roman" w:hAnsi="Times New Roman" w:cs="Times New Roman"/>
+          <w:sz w:val="26"/>
+          <w:szCs w:val="26"/>
+        </w:rPr>
+      </w:pPr>
+      <w:r>
+        <w:rPr>
+          <w:rFonts w:ascii="Times New Roman" w:hAnsi="Times New Roman" w:cs="Times New Roman"/>
+          <w:sz w:val="26"/>
+          <w:szCs w:val="26"/>
+        </w:rPr>
+        <w:t>Hệ điều hành: Windows 7/8/10, Linux, MacOS.</w:t>
+      </w:r>
+    </w:p>
+    <w:p>
+      <w:pPr>
+        <w:pStyle w:val="ListParagraph"/>
+        <w:numPr>
+          <w:ilvl w:val="0"/>
+          <w:numId w:val="45"/>
+        </w:numPr>
+        <w:jc w:val="both"/>
+        <w:rPr>
+          <w:rFonts w:ascii="Times New Roman" w:hAnsi="Times New Roman" w:cs="Times New Roman"/>
+          <w:sz w:val="26"/>
+          <w:szCs w:val="26"/>
+        </w:rPr>
+      </w:pPr>
+      <w:r>
+        <w:rPr>
+          <w:rFonts w:ascii="Times New Roman" w:hAnsi="Times New Roman" w:cs="Times New Roman"/>
+          <w:sz w:val="26"/>
+          <w:szCs w:val="26"/>
+        </w:rPr>
+        <w:t>RAM: tối thiểu 2GB.</w:t>
+      </w:r>
+    </w:p>
+    <w:p>
+      <w:pPr>
+        <w:pStyle w:val="ListParagraph"/>
+        <w:numPr>
+          <w:ilvl w:val="0"/>
+          <w:numId w:val="45"/>
+        </w:numPr>
+        <w:jc w:val="both"/>
+        <w:rPr>
+          <w:rFonts w:ascii="Times New Roman" w:hAnsi="Times New Roman" w:cs="Times New Roman"/>
+          <w:sz w:val="26"/>
+          <w:szCs w:val="26"/>
+        </w:rPr>
+      </w:pPr>
+      <w:r>
+        <w:rPr>
+          <w:rFonts w:ascii="Times New Roman" w:hAnsi="Times New Roman" w:cs="Times New Roman"/>
+          <w:sz w:val="26"/>
+          <w:szCs w:val="26"/>
+        </w:rPr>
+        <w:t>Bộ nhớ lưu trữ: tối thiểu 5GB.</w:t>
+      </w:r>
+    </w:p>
+    <w:p>
+      <w:pPr>
+        <w:rPr>
+          <w:rFonts w:ascii="Times New Roman" w:hAnsi="Times New Roman" w:cs="Times New Roman"/>
+          <w:sz w:val="26"/>
+          <w:szCs w:val="26"/>
+        </w:rPr>
+      </w:pPr>
+      <w:r>
+        <w:rPr>
+          <w:rFonts w:ascii="Times New Roman" w:hAnsi="Times New Roman" w:cs="Times New Roman"/>
+          <w:sz w:val="26"/>
+          <w:szCs w:val="26"/>
+        </w:rPr>
+        <w:br w:type="page"/>
+      </w:r>
+    </w:p>
+    <w:p>
+      <w:pPr>
+        <w:pStyle w:val="ListParagraph"/>
+        <w:numPr>
+          <w:ilvl w:val="0"/>
+          <w:numId w:val="47"/>
+        </w:numPr>
+        <w:jc w:val="both"/>
+        <w:rPr>
+          <w:rFonts w:ascii="Times New Roman" w:hAnsi="Times New Roman" w:cs="Times New Roman"/>
+          <w:sz w:val="26"/>
+          <w:szCs w:val="26"/>
+        </w:rPr>
+      </w:pPr>
+      <w:r>
+        <w:rPr>
+          <w:rFonts w:ascii="Times New Roman" w:hAnsi="Times New Roman" w:cs="Times New Roman"/>
+          <w:sz w:val="26"/>
+          <w:szCs w:val="26"/>
+        </w:rPr>
+        <w:lastRenderedPageBreak/>
+        <w:t>Yêu cầu chức năng:</w:t>
+      </w:r>
+    </w:p>
+    <w:p>
+      <w:pPr>
+        <w:pStyle w:val="ListParagraph"/>
+        <w:numPr>
+          <w:ilvl w:val="0"/>
+          <w:numId w:val="48"/>
+        </w:numPr>
+        <w:jc w:val="both"/>
+        <w:rPr>
+          <w:rFonts w:ascii="Times New Roman" w:hAnsi="Times New Roman" w:cs="Times New Roman"/>
+          <w:sz w:val="26"/>
+          <w:szCs w:val="26"/>
+        </w:rPr>
+      </w:pPr>
+      <w:r>
+        <w:rPr>
+          <w:rFonts w:ascii="Times New Roman" w:hAnsi="Times New Roman" w:cs="Times New Roman"/>
+          <w:sz w:val="26"/>
+          <w:szCs w:val="26"/>
+        </w:rPr>
+        <w:t>Chức năng quản trị:</w:t>
+      </w:r>
+    </w:p>
+    <w:p>
+      <w:pPr>
+        <w:ind w:firstLine="720"/>
+        <w:jc w:val="both"/>
+        <w:rPr>
+          <w:rFonts w:ascii="Times New Roman" w:hAnsi="Times New Roman" w:cs="Times New Roman"/>
+          <w:sz w:val="26"/>
+          <w:szCs w:val="26"/>
+        </w:rPr>
+      </w:pPr>
+      <w:r>
+        <w:rPr>
+          <w:rFonts w:ascii="Times New Roman" w:hAnsi="Times New Roman" w:cs="Times New Roman"/>
+          <w:sz w:val="26"/>
+          <w:szCs w:val="26"/>
+        </w:rPr>
+        <w:t>-</w:t>
+      </w:r>
+      <w:r>
+        <w:rPr>
+          <w:rFonts w:ascii="Times New Roman" w:hAnsi="Times New Roman" w:cs="Times New Roman"/>
+          <w:sz w:val="26"/>
+          <w:szCs w:val="26"/>
+        </w:rPr>
+        <w:t>Tạo, xóa, sửa tài khoản đăng nhập NSD.</w:t>
+      </w:r>
+    </w:p>
+    <w:p>
+      <w:pPr>
+        <w:ind w:firstLine="720"/>
+        <w:jc w:val="both"/>
+        <w:rPr>
+          <w:rFonts w:ascii="Times New Roman" w:hAnsi="Times New Roman" w:cs="Times New Roman"/>
+          <w:sz w:val="26"/>
+          <w:szCs w:val="26"/>
+        </w:rPr>
+      </w:pPr>
+      <w:r>
+        <w:rPr>
+          <w:rFonts w:ascii="Times New Roman" w:hAnsi="Times New Roman" w:cs="Times New Roman"/>
+          <w:sz w:val="26"/>
+          <w:szCs w:val="26"/>
+        </w:rPr>
+        <w:t>-</w:t>
+      </w:r>
+      <w:r>
+        <w:rPr>
+          <w:rFonts w:ascii="Times New Roman" w:hAnsi="Times New Roman" w:cs="Times New Roman"/>
+          <w:sz w:val="26"/>
+          <w:szCs w:val="26"/>
+        </w:rPr>
+        <w:t>Cấp quyền truy cập, quyền QL cho tài khoản nhân viên.</w:t>
+      </w:r>
+    </w:p>
+    <w:p>
+      <w:pPr>
+        <w:pStyle w:val="ListParagraph"/>
+        <w:numPr>
+          <w:ilvl w:val="0"/>
+          <w:numId w:val="48"/>
+        </w:numPr>
+        <w:jc w:val="both"/>
+        <w:rPr>
+          <w:rFonts w:ascii="Times New Roman" w:hAnsi="Times New Roman" w:cs="Times New Roman"/>
+          <w:sz w:val="26"/>
+          <w:szCs w:val="26"/>
+        </w:rPr>
+      </w:pPr>
+      <w:r>
+        <w:rPr>
+          <w:rFonts w:ascii="Times New Roman" w:hAnsi="Times New Roman" w:cs="Times New Roman"/>
+          <w:sz w:val="26"/>
+          <w:szCs w:val="26"/>
+        </w:rPr>
+        <w:t>Chức năng đặt vé:</w:t>
+      </w:r>
+    </w:p>
+    <w:p>
+      <w:pPr>
+        <w:ind w:firstLine="720"/>
+        <w:jc w:val="both"/>
+        <w:rPr>
+          <w:rFonts w:ascii="Times New Roman" w:hAnsi="Times New Roman" w:cs="Times New Roman"/>
+          <w:sz w:val="26"/>
+          <w:szCs w:val="26"/>
+        </w:rPr>
+      </w:pPr>
+      <w:r>
+        <w:rPr>
+          <w:rFonts w:ascii="Times New Roman" w:hAnsi="Times New Roman" w:cs="Times New Roman"/>
+          <w:sz w:val="26"/>
+          <w:szCs w:val="26"/>
+        </w:rPr>
+        <w:t>-Chọn địa điểm khởi hành và điểm đến, ngày khởi hành,  giờ khởi hành, số lượng vé</w:t>
+      </w:r>
+    </w:p>
+    <w:p>
+      <w:pPr>
+        <w:ind w:firstLine="720"/>
+        <w:jc w:val="both"/>
+        <w:rPr>
+          <w:rFonts w:ascii="Times New Roman" w:hAnsi="Times New Roman" w:cs="Times New Roman"/>
+          <w:sz w:val="26"/>
+          <w:szCs w:val="26"/>
+        </w:rPr>
+      </w:pPr>
+      <w:r>
+        <w:rPr>
+          <w:rFonts w:ascii="Times New Roman" w:hAnsi="Times New Roman" w:cs="Times New Roman"/>
+          <w:sz w:val="26"/>
+          <w:szCs w:val="26"/>
+        </w:rPr>
+        <w:t>-Chọn địa điểm lên xe, chọn ghế ngồi.</w:t>
+      </w:r>
+    </w:p>
+    <w:p>
+      <w:pPr>
+        <w:ind w:firstLine="720"/>
+        <w:jc w:val="both"/>
+        <w:rPr>
+          <w:rFonts w:ascii="Times New Roman" w:hAnsi="Times New Roman" w:cs="Times New Roman"/>
+          <w:sz w:val="26"/>
+          <w:szCs w:val="26"/>
+        </w:rPr>
+      </w:pPr>
+      <w:r>
+        <w:rPr>
+          <w:rFonts w:ascii="Times New Roman" w:hAnsi="Times New Roman" w:cs="Times New Roman"/>
+          <w:sz w:val="26"/>
+          <w:szCs w:val="26"/>
+        </w:rPr>
+        <w:t>-Đặt vé.</w:t>
+      </w:r>
+    </w:p>
+    <w:p>
+      <w:pPr>
+        <w:ind w:firstLine="720"/>
+        <w:jc w:val="both"/>
+        <w:rPr>
+          <w:rFonts w:ascii="Times New Roman" w:hAnsi="Times New Roman" w:cs="Times New Roman"/>
+          <w:sz w:val="26"/>
+          <w:szCs w:val="26"/>
+        </w:rPr>
+      </w:pPr>
+      <w:r>
+        <w:rPr>
+          <w:rFonts w:ascii="Times New Roman" w:hAnsi="Times New Roman" w:cs="Times New Roman"/>
+          <w:sz w:val="26"/>
+          <w:szCs w:val="26"/>
+        </w:rPr>
+        <w:t>-Thanh toán.</w:t>
+      </w:r>
+    </w:p>
+    <w:p>
+      <w:pPr>
+        <w:pStyle w:val="ListParagraph"/>
+        <w:numPr>
+          <w:ilvl w:val="0"/>
+          <w:numId w:val="48"/>
+        </w:numPr>
+        <w:jc w:val="both"/>
+        <w:rPr>
+          <w:rFonts w:ascii="Times New Roman" w:hAnsi="Times New Roman" w:cs="Times New Roman"/>
+          <w:sz w:val="26"/>
+          <w:szCs w:val="26"/>
+        </w:rPr>
+      </w:pPr>
+      <w:r>
+        <w:rPr>
+          <w:rFonts w:ascii="Times New Roman" w:hAnsi="Times New Roman" w:cs="Times New Roman"/>
+          <w:sz w:val="26"/>
+          <w:szCs w:val="26"/>
+        </w:rPr>
+        <w:t>Chứ</w:t>
+      </w:r>
+      <w:r>
+        <w:rPr>
+          <w:rFonts w:ascii="Times New Roman" w:hAnsi="Times New Roman" w:cs="Times New Roman"/>
+          <w:sz w:val="26"/>
+          <w:szCs w:val="26"/>
+        </w:rPr>
+        <w:t>c năng QL tài khoả</w:t>
+      </w:r>
+      <w:r>
+        <w:rPr>
+          <w:rFonts w:ascii="Times New Roman" w:hAnsi="Times New Roman" w:cs="Times New Roman"/>
+          <w:sz w:val="26"/>
+          <w:szCs w:val="26"/>
+        </w:rPr>
+        <w:t>n NSD</w:t>
+      </w:r>
+      <w:r>
+        <w:rPr>
+          <w:rFonts w:ascii="Times New Roman" w:hAnsi="Times New Roman" w:cs="Times New Roman"/>
+          <w:sz w:val="26"/>
+          <w:szCs w:val="26"/>
+        </w:rPr>
+        <w:t>(thay đổi thông tin cá nhân)</w:t>
+      </w:r>
+    </w:p>
+    <w:p>
+      <w:pPr>
+        <w:pStyle w:val="ListParagraph"/>
+        <w:numPr>
+          <w:ilvl w:val="0"/>
+          <w:numId w:val="48"/>
+        </w:numPr>
+        <w:jc w:val="both"/>
+        <w:rPr>
+          <w:rFonts w:ascii="Times New Roman" w:hAnsi="Times New Roman" w:cs="Times New Roman"/>
+          <w:sz w:val="26"/>
+          <w:szCs w:val="26"/>
+        </w:rPr>
+      </w:pPr>
+      <w:r>
+        <w:rPr>
+          <w:rFonts w:ascii="Times New Roman" w:hAnsi="Times New Roman" w:cs="Times New Roman"/>
+          <w:sz w:val="26"/>
+          <w:szCs w:val="26"/>
+        </w:rPr>
+        <w:t>Chức năng nạp tiền vào tài khoản.</w:t>
+      </w:r>
+      <w:bookmarkStart w:id="0" w:name="_GoBack"/>
+      <w:bookmarkEnd w:id="0"/>
+    </w:p>
+    <w:p>
+      <w:pPr>
+        <w:jc w:val="both"/>
+        <w:rPr>
+          <w:rFonts w:ascii="Times New Roman" w:hAnsi="Times New Roman" w:cs="Times New Roman"/>
+          <w:sz w:val="26"/>
+          <w:szCs w:val="26"/>
+        </w:rPr>
+      </w:pPr>
+      <w:r>
+        <w:rPr>
+          <w:rFonts w:ascii="Times New Roman" w:hAnsi="Times New Roman" w:cs="Times New Roman"/>
+          <w:sz w:val="26"/>
+          <w:szCs w:val="26"/>
+        </w:rPr>
+        <w:t xml:space="preserve"> </w:t>
+      </w:r>
     </w:p>
     <w:sectPr>
       <w:pgSz w:w="12240" w:h="15840"/>
@@ -1503,6 +2431,408 @@
 <file path=word/numbering.xml><?xml version="1.0" encoding="utf-8"?>
 <w:numbering xmlns:wpc="http://schemas.microsoft.com/office/word/2010/wordprocessingCanvas" xmlns:cx="http://schemas.microsoft.com/office/drawing/2014/chartex" xmlns:mc="http://schemas.openxmlformats.org/markup-compatibility/2006" xmlns:o="urn:schemas-microsoft-com:office:office" xmlns:r="http://schemas.openxmlformats.org/officeDocument/2006/relationships" xmlns:m="http://schemas.openxmlformats.org/officeDocument/2006/math" xmlns:v="urn:schemas-microsoft-com:vml" xmlns:wp14="http://schemas.microsoft.com/office/word/2010/wordprocessingDrawing" xmlns:wp="http://schemas.openxmlformats.org/drawingml/2006/wordprocessingDrawing" xmlns:w10="urn:schemas-microsoft-com:office:word" xmlns:w="http://schemas.openxmlformats.org/wordprocessingml/2006/main" xmlns:w14="http://schemas.microsoft.com/office/word/2010/wordml" xmlns:w15="http://schemas.microsoft.com/office/word/2012/wordml" xmlns:w16se="http://schemas.microsoft.com/office/word/2015/wordml/symex" xmlns:wpg="http://schemas.microsoft.com/office/word/2010/wordprocessingGroup" xmlns:wpi="http://schemas.microsoft.com/office/word/2010/wordprocessingInk" xmlns:wne="http://schemas.microsoft.com/office/word/2006/wordml" xmlns:wps="http://schemas.microsoft.com/office/word/2010/wordprocessingShape" mc:Ignorable="w14 w15 w16se wp14">
   <w:abstractNum w:abstractNumId="0" w15:restartNumberingAfterBreak="0">
+    <w:nsid w:val="04C51612"/>
+    <w:multiLevelType w:val="hybridMultilevel"/>
+    <w:tmpl w:val="A5D2E91E"/>
+    <w:lvl w:ilvl="0" w:tplc="4A2866BE">
+      <w:start w:val="1"/>
+      <w:numFmt w:val="decimal"/>
+      <w:lvlText w:val="%1."/>
+      <w:lvlJc w:val="left"/>
+      <w:pPr>
+        <w:ind w:left="720" w:hanging="360"/>
+      </w:pPr>
+      <w:rPr>
+        <w:rFonts w:hint="default"/>
+      </w:rPr>
+    </w:lvl>
+    <w:lvl w:ilvl="1" w:tplc="04090019" w:tentative="1">
+      <w:start w:val="1"/>
+      <w:numFmt w:val="lowerLetter"/>
+      <w:lvlText w:val="%2."/>
+      <w:lvlJc w:val="left"/>
+      <w:pPr>
+        <w:ind w:left="1440" w:hanging="360"/>
+      </w:pPr>
+    </w:lvl>
+    <w:lvl w:ilvl="2" w:tplc="0409001B" w:tentative="1">
+      <w:start w:val="1"/>
+      <w:numFmt w:val="lowerRoman"/>
+      <w:lvlText w:val="%3."/>
+      <w:lvlJc w:val="right"/>
+      <w:pPr>
+        <w:ind w:left="2160" w:hanging="180"/>
+      </w:pPr>
+    </w:lvl>
+    <w:lvl w:ilvl="3" w:tplc="0409000F" w:tentative="1">
+      <w:start w:val="1"/>
+      <w:numFmt w:val="decimal"/>
+      <w:lvlText w:val="%4."/>
+      <w:lvlJc w:val="left"/>
+      <w:pPr>
+        <w:ind w:left="2880" w:hanging="360"/>
+      </w:pPr>
+    </w:lvl>
+    <w:lvl w:ilvl="4" w:tplc="04090019" w:tentative="1">
+      <w:start w:val="1"/>
+      <w:numFmt w:val="lowerLetter"/>
+      <w:lvlText w:val="%5."/>
+      <w:lvlJc w:val="left"/>
+      <w:pPr>
+        <w:ind w:left="3600" w:hanging="360"/>
+      </w:pPr>
+    </w:lvl>
+    <w:lvl w:ilvl="5" w:tplc="0409001B" w:tentative="1">
+      <w:start w:val="1"/>
+      <w:numFmt w:val="lowerRoman"/>
+      <w:lvlText w:val="%6."/>
+      <w:lvlJc w:val="right"/>
+      <w:pPr>
+        <w:ind w:left="4320" w:hanging="180"/>
+      </w:pPr>
+    </w:lvl>
+    <w:lvl w:ilvl="6" w:tplc="0409000F" w:tentative="1">
+      <w:start w:val="1"/>
+      <w:numFmt w:val="decimal"/>
+      <w:lvlText w:val="%7."/>
+      <w:lvlJc w:val="left"/>
+      <w:pPr>
+        <w:ind w:left="5040" w:hanging="360"/>
+      </w:pPr>
+    </w:lvl>
+    <w:lvl w:ilvl="7" w:tplc="04090019" w:tentative="1">
+      <w:start w:val="1"/>
+      <w:numFmt w:val="lowerLetter"/>
+      <w:lvlText w:val="%8."/>
+      <w:lvlJc w:val="left"/>
+      <w:pPr>
+        <w:ind w:left="5760" w:hanging="360"/>
+      </w:pPr>
+    </w:lvl>
+    <w:lvl w:ilvl="8" w:tplc="0409001B" w:tentative="1">
+      <w:start w:val="1"/>
+      <w:numFmt w:val="lowerRoman"/>
+      <w:lvlText w:val="%9."/>
+      <w:lvlJc w:val="right"/>
+      <w:pPr>
+        <w:ind w:left="6480" w:hanging="180"/>
+      </w:pPr>
+    </w:lvl>
+  </w:abstractNum>
+  <w:abstractNum w:abstractNumId="1" w15:restartNumberingAfterBreak="0">
+    <w:nsid w:val="05652AF8"/>
+    <w:multiLevelType w:val="multilevel"/>
+    <w:tmpl w:val="0409001F"/>
+    <w:styleLink w:val="Style3"/>
+    <w:lvl w:ilvl="0">
+      <w:start w:val="3"/>
+      <w:numFmt w:val="decimal"/>
+      <w:lvlText w:val="%1."/>
+      <w:lvlJc w:val="left"/>
+      <w:pPr>
+        <w:ind w:left="360" w:hanging="360"/>
+      </w:pPr>
+    </w:lvl>
+    <w:lvl w:ilvl="1">
+      <w:start w:val="3"/>
+      <w:numFmt w:val="decimal"/>
+      <w:lvlText w:val="%1.%2."/>
+      <w:lvlJc w:val="left"/>
+      <w:pPr>
+        <w:ind w:left="792" w:hanging="432"/>
+      </w:pPr>
+    </w:lvl>
+    <w:lvl w:ilvl="2">
+      <w:start w:val="1"/>
+      <w:numFmt w:val="decimal"/>
+      <w:lvlText w:val="%1.%2.%3."/>
+      <w:lvlJc w:val="left"/>
+      <w:pPr>
+        <w:ind w:left="1224" w:hanging="504"/>
+      </w:pPr>
+    </w:lvl>
+    <w:lvl w:ilvl="3">
+      <w:start w:val="1"/>
+      <w:numFmt w:val="decimal"/>
+      <w:lvlText w:val="%1.%2.%3.%4."/>
+      <w:lvlJc w:val="left"/>
+      <w:pPr>
+        <w:ind w:left="1728" w:hanging="648"/>
+      </w:pPr>
+    </w:lvl>
+    <w:lvl w:ilvl="4">
+      <w:start w:val="1"/>
+      <w:numFmt w:val="decimal"/>
+      <w:lvlText w:val="%1.%2.%3.%4.%5."/>
+      <w:lvlJc w:val="left"/>
+      <w:pPr>
+        <w:ind w:left="2232" w:hanging="792"/>
+      </w:pPr>
+    </w:lvl>
+    <w:lvl w:ilvl="5">
+      <w:start w:val="1"/>
+      <w:numFmt w:val="decimal"/>
+      <w:lvlText w:val="%1.%2.%3.%4.%5.%6."/>
+      <w:lvlJc w:val="left"/>
+      <w:pPr>
+        <w:ind w:left="2736" w:hanging="936"/>
+      </w:pPr>
+    </w:lvl>
+    <w:lvl w:ilvl="6">
+      <w:start w:val="1"/>
+      <w:numFmt w:val="decimal"/>
+      <w:lvlText w:val="%1.%2.%3.%4.%5.%6.%7."/>
+      <w:lvlJc w:val="left"/>
+      <w:pPr>
+        <w:ind w:left="3240" w:hanging="1080"/>
+      </w:pPr>
+    </w:lvl>
+    <w:lvl w:ilvl="7">
+      <w:start w:val="1"/>
+      <w:numFmt w:val="decimal"/>
+      <w:lvlText w:val="%1.%2.%3.%4.%5.%6.%7.%8."/>
+      <w:lvlJc w:val="left"/>
+      <w:pPr>
+        <w:ind w:left="3744" w:hanging="1224"/>
+      </w:pPr>
+    </w:lvl>
+    <w:lvl w:ilvl="8">
+      <w:start w:val="1"/>
+      <w:numFmt w:val="decimal"/>
+      <w:lvlText w:val="%1.%2.%3.%4.%5.%6.%7.%8.%9."/>
+      <w:lvlJc w:val="left"/>
+      <w:pPr>
+        <w:ind w:left="4320" w:hanging="1440"/>
+      </w:pPr>
+    </w:lvl>
+  </w:abstractNum>
+  <w:abstractNum w:abstractNumId="2" w15:restartNumberingAfterBreak="0">
+    <w:nsid w:val="085E3E7C"/>
+    <w:multiLevelType w:val="hybridMultilevel"/>
+    <w:tmpl w:val="C4A6C6E4"/>
+    <w:lvl w:ilvl="0" w:tplc="04090001">
+      <w:start w:val="1"/>
+      <w:numFmt w:val="bullet"/>
+      <w:lvlText w:val=""/>
+      <w:lvlJc w:val="left"/>
+      <w:pPr>
+        <w:ind w:left="720" w:hanging="360"/>
+      </w:pPr>
+      <w:rPr>
+        <w:rFonts w:ascii="Symbol" w:hAnsi="Symbol" w:hint="default"/>
+      </w:rPr>
+    </w:lvl>
+    <w:lvl w:ilvl="1" w:tplc="04090003" w:tentative="1">
+      <w:start w:val="1"/>
+      <w:numFmt w:val="bullet"/>
+      <w:lvlText w:val="o"/>
+      <w:lvlJc w:val="left"/>
+      <w:pPr>
+        <w:ind w:left="1440" w:hanging="360"/>
+      </w:pPr>
+      <w:rPr>
+        <w:rFonts w:ascii="Courier New" w:hAnsi="Courier New" w:cs="Courier New" w:hint="default"/>
+      </w:rPr>
+    </w:lvl>
+    <w:lvl w:ilvl="2" w:tplc="04090005" w:tentative="1">
+      <w:start w:val="1"/>
+      <w:numFmt w:val="bullet"/>
+      <w:lvlText w:val=""/>
+      <w:lvlJc w:val="left"/>
+      <w:pPr>
+        <w:ind w:left="2160" w:hanging="360"/>
+      </w:pPr>
+      <w:rPr>
+        <w:rFonts w:ascii="Wingdings" w:hAnsi="Wingdings" w:hint="default"/>
+      </w:rPr>
+    </w:lvl>
+    <w:lvl w:ilvl="3" w:tplc="04090001" w:tentative="1">
+      <w:start w:val="1"/>
+      <w:numFmt w:val="bullet"/>
+      <w:lvlText w:val=""/>
+      <w:lvlJc w:val="left"/>
+      <w:pPr>
+        <w:ind w:left="2880" w:hanging="360"/>
+      </w:pPr>
+      <w:rPr>
+        <w:rFonts w:ascii="Symbol" w:hAnsi="Symbol" w:hint="default"/>
+      </w:rPr>
+    </w:lvl>
+    <w:lvl w:ilvl="4" w:tplc="04090003" w:tentative="1">
+      <w:start w:val="1"/>
+      <w:numFmt w:val="bullet"/>
+      <w:lvlText w:val="o"/>
+      <w:lvlJc w:val="left"/>
+      <w:pPr>
+        <w:ind w:left="3600" w:hanging="360"/>
+      </w:pPr>
+      <w:rPr>
+        <w:rFonts w:ascii="Courier New" w:hAnsi="Courier New" w:cs="Courier New" w:hint="default"/>
+      </w:rPr>
+    </w:lvl>
+    <w:lvl w:ilvl="5" w:tplc="04090005" w:tentative="1">
+      <w:start w:val="1"/>
+      <w:numFmt w:val="bullet"/>
+      <w:lvlText w:val=""/>
+      <w:lvlJc w:val="left"/>
+      <w:pPr>
+        <w:ind w:left="4320" w:hanging="360"/>
+      </w:pPr>
+      <w:rPr>
+        <w:rFonts w:ascii="Wingdings" w:hAnsi="Wingdings" w:hint="default"/>
+      </w:rPr>
+    </w:lvl>
+    <w:lvl w:ilvl="6" w:tplc="04090001" w:tentative="1">
+      <w:start w:val="1"/>
+      <w:numFmt w:val="bullet"/>
+      <w:lvlText w:val=""/>
+      <w:lvlJc w:val="left"/>
+      <w:pPr>
+        <w:ind w:left="5040" w:hanging="360"/>
+      </w:pPr>
+      <w:rPr>
+        <w:rFonts w:ascii="Symbol" w:hAnsi="Symbol" w:hint="default"/>
+      </w:rPr>
+    </w:lvl>
+    <w:lvl w:ilvl="7" w:tplc="04090003" w:tentative="1">
+      <w:start w:val="1"/>
+      <w:numFmt w:val="bullet"/>
+      <w:lvlText w:val="o"/>
+      <w:lvlJc w:val="left"/>
+      <w:pPr>
+        <w:ind w:left="5760" w:hanging="360"/>
+      </w:pPr>
+      <w:rPr>
+        <w:rFonts w:ascii="Courier New" w:hAnsi="Courier New" w:cs="Courier New" w:hint="default"/>
+      </w:rPr>
+    </w:lvl>
+    <w:lvl w:ilvl="8" w:tplc="04090005" w:tentative="1">
+      <w:start w:val="1"/>
+      <w:numFmt w:val="bullet"/>
+      <w:lvlText w:val=""/>
+      <w:lvlJc w:val="left"/>
+      <w:pPr>
+        <w:ind w:left="6480" w:hanging="360"/>
+      </w:pPr>
+      <w:rPr>
+        <w:rFonts w:ascii="Wingdings" w:hAnsi="Wingdings" w:hint="default"/>
+      </w:rPr>
+    </w:lvl>
+  </w:abstractNum>
+  <w:abstractNum w:abstractNumId="3" w15:restartNumberingAfterBreak="0">
+    <w:nsid w:val="097B773A"/>
+    <w:multiLevelType w:val="multilevel"/>
+    <w:tmpl w:val="7AF6D36A"/>
+    <w:lvl w:ilvl="0">
+      <w:start w:val="3"/>
+      <w:numFmt w:val="decimal"/>
+      <w:lvlText w:val="%1."/>
+      <w:lvlJc w:val="left"/>
+      <w:pPr>
+        <w:ind w:left="360" w:hanging="360"/>
+      </w:pPr>
+      <w:rPr>
+        <w:rFonts w:hint="default"/>
+      </w:rPr>
+    </w:lvl>
+    <w:lvl w:ilvl="1">
+      <w:start w:val="1"/>
+      <w:numFmt w:val="decimal"/>
+      <w:lvlText w:val="%1.%2."/>
+      <w:lvlJc w:val="left"/>
+      <w:pPr>
+        <w:ind w:left="792" w:hanging="432"/>
+      </w:pPr>
+      <w:rPr>
+        <w:rFonts w:hint="default"/>
+      </w:rPr>
+    </w:lvl>
+    <w:lvl w:ilvl="2">
+      <w:start w:val="1"/>
+      <w:numFmt w:val="decimal"/>
+      <w:lvlText w:val="%1.%2.%3."/>
+      <w:lvlJc w:val="left"/>
+      <w:pPr>
+        <w:ind w:left="1224" w:hanging="504"/>
+      </w:pPr>
+      <w:rPr>
+        <w:rFonts w:hint="default"/>
+      </w:rPr>
+    </w:lvl>
+    <w:lvl w:ilvl="3">
+      <w:start w:val="1"/>
+      <w:numFmt w:val="decimal"/>
+      <w:lvlText w:val="%1.%2.%3.%4."/>
+      <w:lvlJc w:val="left"/>
+      <w:pPr>
+        <w:ind w:left="1728" w:hanging="648"/>
+      </w:pPr>
+      <w:rPr>
+        <w:rFonts w:hint="default"/>
+      </w:rPr>
+    </w:lvl>
+    <w:lvl w:ilvl="4">
+      <w:start w:val="1"/>
+      <w:numFmt w:val="decimal"/>
+      <w:lvlText w:val="%1.%2.%3.%4.%5."/>
+      <w:lvlJc w:val="left"/>
+      <w:pPr>
+        <w:ind w:left="2232" w:hanging="792"/>
+      </w:pPr>
+      <w:rPr>
+        <w:rFonts w:hint="default"/>
+      </w:rPr>
+    </w:lvl>
+    <w:lvl w:ilvl="5">
+      <w:start w:val="1"/>
+      <w:numFmt w:val="decimal"/>
+      <w:lvlText w:val="%1.%2.%3.%4.%5.%6."/>
+      <w:lvlJc w:val="left"/>
+      <w:pPr>
+        <w:ind w:left="2736" w:hanging="936"/>
+      </w:pPr>
+      <w:rPr>
+        <w:rFonts w:hint="default"/>
+      </w:rPr>
+    </w:lvl>
+    <w:lvl w:ilvl="6">
+      <w:start w:val="1"/>
+      <w:numFmt w:val="decimal"/>
+      <w:lvlText w:val="%1.%2.%3.%4.%5.%6.%7."/>
+      <w:lvlJc w:val="left"/>
+      <w:pPr>
+        <w:ind w:left="3240" w:hanging="1080"/>
+      </w:pPr>
+      <w:rPr>
+        <w:rFonts w:hint="default"/>
+      </w:rPr>
+    </w:lvl>
+    <w:lvl w:ilvl="7">
+      <w:start w:val="1"/>
+      <w:numFmt w:val="decimal"/>
+      <w:lvlText w:val="%1.%2.%3.%4.%5.%6.%7.%8."/>
+      <w:lvlJc w:val="left"/>
+      <w:pPr>
+        <w:ind w:left="3744" w:hanging="1224"/>
+      </w:pPr>
+      <w:rPr>
+        <w:rFonts w:hint="default"/>
+      </w:rPr>
+    </w:lvl>
+    <w:lvl w:ilvl="8">
+      <w:start w:val="1"/>
+      <w:numFmt w:val="decimal"/>
+      <w:lvlText w:val="%1.%2.%3.%4.%5.%6.%7.%8.%9."/>
+      <w:lvlJc w:val="left"/>
+      <w:pPr>
+        <w:ind w:left="4320" w:hanging="1440"/>
+      </w:pPr>
+      <w:rPr>
+        <w:rFonts w:hint="default"/>
+      </w:rPr>
+    </w:lvl>
+  </w:abstractNum>
+  <w:abstractNum w:abstractNumId="4" w15:restartNumberingAfterBreak="0">
     <w:nsid w:val="0B09784F"/>
     <w:multiLevelType w:val="hybridMultilevel"/>
     <w:tmpl w:val="D1622200"/>
@@ -1615,7 +2945,96 @@
       </w:rPr>
     </w:lvl>
   </w:abstractNum>
-  <w:abstractNum w:abstractNumId="1" w15:restartNumberingAfterBreak="0">
+  <w:abstractNum w:abstractNumId="5" w15:restartNumberingAfterBreak="0">
+    <w:nsid w:val="0CA70B32"/>
+    <w:multiLevelType w:val="hybridMultilevel"/>
+    <w:tmpl w:val="D166C2B0"/>
+    <w:lvl w:ilvl="0" w:tplc="CB5E80C2">
+      <w:start w:val="2"/>
+      <w:numFmt w:val="decimal"/>
+      <w:lvlText w:val="%1."/>
+      <w:lvlJc w:val="left"/>
+      <w:pPr>
+        <w:ind w:left="720" w:hanging="360"/>
+      </w:pPr>
+      <w:rPr>
+        <w:rFonts w:hint="default"/>
+      </w:rPr>
+    </w:lvl>
+    <w:lvl w:ilvl="1" w:tplc="04090019" w:tentative="1">
+      <w:start w:val="1"/>
+      <w:numFmt w:val="lowerLetter"/>
+      <w:lvlText w:val="%2."/>
+      <w:lvlJc w:val="left"/>
+      <w:pPr>
+        <w:ind w:left="1440" w:hanging="360"/>
+      </w:pPr>
+    </w:lvl>
+    <w:lvl w:ilvl="2" w:tplc="0409001B" w:tentative="1">
+      <w:start w:val="1"/>
+      <w:numFmt w:val="lowerRoman"/>
+      <w:lvlText w:val="%3."/>
+      <w:lvlJc w:val="right"/>
+      <w:pPr>
+        <w:ind w:left="2160" w:hanging="180"/>
+      </w:pPr>
+    </w:lvl>
+    <w:lvl w:ilvl="3" w:tplc="0409000F" w:tentative="1">
+      <w:start w:val="1"/>
+      <w:numFmt w:val="decimal"/>
+      <w:lvlText w:val="%4."/>
+      <w:lvlJc w:val="left"/>
+      <w:pPr>
+        <w:ind w:left="2880" w:hanging="360"/>
+      </w:pPr>
+    </w:lvl>
+    <w:lvl w:ilvl="4" w:tplc="04090019" w:tentative="1">
+      <w:start w:val="1"/>
+      <w:numFmt w:val="lowerLetter"/>
+      <w:lvlText w:val="%5."/>
+      <w:lvlJc w:val="left"/>
+      <w:pPr>
+        <w:ind w:left="3600" w:hanging="360"/>
+      </w:pPr>
+    </w:lvl>
+    <w:lvl w:ilvl="5" w:tplc="0409001B" w:tentative="1">
+      <w:start w:val="1"/>
+      <w:numFmt w:val="lowerRoman"/>
+      <w:lvlText w:val="%6."/>
+      <w:lvlJc w:val="right"/>
+      <w:pPr>
+        <w:ind w:left="4320" w:hanging="180"/>
+      </w:pPr>
+    </w:lvl>
+    <w:lvl w:ilvl="6" w:tplc="0409000F" w:tentative="1">
+      <w:start w:val="1"/>
+      <w:numFmt w:val="decimal"/>
+      <w:lvlText w:val="%7."/>
+      <w:lvlJc w:val="left"/>
+      <w:pPr>
+        <w:ind w:left="5040" w:hanging="360"/>
+      </w:pPr>
+    </w:lvl>
+    <w:lvl w:ilvl="7" w:tplc="04090019" w:tentative="1">
+      <w:start w:val="1"/>
+      <w:numFmt w:val="lowerLetter"/>
+      <w:lvlText w:val="%8."/>
+      <w:lvlJc w:val="left"/>
+      <w:pPr>
+        <w:ind w:left="5760" w:hanging="360"/>
+      </w:pPr>
+    </w:lvl>
+    <w:lvl w:ilvl="8" w:tplc="0409001B" w:tentative="1">
+      <w:start w:val="1"/>
+      <w:numFmt w:val="lowerRoman"/>
+      <w:lvlText w:val="%9."/>
+      <w:lvlJc w:val="right"/>
+      <w:pPr>
+        <w:ind w:left="6480" w:hanging="180"/>
+      </w:pPr>
+    </w:lvl>
+  </w:abstractNum>
+  <w:abstractNum w:abstractNumId="6" w15:restartNumberingAfterBreak="0">
     <w:nsid w:val="0E144B12"/>
     <w:multiLevelType w:val="multilevel"/>
     <w:tmpl w:val="0409001F"/>
@@ -1701,7 +3120,416 @@
       </w:pPr>
     </w:lvl>
   </w:abstractNum>
-  <w:abstractNum w:abstractNumId="2" w15:restartNumberingAfterBreak="0">
+  <w:abstractNum w:abstractNumId="7" w15:restartNumberingAfterBreak="0">
+    <w:nsid w:val="0F3E7C5E"/>
+    <w:multiLevelType w:val="hybridMultilevel"/>
+    <w:tmpl w:val="D4A0A664"/>
+    <w:lvl w:ilvl="0" w:tplc="0409000F">
+      <w:start w:val="1"/>
+      <w:numFmt w:val="decimal"/>
+      <w:lvlText w:val="%1."/>
+      <w:lvlJc w:val="left"/>
+      <w:pPr>
+        <w:ind w:left="720" w:hanging="360"/>
+      </w:pPr>
+    </w:lvl>
+    <w:lvl w:ilvl="1" w:tplc="04090019" w:tentative="1">
+      <w:start w:val="1"/>
+      <w:numFmt w:val="lowerLetter"/>
+      <w:lvlText w:val="%2."/>
+      <w:lvlJc w:val="left"/>
+      <w:pPr>
+        <w:ind w:left="1440" w:hanging="360"/>
+      </w:pPr>
+    </w:lvl>
+    <w:lvl w:ilvl="2" w:tplc="0409001B" w:tentative="1">
+      <w:start w:val="1"/>
+      <w:numFmt w:val="lowerRoman"/>
+      <w:lvlText w:val="%3."/>
+      <w:lvlJc w:val="right"/>
+      <w:pPr>
+        <w:ind w:left="2160" w:hanging="180"/>
+      </w:pPr>
+    </w:lvl>
+    <w:lvl w:ilvl="3" w:tplc="0409000F" w:tentative="1">
+      <w:start w:val="1"/>
+      <w:numFmt w:val="decimal"/>
+      <w:lvlText w:val="%4."/>
+      <w:lvlJc w:val="left"/>
+      <w:pPr>
+        <w:ind w:left="2880" w:hanging="360"/>
+      </w:pPr>
+    </w:lvl>
+    <w:lvl w:ilvl="4" w:tplc="04090019" w:tentative="1">
+      <w:start w:val="1"/>
+      <w:numFmt w:val="lowerLetter"/>
+      <w:lvlText w:val="%5."/>
+      <w:lvlJc w:val="left"/>
+      <w:pPr>
+        <w:ind w:left="3600" w:hanging="360"/>
+      </w:pPr>
+    </w:lvl>
+    <w:lvl w:ilvl="5" w:tplc="0409001B" w:tentative="1">
+      <w:start w:val="1"/>
+      <w:numFmt w:val="lowerRoman"/>
+      <w:lvlText w:val="%6."/>
+      <w:lvlJc w:val="right"/>
+      <w:pPr>
+        <w:ind w:left="4320" w:hanging="180"/>
+      </w:pPr>
+    </w:lvl>
+    <w:lvl w:ilvl="6" w:tplc="0409000F" w:tentative="1">
+      <w:start w:val="1"/>
+      <w:numFmt w:val="decimal"/>
+      <w:lvlText w:val="%7."/>
+      <w:lvlJc w:val="left"/>
+      <w:pPr>
+        <w:ind w:left="5040" w:hanging="360"/>
+      </w:pPr>
+    </w:lvl>
+    <w:lvl w:ilvl="7" w:tplc="04090019" w:tentative="1">
+      <w:start w:val="1"/>
+      <w:numFmt w:val="lowerLetter"/>
+      <w:lvlText w:val="%8."/>
+      <w:lvlJc w:val="left"/>
+      <w:pPr>
+        <w:ind w:left="5760" w:hanging="360"/>
+      </w:pPr>
+    </w:lvl>
+    <w:lvl w:ilvl="8" w:tplc="0409001B" w:tentative="1">
+      <w:start w:val="1"/>
+      <w:numFmt w:val="lowerRoman"/>
+      <w:lvlText w:val="%9."/>
+      <w:lvlJc w:val="right"/>
+      <w:pPr>
+        <w:ind w:left="6480" w:hanging="180"/>
+      </w:pPr>
+    </w:lvl>
+  </w:abstractNum>
+  <w:abstractNum w:abstractNumId="8" w15:restartNumberingAfterBreak="0">
+    <w:nsid w:val="1413501E"/>
+    <w:multiLevelType w:val="multilevel"/>
+    <w:tmpl w:val="0409001F"/>
+    <w:styleLink w:val="Style6"/>
+    <w:lvl w:ilvl="0">
+      <w:start w:val="2"/>
+      <w:numFmt w:val="decimal"/>
+      <w:lvlText w:val="%1."/>
+      <w:lvlJc w:val="left"/>
+      <w:pPr>
+        <w:ind w:left="360" w:hanging="360"/>
+      </w:pPr>
+      <w:rPr>
+        <w:rFonts w:hint="default"/>
+      </w:rPr>
+    </w:lvl>
+    <w:lvl w:ilvl="1">
+      <w:start w:val="1"/>
+      <w:numFmt w:val="decimal"/>
+      <w:lvlText w:val="%1.%2."/>
+      <w:lvlJc w:val="left"/>
+      <w:pPr>
+        <w:ind w:left="792" w:hanging="432"/>
+      </w:pPr>
+      <w:rPr>
+        <w:rFonts w:hint="default"/>
+      </w:rPr>
+    </w:lvl>
+    <w:lvl w:ilvl="2">
+      <w:start w:val="1"/>
+      <w:numFmt w:val="decimal"/>
+      <w:lvlText w:val="%1.%2.%3."/>
+      <w:lvlJc w:val="left"/>
+      <w:pPr>
+        <w:ind w:left="1224" w:hanging="504"/>
+      </w:pPr>
+      <w:rPr>
+        <w:rFonts w:hint="default"/>
+      </w:rPr>
+    </w:lvl>
+    <w:lvl w:ilvl="3">
+      <w:start w:val="1"/>
+      <w:numFmt w:val="decimal"/>
+      <w:lvlText w:val="%1.%2.%3.%4."/>
+      <w:lvlJc w:val="left"/>
+      <w:pPr>
+        <w:ind w:left="1728" w:hanging="648"/>
+      </w:pPr>
+      <w:rPr>
+        <w:rFonts w:hint="default"/>
+      </w:rPr>
+    </w:lvl>
+    <w:lvl w:ilvl="4">
+      <w:start w:val="1"/>
+      <w:numFmt w:val="decimal"/>
+      <w:lvlText w:val="%1.%2.%3.%4.%5."/>
+      <w:lvlJc w:val="left"/>
+      <w:pPr>
+        <w:ind w:left="2232" w:hanging="792"/>
+      </w:pPr>
+      <w:rPr>
+        <w:rFonts w:hint="default"/>
+      </w:rPr>
+    </w:lvl>
+    <w:lvl w:ilvl="5">
+      <w:start w:val="1"/>
+      <w:numFmt w:val="decimal"/>
+      <w:lvlText w:val="%1.%2.%3.%4.%5.%6."/>
+      <w:lvlJc w:val="left"/>
+      <w:pPr>
+        <w:ind w:left="2736" w:hanging="936"/>
+      </w:pPr>
+      <w:rPr>
+        <w:rFonts w:hint="default"/>
+      </w:rPr>
+    </w:lvl>
+    <w:lvl w:ilvl="6">
+      <w:start w:val="1"/>
+      <w:numFmt w:val="decimal"/>
+      <w:lvlText w:val="%1.%2.%3.%4.%5.%6.%7."/>
+      <w:lvlJc w:val="left"/>
+      <w:pPr>
+        <w:ind w:left="3240" w:hanging="1080"/>
+      </w:pPr>
+      <w:rPr>
+        <w:rFonts w:hint="default"/>
+      </w:rPr>
+    </w:lvl>
+    <w:lvl w:ilvl="7">
+      <w:start w:val="1"/>
+      <w:numFmt w:val="decimal"/>
+      <w:lvlText w:val="%1.%2.%3.%4.%5.%6.%7.%8."/>
+      <w:lvlJc w:val="left"/>
+      <w:pPr>
+        <w:ind w:left="3744" w:hanging="1224"/>
+      </w:pPr>
+      <w:rPr>
+        <w:rFonts w:hint="default"/>
+      </w:rPr>
+    </w:lvl>
+    <w:lvl w:ilvl="8">
+      <w:start w:val="1"/>
+      <w:numFmt w:val="decimal"/>
+      <w:lvlText w:val="%1.%2.%3.%4.%5.%6.%7.%8.%9."/>
+      <w:lvlJc w:val="left"/>
+      <w:pPr>
+        <w:ind w:left="4320" w:hanging="1440"/>
+      </w:pPr>
+      <w:rPr>
+        <w:rFonts w:hint="default"/>
+      </w:rPr>
+    </w:lvl>
+  </w:abstractNum>
+  <w:abstractNum w:abstractNumId="9" w15:restartNumberingAfterBreak="0">
+    <w:nsid w:val="181928C9"/>
+    <w:multiLevelType w:val="hybridMultilevel"/>
+    <w:tmpl w:val="7CF064D8"/>
+    <w:lvl w:ilvl="0" w:tplc="04090001">
+      <w:start w:val="1"/>
+      <w:numFmt w:val="bullet"/>
+      <w:lvlText w:val=""/>
+      <w:lvlJc w:val="left"/>
+      <w:pPr>
+        <w:ind w:left="720" w:hanging="360"/>
+      </w:pPr>
+      <w:rPr>
+        <w:rFonts w:ascii="Symbol" w:hAnsi="Symbol" w:hint="default"/>
+      </w:rPr>
+    </w:lvl>
+    <w:lvl w:ilvl="1" w:tplc="04090003" w:tentative="1">
+      <w:start w:val="1"/>
+      <w:numFmt w:val="bullet"/>
+      <w:lvlText w:val="o"/>
+      <w:lvlJc w:val="left"/>
+      <w:pPr>
+        <w:ind w:left="1440" w:hanging="360"/>
+      </w:pPr>
+      <w:rPr>
+        <w:rFonts w:ascii="Courier New" w:hAnsi="Courier New" w:cs="Courier New" w:hint="default"/>
+      </w:rPr>
+    </w:lvl>
+    <w:lvl w:ilvl="2" w:tplc="04090005" w:tentative="1">
+      <w:start w:val="1"/>
+      <w:numFmt w:val="bullet"/>
+      <w:lvlText w:val=""/>
+      <w:lvlJc w:val="left"/>
+      <w:pPr>
+        <w:ind w:left="2160" w:hanging="360"/>
+      </w:pPr>
+      <w:rPr>
+        <w:rFonts w:ascii="Wingdings" w:hAnsi="Wingdings" w:hint="default"/>
+      </w:rPr>
+    </w:lvl>
+    <w:lvl w:ilvl="3" w:tplc="04090001" w:tentative="1">
+      <w:start w:val="1"/>
+      <w:numFmt w:val="bullet"/>
+      <w:lvlText w:val=""/>
+      <w:lvlJc w:val="left"/>
+      <w:pPr>
+        <w:ind w:left="2880" w:hanging="360"/>
+      </w:pPr>
+      <w:rPr>
+        <w:rFonts w:ascii="Symbol" w:hAnsi="Symbol" w:hint="default"/>
+      </w:rPr>
+    </w:lvl>
+    <w:lvl w:ilvl="4" w:tplc="04090003" w:tentative="1">
+      <w:start w:val="1"/>
+      <w:numFmt w:val="bullet"/>
+      <w:lvlText w:val="o"/>
+      <w:lvlJc w:val="left"/>
+      <w:pPr>
+        <w:ind w:left="3600" w:hanging="360"/>
+      </w:pPr>
+      <w:rPr>
+        <w:rFonts w:ascii="Courier New" w:hAnsi="Courier New" w:cs="Courier New" w:hint="default"/>
+      </w:rPr>
+    </w:lvl>
+    <w:lvl w:ilvl="5" w:tplc="04090005" w:tentative="1">
+      <w:start w:val="1"/>
+      <w:numFmt w:val="bullet"/>
+      <w:lvlText w:val=""/>
+      <w:lvlJc w:val="left"/>
+      <w:pPr>
+        <w:ind w:left="4320" w:hanging="360"/>
+      </w:pPr>
+      <w:rPr>
+        <w:rFonts w:ascii="Wingdings" w:hAnsi="Wingdings" w:hint="default"/>
+      </w:rPr>
+    </w:lvl>
+    <w:lvl w:ilvl="6" w:tplc="04090001" w:tentative="1">
+      <w:start w:val="1"/>
+      <w:numFmt w:val="bullet"/>
+      <w:lvlText w:val=""/>
+      <w:lvlJc w:val="left"/>
+      <w:pPr>
+        <w:ind w:left="5040" w:hanging="360"/>
+      </w:pPr>
+      <w:rPr>
+        <w:rFonts w:ascii="Symbol" w:hAnsi="Symbol" w:hint="default"/>
+      </w:rPr>
+    </w:lvl>
+    <w:lvl w:ilvl="7" w:tplc="04090003" w:tentative="1">
+      <w:start w:val="1"/>
+      <w:numFmt w:val="bullet"/>
+      <w:lvlText w:val="o"/>
+      <w:lvlJc w:val="left"/>
+      <w:pPr>
+        <w:ind w:left="5760" w:hanging="360"/>
+      </w:pPr>
+      <w:rPr>
+        <w:rFonts w:ascii="Courier New" w:hAnsi="Courier New" w:cs="Courier New" w:hint="default"/>
+      </w:rPr>
+    </w:lvl>
+    <w:lvl w:ilvl="8" w:tplc="04090005" w:tentative="1">
+      <w:start w:val="1"/>
+      <w:numFmt w:val="bullet"/>
+      <w:lvlText w:val=""/>
+      <w:lvlJc w:val="left"/>
+      <w:pPr>
+        <w:ind w:left="6480" w:hanging="360"/>
+      </w:pPr>
+      <w:rPr>
+        <w:rFonts w:ascii="Wingdings" w:hAnsi="Wingdings" w:hint="default"/>
+      </w:rPr>
+    </w:lvl>
+  </w:abstractNum>
+  <w:abstractNum w:abstractNumId="10" w15:restartNumberingAfterBreak="0">
+    <w:nsid w:val="1AE62A22"/>
+    <w:multiLevelType w:val="multilevel"/>
+    <w:tmpl w:val="0409001F"/>
+    <w:numStyleLink w:val="Style1"/>
+  </w:abstractNum>
+  <w:abstractNum w:abstractNumId="11" w15:restartNumberingAfterBreak="0">
+    <w:nsid w:val="1B9E4400"/>
+    <w:multiLevelType w:val="multilevel"/>
+    <w:tmpl w:val="0409001F"/>
+    <w:styleLink w:val="Style4"/>
+    <w:lvl w:ilvl="0">
+      <w:start w:val="2"/>
+      <w:numFmt w:val="decimal"/>
+      <w:lvlText w:val="%1."/>
+      <w:lvlJc w:val="left"/>
+      <w:pPr>
+        <w:ind w:left="360" w:hanging="360"/>
+      </w:pPr>
+      <w:rPr>
+        <w:rFonts w:hint="default"/>
+      </w:rPr>
+    </w:lvl>
+    <w:lvl w:ilvl="1">
+      <w:start w:val="1"/>
+      <w:numFmt w:val="decimal"/>
+      <w:lvlText w:val="%1.%2."/>
+      <w:lvlJc w:val="left"/>
+      <w:pPr>
+        <w:ind w:left="792" w:hanging="432"/>
+      </w:pPr>
+    </w:lvl>
+    <w:lvl w:ilvl="2">
+      <w:start w:val="1"/>
+      <w:numFmt w:val="decimal"/>
+      <w:lvlText w:val="%1.%2.%3."/>
+      <w:lvlJc w:val="left"/>
+      <w:pPr>
+        <w:ind w:left="1224" w:hanging="504"/>
+      </w:pPr>
+    </w:lvl>
+    <w:lvl w:ilvl="3">
+      <w:start w:val="1"/>
+      <w:numFmt w:val="decimal"/>
+      <w:lvlText w:val="%1.%2.%3.%4."/>
+      <w:lvlJc w:val="left"/>
+      <w:pPr>
+        <w:ind w:left="1728" w:hanging="648"/>
+      </w:pPr>
+    </w:lvl>
+    <w:lvl w:ilvl="4">
+      <w:start w:val="1"/>
+      <w:numFmt w:val="decimal"/>
+      <w:lvlText w:val="%1.%2.%3.%4.%5."/>
+      <w:lvlJc w:val="left"/>
+      <w:pPr>
+        <w:ind w:left="2232" w:hanging="792"/>
+      </w:pPr>
+    </w:lvl>
+    <w:lvl w:ilvl="5">
+      <w:start w:val="1"/>
+      <w:numFmt w:val="decimal"/>
+      <w:lvlText w:val="%1.%2.%3.%4.%5.%6."/>
+      <w:lvlJc w:val="left"/>
+      <w:pPr>
+        <w:ind w:left="2736" w:hanging="936"/>
+      </w:pPr>
+    </w:lvl>
+    <w:lvl w:ilvl="6">
+      <w:start w:val="1"/>
+      <w:numFmt w:val="decimal"/>
+      <w:lvlText w:val="%1.%2.%3.%4.%5.%6.%7."/>
+      <w:lvlJc w:val="left"/>
+      <w:pPr>
+        <w:ind w:left="3240" w:hanging="1080"/>
+      </w:pPr>
+    </w:lvl>
+    <w:lvl w:ilvl="7">
+      <w:start w:val="1"/>
+      <w:numFmt w:val="decimal"/>
+      <w:lvlText w:val="%1.%2.%3.%4.%5.%6.%7.%8."/>
+      <w:lvlJc w:val="left"/>
+      <w:pPr>
+        <w:ind w:left="3744" w:hanging="1224"/>
+      </w:pPr>
+    </w:lvl>
+    <w:lvl w:ilvl="8">
+      <w:start w:val="1"/>
+      <w:numFmt w:val="decimal"/>
+      <w:lvlText w:val="%1.%2.%3.%4.%5.%6.%7.%8.%9."/>
+      <w:lvlJc w:val="left"/>
+      <w:pPr>
+        <w:ind w:left="4320" w:hanging="1440"/>
+      </w:pPr>
+    </w:lvl>
+  </w:abstractNum>
+  <w:abstractNum w:abstractNumId="12" w15:restartNumberingAfterBreak="0">
     <w:nsid w:val="1C175C71"/>
     <w:multiLevelType w:val="hybridMultilevel"/>
     <w:tmpl w:val="59F8FD6C"/>
@@ -1790,7 +3618,7 @@
       </w:pPr>
     </w:lvl>
   </w:abstractNum>
-  <w:abstractNum w:abstractNumId="3" w15:restartNumberingAfterBreak="0">
+  <w:abstractNum w:abstractNumId="13" w15:restartNumberingAfterBreak="0">
     <w:nsid w:val="1DF85CB4"/>
     <w:multiLevelType w:val="hybridMultilevel"/>
     <w:tmpl w:val="6AA2216E"/>
@@ -1903,7 +3731,93 @@
       </w:rPr>
     </w:lvl>
   </w:abstractNum>
-  <w:abstractNum w:abstractNumId="4" w15:restartNumberingAfterBreak="0">
+  <w:abstractNum w:abstractNumId="14" w15:restartNumberingAfterBreak="0">
+    <w:nsid w:val="1E6E0F76"/>
+    <w:multiLevelType w:val="hybridMultilevel"/>
+    <w:tmpl w:val="1E9C8944"/>
+    <w:lvl w:ilvl="0" w:tplc="04090017">
+      <w:start w:val="1"/>
+      <w:numFmt w:val="lowerLetter"/>
+      <w:lvlText w:val="%1)"/>
+      <w:lvlJc w:val="left"/>
+      <w:pPr>
+        <w:ind w:left="720" w:hanging="360"/>
+      </w:pPr>
+    </w:lvl>
+    <w:lvl w:ilvl="1" w:tplc="04090019" w:tentative="1">
+      <w:start w:val="1"/>
+      <w:numFmt w:val="lowerLetter"/>
+      <w:lvlText w:val="%2."/>
+      <w:lvlJc w:val="left"/>
+      <w:pPr>
+        <w:ind w:left="1440" w:hanging="360"/>
+      </w:pPr>
+    </w:lvl>
+    <w:lvl w:ilvl="2" w:tplc="0409001B" w:tentative="1">
+      <w:start w:val="1"/>
+      <w:numFmt w:val="lowerRoman"/>
+      <w:lvlText w:val="%3."/>
+      <w:lvlJc w:val="right"/>
+      <w:pPr>
+        <w:ind w:left="2160" w:hanging="180"/>
+      </w:pPr>
+    </w:lvl>
+    <w:lvl w:ilvl="3" w:tplc="0409000F" w:tentative="1">
+      <w:start w:val="1"/>
+      <w:numFmt w:val="decimal"/>
+      <w:lvlText w:val="%4."/>
+      <w:lvlJc w:val="left"/>
+      <w:pPr>
+        <w:ind w:left="2880" w:hanging="360"/>
+      </w:pPr>
+    </w:lvl>
+    <w:lvl w:ilvl="4" w:tplc="04090019" w:tentative="1">
+      <w:start w:val="1"/>
+      <w:numFmt w:val="lowerLetter"/>
+      <w:lvlText w:val="%5."/>
+      <w:lvlJc w:val="left"/>
+      <w:pPr>
+        <w:ind w:left="3600" w:hanging="360"/>
+      </w:pPr>
+    </w:lvl>
+    <w:lvl w:ilvl="5" w:tplc="0409001B" w:tentative="1">
+      <w:start w:val="1"/>
+      <w:numFmt w:val="lowerRoman"/>
+      <w:lvlText w:val="%6."/>
+      <w:lvlJc w:val="right"/>
+      <w:pPr>
+        <w:ind w:left="4320" w:hanging="180"/>
+      </w:pPr>
+    </w:lvl>
+    <w:lvl w:ilvl="6" w:tplc="0409000F" w:tentative="1">
+      <w:start w:val="1"/>
+      <w:numFmt w:val="decimal"/>
+      <w:lvlText w:val="%7."/>
+      <w:lvlJc w:val="left"/>
+      <w:pPr>
+        <w:ind w:left="5040" w:hanging="360"/>
+      </w:pPr>
+    </w:lvl>
+    <w:lvl w:ilvl="7" w:tplc="04090019" w:tentative="1">
+      <w:start w:val="1"/>
+      <w:numFmt w:val="lowerLetter"/>
+      <w:lvlText w:val="%8."/>
+      <w:lvlJc w:val="left"/>
+      <w:pPr>
+        <w:ind w:left="5760" w:hanging="360"/>
+      </w:pPr>
+    </w:lvl>
+    <w:lvl w:ilvl="8" w:tplc="0409001B" w:tentative="1">
+      <w:start w:val="1"/>
+      <w:numFmt w:val="lowerRoman"/>
+      <w:lvlText w:val="%9."/>
+      <w:lvlJc w:val="right"/>
+      <w:pPr>
+        <w:ind w:left="6480" w:hanging="180"/>
+      </w:pPr>
+    </w:lvl>
+  </w:abstractNum>
+  <w:abstractNum w:abstractNumId="15" w15:restartNumberingAfterBreak="0">
     <w:nsid w:val="1FA64DA8"/>
     <w:multiLevelType w:val="hybridMultilevel"/>
     <w:tmpl w:val="396A20E4"/>
@@ -1989,96 +3903,120 @@
       </w:pPr>
     </w:lvl>
   </w:abstractNum>
-  <w:abstractNum w:abstractNumId="5" w15:restartNumberingAfterBreak="0">
+  <w:abstractNum w:abstractNumId="16" w15:restartNumberingAfterBreak="0">
     <w:nsid w:val="22E55852"/>
-    <w:multiLevelType w:val="hybridMultilevel"/>
-    <w:tmpl w:val="F3300F80"/>
-    <w:lvl w:ilvl="0" w:tplc="0409000F">
+    <w:multiLevelType w:val="multilevel"/>
+    <w:tmpl w:val="A2369B88"/>
+    <w:lvl w:ilvl="0">
       <w:start w:val="1"/>
       <w:numFmt w:val="decimal"/>
       <w:lvlText w:val="%1."/>
       <w:lvlJc w:val="left"/>
       <w:pPr>
-        <w:ind w:left="720" w:hanging="360"/>
+        <w:ind w:left="360" w:hanging="360"/>
       </w:pPr>
       <w:rPr>
         <w:rFonts w:hint="default"/>
       </w:rPr>
     </w:lvl>
-    <w:lvl w:ilvl="1" w:tplc="04090019" w:tentative="1">
-      <w:start w:val="1"/>
-      <w:numFmt w:val="lowerLetter"/>
-      <w:lvlText w:val="%2."/>
-      <w:lvlJc w:val="left"/>
-      <w:pPr>
-        <w:ind w:left="1440" w:hanging="360"/>
-      </w:pPr>
-    </w:lvl>
-    <w:lvl w:ilvl="2" w:tplc="0409001B" w:tentative="1">
-      <w:start w:val="1"/>
-      <w:numFmt w:val="lowerRoman"/>
-      <w:lvlText w:val="%3."/>
-      <w:lvlJc w:val="right"/>
-      <w:pPr>
-        <w:ind w:left="2160" w:hanging="180"/>
-      </w:pPr>
-    </w:lvl>
-    <w:lvl w:ilvl="3" w:tplc="0409000F" w:tentative="1">
-      <w:start w:val="1"/>
-      <w:numFmt w:val="decimal"/>
-      <w:lvlText w:val="%4."/>
-      <w:lvlJc w:val="left"/>
-      <w:pPr>
-        <w:ind w:left="2880" w:hanging="360"/>
-      </w:pPr>
-    </w:lvl>
-    <w:lvl w:ilvl="4" w:tplc="04090019" w:tentative="1">
-      <w:start w:val="1"/>
-      <w:numFmt w:val="lowerLetter"/>
-      <w:lvlText w:val="%5."/>
-      <w:lvlJc w:val="left"/>
-      <w:pPr>
-        <w:ind w:left="3600" w:hanging="360"/>
-      </w:pPr>
-    </w:lvl>
-    <w:lvl w:ilvl="5" w:tplc="0409001B" w:tentative="1">
-      <w:start w:val="1"/>
-      <w:numFmt w:val="lowerRoman"/>
-      <w:lvlText w:val="%6."/>
-      <w:lvlJc w:val="right"/>
-      <w:pPr>
-        <w:ind w:left="4320" w:hanging="180"/>
-      </w:pPr>
-    </w:lvl>
-    <w:lvl w:ilvl="6" w:tplc="0409000F" w:tentative="1">
-      <w:start w:val="1"/>
-      <w:numFmt w:val="decimal"/>
-      <w:lvlText w:val="%7."/>
-      <w:lvlJc w:val="left"/>
-      <w:pPr>
-        <w:ind w:left="5040" w:hanging="360"/>
-      </w:pPr>
-    </w:lvl>
-    <w:lvl w:ilvl="7" w:tplc="04090019" w:tentative="1">
-      <w:start w:val="1"/>
-      <w:numFmt w:val="lowerLetter"/>
-      <w:lvlText w:val="%8."/>
-      <w:lvlJc w:val="left"/>
-      <w:pPr>
-        <w:ind w:left="5760" w:hanging="360"/>
-      </w:pPr>
-    </w:lvl>
-    <w:lvl w:ilvl="8" w:tplc="0409001B" w:tentative="1">
-      <w:start w:val="1"/>
-      <w:numFmt w:val="lowerRoman"/>
-      <w:lvlText w:val="%9."/>
-      <w:lvlJc w:val="right"/>
-      <w:pPr>
-        <w:ind w:left="6480" w:hanging="180"/>
-      </w:pPr>
+    <w:lvl w:ilvl="1">
+      <w:start w:val="1"/>
+      <w:numFmt w:val="decimal"/>
+      <w:lvlText w:val="%1.%2."/>
+      <w:lvlJc w:val="left"/>
+      <w:pPr>
+        <w:ind w:left="792" w:hanging="432"/>
+      </w:pPr>
+      <w:rPr>
+        <w:rFonts w:hint="default"/>
+      </w:rPr>
+    </w:lvl>
+    <w:lvl w:ilvl="2">
+      <w:start w:val="1"/>
+      <w:numFmt w:val="decimal"/>
+      <w:lvlText w:val="%1.%2.%3."/>
+      <w:lvlJc w:val="left"/>
+      <w:pPr>
+        <w:ind w:left="1224" w:hanging="504"/>
+      </w:pPr>
+      <w:rPr>
+        <w:rFonts w:hint="default"/>
+      </w:rPr>
+    </w:lvl>
+    <w:lvl w:ilvl="3">
+      <w:start w:val="1"/>
+      <w:numFmt w:val="decimal"/>
+      <w:lvlText w:val="%1.%2.%3.%4."/>
+      <w:lvlJc w:val="left"/>
+      <w:pPr>
+        <w:ind w:left="1728" w:hanging="648"/>
+      </w:pPr>
+      <w:rPr>
+        <w:rFonts w:hint="default"/>
+      </w:rPr>
+    </w:lvl>
+    <w:lvl w:ilvl="4">
+      <w:start w:val="1"/>
+      <w:numFmt w:val="decimal"/>
+      <w:lvlText w:val="%1.%2.%3.%4.%5."/>
+      <w:lvlJc w:val="left"/>
+      <w:pPr>
+        <w:ind w:left="2232" w:hanging="792"/>
+      </w:pPr>
+      <w:rPr>
+        <w:rFonts w:hint="default"/>
+      </w:rPr>
+    </w:lvl>
+    <w:lvl w:ilvl="5">
+      <w:start w:val="1"/>
+      <w:numFmt w:val="decimal"/>
+      <w:lvlText w:val="%1.%2.%3.%4.%5.%6."/>
+      <w:lvlJc w:val="left"/>
+      <w:pPr>
+        <w:ind w:left="2736" w:hanging="936"/>
+      </w:pPr>
+      <w:rPr>
+        <w:rFonts w:hint="default"/>
+      </w:rPr>
+    </w:lvl>
+    <w:lvl w:ilvl="6">
+      <w:start w:val="1"/>
+      <w:numFmt w:val="decimal"/>
+      <w:lvlText w:val="%1.%2.%3.%4.%5.%6.%7."/>
+      <w:lvlJc w:val="left"/>
+      <w:pPr>
+        <w:ind w:left="3240" w:hanging="1080"/>
+      </w:pPr>
+      <w:rPr>
+        <w:rFonts w:hint="default"/>
+      </w:rPr>
+    </w:lvl>
+    <w:lvl w:ilvl="7">
+      <w:start w:val="1"/>
+      <w:numFmt w:val="decimal"/>
+      <w:lvlText w:val="%1.%2.%3.%4.%5.%6.%7.%8."/>
+      <w:lvlJc w:val="left"/>
+      <w:pPr>
+        <w:ind w:left="3744" w:hanging="1224"/>
+      </w:pPr>
+      <w:rPr>
+        <w:rFonts w:hint="default"/>
+      </w:rPr>
+    </w:lvl>
+    <w:lvl w:ilvl="8">
+      <w:start w:val="1"/>
+      <w:numFmt w:val="decimal"/>
+      <w:lvlText w:val="%1.%2.%3.%4.%5.%6.%7.%8.%9."/>
+      <w:lvlJc w:val="left"/>
+      <w:pPr>
+        <w:ind w:left="4320" w:hanging="1440"/>
+      </w:pPr>
+      <w:rPr>
+        <w:rFonts w:hint="default"/>
+      </w:rPr>
     </w:lvl>
   </w:abstractNum>
-  <w:abstractNum w:abstractNumId="6" w15:restartNumberingAfterBreak="0">
+  <w:abstractNum w:abstractNumId="17" w15:restartNumberingAfterBreak="0">
     <w:nsid w:val="24F80A29"/>
     <w:multiLevelType w:val="hybridMultilevel"/>
     <w:tmpl w:val="131462BA"/>
@@ -2191,7 +4129,7 @@
       </w:rPr>
     </w:lvl>
   </w:abstractNum>
-  <w:abstractNum w:abstractNumId="7" w15:restartNumberingAfterBreak="0">
+  <w:abstractNum w:abstractNumId="18" w15:restartNumberingAfterBreak="0">
     <w:nsid w:val="25501F34"/>
     <w:multiLevelType w:val="hybridMultilevel"/>
     <w:tmpl w:val="98C41190"/>
@@ -2280,7 +4218,320 @@
       </w:pPr>
     </w:lvl>
   </w:abstractNum>
-  <w:abstractNum w:abstractNumId="8" w15:restartNumberingAfterBreak="0">
+  <w:abstractNum w:abstractNumId="19" w15:restartNumberingAfterBreak="0">
+    <w:nsid w:val="28057949"/>
+    <w:multiLevelType w:val="multilevel"/>
+    <w:tmpl w:val="9468EB50"/>
+    <w:lvl w:ilvl="0">
+      <w:start w:val="3"/>
+      <w:numFmt w:val="decimal"/>
+      <w:lvlText w:val="%1."/>
+      <w:lvlJc w:val="left"/>
+      <w:pPr>
+        <w:ind w:left="360" w:hanging="360"/>
+      </w:pPr>
+      <w:rPr>
+        <w:rFonts w:hint="default"/>
+      </w:rPr>
+    </w:lvl>
+    <w:lvl w:ilvl="1">
+      <w:start w:val="1"/>
+      <w:numFmt w:val="decimal"/>
+      <w:lvlText w:val="%1.%2."/>
+      <w:lvlJc w:val="left"/>
+      <w:pPr>
+        <w:ind w:left="792" w:hanging="432"/>
+      </w:pPr>
+      <w:rPr>
+        <w:rFonts w:hint="default"/>
+      </w:rPr>
+    </w:lvl>
+    <w:lvl w:ilvl="2">
+      <w:start w:val="1"/>
+      <w:numFmt w:val="decimal"/>
+      <w:lvlText w:val="%1.%2.%3."/>
+      <w:lvlJc w:val="left"/>
+      <w:pPr>
+        <w:ind w:left="1224" w:hanging="504"/>
+      </w:pPr>
+      <w:rPr>
+        <w:rFonts w:hint="default"/>
+      </w:rPr>
+    </w:lvl>
+    <w:lvl w:ilvl="3">
+      <w:start w:val="1"/>
+      <w:numFmt w:val="decimal"/>
+      <w:lvlText w:val="%1.%2.%3.%4."/>
+      <w:lvlJc w:val="left"/>
+      <w:pPr>
+        <w:ind w:left="1728" w:hanging="648"/>
+      </w:pPr>
+      <w:rPr>
+        <w:rFonts w:hint="default"/>
+      </w:rPr>
+    </w:lvl>
+    <w:lvl w:ilvl="4">
+      <w:start w:val="1"/>
+      <w:numFmt w:val="decimal"/>
+      <w:lvlText w:val="%1.%2.%3.%4.%5."/>
+      <w:lvlJc w:val="left"/>
+      <w:pPr>
+        <w:ind w:left="2232" w:hanging="792"/>
+      </w:pPr>
+      <w:rPr>
+        <w:rFonts w:hint="default"/>
+      </w:rPr>
+    </w:lvl>
+    <w:lvl w:ilvl="5">
+      <w:start w:val="1"/>
+      <w:numFmt w:val="decimal"/>
+      <w:lvlText w:val="%1.%2.%3.%4.%5.%6."/>
+      <w:lvlJc w:val="left"/>
+      <w:pPr>
+        <w:ind w:left="2736" w:hanging="936"/>
+      </w:pPr>
+      <w:rPr>
+        <w:rFonts w:hint="default"/>
+      </w:rPr>
+    </w:lvl>
+    <w:lvl w:ilvl="6">
+      <w:start w:val="1"/>
+      <w:numFmt w:val="decimal"/>
+      <w:lvlText w:val="%1.%2.%3.%4.%5.%6.%7."/>
+      <w:lvlJc w:val="left"/>
+      <w:pPr>
+        <w:ind w:left="3240" w:hanging="1080"/>
+      </w:pPr>
+      <w:rPr>
+        <w:rFonts w:hint="default"/>
+      </w:rPr>
+    </w:lvl>
+    <w:lvl w:ilvl="7">
+      <w:start w:val="1"/>
+      <w:numFmt w:val="decimal"/>
+      <w:lvlText w:val="%1.%2.%3.%4.%5.%6.%7.%8."/>
+      <w:lvlJc w:val="left"/>
+      <w:pPr>
+        <w:ind w:left="3744" w:hanging="1224"/>
+      </w:pPr>
+      <w:rPr>
+        <w:rFonts w:hint="default"/>
+      </w:rPr>
+    </w:lvl>
+    <w:lvl w:ilvl="8">
+      <w:start w:val="1"/>
+      <w:numFmt w:val="decimal"/>
+      <w:lvlText w:val="%1.%2.%3.%4.%5.%6.%7.%8.%9."/>
+      <w:lvlJc w:val="left"/>
+      <w:pPr>
+        <w:ind w:left="4320" w:hanging="1440"/>
+      </w:pPr>
+      <w:rPr>
+        <w:rFonts w:hint="default"/>
+      </w:rPr>
+    </w:lvl>
+  </w:abstractNum>
+  <w:abstractNum w:abstractNumId="20" w15:restartNumberingAfterBreak="0">
+    <w:nsid w:val="2E1F0ABD"/>
+    <w:multiLevelType w:val="hybridMultilevel"/>
+    <w:tmpl w:val="A5809296"/>
+    <w:lvl w:ilvl="0" w:tplc="04090001">
+      <w:start w:val="1"/>
+      <w:numFmt w:val="bullet"/>
+      <w:lvlText w:val=""/>
+      <w:lvlJc w:val="left"/>
+      <w:pPr>
+        <w:ind w:left="1080" w:hanging="360"/>
+      </w:pPr>
+      <w:rPr>
+        <w:rFonts w:ascii="Symbol" w:hAnsi="Symbol" w:hint="default"/>
+      </w:rPr>
+    </w:lvl>
+    <w:lvl w:ilvl="1" w:tplc="04090003" w:tentative="1">
+      <w:start w:val="1"/>
+      <w:numFmt w:val="bullet"/>
+      <w:lvlText w:val="o"/>
+      <w:lvlJc w:val="left"/>
+      <w:pPr>
+        <w:ind w:left="1800" w:hanging="360"/>
+      </w:pPr>
+      <w:rPr>
+        <w:rFonts w:ascii="Courier New" w:hAnsi="Courier New" w:cs="Courier New" w:hint="default"/>
+      </w:rPr>
+    </w:lvl>
+    <w:lvl w:ilvl="2" w:tplc="04090005" w:tentative="1">
+      <w:start w:val="1"/>
+      <w:numFmt w:val="bullet"/>
+      <w:lvlText w:val=""/>
+      <w:lvlJc w:val="left"/>
+      <w:pPr>
+        <w:ind w:left="2520" w:hanging="360"/>
+      </w:pPr>
+      <w:rPr>
+        <w:rFonts w:ascii="Wingdings" w:hAnsi="Wingdings" w:hint="default"/>
+      </w:rPr>
+    </w:lvl>
+    <w:lvl w:ilvl="3" w:tplc="04090001" w:tentative="1">
+      <w:start w:val="1"/>
+      <w:numFmt w:val="bullet"/>
+      <w:lvlText w:val=""/>
+      <w:lvlJc w:val="left"/>
+      <w:pPr>
+        <w:ind w:left="3240" w:hanging="360"/>
+      </w:pPr>
+      <w:rPr>
+        <w:rFonts w:ascii="Symbol" w:hAnsi="Symbol" w:hint="default"/>
+      </w:rPr>
+    </w:lvl>
+    <w:lvl w:ilvl="4" w:tplc="04090003" w:tentative="1">
+      <w:start w:val="1"/>
+      <w:numFmt w:val="bullet"/>
+      <w:lvlText w:val="o"/>
+      <w:lvlJc w:val="left"/>
+      <w:pPr>
+        <w:ind w:left="3960" w:hanging="360"/>
+      </w:pPr>
+      <w:rPr>
+        <w:rFonts w:ascii="Courier New" w:hAnsi="Courier New" w:cs="Courier New" w:hint="default"/>
+      </w:rPr>
+    </w:lvl>
+    <w:lvl w:ilvl="5" w:tplc="04090005" w:tentative="1">
+      <w:start w:val="1"/>
+      <w:numFmt w:val="bullet"/>
+      <w:lvlText w:val=""/>
+      <w:lvlJc w:val="left"/>
+      <w:pPr>
+        <w:ind w:left="4680" w:hanging="360"/>
+      </w:pPr>
+      <w:rPr>
+        <w:rFonts w:ascii="Wingdings" w:hAnsi="Wingdings" w:hint="default"/>
+      </w:rPr>
+    </w:lvl>
+    <w:lvl w:ilvl="6" w:tplc="04090001" w:tentative="1">
+      <w:start w:val="1"/>
+      <w:numFmt w:val="bullet"/>
+      <w:lvlText w:val=""/>
+      <w:lvlJc w:val="left"/>
+      <w:pPr>
+        <w:ind w:left="5400" w:hanging="360"/>
+      </w:pPr>
+      <w:rPr>
+        <w:rFonts w:ascii="Symbol" w:hAnsi="Symbol" w:hint="default"/>
+      </w:rPr>
+    </w:lvl>
+    <w:lvl w:ilvl="7" w:tplc="04090003" w:tentative="1">
+      <w:start w:val="1"/>
+      <w:numFmt w:val="bullet"/>
+      <w:lvlText w:val="o"/>
+      <w:lvlJc w:val="left"/>
+      <w:pPr>
+        <w:ind w:left="6120" w:hanging="360"/>
+      </w:pPr>
+      <w:rPr>
+        <w:rFonts w:ascii="Courier New" w:hAnsi="Courier New" w:cs="Courier New" w:hint="default"/>
+      </w:rPr>
+    </w:lvl>
+    <w:lvl w:ilvl="8" w:tplc="04090005" w:tentative="1">
+      <w:start w:val="1"/>
+      <w:numFmt w:val="bullet"/>
+      <w:lvlText w:val=""/>
+      <w:lvlJc w:val="left"/>
+      <w:pPr>
+        <w:ind w:left="6840" w:hanging="360"/>
+      </w:pPr>
+      <w:rPr>
+        <w:rFonts w:ascii="Wingdings" w:hAnsi="Wingdings" w:hint="default"/>
+      </w:rPr>
+    </w:lvl>
+  </w:abstractNum>
+  <w:abstractNum w:abstractNumId="21" w15:restartNumberingAfterBreak="0">
+    <w:nsid w:val="325B0E93"/>
+    <w:multiLevelType w:val="multilevel"/>
+    <w:tmpl w:val="0409001F"/>
+    <w:styleLink w:val="Style1"/>
+    <w:lvl w:ilvl="0">
+      <w:start w:val="3"/>
+      <w:numFmt w:val="decimal"/>
+      <w:lvlText w:val="%1."/>
+      <w:lvlJc w:val="left"/>
+      <w:pPr>
+        <w:ind w:left="360" w:hanging="360"/>
+      </w:pPr>
+    </w:lvl>
+    <w:lvl w:ilvl="1">
+      <w:start w:val="1"/>
+      <w:numFmt w:val="decimal"/>
+      <w:lvlText w:val="%1.%2."/>
+      <w:lvlJc w:val="left"/>
+      <w:pPr>
+        <w:ind w:left="792" w:hanging="432"/>
+      </w:pPr>
+    </w:lvl>
+    <w:lvl w:ilvl="2">
+      <w:start w:val="1"/>
+      <w:numFmt w:val="decimal"/>
+      <w:lvlText w:val="%1.%2.%3."/>
+      <w:lvlJc w:val="left"/>
+      <w:pPr>
+        <w:ind w:left="1224" w:hanging="504"/>
+      </w:pPr>
+    </w:lvl>
+    <w:lvl w:ilvl="3">
+      <w:start w:val="1"/>
+      <w:numFmt w:val="decimal"/>
+      <w:lvlText w:val="%1.%2.%3.%4."/>
+      <w:lvlJc w:val="left"/>
+      <w:pPr>
+        <w:ind w:left="1728" w:hanging="648"/>
+      </w:pPr>
+    </w:lvl>
+    <w:lvl w:ilvl="4">
+      <w:start w:val="1"/>
+      <w:numFmt w:val="decimal"/>
+      <w:lvlText w:val="%1.%2.%3.%4.%5."/>
+      <w:lvlJc w:val="left"/>
+      <w:pPr>
+        <w:ind w:left="2232" w:hanging="792"/>
+      </w:pPr>
+    </w:lvl>
+    <w:lvl w:ilvl="5">
+      <w:start w:val="1"/>
+      <w:numFmt w:val="decimal"/>
+      <w:lvlText w:val="%1.%2.%3.%4.%5.%6."/>
+      <w:lvlJc w:val="left"/>
+      <w:pPr>
+        <w:ind w:left="2736" w:hanging="936"/>
+      </w:pPr>
+    </w:lvl>
+    <w:lvl w:ilvl="6">
+      <w:start w:val="1"/>
+      <w:numFmt w:val="decimal"/>
+      <w:lvlText w:val="%1.%2.%3.%4.%5.%6.%7."/>
+      <w:lvlJc w:val="left"/>
+      <w:pPr>
+        <w:ind w:left="3240" w:hanging="1080"/>
+      </w:pPr>
+    </w:lvl>
+    <w:lvl w:ilvl="7">
+      <w:start w:val="1"/>
+      <w:numFmt w:val="decimal"/>
+      <w:lvlText w:val="%1.%2.%3.%4.%5.%6.%7.%8."/>
+      <w:lvlJc w:val="left"/>
+      <w:pPr>
+        <w:ind w:left="3744" w:hanging="1224"/>
+      </w:pPr>
+    </w:lvl>
+    <w:lvl w:ilvl="8">
+      <w:start w:val="1"/>
+      <w:numFmt w:val="decimal"/>
+      <w:lvlText w:val="%1.%2.%3.%4.%5.%6.%7.%8.%9."/>
+      <w:lvlJc w:val="left"/>
+      <w:pPr>
+        <w:ind w:left="4320" w:hanging="1440"/>
+      </w:pPr>
+    </w:lvl>
+  </w:abstractNum>
+  <w:abstractNum w:abstractNumId="22" w15:restartNumberingAfterBreak="0">
     <w:nsid w:val="33686767"/>
     <w:multiLevelType w:val="hybridMultilevel"/>
     <w:tmpl w:val="708AEF3E"/>
@@ -2393,7 +4644,7 @@
       </w:rPr>
     </w:lvl>
   </w:abstractNum>
-  <w:abstractNum w:abstractNumId="9" w15:restartNumberingAfterBreak="0">
+  <w:abstractNum w:abstractNumId="23" w15:restartNumberingAfterBreak="0">
     <w:nsid w:val="3D2A4127"/>
     <w:multiLevelType w:val="hybridMultilevel"/>
     <w:tmpl w:val="89E247FC"/>
@@ -2479,7 +4730,7 @@
       </w:pPr>
     </w:lvl>
   </w:abstractNum>
-  <w:abstractNum w:abstractNumId="10" w15:restartNumberingAfterBreak="0">
+  <w:abstractNum w:abstractNumId="24" w15:restartNumberingAfterBreak="0">
     <w:nsid w:val="3DCC7550"/>
     <w:multiLevelType w:val="hybridMultilevel"/>
     <w:tmpl w:val="A6465334"/>
@@ -2592,13 +4843,417 @@
       </w:rPr>
     </w:lvl>
   </w:abstractNum>
-  <w:abstractNum w:abstractNumId="11" w15:restartNumberingAfterBreak="0">
+  <w:abstractNum w:abstractNumId="25" w15:restartNumberingAfterBreak="0">
+    <w:nsid w:val="3FF738E6"/>
+    <w:multiLevelType w:val="multilevel"/>
+    <w:tmpl w:val="0409001F"/>
+    <w:numStyleLink w:val="Style2"/>
+  </w:abstractNum>
+  <w:abstractNum w:abstractNumId="26" w15:restartNumberingAfterBreak="0">
+    <w:nsid w:val="41E00251"/>
+    <w:multiLevelType w:val="multilevel"/>
+    <w:tmpl w:val="0409001F"/>
+    <w:lvl w:ilvl="0">
+      <w:start w:val="1"/>
+      <w:numFmt w:val="decimal"/>
+      <w:lvlText w:val="%1."/>
+      <w:lvlJc w:val="left"/>
+      <w:pPr>
+        <w:ind w:left="360" w:hanging="360"/>
+      </w:pPr>
+    </w:lvl>
+    <w:lvl w:ilvl="1">
+      <w:start w:val="1"/>
+      <w:numFmt w:val="decimal"/>
+      <w:lvlText w:val="%1.%2."/>
+      <w:lvlJc w:val="left"/>
+      <w:pPr>
+        <w:ind w:left="792" w:hanging="432"/>
+      </w:pPr>
+    </w:lvl>
+    <w:lvl w:ilvl="2">
+      <w:start w:val="1"/>
+      <w:numFmt w:val="decimal"/>
+      <w:lvlText w:val="%1.%2.%3."/>
+      <w:lvlJc w:val="left"/>
+      <w:pPr>
+        <w:ind w:left="1224" w:hanging="504"/>
+      </w:pPr>
+    </w:lvl>
+    <w:lvl w:ilvl="3">
+      <w:start w:val="1"/>
+      <w:numFmt w:val="decimal"/>
+      <w:lvlText w:val="%1.%2.%3.%4."/>
+      <w:lvlJc w:val="left"/>
+      <w:pPr>
+        <w:ind w:left="1728" w:hanging="648"/>
+      </w:pPr>
+    </w:lvl>
+    <w:lvl w:ilvl="4">
+      <w:start w:val="1"/>
+      <w:numFmt w:val="decimal"/>
+      <w:lvlText w:val="%1.%2.%3.%4.%5."/>
+      <w:lvlJc w:val="left"/>
+      <w:pPr>
+        <w:ind w:left="2232" w:hanging="792"/>
+      </w:pPr>
+    </w:lvl>
+    <w:lvl w:ilvl="5">
+      <w:start w:val="1"/>
+      <w:numFmt w:val="decimal"/>
+      <w:lvlText w:val="%1.%2.%3.%4.%5.%6."/>
+      <w:lvlJc w:val="left"/>
+      <w:pPr>
+        <w:ind w:left="2736" w:hanging="936"/>
+      </w:pPr>
+    </w:lvl>
+    <w:lvl w:ilvl="6">
+      <w:start w:val="1"/>
+      <w:numFmt w:val="decimal"/>
+      <w:lvlText w:val="%1.%2.%3.%4.%5.%6.%7."/>
+      <w:lvlJc w:val="left"/>
+      <w:pPr>
+        <w:ind w:left="3240" w:hanging="1080"/>
+      </w:pPr>
+    </w:lvl>
+    <w:lvl w:ilvl="7">
+      <w:start w:val="1"/>
+      <w:numFmt w:val="decimal"/>
+      <w:lvlText w:val="%1.%2.%3.%4.%5.%6.%7.%8."/>
+      <w:lvlJc w:val="left"/>
+      <w:pPr>
+        <w:ind w:left="3744" w:hanging="1224"/>
+      </w:pPr>
+    </w:lvl>
+    <w:lvl w:ilvl="8">
+      <w:start w:val="1"/>
+      <w:numFmt w:val="decimal"/>
+      <w:lvlText w:val="%1.%2.%3.%4.%5.%6.%7.%8.%9."/>
+      <w:lvlJc w:val="left"/>
+      <w:pPr>
+        <w:ind w:left="4320" w:hanging="1440"/>
+      </w:pPr>
+    </w:lvl>
+  </w:abstractNum>
+  <w:abstractNum w:abstractNumId="27" w15:restartNumberingAfterBreak="0">
+    <w:nsid w:val="42D3690C"/>
+    <w:multiLevelType w:val="hybridMultilevel"/>
+    <w:tmpl w:val="07385942"/>
+    <w:lvl w:ilvl="0" w:tplc="04090001">
+      <w:start w:val="1"/>
+      <w:numFmt w:val="bullet"/>
+      <w:lvlText w:val=""/>
+      <w:lvlJc w:val="left"/>
+      <w:pPr>
+        <w:ind w:left="720" w:hanging="360"/>
+      </w:pPr>
+      <w:rPr>
+        <w:rFonts w:ascii="Symbol" w:hAnsi="Symbol" w:hint="default"/>
+      </w:rPr>
+    </w:lvl>
+    <w:lvl w:ilvl="1" w:tplc="04090003" w:tentative="1">
+      <w:start w:val="1"/>
+      <w:numFmt w:val="bullet"/>
+      <w:lvlText w:val="o"/>
+      <w:lvlJc w:val="left"/>
+      <w:pPr>
+        <w:ind w:left="1440" w:hanging="360"/>
+      </w:pPr>
+      <w:rPr>
+        <w:rFonts w:ascii="Courier New" w:hAnsi="Courier New" w:cs="Courier New" w:hint="default"/>
+      </w:rPr>
+    </w:lvl>
+    <w:lvl w:ilvl="2" w:tplc="04090005" w:tentative="1">
+      <w:start w:val="1"/>
+      <w:numFmt w:val="bullet"/>
+      <w:lvlText w:val=""/>
+      <w:lvlJc w:val="left"/>
+      <w:pPr>
+        <w:ind w:left="2160" w:hanging="360"/>
+      </w:pPr>
+      <w:rPr>
+        <w:rFonts w:ascii="Wingdings" w:hAnsi="Wingdings" w:hint="default"/>
+      </w:rPr>
+    </w:lvl>
+    <w:lvl w:ilvl="3" w:tplc="04090001" w:tentative="1">
+      <w:start w:val="1"/>
+      <w:numFmt w:val="bullet"/>
+      <w:lvlText w:val=""/>
+      <w:lvlJc w:val="left"/>
+      <w:pPr>
+        <w:ind w:left="2880" w:hanging="360"/>
+      </w:pPr>
+      <w:rPr>
+        <w:rFonts w:ascii="Symbol" w:hAnsi="Symbol" w:hint="default"/>
+      </w:rPr>
+    </w:lvl>
+    <w:lvl w:ilvl="4" w:tplc="04090003" w:tentative="1">
+      <w:start w:val="1"/>
+      <w:numFmt w:val="bullet"/>
+      <w:lvlText w:val="o"/>
+      <w:lvlJc w:val="left"/>
+      <w:pPr>
+        <w:ind w:left="3600" w:hanging="360"/>
+      </w:pPr>
+      <w:rPr>
+        <w:rFonts w:ascii="Courier New" w:hAnsi="Courier New" w:cs="Courier New" w:hint="default"/>
+      </w:rPr>
+    </w:lvl>
+    <w:lvl w:ilvl="5" w:tplc="04090005" w:tentative="1">
+      <w:start w:val="1"/>
+      <w:numFmt w:val="bullet"/>
+      <w:lvlText w:val=""/>
+      <w:lvlJc w:val="left"/>
+      <w:pPr>
+        <w:ind w:left="4320" w:hanging="360"/>
+      </w:pPr>
+      <w:rPr>
+        <w:rFonts w:ascii="Wingdings" w:hAnsi="Wingdings" w:hint="default"/>
+      </w:rPr>
+    </w:lvl>
+    <w:lvl w:ilvl="6" w:tplc="04090001" w:tentative="1">
+      <w:start w:val="1"/>
+      <w:numFmt w:val="bullet"/>
+      <w:lvlText w:val=""/>
+      <w:lvlJc w:val="left"/>
+      <w:pPr>
+        <w:ind w:left="5040" w:hanging="360"/>
+      </w:pPr>
+      <w:rPr>
+        <w:rFonts w:ascii="Symbol" w:hAnsi="Symbol" w:hint="default"/>
+      </w:rPr>
+    </w:lvl>
+    <w:lvl w:ilvl="7" w:tplc="04090003" w:tentative="1">
+      <w:start w:val="1"/>
+      <w:numFmt w:val="bullet"/>
+      <w:lvlText w:val="o"/>
+      <w:lvlJc w:val="left"/>
+      <w:pPr>
+        <w:ind w:left="5760" w:hanging="360"/>
+      </w:pPr>
+      <w:rPr>
+        <w:rFonts w:ascii="Courier New" w:hAnsi="Courier New" w:cs="Courier New" w:hint="default"/>
+      </w:rPr>
+    </w:lvl>
+    <w:lvl w:ilvl="8" w:tplc="04090005" w:tentative="1">
+      <w:start w:val="1"/>
+      <w:numFmt w:val="bullet"/>
+      <w:lvlText w:val=""/>
+      <w:lvlJc w:val="left"/>
+      <w:pPr>
+        <w:ind w:left="6480" w:hanging="360"/>
+      </w:pPr>
+      <w:rPr>
+        <w:rFonts w:ascii="Wingdings" w:hAnsi="Wingdings" w:hint="default"/>
+      </w:rPr>
+    </w:lvl>
+  </w:abstractNum>
+  <w:abstractNum w:abstractNumId="28" w15:restartNumberingAfterBreak="0">
+    <w:nsid w:val="47316EBE"/>
+    <w:multiLevelType w:val="multilevel"/>
+    <w:tmpl w:val="0409001D"/>
+    <w:lvl w:ilvl="0">
+      <w:start w:val="1"/>
+      <w:numFmt w:val="decimal"/>
+      <w:lvlText w:val="%1)"/>
+      <w:lvlJc w:val="left"/>
+      <w:pPr>
+        <w:ind w:left="360" w:hanging="360"/>
+      </w:pPr>
+    </w:lvl>
+    <w:lvl w:ilvl="1">
+      <w:start w:val="1"/>
+      <w:numFmt w:val="lowerLetter"/>
+      <w:lvlText w:val="%2)"/>
+      <w:lvlJc w:val="left"/>
+      <w:pPr>
+        <w:ind w:left="720" w:hanging="360"/>
+      </w:pPr>
+    </w:lvl>
+    <w:lvl w:ilvl="2">
+      <w:start w:val="1"/>
+      <w:numFmt w:val="lowerRoman"/>
+      <w:lvlText w:val="%3)"/>
+      <w:lvlJc w:val="left"/>
+      <w:pPr>
+        <w:ind w:left="1080" w:hanging="360"/>
+      </w:pPr>
+    </w:lvl>
+    <w:lvl w:ilvl="3">
+      <w:start w:val="1"/>
+      <w:numFmt w:val="decimal"/>
+      <w:lvlText w:val="(%4)"/>
+      <w:lvlJc w:val="left"/>
+      <w:pPr>
+        <w:ind w:left="1440" w:hanging="360"/>
+      </w:pPr>
+    </w:lvl>
+    <w:lvl w:ilvl="4">
+      <w:start w:val="1"/>
+      <w:numFmt w:val="lowerLetter"/>
+      <w:lvlText w:val="(%5)"/>
+      <w:lvlJc w:val="left"/>
+      <w:pPr>
+        <w:ind w:left="1800" w:hanging="360"/>
+      </w:pPr>
+    </w:lvl>
+    <w:lvl w:ilvl="5">
+      <w:start w:val="1"/>
+      <w:numFmt w:val="lowerRoman"/>
+      <w:lvlText w:val="(%6)"/>
+      <w:lvlJc w:val="left"/>
+      <w:pPr>
+        <w:ind w:left="2160" w:hanging="360"/>
+      </w:pPr>
+    </w:lvl>
+    <w:lvl w:ilvl="6">
+      <w:start w:val="1"/>
+      <w:numFmt w:val="decimal"/>
+      <w:lvlText w:val="%7."/>
+      <w:lvlJc w:val="left"/>
+      <w:pPr>
+        <w:ind w:left="2520" w:hanging="360"/>
+      </w:pPr>
+    </w:lvl>
+    <w:lvl w:ilvl="7">
+      <w:start w:val="1"/>
+      <w:numFmt w:val="lowerLetter"/>
+      <w:lvlText w:val="%8."/>
+      <w:lvlJc w:val="left"/>
+      <w:pPr>
+        <w:ind w:left="2880" w:hanging="360"/>
+      </w:pPr>
+    </w:lvl>
+    <w:lvl w:ilvl="8">
+      <w:start w:val="1"/>
+      <w:numFmt w:val="lowerRoman"/>
+      <w:lvlText w:val="%9."/>
+      <w:lvlJc w:val="left"/>
+      <w:pPr>
+        <w:ind w:left="3240" w:hanging="360"/>
+      </w:pPr>
+    </w:lvl>
+  </w:abstractNum>
+  <w:abstractNum w:abstractNumId="29" w15:restartNumberingAfterBreak="0">
+    <w:nsid w:val="49C1469C"/>
+    <w:multiLevelType w:val="multilevel"/>
+    <w:tmpl w:val="5664BD0C"/>
+    <w:lvl w:ilvl="0">
+      <w:start w:val="3"/>
+      <w:numFmt w:val="decimal"/>
+      <w:lvlText w:val="%1."/>
+      <w:lvlJc w:val="left"/>
+      <w:pPr>
+        <w:ind w:left="360" w:hanging="360"/>
+      </w:pPr>
+      <w:rPr>
+        <w:rFonts w:hint="default"/>
+      </w:rPr>
+    </w:lvl>
+    <w:lvl w:ilvl="1">
+      <w:start w:val="3"/>
+      <w:numFmt w:val="decimal"/>
+      <w:lvlText w:val="%1.%2."/>
+      <w:lvlJc w:val="left"/>
+      <w:pPr>
+        <w:ind w:left="792" w:hanging="432"/>
+      </w:pPr>
+      <w:rPr>
+        <w:rFonts w:hint="default"/>
+      </w:rPr>
+    </w:lvl>
+    <w:lvl w:ilvl="2">
+      <w:start w:val="1"/>
+      <w:numFmt w:val="decimal"/>
+      <w:lvlText w:val="%1.%2.%3."/>
+      <w:lvlJc w:val="left"/>
+      <w:pPr>
+        <w:ind w:left="1224" w:hanging="504"/>
+      </w:pPr>
+      <w:rPr>
+        <w:rFonts w:hint="default"/>
+      </w:rPr>
+    </w:lvl>
+    <w:lvl w:ilvl="3">
+      <w:start w:val="1"/>
+      <w:numFmt w:val="decimal"/>
+      <w:lvlText w:val="%1.%2.%3.%4."/>
+      <w:lvlJc w:val="left"/>
+      <w:pPr>
+        <w:ind w:left="1728" w:hanging="648"/>
+      </w:pPr>
+      <w:rPr>
+        <w:rFonts w:hint="default"/>
+      </w:rPr>
+    </w:lvl>
+    <w:lvl w:ilvl="4">
+      <w:start w:val="1"/>
+      <w:numFmt w:val="decimal"/>
+      <w:lvlText w:val="%1.%2.%3.%4.%5."/>
+      <w:lvlJc w:val="left"/>
+      <w:pPr>
+        <w:ind w:left="2232" w:hanging="792"/>
+      </w:pPr>
+      <w:rPr>
+        <w:rFonts w:hint="default"/>
+      </w:rPr>
+    </w:lvl>
+    <w:lvl w:ilvl="5">
+      <w:start w:val="1"/>
+      <w:numFmt w:val="decimal"/>
+      <w:lvlText w:val="%1.%2.%3.%4.%5.%6."/>
+      <w:lvlJc w:val="left"/>
+      <w:pPr>
+        <w:ind w:left="2736" w:hanging="936"/>
+      </w:pPr>
+      <w:rPr>
+        <w:rFonts w:hint="default"/>
+      </w:rPr>
+    </w:lvl>
+    <w:lvl w:ilvl="6">
+      <w:start w:val="1"/>
+      <w:numFmt w:val="decimal"/>
+      <w:lvlText w:val="%1.%2.%3.%4.%5.%6.%7."/>
+      <w:lvlJc w:val="left"/>
+      <w:pPr>
+        <w:ind w:left="3240" w:hanging="1080"/>
+      </w:pPr>
+      <w:rPr>
+        <w:rFonts w:hint="default"/>
+      </w:rPr>
+    </w:lvl>
+    <w:lvl w:ilvl="7">
+      <w:start w:val="1"/>
+      <w:numFmt w:val="decimal"/>
+      <w:lvlText w:val="%1.%2.%3.%4.%5.%6.%7.%8."/>
+      <w:lvlJc w:val="left"/>
+      <w:pPr>
+        <w:ind w:left="3744" w:hanging="1224"/>
+      </w:pPr>
+      <w:rPr>
+        <w:rFonts w:hint="default"/>
+      </w:rPr>
+    </w:lvl>
+    <w:lvl w:ilvl="8">
+      <w:start w:val="1"/>
+      <w:numFmt w:val="decimal"/>
+      <w:lvlText w:val="%1.%2.%3.%4.%5.%6.%7.%8.%9."/>
+      <w:lvlJc w:val="left"/>
+      <w:pPr>
+        <w:ind w:left="4320" w:hanging="1440"/>
+      </w:pPr>
+      <w:rPr>
+        <w:rFonts w:hint="default"/>
+      </w:rPr>
+    </w:lvl>
+  </w:abstractNum>
+  <w:abstractNum w:abstractNumId="30" w15:restartNumberingAfterBreak="0">
     <w:nsid w:val="503005C0"/>
     <w:multiLevelType w:val="multilevel"/>
     <w:tmpl w:val="0409001D"/>
     <w:numStyleLink w:val="Stan"/>
   </w:abstractNum>
-  <w:abstractNum w:abstractNumId="12" w15:restartNumberingAfterBreak="0">
+  <w:abstractNum w:abstractNumId="31" w15:restartNumberingAfterBreak="0">
     <w:nsid w:val="53AC2385"/>
     <w:multiLevelType w:val="hybridMultilevel"/>
     <w:tmpl w:val="C2302D1E"/>
@@ -2687,10 +5342,99 @@
       </w:pPr>
     </w:lvl>
   </w:abstractNum>
-  <w:abstractNum w:abstractNumId="13" w15:restartNumberingAfterBreak="0">
+  <w:abstractNum w:abstractNumId="32" w15:restartNumberingAfterBreak="0">
+    <w:nsid w:val="54712F6D"/>
+    <w:multiLevelType w:val="hybridMultilevel"/>
+    <w:tmpl w:val="60A05DE2"/>
+    <w:lvl w:ilvl="0" w:tplc="4B8A4348">
+      <w:start w:val="4"/>
+      <w:numFmt w:val="decimal"/>
+      <w:lvlText w:val="%1."/>
+      <w:lvlJc w:val="left"/>
+      <w:pPr>
+        <w:ind w:left="720" w:hanging="360"/>
+      </w:pPr>
+      <w:rPr>
+        <w:rFonts w:hint="default"/>
+      </w:rPr>
+    </w:lvl>
+    <w:lvl w:ilvl="1" w:tplc="04090019" w:tentative="1">
+      <w:start w:val="1"/>
+      <w:numFmt w:val="lowerLetter"/>
+      <w:lvlText w:val="%2."/>
+      <w:lvlJc w:val="left"/>
+      <w:pPr>
+        <w:ind w:left="1440" w:hanging="360"/>
+      </w:pPr>
+    </w:lvl>
+    <w:lvl w:ilvl="2" w:tplc="0409001B" w:tentative="1">
+      <w:start w:val="1"/>
+      <w:numFmt w:val="lowerRoman"/>
+      <w:lvlText w:val="%3."/>
+      <w:lvlJc w:val="right"/>
+      <w:pPr>
+        <w:ind w:left="2160" w:hanging="180"/>
+      </w:pPr>
+    </w:lvl>
+    <w:lvl w:ilvl="3" w:tplc="0409000F" w:tentative="1">
+      <w:start w:val="1"/>
+      <w:numFmt w:val="decimal"/>
+      <w:lvlText w:val="%4."/>
+      <w:lvlJc w:val="left"/>
+      <w:pPr>
+        <w:ind w:left="2880" w:hanging="360"/>
+      </w:pPr>
+    </w:lvl>
+    <w:lvl w:ilvl="4" w:tplc="04090019" w:tentative="1">
+      <w:start w:val="1"/>
+      <w:numFmt w:val="lowerLetter"/>
+      <w:lvlText w:val="%5."/>
+      <w:lvlJc w:val="left"/>
+      <w:pPr>
+        <w:ind w:left="3600" w:hanging="360"/>
+      </w:pPr>
+    </w:lvl>
+    <w:lvl w:ilvl="5" w:tplc="0409001B" w:tentative="1">
+      <w:start w:val="1"/>
+      <w:numFmt w:val="lowerRoman"/>
+      <w:lvlText w:val="%6."/>
+      <w:lvlJc w:val="right"/>
+      <w:pPr>
+        <w:ind w:left="4320" w:hanging="180"/>
+      </w:pPr>
+    </w:lvl>
+    <w:lvl w:ilvl="6" w:tplc="0409000F" w:tentative="1">
+      <w:start w:val="1"/>
+      <w:numFmt w:val="decimal"/>
+      <w:lvlText w:val="%7."/>
+      <w:lvlJc w:val="left"/>
+      <w:pPr>
+        <w:ind w:left="5040" w:hanging="360"/>
+      </w:pPr>
+    </w:lvl>
+    <w:lvl w:ilvl="7" w:tplc="04090019" w:tentative="1">
+      <w:start w:val="1"/>
+      <w:numFmt w:val="lowerLetter"/>
+      <w:lvlText w:val="%8."/>
+      <w:lvlJc w:val="left"/>
+      <w:pPr>
+        <w:ind w:left="5760" w:hanging="360"/>
+      </w:pPr>
+    </w:lvl>
+    <w:lvl w:ilvl="8" w:tplc="0409001B" w:tentative="1">
+      <w:start w:val="1"/>
+      <w:numFmt w:val="lowerRoman"/>
+      <w:lvlText w:val="%9."/>
+      <w:lvlJc w:val="right"/>
+      <w:pPr>
+        <w:ind w:left="6480" w:hanging="180"/>
+      </w:pPr>
+    </w:lvl>
+  </w:abstractNum>
+  <w:abstractNum w:abstractNumId="33" w15:restartNumberingAfterBreak="0">
     <w:nsid w:val="5A105865"/>
     <w:multiLevelType w:val="hybridMultilevel"/>
-    <w:tmpl w:val="56961520"/>
+    <w:tmpl w:val="3E4C55E6"/>
     <w:lvl w:ilvl="0" w:tplc="04090013">
       <w:start w:val="1"/>
       <w:numFmt w:val="upperRoman"/>
@@ -2773,7 +5517,182 @@
       </w:pPr>
     </w:lvl>
   </w:abstractNum>
-  <w:abstractNum w:abstractNumId="14" w15:restartNumberingAfterBreak="0">
+  <w:abstractNum w:abstractNumId="34" w15:restartNumberingAfterBreak="0">
+    <w:nsid w:val="5A930F83"/>
+    <w:multiLevelType w:val="hybridMultilevel"/>
+    <w:tmpl w:val="761CB1C0"/>
+    <w:lvl w:ilvl="0" w:tplc="F5E61F1C">
+      <w:start w:val="2"/>
+      <w:numFmt w:val="decimal"/>
+      <w:lvlText w:val="%1."/>
+      <w:lvlJc w:val="left"/>
+      <w:pPr>
+        <w:ind w:left="720" w:hanging="360"/>
+      </w:pPr>
+      <w:rPr>
+        <w:rFonts w:hint="default"/>
+      </w:rPr>
+    </w:lvl>
+    <w:lvl w:ilvl="1" w:tplc="04090019" w:tentative="1">
+      <w:start w:val="1"/>
+      <w:numFmt w:val="lowerLetter"/>
+      <w:lvlText w:val="%2."/>
+      <w:lvlJc w:val="left"/>
+      <w:pPr>
+        <w:ind w:left="1440" w:hanging="360"/>
+      </w:pPr>
+    </w:lvl>
+    <w:lvl w:ilvl="2" w:tplc="0409001B" w:tentative="1">
+      <w:start w:val="1"/>
+      <w:numFmt w:val="lowerRoman"/>
+      <w:lvlText w:val="%3."/>
+      <w:lvlJc w:val="right"/>
+      <w:pPr>
+        <w:ind w:left="2160" w:hanging="180"/>
+      </w:pPr>
+    </w:lvl>
+    <w:lvl w:ilvl="3" w:tplc="0409000F" w:tentative="1">
+      <w:start w:val="1"/>
+      <w:numFmt w:val="decimal"/>
+      <w:lvlText w:val="%4."/>
+      <w:lvlJc w:val="left"/>
+      <w:pPr>
+        <w:ind w:left="2880" w:hanging="360"/>
+      </w:pPr>
+    </w:lvl>
+    <w:lvl w:ilvl="4" w:tplc="04090019" w:tentative="1">
+      <w:start w:val="1"/>
+      <w:numFmt w:val="lowerLetter"/>
+      <w:lvlText w:val="%5."/>
+      <w:lvlJc w:val="left"/>
+      <w:pPr>
+        <w:ind w:left="3600" w:hanging="360"/>
+      </w:pPr>
+    </w:lvl>
+    <w:lvl w:ilvl="5" w:tplc="0409001B" w:tentative="1">
+      <w:start w:val="1"/>
+      <w:numFmt w:val="lowerRoman"/>
+      <w:lvlText w:val="%6."/>
+      <w:lvlJc w:val="right"/>
+      <w:pPr>
+        <w:ind w:left="4320" w:hanging="180"/>
+      </w:pPr>
+    </w:lvl>
+    <w:lvl w:ilvl="6" w:tplc="0409000F" w:tentative="1">
+      <w:start w:val="1"/>
+      <w:numFmt w:val="decimal"/>
+      <w:lvlText w:val="%7."/>
+      <w:lvlJc w:val="left"/>
+      <w:pPr>
+        <w:ind w:left="5040" w:hanging="360"/>
+      </w:pPr>
+    </w:lvl>
+    <w:lvl w:ilvl="7" w:tplc="04090019" w:tentative="1">
+      <w:start w:val="1"/>
+      <w:numFmt w:val="lowerLetter"/>
+      <w:lvlText w:val="%8."/>
+      <w:lvlJc w:val="left"/>
+      <w:pPr>
+        <w:ind w:left="5760" w:hanging="360"/>
+      </w:pPr>
+    </w:lvl>
+    <w:lvl w:ilvl="8" w:tplc="0409001B" w:tentative="1">
+      <w:start w:val="1"/>
+      <w:numFmt w:val="lowerRoman"/>
+      <w:lvlText w:val="%9."/>
+      <w:lvlJc w:val="right"/>
+      <w:pPr>
+        <w:ind w:left="6480" w:hanging="180"/>
+      </w:pPr>
+    </w:lvl>
+  </w:abstractNum>
+  <w:abstractNum w:abstractNumId="35" w15:restartNumberingAfterBreak="0">
+    <w:nsid w:val="5D70497E"/>
+    <w:multiLevelType w:val="multilevel"/>
+    <w:tmpl w:val="0409001F"/>
+    <w:lvl w:ilvl="0">
+      <w:start w:val="1"/>
+      <w:numFmt w:val="decimal"/>
+      <w:lvlText w:val="%1."/>
+      <w:lvlJc w:val="left"/>
+      <w:pPr>
+        <w:ind w:left="360" w:hanging="360"/>
+      </w:pPr>
+    </w:lvl>
+    <w:lvl w:ilvl="1">
+      <w:start w:val="1"/>
+      <w:numFmt w:val="decimal"/>
+      <w:lvlText w:val="%1.%2."/>
+      <w:lvlJc w:val="left"/>
+      <w:pPr>
+        <w:ind w:left="792" w:hanging="432"/>
+      </w:pPr>
+    </w:lvl>
+    <w:lvl w:ilvl="2">
+      <w:start w:val="1"/>
+      <w:numFmt w:val="decimal"/>
+      <w:lvlText w:val="%1.%2.%3."/>
+      <w:lvlJc w:val="left"/>
+      <w:pPr>
+        <w:ind w:left="1224" w:hanging="504"/>
+      </w:pPr>
+    </w:lvl>
+    <w:lvl w:ilvl="3">
+      <w:start w:val="1"/>
+      <w:numFmt w:val="decimal"/>
+      <w:lvlText w:val="%1.%2.%3.%4."/>
+      <w:lvlJc w:val="left"/>
+      <w:pPr>
+        <w:ind w:left="1728" w:hanging="648"/>
+      </w:pPr>
+    </w:lvl>
+    <w:lvl w:ilvl="4">
+      <w:start w:val="1"/>
+      <w:numFmt w:val="decimal"/>
+      <w:lvlText w:val="%1.%2.%3.%4.%5."/>
+      <w:lvlJc w:val="left"/>
+      <w:pPr>
+        <w:ind w:left="2232" w:hanging="792"/>
+      </w:pPr>
+    </w:lvl>
+    <w:lvl w:ilvl="5">
+      <w:start w:val="1"/>
+      <w:numFmt w:val="decimal"/>
+      <w:lvlText w:val="%1.%2.%3.%4.%5.%6."/>
+      <w:lvlJc w:val="left"/>
+      <w:pPr>
+        <w:ind w:left="2736" w:hanging="936"/>
+      </w:pPr>
+    </w:lvl>
+    <w:lvl w:ilvl="6">
+      <w:start w:val="1"/>
+      <w:numFmt w:val="decimal"/>
+      <w:lvlText w:val="%1.%2.%3.%4.%5.%6.%7."/>
+      <w:lvlJc w:val="left"/>
+      <w:pPr>
+        <w:ind w:left="3240" w:hanging="1080"/>
+      </w:pPr>
+    </w:lvl>
+    <w:lvl w:ilvl="7">
+      <w:start w:val="1"/>
+      <w:numFmt w:val="decimal"/>
+      <w:lvlText w:val="%1.%2.%3.%4.%5.%6.%7.%8."/>
+      <w:lvlJc w:val="left"/>
+      <w:pPr>
+        <w:ind w:left="3744" w:hanging="1224"/>
+      </w:pPr>
+    </w:lvl>
+    <w:lvl w:ilvl="8">
+      <w:start w:val="1"/>
+      <w:numFmt w:val="decimal"/>
+      <w:lvlText w:val="%1.%2.%3.%4.%5.%6.%7.%8.%9."/>
+      <w:lvlJc w:val="left"/>
+      <w:pPr>
+        <w:ind w:left="4320" w:hanging="1440"/>
+      </w:pPr>
+    </w:lvl>
+  </w:abstractNum>
+  <w:abstractNum w:abstractNumId="36" w15:restartNumberingAfterBreak="0">
     <w:nsid w:val="60E21309"/>
     <w:multiLevelType w:val="hybridMultilevel"/>
     <w:tmpl w:val="E4BA5EDA"/>
@@ -2886,7 +5805,301 @@
       </w:rPr>
     </w:lvl>
   </w:abstractNum>
-  <w:abstractNum w:abstractNumId="15" w15:restartNumberingAfterBreak="0">
+  <w:abstractNum w:abstractNumId="37" w15:restartNumberingAfterBreak="0">
+    <w:nsid w:val="611109CC"/>
+    <w:multiLevelType w:val="hybridMultilevel"/>
+    <w:tmpl w:val="AE36D1E6"/>
+    <w:lvl w:ilvl="0" w:tplc="04090001">
+      <w:start w:val="1"/>
+      <w:numFmt w:val="bullet"/>
+      <w:lvlText w:val=""/>
+      <w:lvlJc w:val="left"/>
+      <w:pPr>
+        <w:ind w:left="720" w:hanging="360"/>
+      </w:pPr>
+      <w:rPr>
+        <w:rFonts w:ascii="Symbol" w:hAnsi="Symbol" w:hint="default"/>
+      </w:rPr>
+    </w:lvl>
+    <w:lvl w:ilvl="1" w:tplc="04090003" w:tentative="1">
+      <w:start w:val="1"/>
+      <w:numFmt w:val="bullet"/>
+      <w:lvlText w:val="o"/>
+      <w:lvlJc w:val="left"/>
+      <w:pPr>
+        <w:ind w:left="1440" w:hanging="360"/>
+      </w:pPr>
+      <w:rPr>
+        <w:rFonts w:ascii="Courier New" w:hAnsi="Courier New" w:cs="Courier New" w:hint="default"/>
+      </w:rPr>
+    </w:lvl>
+    <w:lvl w:ilvl="2" w:tplc="04090005" w:tentative="1">
+      <w:start w:val="1"/>
+      <w:numFmt w:val="bullet"/>
+      <w:lvlText w:val=""/>
+      <w:lvlJc w:val="left"/>
+      <w:pPr>
+        <w:ind w:left="2160" w:hanging="360"/>
+      </w:pPr>
+      <w:rPr>
+        <w:rFonts w:ascii="Wingdings" w:hAnsi="Wingdings" w:hint="default"/>
+      </w:rPr>
+    </w:lvl>
+    <w:lvl w:ilvl="3" w:tplc="04090001" w:tentative="1">
+      <w:start w:val="1"/>
+      <w:numFmt w:val="bullet"/>
+      <w:lvlText w:val=""/>
+      <w:lvlJc w:val="left"/>
+      <w:pPr>
+        <w:ind w:left="2880" w:hanging="360"/>
+      </w:pPr>
+      <w:rPr>
+        <w:rFonts w:ascii="Symbol" w:hAnsi="Symbol" w:hint="default"/>
+      </w:rPr>
+    </w:lvl>
+    <w:lvl w:ilvl="4" w:tplc="04090003" w:tentative="1">
+      <w:start w:val="1"/>
+      <w:numFmt w:val="bullet"/>
+      <w:lvlText w:val="o"/>
+      <w:lvlJc w:val="left"/>
+      <w:pPr>
+        <w:ind w:left="3600" w:hanging="360"/>
+      </w:pPr>
+      <w:rPr>
+        <w:rFonts w:ascii="Courier New" w:hAnsi="Courier New" w:cs="Courier New" w:hint="default"/>
+      </w:rPr>
+    </w:lvl>
+    <w:lvl w:ilvl="5" w:tplc="04090005" w:tentative="1">
+      <w:start w:val="1"/>
+      <w:numFmt w:val="bullet"/>
+      <w:lvlText w:val=""/>
+      <w:lvlJc w:val="left"/>
+      <w:pPr>
+        <w:ind w:left="4320" w:hanging="360"/>
+      </w:pPr>
+      <w:rPr>
+        <w:rFonts w:ascii="Wingdings" w:hAnsi="Wingdings" w:hint="default"/>
+      </w:rPr>
+    </w:lvl>
+    <w:lvl w:ilvl="6" w:tplc="04090001" w:tentative="1">
+      <w:start w:val="1"/>
+      <w:numFmt w:val="bullet"/>
+      <w:lvlText w:val=""/>
+      <w:lvlJc w:val="left"/>
+      <w:pPr>
+        <w:ind w:left="5040" w:hanging="360"/>
+      </w:pPr>
+      <w:rPr>
+        <w:rFonts w:ascii="Symbol" w:hAnsi="Symbol" w:hint="default"/>
+      </w:rPr>
+    </w:lvl>
+    <w:lvl w:ilvl="7" w:tplc="04090003" w:tentative="1">
+      <w:start w:val="1"/>
+      <w:numFmt w:val="bullet"/>
+      <w:lvlText w:val="o"/>
+      <w:lvlJc w:val="left"/>
+      <w:pPr>
+        <w:ind w:left="5760" w:hanging="360"/>
+      </w:pPr>
+      <w:rPr>
+        <w:rFonts w:ascii="Courier New" w:hAnsi="Courier New" w:cs="Courier New" w:hint="default"/>
+      </w:rPr>
+    </w:lvl>
+    <w:lvl w:ilvl="8" w:tplc="04090005" w:tentative="1">
+      <w:start w:val="1"/>
+      <w:numFmt w:val="bullet"/>
+      <w:lvlText w:val=""/>
+      <w:lvlJc w:val="left"/>
+      <w:pPr>
+        <w:ind w:left="6480" w:hanging="360"/>
+      </w:pPr>
+      <w:rPr>
+        <w:rFonts w:ascii="Wingdings" w:hAnsi="Wingdings" w:hint="default"/>
+      </w:rPr>
+    </w:lvl>
+  </w:abstractNum>
+  <w:abstractNum w:abstractNumId="38" w15:restartNumberingAfterBreak="0">
+    <w:nsid w:val="635446C9"/>
+    <w:multiLevelType w:val="multilevel"/>
+    <w:tmpl w:val="0409001F"/>
+    <w:numStyleLink w:val="Style6"/>
+  </w:abstractNum>
+  <w:abstractNum w:abstractNumId="39" w15:restartNumberingAfterBreak="0">
+    <w:nsid w:val="65217D39"/>
+    <w:multiLevelType w:val="hybridMultilevel"/>
+    <w:tmpl w:val="AC083A6E"/>
+    <w:lvl w:ilvl="0" w:tplc="408204B4">
+      <w:start w:val="1"/>
+      <w:numFmt w:val="decimal"/>
+      <w:lvlText w:val="%1."/>
+      <w:lvlJc w:val="left"/>
+      <w:pPr>
+        <w:ind w:left="720" w:hanging="360"/>
+      </w:pPr>
+      <w:rPr>
+        <w:rFonts w:hint="default"/>
+      </w:rPr>
+    </w:lvl>
+    <w:lvl w:ilvl="1" w:tplc="04090019" w:tentative="1">
+      <w:start w:val="1"/>
+      <w:numFmt w:val="lowerLetter"/>
+      <w:lvlText w:val="%2."/>
+      <w:lvlJc w:val="left"/>
+      <w:pPr>
+        <w:ind w:left="1440" w:hanging="360"/>
+      </w:pPr>
+    </w:lvl>
+    <w:lvl w:ilvl="2" w:tplc="0409001B" w:tentative="1">
+      <w:start w:val="1"/>
+      <w:numFmt w:val="lowerRoman"/>
+      <w:lvlText w:val="%3."/>
+      <w:lvlJc w:val="right"/>
+      <w:pPr>
+        <w:ind w:left="2160" w:hanging="180"/>
+      </w:pPr>
+    </w:lvl>
+    <w:lvl w:ilvl="3" w:tplc="0409000F" w:tentative="1">
+      <w:start w:val="1"/>
+      <w:numFmt w:val="decimal"/>
+      <w:lvlText w:val="%4."/>
+      <w:lvlJc w:val="left"/>
+      <w:pPr>
+        <w:ind w:left="2880" w:hanging="360"/>
+      </w:pPr>
+    </w:lvl>
+    <w:lvl w:ilvl="4" w:tplc="04090019" w:tentative="1">
+      <w:start w:val="1"/>
+      <w:numFmt w:val="lowerLetter"/>
+      <w:lvlText w:val="%5."/>
+      <w:lvlJc w:val="left"/>
+      <w:pPr>
+        <w:ind w:left="3600" w:hanging="360"/>
+      </w:pPr>
+    </w:lvl>
+    <w:lvl w:ilvl="5" w:tplc="0409001B" w:tentative="1">
+      <w:start w:val="1"/>
+      <w:numFmt w:val="lowerRoman"/>
+      <w:lvlText w:val="%6."/>
+      <w:lvlJc w:val="right"/>
+      <w:pPr>
+        <w:ind w:left="4320" w:hanging="180"/>
+      </w:pPr>
+    </w:lvl>
+    <w:lvl w:ilvl="6" w:tplc="0409000F" w:tentative="1">
+      <w:start w:val="1"/>
+      <w:numFmt w:val="decimal"/>
+      <w:lvlText w:val="%7."/>
+      <w:lvlJc w:val="left"/>
+      <w:pPr>
+        <w:ind w:left="5040" w:hanging="360"/>
+      </w:pPr>
+    </w:lvl>
+    <w:lvl w:ilvl="7" w:tplc="04090019" w:tentative="1">
+      <w:start w:val="1"/>
+      <w:numFmt w:val="lowerLetter"/>
+      <w:lvlText w:val="%8."/>
+      <w:lvlJc w:val="left"/>
+      <w:pPr>
+        <w:ind w:left="5760" w:hanging="360"/>
+      </w:pPr>
+    </w:lvl>
+    <w:lvl w:ilvl="8" w:tplc="0409001B" w:tentative="1">
+      <w:start w:val="1"/>
+      <w:numFmt w:val="lowerRoman"/>
+      <w:lvlText w:val="%9."/>
+      <w:lvlJc w:val="right"/>
+      <w:pPr>
+        <w:ind w:left="6480" w:hanging="180"/>
+      </w:pPr>
+    </w:lvl>
+  </w:abstractNum>
+  <w:abstractNum w:abstractNumId="40" w15:restartNumberingAfterBreak="0">
+    <w:nsid w:val="6A3E0B04"/>
+    <w:multiLevelType w:val="multilevel"/>
+    <w:tmpl w:val="0409001F"/>
+    <w:lvl w:ilvl="0">
+      <w:start w:val="1"/>
+      <w:numFmt w:val="decimal"/>
+      <w:lvlText w:val="%1."/>
+      <w:lvlJc w:val="left"/>
+      <w:pPr>
+        <w:ind w:left="360" w:hanging="360"/>
+      </w:pPr>
+    </w:lvl>
+    <w:lvl w:ilvl="1">
+      <w:start w:val="1"/>
+      <w:numFmt w:val="decimal"/>
+      <w:lvlText w:val="%1.%2."/>
+      <w:lvlJc w:val="left"/>
+      <w:pPr>
+        <w:ind w:left="792" w:hanging="432"/>
+      </w:pPr>
+    </w:lvl>
+    <w:lvl w:ilvl="2">
+      <w:start w:val="1"/>
+      <w:numFmt w:val="decimal"/>
+      <w:lvlText w:val="%1.%2.%3."/>
+      <w:lvlJc w:val="left"/>
+      <w:pPr>
+        <w:ind w:left="1224" w:hanging="504"/>
+      </w:pPr>
+    </w:lvl>
+    <w:lvl w:ilvl="3">
+      <w:start w:val="1"/>
+      <w:numFmt w:val="decimal"/>
+      <w:lvlText w:val="%1.%2.%3.%4."/>
+      <w:lvlJc w:val="left"/>
+      <w:pPr>
+        <w:ind w:left="1728" w:hanging="648"/>
+      </w:pPr>
+    </w:lvl>
+    <w:lvl w:ilvl="4">
+      <w:start w:val="1"/>
+      <w:numFmt w:val="decimal"/>
+      <w:lvlText w:val="%1.%2.%3.%4.%5."/>
+      <w:lvlJc w:val="left"/>
+      <w:pPr>
+        <w:ind w:left="2232" w:hanging="792"/>
+      </w:pPr>
+    </w:lvl>
+    <w:lvl w:ilvl="5">
+      <w:start w:val="1"/>
+      <w:numFmt w:val="decimal"/>
+      <w:lvlText w:val="%1.%2.%3.%4.%5.%6."/>
+      <w:lvlJc w:val="left"/>
+      <w:pPr>
+        <w:ind w:left="2736" w:hanging="936"/>
+      </w:pPr>
+    </w:lvl>
+    <w:lvl w:ilvl="6">
+      <w:start w:val="1"/>
+      <w:numFmt w:val="decimal"/>
+      <w:lvlText w:val="%1.%2.%3.%4.%5.%6.%7."/>
+      <w:lvlJc w:val="left"/>
+      <w:pPr>
+        <w:ind w:left="3240" w:hanging="1080"/>
+      </w:pPr>
+    </w:lvl>
+    <w:lvl w:ilvl="7">
+      <w:start w:val="1"/>
+      <w:numFmt w:val="decimal"/>
+      <w:lvlText w:val="%1.%2.%3.%4.%5.%6.%7.%8."/>
+      <w:lvlJc w:val="left"/>
+      <w:pPr>
+        <w:ind w:left="3744" w:hanging="1224"/>
+      </w:pPr>
+    </w:lvl>
+    <w:lvl w:ilvl="8">
+      <w:start w:val="1"/>
+      <w:numFmt w:val="decimal"/>
+      <w:lvlText w:val="%1.%2.%3.%4.%5.%6.%7.%8.%9."/>
+      <w:lvlJc w:val="left"/>
+      <w:pPr>
+        <w:ind w:left="4320" w:hanging="1440"/>
+      </w:pPr>
+    </w:lvl>
+  </w:abstractNum>
+  <w:abstractNum w:abstractNumId="41" w15:restartNumberingAfterBreak="0">
     <w:nsid w:val="713B2F23"/>
     <w:multiLevelType w:val="multilevel"/>
     <w:tmpl w:val="0409001D"/>
@@ -2973,7 +6186,13 @@
       </w:pPr>
     </w:lvl>
   </w:abstractNum>
-  <w:abstractNum w:abstractNumId="16" w15:restartNumberingAfterBreak="0">
+  <w:abstractNum w:abstractNumId="42" w15:restartNumberingAfterBreak="0">
+    <w:nsid w:val="719527FC"/>
+    <w:multiLevelType w:val="multilevel"/>
+    <w:tmpl w:val="0409001F"/>
+    <w:numStyleLink w:val="Style4"/>
+  </w:abstractNum>
+  <w:abstractNum w:abstractNumId="43" w15:restartNumberingAfterBreak="0">
     <w:nsid w:val="71D82ABA"/>
     <w:multiLevelType w:val="hybridMultilevel"/>
     <w:tmpl w:val="C9F2CF56"/>
@@ -3059,7 +6278,94 @@
       </w:pPr>
     </w:lvl>
   </w:abstractNum>
-  <w:abstractNum w:abstractNumId="17" w15:restartNumberingAfterBreak="0">
+  <w:abstractNum w:abstractNumId="44" w15:restartNumberingAfterBreak="0">
+    <w:nsid w:val="73957282"/>
+    <w:multiLevelType w:val="multilevel"/>
+    <w:tmpl w:val="0409001F"/>
+    <w:styleLink w:val="Style2"/>
+    <w:lvl w:ilvl="0">
+      <w:start w:val="1"/>
+      <w:numFmt w:val="decimal"/>
+      <w:lvlText w:val="%1."/>
+      <w:lvlJc w:val="left"/>
+      <w:pPr>
+        <w:ind w:left="360" w:hanging="360"/>
+      </w:pPr>
+    </w:lvl>
+    <w:lvl w:ilvl="1">
+      <w:start w:val="1"/>
+      <w:numFmt w:val="decimal"/>
+      <w:lvlText w:val="%1.%2."/>
+      <w:lvlJc w:val="left"/>
+      <w:pPr>
+        <w:ind w:left="792" w:hanging="432"/>
+      </w:pPr>
+    </w:lvl>
+    <w:lvl w:ilvl="2">
+      <w:start w:val="1"/>
+      <w:numFmt w:val="decimal"/>
+      <w:lvlText w:val="%1.%2.%3."/>
+      <w:lvlJc w:val="left"/>
+      <w:pPr>
+        <w:ind w:left="1224" w:hanging="504"/>
+      </w:pPr>
+    </w:lvl>
+    <w:lvl w:ilvl="3">
+      <w:start w:val="1"/>
+      <w:numFmt w:val="decimal"/>
+      <w:lvlText w:val="%1.%2.%3.%4."/>
+      <w:lvlJc w:val="left"/>
+      <w:pPr>
+        <w:ind w:left="1728" w:hanging="648"/>
+      </w:pPr>
+    </w:lvl>
+    <w:lvl w:ilvl="4">
+      <w:start w:val="1"/>
+      <w:numFmt w:val="decimal"/>
+      <w:lvlText w:val="%1.%2.%3.%4.%5."/>
+      <w:lvlJc w:val="left"/>
+      <w:pPr>
+        <w:ind w:left="2232" w:hanging="792"/>
+      </w:pPr>
+    </w:lvl>
+    <w:lvl w:ilvl="5">
+      <w:start w:val="1"/>
+      <w:numFmt w:val="decimal"/>
+      <w:lvlText w:val="%1.%2.%3.%4.%5.%6."/>
+      <w:lvlJc w:val="left"/>
+      <w:pPr>
+        <w:ind w:left="2736" w:hanging="936"/>
+      </w:pPr>
+    </w:lvl>
+    <w:lvl w:ilvl="6">
+      <w:start w:val="1"/>
+      <w:numFmt w:val="decimal"/>
+      <w:lvlText w:val="%1.%2.%3.%4.%5.%6.%7."/>
+      <w:lvlJc w:val="left"/>
+      <w:pPr>
+        <w:ind w:left="3240" w:hanging="1080"/>
+      </w:pPr>
+    </w:lvl>
+    <w:lvl w:ilvl="7">
+      <w:start w:val="1"/>
+      <w:numFmt w:val="decimal"/>
+      <w:lvlText w:val="%1.%2.%3.%4.%5.%6.%7.%8."/>
+      <w:lvlJc w:val="left"/>
+      <w:pPr>
+        <w:ind w:left="3744" w:hanging="1224"/>
+      </w:pPr>
+    </w:lvl>
+    <w:lvl w:ilvl="8">
+      <w:start w:val="1"/>
+      <w:numFmt w:val="decimal"/>
+      <w:lvlText w:val="%1.%2.%3.%4.%5.%6.%7.%8.%9."/>
+      <w:lvlJc w:val="left"/>
+      <w:pPr>
+        <w:ind w:left="4320" w:hanging="1440"/>
+      </w:pPr>
+    </w:lvl>
+  </w:abstractNum>
+  <w:abstractNum w:abstractNumId="45" w15:restartNumberingAfterBreak="0">
     <w:nsid w:val="739F73D1"/>
     <w:multiLevelType w:val="hybridMultilevel"/>
     <w:tmpl w:val="D0A6EC22"/>
@@ -3145,59 +6451,557 @@
       </w:pPr>
     </w:lvl>
   </w:abstractNum>
+  <w:abstractNum w:abstractNumId="46" w15:restartNumberingAfterBreak="0">
+    <w:nsid w:val="73A37FB7"/>
+    <w:multiLevelType w:val="multilevel"/>
+    <w:tmpl w:val="0409001D"/>
+    <w:lvl w:ilvl="0">
+      <w:start w:val="1"/>
+      <w:numFmt w:val="decimal"/>
+      <w:lvlText w:val="%1)"/>
+      <w:lvlJc w:val="left"/>
+      <w:pPr>
+        <w:ind w:left="360" w:hanging="360"/>
+      </w:pPr>
+    </w:lvl>
+    <w:lvl w:ilvl="1">
+      <w:start w:val="1"/>
+      <w:numFmt w:val="lowerLetter"/>
+      <w:lvlText w:val="%2)"/>
+      <w:lvlJc w:val="left"/>
+      <w:pPr>
+        <w:ind w:left="720" w:hanging="360"/>
+      </w:pPr>
+    </w:lvl>
+    <w:lvl w:ilvl="2">
+      <w:start w:val="1"/>
+      <w:numFmt w:val="lowerRoman"/>
+      <w:lvlText w:val="%3)"/>
+      <w:lvlJc w:val="left"/>
+      <w:pPr>
+        <w:ind w:left="1080" w:hanging="360"/>
+      </w:pPr>
+    </w:lvl>
+    <w:lvl w:ilvl="3">
+      <w:start w:val="1"/>
+      <w:numFmt w:val="decimal"/>
+      <w:lvlText w:val="(%4)"/>
+      <w:lvlJc w:val="left"/>
+      <w:pPr>
+        <w:ind w:left="1440" w:hanging="360"/>
+      </w:pPr>
+    </w:lvl>
+    <w:lvl w:ilvl="4">
+      <w:start w:val="1"/>
+      <w:numFmt w:val="lowerLetter"/>
+      <w:lvlText w:val="(%5)"/>
+      <w:lvlJc w:val="left"/>
+      <w:pPr>
+        <w:ind w:left="1800" w:hanging="360"/>
+      </w:pPr>
+    </w:lvl>
+    <w:lvl w:ilvl="5">
+      <w:start w:val="1"/>
+      <w:numFmt w:val="lowerRoman"/>
+      <w:lvlText w:val="(%6)"/>
+      <w:lvlJc w:val="left"/>
+      <w:pPr>
+        <w:ind w:left="2160" w:hanging="360"/>
+      </w:pPr>
+    </w:lvl>
+    <w:lvl w:ilvl="6">
+      <w:start w:val="1"/>
+      <w:numFmt w:val="decimal"/>
+      <w:lvlText w:val="%7."/>
+      <w:lvlJc w:val="left"/>
+      <w:pPr>
+        <w:ind w:left="2520" w:hanging="360"/>
+      </w:pPr>
+    </w:lvl>
+    <w:lvl w:ilvl="7">
+      <w:start w:val="1"/>
+      <w:numFmt w:val="lowerLetter"/>
+      <w:lvlText w:val="%8."/>
+      <w:lvlJc w:val="left"/>
+      <w:pPr>
+        <w:ind w:left="2880" w:hanging="360"/>
+      </w:pPr>
+    </w:lvl>
+    <w:lvl w:ilvl="8">
+      <w:start w:val="1"/>
+      <w:numFmt w:val="lowerRoman"/>
+      <w:lvlText w:val="%9."/>
+      <w:lvlJc w:val="left"/>
+      <w:pPr>
+        <w:ind w:left="3240" w:hanging="360"/>
+      </w:pPr>
+    </w:lvl>
+  </w:abstractNum>
+  <w:abstractNum w:abstractNumId="47" w15:restartNumberingAfterBreak="0">
+    <w:nsid w:val="79D530B0"/>
+    <w:multiLevelType w:val="hybridMultilevel"/>
+    <w:tmpl w:val="6B38B3B2"/>
+    <w:lvl w:ilvl="0" w:tplc="04090001">
+      <w:start w:val="1"/>
+      <w:numFmt w:val="bullet"/>
+      <w:lvlText w:val=""/>
+      <w:lvlJc w:val="left"/>
+      <w:pPr>
+        <w:ind w:left="720" w:hanging="360"/>
+      </w:pPr>
+      <w:rPr>
+        <w:rFonts w:ascii="Symbol" w:hAnsi="Symbol" w:hint="default"/>
+      </w:rPr>
+    </w:lvl>
+    <w:lvl w:ilvl="1" w:tplc="04090003" w:tentative="1">
+      <w:start w:val="1"/>
+      <w:numFmt w:val="bullet"/>
+      <w:lvlText w:val="o"/>
+      <w:lvlJc w:val="left"/>
+      <w:pPr>
+        <w:ind w:left="1440" w:hanging="360"/>
+      </w:pPr>
+      <w:rPr>
+        <w:rFonts w:ascii="Courier New" w:hAnsi="Courier New" w:cs="Courier New" w:hint="default"/>
+      </w:rPr>
+    </w:lvl>
+    <w:lvl w:ilvl="2" w:tplc="04090005" w:tentative="1">
+      <w:start w:val="1"/>
+      <w:numFmt w:val="bullet"/>
+      <w:lvlText w:val=""/>
+      <w:lvlJc w:val="left"/>
+      <w:pPr>
+        <w:ind w:left="2160" w:hanging="360"/>
+      </w:pPr>
+      <w:rPr>
+        <w:rFonts w:ascii="Wingdings" w:hAnsi="Wingdings" w:hint="default"/>
+      </w:rPr>
+    </w:lvl>
+    <w:lvl w:ilvl="3" w:tplc="04090001" w:tentative="1">
+      <w:start w:val="1"/>
+      <w:numFmt w:val="bullet"/>
+      <w:lvlText w:val=""/>
+      <w:lvlJc w:val="left"/>
+      <w:pPr>
+        <w:ind w:left="2880" w:hanging="360"/>
+      </w:pPr>
+      <w:rPr>
+        <w:rFonts w:ascii="Symbol" w:hAnsi="Symbol" w:hint="default"/>
+      </w:rPr>
+    </w:lvl>
+    <w:lvl w:ilvl="4" w:tplc="04090003" w:tentative="1">
+      <w:start w:val="1"/>
+      <w:numFmt w:val="bullet"/>
+      <w:lvlText w:val="o"/>
+      <w:lvlJc w:val="left"/>
+      <w:pPr>
+        <w:ind w:left="3600" w:hanging="360"/>
+      </w:pPr>
+      <w:rPr>
+        <w:rFonts w:ascii="Courier New" w:hAnsi="Courier New" w:cs="Courier New" w:hint="default"/>
+      </w:rPr>
+    </w:lvl>
+    <w:lvl w:ilvl="5" w:tplc="04090005" w:tentative="1">
+      <w:start w:val="1"/>
+      <w:numFmt w:val="bullet"/>
+      <w:lvlText w:val=""/>
+      <w:lvlJc w:val="left"/>
+      <w:pPr>
+        <w:ind w:left="4320" w:hanging="360"/>
+      </w:pPr>
+      <w:rPr>
+        <w:rFonts w:ascii="Wingdings" w:hAnsi="Wingdings" w:hint="default"/>
+      </w:rPr>
+    </w:lvl>
+    <w:lvl w:ilvl="6" w:tplc="04090001" w:tentative="1">
+      <w:start w:val="1"/>
+      <w:numFmt w:val="bullet"/>
+      <w:lvlText w:val=""/>
+      <w:lvlJc w:val="left"/>
+      <w:pPr>
+        <w:ind w:left="5040" w:hanging="360"/>
+      </w:pPr>
+      <w:rPr>
+        <w:rFonts w:ascii="Symbol" w:hAnsi="Symbol" w:hint="default"/>
+      </w:rPr>
+    </w:lvl>
+    <w:lvl w:ilvl="7" w:tplc="04090003" w:tentative="1">
+      <w:start w:val="1"/>
+      <w:numFmt w:val="bullet"/>
+      <w:lvlText w:val="o"/>
+      <w:lvlJc w:val="left"/>
+      <w:pPr>
+        <w:ind w:left="5760" w:hanging="360"/>
+      </w:pPr>
+      <w:rPr>
+        <w:rFonts w:ascii="Courier New" w:hAnsi="Courier New" w:cs="Courier New" w:hint="default"/>
+      </w:rPr>
+    </w:lvl>
+    <w:lvl w:ilvl="8" w:tplc="04090005" w:tentative="1">
+      <w:start w:val="1"/>
+      <w:numFmt w:val="bullet"/>
+      <w:lvlText w:val=""/>
+      <w:lvlJc w:val="left"/>
+      <w:pPr>
+        <w:ind w:left="6480" w:hanging="360"/>
+      </w:pPr>
+      <w:rPr>
+        <w:rFonts w:ascii="Wingdings" w:hAnsi="Wingdings" w:hint="default"/>
+      </w:rPr>
+    </w:lvl>
+  </w:abstractNum>
+  <w:abstractNum w:abstractNumId="48" w15:restartNumberingAfterBreak="0">
+    <w:nsid w:val="7AAB37E3"/>
+    <w:multiLevelType w:val="multilevel"/>
+    <w:tmpl w:val="0409001F"/>
+    <w:lvl w:ilvl="0">
+      <w:start w:val="1"/>
+      <w:numFmt w:val="decimal"/>
+      <w:lvlText w:val="%1."/>
+      <w:lvlJc w:val="left"/>
+      <w:pPr>
+        <w:ind w:left="360" w:hanging="360"/>
+      </w:pPr>
+      <w:rPr>
+        <w:rFonts w:hint="default"/>
+      </w:rPr>
+    </w:lvl>
+    <w:lvl w:ilvl="1">
+      <w:start w:val="1"/>
+      <w:numFmt w:val="decimal"/>
+      <w:lvlText w:val="%1.%2."/>
+      <w:lvlJc w:val="left"/>
+      <w:pPr>
+        <w:ind w:left="792" w:hanging="432"/>
+      </w:pPr>
+    </w:lvl>
+    <w:lvl w:ilvl="2">
+      <w:start w:val="1"/>
+      <w:numFmt w:val="decimal"/>
+      <w:lvlText w:val="%1.%2.%3."/>
+      <w:lvlJc w:val="left"/>
+      <w:pPr>
+        <w:ind w:left="1224" w:hanging="504"/>
+      </w:pPr>
+    </w:lvl>
+    <w:lvl w:ilvl="3">
+      <w:start w:val="1"/>
+      <w:numFmt w:val="decimal"/>
+      <w:lvlText w:val="%1.%2.%3.%4."/>
+      <w:lvlJc w:val="left"/>
+      <w:pPr>
+        <w:ind w:left="1728" w:hanging="648"/>
+      </w:pPr>
+    </w:lvl>
+    <w:lvl w:ilvl="4">
+      <w:start w:val="1"/>
+      <w:numFmt w:val="decimal"/>
+      <w:lvlText w:val="%1.%2.%3.%4.%5."/>
+      <w:lvlJc w:val="left"/>
+      <w:pPr>
+        <w:ind w:left="2232" w:hanging="792"/>
+      </w:pPr>
+    </w:lvl>
+    <w:lvl w:ilvl="5">
+      <w:start w:val="1"/>
+      <w:numFmt w:val="decimal"/>
+      <w:lvlText w:val="%1.%2.%3.%4.%5.%6."/>
+      <w:lvlJc w:val="left"/>
+      <w:pPr>
+        <w:ind w:left="2736" w:hanging="936"/>
+      </w:pPr>
+    </w:lvl>
+    <w:lvl w:ilvl="6">
+      <w:start w:val="1"/>
+      <w:numFmt w:val="decimal"/>
+      <w:lvlText w:val="%1.%2.%3.%4.%5.%6.%7."/>
+      <w:lvlJc w:val="left"/>
+      <w:pPr>
+        <w:ind w:left="3240" w:hanging="1080"/>
+      </w:pPr>
+    </w:lvl>
+    <w:lvl w:ilvl="7">
+      <w:start w:val="1"/>
+      <w:numFmt w:val="decimal"/>
+      <w:lvlText w:val="%1.%2.%3.%4.%5.%6.%7.%8."/>
+      <w:lvlJc w:val="left"/>
+      <w:pPr>
+        <w:ind w:left="3744" w:hanging="1224"/>
+      </w:pPr>
+    </w:lvl>
+    <w:lvl w:ilvl="8">
+      <w:start w:val="1"/>
+      <w:numFmt w:val="decimal"/>
+      <w:lvlText w:val="%1.%2.%3.%4.%5.%6.%7.%8.%9."/>
+      <w:lvlJc w:val="left"/>
+      <w:pPr>
+        <w:ind w:left="4320" w:hanging="1440"/>
+      </w:pPr>
+    </w:lvl>
+  </w:abstractNum>
+  <w:abstractNum w:abstractNumId="49" w15:restartNumberingAfterBreak="0">
+    <w:nsid w:val="7D57504B"/>
+    <w:multiLevelType w:val="multilevel"/>
+    <w:tmpl w:val="7AF6D36A"/>
+    <w:styleLink w:val="Style5"/>
+    <w:lvl w:ilvl="0">
+      <w:start w:val="3"/>
+      <w:numFmt w:val="decimal"/>
+      <w:lvlText w:val="%1."/>
+      <w:lvlJc w:val="left"/>
+      <w:pPr>
+        <w:ind w:left="360" w:hanging="360"/>
+      </w:pPr>
+      <w:rPr>
+        <w:rFonts w:hint="default"/>
+      </w:rPr>
+    </w:lvl>
+    <w:lvl w:ilvl="1">
+      <w:start w:val="1"/>
+      <w:numFmt w:val="decimal"/>
+      <w:lvlText w:val="%1.%2."/>
+      <w:lvlJc w:val="left"/>
+      <w:pPr>
+        <w:ind w:left="792" w:hanging="432"/>
+      </w:pPr>
+      <w:rPr>
+        <w:rFonts w:hint="default"/>
+      </w:rPr>
+    </w:lvl>
+    <w:lvl w:ilvl="2">
+      <w:start w:val="1"/>
+      <w:numFmt w:val="decimal"/>
+      <w:lvlText w:val="%1.%2.%3."/>
+      <w:lvlJc w:val="left"/>
+      <w:pPr>
+        <w:ind w:left="1224" w:hanging="504"/>
+      </w:pPr>
+      <w:rPr>
+        <w:rFonts w:hint="default"/>
+      </w:rPr>
+    </w:lvl>
+    <w:lvl w:ilvl="3">
+      <w:start w:val="1"/>
+      <w:numFmt w:val="decimal"/>
+      <w:lvlText w:val="%1.%2.%3.%4."/>
+      <w:lvlJc w:val="left"/>
+      <w:pPr>
+        <w:ind w:left="1728" w:hanging="648"/>
+      </w:pPr>
+      <w:rPr>
+        <w:rFonts w:hint="default"/>
+      </w:rPr>
+    </w:lvl>
+    <w:lvl w:ilvl="4">
+      <w:start w:val="1"/>
+      <w:numFmt w:val="decimal"/>
+      <w:lvlText w:val="%1.%2.%3.%4.%5."/>
+      <w:lvlJc w:val="left"/>
+      <w:pPr>
+        <w:ind w:left="2232" w:hanging="792"/>
+      </w:pPr>
+      <w:rPr>
+        <w:rFonts w:hint="default"/>
+      </w:rPr>
+    </w:lvl>
+    <w:lvl w:ilvl="5">
+      <w:start w:val="1"/>
+      <w:numFmt w:val="decimal"/>
+      <w:lvlText w:val="%1.%2.%3.%4.%5.%6."/>
+      <w:lvlJc w:val="left"/>
+      <w:pPr>
+        <w:ind w:left="2736" w:hanging="936"/>
+      </w:pPr>
+      <w:rPr>
+        <w:rFonts w:hint="default"/>
+      </w:rPr>
+    </w:lvl>
+    <w:lvl w:ilvl="6">
+      <w:start w:val="1"/>
+      <w:numFmt w:val="decimal"/>
+      <w:lvlText w:val="%1.%2.%3.%4.%5.%6.%7."/>
+      <w:lvlJc w:val="left"/>
+      <w:pPr>
+        <w:ind w:left="3240" w:hanging="1080"/>
+      </w:pPr>
+      <w:rPr>
+        <w:rFonts w:hint="default"/>
+      </w:rPr>
+    </w:lvl>
+    <w:lvl w:ilvl="7">
+      <w:start w:val="1"/>
+      <w:numFmt w:val="decimal"/>
+      <w:lvlText w:val="%1.%2.%3.%4.%5.%6.%7.%8."/>
+      <w:lvlJc w:val="left"/>
+      <w:pPr>
+        <w:ind w:left="3744" w:hanging="1224"/>
+      </w:pPr>
+      <w:rPr>
+        <w:rFonts w:hint="default"/>
+      </w:rPr>
+    </w:lvl>
+    <w:lvl w:ilvl="8">
+      <w:start w:val="1"/>
+      <w:numFmt w:val="decimal"/>
+      <w:lvlText w:val="%1.%2.%3.%4.%5.%6.%7.%8.%9."/>
+      <w:lvlJc w:val="left"/>
+      <w:pPr>
+        <w:ind w:left="4320" w:hanging="1440"/>
+      </w:pPr>
+      <w:rPr>
+        <w:rFonts w:hint="default"/>
+      </w:rPr>
+    </w:lvl>
+  </w:abstractNum>
   <w:num w:numId="1">
+    <w:abstractNumId w:val="15"/>
+  </w:num>
+  <w:num w:numId="2">
+    <w:abstractNumId w:val="41"/>
+  </w:num>
+  <w:num w:numId="3">
+    <w:abstractNumId w:val="6"/>
+  </w:num>
+  <w:num w:numId="4">
+    <w:abstractNumId w:val="17"/>
+  </w:num>
+  <w:num w:numId="5">
+    <w:abstractNumId w:val="24"/>
+  </w:num>
+  <w:num w:numId="6">
     <w:abstractNumId w:val="4"/>
   </w:num>
-  <w:num w:numId="2">
-    <w:abstractNumId w:val="15"/>
+  <w:num w:numId="7">
+    <w:abstractNumId w:val="30"/>
   </w:num>
-  <w:num w:numId="3">
+  <w:num w:numId="8">
+    <w:abstractNumId w:val="16"/>
+  </w:num>
+  <w:num w:numId="9">
+    <w:abstractNumId w:val="45"/>
+  </w:num>
+  <w:num w:numId="10">
+    <w:abstractNumId w:val="33"/>
+  </w:num>
+  <w:num w:numId="11">
+    <w:abstractNumId w:val="22"/>
+  </w:num>
+  <w:num w:numId="12">
+    <w:abstractNumId w:val="13"/>
+  </w:num>
+  <w:num w:numId="13">
+    <w:abstractNumId w:val="36"/>
+  </w:num>
+  <w:num w:numId="14">
+    <w:abstractNumId w:val="31"/>
+  </w:num>
+  <w:num w:numId="15">
+    <w:abstractNumId w:val="43"/>
+  </w:num>
+  <w:num w:numId="16">
+    <w:abstractNumId w:val="18"/>
+  </w:num>
+  <w:num w:numId="17">
+    <w:abstractNumId w:val="12"/>
+  </w:num>
+  <w:num w:numId="18">
+    <w:abstractNumId w:val="23"/>
+  </w:num>
+  <w:num w:numId="19">
+    <w:abstractNumId w:val="0"/>
+  </w:num>
+  <w:num w:numId="20">
+    <w:abstractNumId w:val="14"/>
+  </w:num>
+  <w:num w:numId="21">
+    <w:abstractNumId w:val="34"/>
+  </w:num>
+  <w:num w:numId="22">
+    <w:abstractNumId w:val="19"/>
+  </w:num>
+  <w:num w:numId="23">
+    <w:abstractNumId w:val="35"/>
+  </w:num>
+  <w:num w:numId="24">
+    <w:abstractNumId w:val="21"/>
+  </w:num>
+  <w:num w:numId="25">
+    <w:abstractNumId w:val="40"/>
+  </w:num>
+  <w:num w:numId="26">
+    <w:abstractNumId w:val="26"/>
+  </w:num>
+  <w:num w:numId="27">
+    <w:abstractNumId w:val="10"/>
+  </w:num>
+  <w:num w:numId="28">
+    <w:abstractNumId w:val="39"/>
+  </w:num>
+  <w:num w:numId="29">
+    <w:abstractNumId w:val="25"/>
+  </w:num>
+  <w:num w:numId="30">
+    <w:abstractNumId w:val="44"/>
+  </w:num>
+  <w:num w:numId="31">
+    <w:abstractNumId w:val="48"/>
+  </w:num>
+  <w:num w:numId="32">
+    <w:abstractNumId w:val="20"/>
+  </w:num>
+  <w:num w:numId="33">
+    <w:abstractNumId w:val="2"/>
+  </w:num>
+  <w:num w:numId="34">
+    <w:abstractNumId w:val="47"/>
+  </w:num>
+  <w:num w:numId="35">
     <w:abstractNumId w:val="1"/>
   </w:num>
-  <w:num w:numId="4">
-    <w:abstractNumId w:val="6"/>
+  <w:num w:numId="36">
+    <w:abstractNumId w:val="28"/>
   </w:num>
-  <w:num w:numId="5">
-    <w:abstractNumId w:val="10"/>
-  </w:num>
-  <w:num w:numId="6">
-    <w:abstractNumId w:val="0"/>
-  </w:num>
-  <w:num w:numId="7">
+  <w:num w:numId="37">
     <w:abstractNumId w:val="11"/>
   </w:num>
-  <w:num w:numId="8">
+  <w:num w:numId="38">
+    <w:abstractNumId w:val="42"/>
+  </w:num>
+  <w:num w:numId="39">
+    <w:abstractNumId w:val="3"/>
+  </w:num>
+  <w:num w:numId="40">
+    <w:abstractNumId w:val="46"/>
+  </w:num>
+  <w:num w:numId="41">
+    <w:abstractNumId w:val="38"/>
+  </w:num>
+  <w:num w:numId="42">
+    <w:abstractNumId w:val="49"/>
+  </w:num>
+  <w:num w:numId="43">
+    <w:abstractNumId w:val="8"/>
+  </w:num>
+  <w:num w:numId="44">
+    <w:abstractNumId w:val="29"/>
+  </w:num>
+  <w:num w:numId="45">
+    <w:abstractNumId w:val="9"/>
+  </w:num>
+  <w:num w:numId="46">
+    <w:abstractNumId w:val="7"/>
+  </w:num>
+  <w:num w:numId="47">
+    <w:abstractNumId w:val="32"/>
+  </w:num>
+  <w:num w:numId="48">
+    <w:abstractNumId w:val="37"/>
+  </w:num>
+  <w:num w:numId="49">
     <w:abstractNumId w:val="5"/>
   </w:num>
-  <w:num w:numId="9">
-    <w:abstractNumId w:val="17"/>
-  </w:num>
-  <w:num w:numId="10">
-    <w:abstractNumId w:val="13"/>
-  </w:num>
-  <w:num w:numId="11">
-    <w:abstractNumId w:val="8"/>
-  </w:num>
-  <w:num w:numId="12">
-    <w:abstractNumId w:val="3"/>
-  </w:num>
-  <w:num w:numId="13">
-    <w:abstractNumId w:val="14"/>
-  </w:num>
-  <w:num w:numId="14">
-    <w:abstractNumId w:val="12"/>
-  </w:num>
-  <w:num w:numId="15">
-    <w:abstractNumId w:val="16"/>
-  </w:num>
-  <w:num w:numId="16">
-    <w:abstractNumId w:val="7"/>
-  </w:num>
-  <w:num w:numId="17">
-    <w:abstractNumId w:val="2"/>
-  </w:num>
-  <w:num w:numId="18">
-    <w:abstractNumId w:val="9"/>
+  <w:num w:numId="50">
+    <w:abstractNumId w:val="27"/>
   </w:num>
 </w:numbering>
 </file>
@@ -3663,6 +7467,66 @@
       </w:numPr>
     </w:pPr>
   </w:style>
+  <w:style w:type="numbering" w:customStyle="1" w:styleId="Style1">
+    <w:name w:val="Style1"/>
+    <w:uiPriority w:val="99"/>
+    <w:rsid w:val="00A53EE0"/>
+    <w:pPr>
+      <w:numPr>
+        <w:numId w:val="24"/>
+      </w:numPr>
+    </w:pPr>
+  </w:style>
+  <w:style w:type="numbering" w:customStyle="1" w:styleId="Style2">
+    <w:name w:val="Style2"/>
+    <w:uiPriority w:val="99"/>
+    <w:rsid w:val="00A53EE0"/>
+    <w:pPr>
+      <w:numPr>
+        <w:numId w:val="30"/>
+      </w:numPr>
+    </w:pPr>
+  </w:style>
+  <w:style w:type="numbering" w:customStyle="1" w:styleId="Style3">
+    <w:name w:val="Style3"/>
+    <w:uiPriority w:val="99"/>
+    <w:rsid w:val="00CF4B32"/>
+    <w:pPr>
+      <w:numPr>
+        <w:numId w:val="35"/>
+      </w:numPr>
+    </w:pPr>
+  </w:style>
+  <w:style w:type="numbering" w:customStyle="1" w:styleId="Style4">
+    <w:name w:val="Style4"/>
+    <w:uiPriority w:val="99"/>
+    <w:rsid w:val="00CF4B32"/>
+    <w:pPr>
+      <w:numPr>
+        <w:numId w:val="37"/>
+      </w:numPr>
+    </w:pPr>
+  </w:style>
+  <w:style w:type="numbering" w:customStyle="1" w:styleId="Style5">
+    <w:name w:val="Style5"/>
+    <w:uiPriority w:val="99"/>
+    <w:rsid w:val="00CF4B32"/>
+    <w:pPr>
+      <w:numPr>
+        <w:numId w:val="42"/>
+      </w:numPr>
+    </w:pPr>
+  </w:style>
+  <w:style w:type="numbering" w:customStyle="1" w:styleId="Style6">
+    <w:name w:val="Style6"/>
+    <w:uiPriority w:val="99"/>
+    <w:rsid w:val="00CF4B32"/>
+    <w:pPr>
+      <w:numPr>
+        <w:numId w:val="43"/>
+      </w:numPr>
+    </w:pPr>
+  </w:style>
 </w:styles>
 </file>
 

--- a/Software-Requirement-Specification-Of-Book-Ticket.docx
+++ b/Software-Requirement-Specification-Of-Book-Ticket.docx
@@ -67,7 +67,7 @@
         <w:pStyle w:val="ListParagraph"/>
         <w:numPr>
           <w:ilvl w:val="0"/>
-          <w:numId w:val="10"/>
+          <w:numId w:val="2"/>
         </w:numPr>
         <w:jc w:val="both"/>
         <w:rPr>
@@ -381,7 +381,7 @@
         <w:pStyle w:val="ListParagraph"/>
         <w:numPr>
           <w:ilvl w:val="0"/>
-          <w:numId w:val="10"/>
+          <w:numId w:val="2"/>
         </w:numPr>
         <w:jc w:val="both"/>
         <w:rPr>
@@ -404,7 +404,7 @@
         <w:pStyle w:val="ListParagraph"/>
         <w:numPr>
           <w:ilvl w:val="0"/>
-          <w:numId w:val="46"/>
+          <w:numId w:val="18"/>
         </w:numPr>
         <w:jc w:val="both"/>
         <w:rPr>
@@ -593,7 +593,7 @@
         <w:pStyle w:val="ListParagraph"/>
         <w:numPr>
           <w:ilvl w:val="0"/>
-          <w:numId w:val="11"/>
+          <w:numId w:val="3"/>
         </w:numPr>
         <w:jc w:val="both"/>
         <w:rPr>
@@ -616,7 +616,7 @@
         <w:pStyle w:val="ListParagraph"/>
         <w:numPr>
           <w:ilvl w:val="0"/>
-          <w:numId w:val="11"/>
+          <w:numId w:val="3"/>
         </w:numPr>
         <w:jc w:val="both"/>
         <w:rPr>
@@ -658,7 +658,7 @@
         <w:pStyle w:val="ListParagraph"/>
         <w:numPr>
           <w:ilvl w:val="0"/>
-          <w:numId w:val="12"/>
+          <w:numId w:val="4"/>
         </w:numPr>
         <w:jc w:val="both"/>
         <w:rPr>
@@ -681,7 +681,7 @@
         <w:pStyle w:val="ListParagraph"/>
         <w:numPr>
           <w:ilvl w:val="0"/>
-          <w:numId w:val="12"/>
+          <w:numId w:val="4"/>
         </w:numPr>
         <w:jc w:val="both"/>
         <w:rPr>
@@ -704,7 +704,7 @@
         <w:pStyle w:val="ListParagraph"/>
         <w:numPr>
           <w:ilvl w:val="0"/>
-          <w:numId w:val="12"/>
+          <w:numId w:val="4"/>
         </w:numPr>
         <w:jc w:val="both"/>
         <w:rPr>
@@ -737,7 +737,7 @@
         <w:pStyle w:val="ListParagraph"/>
         <w:numPr>
           <w:ilvl w:val="0"/>
-          <w:numId w:val="46"/>
+          <w:numId w:val="18"/>
         </w:numPr>
         <w:jc w:val="both"/>
         <w:rPr>
@@ -824,108 +824,6 @@
         </w:rPr>
         <w:t>Phần mềm bao gồm các giao diện chính như:</w:t>
       </w:r>
-    </w:p>
-    <w:p>
-      <w:pPr>
-        <w:pStyle w:val="ListParagraph"/>
-        <w:numPr>
-          <w:ilvl w:val="0"/>
-          <w:numId w:val="33"/>
-        </w:numPr>
-        <w:jc w:val="both"/>
-        <w:rPr>
-          <w:rFonts w:ascii="Times New Roman" w:hAnsi="Times New Roman" w:cs="Times New Roman"/>
-          <w:sz w:val="26"/>
-          <w:szCs w:val="26"/>
-        </w:rPr>
-      </w:pPr>
-      <w:r>
-        <w:rPr>
-          <w:rFonts w:ascii="Times New Roman" w:hAnsi="Times New Roman" w:cs="Times New Roman"/>
-          <w:sz w:val="26"/>
-          <w:szCs w:val="26"/>
-        </w:rPr>
-        <w:t>Giao diện đăng nhập, đăng ký, đăng xuất.</w:t>
-      </w:r>
-    </w:p>
-    <w:p>
-      <w:pPr>
-        <w:pStyle w:val="ListParagraph"/>
-        <w:numPr>
-          <w:ilvl w:val="0"/>
-          <w:numId w:val="13"/>
-        </w:numPr>
-        <w:jc w:val="both"/>
-        <w:rPr>
-          <w:rFonts w:ascii="Times New Roman" w:hAnsi="Times New Roman" w:cs="Times New Roman"/>
-          <w:sz w:val="26"/>
-          <w:szCs w:val="26"/>
-        </w:rPr>
-      </w:pPr>
-      <w:r>
-        <w:rPr>
-          <w:rFonts w:ascii="Times New Roman" w:hAnsi="Times New Roman" w:cs="Times New Roman"/>
-          <w:sz w:val="26"/>
-          <w:szCs w:val="26"/>
-        </w:rPr>
-        <w:t>Giao diện quản lý thông tin cá nhân của người dùng.</w:t>
-      </w:r>
-    </w:p>
-    <w:p>
-      <w:pPr>
-        <w:pStyle w:val="ListParagraph"/>
-        <w:numPr>
-          <w:ilvl w:val="0"/>
-          <w:numId w:val="13"/>
-        </w:numPr>
-        <w:jc w:val="both"/>
-        <w:rPr>
-          <w:rFonts w:ascii="Times New Roman" w:hAnsi="Times New Roman" w:cs="Times New Roman"/>
-          <w:sz w:val="26"/>
-          <w:szCs w:val="26"/>
-        </w:rPr>
-      </w:pPr>
-      <w:r>
-        <w:rPr>
-          <w:rFonts w:ascii="Times New Roman" w:hAnsi="Times New Roman" w:cs="Times New Roman"/>
-          <w:sz w:val="26"/>
-          <w:szCs w:val="26"/>
-        </w:rPr>
-        <w:t>Giao diện có các tùy chọn(xem tin tức, xem lịch trình, đặt vé, nạp tiền, thanh toán vé).</w:t>
-      </w:r>
-    </w:p>
-    <w:p>
-      <w:pPr>
-        <w:pStyle w:val="ListParagraph"/>
-        <w:numPr>
-          <w:ilvl w:val="0"/>
-          <w:numId w:val="13"/>
-        </w:numPr>
-        <w:jc w:val="both"/>
-        <w:rPr>
-          <w:rFonts w:ascii="Times New Roman" w:hAnsi="Times New Roman" w:cs="Times New Roman"/>
-          <w:sz w:val="26"/>
-          <w:szCs w:val="26"/>
-        </w:rPr>
-      </w:pPr>
-      <w:r>
-        <w:rPr>
-          <w:rFonts w:ascii="Times New Roman" w:hAnsi="Times New Roman" w:cs="Times New Roman"/>
-          <w:sz w:val="26"/>
-          <w:szCs w:val="26"/>
-        </w:rPr>
-        <w:t>Giao diện đặt vé.</w:t>
-      </w:r>
-    </w:p>
-    <w:p>
-      <w:pPr>
-        <w:jc w:val="both"/>
-        <w:rPr>
-          <w:rFonts w:ascii="Times New Roman" w:hAnsi="Times New Roman" w:cs="Times New Roman"/>
-          <w:sz w:val="26"/>
-          <w:szCs w:val="26"/>
-        </w:rPr>
-      </w:pPr>
     </w:p>
     <w:p>
       <w:pPr>
@@ -947,7 +845,7 @@
           <w:sz w:val="26"/>
           <w:szCs w:val="26"/>
         </w:rPr>
-        <w:t>Đặt tả yêu cầu phần mềm:</w:t>
+        <w:t>Giao diện đăng nhập, đăng ký, đăng xuất.</w:t>
       </w:r>
     </w:p>
     <w:p>
@@ -955,7 +853,109 @@
         <w:pStyle w:val="ListParagraph"/>
         <w:numPr>
           <w:ilvl w:val="0"/>
-          <w:numId w:val="28"/>
+          <w:numId w:val="5"/>
+        </w:numPr>
+        <w:jc w:val="both"/>
+        <w:rPr>
+          <w:rFonts w:ascii="Times New Roman" w:hAnsi="Times New Roman" w:cs="Times New Roman"/>
+          <w:sz w:val="26"/>
+          <w:szCs w:val="26"/>
+        </w:rPr>
+      </w:pPr>
+      <w:r>
+        <w:rPr>
+          <w:rFonts w:ascii="Times New Roman" w:hAnsi="Times New Roman" w:cs="Times New Roman"/>
+          <w:sz w:val="26"/>
+          <w:szCs w:val="26"/>
+        </w:rPr>
+        <w:t>Giao diện quản lý thông tin cá nhân của người dùng.</w:t>
+      </w:r>
+    </w:p>
+    <w:p>
+      <w:pPr>
+        <w:pStyle w:val="ListParagraph"/>
+        <w:numPr>
+          <w:ilvl w:val="0"/>
+          <w:numId w:val="5"/>
+        </w:numPr>
+        <w:jc w:val="both"/>
+        <w:rPr>
+          <w:rFonts w:ascii="Times New Roman" w:hAnsi="Times New Roman" w:cs="Times New Roman"/>
+          <w:sz w:val="26"/>
+          <w:szCs w:val="26"/>
+        </w:rPr>
+      </w:pPr>
+      <w:r>
+        <w:rPr>
+          <w:rFonts w:ascii="Times New Roman" w:hAnsi="Times New Roman" w:cs="Times New Roman"/>
+          <w:sz w:val="26"/>
+          <w:szCs w:val="26"/>
+        </w:rPr>
+        <w:t>Giao diện có các tùy chọn(xem tin tức, xem lịch trình, đặt vé, nạp tiền, thanh toán vé).</w:t>
+      </w:r>
+    </w:p>
+    <w:p>
+      <w:pPr>
+        <w:pStyle w:val="ListParagraph"/>
+        <w:numPr>
+          <w:ilvl w:val="0"/>
+          <w:numId w:val="5"/>
+        </w:numPr>
+        <w:jc w:val="both"/>
+        <w:rPr>
+          <w:rFonts w:ascii="Times New Roman" w:hAnsi="Times New Roman" w:cs="Times New Roman"/>
+          <w:sz w:val="26"/>
+          <w:szCs w:val="26"/>
+        </w:rPr>
+      </w:pPr>
+      <w:r>
+        <w:rPr>
+          <w:rFonts w:ascii="Times New Roman" w:hAnsi="Times New Roman" w:cs="Times New Roman"/>
+          <w:sz w:val="26"/>
+          <w:szCs w:val="26"/>
+        </w:rPr>
+        <w:t>Giao diện đặt vé.</w:t>
+      </w:r>
+    </w:p>
+    <w:p>
+      <w:pPr>
+        <w:jc w:val="both"/>
+        <w:rPr>
+          <w:rFonts w:ascii="Times New Roman" w:hAnsi="Times New Roman" w:cs="Times New Roman"/>
+          <w:sz w:val="26"/>
+          <w:szCs w:val="26"/>
+        </w:rPr>
+      </w:pPr>
+    </w:p>
+    <w:p>
+      <w:pPr>
+        <w:pStyle w:val="ListParagraph"/>
+        <w:numPr>
+          <w:ilvl w:val="0"/>
+          <w:numId w:val="2"/>
+        </w:numPr>
+        <w:jc w:val="both"/>
+        <w:rPr>
+          <w:rFonts w:ascii="Times New Roman" w:hAnsi="Times New Roman" w:cs="Times New Roman"/>
+          <w:sz w:val="26"/>
+          <w:szCs w:val="26"/>
+        </w:rPr>
+      </w:pPr>
+      <w:r>
+        <w:rPr>
+          <w:rFonts w:ascii="Times New Roman" w:hAnsi="Times New Roman" w:cs="Times New Roman"/>
+          <w:sz w:val="26"/>
+          <w:szCs w:val="26"/>
+        </w:rPr>
+        <w:t>Đặt tả yêu cầu phần mềm:</w:t>
+      </w:r>
+    </w:p>
+    <w:p>
+      <w:pPr>
+        <w:pStyle w:val="ListParagraph"/>
+        <w:numPr>
+          <w:ilvl w:val="0"/>
+          <w:numId w:val="8"/>
         </w:numPr>
         <w:jc w:val="both"/>
         <w:rPr>
@@ -1676,7 +1676,7 @@
         <w:pStyle w:val="ListParagraph"/>
         <w:numPr>
           <w:ilvl w:val="0"/>
-          <w:numId w:val="49"/>
+          <w:numId w:val="21"/>
         </w:numPr>
         <w:rPr>
           <w:rFonts w:ascii="Times New Roman" w:hAnsi="Times New Roman" w:cs="Times New Roman"/>
@@ -1698,7 +1698,7 @@
         <w:pStyle w:val="ListParagraph"/>
         <w:numPr>
           <w:ilvl w:val="0"/>
-          <w:numId w:val="50"/>
+          <w:numId w:val="22"/>
         </w:numPr>
         <w:jc w:val="both"/>
         <w:rPr>
@@ -1721,7 +1721,7 @@
         <w:pStyle w:val="ListParagraph"/>
         <w:numPr>
           <w:ilvl w:val="0"/>
-          <w:numId w:val="50"/>
+          <w:numId w:val="22"/>
         </w:numPr>
         <w:jc w:val="both"/>
         <w:rPr>
@@ -1744,7 +1744,7 @@
         <w:pStyle w:val="ListParagraph"/>
         <w:numPr>
           <w:ilvl w:val="0"/>
-          <w:numId w:val="50"/>
+          <w:numId w:val="22"/>
         </w:numPr>
         <w:jc w:val="both"/>
         <w:rPr>
@@ -1778,7 +1778,7 @@
         <w:pStyle w:val="ListParagraph"/>
         <w:numPr>
           <w:ilvl w:val="0"/>
-          <w:numId w:val="49"/>
+          <w:numId w:val="21"/>
         </w:numPr>
         <w:jc w:val="both"/>
         <w:rPr>
@@ -1801,7 +1801,7 @@
         <w:pStyle w:val="ListParagraph"/>
         <w:numPr>
           <w:ilvl w:val="1"/>
-          <w:numId w:val="22"/>
+          <w:numId w:val="6"/>
         </w:numPr>
         <w:jc w:val="both"/>
         <w:rPr>
@@ -1868,7 +1868,7 @@
         <w:pStyle w:val="ListParagraph"/>
         <w:numPr>
           <w:ilvl w:val="0"/>
-          <w:numId w:val="34"/>
+          <w:numId w:val="11"/>
         </w:numPr>
         <w:jc w:val="both"/>
         <w:rPr>
@@ -1891,7 +1891,7 @@
         <w:pStyle w:val="ListParagraph"/>
         <w:numPr>
           <w:ilvl w:val="0"/>
-          <w:numId w:val="34"/>
+          <w:numId w:val="11"/>
         </w:numPr>
         <w:jc w:val="both"/>
         <w:rPr>
@@ -1914,7 +1914,7 @@
         <w:pStyle w:val="ListParagraph"/>
         <w:numPr>
           <w:ilvl w:val="0"/>
-          <w:numId w:val="34"/>
+          <w:numId w:val="11"/>
         </w:numPr>
         <w:jc w:val="both"/>
         <w:rPr>
@@ -1937,7 +1937,7 @@
         <w:pStyle w:val="ListParagraph"/>
         <w:numPr>
           <w:ilvl w:val="0"/>
-          <w:numId w:val="34"/>
+          <w:numId w:val="11"/>
         </w:numPr>
         <w:jc w:val="both"/>
         <w:rPr>
@@ -1960,7 +1960,7 @@
         <w:pStyle w:val="ListParagraph"/>
         <w:numPr>
           <w:ilvl w:val="0"/>
-          <w:numId w:val="34"/>
+          <w:numId w:val="11"/>
         </w:numPr>
         <w:jc w:val="both"/>
         <w:rPr>
@@ -1983,7 +1983,7 @@
         <w:pStyle w:val="ListParagraph"/>
         <w:numPr>
           <w:ilvl w:val="1"/>
-          <w:numId w:val="22"/>
+          <w:numId w:val="6"/>
         </w:numPr>
         <w:jc w:val="both"/>
         <w:rPr>
@@ -2024,7 +2024,7 @@
         <w:pStyle w:val="ListParagraph"/>
         <w:numPr>
           <w:ilvl w:val="1"/>
-          <w:numId w:val="44"/>
+          <w:numId w:val="16"/>
         </w:numPr>
         <w:jc w:val="both"/>
         <w:rPr>
@@ -2047,7 +2047,7 @@
         <w:pStyle w:val="ListParagraph"/>
         <w:numPr>
           <w:ilvl w:val="0"/>
-          <w:numId w:val="45"/>
+          <w:numId w:val="17"/>
         </w:numPr>
         <w:jc w:val="both"/>
         <w:rPr>
@@ -2070,7 +2070,7 @@
         <w:pStyle w:val="ListParagraph"/>
         <w:numPr>
           <w:ilvl w:val="0"/>
-          <w:numId w:val="45"/>
+          <w:numId w:val="17"/>
         </w:numPr>
         <w:jc w:val="both"/>
         <w:rPr>
@@ -2093,7 +2093,7 @@
         <w:pStyle w:val="ListParagraph"/>
         <w:numPr>
           <w:ilvl w:val="0"/>
-          <w:numId w:val="45"/>
+          <w:numId w:val="17"/>
         </w:numPr>
         <w:jc w:val="both"/>
         <w:rPr>
@@ -2133,7 +2133,7 @@
         <w:pStyle w:val="ListParagraph"/>
         <w:numPr>
           <w:ilvl w:val="0"/>
-          <w:numId w:val="47"/>
+          <w:numId w:val="19"/>
         </w:numPr>
         <w:jc w:val="both"/>
         <w:rPr>
@@ -2157,7 +2157,7 @@
         <w:pStyle w:val="ListParagraph"/>
         <w:numPr>
           <w:ilvl w:val="0"/>
-          <w:numId w:val="48"/>
+          <w:numId w:val="20"/>
         </w:numPr>
         <w:jc w:val="both"/>
         <w:rPr>
@@ -2234,7 +2234,7 @@
         <w:pStyle w:val="ListParagraph"/>
         <w:numPr>
           <w:ilvl w:val="0"/>
-          <w:numId w:val="48"/>
+          <w:numId w:val="20"/>
         </w:numPr>
         <w:jc w:val="both"/>
         <w:rPr>
@@ -2333,7 +2333,7 @@
         <w:pStyle w:val="ListParagraph"/>
         <w:numPr>
           <w:ilvl w:val="0"/>
-          <w:numId w:val="48"/>
+          <w:numId w:val="20"/>
         </w:numPr>
         <w:jc w:val="both"/>
         <w:rPr>
@@ -2380,7 +2380,7 @@
         <w:pStyle w:val="ListParagraph"/>
         <w:numPr>
           <w:ilvl w:val="0"/>
-          <w:numId w:val="48"/>
+          <w:numId w:val="20"/>
         </w:numPr>
         <w:jc w:val="both"/>
         <w:rPr>
@@ -2396,6 +2396,280 @@
           <w:szCs w:val="26"/>
         </w:rPr>
         <w:t>Chức năng nạp tiền vào tài khoản.</w:t>
+      </w:r>
+    </w:p>
+    <w:p>
+      <w:pPr>
+        <w:jc w:val="both"/>
+        <w:rPr>
+          <w:rFonts w:ascii="Times New Roman" w:hAnsi="Times New Roman" w:cs="Times New Roman"/>
+          <w:sz w:val="26"/>
+          <w:szCs w:val="26"/>
+        </w:rPr>
+      </w:pPr>
+      <w:r>
+        <w:rPr>
+          <w:rFonts w:ascii="Times New Roman" w:hAnsi="Times New Roman" w:cs="Times New Roman"/>
+          <w:sz w:val="26"/>
+          <w:szCs w:val="26"/>
+        </w:rPr>
+        <w:t xml:space="preserve"> </w:t>
+      </w:r>
+    </w:p>
+    <w:p>
+      <w:pPr>
+        <w:pStyle w:val="ListParagraph"/>
+        <w:numPr>
+          <w:ilvl w:val="0"/>
+          <w:numId w:val="23"/>
+        </w:numPr>
+        <w:jc w:val="both"/>
+        <w:rPr>
+          <w:rFonts w:ascii="Times New Roman" w:hAnsi="Times New Roman" w:cs="Times New Roman"/>
+          <w:sz w:val="26"/>
+          <w:szCs w:val="26"/>
+        </w:rPr>
+      </w:pPr>
+      <w:r>
+        <w:rPr>
+          <w:rFonts w:ascii="Times New Roman" w:hAnsi="Times New Roman" w:cs="Times New Roman"/>
+          <w:sz w:val="26"/>
+          <w:szCs w:val="26"/>
+        </w:rPr>
+        <w:t>Yêu cầu phi chức năng:</w:t>
+      </w:r>
+    </w:p>
+    <w:p>
+      <w:pPr>
+        <w:pStyle w:val="ListParagraph"/>
+        <w:numPr>
+          <w:ilvl w:val="0"/>
+          <w:numId w:val="24"/>
+        </w:numPr>
+        <w:jc w:val="both"/>
+        <w:rPr>
+          <w:rFonts w:ascii="Times New Roman" w:hAnsi="Times New Roman" w:cs="Times New Roman"/>
+          <w:sz w:val="26"/>
+          <w:szCs w:val="26"/>
+        </w:rPr>
+      </w:pPr>
+      <w:r>
+        <w:rPr>
+          <w:rFonts w:ascii="Times New Roman" w:hAnsi="Times New Roman" w:cs="Times New Roman"/>
+          <w:sz w:val="26"/>
+          <w:szCs w:val="26"/>
+        </w:rPr>
+        <w:t>Hệ thống hoạt động tốt 24/24 giờ, kể cả ngày chủ nhật.</w:t>
+      </w:r>
+    </w:p>
+    <w:p>
+      <w:pPr>
+        <w:pStyle w:val="ListParagraph"/>
+        <w:numPr>
+          <w:ilvl w:val="0"/>
+          <w:numId w:val="24"/>
+        </w:numPr>
+        <w:jc w:val="both"/>
+        <w:rPr>
+          <w:rFonts w:ascii="Times New Roman" w:hAnsi="Times New Roman" w:cs="Times New Roman"/>
+          <w:sz w:val="26"/>
+          <w:szCs w:val="26"/>
+        </w:rPr>
+      </w:pPr>
+      <w:r>
+        <w:rPr>
+          <w:rFonts w:ascii="Times New Roman" w:hAnsi="Times New Roman" w:cs="Times New Roman"/>
+          <w:sz w:val="26"/>
+          <w:szCs w:val="26"/>
+        </w:rPr>
+        <w:t>Khi đăng ký tài khoản phải có xác thực email.</w:t>
+      </w:r>
+    </w:p>
+    <w:p>
+      <w:pPr>
+        <w:pStyle w:val="ListParagraph"/>
+        <w:numPr>
+          <w:ilvl w:val="0"/>
+          <w:numId w:val="24"/>
+        </w:numPr>
+        <w:jc w:val="both"/>
+        <w:rPr>
+          <w:rFonts w:ascii="Times New Roman" w:hAnsi="Times New Roman" w:cs="Times New Roman"/>
+          <w:sz w:val="26"/>
+          <w:szCs w:val="26"/>
+        </w:rPr>
+      </w:pPr>
+      <w:r>
+        <w:rPr>
+          <w:rFonts w:ascii="Times New Roman" w:hAnsi="Times New Roman" w:cs="Times New Roman"/>
+          <w:sz w:val="26"/>
+          <w:szCs w:val="26"/>
+        </w:rPr>
+        <w:t>Bảo mật thông tin riêng tư của khách hàng.</w:t>
+      </w:r>
+    </w:p>
+    <w:p>
+      <w:pPr>
+        <w:pStyle w:val="ListParagraph"/>
+        <w:numPr>
+          <w:ilvl w:val="0"/>
+          <w:numId w:val="24"/>
+        </w:numPr>
+        <w:jc w:val="both"/>
+        <w:rPr>
+          <w:rFonts w:ascii="Times New Roman" w:hAnsi="Times New Roman" w:cs="Times New Roman"/>
+          <w:sz w:val="26"/>
+          <w:szCs w:val="26"/>
+        </w:rPr>
+      </w:pPr>
+      <w:r>
+        <w:rPr>
+          <w:rFonts w:ascii="Times New Roman" w:hAnsi="Times New Roman" w:cs="Times New Roman"/>
+          <w:sz w:val="26"/>
+          <w:szCs w:val="26"/>
+        </w:rPr>
+        <w:t>Khi thanh toán bằng tiền mặt, cần phải trả tiền không trễ quá 24 giờ kể từ khi đăng ký.</w:t>
+      </w:r>
+    </w:p>
+    <w:p>
+      <w:pPr>
+        <w:pStyle w:val="ListParagraph"/>
+        <w:numPr>
+          <w:ilvl w:val="0"/>
+          <w:numId w:val="24"/>
+        </w:numPr>
+        <w:jc w:val="both"/>
+        <w:rPr>
+          <w:rFonts w:ascii="Times New Roman" w:hAnsi="Times New Roman" w:cs="Times New Roman"/>
+          <w:sz w:val="26"/>
+          <w:szCs w:val="26"/>
+        </w:rPr>
+      </w:pPr>
+      <w:r>
+        <w:rPr>
+          <w:rFonts w:ascii="Times New Roman" w:hAnsi="Times New Roman" w:cs="Times New Roman"/>
+          <w:sz w:val="26"/>
+          <w:szCs w:val="26"/>
+        </w:rPr>
+        <w:t>Khi khách hàng đặt vé qua phần mềm, cần phải gửi mã vé cho khách hàng qua tin nhắn điện thoại</w:t>
+      </w:r>
+      <w:r>
+        <w:rPr>
+          <w:rFonts w:ascii="Times New Roman" w:hAnsi="Times New Roman" w:cs="Times New Roman"/>
+          <w:sz w:val="26"/>
+          <w:szCs w:val="26"/>
+        </w:rPr>
+        <w:t xml:space="preserve"> và gửi file in vé có mã vào email (phòng ngừa trường hợp khách hàng mất điện thoại).</w:t>
+      </w:r>
+    </w:p>
+    <w:p>
+      <w:pPr>
+        <w:pStyle w:val="ListParagraph"/>
+        <w:numPr>
+          <w:ilvl w:val="0"/>
+          <w:numId w:val="24"/>
+        </w:numPr>
+        <w:jc w:val="both"/>
+        <w:rPr>
+          <w:rFonts w:ascii="Times New Roman" w:hAnsi="Times New Roman" w:cs="Times New Roman"/>
+          <w:sz w:val="26"/>
+          <w:szCs w:val="26"/>
+        </w:rPr>
+      </w:pPr>
+      <w:r>
+        <w:rPr>
+          <w:rFonts w:ascii="Times New Roman" w:hAnsi="Times New Roman" w:cs="Times New Roman"/>
+          <w:sz w:val="26"/>
+          <w:szCs w:val="26"/>
+        </w:rPr>
+        <w:t>Đảm bảo việc hủy vé một cách dễ dàng khi khách hàng đặt vé nhưng chưa thanh toán.</w:t>
+      </w:r>
+    </w:p>
+    <w:p>
+      <w:pPr>
+        <w:jc w:val="both"/>
+        <w:rPr>
+          <w:rFonts w:ascii="Times New Roman" w:hAnsi="Times New Roman" w:cs="Times New Roman"/>
+          <w:sz w:val="26"/>
+          <w:szCs w:val="26"/>
+        </w:rPr>
+      </w:pPr>
+    </w:p>
+    <w:p>
+      <w:pPr>
+        <w:pStyle w:val="ListParagraph"/>
+        <w:numPr>
+          <w:ilvl w:val="0"/>
+          <w:numId w:val="23"/>
+        </w:numPr>
+        <w:jc w:val="both"/>
+        <w:rPr>
+          <w:rFonts w:ascii="Times New Roman" w:hAnsi="Times New Roman" w:cs="Times New Roman"/>
+          <w:sz w:val="26"/>
+          <w:szCs w:val="26"/>
+        </w:rPr>
+      </w:pPr>
+      <w:r>
+        <w:rPr>
+          <w:rFonts w:ascii="Times New Roman" w:hAnsi="Times New Roman" w:cs="Times New Roman"/>
+          <w:sz w:val="26"/>
+          <w:szCs w:val="26"/>
+        </w:rPr>
+        <w:t>Những người dùng trong hệ thống:</w:t>
+      </w:r>
+    </w:p>
+    <w:p>
+      <w:pPr>
+        <w:pStyle w:val="ListParagraph"/>
+        <w:numPr>
+          <w:ilvl w:val="0"/>
+          <w:numId w:val="25"/>
+        </w:numPr>
+        <w:jc w:val="both"/>
+        <w:rPr>
+          <w:rFonts w:ascii="Times New Roman" w:hAnsi="Times New Roman" w:cs="Times New Roman"/>
+          <w:sz w:val="26"/>
+          <w:szCs w:val="26"/>
+        </w:rPr>
+      </w:pPr>
+      <w:r>
+        <w:rPr>
+          <w:rFonts w:ascii="Times New Roman" w:hAnsi="Times New Roman" w:cs="Times New Roman"/>
+          <w:sz w:val="26"/>
+          <w:szCs w:val="26"/>
+        </w:rPr>
+        <w:t>Người dùng:</w:t>
+      </w:r>
+      <w:r>
+        <w:rPr>
+          <w:rFonts w:ascii="Times New Roman" w:hAnsi="Times New Roman" w:cs="Times New Roman"/>
+          <w:sz w:val="26"/>
+          <w:szCs w:val="26"/>
+        </w:rPr>
+        <w:t xml:space="preserve"> Có thể đặt vé, thanh toán, xem lịch sử đã mua vé, cập nhật thông tin cá nhân, gửi phản hồi khi xảy ra sự cố ngoài ý muốn.</w:t>
+      </w:r>
+    </w:p>
+    <w:p>
+      <w:pPr>
+        <w:pStyle w:val="ListParagraph"/>
+        <w:numPr>
+          <w:ilvl w:val="0"/>
+          <w:numId w:val="25"/>
+        </w:numPr>
+        <w:jc w:val="both"/>
+        <w:rPr>
+          <w:rFonts w:ascii="Times New Roman" w:hAnsi="Times New Roman" w:cs="Times New Roman"/>
+          <w:sz w:val="26"/>
+          <w:szCs w:val="26"/>
+        </w:rPr>
+      </w:pPr>
+      <w:r>
+        <w:rPr>
+          <w:rFonts w:ascii="Times New Roman" w:hAnsi="Times New Roman" w:cs="Times New Roman"/>
+          <w:sz w:val="26"/>
+          <w:szCs w:val="26"/>
+        </w:rPr>
+        <w:t>Quản trị viên: Có các chức năng như người dùng, nhưng có thêm chức năng quản lý người dùng.</w:t>
       </w:r>
       <w:bookmarkStart w:id="0" w:name="_GoBack"/>
       <w:bookmarkEnd w:id="0"/>
@@ -2409,14 +2683,6 @@
           <w:szCs w:val="26"/>
         </w:rPr>
       </w:pPr>
-      <w:r>
-        <w:rPr>
-          <w:rFonts w:ascii="Times New Roman" w:hAnsi="Times New Roman" w:cs="Times New Roman"/>
-          <w:sz w:val="26"/>
-          <w:szCs w:val="26"/>
-        </w:rPr>
-        <w:t xml:space="preserve"> </w:t>
-      </w:r>
     </w:p>
     <w:sectPr>
       <w:pgSz w:w="12240" w:h="15840"/>
@@ -2431,95 +2697,6 @@
 <file path=word/numbering.xml><?xml version="1.0" encoding="utf-8"?>
 <w:numbering xmlns:wpc="http://schemas.microsoft.com/office/word/2010/wordprocessingCanvas" xmlns:cx="http://schemas.microsoft.com/office/drawing/2014/chartex" xmlns:mc="http://schemas.openxmlformats.org/markup-compatibility/2006" xmlns:o="urn:schemas-microsoft-com:office:office" xmlns:r="http://schemas.openxmlformats.org/officeDocument/2006/relationships" xmlns:m="http://schemas.openxmlformats.org/officeDocument/2006/math" xmlns:v="urn:schemas-microsoft-com:vml" xmlns:wp14="http://schemas.microsoft.com/office/word/2010/wordprocessingDrawing" xmlns:wp="http://schemas.openxmlformats.org/drawingml/2006/wordprocessingDrawing" xmlns:w10="urn:schemas-microsoft-com:office:word" xmlns:w="http://schemas.openxmlformats.org/wordprocessingml/2006/main" xmlns:w14="http://schemas.microsoft.com/office/word/2010/wordml" xmlns:w15="http://schemas.microsoft.com/office/word/2012/wordml" xmlns:w16se="http://schemas.microsoft.com/office/word/2015/wordml/symex" xmlns:wpg="http://schemas.microsoft.com/office/word/2010/wordprocessingGroup" xmlns:wpi="http://schemas.microsoft.com/office/word/2010/wordprocessingInk" xmlns:wne="http://schemas.microsoft.com/office/word/2006/wordml" xmlns:wps="http://schemas.microsoft.com/office/word/2010/wordprocessingShape" mc:Ignorable="w14 w15 w16se wp14">
   <w:abstractNum w:abstractNumId="0" w15:restartNumberingAfterBreak="0">
-    <w:nsid w:val="04C51612"/>
-    <w:multiLevelType w:val="hybridMultilevel"/>
-    <w:tmpl w:val="A5D2E91E"/>
-    <w:lvl w:ilvl="0" w:tplc="4A2866BE">
-      <w:start w:val="1"/>
-      <w:numFmt w:val="decimal"/>
-      <w:lvlText w:val="%1."/>
-      <w:lvlJc w:val="left"/>
-      <w:pPr>
-        <w:ind w:left="720" w:hanging="360"/>
-      </w:pPr>
-      <w:rPr>
-        <w:rFonts w:hint="default"/>
-      </w:rPr>
-    </w:lvl>
-    <w:lvl w:ilvl="1" w:tplc="04090019" w:tentative="1">
-      <w:start w:val="1"/>
-      <w:numFmt w:val="lowerLetter"/>
-      <w:lvlText w:val="%2."/>
-      <w:lvlJc w:val="left"/>
-      <w:pPr>
-        <w:ind w:left="1440" w:hanging="360"/>
-      </w:pPr>
-    </w:lvl>
-    <w:lvl w:ilvl="2" w:tplc="0409001B" w:tentative="1">
-      <w:start w:val="1"/>
-      <w:numFmt w:val="lowerRoman"/>
-      <w:lvlText w:val="%3."/>
-      <w:lvlJc w:val="right"/>
-      <w:pPr>
-        <w:ind w:left="2160" w:hanging="180"/>
-      </w:pPr>
-    </w:lvl>
-    <w:lvl w:ilvl="3" w:tplc="0409000F" w:tentative="1">
-      <w:start w:val="1"/>
-      <w:numFmt w:val="decimal"/>
-      <w:lvlText w:val="%4."/>
-      <w:lvlJc w:val="left"/>
-      <w:pPr>
-        <w:ind w:left="2880" w:hanging="360"/>
-      </w:pPr>
-    </w:lvl>
-    <w:lvl w:ilvl="4" w:tplc="04090019" w:tentative="1">
-      <w:start w:val="1"/>
-      <w:numFmt w:val="lowerLetter"/>
-      <w:lvlText w:val="%5."/>
-      <w:lvlJc w:val="left"/>
-      <w:pPr>
-        <w:ind w:left="3600" w:hanging="360"/>
-      </w:pPr>
-    </w:lvl>
-    <w:lvl w:ilvl="5" w:tplc="0409001B" w:tentative="1">
-      <w:start w:val="1"/>
-      <w:numFmt w:val="lowerRoman"/>
-      <w:lvlText w:val="%6."/>
-      <w:lvlJc w:val="right"/>
-      <w:pPr>
-        <w:ind w:left="4320" w:hanging="180"/>
-      </w:pPr>
-    </w:lvl>
-    <w:lvl w:ilvl="6" w:tplc="0409000F" w:tentative="1">
-      <w:start w:val="1"/>
-      <w:numFmt w:val="decimal"/>
-      <w:lvlText w:val="%7."/>
-      <w:lvlJc w:val="left"/>
-      <w:pPr>
-        <w:ind w:left="5040" w:hanging="360"/>
-      </w:pPr>
-    </w:lvl>
-    <w:lvl w:ilvl="7" w:tplc="04090019" w:tentative="1">
-      <w:start w:val="1"/>
-      <w:numFmt w:val="lowerLetter"/>
-      <w:lvlText w:val="%8."/>
-      <w:lvlJc w:val="left"/>
-      <w:pPr>
-        <w:ind w:left="5760" w:hanging="360"/>
-      </w:pPr>
-    </w:lvl>
-    <w:lvl w:ilvl="8" w:tplc="0409001B" w:tentative="1">
-      <w:start w:val="1"/>
-      <w:numFmt w:val="lowerRoman"/>
-      <w:lvlText w:val="%9."/>
-      <w:lvlJc w:val="right"/>
-      <w:pPr>
-        <w:ind w:left="6480" w:hanging="180"/>
-      </w:pPr>
-    </w:lvl>
-  </w:abstractNum>
-  <w:abstractNum w:abstractNumId="1" w15:restartNumberingAfterBreak="0">
     <w:nsid w:val="05652AF8"/>
     <w:multiLevelType w:val="multilevel"/>
     <w:tmpl w:val="0409001F"/>
@@ -2606,7 +2783,7 @@
       </w:pPr>
     </w:lvl>
   </w:abstractNum>
-  <w:abstractNum w:abstractNumId="2" w15:restartNumberingAfterBreak="0">
+  <w:abstractNum w:abstractNumId="1" w15:restartNumberingAfterBreak="0">
     <w:nsid w:val="085E3E7C"/>
     <w:multiLevelType w:val="hybridMultilevel"/>
     <w:tmpl w:val="C4A6C6E4"/>
@@ -2719,233 +2896,7 @@
       </w:rPr>
     </w:lvl>
   </w:abstractNum>
-  <w:abstractNum w:abstractNumId="3" w15:restartNumberingAfterBreak="0">
-    <w:nsid w:val="097B773A"/>
-    <w:multiLevelType w:val="multilevel"/>
-    <w:tmpl w:val="7AF6D36A"/>
-    <w:lvl w:ilvl="0">
-      <w:start w:val="3"/>
-      <w:numFmt w:val="decimal"/>
-      <w:lvlText w:val="%1."/>
-      <w:lvlJc w:val="left"/>
-      <w:pPr>
-        <w:ind w:left="360" w:hanging="360"/>
-      </w:pPr>
-      <w:rPr>
-        <w:rFonts w:hint="default"/>
-      </w:rPr>
-    </w:lvl>
-    <w:lvl w:ilvl="1">
-      <w:start w:val="1"/>
-      <w:numFmt w:val="decimal"/>
-      <w:lvlText w:val="%1.%2."/>
-      <w:lvlJc w:val="left"/>
-      <w:pPr>
-        <w:ind w:left="792" w:hanging="432"/>
-      </w:pPr>
-      <w:rPr>
-        <w:rFonts w:hint="default"/>
-      </w:rPr>
-    </w:lvl>
-    <w:lvl w:ilvl="2">
-      <w:start w:val="1"/>
-      <w:numFmt w:val="decimal"/>
-      <w:lvlText w:val="%1.%2.%3."/>
-      <w:lvlJc w:val="left"/>
-      <w:pPr>
-        <w:ind w:left="1224" w:hanging="504"/>
-      </w:pPr>
-      <w:rPr>
-        <w:rFonts w:hint="default"/>
-      </w:rPr>
-    </w:lvl>
-    <w:lvl w:ilvl="3">
-      <w:start w:val="1"/>
-      <w:numFmt w:val="decimal"/>
-      <w:lvlText w:val="%1.%2.%3.%4."/>
-      <w:lvlJc w:val="left"/>
-      <w:pPr>
-        <w:ind w:left="1728" w:hanging="648"/>
-      </w:pPr>
-      <w:rPr>
-        <w:rFonts w:hint="default"/>
-      </w:rPr>
-    </w:lvl>
-    <w:lvl w:ilvl="4">
-      <w:start w:val="1"/>
-      <w:numFmt w:val="decimal"/>
-      <w:lvlText w:val="%1.%2.%3.%4.%5."/>
-      <w:lvlJc w:val="left"/>
-      <w:pPr>
-        <w:ind w:left="2232" w:hanging="792"/>
-      </w:pPr>
-      <w:rPr>
-        <w:rFonts w:hint="default"/>
-      </w:rPr>
-    </w:lvl>
-    <w:lvl w:ilvl="5">
-      <w:start w:val="1"/>
-      <w:numFmt w:val="decimal"/>
-      <w:lvlText w:val="%1.%2.%3.%4.%5.%6."/>
-      <w:lvlJc w:val="left"/>
-      <w:pPr>
-        <w:ind w:left="2736" w:hanging="936"/>
-      </w:pPr>
-      <w:rPr>
-        <w:rFonts w:hint="default"/>
-      </w:rPr>
-    </w:lvl>
-    <w:lvl w:ilvl="6">
-      <w:start w:val="1"/>
-      <w:numFmt w:val="decimal"/>
-      <w:lvlText w:val="%1.%2.%3.%4.%5.%6.%7."/>
-      <w:lvlJc w:val="left"/>
-      <w:pPr>
-        <w:ind w:left="3240" w:hanging="1080"/>
-      </w:pPr>
-      <w:rPr>
-        <w:rFonts w:hint="default"/>
-      </w:rPr>
-    </w:lvl>
-    <w:lvl w:ilvl="7">
-      <w:start w:val="1"/>
-      <w:numFmt w:val="decimal"/>
-      <w:lvlText w:val="%1.%2.%3.%4.%5.%6.%7.%8."/>
-      <w:lvlJc w:val="left"/>
-      <w:pPr>
-        <w:ind w:left="3744" w:hanging="1224"/>
-      </w:pPr>
-      <w:rPr>
-        <w:rFonts w:hint="default"/>
-      </w:rPr>
-    </w:lvl>
-    <w:lvl w:ilvl="8">
-      <w:start w:val="1"/>
-      <w:numFmt w:val="decimal"/>
-      <w:lvlText w:val="%1.%2.%3.%4.%5.%6.%7.%8.%9."/>
-      <w:lvlJc w:val="left"/>
-      <w:pPr>
-        <w:ind w:left="4320" w:hanging="1440"/>
-      </w:pPr>
-      <w:rPr>
-        <w:rFonts w:hint="default"/>
-      </w:rPr>
-    </w:lvl>
-  </w:abstractNum>
-  <w:abstractNum w:abstractNumId="4" w15:restartNumberingAfterBreak="0">
-    <w:nsid w:val="0B09784F"/>
-    <w:multiLevelType w:val="hybridMultilevel"/>
-    <w:tmpl w:val="D1622200"/>
-    <w:lvl w:ilvl="0" w:tplc="04090001">
-      <w:start w:val="1"/>
-      <w:numFmt w:val="bullet"/>
-      <w:lvlText w:val=""/>
-      <w:lvlJc w:val="left"/>
-      <w:pPr>
-        <w:ind w:left="720" w:hanging="360"/>
-      </w:pPr>
-      <w:rPr>
-        <w:rFonts w:ascii="Symbol" w:hAnsi="Symbol" w:hint="default"/>
-      </w:rPr>
-    </w:lvl>
-    <w:lvl w:ilvl="1" w:tplc="04090003" w:tentative="1">
-      <w:start w:val="1"/>
-      <w:numFmt w:val="bullet"/>
-      <w:lvlText w:val="o"/>
-      <w:lvlJc w:val="left"/>
-      <w:pPr>
-        <w:ind w:left="1440" w:hanging="360"/>
-      </w:pPr>
-      <w:rPr>
-        <w:rFonts w:ascii="Courier New" w:hAnsi="Courier New" w:cs="Courier New" w:hint="default"/>
-      </w:rPr>
-    </w:lvl>
-    <w:lvl w:ilvl="2" w:tplc="04090005" w:tentative="1">
-      <w:start w:val="1"/>
-      <w:numFmt w:val="bullet"/>
-      <w:lvlText w:val=""/>
-      <w:lvlJc w:val="left"/>
-      <w:pPr>
-        <w:ind w:left="2160" w:hanging="360"/>
-      </w:pPr>
-      <w:rPr>
-        <w:rFonts w:ascii="Wingdings" w:hAnsi="Wingdings" w:hint="default"/>
-      </w:rPr>
-    </w:lvl>
-    <w:lvl w:ilvl="3" w:tplc="04090001" w:tentative="1">
-      <w:start w:val="1"/>
-      <w:numFmt w:val="bullet"/>
-      <w:lvlText w:val=""/>
-      <w:lvlJc w:val="left"/>
-      <w:pPr>
-        <w:ind w:left="2880" w:hanging="360"/>
-      </w:pPr>
-      <w:rPr>
-        <w:rFonts w:ascii="Symbol" w:hAnsi="Symbol" w:hint="default"/>
-      </w:rPr>
-    </w:lvl>
-    <w:lvl w:ilvl="4" w:tplc="04090003" w:tentative="1">
-      <w:start w:val="1"/>
-      <w:numFmt w:val="bullet"/>
-      <w:lvlText w:val="o"/>
-      <w:lvlJc w:val="left"/>
-      <w:pPr>
-        <w:ind w:left="3600" w:hanging="360"/>
-      </w:pPr>
-      <w:rPr>
-        <w:rFonts w:ascii="Courier New" w:hAnsi="Courier New" w:cs="Courier New" w:hint="default"/>
-      </w:rPr>
-    </w:lvl>
-    <w:lvl w:ilvl="5" w:tplc="04090005" w:tentative="1">
-      <w:start w:val="1"/>
-      <w:numFmt w:val="bullet"/>
-      <w:lvlText w:val=""/>
-      <w:lvlJc w:val="left"/>
-      <w:pPr>
-        <w:ind w:left="4320" w:hanging="360"/>
-      </w:pPr>
-      <w:rPr>
-        <w:rFonts w:ascii="Wingdings" w:hAnsi="Wingdings" w:hint="default"/>
-      </w:rPr>
-    </w:lvl>
-    <w:lvl w:ilvl="6" w:tplc="04090001" w:tentative="1">
-      <w:start w:val="1"/>
-      <w:numFmt w:val="bullet"/>
-      <w:lvlText w:val=""/>
-      <w:lvlJc w:val="left"/>
-      <w:pPr>
-        <w:ind w:left="5040" w:hanging="360"/>
-      </w:pPr>
-      <w:rPr>
-        <w:rFonts w:ascii="Symbol" w:hAnsi="Symbol" w:hint="default"/>
-      </w:rPr>
-    </w:lvl>
-    <w:lvl w:ilvl="7" w:tplc="04090003" w:tentative="1">
-      <w:start w:val="1"/>
-      <w:numFmt w:val="bullet"/>
-      <w:lvlText w:val="o"/>
-      <w:lvlJc w:val="left"/>
-      <w:pPr>
-        <w:ind w:left="5760" w:hanging="360"/>
-      </w:pPr>
-      <w:rPr>
-        <w:rFonts w:ascii="Courier New" w:hAnsi="Courier New" w:cs="Courier New" w:hint="default"/>
-      </w:rPr>
-    </w:lvl>
-    <w:lvl w:ilvl="8" w:tplc="04090005" w:tentative="1">
-      <w:start w:val="1"/>
-      <w:numFmt w:val="bullet"/>
-      <w:lvlText w:val=""/>
-      <w:lvlJc w:val="left"/>
-      <w:pPr>
-        <w:ind w:left="6480" w:hanging="360"/>
-      </w:pPr>
-      <w:rPr>
-        <w:rFonts w:ascii="Wingdings" w:hAnsi="Wingdings" w:hint="default"/>
-      </w:rPr>
-    </w:lvl>
-  </w:abstractNum>
-  <w:abstractNum w:abstractNumId="5" w15:restartNumberingAfterBreak="0">
+  <w:abstractNum w:abstractNumId="2" w15:restartNumberingAfterBreak="0">
     <w:nsid w:val="0CA70B32"/>
     <w:multiLevelType w:val="hybridMultilevel"/>
     <w:tmpl w:val="D166C2B0"/>
@@ -3034,96 +2985,123 @@
       </w:pPr>
     </w:lvl>
   </w:abstractNum>
-  <w:abstractNum w:abstractNumId="6" w15:restartNumberingAfterBreak="0">
-    <w:nsid w:val="0E144B12"/>
-    <w:multiLevelType w:val="multilevel"/>
-    <w:tmpl w:val="0409001F"/>
-    <w:lvl w:ilvl="0">
-      <w:start w:val="1"/>
-      <w:numFmt w:val="decimal"/>
-      <w:lvlText w:val="%1."/>
-      <w:lvlJc w:val="left"/>
-      <w:pPr>
-        <w:ind w:left="360" w:hanging="360"/>
-      </w:pPr>
-    </w:lvl>
-    <w:lvl w:ilvl="1">
-      <w:start w:val="1"/>
-      <w:numFmt w:val="decimal"/>
-      <w:lvlText w:val="%1.%2."/>
-      <w:lvlJc w:val="left"/>
-      <w:pPr>
-        <w:ind w:left="792" w:hanging="432"/>
-      </w:pPr>
-    </w:lvl>
-    <w:lvl w:ilvl="2">
-      <w:start w:val="1"/>
-      <w:numFmt w:val="decimal"/>
-      <w:lvlText w:val="%1.%2.%3."/>
-      <w:lvlJc w:val="left"/>
-      <w:pPr>
-        <w:ind w:left="1224" w:hanging="504"/>
-      </w:pPr>
-    </w:lvl>
-    <w:lvl w:ilvl="3">
-      <w:start w:val="1"/>
-      <w:numFmt w:val="decimal"/>
-      <w:lvlText w:val="%1.%2.%3.%4."/>
-      <w:lvlJc w:val="left"/>
-      <w:pPr>
-        <w:ind w:left="1728" w:hanging="648"/>
-      </w:pPr>
-    </w:lvl>
-    <w:lvl w:ilvl="4">
-      <w:start w:val="1"/>
-      <w:numFmt w:val="decimal"/>
-      <w:lvlText w:val="%1.%2.%3.%4.%5."/>
-      <w:lvlJc w:val="left"/>
-      <w:pPr>
-        <w:ind w:left="2232" w:hanging="792"/>
-      </w:pPr>
-    </w:lvl>
-    <w:lvl w:ilvl="5">
-      <w:start w:val="1"/>
-      <w:numFmt w:val="decimal"/>
-      <w:lvlText w:val="%1.%2.%3.%4.%5.%6."/>
-      <w:lvlJc w:val="left"/>
-      <w:pPr>
-        <w:ind w:left="2736" w:hanging="936"/>
-      </w:pPr>
-    </w:lvl>
-    <w:lvl w:ilvl="6">
-      <w:start w:val="1"/>
-      <w:numFmt w:val="decimal"/>
-      <w:lvlText w:val="%1.%2.%3.%4.%5.%6.%7."/>
-      <w:lvlJc w:val="left"/>
-      <w:pPr>
-        <w:ind w:left="3240" w:hanging="1080"/>
-      </w:pPr>
-    </w:lvl>
-    <w:lvl w:ilvl="7">
-      <w:start w:val="1"/>
-      <w:numFmt w:val="decimal"/>
-      <w:lvlText w:val="%1.%2.%3.%4.%5.%6.%7.%8."/>
-      <w:lvlJc w:val="left"/>
-      <w:pPr>
-        <w:ind w:left="3744" w:hanging="1224"/>
-      </w:pPr>
-    </w:lvl>
-    <w:lvl w:ilvl="8">
-      <w:start w:val="1"/>
-      <w:numFmt w:val="decimal"/>
-      <w:lvlText w:val="%1.%2.%3.%4.%5.%6.%7.%8.%9."/>
-      <w:lvlJc w:val="left"/>
-      <w:pPr>
-        <w:ind w:left="4320" w:hanging="1440"/>
-      </w:pPr>
+  <w:abstractNum w:abstractNumId="3" w15:restartNumberingAfterBreak="0">
+    <w:nsid w:val="0CEA0CB4"/>
+    <w:multiLevelType w:val="hybridMultilevel"/>
+    <w:tmpl w:val="145EC97E"/>
+    <w:lvl w:ilvl="0" w:tplc="04090001">
+      <w:start w:val="1"/>
+      <w:numFmt w:val="bullet"/>
+      <w:lvlText w:val=""/>
+      <w:lvlJc w:val="left"/>
+      <w:pPr>
+        <w:ind w:left="720" w:hanging="360"/>
+      </w:pPr>
+      <w:rPr>
+        <w:rFonts w:ascii="Symbol" w:hAnsi="Symbol" w:hint="default"/>
+      </w:rPr>
+    </w:lvl>
+    <w:lvl w:ilvl="1" w:tplc="04090003" w:tentative="1">
+      <w:start w:val="1"/>
+      <w:numFmt w:val="bullet"/>
+      <w:lvlText w:val="o"/>
+      <w:lvlJc w:val="left"/>
+      <w:pPr>
+        <w:ind w:left="1440" w:hanging="360"/>
+      </w:pPr>
+      <w:rPr>
+        <w:rFonts w:ascii="Courier New" w:hAnsi="Courier New" w:cs="Courier New" w:hint="default"/>
+      </w:rPr>
+    </w:lvl>
+    <w:lvl w:ilvl="2" w:tplc="04090005" w:tentative="1">
+      <w:start w:val="1"/>
+      <w:numFmt w:val="bullet"/>
+      <w:lvlText w:val=""/>
+      <w:lvlJc w:val="left"/>
+      <w:pPr>
+        <w:ind w:left="2160" w:hanging="360"/>
+      </w:pPr>
+      <w:rPr>
+        <w:rFonts w:ascii="Wingdings" w:hAnsi="Wingdings" w:hint="default"/>
+      </w:rPr>
+    </w:lvl>
+    <w:lvl w:ilvl="3" w:tplc="04090001" w:tentative="1">
+      <w:start w:val="1"/>
+      <w:numFmt w:val="bullet"/>
+      <w:lvlText w:val=""/>
+      <w:lvlJc w:val="left"/>
+      <w:pPr>
+        <w:ind w:left="2880" w:hanging="360"/>
+      </w:pPr>
+      <w:rPr>
+        <w:rFonts w:ascii="Symbol" w:hAnsi="Symbol" w:hint="default"/>
+      </w:rPr>
+    </w:lvl>
+    <w:lvl w:ilvl="4" w:tplc="04090003" w:tentative="1">
+      <w:start w:val="1"/>
+      <w:numFmt w:val="bullet"/>
+      <w:lvlText w:val="o"/>
+      <w:lvlJc w:val="left"/>
+      <w:pPr>
+        <w:ind w:left="3600" w:hanging="360"/>
+      </w:pPr>
+      <w:rPr>
+        <w:rFonts w:ascii="Courier New" w:hAnsi="Courier New" w:cs="Courier New" w:hint="default"/>
+      </w:rPr>
+    </w:lvl>
+    <w:lvl w:ilvl="5" w:tplc="04090005" w:tentative="1">
+      <w:start w:val="1"/>
+      <w:numFmt w:val="bullet"/>
+      <w:lvlText w:val=""/>
+      <w:lvlJc w:val="left"/>
+      <w:pPr>
+        <w:ind w:left="4320" w:hanging="360"/>
+      </w:pPr>
+      <w:rPr>
+        <w:rFonts w:ascii="Wingdings" w:hAnsi="Wingdings" w:hint="default"/>
+      </w:rPr>
+    </w:lvl>
+    <w:lvl w:ilvl="6" w:tplc="04090001" w:tentative="1">
+      <w:start w:val="1"/>
+      <w:numFmt w:val="bullet"/>
+      <w:lvlText w:val=""/>
+      <w:lvlJc w:val="left"/>
+      <w:pPr>
+        <w:ind w:left="5040" w:hanging="360"/>
+      </w:pPr>
+      <w:rPr>
+        <w:rFonts w:ascii="Symbol" w:hAnsi="Symbol" w:hint="default"/>
+      </w:rPr>
+    </w:lvl>
+    <w:lvl w:ilvl="7" w:tplc="04090003" w:tentative="1">
+      <w:start w:val="1"/>
+      <w:numFmt w:val="bullet"/>
+      <w:lvlText w:val="o"/>
+      <w:lvlJc w:val="left"/>
+      <w:pPr>
+        <w:ind w:left="5760" w:hanging="360"/>
+      </w:pPr>
+      <w:rPr>
+        <w:rFonts w:ascii="Courier New" w:hAnsi="Courier New" w:cs="Courier New" w:hint="default"/>
+      </w:rPr>
+    </w:lvl>
+    <w:lvl w:ilvl="8" w:tplc="04090005" w:tentative="1">
+      <w:start w:val="1"/>
+      <w:numFmt w:val="bullet"/>
+      <w:lvlText w:val=""/>
+      <w:lvlJc w:val="left"/>
+      <w:pPr>
+        <w:ind w:left="6480" w:hanging="360"/>
+      </w:pPr>
+      <w:rPr>
+        <w:rFonts w:ascii="Wingdings" w:hAnsi="Wingdings" w:hint="default"/>
+      </w:rPr>
     </w:lvl>
   </w:abstractNum>
-  <w:abstractNum w:abstractNumId="7" w15:restartNumberingAfterBreak="0">
+  <w:abstractNum w:abstractNumId="4" w15:restartNumberingAfterBreak="0">
     <w:nsid w:val="0F3E7C5E"/>
     <w:multiLevelType w:val="hybridMultilevel"/>
-    <w:tmpl w:val="D4A0A664"/>
+    <w:tmpl w:val="E7984E8C"/>
     <w:lvl w:ilvl="0" w:tplc="0409000F">
       <w:start w:val="1"/>
       <w:numFmt w:val="decimal"/>
@@ -3206,7 +3184,7 @@
       </w:pPr>
     </w:lvl>
   </w:abstractNum>
-  <w:abstractNum w:abstractNumId="8" w15:restartNumberingAfterBreak="0">
+  <w:abstractNum w:abstractNumId="5" w15:restartNumberingAfterBreak="0">
     <w:nsid w:val="1413501E"/>
     <w:multiLevelType w:val="multilevel"/>
     <w:tmpl w:val="0409001F"/>
@@ -3320,7 +3298,7 @@
       </w:rPr>
     </w:lvl>
   </w:abstractNum>
-  <w:abstractNum w:abstractNumId="9" w15:restartNumberingAfterBreak="0">
+  <w:abstractNum w:abstractNumId="6" w15:restartNumberingAfterBreak="0">
     <w:nsid w:val="181928C9"/>
     <w:multiLevelType w:val="hybridMultilevel"/>
     <w:tmpl w:val="7CF064D8"/>
@@ -3433,13 +3411,7 @@
       </w:rPr>
     </w:lvl>
   </w:abstractNum>
-  <w:abstractNum w:abstractNumId="10" w15:restartNumberingAfterBreak="0">
-    <w:nsid w:val="1AE62A22"/>
-    <w:multiLevelType w:val="multilevel"/>
-    <w:tmpl w:val="0409001F"/>
-    <w:numStyleLink w:val="Style1"/>
-  </w:abstractNum>
-  <w:abstractNum w:abstractNumId="11" w15:restartNumberingAfterBreak="0">
+  <w:abstractNum w:abstractNumId="7" w15:restartNumberingAfterBreak="0">
     <w:nsid w:val="1B9E4400"/>
     <w:multiLevelType w:val="multilevel"/>
     <w:tmpl w:val="0409001F"/>
@@ -3529,96 +3501,7 @@
       </w:pPr>
     </w:lvl>
   </w:abstractNum>
-  <w:abstractNum w:abstractNumId="12" w15:restartNumberingAfterBreak="0">
-    <w:nsid w:val="1C175C71"/>
-    <w:multiLevelType w:val="hybridMultilevel"/>
-    <w:tmpl w:val="59F8FD6C"/>
-    <w:lvl w:ilvl="0" w:tplc="94529BDA">
-      <w:start w:val="1"/>
-      <w:numFmt w:val="decimal"/>
-      <w:lvlText w:val="%1."/>
-      <w:lvlJc w:val="left"/>
-      <w:pPr>
-        <w:ind w:left="720" w:hanging="360"/>
-      </w:pPr>
-      <w:rPr>
-        <w:rFonts w:hint="default"/>
-      </w:rPr>
-    </w:lvl>
-    <w:lvl w:ilvl="1" w:tplc="04090019" w:tentative="1">
-      <w:start w:val="1"/>
-      <w:numFmt w:val="lowerLetter"/>
-      <w:lvlText w:val="%2."/>
-      <w:lvlJc w:val="left"/>
-      <w:pPr>
-        <w:ind w:left="1440" w:hanging="360"/>
-      </w:pPr>
-    </w:lvl>
-    <w:lvl w:ilvl="2" w:tplc="0409001B" w:tentative="1">
-      <w:start w:val="1"/>
-      <w:numFmt w:val="lowerRoman"/>
-      <w:lvlText w:val="%3."/>
-      <w:lvlJc w:val="right"/>
-      <w:pPr>
-        <w:ind w:left="2160" w:hanging="180"/>
-      </w:pPr>
-    </w:lvl>
-    <w:lvl w:ilvl="3" w:tplc="0409000F" w:tentative="1">
-      <w:start w:val="1"/>
-      <w:numFmt w:val="decimal"/>
-      <w:lvlText w:val="%4."/>
-      <w:lvlJc w:val="left"/>
-      <w:pPr>
-        <w:ind w:left="2880" w:hanging="360"/>
-      </w:pPr>
-    </w:lvl>
-    <w:lvl w:ilvl="4" w:tplc="04090019" w:tentative="1">
-      <w:start w:val="1"/>
-      <w:numFmt w:val="lowerLetter"/>
-      <w:lvlText w:val="%5."/>
-      <w:lvlJc w:val="left"/>
-      <w:pPr>
-        <w:ind w:left="3600" w:hanging="360"/>
-      </w:pPr>
-    </w:lvl>
-    <w:lvl w:ilvl="5" w:tplc="0409001B" w:tentative="1">
-      <w:start w:val="1"/>
-      <w:numFmt w:val="lowerRoman"/>
-      <w:lvlText w:val="%6."/>
-      <w:lvlJc w:val="right"/>
-      <w:pPr>
-        <w:ind w:left="4320" w:hanging="180"/>
-      </w:pPr>
-    </w:lvl>
-    <w:lvl w:ilvl="6" w:tplc="0409000F" w:tentative="1">
-      <w:start w:val="1"/>
-      <w:numFmt w:val="decimal"/>
-      <w:lvlText w:val="%7."/>
-      <w:lvlJc w:val="left"/>
-      <w:pPr>
-        <w:ind w:left="5040" w:hanging="360"/>
-      </w:pPr>
-    </w:lvl>
-    <w:lvl w:ilvl="7" w:tplc="04090019" w:tentative="1">
-      <w:start w:val="1"/>
-      <w:numFmt w:val="lowerLetter"/>
-      <w:lvlText w:val="%8."/>
-      <w:lvlJc w:val="left"/>
-      <w:pPr>
-        <w:ind w:left="5760" w:hanging="360"/>
-      </w:pPr>
-    </w:lvl>
-    <w:lvl w:ilvl="8" w:tplc="0409001B" w:tentative="1">
-      <w:start w:val="1"/>
-      <w:numFmt w:val="lowerRoman"/>
-      <w:lvlText w:val="%9."/>
-      <w:lvlJc w:val="right"/>
-      <w:pPr>
-        <w:ind w:left="6480" w:hanging="180"/>
-      </w:pPr>
-    </w:lvl>
-  </w:abstractNum>
-  <w:abstractNum w:abstractNumId="13" w15:restartNumberingAfterBreak="0">
+  <w:abstractNum w:abstractNumId="8" w15:restartNumberingAfterBreak="0">
     <w:nsid w:val="1DF85CB4"/>
     <w:multiLevelType w:val="hybridMultilevel"/>
     <w:tmpl w:val="6AA2216E"/>
@@ -3731,494 +3614,7 @@
       </w:rPr>
     </w:lvl>
   </w:abstractNum>
-  <w:abstractNum w:abstractNumId="14" w15:restartNumberingAfterBreak="0">
-    <w:nsid w:val="1E6E0F76"/>
-    <w:multiLevelType w:val="hybridMultilevel"/>
-    <w:tmpl w:val="1E9C8944"/>
-    <w:lvl w:ilvl="0" w:tplc="04090017">
-      <w:start w:val="1"/>
-      <w:numFmt w:val="lowerLetter"/>
-      <w:lvlText w:val="%1)"/>
-      <w:lvlJc w:val="left"/>
-      <w:pPr>
-        <w:ind w:left="720" w:hanging="360"/>
-      </w:pPr>
-    </w:lvl>
-    <w:lvl w:ilvl="1" w:tplc="04090019" w:tentative="1">
-      <w:start w:val="1"/>
-      <w:numFmt w:val="lowerLetter"/>
-      <w:lvlText w:val="%2."/>
-      <w:lvlJc w:val="left"/>
-      <w:pPr>
-        <w:ind w:left="1440" w:hanging="360"/>
-      </w:pPr>
-    </w:lvl>
-    <w:lvl w:ilvl="2" w:tplc="0409001B" w:tentative="1">
-      <w:start w:val="1"/>
-      <w:numFmt w:val="lowerRoman"/>
-      <w:lvlText w:val="%3."/>
-      <w:lvlJc w:val="right"/>
-      <w:pPr>
-        <w:ind w:left="2160" w:hanging="180"/>
-      </w:pPr>
-    </w:lvl>
-    <w:lvl w:ilvl="3" w:tplc="0409000F" w:tentative="1">
-      <w:start w:val="1"/>
-      <w:numFmt w:val="decimal"/>
-      <w:lvlText w:val="%4."/>
-      <w:lvlJc w:val="left"/>
-      <w:pPr>
-        <w:ind w:left="2880" w:hanging="360"/>
-      </w:pPr>
-    </w:lvl>
-    <w:lvl w:ilvl="4" w:tplc="04090019" w:tentative="1">
-      <w:start w:val="1"/>
-      <w:numFmt w:val="lowerLetter"/>
-      <w:lvlText w:val="%5."/>
-      <w:lvlJc w:val="left"/>
-      <w:pPr>
-        <w:ind w:left="3600" w:hanging="360"/>
-      </w:pPr>
-    </w:lvl>
-    <w:lvl w:ilvl="5" w:tplc="0409001B" w:tentative="1">
-      <w:start w:val="1"/>
-      <w:numFmt w:val="lowerRoman"/>
-      <w:lvlText w:val="%6."/>
-      <w:lvlJc w:val="right"/>
-      <w:pPr>
-        <w:ind w:left="4320" w:hanging="180"/>
-      </w:pPr>
-    </w:lvl>
-    <w:lvl w:ilvl="6" w:tplc="0409000F" w:tentative="1">
-      <w:start w:val="1"/>
-      <w:numFmt w:val="decimal"/>
-      <w:lvlText w:val="%7."/>
-      <w:lvlJc w:val="left"/>
-      <w:pPr>
-        <w:ind w:left="5040" w:hanging="360"/>
-      </w:pPr>
-    </w:lvl>
-    <w:lvl w:ilvl="7" w:tplc="04090019" w:tentative="1">
-      <w:start w:val="1"/>
-      <w:numFmt w:val="lowerLetter"/>
-      <w:lvlText w:val="%8."/>
-      <w:lvlJc w:val="left"/>
-      <w:pPr>
-        <w:ind w:left="5760" w:hanging="360"/>
-      </w:pPr>
-    </w:lvl>
-    <w:lvl w:ilvl="8" w:tplc="0409001B" w:tentative="1">
-      <w:start w:val="1"/>
-      <w:numFmt w:val="lowerRoman"/>
-      <w:lvlText w:val="%9."/>
-      <w:lvlJc w:val="right"/>
-      <w:pPr>
-        <w:ind w:left="6480" w:hanging="180"/>
-      </w:pPr>
-    </w:lvl>
-  </w:abstractNum>
-  <w:abstractNum w:abstractNumId="15" w15:restartNumberingAfterBreak="0">
-    <w:nsid w:val="1FA64DA8"/>
-    <w:multiLevelType w:val="hybridMultilevel"/>
-    <w:tmpl w:val="396A20E4"/>
-    <w:lvl w:ilvl="0" w:tplc="04090013">
-      <w:start w:val="1"/>
-      <w:numFmt w:val="upperRoman"/>
-      <w:lvlText w:val="%1."/>
-      <w:lvlJc w:val="right"/>
-      <w:pPr>
-        <w:ind w:left="720" w:hanging="360"/>
-      </w:pPr>
-    </w:lvl>
-    <w:lvl w:ilvl="1" w:tplc="04090019" w:tentative="1">
-      <w:start w:val="1"/>
-      <w:numFmt w:val="lowerLetter"/>
-      <w:lvlText w:val="%2."/>
-      <w:lvlJc w:val="left"/>
-      <w:pPr>
-        <w:ind w:left="1440" w:hanging="360"/>
-      </w:pPr>
-    </w:lvl>
-    <w:lvl w:ilvl="2" w:tplc="0409001B" w:tentative="1">
-      <w:start w:val="1"/>
-      <w:numFmt w:val="lowerRoman"/>
-      <w:lvlText w:val="%3."/>
-      <w:lvlJc w:val="right"/>
-      <w:pPr>
-        <w:ind w:left="2160" w:hanging="180"/>
-      </w:pPr>
-    </w:lvl>
-    <w:lvl w:ilvl="3" w:tplc="0409000F" w:tentative="1">
-      <w:start w:val="1"/>
-      <w:numFmt w:val="decimal"/>
-      <w:lvlText w:val="%4."/>
-      <w:lvlJc w:val="left"/>
-      <w:pPr>
-        <w:ind w:left="2880" w:hanging="360"/>
-      </w:pPr>
-    </w:lvl>
-    <w:lvl w:ilvl="4" w:tplc="04090019" w:tentative="1">
-      <w:start w:val="1"/>
-      <w:numFmt w:val="lowerLetter"/>
-      <w:lvlText w:val="%5."/>
-      <w:lvlJc w:val="left"/>
-      <w:pPr>
-        <w:ind w:left="3600" w:hanging="360"/>
-      </w:pPr>
-    </w:lvl>
-    <w:lvl w:ilvl="5" w:tplc="0409001B" w:tentative="1">
-      <w:start w:val="1"/>
-      <w:numFmt w:val="lowerRoman"/>
-      <w:lvlText w:val="%6."/>
-      <w:lvlJc w:val="right"/>
-      <w:pPr>
-        <w:ind w:left="4320" w:hanging="180"/>
-      </w:pPr>
-    </w:lvl>
-    <w:lvl w:ilvl="6" w:tplc="0409000F" w:tentative="1">
-      <w:start w:val="1"/>
-      <w:numFmt w:val="decimal"/>
-      <w:lvlText w:val="%7."/>
-      <w:lvlJc w:val="left"/>
-      <w:pPr>
-        <w:ind w:left="5040" w:hanging="360"/>
-      </w:pPr>
-    </w:lvl>
-    <w:lvl w:ilvl="7" w:tplc="04090019" w:tentative="1">
-      <w:start w:val="1"/>
-      <w:numFmt w:val="lowerLetter"/>
-      <w:lvlText w:val="%8."/>
-      <w:lvlJc w:val="left"/>
-      <w:pPr>
-        <w:ind w:left="5760" w:hanging="360"/>
-      </w:pPr>
-    </w:lvl>
-    <w:lvl w:ilvl="8" w:tplc="0409001B" w:tentative="1">
-      <w:start w:val="1"/>
-      <w:numFmt w:val="lowerRoman"/>
-      <w:lvlText w:val="%9."/>
-      <w:lvlJc w:val="right"/>
-      <w:pPr>
-        <w:ind w:left="6480" w:hanging="180"/>
-      </w:pPr>
-    </w:lvl>
-  </w:abstractNum>
-  <w:abstractNum w:abstractNumId="16" w15:restartNumberingAfterBreak="0">
-    <w:nsid w:val="22E55852"/>
-    <w:multiLevelType w:val="multilevel"/>
-    <w:tmpl w:val="A2369B88"/>
-    <w:lvl w:ilvl="0">
-      <w:start w:val="1"/>
-      <w:numFmt w:val="decimal"/>
-      <w:lvlText w:val="%1."/>
-      <w:lvlJc w:val="left"/>
-      <w:pPr>
-        <w:ind w:left="360" w:hanging="360"/>
-      </w:pPr>
-      <w:rPr>
-        <w:rFonts w:hint="default"/>
-      </w:rPr>
-    </w:lvl>
-    <w:lvl w:ilvl="1">
-      <w:start w:val="1"/>
-      <w:numFmt w:val="decimal"/>
-      <w:lvlText w:val="%1.%2."/>
-      <w:lvlJc w:val="left"/>
-      <w:pPr>
-        <w:ind w:left="792" w:hanging="432"/>
-      </w:pPr>
-      <w:rPr>
-        <w:rFonts w:hint="default"/>
-      </w:rPr>
-    </w:lvl>
-    <w:lvl w:ilvl="2">
-      <w:start w:val="1"/>
-      <w:numFmt w:val="decimal"/>
-      <w:lvlText w:val="%1.%2.%3."/>
-      <w:lvlJc w:val="left"/>
-      <w:pPr>
-        <w:ind w:left="1224" w:hanging="504"/>
-      </w:pPr>
-      <w:rPr>
-        <w:rFonts w:hint="default"/>
-      </w:rPr>
-    </w:lvl>
-    <w:lvl w:ilvl="3">
-      <w:start w:val="1"/>
-      <w:numFmt w:val="decimal"/>
-      <w:lvlText w:val="%1.%2.%3.%4."/>
-      <w:lvlJc w:val="left"/>
-      <w:pPr>
-        <w:ind w:left="1728" w:hanging="648"/>
-      </w:pPr>
-      <w:rPr>
-        <w:rFonts w:hint="default"/>
-      </w:rPr>
-    </w:lvl>
-    <w:lvl w:ilvl="4">
-      <w:start w:val="1"/>
-      <w:numFmt w:val="decimal"/>
-      <w:lvlText w:val="%1.%2.%3.%4.%5."/>
-      <w:lvlJc w:val="left"/>
-      <w:pPr>
-        <w:ind w:left="2232" w:hanging="792"/>
-      </w:pPr>
-      <w:rPr>
-        <w:rFonts w:hint="default"/>
-      </w:rPr>
-    </w:lvl>
-    <w:lvl w:ilvl="5">
-      <w:start w:val="1"/>
-      <w:numFmt w:val="decimal"/>
-      <w:lvlText w:val="%1.%2.%3.%4.%5.%6."/>
-      <w:lvlJc w:val="left"/>
-      <w:pPr>
-        <w:ind w:left="2736" w:hanging="936"/>
-      </w:pPr>
-      <w:rPr>
-        <w:rFonts w:hint="default"/>
-      </w:rPr>
-    </w:lvl>
-    <w:lvl w:ilvl="6">
-      <w:start w:val="1"/>
-      <w:numFmt w:val="decimal"/>
-      <w:lvlText w:val="%1.%2.%3.%4.%5.%6.%7."/>
-      <w:lvlJc w:val="left"/>
-      <w:pPr>
-        <w:ind w:left="3240" w:hanging="1080"/>
-      </w:pPr>
-      <w:rPr>
-        <w:rFonts w:hint="default"/>
-      </w:rPr>
-    </w:lvl>
-    <w:lvl w:ilvl="7">
-      <w:start w:val="1"/>
-      <w:numFmt w:val="decimal"/>
-      <w:lvlText w:val="%1.%2.%3.%4.%5.%6.%7.%8."/>
-      <w:lvlJc w:val="left"/>
-      <w:pPr>
-        <w:ind w:left="3744" w:hanging="1224"/>
-      </w:pPr>
-      <w:rPr>
-        <w:rFonts w:hint="default"/>
-      </w:rPr>
-    </w:lvl>
-    <w:lvl w:ilvl="8">
-      <w:start w:val="1"/>
-      <w:numFmt w:val="decimal"/>
-      <w:lvlText w:val="%1.%2.%3.%4.%5.%6.%7.%8.%9."/>
-      <w:lvlJc w:val="left"/>
-      <w:pPr>
-        <w:ind w:left="4320" w:hanging="1440"/>
-      </w:pPr>
-      <w:rPr>
-        <w:rFonts w:hint="default"/>
-      </w:rPr>
-    </w:lvl>
-  </w:abstractNum>
-  <w:abstractNum w:abstractNumId="17" w15:restartNumberingAfterBreak="0">
-    <w:nsid w:val="24F80A29"/>
-    <w:multiLevelType w:val="hybridMultilevel"/>
-    <w:tmpl w:val="131462BA"/>
-    <w:lvl w:ilvl="0" w:tplc="04090001">
-      <w:start w:val="1"/>
-      <w:numFmt w:val="bullet"/>
-      <w:lvlText w:val=""/>
-      <w:lvlJc w:val="left"/>
-      <w:pPr>
-        <w:ind w:left="720" w:hanging="360"/>
-      </w:pPr>
-      <w:rPr>
-        <w:rFonts w:ascii="Symbol" w:hAnsi="Symbol" w:hint="default"/>
-      </w:rPr>
-    </w:lvl>
-    <w:lvl w:ilvl="1" w:tplc="04090003" w:tentative="1">
-      <w:start w:val="1"/>
-      <w:numFmt w:val="bullet"/>
-      <w:lvlText w:val="o"/>
-      <w:lvlJc w:val="left"/>
-      <w:pPr>
-        <w:ind w:left="1440" w:hanging="360"/>
-      </w:pPr>
-      <w:rPr>
-        <w:rFonts w:ascii="Courier New" w:hAnsi="Courier New" w:cs="Courier New" w:hint="default"/>
-      </w:rPr>
-    </w:lvl>
-    <w:lvl w:ilvl="2" w:tplc="04090005" w:tentative="1">
-      <w:start w:val="1"/>
-      <w:numFmt w:val="bullet"/>
-      <w:lvlText w:val=""/>
-      <w:lvlJc w:val="left"/>
-      <w:pPr>
-        <w:ind w:left="2160" w:hanging="360"/>
-      </w:pPr>
-      <w:rPr>
-        <w:rFonts w:ascii="Wingdings" w:hAnsi="Wingdings" w:hint="default"/>
-      </w:rPr>
-    </w:lvl>
-    <w:lvl w:ilvl="3" w:tplc="04090001" w:tentative="1">
-      <w:start w:val="1"/>
-      <w:numFmt w:val="bullet"/>
-      <w:lvlText w:val=""/>
-      <w:lvlJc w:val="left"/>
-      <w:pPr>
-        <w:ind w:left="2880" w:hanging="360"/>
-      </w:pPr>
-      <w:rPr>
-        <w:rFonts w:ascii="Symbol" w:hAnsi="Symbol" w:hint="default"/>
-      </w:rPr>
-    </w:lvl>
-    <w:lvl w:ilvl="4" w:tplc="04090003" w:tentative="1">
-      <w:start w:val="1"/>
-      <w:numFmt w:val="bullet"/>
-      <w:lvlText w:val="o"/>
-      <w:lvlJc w:val="left"/>
-      <w:pPr>
-        <w:ind w:left="3600" w:hanging="360"/>
-      </w:pPr>
-      <w:rPr>
-        <w:rFonts w:ascii="Courier New" w:hAnsi="Courier New" w:cs="Courier New" w:hint="default"/>
-      </w:rPr>
-    </w:lvl>
-    <w:lvl w:ilvl="5" w:tplc="04090005" w:tentative="1">
-      <w:start w:val="1"/>
-      <w:numFmt w:val="bullet"/>
-      <w:lvlText w:val=""/>
-      <w:lvlJc w:val="left"/>
-      <w:pPr>
-        <w:ind w:left="4320" w:hanging="360"/>
-      </w:pPr>
-      <w:rPr>
-        <w:rFonts w:ascii="Wingdings" w:hAnsi="Wingdings" w:hint="default"/>
-      </w:rPr>
-    </w:lvl>
-    <w:lvl w:ilvl="6" w:tplc="04090001" w:tentative="1">
-      <w:start w:val="1"/>
-      <w:numFmt w:val="bullet"/>
-      <w:lvlText w:val=""/>
-      <w:lvlJc w:val="left"/>
-      <w:pPr>
-        <w:ind w:left="5040" w:hanging="360"/>
-      </w:pPr>
-      <w:rPr>
-        <w:rFonts w:ascii="Symbol" w:hAnsi="Symbol" w:hint="default"/>
-      </w:rPr>
-    </w:lvl>
-    <w:lvl w:ilvl="7" w:tplc="04090003" w:tentative="1">
-      <w:start w:val="1"/>
-      <w:numFmt w:val="bullet"/>
-      <w:lvlText w:val="o"/>
-      <w:lvlJc w:val="left"/>
-      <w:pPr>
-        <w:ind w:left="5760" w:hanging="360"/>
-      </w:pPr>
-      <w:rPr>
-        <w:rFonts w:ascii="Courier New" w:hAnsi="Courier New" w:cs="Courier New" w:hint="default"/>
-      </w:rPr>
-    </w:lvl>
-    <w:lvl w:ilvl="8" w:tplc="04090005" w:tentative="1">
-      <w:start w:val="1"/>
-      <w:numFmt w:val="bullet"/>
-      <w:lvlText w:val=""/>
-      <w:lvlJc w:val="left"/>
-      <w:pPr>
-        <w:ind w:left="6480" w:hanging="360"/>
-      </w:pPr>
-      <w:rPr>
-        <w:rFonts w:ascii="Wingdings" w:hAnsi="Wingdings" w:hint="default"/>
-      </w:rPr>
-    </w:lvl>
-  </w:abstractNum>
-  <w:abstractNum w:abstractNumId="18" w15:restartNumberingAfterBreak="0">
-    <w:nsid w:val="25501F34"/>
-    <w:multiLevelType w:val="hybridMultilevel"/>
-    <w:tmpl w:val="98C41190"/>
-    <w:lvl w:ilvl="0" w:tplc="94529BDA">
-      <w:start w:val="1"/>
-      <w:numFmt w:val="decimal"/>
-      <w:lvlText w:val="%1."/>
-      <w:lvlJc w:val="left"/>
-      <w:pPr>
-        <w:ind w:left="720" w:hanging="360"/>
-      </w:pPr>
-      <w:rPr>
-        <w:rFonts w:hint="default"/>
-      </w:rPr>
-    </w:lvl>
-    <w:lvl w:ilvl="1" w:tplc="04090019" w:tentative="1">
-      <w:start w:val="1"/>
-      <w:numFmt w:val="lowerLetter"/>
-      <w:lvlText w:val="%2."/>
-      <w:lvlJc w:val="left"/>
-      <w:pPr>
-        <w:ind w:left="1440" w:hanging="360"/>
-      </w:pPr>
-    </w:lvl>
-    <w:lvl w:ilvl="2" w:tplc="0409001B" w:tentative="1">
-      <w:start w:val="1"/>
-      <w:numFmt w:val="lowerRoman"/>
-      <w:lvlText w:val="%3."/>
-      <w:lvlJc w:val="right"/>
-      <w:pPr>
-        <w:ind w:left="2160" w:hanging="180"/>
-      </w:pPr>
-    </w:lvl>
-    <w:lvl w:ilvl="3" w:tplc="0409000F" w:tentative="1">
-      <w:start w:val="1"/>
-      <w:numFmt w:val="decimal"/>
-      <w:lvlText w:val="%4."/>
-      <w:lvlJc w:val="left"/>
-      <w:pPr>
-        <w:ind w:left="2880" w:hanging="360"/>
-      </w:pPr>
-    </w:lvl>
-    <w:lvl w:ilvl="4" w:tplc="04090019" w:tentative="1">
-      <w:start w:val="1"/>
-      <w:numFmt w:val="lowerLetter"/>
-      <w:lvlText w:val="%5."/>
-      <w:lvlJc w:val="left"/>
-      <w:pPr>
-        <w:ind w:left="3600" w:hanging="360"/>
-      </w:pPr>
-    </w:lvl>
-    <w:lvl w:ilvl="5" w:tplc="0409001B" w:tentative="1">
-      <w:start w:val="1"/>
-      <w:numFmt w:val="lowerRoman"/>
-      <w:lvlText w:val="%6."/>
-      <w:lvlJc w:val="right"/>
-      <w:pPr>
-        <w:ind w:left="4320" w:hanging="180"/>
-      </w:pPr>
-    </w:lvl>
-    <w:lvl w:ilvl="6" w:tplc="0409000F" w:tentative="1">
-      <w:start w:val="1"/>
-      <w:numFmt w:val="decimal"/>
-      <w:lvlText w:val="%7."/>
-      <w:lvlJc w:val="left"/>
-      <w:pPr>
-        <w:ind w:left="5040" w:hanging="360"/>
-      </w:pPr>
-    </w:lvl>
-    <w:lvl w:ilvl="7" w:tplc="04090019" w:tentative="1">
-      <w:start w:val="1"/>
-      <w:numFmt w:val="lowerLetter"/>
-      <w:lvlText w:val="%8."/>
-      <w:lvlJc w:val="left"/>
-      <w:pPr>
-        <w:ind w:left="5760" w:hanging="360"/>
-      </w:pPr>
-    </w:lvl>
-    <w:lvl w:ilvl="8" w:tplc="0409001B" w:tentative="1">
-      <w:start w:val="1"/>
-      <w:numFmt w:val="lowerRoman"/>
-      <w:lvlText w:val="%9."/>
-      <w:lvlJc w:val="right"/>
-      <w:pPr>
-        <w:ind w:left="6480" w:hanging="180"/>
-      </w:pPr>
-    </w:lvl>
-  </w:abstractNum>
-  <w:abstractNum w:abstractNumId="19" w15:restartNumberingAfterBreak="0">
+  <w:abstractNum w:abstractNumId="9" w15:restartNumberingAfterBreak="0">
     <w:nsid w:val="28057949"/>
     <w:multiLevelType w:val="multilevel"/>
     <w:tmpl w:val="9468EB50"/>
@@ -4331,120 +3727,7 @@
       </w:rPr>
     </w:lvl>
   </w:abstractNum>
-  <w:abstractNum w:abstractNumId="20" w15:restartNumberingAfterBreak="0">
-    <w:nsid w:val="2E1F0ABD"/>
-    <w:multiLevelType w:val="hybridMultilevel"/>
-    <w:tmpl w:val="A5809296"/>
-    <w:lvl w:ilvl="0" w:tplc="04090001">
-      <w:start w:val="1"/>
-      <w:numFmt w:val="bullet"/>
-      <w:lvlText w:val=""/>
-      <w:lvlJc w:val="left"/>
-      <w:pPr>
-        <w:ind w:left="1080" w:hanging="360"/>
-      </w:pPr>
-      <w:rPr>
-        <w:rFonts w:ascii="Symbol" w:hAnsi="Symbol" w:hint="default"/>
-      </w:rPr>
-    </w:lvl>
-    <w:lvl w:ilvl="1" w:tplc="04090003" w:tentative="1">
-      <w:start w:val="1"/>
-      <w:numFmt w:val="bullet"/>
-      <w:lvlText w:val="o"/>
-      <w:lvlJc w:val="left"/>
-      <w:pPr>
-        <w:ind w:left="1800" w:hanging="360"/>
-      </w:pPr>
-      <w:rPr>
-        <w:rFonts w:ascii="Courier New" w:hAnsi="Courier New" w:cs="Courier New" w:hint="default"/>
-      </w:rPr>
-    </w:lvl>
-    <w:lvl w:ilvl="2" w:tplc="04090005" w:tentative="1">
-      <w:start w:val="1"/>
-      <w:numFmt w:val="bullet"/>
-      <w:lvlText w:val=""/>
-      <w:lvlJc w:val="left"/>
-      <w:pPr>
-        <w:ind w:left="2520" w:hanging="360"/>
-      </w:pPr>
-      <w:rPr>
-        <w:rFonts w:ascii="Wingdings" w:hAnsi="Wingdings" w:hint="default"/>
-      </w:rPr>
-    </w:lvl>
-    <w:lvl w:ilvl="3" w:tplc="04090001" w:tentative="1">
-      <w:start w:val="1"/>
-      <w:numFmt w:val="bullet"/>
-      <w:lvlText w:val=""/>
-      <w:lvlJc w:val="left"/>
-      <w:pPr>
-        <w:ind w:left="3240" w:hanging="360"/>
-      </w:pPr>
-      <w:rPr>
-        <w:rFonts w:ascii="Symbol" w:hAnsi="Symbol" w:hint="default"/>
-      </w:rPr>
-    </w:lvl>
-    <w:lvl w:ilvl="4" w:tplc="04090003" w:tentative="1">
-      <w:start w:val="1"/>
-      <w:numFmt w:val="bullet"/>
-      <w:lvlText w:val="o"/>
-      <w:lvlJc w:val="left"/>
-      <w:pPr>
-        <w:ind w:left="3960" w:hanging="360"/>
-      </w:pPr>
-      <w:rPr>
-        <w:rFonts w:ascii="Courier New" w:hAnsi="Courier New" w:cs="Courier New" w:hint="default"/>
-      </w:rPr>
-    </w:lvl>
-    <w:lvl w:ilvl="5" w:tplc="04090005" w:tentative="1">
-      <w:start w:val="1"/>
-      <w:numFmt w:val="bullet"/>
-      <w:lvlText w:val=""/>
-      <w:lvlJc w:val="left"/>
-      <w:pPr>
-        <w:ind w:left="4680" w:hanging="360"/>
-      </w:pPr>
-      <w:rPr>
-        <w:rFonts w:ascii="Wingdings" w:hAnsi="Wingdings" w:hint="default"/>
-      </w:rPr>
-    </w:lvl>
-    <w:lvl w:ilvl="6" w:tplc="04090001" w:tentative="1">
-      <w:start w:val="1"/>
-      <w:numFmt w:val="bullet"/>
-      <w:lvlText w:val=""/>
-      <w:lvlJc w:val="left"/>
-      <w:pPr>
-        <w:ind w:left="5400" w:hanging="360"/>
-      </w:pPr>
-      <w:rPr>
-        <w:rFonts w:ascii="Symbol" w:hAnsi="Symbol" w:hint="default"/>
-      </w:rPr>
-    </w:lvl>
-    <w:lvl w:ilvl="7" w:tplc="04090003" w:tentative="1">
-      <w:start w:val="1"/>
-      <w:numFmt w:val="bullet"/>
-      <w:lvlText w:val="o"/>
-      <w:lvlJc w:val="left"/>
-      <w:pPr>
-        <w:ind w:left="6120" w:hanging="360"/>
-      </w:pPr>
-      <w:rPr>
-        <w:rFonts w:ascii="Courier New" w:hAnsi="Courier New" w:cs="Courier New" w:hint="default"/>
-      </w:rPr>
-    </w:lvl>
-    <w:lvl w:ilvl="8" w:tplc="04090005" w:tentative="1">
-      <w:start w:val="1"/>
-      <w:numFmt w:val="bullet"/>
-      <w:lvlText w:val=""/>
-      <w:lvlJc w:val="left"/>
-      <w:pPr>
-        <w:ind w:left="6840" w:hanging="360"/>
-      </w:pPr>
-      <w:rPr>
-        <w:rFonts w:ascii="Wingdings" w:hAnsi="Wingdings" w:hint="default"/>
-      </w:rPr>
-    </w:lvl>
-  </w:abstractNum>
-  <w:abstractNum w:abstractNumId="21" w15:restartNumberingAfterBreak="0">
+  <w:abstractNum w:abstractNumId="10" w15:restartNumberingAfterBreak="0">
     <w:nsid w:val="325B0E93"/>
     <w:multiLevelType w:val="multilevel"/>
     <w:tmpl w:val="0409001F"/>
@@ -4531,7 +3814,120 @@
       </w:pPr>
     </w:lvl>
   </w:abstractNum>
-  <w:abstractNum w:abstractNumId="22" w15:restartNumberingAfterBreak="0">
+  <w:abstractNum w:abstractNumId="11" w15:restartNumberingAfterBreak="0">
+    <w:nsid w:val="333E1329"/>
+    <w:multiLevelType w:val="hybridMultilevel"/>
+    <w:tmpl w:val="8C923BB8"/>
+    <w:lvl w:ilvl="0" w:tplc="04090001">
+      <w:start w:val="1"/>
+      <w:numFmt w:val="bullet"/>
+      <w:lvlText w:val=""/>
+      <w:lvlJc w:val="left"/>
+      <w:pPr>
+        <w:ind w:left="720" w:hanging="360"/>
+      </w:pPr>
+      <w:rPr>
+        <w:rFonts w:ascii="Symbol" w:hAnsi="Symbol" w:hint="default"/>
+      </w:rPr>
+    </w:lvl>
+    <w:lvl w:ilvl="1" w:tplc="04090003" w:tentative="1">
+      <w:start w:val="1"/>
+      <w:numFmt w:val="bullet"/>
+      <w:lvlText w:val="o"/>
+      <w:lvlJc w:val="left"/>
+      <w:pPr>
+        <w:ind w:left="1440" w:hanging="360"/>
+      </w:pPr>
+      <w:rPr>
+        <w:rFonts w:ascii="Courier New" w:hAnsi="Courier New" w:cs="Courier New" w:hint="default"/>
+      </w:rPr>
+    </w:lvl>
+    <w:lvl w:ilvl="2" w:tplc="04090005" w:tentative="1">
+      <w:start w:val="1"/>
+      <w:numFmt w:val="bullet"/>
+      <w:lvlText w:val=""/>
+      <w:lvlJc w:val="left"/>
+      <w:pPr>
+        <w:ind w:left="2160" w:hanging="360"/>
+      </w:pPr>
+      <w:rPr>
+        <w:rFonts w:ascii="Wingdings" w:hAnsi="Wingdings" w:hint="default"/>
+      </w:rPr>
+    </w:lvl>
+    <w:lvl w:ilvl="3" w:tplc="04090001" w:tentative="1">
+      <w:start w:val="1"/>
+      <w:numFmt w:val="bullet"/>
+      <w:lvlText w:val=""/>
+      <w:lvlJc w:val="left"/>
+      <w:pPr>
+        <w:ind w:left="2880" w:hanging="360"/>
+      </w:pPr>
+      <w:rPr>
+        <w:rFonts w:ascii="Symbol" w:hAnsi="Symbol" w:hint="default"/>
+      </w:rPr>
+    </w:lvl>
+    <w:lvl w:ilvl="4" w:tplc="04090003" w:tentative="1">
+      <w:start w:val="1"/>
+      <w:numFmt w:val="bullet"/>
+      <w:lvlText w:val="o"/>
+      <w:lvlJc w:val="left"/>
+      <w:pPr>
+        <w:ind w:left="3600" w:hanging="360"/>
+      </w:pPr>
+      <w:rPr>
+        <w:rFonts w:ascii="Courier New" w:hAnsi="Courier New" w:cs="Courier New" w:hint="default"/>
+      </w:rPr>
+    </w:lvl>
+    <w:lvl w:ilvl="5" w:tplc="04090005" w:tentative="1">
+      <w:start w:val="1"/>
+      <w:numFmt w:val="bullet"/>
+      <w:lvlText w:val=""/>
+      <w:lvlJc w:val="left"/>
+      <w:pPr>
+        <w:ind w:left="4320" w:hanging="360"/>
+      </w:pPr>
+      <w:rPr>
+        <w:rFonts w:ascii="Wingdings" w:hAnsi="Wingdings" w:hint="default"/>
+      </w:rPr>
+    </w:lvl>
+    <w:lvl w:ilvl="6" w:tplc="04090001" w:tentative="1">
+      <w:start w:val="1"/>
+      <w:numFmt w:val="bullet"/>
+      <w:lvlText w:val=""/>
+      <w:lvlJc w:val="left"/>
+      <w:pPr>
+        <w:ind w:left="5040" w:hanging="360"/>
+      </w:pPr>
+      <w:rPr>
+        <w:rFonts w:ascii="Symbol" w:hAnsi="Symbol" w:hint="default"/>
+      </w:rPr>
+    </w:lvl>
+    <w:lvl w:ilvl="7" w:tplc="04090003" w:tentative="1">
+      <w:start w:val="1"/>
+      <w:numFmt w:val="bullet"/>
+      <w:lvlText w:val="o"/>
+      <w:lvlJc w:val="left"/>
+      <w:pPr>
+        <w:ind w:left="5760" w:hanging="360"/>
+      </w:pPr>
+      <w:rPr>
+        <w:rFonts w:ascii="Courier New" w:hAnsi="Courier New" w:cs="Courier New" w:hint="default"/>
+      </w:rPr>
+    </w:lvl>
+    <w:lvl w:ilvl="8" w:tplc="04090005" w:tentative="1">
+      <w:start w:val="1"/>
+      <w:numFmt w:val="bullet"/>
+      <w:lvlText w:val=""/>
+      <w:lvlJc w:val="left"/>
+      <w:pPr>
+        <w:ind w:left="6480" w:hanging="360"/>
+      </w:pPr>
+      <w:rPr>
+        <w:rFonts w:ascii="Wingdings" w:hAnsi="Wingdings" w:hint="default"/>
+      </w:rPr>
+    </w:lvl>
+  </w:abstractNum>
+  <w:abstractNum w:abstractNumId="12" w15:restartNumberingAfterBreak="0">
     <w:nsid w:val="33686767"/>
     <w:multiLevelType w:val="hybridMultilevel"/>
     <w:tmpl w:val="708AEF3E"/>
@@ -4644,298 +4040,7 @@
       </w:rPr>
     </w:lvl>
   </w:abstractNum>
-  <w:abstractNum w:abstractNumId="23" w15:restartNumberingAfterBreak="0">
-    <w:nsid w:val="3D2A4127"/>
-    <w:multiLevelType w:val="hybridMultilevel"/>
-    <w:tmpl w:val="89E247FC"/>
-    <w:lvl w:ilvl="0" w:tplc="04090017">
-      <w:start w:val="1"/>
-      <w:numFmt w:val="lowerLetter"/>
-      <w:lvlText w:val="%1)"/>
-      <w:lvlJc w:val="left"/>
-      <w:pPr>
-        <w:ind w:left="720" w:hanging="360"/>
-      </w:pPr>
-    </w:lvl>
-    <w:lvl w:ilvl="1" w:tplc="04090019" w:tentative="1">
-      <w:start w:val="1"/>
-      <w:numFmt w:val="lowerLetter"/>
-      <w:lvlText w:val="%2."/>
-      <w:lvlJc w:val="left"/>
-      <w:pPr>
-        <w:ind w:left="1440" w:hanging="360"/>
-      </w:pPr>
-    </w:lvl>
-    <w:lvl w:ilvl="2" w:tplc="0409001B" w:tentative="1">
-      <w:start w:val="1"/>
-      <w:numFmt w:val="lowerRoman"/>
-      <w:lvlText w:val="%3."/>
-      <w:lvlJc w:val="right"/>
-      <w:pPr>
-        <w:ind w:left="2160" w:hanging="180"/>
-      </w:pPr>
-    </w:lvl>
-    <w:lvl w:ilvl="3" w:tplc="0409000F" w:tentative="1">
-      <w:start w:val="1"/>
-      <w:numFmt w:val="decimal"/>
-      <w:lvlText w:val="%4."/>
-      <w:lvlJc w:val="left"/>
-      <w:pPr>
-        <w:ind w:left="2880" w:hanging="360"/>
-      </w:pPr>
-    </w:lvl>
-    <w:lvl w:ilvl="4" w:tplc="04090019" w:tentative="1">
-      <w:start w:val="1"/>
-      <w:numFmt w:val="lowerLetter"/>
-      <w:lvlText w:val="%5."/>
-      <w:lvlJc w:val="left"/>
-      <w:pPr>
-        <w:ind w:left="3600" w:hanging="360"/>
-      </w:pPr>
-    </w:lvl>
-    <w:lvl w:ilvl="5" w:tplc="0409001B" w:tentative="1">
-      <w:start w:val="1"/>
-      <w:numFmt w:val="lowerRoman"/>
-      <w:lvlText w:val="%6."/>
-      <w:lvlJc w:val="right"/>
-      <w:pPr>
-        <w:ind w:left="4320" w:hanging="180"/>
-      </w:pPr>
-    </w:lvl>
-    <w:lvl w:ilvl="6" w:tplc="0409000F" w:tentative="1">
-      <w:start w:val="1"/>
-      <w:numFmt w:val="decimal"/>
-      <w:lvlText w:val="%7."/>
-      <w:lvlJc w:val="left"/>
-      <w:pPr>
-        <w:ind w:left="5040" w:hanging="360"/>
-      </w:pPr>
-    </w:lvl>
-    <w:lvl w:ilvl="7" w:tplc="04090019" w:tentative="1">
-      <w:start w:val="1"/>
-      <w:numFmt w:val="lowerLetter"/>
-      <w:lvlText w:val="%8."/>
-      <w:lvlJc w:val="left"/>
-      <w:pPr>
-        <w:ind w:left="5760" w:hanging="360"/>
-      </w:pPr>
-    </w:lvl>
-    <w:lvl w:ilvl="8" w:tplc="0409001B" w:tentative="1">
-      <w:start w:val="1"/>
-      <w:numFmt w:val="lowerRoman"/>
-      <w:lvlText w:val="%9."/>
-      <w:lvlJc w:val="right"/>
-      <w:pPr>
-        <w:ind w:left="6480" w:hanging="180"/>
-      </w:pPr>
-    </w:lvl>
-  </w:abstractNum>
-  <w:abstractNum w:abstractNumId="24" w15:restartNumberingAfterBreak="0">
-    <w:nsid w:val="3DCC7550"/>
-    <w:multiLevelType w:val="hybridMultilevel"/>
-    <w:tmpl w:val="A6465334"/>
-    <w:lvl w:ilvl="0" w:tplc="04090001">
-      <w:start w:val="1"/>
-      <w:numFmt w:val="bullet"/>
-      <w:lvlText w:val=""/>
-      <w:lvlJc w:val="left"/>
-      <w:pPr>
-        <w:ind w:left="720" w:hanging="360"/>
-      </w:pPr>
-      <w:rPr>
-        <w:rFonts w:ascii="Symbol" w:hAnsi="Symbol" w:hint="default"/>
-      </w:rPr>
-    </w:lvl>
-    <w:lvl w:ilvl="1" w:tplc="04090003" w:tentative="1">
-      <w:start w:val="1"/>
-      <w:numFmt w:val="bullet"/>
-      <w:lvlText w:val="o"/>
-      <w:lvlJc w:val="left"/>
-      <w:pPr>
-        <w:ind w:left="1440" w:hanging="360"/>
-      </w:pPr>
-      <w:rPr>
-        <w:rFonts w:ascii="Courier New" w:hAnsi="Courier New" w:cs="Courier New" w:hint="default"/>
-      </w:rPr>
-    </w:lvl>
-    <w:lvl w:ilvl="2" w:tplc="04090005" w:tentative="1">
-      <w:start w:val="1"/>
-      <w:numFmt w:val="bullet"/>
-      <w:lvlText w:val=""/>
-      <w:lvlJc w:val="left"/>
-      <w:pPr>
-        <w:ind w:left="2160" w:hanging="360"/>
-      </w:pPr>
-      <w:rPr>
-        <w:rFonts w:ascii="Wingdings" w:hAnsi="Wingdings" w:hint="default"/>
-      </w:rPr>
-    </w:lvl>
-    <w:lvl w:ilvl="3" w:tplc="04090001" w:tentative="1">
-      <w:start w:val="1"/>
-      <w:numFmt w:val="bullet"/>
-      <w:lvlText w:val=""/>
-      <w:lvlJc w:val="left"/>
-      <w:pPr>
-        <w:ind w:left="2880" w:hanging="360"/>
-      </w:pPr>
-      <w:rPr>
-        <w:rFonts w:ascii="Symbol" w:hAnsi="Symbol" w:hint="default"/>
-      </w:rPr>
-    </w:lvl>
-    <w:lvl w:ilvl="4" w:tplc="04090003" w:tentative="1">
-      <w:start w:val="1"/>
-      <w:numFmt w:val="bullet"/>
-      <w:lvlText w:val="o"/>
-      <w:lvlJc w:val="left"/>
-      <w:pPr>
-        <w:ind w:left="3600" w:hanging="360"/>
-      </w:pPr>
-      <w:rPr>
-        <w:rFonts w:ascii="Courier New" w:hAnsi="Courier New" w:cs="Courier New" w:hint="default"/>
-      </w:rPr>
-    </w:lvl>
-    <w:lvl w:ilvl="5" w:tplc="04090005" w:tentative="1">
-      <w:start w:val="1"/>
-      <w:numFmt w:val="bullet"/>
-      <w:lvlText w:val=""/>
-      <w:lvlJc w:val="left"/>
-      <w:pPr>
-        <w:ind w:left="4320" w:hanging="360"/>
-      </w:pPr>
-      <w:rPr>
-        <w:rFonts w:ascii="Wingdings" w:hAnsi="Wingdings" w:hint="default"/>
-      </w:rPr>
-    </w:lvl>
-    <w:lvl w:ilvl="6" w:tplc="04090001" w:tentative="1">
-      <w:start w:val="1"/>
-      <w:numFmt w:val="bullet"/>
-      <w:lvlText w:val=""/>
-      <w:lvlJc w:val="left"/>
-      <w:pPr>
-        <w:ind w:left="5040" w:hanging="360"/>
-      </w:pPr>
-      <w:rPr>
-        <w:rFonts w:ascii="Symbol" w:hAnsi="Symbol" w:hint="default"/>
-      </w:rPr>
-    </w:lvl>
-    <w:lvl w:ilvl="7" w:tplc="04090003" w:tentative="1">
-      <w:start w:val="1"/>
-      <w:numFmt w:val="bullet"/>
-      <w:lvlText w:val="o"/>
-      <w:lvlJc w:val="left"/>
-      <w:pPr>
-        <w:ind w:left="5760" w:hanging="360"/>
-      </w:pPr>
-      <w:rPr>
-        <w:rFonts w:ascii="Courier New" w:hAnsi="Courier New" w:cs="Courier New" w:hint="default"/>
-      </w:rPr>
-    </w:lvl>
-    <w:lvl w:ilvl="8" w:tplc="04090005" w:tentative="1">
-      <w:start w:val="1"/>
-      <w:numFmt w:val="bullet"/>
-      <w:lvlText w:val=""/>
-      <w:lvlJc w:val="left"/>
-      <w:pPr>
-        <w:ind w:left="6480" w:hanging="360"/>
-      </w:pPr>
-      <w:rPr>
-        <w:rFonts w:ascii="Wingdings" w:hAnsi="Wingdings" w:hint="default"/>
-      </w:rPr>
-    </w:lvl>
-  </w:abstractNum>
-  <w:abstractNum w:abstractNumId="25" w15:restartNumberingAfterBreak="0">
-    <w:nsid w:val="3FF738E6"/>
-    <w:multiLevelType w:val="multilevel"/>
-    <w:tmpl w:val="0409001F"/>
-    <w:numStyleLink w:val="Style2"/>
-  </w:abstractNum>
-  <w:abstractNum w:abstractNumId="26" w15:restartNumberingAfterBreak="0">
-    <w:nsid w:val="41E00251"/>
-    <w:multiLevelType w:val="multilevel"/>
-    <w:tmpl w:val="0409001F"/>
-    <w:lvl w:ilvl="0">
-      <w:start w:val="1"/>
-      <w:numFmt w:val="decimal"/>
-      <w:lvlText w:val="%1."/>
-      <w:lvlJc w:val="left"/>
-      <w:pPr>
-        <w:ind w:left="360" w:hanging="360"/>
-      </w:pPr>
-    </w:lvl>
-    <w:lvl w:ilvl="1">
-      <w:start w:val="1"/>
-      <w:numFmt w:val="decimal"/>
-      <w:lvlText w:val="%1.%2."/>
-      <w:lvlJc w:val="left"/>
-      <w:pPr>
-        <w:ind w:left="792" w:hanging="432"/>
-      </w:pPr>
-    </w:lvl>
-    <w:lvl w:ilvl="2">
-      <w:start w:val="1"/>
-      <w:numFmt w:val="decimal"/>
-      <w:lvlText w:val="%1.%2.%3."/>
-      <w:lvlJc w:val="left"/>
-      <w:pPr>
-        <w:ind w:left="1224" w:hanging="504"/>
-      </w:pPr>
-    </w:lvl>
-    <w:lvl w:ilvl="3">
-      <w:start w:val="1"/>
-      <w:numFmt w:val="decimal"/>
-      <w:lvlText w:val="%1.%2.%3.%4."/>
-      <w:lvlJc w:val="left"/>
-      <w:pPr>
-        <w:ind w:left="1728" w:hanging="648"/>
-      </w:pPr>
-    </w:lvl>
-    <w:lvl w:ilvl="4">
-      <w:start w:val="1"/>
-      <w:numFmt w:val="decimal"/>
-      <w:lvlText w:val="%1.%2.%3.%4.%5."/>
-      <w:lvlJc w:val="left"/>
-      <w:pPr>
-        <w:ind w:left="2232" w:hanging="792"/>
-      </w:pPr>
-    </w:lvl>
-    <w:lvl w:ilvl="5">
-      <w:start w:val="1"/>
-      <w:numFmt w:val="decimal"/>
-      <w:lvlText w:val="%1.%2.%3.%4.%5.%6."/>
-      <w:lvlJc w:val="left"/>
-      <w:pPr>
-        <w:ind w:left="2736" w:hanging="936"/>
-      </w:pPr>
-    </w:lvl>
-    <w:lvl w:ilvl="6">
-      <w:start w:val="1"/>
-      <w:numFmt w:val="decimal"/>
-      <w:lvlText w:val="%1.%2.%3.%4.%5.%6.%7."/>
-      <w:lvlJc w:val="left"/>
-      <w:pPr>
-        <w:ind w:left="3240" w:hanging="1080"/>
-      </w:pPr>
-    </w:lvl>
-    <w:lvl w:ilvl="7">
-      <w:start w:val="1"/>
-      <w:numFmt w:val="decimal"/>
-      <w:lvlText w:val="%1.%2.%3.%4.%5.%6.%7.%8."/>
-      <w:lvlJc w:val="left"/>
-      <w:pPr>
-        <w:ind w:left="3744" w:hanging="1224"/>
-      </w:pPr>
-    </w:lvl>
-    <w:lvl w:ilvl="8">
-      <w:start w:val="1"/>
-      <w:numFmt w:val="decimal"/>
-      <w:lvlText w:val="%1.%2.%3.%4.%5.%6.%7.%8.%9."/>
-      <w:lvlJc w:val="left"/>
-      <w:pPr>
-        <w:ind w:left="4320" w:hanging="1440"/>
-      </w:pPr>
-    </w:lvl>
-  </w:abstractNum>
-  <w:abstractNum w:abstractNumId="27" w15:restartNumberingAfterBreak="0">
+  <w:abstractNum w:abstractNumId="13" w15:restartNumberingAfterBreak="0">
     <w:nsid w:val="42D3690C"/>
     <w:multiLevelType w:val="hybridMultilevel"/>
     <w:tmpl w:val="07385942"/>
@@ -5048,93 +4153,7 @@
       </w:rPr>
     </w:lvl>
   </w:abstractNum>
-  <w:abstractNum w:abstractNumId="28" w15:restartNumberingAfterBreak="0">
-    <w:nsid w:val="47316EBE"/>
-    <w:multiLevelType w:val="multilevel"/>
-    <w:tmpl w:val="0409001D"/>
-    <w:lvl w:ilvl="0">
-      <w:start w:val="1"/>
-      <w:numFmt w:val="decimal"/>
-      <w:lvlText w:val="%1)"/>
-      <w:lvlJc w:val="left"/>
-      <w:pPr>
-        <w:ind w:left="360" w:hanging="360"/>
-      </w:pPr>
-    </w:lvl>
-    <w:lvl w:ilvl="1">
-      <w:start w:val="1"/>
-      <w:numFmt w:val="lowerLetter"/>
-      <w:lvlText w:val="%2)"/>
-      <w:lvlJc w:val="left"/>
-      <w:pPr>
-        <w:ind w:left="720" w:hanging="360"/>
-      </w:pPr>
-    </w:lvl>
-    <w:lvl w:ilvl="2">
-      <w:start w:val="1"/>
-      <w:numFmt w:val="lowerRoman"/>
-      <w:lvlText w:val="%3)"/>
-      <w:lvlJc w:val="left"/>
-      <w:pPr>
-        <w:ind w:left="1080" w:hanging="360"/>
-      </w:pPr>
-    </w:lvl>
-    <w:lvl w:ilvl="3">
-      <w:start w:val="1"/>
-      <w:numFmt w:val="decimal"/>
-      <w:lvlText w:val="(%4)"/>
-      <w:lvlJc w:val="left"/>
-      <w:pPr>
-        <w:ind w:left="1440" w:hanging="360"/>
-      </w:pPr>
-    </w:lvl>
-    <w:lvl w:ilvl="4">
-      <w:start w:val="1"/>
-      <w:numFmt w:val="lowerLetter"/>
-      <w:lvlText w:val="(%5)"/>
-      <w:lvlJc w:val="left"/>
-      <w:pPr>
-        <w:ind w:left="1800" w:hanging="360"/>
-      </w:pPr>
-    </w:lvl>
-    <w:lvl w:ilvl="5">
-      <w:start w:val="1"/>
-      <w:numFmt w:val="lowerRoman"/>
-      <w:lvlText w:val="(%6)"/>
-      <w:lvlJc w:val="left"/>
-      <w:pPr>
-        <w:ind w:left="2160" w:hanging="360"/>
-      </w:pPr>
-    </w:lvl>
-    <w:lvl w:ilvl="6">
-      <w:start w:val="1"/>
-      <w:numFmt w:val="decimal"/>
-      <w:lvlText w:val="%7."/>
-      <w:lvlJc w:val="left"/>
-      <w:pPr>
-        <w:ind w:left="2520" w:hanging="360"/>
-      </w:pPr>
-    </w:lvl>
-    <w:lvl w:ilvl="7">
-      <w:start w:val="1"/>
-      <w:numFmt w:val="lowerLetter"/>
-      <w:lvlText w:val="%8."/>
-      <w:lvlJc w:val="left"/>
-      <w:pPr>
-        <w:ind w:left="2880" w:hanging="360"/>
-      </w:pPr>
-    </w:lvl>
-    <w:lvl w:ilvl="8">
-      <w:start w:val="1"/>
-      <w:numFmt w:val="lowerRoman"/>
-      <w:lvlText w:val="%9."/>
-      <w:lvlJc w:val="left"/>
-      <w:pPr>
-        <w:ind w:left="3240" w:hanging="360"/>
-      </w:pPr>
-    </w:lvl>
-  </w:abstractNum>
-  <w:abstractNum w:abstractNumId="29" w15:restartNumberingAfterBreak="0">
+  <w:abstractNum w:abstractNumId="14" w15:restartNumberingAfterBreak="0">
     <w:nsid w:val="49C1469C"/>
     <w:multiLevelType w:val="multilevel"/>
     <w:tmpl w:val="5664BD0C"/>
@@ -5247,102 +4266,7 @@
       </w:rPr>
     </w:lvl>
   </w:abstractNum>
-  <w:abstractNum w:abstractNumId="30" w15:restartNumberingAfterBreak="0">
-    <w:nsid w:val="503005C0"/>
-    <w:multiLevelType w:val="multilevel"/>
-    <w:tmpl w:val="0409001D"/>
-    <w:numStyleLink w:val="Stan"/>
-  </w:abstractNum>
-  <w:abstractNum w:abstractNumId="31" w15:restartNumberingAfterBreak="0">
-    <w:nsid w:val="53AC2385"/>
-    <w:multiLevelType w:val="hybridMultilevel"/>
-    <w:tmpl w:val="C2302D1E"/>
-    <w:lvl w:ilvl="0" w:tplc="94529BDA">
-      <w:start w:val="1"/>
-      <w:numFmt w:val="decimal"/>
-      <w:lvlText w:val="%1."/>
-      <w:lvlJc w:val="left"/>
-      <w:pPr>
-        <w:ind w:left="720" w:hanging="360"/>
-      </w:pPr>
-      <w:rPr>
-        <w:rFonts w:hint="default"/>
-      </w:rPr>
-    </w:lvl>
-    <w:lvl w:ilvl="1" w:tplc="04090019" w:tentative="1">
-      <w:start w:val="1"/>
-      <w:numFmt w:val="lowerLetter"/>
-      <w:lvlText w:val="%2."/>
-      <w:lvlJc w:val="left"/>
-      <w:pPr>
-        <w:ind w:left="1440" w:hanging="360"/>
-      </w:pPr>
-    </w:lvl>
-    <w:lvl w:ilvl="2" w:tplc="0409001B" w:tentative="1">
-      <w:start w:val="1"/>
-      <w:numFmt w:val="lowerRoman"/>
-      <w:lvlText w:val="%3."/>
-      <w:lvlJc w:val="right"/>
-      <w:pPr>
-        <w:ind w:left="2160" w:hanging="180"/>
-      </w:pPr>
-    </w:lvl>
-    <w:lvl w:ilvl="3" w:tplc="0409000F" w:tentative="1">
-      <w:start w:val="1"/>
-      <w:numFmt w:val="decimal"/>
-      <w:lvlText w:val="%4."/>
-      <w:lvlJc w:val="left"/>
-      <w:pPr>
-        <w:ind w:left="2880" w:hanging="360"/>
-      </w:pPr>
-    </w:lvl>
-    <w:lvl w:ilvl="4" w:tplc="04090019" w:tentative="1">
-      <w:start w:val="1"/>
-      <w:numFmt w:val="lowerLetter"/>
-      <w:lvlText w:val="%5."/>
-      <w:lvlJc w:val="left"/>
-      <w:pPr>
-        <w:ind w:left="3600" w:hanging="360"/>
-      </w:pPr>
-    </w:lvl>
-    <w:lvl w:ilvl="5" w:tplc="0409001B" w:tentative="1">
-      <w:start w:val="1"/>
-      <w:numFmt w:val="lowerRoman"/>
-      <w:lvlText w:val="%6."/>
-      <w:lvlJc w:val="right"/>
-      <w:pPr>
-        <w:ind w:left="4320" w:hanging="180"/>
-      </w:pPr>
-    </w:lvl>
-    <w:lvl w:ilvl="6" w:tplc="0409000F" w:tentative="1">
-      <w:start w:val="1"/>
-      <w:numFmt w:val="decimal"/>
-      <w:lvlText w:val="%7."/>
-      <w:lvlJc w:val="left"/>
-      <w:pPr>
-        <w:ind w:left="5040" w:hanging="360"/>
-      </w:pPr>
-    </w:lvl>
-    <w:lvl w:ilvl="7" w:tplc="04090019" w:tentative="1">
-      <w:start w:val="1"/>
-      <w:numFmt w:val="lowerLetter"/>
-      <w:lvlText w:val="%8."/>
-      <w:lvlJc w:val="left"/>
-      <w:pPr>
-        <w:ind w:left="5760" w:hanging="360"/>
-      </w:pPr>
-    </w:lvl>
-    <w:lvl w:ilvl="8" w:tplc="0409001B" w:tentative="1">
-      <w:start w:val="1"/>
-      <w:numFmt w:val="lowerRoman"/>
-      <w:lvlText w:val="%9."/>
-      <w:lvlJc w:val="right"/>
-      <w:pPr>
-        <w:ind w:left="6480" w:hanging="180"/>
-      </w:pPr>
-    </w:lvl>
-  </w:abstractNum>
-  <w:abstractNum w:abstractNumId="32" w15:restartNumberingAfterBreak="0">
+  <w:abstractNum w:abstractNumId="15" w15:restartNumberingAfterBreak="0">
     <w:nsid w:val="54712F6D"/>
     <w:multiLevelType w:val="hybridMultilevel"/>
     <w:tmpl w:val="60A05DE2"/>
@@ -5431,7 +4355,7 @@
       </w:pPr>
     </w:lvl>
   </w:abstractNum>
-  <w:abstractNum w:abstractNumId="33" w15:restartNumberingAfterBreak="0">
+  <w:abstractNum w:abstractNumId="16" w15:restartNumberingAfterBreak="0">
     <w:nsid w:val="5A105865"/>
     <w:multiLevelType w:val="hybridMultilevel"/>
     <w:tmpl w:val="3E4C55E6"/>
@@ -5517,182 +4441,7 @@
       </w:pPr>
     </w:lvl>
   </w:abstractNum>
-  <w:abstractNum w:abstractNumId="34" w15:restartNumberingAfterBreak="0">
-    <w:nsid w:val="5A930F83"/>
-    <w:multiLevelType w:val="hybridMultilevel"/>
-    <w:tmpl w:val="761CB1C0"/>
-    <w:lvl w:ilvl="0" w:tplc="F5E61F1C">
-      <w:start w:val="2"/>
-      <w:numFmt w:val="decimal"/>
-      <w:lvlText w:val="%1."/>
-      <w:lvlJc w:val="left"/>
-      <w:pPr>
-        <w:ind w:left="720" w:hanging="360"/>
-      </w:pPr>
-      <w:rPr>
-        <w:rFonts w:hint="default"/>
-      </w:rPr>
-    </w:lvl>
-    <w:lvl w:ilvl="1" w:tplc="04090019" w:tentative="1">
-      <w:start w:val="1"/>
-      <w:numFmt w:val="lowerLetter"/>
-      <w:lvlText w:val="%2."/>
-      <w:lvlJc w:val="left"/>
-      <w:pPr>
-        <w:ind w:left="1440" w:hanging="360"/>
-      </w:pPr>
-    </w:lvl>
-    <w:lvl w:ilvl="2" w:tplc="0409001B" w:tentative="1">
-      <w:start w:val="1"/>
-      <w:numFmt w:val="lowerRoman"/>
-      <w:lvlText w:val="%3."/>
-      <w:lvlJc w:val="right"/>
-      <w:pPr>
-        <w:ind w:left="2160" w:hanging="180"/>
-      </w:pPr>
-    </w:lvl>
-    <w:lvl w:ilvl="3" w:tplc="0409000F" w:tentative="1">
-      <w:start w:val="1"/>
-      <w:numFmt w:val="decimal"/>
-      <w:lvlText w:val="%4."/>
-      <w:lvlJc w:val="left"/>
-      <w:pPr>
-        <w:ind w:left="2880" w:hanging="360"/>
-      </w:pPr>
-    </w:lvl>
-    <w:lvl w:ilvl="4" w:tplc="04090019" w:tentative="1">
-      <w:start w:val="1"/>
-      <w:numFmt w:val="lowerLetter"/>
-      <w:lvlText w:val="%5."/>
-      <w:lvlJc w:val="left"/>
-      <w:pPr>
-        <w:ind w:left="3600" w:hanging="360"/>
-      </w:pPr>
-    </w:lvl>
-    <w:lvl w:ilvl="5" w:tplc="0409001B" w:tentative="1">
-      <w:start w:val="1"/>
-      <w:numFmt w:val="lowerRoman"/>
-      <w:lvlText w:val="%6."/>
-      <w:lvlJc w:val="right"/>
-      <w:pPr>
-        <w:ind w:left="4320" w:hanging="180"/>
-      </w:pPr>
-    </w:lvl>
-    <w:lvl w:ilvl="6" w:tplc="0409000F" w:tentative="1">
-      <w:start w:val="1"/>
-      <w:numFmt w:val="decimal"/>
-      <w:lvlText w:val="%7."/>
-      <w:lvlJc w:val="left"/>
-      <w:pPr>
-        <w:ind w:left="5040" w:hanging="360"/>
-      </w:pPr>
-    </w:lvl>
-    <w:lvl w:ilvl="7" w:tplc="04090019" w:tentative="1">
-      <w:start w:val="1"/>
-      <w:numFmt w:val="lowerLetter"/>
-      <w:lvlText w:val="%8."/>
-      <w:lvlJc w:val="left"/>
-      <w:pPr>
-        <w:ind w:left="5760" w:hanging="360"/>
-      </w:pPr>
-    </w:lvl>
-    <w:lvl w:ilvl="8" w:tplc="0409001B" w:tentative="1">
-      <w:start w:val="1"/>
-      <w:numFmt w:val="lowerRoman"/>
-      <w:lvlText w:val="%9."/>
-      <w:lvlJc w:val="right"/>
-      <w:pPr>
-        <w:ind w:left="6480" w:hanging="180"/>
-      </w:pPr>
-    </w:lvl>
-  </w:abstractNum>
-  <w:abstractNum w:abstractNumId="35" w15:restartNumberingAfterBreak="0">
-    <w:nsid w:val="5D70497E"/>
-    <w:multiLevelType w:val="multilevel"/>
-    <w:tmpl w:val="0409001F"/>
-    <w:lvl w:ilvl="0">
-      <w:start w:val="1"/>
-      <w:numFmt w:val="decimal"/>
-      <w:lvlText w:val="%1."/>
-      <w:lvlJc w:val="left"/>
-      <w:pPr>
-        <w:ind w:left="360" w:hanging="360"/>
-      </w:pPr>
-    </w:lvl>
-    <w:lvl w:ilvl="1">
-      <w:start w:val="1"/>
-      <w:numFmt w:val="decimal"/>
-      <w:lvlText w:val="%1.%2."/>
-      <w:lvlJc w:val="left"/>
-      <w:pPr>
-        <w:ind w:left="792" w:hanging="432"/>
-      </w:pPr>
-    </w:lvl>
-    <w:lvl w:ilvl="2">
-      <w:start w:val="1"/>
-      <w:numFmt w:val="decimal"/>
-      <w:lvlText w:val="%1.%2.%3."/>
-      <w:lvlJc w:val="left"/>
-      <w:pPr>
-        <w:ind w:left="1224" w:hanging="504"/>
-      </w:pPr>
-    </w:lvl>
-    <w:lvl w:ilvl="3">
-      <w:start w:val="1"/>
-      <w:numFmt w:val="decimal"/>
-      <w:lvlText w:val="%1.%2.%3.%4."/>
-      <w:lvlJc w:val="left"/>
-      <w:pPr>
-        <w:ind w:left="1728" w:hanging="648"/>
-      </w:pPr>
-    </w:lvl>
-    <w:lvl w:ilvl="4">
-      <w:start w:val="1"/>
-      <w:numFmt w:val="decimal"/>
-      <w:lvlText w:val="%1.%2.%3.%4.%5."/>
-      <w:lvlJc w:val="left"/>
-      <w:pPr>
-        <w:ind w:left="2232" w:hanging="792"/>
-      </w:pPr>
-    </w:lvl>
-    <w:lvl w:ilvl="5">
-      <w:start w:val="1"/>
-      <w:numFmt w:val="decimal"/>
-      <w:lvlText w:val="%1.%2.%3.%4.%5.%6."/>
-      <w:lvlJc w:val="left"/>
-      <w:pPr>
-        <w:ind w:left="2736" w:hanging="936"/>
-      </w:pPr>
-    </w:lvl>
-    <w:lvl w:ilvl="6">
-      <w:start w:val="1"/>
-      <w:numFmt w:val="decimal"/>
-      <w:lvlText w:val="%1.%2.%3.%4.%5.%6.%7."/>
-      <w:lvlJc w:val="left"/>
-      <w:pPr>
-        <w:ind w:left="3240" w:hanging="1080"/>
-      </w:pPr>
-    </w:lvl>
-    <w:lvl w:ilvl="7">
-      <w:start w:val="1"/>
-      <w:numFmt w:val="decimal"/>
-      <w:lvlText w:val="%1.%2.%3.%4.%5.%6.%7.%8."/>
-      <w:lvlJc w:val="left"/>
-      <w:pPr>
-        <w:ind w:left="3744" w:hanging="1224"/>
-      </w:pPr>
-    </w:lvl>
-    <w:lvl w:ilvl="8">
-      <w:start w:val="1"/>
-      <w:numFmt w:val="decimal"/>
-      <w:lvlText w:val="%1.%2.%3.%4.%5.%6.%7.%8.%9."/>
-      <w:lvlJc w:val="left"/>
-      <w:pPr>
-        <w:ind w:left="4320" w:hanging="1440"/>
-      </w:pPr>
-    </w:lvl>
-  </w:abstractNum>
-  <w:abstractNum w:abstractNumId="36" w15:restartNumberingAfterBreak="0">
+  <w:abstractNum w:abstractNumId="17" w15:restartNumberingAfterBreak="0">
     <w:nsid w:val="60E21309"/>
     <w:multiLevelType w:val="hybridMultilevel"/>
     <w:tmpl w:val="E4BA5EDA"/>
@@ -5805,7 +4554,7 @@
       </w:rPr>
     </w:lvl>
   </w:abstractNum>
-  <w:abstractNum w:abstractNumId="37" w15:restartNumberingAfterBreak="0">
+  <w:abstractNum w:abstractNumId="18" w15:restartNumberingAfterBreak="0">
     <w:nsid w:val="611109CC"/>
     <w:multiLevelType w:val="hybridMultilevel"/>
     <w:tmpl w:val="AE36D1E6"/>
@@ -5918,13 +4667,7 @@
       </w:rPr>
     </w:lvl>
   </w:abstractNum>
-  <w:abstractNum w:abstractNumId="38" w15:restartNumberingAfterBreak="0">
-    <w:nsid w:val="635446C9"/>
-    <w:multiLevelType w:val="multilevel"/>
-    <w:tmpl w:val="0409001F"/>
-    <w:numStyleLink w:val="Style6"/>
-  </w:abstractNum>
-  <w:abstractNum w:abstractNumId="39" w15:restartNumberingAfterBreak="0">
+  <w:abstractNum w:abstractNumId="19" w15:restartNumberingAfterBreak="0">
     <w:nsid w:val="65217D39"/>
     <w:multiLevelType w:val="hybridMultilevel"/>
     <w:tmpl w:val="AC083A6E"/>
@@ -6013,93 +4756,7 @@
       </w:pPr>
     </w:lvl>
   </w:abstractNum>
-  <w:abstractNum w:abstractNumId="40" w15:restartNumberingAfterBreak="0">
-    <w:nsid w:val="6A3E0B04"/>
-    <w:multiLevelType w:val="multilevel"/>
-    <w:tmpl w:val="0409001F"/>
-    <w:lvl w:ilvl="0">
-      <w:start w:val="1"/>
-      <w:numFmt w:val="decimal"/>
-      <w:lvlText w:val="%1."/>
-      <w:lvlJc w:val="left"/>
-      <w:pPr>
-        <w:ind w:left="360" w:hanging="360"/>
-      </w:pPr>
-    </w:lvl>
-    <w:lvl w:ilvl="1">
-      <w:start w:val="1"/>
-      <w:numFmt w:val="decimal"/>
-      <w:lvlText w:val="%1.%2."/>
-      <w:lvlJc w:val="left"/>
-      <w:pPr>
-        <w:ind w:left="792" w:hanging="432"/>
-      </w:pPr>
-    </w:lvl>
-    <w:lvl w:ilvl="2">
-      <w:start w:val="1"/>
-      <w:numFmt w:val="decimal"/>
-      <w:lvlText w:val="%1.%2.%3."/>
-      <w:lvlJc w:val="left"/>
-      <w:pPr>
-        <w:ind w:left="1224" w:hanging="504"/>
-      </w:pPr>
-    </w:lvl>
-    <w:lvl w:ilvl="3">
-      <w:start w:val="1"/>
-      <w:numFmt w:val="decimal"/>
-      <w:lvlText w:val="%1.%2.%3.%4."/>
-      <w:lvlJc w:val="left"/>
-      <w:pPr>
-        <w:ind w:left="1728" w:hanging="648"/>
-      </w:pPr>
-    </w:lvl>
-    <w:lvl w:ilvl="4">
-      <w:start w:val="1"/>
-      <w:numFmt w:val="decimal"/>
-      <w:lvlText w:val="%1.%2.%3.%4.%5."/>
-      <w:lvlJc w:val="left"/>
-      <w:pPr>
-        <w:ind w:left="2232" w:hanging="792"/>
-      </w:pPr>
-    </w:lvl>
-    <w:lvl w:ilvl="5">
-      <w:start w:val="1"/>
-      <w:numFmt w:val="decimal"/>
-      <w:lvlText w:val="%1.%2.%3.%4.%5.%6."/>
-      <w:lvlJc w:val="left"/>
-      <w:pPr>
-        <w:ind w:left="2736" w:hanging="936"/>
-      </w:pPr>
-    </w:lvl>
-    <w:lvl w:ilvl="6">
-      <w:start w:val="1"/>
-      <w:numFmt w:val="decimal"/>
-      <w:lvlText w:val="%1.%2.%3.%4.%5.%6.%7."/>
-      <w:lvlJc w:val="left"/>
-      <w:pPr>
-        <w:ind w:left="3240" w:hanging="1080"/>
-      </w:pPr>
-    </w:lvl>
-    <w:lvl w:ilvl="7">
-      <w:start w:val="1"/>
-      <w:numFmt w:val="decimal"/>
-      <w:lvlText w:val="%1.%2.%3.%4.%5.%6.%7.%8."/>
-      <w:lvlJc w:val="left"/>
-      <w:pPr>
-        <w:ind w:left="3744" w:hanging="1224"/>
-      </w:pPr>
-    </w:lvl>
-    <w:lvl w:ilvl="8">
-      <w:start w:val="1"/>
-      <w:numFmt w:val="decimal"/>
-      <w:lvlText w:val="%1.%2.%3.%4.%5.%6.%7.%8.%9."/>
-      <w:lvlJc w:val="left"/>
-      <w:pPr>
-        <w:ind w:left="4320" w:hanging="1440"/>
-      </w:pPr>
-    </w:lvl>
-  </w:abstractNum>
-  <w:abstractNum w:abstractNumId="41" w15:restartNumberingAfterBreak="0">
+  <w:abstractNum w:abstractNumId="20" w15:restartNumberingAfterBreak="0">
     <w:nsid w:val="713B2F23"/>
     <w:multiLevelType w:val="multilevel"/>
     <w:tmpl w:val="0409001D"/>
@@ -6186,99 +4843,7 @@
       </w:pPr>
     </w:lvl>
   </w:abstractNum>
-  <w:abstractNum w:abstractNumId="42" w15:restartNumberingAfterBreak="0">
-    <w:nsid w:val="719527FC"/>
-    <w:multiLevelType w:val="multilevel"/>
-    <w:tmpl w:val="0409001F"/>
-    <w:numStyleLink w:val="Style4"/>
-  </w:abstractNum>
-  <w:abstractNum w:abstractNumId="43" w15:restartNumberingAfterBreak="0">
-    <w:nsid w:val="71D82ABA"/>
-    <w:multiLevelType w:val="hybridMultilevel"/>
-    <w:tmpl w:val="C9F2CF56"/>
-    <w:lvl w:ilvl="0" w:tplc="4409000F">
-      <w:start w:val="1"/>
-      <w:numFmt w:val="decimal"/>
-      <w:lvlText w:val="%1."/>
-      <w:lvlJc w:val="left"/>
-      <w:pPr>
-        <w:ind w:left="360" w:hanging="360"/>
-      </w:pPr>
-    </w:lvl>
-    <w:lvl w:ilvl="1" w:tplc="44090019" w:tentative="1">
-      <w:start w:val="1"/>
-      <w:numFmt w:val="lowerLetter"/>
-      <w:lvlText w:val="%2."/>
-      <w:lvlJc w:val="left"/>
-      <w:pPr>
-        <w:ind w:left="1080" w:hanging="360"/>
-      </w:pPr>
-    </w:lvl>
-    <w:lvl w:ilvl="2" w:tplc="4409001B" w:tentative="1">
-      <w:start w:val="1"/>
-      <w:numFmt w:val="lowerRoman"/>
-      <w:lvlText w:val="%3."/>
-      <w:lvlJc w:val="right"/>
-      <w:pPr>
-        <w:ind w:left="1800" w:hanging="180"/>
-      </w:pPr>
-    </w:lvl>
-    <w:lvl w:ilvl="3" w:tplc="4409000F" w:tentative="1">
-      <w:start w:val="1"/>
-      <w:numFmt w:val="decimal"/>
-      <w:lvlText w:val="%4."/>
-      <w:lvlJc w:val="left"/>
-      <w:pPr>
-        <w:ind w:left="2520" w:hanging="360"/>
-      </w:pPr>
-    </w:lvl>
-    <w:lvl w:ilvl="4" w:tplc="44090019" w:tentative="1">
-      <w:start w:val="1"/>
-      <w:numFmt w:val="lowerLetter"/>
-      <w:lvlText w:val="%5."/>
-      <w:lvlJc w:val="left"/>
-      <w:pPr>
-        <w:ind w:left="3240" w:hanging="360"/>
-      </w:pPr>
-    </w:lvl>
-    <w:lvl w:ilvl="5" w:tplc="4409001B" w:tentative="1">
-      <w:start w:val="1"/>
-      <w:numFmt w:val="lowerRoman"/>
-      <w:lvlText w:val="%6."/>
-      <w:lvlJc w:val="right"/>
-      <w:pPr>
-        <w:ind w:left="3960" w:hanging="180"/>
-      </w:pPr>
-    </w:lvl>
-    <w:lvl w:ilvl="6" w:tplc="4409000F" w:tentative="1">
-      <w:start w:val="1"/>
-      <w:numFmt w:val="decimal"/>
-      <w:lvlText w:val="%7."/>
-      <w:lvlJc w:val="left"/>
-      <w:pPr>
-        <w:ind w:left="4680" w:hanging="360"/>
-      </w:pPr>
-    </w:lvl>
-    <w:lvl w:ilvl="7" w:tplc="44090019" w:tentative="1">
-      <w:start w:val="1"/>
-      <w:numFmt w:val="lowerLetter"/>
-      <w:lvlText w:val="%8."/>
-      <w:lvlJc w:val="left"/>
-      <w:pPr>
-        <w:ind w:left="5400" w:hanging="360"/>
-      </w:pPr>
-    </w:lvl>
-    <w:lvl w:ilvl="8" w:tplc="4409001B" w:tentative="1">
-      <w:start w:val="1"/>
-      <w:numFmt w:val="lowerRoman"/>
-      <w:lvlText w:val="%9."/>
-      <w:lvlJc w:val="right"/>
-      <w:pPr>
-        <w:ind w:left="6120" w:hanging="180"/>
-      </w:pPr>
-    </w:lvl>
-  </w:abstractNum>
-  <w:abstractNum w:abstractNumId="44" w15:restartNumberingAfterBreak="0">
+  <w:abstractNum w:abstractNumId="21" w15:restartNumberingAfterBreak="0">
     <w:nsid w:val="73957282"/>
     <w:multiLevelType w:val="multilevel"/>
     <w:tmpl w:val="0409001F"/>
@@ -6365,18 +4930,21 @@
       </w:pPr>
     </w:lvl>
   </w:abstractNum>
-  <w:abstractNum w:abstractNumId="45" w15:restartNumberingAfterBreak="0">
-    <w:nsid w:val="739F73D1"/>
+  <w:abstractNum w:abstractNumId="22" w15:restartNumberingAfterBreak="0">
+    <w:nsid w:val="757F6C9B"/>
     <w:multiLevelType w:val="hybridMultilevel"/>
-    <w:tmpl w:val="D0A6EC22"/>
-    <w:lvl w:ilvl="0" w:tplc="0409000F">
-      <w:start w:val="1"/>
+    <w:tmpl w:val="37DE8AE8"/>
+    <w:lvl w:ilvl="0" w:tplc="06A428EA">
+      <w:start w:val="5"/>
       <w:numFmt w:val="decimal"/>
       <w:lvlText w:val="%1."/>
       <w:lvlJc w:val="left"/>
       <w:pPr>
         <w:ind w:left="720" w:hanging="360"/>
       </w:pPr>
+      <w:rPr>
+        <w:rFonts w:hint="default"/>
+      </w:rPr>
     </w:lvl>
     <w:lvl w:ilvl="1" w:tplc="04090019" w:tentative="1">
       <w:start w:val="1"/>
@@ -6451,93 +5019,7 @@
       </w:pPr>
     </w:lvl>
   </w:abstractNum>
-  <w:abstractNum w:abstractNumId="46" w15:restartNumberingAfterBreak="0">
-    <w:nsid w:val="73A37FB7"/>
-    <w:multiLevelType w:val="multilevel"/>
-    <w:tmpl w:val="0409001D"/>
-    <w:lvl w:ilvl="0">
-      <w:start w:val="1"/>
-      <w:numFmt w:val="decimal"/>
-      <w:lvlText w:val="%1)"/>
-      <w:lvlJc w:val="left"/>
-      <w:pPr>
-        <w:ind w:left="360" w:hanging="360"/>
-      </w:pPr>
-    </w:lvl>
-    <w:lvl w:ilvl="1">
-      <w:start w:val="1"/>
-      <w:numFmt w:val="lowerLetter"/>
-      <w:lvlText w:val="%2)"/>
-      <w:lvlJc w:val="left"/>
-      <w:pPr>
-        <w:ind w:left="720" w:hanging="360"/>
-      </w:pPr>
-    </w:lvl>
-    <w:lvl w:ilvl="2">
-      <w:start w:val="1"/>
-      <w:numFmt w:val="lowerRoman"/>
-      <w:lvlText w:val="%3)"/>
-      <w:lvlJc w:val="left"/>
-      <w:pPr>
-        <w:ind w:left="1080" w:hanging="360"/>
-      </w:pPr>
-    </w:lvl>
-    <w:lvl w:ilvl="3">
-      <w:start w:val="1"/>
-      <w:numFmt w:val="decimal"/>
-      <w:lvlText w:val="(%4)"/>
-      <w:lvlJc w:val="left"/>
-      <w:pPr>
-        <w:ind w:left="1440" w:hanging="360"/>
-      </w:pPr>
-    </w:lvl>
-    <w:lvl w:ilvl="4">
-      <w:start w:val="1"/>
-      <w:numFmt w:val="lowerLetter"/>
-      <w:lvlText w:val="(%5)"/>
-      <w:lvlJc w:val="left"/>
-      <w:pPr>
-        <w:ind w:left="1800" w:hanging="360"/>
-      </w:pPr>
-    </w:lvl>
-    <w:lvl w:ilvl="5">
-      <w:start w:val="1"/>
-      <w:numFmt w:val="lowerRoman"/>
-      <w:lvlText w:val="(%6)"/>
-      <w:lvlJc w:val="left"/>
-      <w:pPr>
-        <w:ind w:left="2160" w:hanging="360"/>
-      </w:pPr>
-    </w:lvl>
-    <w:lvl w:ilvl="6">
-      <w:start w:val="1"/>
-      <w:numFmt w:val="decimal"/>
-      <w:lvlText w:val="%7."/>
-      <w:lvlJc w:val="left"/>
-      <w:pPr>
-        <w:ind w:left="2520" w:hanging="360"/>
-      </w:pPr>
-    </w:lvl>
-    <w:lvl w:ilvl="7">
-      <w:start w:val="1"/>
-      <w:numFmt w:val="lowerLetter"/>
-      <w:lvlText w:val="%8."/>
-      <w:lvlJc w:val="left"/>
-      <w:pPr>
-        <w:ind w:left="2880" w:hanging="360"/>
-      </w:pPr>
-    </w:lvl>
-    <w:lvl w:ilvl="8">
-      <w:start w:val="1"/>
-      <w:numFmt w:val="lowerRoman"/>
-      <w:lvlText w:val="%9."/>
-      <w:lvlJc w:val="left"/>
-      <w:pPr>
-        <w:ind w:left="3240" w:hanging="360"/>
-      </w:pPr>
-    </w:lvl>
-  </w:abstractNum>
-  <w:abstractNum w:abstractNumId="47" w15:restartNumberingAfterBreak="0">
+  <w:abstractNum w:abstractNumId="23" w15:restartNumberingAfterBreak="0">
     <w:nsid w:val="79D530B0"/>
     <w:multiLevelType w:val="hybridMultilevel"/>
     <w:tmpl w:val="6B38B3B2"/>
@@ -6650,96 +5132,7 @@
       </w:rPr>
     </w:lvl>
   </w:abstractNum>
-  <w:abstractNum w:abstractNumId="48" w15:restartNumberingAfterBreak="0">
-    <w:nsid w:val="7AAB37E3"/>
-    <w:multiLevelType w:val="multilevel"/>
-    <w:tmpl w:val="0409001F"/>
-    <w:lvl w:ilvl="0">
-      <w:start w:val="1"/>
-      <w:numFmt w:val="decimal"/>
-      <w:lvlText w:val="%1."/>
-      <w:lvlJc w:val="left"/>
-      <w:pPr>
-        <w:ind w:left="360" w:hanging="360"/>
-      </w:pPr>
-      <w:rPr>
-        <w:rFonts w:hint="default"/>
-      </w:rPr>
-    </w:lvl>
-    <w:lvl w:ilvl="1">
-      <w:start w:val="1"/>
-      <w:numFmt w:val="decimal"/>
-      <w:lvlText w:val="%1.%2."/>
-      <w:lvlJc w:val="left"/>
-      <w:pPr>
-        <w:ind w:left="792" w:hanging="432"/>
-      </w:pPr>
-    </w:lvl>
-    <w:lvl w:ilvl="2">
-      <w:start w:val="1"/>
-      <w:numFmt w:val="decimal"/>
-      <w:lvlText w:val="%1.%2.%3."/>
-      <w:lvlJc w:val="left"/>
-      <w:pPr>
-        <w:ind w:left="1224" w:hanging="504"/>
-      </w:pPr>
-    </w:lvl>
-    <w:lvl w:ilvl="3">
-      <w:start w:val="1"/>
-      <w:numFmt w:val="decimal"/>
-      <w:lvlText w:val="%1.%2.%3.%4."/>
-      <w:lvlJc w:val="left"/>
-      <w:pPr>
-        <w:ind w:left="1728" w:hanging="648"/>
-      </w:pPr>
-    </w:lvl>
-    <w:lvl w:ilvl="4">
-      <w:start w:val="1"/>
-      <w:numFmt w:val="decimal"/>
-      <w:lvlText w:val="%1.%2.%3.%4.%5."/>
-      <w:lvlJc w:val="left"/>
-      <w:pPr>
-        <w:ind w:left="2232" w:hanging="792"/>
-      </w:pPr>
-    </w:lvl>
-    <w:lvl w:ilvl="5">
-      <w:start w:val="1"/>
-      <w:numFmt w:val="decimal"/>
-      <w:lvlText w:val="%1.%2.%3.%4.%5.%6."/>
-      <w:lvlJc w:val="left"/>
-      <w:pPr>
-        <w:ind w:left="2736" w:hanging="936"/>
-      </w:pPr>
-    </w:lvl>
-    <w:lvl w:ilvl="6">
-      <w:start w:val="1"/>
-      <w:numFmt w:val="decimal"/>
-      <w:lvlText w:val="%1.%2.%3.%4.%5.%6.%7."/>
-      <w:lvlJc w:val="left"/>
-      <w:pPr>
-        <w:ind w:left="3240" w:hanging="1080"/>
-      </w:pPr>
-    </w:lvl>
-    <w:lvl w:ilvl="7">
-      <w:start w:val="1"/>
-      <w:numFmt w:val="decimal"/>
-      <w:lvlText w:val="%1.%2.%3.%4.%5.%6.%7.%8."/>
-      <w:lvlJc w:val="left"/>
-      <w:pPr>
-        <w:ind w:left="3744" w:hanging="1224"/>
-      </w:pPr>
-    </w:lvl>
-    <w:lvl w:ilvl="8">
-      <w:start w:val="1"/>
-      <w:numFmt w:val="decimal"/>
-      <w:lvlText w:val="%1.%2.%3.%4.%5.%6.%7.%8.%9."/>
-      <w:lvlJc w:val="left"/>
-      <w:pPr>
-        <w:ind w:left="4320" w:hanging="1440"/>
-      </w:pPr>
-    </w:lvl>
-  </w:abstractNum>
-  <w:abstractNum w:abstractNumId="49" w15:restartNumberingAfterBreak="0">
+  <w:abstractNum w:abstractNumId="24" w15:restartNumberingAfterBreak="0">
     <w:nsid w:val="7D57504B"/>
     <w:multiLevelType w:val="multilevel"/>
     <w:tmpl w:val="7AF6D36A"/>
@@ -6854,155 +5247,81 @@
     </w:lvl>
   </w:abstractNum>
   <w:num w:numId="1">
+    <w:abstractNumId w:val="20"/>
+  </w:num>
+  <w:num w:numId="2">
+    <w:abstractNumId w:val="16"/>
+  </w:num>
+  <w:num w:numId="3">
+    <w:abstractNumId w:val="12"/>
+  </w:num>
+  <w:num w:numId="4">
+    <w:abstractNumId w:val="8"/>
+  </w:num>
+  <w:num w:numId="5">
+    <w:abstractNumId w:val="17"/>
+  </w:num>
+  <w:num w:numId="6">
+    <w:abstractNumId w:val="9"/>
+  </w:num>
+  <w:num w:numId="7">
+    <w:abstractNumId w:val="10"/>
+  </w:num>
+  <w:num w:numId="8">
+    <w:abstractNumId w:val="19"/>
+  </w:num>
+  <w:num w:numId="9">
+    <w:abstractNumId w:val="21"/>
+  </w:num>
+  <w:num w:numId="10">
+    <w:abstractNumId w:val="1"/>
+  </w:num>
+  <w:num w:numId="11">
+    <w:abstractNumId w:val="23"/>
+  </w:num>
+  <w:num w:numId="12">
+    <w:abstractNumId w:val="0"/>
+  </w:num>
+  <w:num w:numId="13">
+    <w:abstractNumId w:val="7"/>
+  </w:num>
+  <w:num w:numId="14">
+    <w:abstractNumId w:val="24"/>
+  </w:num>
+  <w:num w:numId="15">
+    <w:abstractNumId w:val="5"/>
+  </w:num>
+  <w:num w:numId="16">
+    <w:abstractNumId w:val="14"/>
+  </w:num>
+  <w:num w:numId="17">
+    <w:abstractNumId w:val="6"/>
+  </w:num>
+  <w:num w:numId="18">
+    <w:abstractNumId w:val="4"/>
+  </w:num>
+  <w:num w:numId="19">
     <w:abstractNumId w:val="15"/>
   </w:num>
-  <w:num w:numId="2">
-    <w:abstractNumId w:val="41"/>
+  <w:num w:numId="20">
+    <w:abstractNumId w:val="18"/>
   </w:num>
-  <w:num w:numId="3">
-    <w:abstractNumId w:val="6"/>
+  <w:num w:numId="21">
+    <w:abstractNumId w:val="2"/>
   </w:num>
-  <w:num w:numId="4">
-    <w:abstractNumId w:val="17"/>
+  <w:num w:numId="22">
+    <w:abstractNumId w:val="13"/>
   </w:num>
-  <w:num w:numId="5">
-    <w:abstractNumId w:val="24"/>
-  </w:num>
-  <w:num w:numId="6">
-    <w:abstractNumId w:val="4"/>
-  </w:num>
-  <w:num w:numId="7">
-    <w:abstractNumId w:val="30"/>
-  </w:num>
-  <w:num w:numId="8">
-    <w:abstractNumId w:val="16"/>
-  </w:num>
-  <w:num w:numId="9">
-    <w:abstractNumId w:val="45"/>
-  </w:num>
-  <w:num w:numId="10">
-    <w:abstractNumId w:val="33"/>
-  </w:num>
-  <w:num w:numId="11">
+  <w:num w:numId="23">
     <w:abstractNumId w:val="22"/>
   </w:num>
-  <w:num w:numId="12">
-    <w:abstractNumId w:val="13"/>
-  </w:num>
-  <w:num w:numId="13">
-    <w:abstractNumId w:val="36"/>
-  </w:num>
-  <w:num w:numId="14">
-    <w:abstractNumId w:val="31"/>
-  </w:num>
-  <w:num w:numId="15">
-    <w:abstractNumId w:val="43"/>
-  </w:num>
-  <w:num w:numId="16">
-    <w:abstractNumId w:val="18"/>
-  </w:num>
-  <w:num w:numId="17">
-    <w:abstractNumId w:val="12"/>
-  </w:num>
-  <w:num w:numId="18">
-    <w:abstractNumId w:val="23"/>
-  </w:num>
-  <w:num w:numId="19">
-    <w:abstractNumId w:val="0"/>
-  </w:num>
-  <w:num w:numId="20">
-    <w:abstractNumId w:val="14"/>
-  </w:num>
-  <w:num w:numId="21">
-    <w:abstractNumId w:val="34"/>
-  </w:num>
-  <w:num w:numId="22">
-    <w:abstractNumId w:val="19"/>
-  </w:num>
-  <w:num w:numId="23">
-    <w:abstractNumId w:val="35"/>
-  </w:num>
   <w:num w:numId="24">
-    <w:abstractNumId w:val="21"/>
+    <w:abstractNumId w:val="11"/>
   </w:num>
   <w:num w:numId="25">
-    <w:abstractNumId w:val="40"/>
-  </w:num>
-  <w:num w:numId="26">
-    <w:abstractNumId w:val="26"/>
-  </w:num>
-  <w:num w:numId="27">
-    <w:abstractNumId w:val="10"/>
-  </w:num>
-  <w:num w:numId="28">
-    <w:abstractNumId w:val="39"/>
-  </w:num>
-  <w:num w:numId="29">
-    <w:abstractNumId w:val="25"/>
-  </w:num>
-  <w:num w:numId="30">
-    <w:abstractNumId w:val="44"/>
-  </w:num>
-  <w:num w:numId="31">
-    <w:abstractNumId w:val="48"/>
-  </w:num>
-  <w:num w:numId="32">
-    <w:abstractNumId w:val="20"/>
-  </w:num>
-  <w:num w:numId="33">
-    <w:abstractNumId w:val="2"/>
-  </w:num>
-  <w:num w:numId="34">
-    <w:abstractNumId w:val="47"/>
-  </w:num>
-  <w:num w:numId="35">
-    <w:abstractNumId w:val="1"/>
-  </w:num>
-  <w:num w:numId="36">
-    <w:abstractNumId w:val="28"/>
-  </w:num>
-  <w:num w:numId="37">
-    <w:abstractNumId w:val="11"/>
-  </w:num>
-  <w:num w:numId="38">
-    <w:abstractNumId w:val="42"/>
-  </w:num>
-  <w:num w:numId="39">
     <w:abstractNumId w:val="3"/>
   </w:num>
-  <w:num w:numId="40">
-    <w:abstractNumId w:val="46"/>
-  </w:num>
-  <w:num w:numId="41">
-    <w:abstractNumId w:val="38"/>
-  </w:num>
-  <w:num w:numId="42">
-    <w:abstractNumId w:val="49"/>
-  </w:num>
-  <w:num w:numId="43">
-    <w:abstractNumId w:val="8"/>
-  </w:num>
-  <w:num w:numId="44">
-    <w:abstractNumId w:val="29"/>
-  </w:num>
-  <w:num w:numId="45">
-    <w:abstractNumId w:val="9"/>
-  </w:num>
-  <w:num w:numId="46">
-    <w:abstractNumId w:val="7"/>
-  </w:num>
-  <w:num w:numId="47">
-    <w:abstractNumId w:val="32"/>
-  </w:num>
-  <w:num w:numId="48">
-    <w:abstractNumId w:val="37"/>
-  </w:num>
-  <w:num w:numId="49">
-    <w:abstractNumId w:val="5"/>
-  </w:num>
-  <w:num w:numId="50">
-    <w:abstractNumId w:val="27"/>
-  </w:num>
+  <w:numIdMacAtCleanup w:val="25"/>
 </w:numbering>
 </file>
 
@@ -7463,7 +5782,7 @@
     <w:rsid w:val="00011D7E"/>
     <w:pPr>
       <w:numPr>
-        <w:numId w:val="2"/>
+        <w:numId w:val="1"/>
       </w:numPr>
     </w:pPr>
   </w:style>
@@ -7473,7 +5792,7 @@
     <w:rsid w:val="00A53EE0"/>
     <w:pPr>
       <w:numPr>
-        <w:numId w:val="24"/>
+        <w:numId w:val="7"/>
       </w:numPr>
     </w:pPr>
   </w:style>
@@ -7483,7 +5802,7 @@
     <w:rsid w:val="00A53EE0"/>
     <w:pPr>
       <w:numPr>
-        <w:numId w:val="30"/>
+        <w:numId w:val="9"/>
       </w:numPr>
     </w:pPr>
   </w:style>
@@ -7493,7 +5812,7 @@
     <w:rsid w:val="00CF4B32"/>
     <w:pPr>
       <w:numPr>
-        <w:numId w:val="35"/>
+        <w:numId w:val="12"/>
       </w:numPr>
     </w:pPr>
   </w:style>
@@ -7503,7 +5822,7 @@
     <w:rsid w:val="00CF4B32"/>
     <w:pPr>
       <w:numPr>
-        <w:numId w:val="37"/>
+        <w:numId w:val="13"/>
       </w:numPr>
     </w:pPr>
   </w:style>
@@ -7513,7 +5832,7 @@
     <w:rsid w:val="00CF4B32"/>
     <w:pPr>
       <w:numPr>
-        <w:numId w:val="42"/>
+        <w:numId w:val="14"/>
       </w:numPr>
     </w:pPr>
   </w:style>
@@ -7523,7 +5842,7 @@
     <w:rsid w:val="00CF4B32"/>
     <w:pPr>
       <w:numPr>
-        <w:numId w:val="43"/>
+        <w:numId w:val="15"/>
       </w:numPr>
     </w:pPr>
   </w:style>

--- a/Software-Requirement-Specification-Of-Book-Ticket.docx
+++ b/Software-Requirement-Specification-Of-Book-Ticket.docx
@@ -2671,18 +2671,1265 @@
         </w:rPr>
         <w:t>Quản trị viên: Có các chức năng như người dùng, nhưng có thêm chức năng quản lý người dùng.</w:t>
       </w:r>
+    </w:p>
+    <w:p>
+      <w:pPr>
+        <w:jc w:val="both"/>
+        <w:rPr>
+          <w:rFonts w:ascii="Times New Roman" w:hAnsi="Times New Roman" w:cs="Times New Roman"/>
+          <w:sz w:val="26"/>
+          <w:szCs w:val="26"/>
+        </w:rPr>
+      </w:pPr>
+    </w:p>
+    <w:p>
+      <w:pPr>
+        <w:rPr>
+          <w:rFonts w:ascii="Times New Roman" w:hAnsi="Times New Roman" w:cs="Times New Roman"/>
+          <w:sz w:val="26"/>
+          <w:szCs w:val="26"/>
+        </w:rPr>
+      </w:pPr>
+      <w:r>
+        <w:rPr>
+          <w:rFonts w:ascii="Times New Roman" w:hAnsi="Times New Roman" w:cs="Times New Roman"/>
+          <w:sz w:val="26"/>
+          <w:szCs w:val="26"/>
+        </w:rPr>
+        <w:br w:type="page"/>
+      </w:r>
+    </w:p>
+    <w:p>
+      <w:pPr>
+        <w:pStyle w:val="ListParagraph"/>
+        <w:numPr>
+          <w:ilvl w:val="0"/>
+          <w:numId w:val="2"/>
+        </w:numPr>
+        <w:jc w:val="both"/>
+        <w:rPr>
+          <w:rFonts w:ascii="Times New Roman" w:hAnsi="Times New Roman" w:cs="Times New Roman"/>
+          <w:sz w:val="26"/>
+          <w:szCs w:val="26"/>
+        </w:rPr>
+      </w:pPr>
+      <w:r>
+        <w:rPr>
+          <w:rFonts w:ascii="Times New Roman" w:hAnsi="Times New Roman" w:cs="Times New Roman"/>
+          <w:sz w:val="26"/>
+          <w:szCs w:val="26"/>
+        </w:rPr>
+        <w:lastRenderedPageBreak/>
+        <w:t>Mô hình hóa yêu cầu:</w:t>
+      </w:r>
+    </w:p>
+    <w:p>
+      <w:pPr>
+        <w:pStyle w:val="ListParagraph"/>
+        <w:numPr>
+          <w:ilvl w:val="0"/>
+          <w:numId w:val="26"/>
+        </w:numPr>
+        <w:jc w:val="both"/>
+        <w:rPr>
+          <w:rFonts w:ascii="Times New Roman" w:hAnsi="Times New Roman" w:cs="Times New Roman"/>
+          <w:sz w:val="26"/>
+          <w:szCs w:val="26"/>
+        </w:rPr>
+      </w:pPr>
+      <w:r>
+        <w:rPr>
+          <w:rFonts w:ascii="Times New Roman" w:hAnsi="Times New Roman" w:cs="Times New Roman"/>
+          <w:sz w:val="26"/>
+          <w:szCs w:val="26"/>
+        </w:rPr>
+        <w:t>Mô hình hóa usercase:</w:t>
+      </w:r>
+    </w:p>
+    <w:p>
+      <w:pPr>
+        <w:jc w:val="both"/>
+        <w:rPr>
+          <w:rFonts w:ascii="Times New Roman" w:hAnsi="Times New Roman" w:cs="Times New Roman"/>
+          <w:sz w:val="26"/>
+          <w:szCs w:val="26"/>
+        </w:rPr>
+      </w:pPr>
+    </w:p>
+    <w:p>
+      <w:pPr>
+        <w:jc w:val="both"/>
+        <w:rPr>
+          <w:rFonts w:ascii="Times New Roman" w:hAnsi="Times New Roman" w:cs="Times New Roman"/>
+          <w:sz w:val="26"/>
+          <w:szCs w:val="26"/>
+        </w:rPr>
+      </w:pPr>
+      <w:r>
+        <w:rPr>
+          <w:rFonts w:ascii="Times New Roman" w:hAnsi="Times New Roman" w:cs="Times New Roman"/>
+          <w:noProof/>
+          <w:sz w:val="26"/>
+          <w:szCs w:val="26"/>
+        </w:rPr>
+        <w:drawing>
+          <wp:inline distT="0" distB="0" distL="0" distR="0">
+            <wp:extent cx="5972175" cy="3616325"/>
+            <wp:effectExtent l="0" t="0" r="9525" b="3175"/>
+            <wp:docPr id="1" name="Picture 1"/>
+            <wp:cNvGraphicFramePr>
+              <a:graphicFrameLocks xmlns:a="http://schemas.openxmlformats.org/drawingml/2006/main" noChangeAspect="1"/>
+            </wp:cNvGraphicFramePr>
+            <a:graphic xmlns:a="http://schemas.openxmlformats.org/drawingml/2006/main">
+              <a:graphicData uri="http://schemas.openxmlformats.org/drawingml/2006/picture">
+                <pic:pic xmlns:pic="http://schemas.openxmlformats.org/drawingml/2006/picture">
+                  <pic:nvPicPr>
+                    <pic:cNvPr id="1" name="usercase.png"/>
+                    <pic:cNvPicPr/>
+                  </pic:nvPicPr>
+                  <pic:blipFill>
+                    <a:blip r:embed="rId5">
+                      <a:extLst>
+                        <a:ext uri="{28A0092B-C50C-407E-A947-70E740481C1C}">
+                          <a14:useLocalDpi xmlns:a14="http://schemas.microsoft.com/office/drawing/2010/main" val="0"/>
+                        </a:ext>
+                      </a:extLst>
+                    </a:blip>
+                    <a:stretch>
+                      <a:fillRect/>
+                    </a:stretch>
+                  </pic:blipFill>
+                  <pic:spPr>
+                    <a:xfrm>
+                      <a:off x="0" y="0"/>
+                      <a:ext cx="5972175" cy="3616325"/>
+                    </a:xfrm>
+                    <a:prstGeom prst="rect">
+                      <a:avLst/>
+                    </a:prstGeom>
+                  </pic:spPr>
+                </pic:pic>
+              </a:graphicData>
+            </a:graphic>
+          </wp:inline>
+        </w:drawing>
+      </w:r>
+    </w:p>
+    <w:p>
+      <w:pPr>
+        <w:jc w:val="both"/>
+        <w:rPr>
+          <w:rFonts w:ascii="Times New Roman" w:hAnsi="Times New Roman" w:cs="Times New Roman"/>
+          <w:sz w:val="26"/>
+          <w:szCs w:val="26"/>
+        </w:rPr>
+      </w:pPr>
+    </w:p>
+    <w:p>
+      <w:pPr>
+        <w:pStyle w:val="ListParagraph"/>
+        <w:numPr>
+          <w:ilvl w:val="0"/>
+          <w:numId w:val="26"/>
+        </w:numPr>
+        <w:jc w:val="both"/>
+        <w:rPr>
+          <w:rFonts w:ascii="Times New Roman" w:hAnsi="Times New Roman" w:cs="Times New Roman"/>
+          <w:sz w:val="26"/>
+          <w:szCs w:val="26"/>
+        </w:rPr>
+      </w:pPr>
+      <w:r>
+        <w:rPr>
+          <w:rFonts w:ascii="Times New Roman" w:hAnsi="Times New Roman" w:cs="Times New Roman"/>
+          <w:sz w:val="26"/>
+          <w:szCs w:val="26"/>
+        </w:rPr>
+        <w:t>Sơ đồ activity cho từng usercase:</w:t>
+      </w:r>
+    </w:p>
+    <w:p>
+      <w:pPr>
+        <w:pStyle w:val="ListParagraph"/>
+        <w:numPr>
+          <w:ilvl w:val="0"/>
+          <w:numId w:val="27"/>
+        </w:numPr>
+        <w:jc w:val="both"/>
+        <w:rPr>
+          <w:rFonts w:ascii="Times New Roman" w:hAnsi="Times New Roman" w:cs="Times New Roman"/>
+          <w:sz w:val="26"/>
+          <w:szCs w:val="26"/>
+        </w:rPr>
+      </w:pPr>
+      <w:r>
+        <w:rPr>
+          <w:rFonts w:ascii="Times New Roman" w:hAnsi="Times New Roman" w:cs="Times New Roman"/>
+          <w:sz w:val="26"/>
+          <w:szCs w:val="26"/>
+        </w:rPr>
+        <w:t>Đặt vé xe:</w:t>
+      </w:r>
+    </w:p>
+    <w:p>
+      <w:pPr>
+        <w:pStyle w:val="ListParagraph"/>
+        <w:numPr>
+          <w:ilvl w:val="0"/>
+          <w:numId w:val="28"/>
+        </w:numPr>
+        <w:jc w:val="both"/>
+        <w:rPr>
+          <w:rFonts w:ascii="Times New Roman" w:hAnsi="Times New Roman" w:cs="Times New Roman"/>
+          <w:sz w:val="26"/>
+          <w:szCs w:val="26"/>
+        </w:rPr>
+      </w:pPr>
+      <w:r>
+        <w:rPr>
+          <w:rFonts w:ascii="Times New Roman" w:hAnsi="Times New Roman" w:cs="Times New Roman"/>
+          <w:sz w:val="26"/>
+          <w:szCs w:val="26"/>
+        </w:rPr>
+        <w:t>Đặc tả:</w:t>
+      </w:r>
+    </w:p>
+    <w:tbl>
+      <w:tblPr>
+        <w:tblStyle w:val="TableGrid"/>
+        <w:tblW w:w="0" w:type="auto"/>
+        <w:tblLook w:val="04A0" w:firstRow="1" w:lastRow="0" w:firstColumn="1" w:lastColumn="0" w:noHBand="0" w:noVBand="1"/>
+      </w:tblPr>
+      <w:tblGrid>
+        <w:gridCol w:w="4697"/>
+        <w:gridCol w:w="4698"/>
+      </w:tblGrid>
+      <w:tr>
+        <w:tc>
+          <w:tcPr>
+            <w:tcW w:w="4697" w:type="dxa"/>
+          </w:tcPr>
+          <w:p>
+            <w:pPr>
+              <w:jc w:val="both"/>
+              <w:rPr>
+                <w:rFonts w:ascii="Times New Roman" w:hAnsi="Times New Roman" w:cs="Times New Roman"/>
+                <w:sz w:val="26"/>
+                <w:szCs w:val="26"/>
+              </w:rPr>
+            </w:pPr>
+            <w:r>
+              <w:rPr>
+                <w:rFonts w:ascii="Times New Roman" w:hAnsi="Times New Roman" w:cs="Times New Roman"/>
+                <w:sz w:val="26"/>
+                <w:szCs w:val="26"/>
+              </w:rPr>
+              <w:t>Name</w:t>
+            </w:r>
+          </w:p>
+        </w:tc>
+        <w:tc>
+          <w:tcPr>
+            <w:tcW w:w="4698" w:type="dxa"/>
+          </w:tcPr>
+          <w:p>
+            <w:pPr>
+              <w:jc w:val="both"/>
+              <w:rPr>
+                <w:rFonts w:ascii="Times New Roman" w:hAnsi="Times New Roman" w:cs="Times New Roman"/>
+                <w:sz w:val="26"/>
+                <w:szCs w:val="26"/>
+              </w:rPr>
+            </w:pPr>
+            <w:r>
+              <w:rPr>
+                <w:rFonts w:ascii="Times New Roman" w:hAnsi="Times New Roman" w:cs="Times New Roman"/>
+                <w:sz w:val="26"/>
+                <w:szCs w:val="26"/>
+              </w:rPr>
+              <w:t>Đặt vé xe</w:t>
+            </w:r>
+          </w:p>
+        </w:tc>
+      </w:tr>
+      <w:tr>
+        <w:tc>
+          <w:tcPr>
+            <w:tcW w:w="4697" w:type="dxa"/>
+          </w:tcPr>
+          <w:p>
+            <w:pPr>
+              <w:jc w:val="both"/>
+              <w:rPr>
+                <w:rFonts w:ascii="Times New Roman" w:hAnsi="Times New Roman" w:cs="Times New Roman"/>
+                <w:sz w:val="26"/>
+                <w:szCs w:val="26"/>
+              </w:rPr>
+            </w:pPr>
+            <w:r>
+              <w:rPr>
+                <w:rFonts w:ascii="Times New Roman" w:hAnsi="Times New Roman" w:cs="Times New Roman"/>
+                <w:sz w:val="26"/>
+                <w:szCs w:val="26"/>
+              </w:rPr>
+              <w:t>Actors</w:t>
+            </w:r>
+          </w:p>
+        </w:tc>
+        <w:tc>
+          <w:tcPr>
+            <w:tcW w:w="4698" w:type="dxa"/>
+          </w:tcPr>
+          <w:p>
+            <w:pPr>
+              <w:jc w:val="both"/>
+              <w:rPr>
+                <w:rFonts w:ascii="Times New Roman" w:hAnsi="Times New Roman" w:cs="Times New Roman"/>
+                <w:sz w:val="26"/>
+                <w:szCs w:val="26"/>
+              </w:rPr>
+            </w:pPr>
+            <w:r>
+              <w:rPr>
+                <w:rFonts w:ascii="Times New Roman" w:hAnsi="Times New Roman" w:cs="Times New Roman"/>
+                <w:sz w:val="26"/>
+                <w:szCs w:val="26"/>
+              </w:rPr>
+              <w:t>Khách hàng</w:t>
+            </w:r>
+          </w:p>
+        </w:tc>
+      </w:tr>
+      <w:tr>
+        <w:tc>
+          <w:tcPr>
+            <w:tcW w:w="4697" w:type="dxa"/>
+          </w:tcPr>
+          <w:p>
+            <w:pPr>
+              <w:jc w:val="both"/>
+              <w:rPr>
+                <w:rFonts w:ascii="Times New Roman" w:hAnsi="Times New Roman" w:cs="Times New Roman"/>
+                <w:sz w:val="26"/>
+                <w:szCs w:val="26"/>
+              </w:rPr>
+            </w:pPr>
+            <w:r>
+              <w:rPr>
+                <w:rFonts w:ascii="Times New Roman" w:hAnsi="Times New Roman" w:cs="Times New Roman"/>
+                <w:sz w:val="26"/>
+                <w:szCs w:val="26"/>
+              </w:rPr>
+              <w:t>Brief description</w:t>
+            </w:r>
+          </w:p>
+        </w:tc>
+        <w:tc>
+          <w:tcPr>
+            <w:tcW w:w="4698" w:type="dxa"/>
+          </w:tcPr>
+          <w:p>
+            <w:pPr>
+              <w:jc w:val="both"/>
+              <w:rPr>
+                <w:rFonts w:ascii="Times New Roman" w:hAnsi="Times New Roman" w:cs="Times New Roman"/>
+                <w:sz w:val="26"/>
+                <w:szCs w:val="26"/>
+              </w:rPr>
+            </w:pPr>
+            <w:r>
+              <w:rPr>
+                <w:rFonts w:ascii="Times New Roman" w:hAnsi="Times New Roman" w:cs="Times New Roman"/>
+                <w:sz w:val="26"/>
+                <w:szCs w:val="26"/>
+              </w:rPr>
+              <w:t>Usercase này cho phép 1 khách hàng đã đăng ký tài khoản người dùng đặt vé xe.</w:t>
+            </w:r>
+          </w:p>
+        </w:tc>
+      </w:tr>
+      <w:tr>
+        <w:tc>
+          <w:tcPr>
+            <w:tcW w:w="4697" w:type="dxa"/>
+          </w:tcPr>
+          <w:p>
+            <w:pPr>
+              <w:jc w:val="both"/>
+              <w:rPr>
+                <w:rFonts w:ascii="Times New Roman" w:hAnsi="Times New Roman" w:cs="Times New Roman"/>
+                <w:sz w:val="26"/>
+                <w:szCs w:val="26"/>
+              </w:rPr>
+            </w:pPr>
+            <w:r>
+              <w:rPr>
+                <w:rFonts w:ascii="Times New Roman" w:hAnsi="Times New Roman" w:cs="Times New Roman"/>
+                <w:sz w:val="26"/>
+                <w:szCs w:val="26"/>
+              </w:rPr>
+              <w:t>Pre-condition</w:t>
+            </w:r>
+          </w:p>
+        </w:tc>
+        <w:tc>
+          <w:tcPr>
+            <w:tcW w:w="4698" w:type="dxa"/>
+          </w:tcPr>
+          <w:p>
+            <w:pPr>
+              <w:jc w:val="both"/>
+              <w:rPr>
+                <w:rFonts w:ascii="Times New Roman" w:hAnsi="Times New Roman" w:cs="Times New Roman"/>
+                <w:sz w:val="26"/>
+                <w:szCs w:val="26"/>
+              </w:rPr>
+            </w:pPr>
+            <w:r>
+              <w:rPr>
+                <w:rFonts w:ascii="Times New Roman" w:hAnsi="Times New Roman" w:cs="Times New Roman"/>
+                <w:sz w:val="26"/>
+                <w:szCs w:val="26"/>
+              </w:rPr>
+              <w:t>Khách hàng đã đăng nhập tài khoản ngườ</w:t>
+            </w:r>
+            <w:r>
+              <w:rPr>
+                <w:rFonts w:ascii="Times New Roman" w:hAnsi="Times New Roman" w:cs="Times New Roman"/>
+                <w:sz w:val="26"/>
+                <w:szCs w:val="26"/>
+              </w:rPr>
+              <w:t>i dùng, các trường thông tin để đặt vé không được bỏ trống</w:t>
+            </w:r>
+          </w:p>
+        </w:tc>
+      </w:tr>
+      <w:tr>
+        <w:tc>
+          <w:tcPr>
+            <w:tcW w:w="4697" w:type="dxa"/>
+          </w:tcPr>
+          <w:p>
+            <w:pPr>
+              <w:jc w:val="both"/>
+              <w:rPr>
+                <w:rFonts w:ascii="Times New Roman" w:hAnsi="Times New Roman" w:cs="Times New Roman"/>
+                <w:sz w:val="26"/>
+                <w:szCs w:val="26"/>
+              </w:rPr>
+            </w:pPr>
+            <w:r>
+              <w:rPr>
+                <w:rFonts w:ascii="Times New Roman" w:hAnsi="Times New Roman" w:cs="Times New Roman"/>
+                <w:sz w:val="26"/>
+                <w:szCs w:val="26"/>
+              </w:rPr>
+              <w:t>Trigger</w:t>
+            </w:r>
+          </w:p>
+        </w:tc>
+        <w:tc>
+          <w:tcPr>
+            <w:tcW w:w="4698" w:type="dxa"/>
+          </w:tcPr>
+          <w:p>
+            <w:pPr>
+              <w:jc w:val="both"/>
+              <w:rPr>
+                <w:rFonts w:ascii="Times New Roman" w:hAnsi="Times New Roman" w:cs="Times New Roman"/>
+                <w:sz w:val="26"/>
+                <w:szCs w:val="26"/>
+              </w:rPr>
+            </w:pPr>
+            <w:r>
+              <w:rPr>
+                <w:rFonts w:ascii="Times New Roman" w:hAnsi="Times New Roman" w:cs="Times New Roman"/>
+                <w:sz w:val="26"/>
+                <w:szCs w:val="26"/>
+              </w:rPr>
+              <w:t>Usercase này bắt đầu sau khi một khách hàng chọn mục đặt vé xe.</w:t>
+            </w:r>
+          </w:p>
+        </w:tc>
+      </w:tr>
+      <w:tr>
+        <w:tc>
+          <w:tcPr>
+            <w:tcW w:w="4697" w:type="dxa"/>
+          </w:tcPr>
+          <w:p>
+            <w:pPr>
+              <w:jc w:val="both"/>
+              <w:rPr>
+                <w:rFonts w:ascii="Times New Roman" w:hAnsi="Times New Roman" w:cs="Times New Roman"/>
+                <w:sz w:val="26"/>
+                <w:szCs w:val="26"/>
+              </w:rPr>
+            </w:pPr>
+            <w:r>
+              <w:rPr>
+                <w:rFonts w:ascii="Times New Roman" w:hAnsi="Times New Roman" w:cs="Times New Roman"/>
+                <w:sz w:val="26"/>
+                <w:szCs w:val="26"/>
+              </w:rPr>
+              <w:t>Post-condition</w:t>
+            </w:r>
+          </w:p>
+        </w:tc>
+        <w:tc>
+          <w:tcPr>
+            <w:tcW w:w="4698" w:type="dxa"/>
+          </w:tcPr>
+          <w:p>
+            <w:pPr>
+              <w:jc w:val="both"/>
+              <w:rPr>
+                <w:rFonts w:ascii="Times New Roman" w:hAnsi="Times New Roman" w:cs="Times New Roman"/>
+                <w:sz w:val="26"/>
+                <w:szCs w:val="26"/>
+              </w:rPr>
+            </w:pPr>
+            <w:r>
+              <w:rPr>
+                <w:rFonts w:ascii="Times New Roman" w:hAnsi="Times New Roman" w:cs="Times New Roman"/>
+                <w:sz w:val="26"/>
+                <w:szCs w:val="26"/>
+              </w:rPr>
+              <w:t xml:space="preserve">Nếu usercase thành công, </w:t>
+            </w:r>
+            <w:r>
+              <w:rPr>
+                <w:rFonts w:ascii="Times New Roman" w:hAnsi="Times New Roman" w:cs="Times New Roman"/>
+                <w:sz w:val="26"/>
+                <w:szCs w:val="26"/>
+              </w:rPr>
+              <w:t>hệ thống sẽ cập nhật lại lịch trình cho khách hàng</w:t>
+            </w:r>
+            <w:r>
+              <w:rPr>
+                <w:rFonts w:ascii="Times New Roman" w:hAnsi="Times New Roman" w:cs="Times New Roman"/>
+                <w:sz w:val="26"/>
+                <w:szCs w:val="26"/>
+              </w:rPr>
+              <w:t xml:space="preserve">, đồng thời có thể hủy đơn đặt vé trong vòng 24h nếu chưa </w:t>
+            </w:r>
+            <w:r>
+              <w:rPr>
+                <w:rFonts w:ascii="Times New Roman" w:hAnsi="Times New Roman" w:cs="Times New Roman"/>
+                <w:sz w:val="26"/>
+                <w:szCs w:val="26"/>
+              </w:rPr>
+              <w:t>thanh toán.</w:t>
+            </w:r>
+          </w:p>
+        </w:tc>
+      </w:tr>
+      <w:tr>
+        <w:tc>
+          <w:tcPr>
+            <w:tcW w:w="4697" w:type="dxa"/>
+          </w:tcPr>
+          <w:p>
+            <w:pPr>
+              <w:jc w:val="both"/>
+              <w:rPr>
+                <w:rFonts w:ascii="Times New Roman" w:hAnsi="Times New Roman" w:cs="Times New Roman"/>
+                <w:sz w:val="26"/>
+                <w:szCs w:val="26"/>
+              </w:rPr>
+            </w:pPr>
+            <w:r>
+              <w:rPr>
+                <w:rFonts w:ascii="Times New Roman" w:hAnsi="Times New Roman" w:cs="Times New Roman"/>
+                <w:sz w:val="26"/>
+                <w:szCs w:val="26"/>
+              </w:rPr>
+              <w:lastRenderedPageBreak/>
+              <w:t>Flow of event</w:t>
+            </w:r>
+          </w:p>
+        </w:tc>
+        <w:tc>
+          <w:tcPr>
+            <w:tcW w:w="4698" w:type="dxa"/>
+          </w:tcPr>
+          <w:p>
+            <w:pPr>
+              <w:pStyle w:val="ListParagraph"/>
+              <w:numPr>
+                <w:ilvl w:val="0"/>
+                <w:numId w:val="29"/>
+              </w:numPr>
+              <w:jc w:val="both"/>
+              <w:rPr>
+                <w:rFonts w:ascii="Times New Roman" w:hAnsi="Times New Roman" w:cs="Times New Roman"/>
+                <w:sz w:val="26"/>
+                <w:szCs w:val="26"/>
+              </w:rPr>
+            </w:pPr>
+            <w:r>
+              <w:rPr>
+                <w:rFonts w:ascii="Times New Roman" w:hAnsi="Times New Roman" w:cs="Times New Roman"/>
+                <w:sz w:val="26"/>
+                <w:szCs w:val="26"/>
+              </w:rPr>
+              <w:t>Sau khi đã chọn chức năng là đặt vé, thì khách hàng sẽ đươc chuyển tới giao diện đặt vé.</w:t>
+            </w:r>
+          </w:p>
+          <w:p>
+            <w:pPr>
+              <w:pStyle w:val="ListParagraph"/>
+              <w:numPr>
+                <w:ilvl w:val="0"/>
+                <w:numId w:val="29"/>
+              </w:numPr>
+              <w:jc w:val="both"/>
+              <w:rPr>
+                <w:rFonts w:ascii="Times New Roman" w:hAnsi="Times New Roman" w:cs="Times New Roman"/>
+                <w:sz w:val="26"/>
+                <w:szCs w:val="26"/>
+              </w:rPr>
+            </w:pPr>
+            <w:r>
+              <w:rPr>
+                <w:rFonts w:ascii="Times New Roman" w:hAnsi="Times New Roman" w:cs="Times New Roman"/>
+                <w:sz w:val="26"/>
+                <w:szCs w:val="26"/>
+              </w:rPr>
+              <w:t>Chọn các thông tin:</w:t>
+            </w:r>
+          </w:p>
+          <w:p>
+            <w:pPr>
+              <w:ind w:left="360"/>
+              <w:jc w:val="both"/>
+              <w:rPr>
+                <w:rFonts w:ascii="Times New Roman" w:hAnsi="Times New Roman" w:cs="Times New Roman"/>
+                <w:sz w:val="26"/>
+                <w:szCs w:val="26"/>
+              </w:rPr>
+            </w:pPr>
+            <w:r>
+              <w:rPr>
+                <w:rFonts w:ascii="Times New Roman" w:hAnsi="Times New Roman" w:cs="Times New Roman"/>
+                <w:sz w:val="26"/>
+                <w:szCs w:val="26"/>
+              </w:rPr>
+              <w:t>-Chọn thời điểm khởi hành</w:t>
+            </w:r>
+          </w:p>
+          <w:p>
+            <w:pPr>
+              <w:ind w:left="360"/>
+              <w:jc w:val="both"/>
+              <w:rPr>
+                <w:rFonts w:ascii="Times New Roman" w:hAnsi="Times New Roman" w:cs="Times New Roman"/>
+                <w:sz w:val="26"/>
+                <w:szCs w:val="26"/>
+              </w:rPr>
+            </w:pPr>
+            <w:r>
+              <w:rPr>
+                <w:rFonts w:ascii="Times New Roman" w:hAnsi="Times New Roman" w:cs="Times New Roman"/>
+                <w:sz w:val="26"/>
+                <w:szCs w:val="26"/>
+              </w:rPr>
+              <w:t>-Chọn điểm kết thúc</w:t>
+            </w:r>
+          </w:p>
+          <w:p>
+            <w:pPr>
+              <w:ind w:left="360"/>
+              <w:jc w:val="both"/>
+              <w:rPr>
+                <w:rFonts w:ascii="Times New Roman" w:hAnsi="Times New Roman" w:cs="Times New Roman"/>
+                <w:sz w:val="26"/>
+                <w:szCs w:val="26"/>
+              </w:rPr>
+            </w:pPr>
+            <w:r>
+              <w:rPr>
+                <w:rFonts w:ascii="Times New Roman" w:hAnsi="Times New Roman" w:cs="Times New Roman"/>
+                <w:sz w:val="26"/>
+                <w:szCs w:val="26"/>
+              </w:rPr>
+              <w:t>-Chọn ngày khởi hành</w:t>
+            </w:r>
+          </w:p>
+          <w:p>
+            <w:pPr>
+              <w:ind w:left="360"/>
+              <w:jc w:val="both"/>
+              <w:rPr>
+                <w:rFonts w:ascii="Times New Roman" w:hAnsi="Times New Roman" w:cs="Times New Roman"/>
+                <w:sz w:val="26"/>
+                <w:szCs w:val="26"/>
+              </w:rPr>
+            </w:pPr>
+            <w:r>
+              <w:rPr>
+                <w:rFonts w:ascii="Times New Roman" w:hAnsi="Times New Roman" w:cs="Times New Roman"/>
+                <w:sz w:val="26"/>
+                <w:szCs w:val="26"/>
+              </w:rPr>
+              <w:t>-Chọn số lượng vé</w:t>
+            </w:r>
+          </w:p>
+          <w:p>
+            <w:pPr>
+              <w:pStyle w:val="ListParagraph"/>
+              <w:numPr>
+                <w:ilvl w:val="0"/>
+                <w:numId w:val="29"/>
+              </w:numPr>
+              <w:jc w:val="both"/>
+              <w:rPr>
+                <w:rFonts w:ascii="Times New Roman" w:hAnsi="Times New Roman" w:cs="Times New Roman"/>
+                <w:sz w:val="26"/>
+                <w:szCs w:val="26"/>
+              </w:rPr>
+            </w:pPr>
+            <w:r>
+              <w:rPr>
+                <w:rFonts w:ascii="Times New Roman" w:hAnsi="Times New Roman" w:cs="Times New Roman"/>
+                <w:sz w:val="26"/>
+                <w:szCs w:val="26"/>
+              </w:rPr>
+              <w:t>Có 2 tùy chọn:</w:t>
+            </w:r>
+          </w:p>
+          <w:p>
+            <w:pPr>
+              <w:ind w:left="360"/>
+              <w:jc w:val="both"/>
+              <w:rPr>
+                <w:rFonts w:ascii="Times New Roman" w:hAnsi="Times New Roman" w:cs="Times New Roman"/>
+                <w:sz w:val="26"/>
+                <w:szCs w:val="26"/>
+              </w:rPr>
+            </w:pPr>
+            <w:r>
+              <w:rPr>
+                <w:rFonts w:ascii="Times New Roman" w:hAnsi="Times New Roman" w:cs="Times New Roman"/>
+                <w:sz w:val="26"/>
+                <w:szCs w:val="26"/>
+              </w:rPr>
+              <w:t>-Nếu chọn hủy thì quay lại giao diện chính.</w:t>
+            </w:r>
+          </w:p>
+          <w:p>
+            <w:pPr>
+              <w:ind w:left="360"/>
+              <w:jc w:val="both"/>
+              <w:rPr>
+                <w:rFonts w:ascii="Times New Roman" w:hAnsi="Times New Roman" w:cs="Times New Roman"/>
+                <w:sz w:val="26"/>
+                <w:szCs w:val="26"/>
+              </w:rPr>
+            </w:pPr>
+            <w:r>
+              <w:rPr>
+                <w:rFonts w:ascii="Times New Roman" w:hAnsi="Times New Roman" w:cs="Times New Roman"/>
+                <w:sz w:val="26"/>
+                <w:szCs w:val="26"/>
+              </w:rPr>
+              <w:t>-Nếu chọn tiếp tục thì hệ thống sẽ hiển thi sơ đồ ghế ngồi ngày đó(bao gồm ghế trống, ghế đã đặt)</w:t>
+            </w:r>
+          </w:p>
+          <w:p>
+            <w:pPr>
+              <w:pStyle w:val="ListParagraph"/>
+              <w:numPr>
+                <w:ilvl w:val="0"/>
+                <w:numId w:val="29"/>
+              </w:numPr>
+              <w:jc w:val="both"/>
+              <w:rPr>
+                <w:rFonts w:ascii="Times New Roman" w:hAnsi="Times New Roman" w:cs="Times New Roman"/>
+                <w:sz w:val="26"/>
+                <w:szCs w:val="26"/>
+              </w:rPr>
+            </w:pPr>
+            <w:r>
+              <w:rPr>
+                <w:rFonts w:ascii="Times New Roman" w:hAnsi="Times New Roman" w:cs="Times New Roman"/>
+                <w:sz w:val="26"/>
+                <w:szCs w:val="26"/>
+              </w:rPr>
+              <w:t>Hiển thị sơ đồ ghế ngồi</w:t>
+            </w:r>
+          </w:p>
+          <w:p>
+            <w:pPr>
+              <w:pStyle w:val="ListParagraph"/>
+              <w:numPr>
+                <w:ilvl w:val="0"/>
+                <w:numId w:val="29"/>
+              </w:numPr>
+              <w:jc w:val="both"/>
+              <w:rPr>
+                <w:rFonts w:ascii="Times New Roman" w:hAnsi="Times New Roman" w:cs="Times New Roman"/>
+                <w:sz w:val="26"/>
+                <w:szCs w:val="26"/>
+              </w:rPr>
+            </w:pPr>
+            <w:r>
+              <w:rPr>
+                <w:rFonts w:ascii="Times New Roman" w:hAnsi="Times New Roman" w:cs="Times New Roman"/>
+                <w:sz w:val="26"/>
+                <w:szCs w:val="26"/>
+              </w:rPr>
+              <w:t>Chọn các thông tin:</w:t>
+            </w:r>
+          </w:p>
+          <w:p>
+            <w:pPr>
+              <w:ind w:left="360"/>
+              <w:jc w:val="both"/>
+              <w:rPr>
+                <w:rFonts w:ascii="Times New Roman" w:hAnsi="Times New Roman" w:cs="Times New Roman"/>
+                <w:sz w:val="26"/>
+                <w:szCs w:val="26"/>
+              </w:rPr>
+            </w:pPr>
+            <w:r>
+              <w:rPr>
+                <w:rFonts w:ascii="Times New Roman" w:hAnsi="Times New Roman" w:cs="Times New Roman"/>
+                <w:sz w:val="26"/>
+                <w:szCs w:val="26"/>
+              </w:rPr>
+              <w:t>-Chọn giờ khởi hành</w:t>
+            </w:r>
+          </w:p>
+          <w:p>
+            <w:pPr>
+              <w:ind w:left="360"/>
+              <w:jc w:val="both"/>
+              <w:rPr>
+                <w:rFonts w:ascii="Times New Roman" w:hAnsi="Times New Roman" w:cs="Times New Roman"/>
+                <w:sz w:val="26"/>
+                <w:szCs w:val="26"/>
+              </w:rPr>
+            </w:pPr>
+            <w:r>
+              <w:rPr>
+                <w:rFonts w:ascii="Times New Roman" w:hAnsi="Times New Roman" w:cs="Times New Roman"/>
+                <w:sz w:val="26"/>
+                <w:szCs w:val="26"/>
+              </w:rPr>
+              <w:t>-Chọn điểm lên xe</w:t>
+            </w:r>
+          </w:p>
+          <w:p>
+            <w:pPr>
+              <w:ind w:left="360"/>
+              <w:jc w:val="both"/>
+              <w:rPr>
+                <w:rFonts w:ascii="Times New Roman" w:hAnsi="Times New Roman" w:cs="Times New Roman"/>
+                <w:sz w:val="26"/>
+                <w:szCs w:val="26"/>
+              </w:rPr>
+            </w:pPr>
+            <w:r>
+              <w:rPr>
+                <w:rFonts w:ascii="Times New Roman" w:hAnsi="Times New Roman" w:cs="Times New Roman"/>
+                <w:sz w:val="26"/>
+                <w:szCs w:val="26"/>
+              </w:rPr>
+              <w:t>-Chọn vị trí ngồi</w:t>
+            </w:r>
+          </w:p>
+          <w:p>
+            <w:pPr>
+              <w:pStyle w:val="ListParagraph"/>
+              <w:numPr>
+                <w:ilvl w:val="0"/>
+                <w:numId w:val="29"/>
+              </w:numPr>
+              <w:jc w:val="both"/>
+              <w:rPr>
+                <w:rFonts w:ascii="Times New Roman" w:hAnsi="Times New Roman" w:cs="Times New Roman"/>
+                <w:sz w:val="26"/>
+                <w:szCs w:val="26"/>
+              </w:rPr>
+            </w:pPr>
+            <w:r>
+              <w:rPr>
+                <w:rFonts w:ascii="Times New Roman" w:hAnsi="Times New Roman" w:cs="Times New Roman"/>
+                <w:sz w:val="26"/>
+                <w:szCs w:val="26"/>
+              </w:rPr>
+              <w:t>Có 2 tùy chọn:</w:t>
+            </w:r>
+          </w:p>
+          <w:p>
+            <w:pPr>
+              <w:ind w:left="360"/>
+              <w:jc w:val="both"/>
+              <w:rPr>
+                <w:rFonts w:ascii="Times New Roman" w:hAnsi="Times New Roman" w:cs="Times New Roman"/>
+                <w:sz w:val="26"/>
+                <w:szCs w:val="26"/>
+              </w:rPr>
+            </w:pPr>
+            <w:r>
+              <w:rPr>
+                <w:rFonts w:ascii="Times New Roman" w:hAnsi="Times New Roman" w:cs="Times New Roman"/>
+                <w:sz w:val="26"/>
+                <w:szCs w:val="26"/>
+              </w:rPr>
+              <w:t>-Nếu chọn quay lại, thì sẽ quay lại giao diện đặt vé ở bước 1 đồng thời các thông tin được chọn ở bước 2 vần được giữ lại không bị mất.</w:t>
+            </w:r>
+          </w:p>
+          <w:p>
+            <w:pPr>
+              <w:ind w:left="360"/>
+              <w:jc w:val="both"/>
+              <w:rPr>
+                <w:rFonts w:ascii="Times New Roman" w:hAnsi="Times New Roman" w:cs="Times New Roman"/>
+                <w:sz w:val="26"/>
+                <w:szCs w:val="26"/>
+              </w:rPr>
+            </w:pPr>
+            <w:r>
+              <w:rPr>
+                <w:rFonts w:ascii="Times New Roman" w:hAnsi="Times New Roman" w:cs="Times New Roman"/>
+                <w:sz w:val="26"/>
+                <w:szCs w:val="26"/>
+              </w:rPr>
+              <w:t>-Nếu chọn tiếp tục, thì sẽ hiển thị thông tin khách hàng.</w:t>
+            </w:r>
+          </w:p>
+          <w:p>
+            <w:pPr>
+              <w:pStyle w:val="ListParagraph"/>
+              <w:numPr>
+                <w:ilvl w:val="0"/>
+                <w:numId w:val="29"/>
+              </w:numPr>
+              <w:jc w:val="both"/>
+              <w:rPr>
+                <w:rFonts w:ascii="Times New Roman" w:hAnsi="Times New Roman" w:cs="Times New Roman"/>
+                <w:sz w:val="26"/>
+                <w:szCs w:val="26"/>
+              </w:rPr>
+            </w:pPr>
+            <w:r>
+              <w:rPr>
+                <w:rFonts w:ascii="Times New Roman" w:hAnsi="Times New Roman" w:cs="Times New Roman"/>
+                <w:sz w:val="26"/>
+                <w:szCs w:val="26"/>
+              </w:rPr>
+              <w:t>Hiển thị thông tin khách hàng, bao gồm địa chỉ, tên,... thông tin vé đặt.</w:t>
+            </w:r>
+          </w:p>
+          <w:p>
+            <w:pPr>
+              <w:pStyle w:val="ListParagraph"/>
+              <w:numPr>
+                <w:ilvl w:val="0"/>
+                <w:numId w:val="29"/>
+              </w:numPr>
+              <w:jc w:val="both"/>
+              <w:rPr>
+                <w:rFonts w:ascii="Times New Roman" w:hAnsi="Times New Roman" w:cs="Times New Roman"/>
+                <w:sz w:val="26"/>
+                <w:szCs w:val="26"/>
+              </w:rPr>
+            </w:pPr>
+            <w:r>
+              <w:rPr>
+                <w:rFonts w:ascii="Times New Roman" w:hAnsi="Times New Roman" w:cs="Times New Roman"/>
+                <w:sz w:val="26"/>
+                <w:szCs w:val="26"/>
+              </w:rPr>
+              <w:t>Có 2 tùy chọn:</w:t>
+            </w:r>
+          </w:p>
+          <w:p>
+            <w:pPr>
+              <w:ind w:left="360"/>
+              <w:jc w:val="both"/>
+              <w:rPr>
+                <w:rFonts w:ascii="Times New Roman" w:hAnsi="Times New Roman" w:cs="Times New Roman"/>
+                <w:sz w:val="26"/>
+                <w:szCs w:val="26"/>
+              </w:rPr>
+            </w:pPr>
+            <w:r>
+              <w:rPr>
+                <w:rFonts w:ascii="Times New Roman" w:hAnsi="Times New Roman" w:cs="Times New Roman"/>
+                <w:sz w:val="26"/>
+                <w:szCs w:val="26"/>
+              </w:rPr>
+              <w:t>-Nếu chọn hủy, hệ thống sẽ quay về màn hình chính(màn hình tùy chọn)</w:t>
+            </w:r>
+          </w:p>
+          <w:p>
+            <w:pPr>
+              <w:ind w:left="360"/>
+              <w:jc w:val="both"/>
+              <w:rPr>
+                <w:rFonts w:ascii="Times New Roman" w:hAnsi="Times New Roman" w:cs="Times New Roman"/>
+                <w:sz w:val="26"/>
+                <w:szCs w:val="26"/>
+              </w:rPr>
+            </w:pPr>
+            <w:r>
+              <w:rPr>
+                <w:rFonts w:ascii="Times New Roman" w:hAnsi="Times New Roman" w:cs="Times New Roman"/>
+                <w:sz w:val="26"/>
+                <w:szCs w:val="26"/>
+              </w:rPr>
+              <w:t>-Nếu chọn thanh toán, thì sẽ đi tới màn hình thanh toán(sẽ được đặt tả riêng cho chức năng này).</w:t>
+            </w:r>
+          </w:p>
+        </w:tc>
+      </w:tr>
+    </w:tbl>
+    <w:p>
+      <w:pPr>
+        <w:jc w:val="both"/>
+        <w:rPr>
+          <w:rFonts w:ascii="Times New Roman" w:hAnsi="Times New Roman" w:cs="Times New Roman"/>
+          <w:sz w:val="26"/>
+          <w:szCs w:val="26"/>
+        </w:rPr>
+      </w:pPr>
+    </w:p>
+    <w:p>
+      <w:pPr>
+        <w:rPr>
+          <w:rFonts w:ascii="Times New Roman" w:hAnsi="Times New Roman" w:cs="Times New Roman"/>
+          <w:sz w:val="26"/>
+          <w:szCs w:val="26"/>
+        </w:rPr>
+      </w:pPr>
+      <w:r>
+        <w:rPr>
+          <w:rFonts w:ascii="Times New Roman" w:hAnsi="Times New Roman" w:cs="Times New Roman"/>
+          <w:sz w:val="26"/>
+          <w:szCs w:val="26"/>
+        </w:rPr>
+        <w:br w:type="page"/>
+      </w:r>
+    </w:p>
+    <w:p>
+      <w:pPr>
+        <w:pStyle w:val="ListParagraph"/>
+        <w:numPr>
+          <w:ilvl w:val="0"/>
+          <w:numId w:val="34"/>
+        </w:numPr>
+        <w:jc w:val="both"/>
+        <w:rPr>
+          <w:rFonts w:ascii="Times New Roman" w:hAnsi="Times New Roman" w:cs="Times New Roman"/>
+          <w:sz w:val="26"/>
+          <w:szCs w:val="26"/>
+        </w:rPr>
+      </w:pPr>
+      <w:r>
+        <w:rPr>
+          <w:rFonts w:ascii="Times New Roman" w:hAnsi="Times New Roman" w:cs="Times New Roman"/>
+          <w:sz w:val="26"/>
+          <w:szCs w:val="26"/>
+        </w:rPr>
+        <w:lastRenderedPageBreak/>
+        <w:t>Usercase:</w:t>
+      </w:r>
+    </w:p>
+    <w:p>
+      <w:pPr>
+        <w:jc w:val="both"/>
+        <w:rPr>
+          <w:rFonts w:ascii="Times New Roman" w:hAnsi="Times New Roman" w:cs="Times New Roman"/>
+          <w:sz w:val="26"/>
+          <w:szCs w:val="26"/>
+        </w:rPr>
+      </w:pPr>
+    </w:p>
+    <w:p>
+      <w:pPr>
+        <w:jc w:val="center"/>
+        <w:rPr>
+          <w:rFonts w:ascii="Times New Roman" w:hAnsi="Times New Roman" w:cs="Times New Roman"/>
+          <w:sz w:val="26"/>
+          <w:szCs w:val="26"/>
+        </w:rPr>
+      </w:pPr>
+      <w:r>
+        <w:rPr>
+          <w:rFonts w:ascii="Times New Roman" w:hAnsi="Times New Roman" w:cs="Times New Roman"/>
+          <w:noProof/>
+          <w:sz w:val="26"/>
+          <w:szCs w:val="26"/>
+        </w:rPr>
+        <w:drawing>
+          <wp:inline distT="0" distB="0" distL="0" distR="0" wp14:anchorId="09677B6C" wp14:editId="61F6A6D7">
+            <wp:extent cx="2466962" cy="2134870"/>
+            <wp:effectExtent l="0" t="0" r="0" b="0"/>
+            <wp:docPr id="3" name="Picture 3"/>
+            <wp:cNvGraphicFramePr>
+              <a:graphicFrameLocks xmlns:a="http://schemas.openxmlformats.org/drawingml/2006/main" noChangeAspect="1"/>
+            </wp:cNvGraphicFramePr>
+            <a:graphic xmlns:a="http://schemas.openxmlformats.org/drawingml/2006/main">
+              <a:graphicData uri="http://schemas.openxmlformats.org/drawingml/2006/picture">
+                <pic:pic xmlns:pic="http://schemas.openxmlformats.org/drawingml/2006/picture">
+                  <pic:nvPicPr>
+                    <pic:cNvPr id="3" name="datvexeUsercase.png"/>
+                    <pic:cNvPicPr/>
+                  </pic:nvPicPr>
+                  <pic:blipFill>
+                    <a:blip r:embed="rId6">
+                      <a:extLst>
+                        <a:ext uri="{28A0092B-C50C-407E-A947-70E740481C1C}">
+                          <a14:useLocalDpi xmlns:a14="http://schemas.microsoft.com/office/drawing/2010/main" val="0"/>
+                        </a:ext>
+                      </a:extLst>
+                    </a:blip>
+                    <a:stretch>
+                      <a:fillRect/>
+                    </a:stretch>
+                  </pic:blipFill>
+                  <pic:spPr>
+                    <a:xfrm>
+                      <a:off x="0" y="0"/>
+                      <a:ext cx="2567085" cy="2221515"/>
+                    </a:xfrm>
+                    <a:prstGeom prst="rect">
+                      <a:avLst/>
+                    </a:prstGeom>
+                  </pic:spPr>
+                </pic:pic>
+              </a:graphicData>
+            </a:graphic>
+          </wp:inline>
+        </w:drawing>
+      </w:r>
+    </w:p>
+    <w:p>
+      <w:pPr>
+        <w:jc w:val="both"/>
+        <w:rPr>
+          <w:rFonts w:ascii="Times New Roman" w:hAnsi="Times New Roman" w:cs="Times New Roman"/>
+          <w:sz w:val="26"/>
+          <w:szCs w:val="26"/>
+        </w:rPr>
+      </w:pPr>
+    </w:p>
+    <w:p>
+      <w:pPr>
+        <w:jc w:val="both"/>
+        <w:rPr>
+          <w:rFonts w:ascii="Times New Roman" w:hAnsi="Times New Roman" w:cs="Times New Roman"/>
+          <w:sz w:val="26"/>
+          <w:szCs w:val="26"/>
+        </w:rPr>
+      </w:pPr>
+    </w:p>
+    <w:p>
+      <w:pPr>
+        <w:pStyle w:val="ListParagraph"/>
+        <w:numPr>
+          <w:ilvl w:val="0"/>
+          <w:numId w:val="34"/>
+        </w:numPr>
+        <w:jc w:val="both"/>
+        <w:rPr>
+          <w:rFonts w:ascii="Times New Roman" w:hAnsi="Times New Roman" w:cs="Times New Roman"/>
+          <w:sz w:val="26"/>
+          <w:szCs w:val="26"/>
+        </w:rPr>
+      </w:pPr>
+      <w:r>
+        <w:rPr>
+          <w:rFonts w:ascii="Times New Roman" w:hAnsi="Times New Roman" w:cs="Times New Roman"/>
+          <w:sz w:val="26"/>
+          <w:szCs w:val="26"/>
+        </w:rPr>
+        <w:t>Activity diagram:</w:t>
+      </w:r>
+    </w:p>
+    <w:p>
+      <w:pPr>
+        <w:jc w:val="both"/>
+        <w:rPr>
+          <w:rFonts w:ascii="Times New Roman" w:hAnsi="Times New Roman" w:cs="Times New Roman"/>
+          <w:sz w:val="26"/>
+          <w:szCs w:val="26"/>
+        </w:rPr>
+      </w:pPr>
+    </w:p>
+    <w:p>
+      <w:pPr>
+        <w:jc w:val="both"/>
+        <w:rPr>
+          <w:rFonts w:ascii="Times New Roman" w:hAnsi="Times New Roman" w:cs="Times New Roman"/>
+          <w:sz w:val="26"/>
+          <w:szCs w:val="26"/>
+        </w:rPr>
+      </w:pPr>
+      <w:r>
+        <w:rPr>
+          <w:rFonts w:ascii="Times New Roman" w:hAnsi="Times New Roman" w:cs="Times New Roman"/>
+          <w:noProof/>
+          <w:sz w:val="26"/>
+          <w:szCs w:val="26"/>
+        </w:rPr>
+        <w:drawing>
+          <wp:inline distT="0" distB="0" distL="0" distR="0">
+            <wp:extent cx="5972175" cy="3241675"/>
+            <wp:effectExtent l="0" t="0" r="9525" b="0"/>
+            <wp:docPr id="2" name="Picture 2"/>
+            <wp:cNvGraphicFramePr>
+              <a:graphicFrameLocks xmlns:a="http://schemas.openxmlformats.org/drawingml/2006/main" noChangeAspect="1"/>
+            </wp:cNvGraphicFramePr>
+            <a:graphic xmlns:a="http://schemas.openxmlformats.org/drawingml/2006/main">
+              <a:graphicData uri="http://schemas.openxmlformats.org/drawingml/2006/picture">
+                <pic:pic xmlns:pic="http://schemas.openxmlformats.org/drawingml/2006/picture">
+                  <pic:nvPicPr>
+                    <pic:cNvPr id="2" name="datvexeActivity.png"/>
+                    <pic:cNvPicPr/>
+                  </pic:nvPicPr>
+                  <pic:blipFill>
+                    <a:blip r:embed="rId7">
+                      <a:extLst>
+                        <a:ext uri="{28A0092B-C50C-407E-A947-70E740481C1C}">
+                          <a14:useLocalDpi xmlns:a14="http://schemas.microsoft.com/office/drawing/2010/main" val="0"/>
+                        </a:ext>
+                      </a:extLst>
+                    </a:blip>
+                    <a:stretch>
+                      <a:fillRect/>
+                    </a:stretch>
+                  </pic:blipFill>
+                  <pic:spPr>
+                    <a:xfrm>
+                      <a:off x="0" y="0"/>
+                      <a:ext cx="5972175" cy="3241675"/>
+                    </a:xfrm>
+                    <a:prstGeom prst="rect">
+                      <a:avLst/>
+                    </a:prstGeom>
+                  </pic:spPr>
+                </pic:pic>
+              </a:graphicData>
+            </a:graphic>
+          </wp:inline>
+        </w:drawing>
+      </w:r>
+    </w:p>
+    <w:p>
+      <w:pPr>
+        <w:jc w:val="both"/>
+        <w:rPr>
+          <w:rFonts w:ascii="Times New Roman" w:hAnsi="Times New Roman" w:cs="Times New Roman"/>
+          <w:sz w:val="26"/>
+          <w:szCs w:val="26"/>
+        </w:rPr>
+      </w:pPr>
       <w:bookmarkStart w:id="0" w:name="_GoBack"/>
       <w:bookmarkEnd w:id="0"/>
-    </w:p>
-    <w:p>
-      <w:pPr>
-        <w:jc w:val="both"/>
-        <w:rPr>
-          <w:rFonts w:ascii="Times New Roman" w:hAnsi="Times New Roman" w:cs="Times New Roman"/>
-          <w:sz w:val="26"/>
-          <w:szCs w:val="26"/>
-        </w:rPr>
-      </w:pPr>
     </w:p>
     <w:sectPr>
       <w:pgSz w:w="12240" w:h="15840"/>
@@ -2697,6 +3944,184 @@
 <file path=word/numbering.xml><?xml version="1.0" encoding="utf-8"?>
 <w:numbering xmlns:wpc="http://schemas.microsoft.com/office/word/2010/wordprocessingCanvas" xmlns:cx="http://schemas.microsoft.com/office/drawing/2014/chartex" xmlns:mc="http://schemas.openxmlformats.org/markup-compatibility/2006" xmlns:o="urn:schemas-microsoft-com:office:office" xmlns:r="http://schemas.openxmlformats.org/officeDocument/2006/relationships" xmlns:m="http://schemas.openxmlformats.org/officeDocument/2006/math" xmlns:v="urn:schemas-microsoft-com:vml" xmlns:wp14="http://schemas.microsoft.com/office/word/2010/wordprocessingDrawing" xmlns:wp="http://schemas.openxmlformats.org/drawingml/2006/wordprocessingDrawing" xmlns:w10="urn:schemas-microsoft-com:office:word" xmlns:w="http://schemas.openxmlformats.org/wordprocessingml/2006/main" xmlns:w14="http://schemas.microsoft.com/office/word/2010/wordml" xmlns:w15="http://schemas.microsoft.com/office/word/2012/wordml" xmlns:w16se="http://schemas.microsoft.com/office/word/2015/wordml/symex" xmlns:wpg="http://schemas.microsoft.com/office/word/2010/wordprocessingGroup" xmlns:wpi="http://schemas.microsoft.com/office/word/2010/wordprocessingInk" xmlns:wne="http://schemas.microsoft.com/office/word/2006/wordml" xmlns:wps="http://schemas.microsoft.com/office/word/2010/wordprocessingShape" mc:Ignorable="w14 w15 w16se wp14">
   <w:abstractNum w:abstractNumId="0" w15:restartNumberingAfterBreak="0">
+    <w:nsid w:val="03591AF6"/>
+    <w:multiLevelType w:val="hybridMultilevel"/>
+    <w:tmpl w:val="FDE85E86"/>
+    <w:lvl w:ilvl="0" w:tplc="8B12BCF6">
+      <w:start w:val="1"/>
+      <w:numFmt w:val="decimal"/>
+      <w:lvlText w:val="%1."/>
+      <w:lvlJc w:val="left"/>
+      <w:pPr>
+        <w:ind w:left="1080" w:hanging="360"/>
+      </w:pPr>
+      <w:rPr>
+        <w:rFonts w:hint="default"/>
+      </w:rPr>
+    </w:lvl>
+    <w:lvl w:ilvl="1" w:tplc="04090019" w:tentative="1">
+      <w:start w:val="1"/>
+      <w:numFmt w:val="lowerLetter"/>
+      <w:lvlText w:val="%2."/>
+      <w:lvlJc w:val="left"/>
+      <w:pPr>
+        <w:ind w:left="1800" w:hanging="360"/>
+      </w:pPr>
+    </w:lvl>
+    <w:lvl w:ilvl="2" w:tplc="0409001B" w:tentative="1">
+      <w:start w:val="1"/>
+      <w:numFmt w:val="lowerRoman"/>
+      <w:lvlText w:val="%3."/>
+      <w:lvlJc w:val="right"/>
+      <w:pPr>
+        <w:ind w:left="2520" w:hanging="180"/>
+      </w:pPr>
+    </w:lvl>
+    <w:lvl w:ilvl="3" w:tplc="0409000F" w:tentative="1">
+      <w:start w:val="1"/>
+      <w:numFmt w:val="decimal"/>
+      <w:lvlText w:val="%4."/>
+      <w:lvlJc w:val="left"/>
+      <w:pPr>
+        <w:ind w:left="3240" w:hanging="360"/>
+      </w:pPr>
+    </w:lvl>
+    <w:lvl w:ilvl="4" w:tplc="04090019" w:tentative="1">
+      <w:start w:val="1"/>
+      <w:numFmt w:val="lowerLetter"/>
+      <w:lvlText w:val="%5."/>
+      <w:lvlJc w:val="left"/>
+      <w:pPr>
+        <w:ind w:left="3960" w:hanging="360"/>
+      </w:pPr>
+    </w:lvl>
+    <w:lvl w:ilvl="5" w:tplc="0409001B" w:tentative="1">
+      <w:start w:val="1"/>
+      <w:numFmt w:val="lowerRoman"/>
+      <w:lvlText w:val="%6."/>
+      <w:lvlJc w:val="right"/>
+      <w:pPr>
+        <w:ind w:left="4680" w:hanging="180"/>
+      </w:pPr>
+    </w:lvl>
+    <w:lvl w:ilvl="6" w:tplc="0409000F" w:tentative="1">
+      <w:start w:val="1"/>
+      <w:numFmt w:val="decimal"/>
+      <w:lvlText w:val="%7."/>
+      <w:lvlJc w:val="left"/>
+      <w:pPr>
+        <w:ind w:left="5400" w:hanging="360"/>
+      </w:pPr>
+    </w:lvl>
+    <w:lvl w:ilvl="7" w:tplc="04090019" w:tentative="1">
+      <w:start w:val="1"/>
+      <w:numFmt w:val="lowerLetter"/>
+      <w:lvlText w:val="%8."/>
+      <w:lvlJc w:val="left"/>
+      <w:pPr>
+        <w:ind w:left="6120" w:hanging="360"/>
+      </w:pPr>
+    </w:lvl>
+    <w:lvl w:ilvl="8" w:tplc="0409001B" w:tentative="1">
+      <w:start w:val="1"/>
+      <w:numFmt w:val="lowerRoman"/>
+      <w:lvlText w:val="%9."/>
+      <w:lvlJc w:val="right"/>
+      <w:pPr>
+        <w:ind w:left="6840" w:hanging="180"/>
+      </w:pPr>
+    </w:lvl>
+  </w:abstractNum>
+  <w:abstractNum w:abstractNumId="1" w15:restartNumberingAfterBreak="0">
+    <w:nsid w:val="03A90A1B"/>
+    <w:multiLevelType w:val="hybridMultilevel"/>
+    <w:tmpl w:val="9110AADE"/>
+    <w:lvl w:ilvl="0" w:tplc="D8E43642">
+      <w:start w:val="1"/>
+      <w:numFmt w:val="decimal"/>
+      <w:lvlText w:val="%1."/>
+      <w:lvlJc w:val="left"/>
+      <w:pPr>
+        <w:ind w:left="720" w:hanging="360"/>
+      </w:pPr>
+      <w:rPr>
+        <w:rFonts w:hint="default"/>
+      </w:rPr>
+    </w:lvl>
+    <w:lvl w:ilvl="1" w:tplc="04090019" w:tentative="1">
+      <w:start w:val="1"/>
+      <w:numFmt w:val="lowerLetter"/>
+      <w:lvlText w:val="%2."/>
+      <w:lvlJc w:val="left"/>
+      <w:pPr>
+        <w:ind w:left="1440" w:hanging="360"/>
+      </w:pPr>
+    </w:lvl>
+    <w:lvl w:ilvl="2" w:tplc="0409001B" w:tentative="1">
+      <w:start w:val="1"/>
+      <w:numFmt w:val="lowerRoman"/>
+      <w:lvlText w:val="%3."/>
+      <w:lvlJc w:val="right"/>
+      <w:pPr>
+        <w:ind w:left="2160" w:hanging="180"/>
+      </w:pPr>
+    </w:lvl>
+    <w:lvl w:ilvl="3" w:tplc="0409000F" w:tentative="1">
+      <w:start w:val="1"/>
+      <w:numFmt w:val="decimal"/>
+      <w:lvlText w:val="%4."/>
+      <w:lvlJc w:val="left"/>
+      <w:pPr>
+        <w:ind w:left="2880" w:hanging="360"/>
+      </w:pPr>
+    </w:lvl>
+    <w:lvl w:ilvl="4" w:tplc="04090019" w:tentative="1">
+      <w:start w:val="1"/>
+      <w:numFmt w:val="lowerLetter"/>
+      <w:lvlText w:val="%5."/>
+      <w:lvlJc w:val="left"/>
+      <w:pPr>
+        <w:ind w:left="3600" w:hanging="360"/>
+      </w:pPr>
+    </w:lvl>
+    <w:lvl w:ilvl="5" w:tplc="0409001B" w:tentative="1">
+      <w:start w:val="1"/>
+      <w:numFmt w:val="lowerRoman"/>
+      <w:lvlText w:val="%6."/>
+      <w:lvlJc w:val="right"/>
+      <w:pPr>
+        <w:ind w:left="4320" w:hanging="180"/>
+      </w:pPr>
+    </w:lvl>
+    <w:lvl w:ilvl="6" w:tplc="0409000F" w:tentative="1">
+      <w:start w:val="1"/>
+      <w:numFmt w:val="decimal"/>
+      <w:lvlText w:val="%7."/>
+      <w:lvlJc w:val="left"/>
+      <w:pPr>
+        <w:ind w:left="5040" w:hanging="360"/>
+      </w:pPr>
+    </w:lvl>
+    <w:lvl w:ilvl="7" w:tplc="04090019" w:tentative="1">
+      <w:start w:val="1"/>
+      <w:numFmt w:val="lowerLetter"/>
+      <w:lvlText w:val="%8."/>
+      <w:lvlJc w:val="left"/>
+      <w:pPr>
+        <w:ind w:left="5760" w:hanging="360"/>
+      </w:pPr>
+    </w:lvl>
+    <w:lvl w:ilvl="8" w:tplc="0409001B" w:tentative="1">
+      <w:start w:val="1"/>
+      <w:numFmt w:val="lowerRoman"/>
+      <w:lvlText w:val="%9."/>
+      <w:lvlJc w:val="right"/>
+      <w:pPr>
+        <w:ind w:left="6480" w:hanging="180"/>
+      </w:pPr>
+    </w:lvl>
+  </w:abstractNum>
+  <w:abstractNum w:abstractNumId="2" w15:restartNumberingAfterBreak="0">
     <w:nsid w:val="05652AF8"/>
     <w:multiLevelType w:val="multilevel"/>
     <w:tmpl w:val="0409001F"/>
@@ -2783,7 +4208,7 @@
       </w:pPr>
     </w:lvl>
   </w:abstractNum>
-  <w:abstractNum w:abstractNumId="1" w15:restartNumberingAfterBreak="0">
+  <w:abstractNum w:abstractNumId="3" w15:restartNumberingAfterBreak="0">
     <w:nsid w:val="085E3E7C"/>
     <w:multiLevelType w:val="hybridMultilevel"/>
     <w:tmpl w:val="C4A6C6E4"/>
@@ -2896,7 +4321,120 @@
       </w:rPr>
     </w:lvl>
   </w:abstractNum>
-  <w:abstractNum w:abstractNumId="2" w15:restartNumberingAfterBreak="0">
+  <w:abstractNum w:abstractNumId="4" w15:restartNumberingAfterBreak="0">
+    <w:nsid w:val="0AC5485C"/>
+    <w:multiLevelType w:val="hybridMultilevel"/>
+    <w:tmpl w:val="9962C26A"/>
+    <w:lvl w:ilvl="0" w:tplc="8A3A53DC">
+      <w:start w:val="6"/>
+      <w:numFmt w:val="bullet"/>
+      <w:lvlText w:val="-"/>
+      <w:lvlJc w:val="left"/>
+      <w:pPr>
+        <w:ind w:left="720" w:hanging="360"/>
+      </w:pPr>
+      <w:rPr>
+        <w:rFonts w:ascii="Times New Roman" w:eastAsiaTheme="minorHAnsi" w:hAnsi="Times New Roman" w:cs="Times New Roman" w:hint="default"/>
+      </w:rPr>
+    </w:lvl>
+    <w:lvl w:ilvl="1" w:tplc="04090003" w:tentative="1">
+      <w:start w:val="1"/>
+      <w:numFmt w:val="bullet"/>
+      <w:lvlText w:val="o"/>
+      <w:lvlJc w:val="left"/>
+      <w:pPr>
+        <w:ind w:left="1440" w:hanging="360"/>
+      </w:pPr>
+      <w:rPr>
+        <w:rFonts w:ascii="Courier New" w:hAnsi="Courier New" w:cs="Courier New" w:hint="default"/>
+      </w:rPr>
+    </w:lvl>
+    <w:lvl w:ilvl="2" w:tplc="04090005" w:tentative="1">
+      <w:start w:val="1"/>
+      <w:numFmt w:val="bullet"/>
+      <w:lvlText w:val=""/>
+      <w:lvlJc w:val="left"/>
+      <w:pPr>
+        <w:ind w:left="2160" w:hanging="360"/>
+      </w:pPr>
+      <w:rPr>
+        <w:rFonts w:ascii="Wingdings" w:hAnsi="Wingdings" w:hint="default"/>
+      </w:rPr>
+    </w:lvl>
+    <w:lvl w:ilvl="3" w:tplc="04090001" w:tentative="1">
+      <w:start w:val="1"/>
+      <w:numFmt w:val="bullet"/>
+      <w:lvlText w:val=""/>
+      <w:lvlJc w:val="left"/>
+      <w:pPr>
+        <w:ind w:left="2880" w:hanging="360"/>
+      </w:pPr>
+      <w:rPr>
+        <w:rFonts w:ascii="Symbol" w:hAnsi="Symbol" w:hint="default"/>
+      </w:rPr>
+    </w:lvl>
+    <w:lvl w:ilvl="4" w:tplc="04090003" w:tentative="1">
+      <w:start w:val="1"/>
+      <w:numFmt w:val="bullet"/>
+      <w:lvlText w:val="o"/>
+      <w:lvlJc w:val="left"/>
+      <w:pPr>
+        <w:ind w:left="3600" w:hanging="360"/>
+      </w:pPr>
+      <w:rPr>
+        <w:rFonts w:ascii="Courier New" w:hAnsi="Courier New" w:cs="Courier New" w:hint="default"/>
+      </w:rPr>
+    </w:lvl>
+    <w:lvl w:ilvl="5" w:tplc="04090005" w:tentative="1">
+      <w:start w:val="1"/>
+      <w:numFmt w:val="bullet"/>
+      <w:lvlText w:val=""/>
+      <w:lvlJc w:val="left"/>
+      <w:pPr>
+        <w:ind w:left="4320" w:hanging="360"/>
+      </w:pPr>
+      <w:rPr>
+        <w:rFonts w:ascii="Wingdings" w:hAnsi="Wingdings" w:hint="default"/>
+      </w:rPr>
+    </w:lvl>
+    <w:lvl w:ilvl="6" w:tplc="04090001" w:tentative="1">
+      <w:start w:val="1"/>
+      <w:numFmt w:val="bullet"/>
+      <w:lvlText w:val=""/>
+      <w:lvlJc w:val="left"/>
+      <w:pPr>
+        <w:ind w:left="5040" w:hanging="360"/>
+      </w:pPr>
+      <w:rPr>
+        <w:rFonts w:ascii="Symbol" w:hAnsi="Symbol" w:hint="default"/>
+      </w:rPr>
+    </w:lvl>
+    <w:lvl w:ilvl="7" w:tplc="04090003" w:tentative="1">
+      <w:start w:val="1"/>
+      <w:numFmt w:val="bullet"/>
+      <w:lvlText w:val="o"/>
+      <w:lvlJc w:val="left"/>
+      <w:pPr>
+        <w:ind w:left="5760" w:hanging="360"/>
+      </w:pPr>
+      <w:rPr>
+        <w:rFonts w:ascii="Courier New" w:hAnsi="Courier New" w:cs="Courier New" w:hint="default"/>
+      </w:rPr>
+    </w:lvl>
+    <w:lvl w:ilvl="8" w:tplc="04090005" w:tentative="1">
+      <w:start w:val="1"/>
+      <w:numFmt w:val="bullet"/>
+      <w:lvlText w:val=""/>
+      <w:lvlJc w:val="left"/>
+      <w:pPr>
+        <w:ind w:left="6480" w:hanging="360"/>
+      </w:pPr>
+      <w:rPr>
+        <w:rFonts w:ascii="Wingdings" w:hAnsi="Wingdings" w:hint="default"/>
+      </w:rPr>
+    </w:lvl>
+  </w:abstractNum>
+  <w:abstractNum w:abstractNumId="5" w15:restartNumberingAfterBreak="0">
     <w:nsid w:val="0CA70B32"/>
     <w:multiLevelType w:val="hybridMultilevel"/>
     <w:tmpl w:val="D166C2B0"/>
@@ -2985,7 +4523,7 @@
       </w:pPr>
     </w:lvl>
   </w:abstractNum>
-  <w:abstractNum w:abstractNumId="3" w15:restartNumberingAfterBreak="0">
+  <w:abstractNum w:abstractNumId="6" w15:restartNumberingAfterBreak="0">
     <w:nsid w:val="0CEA0CB4"/>
     <w:multiLevelType w:val="hybridMultilevel"/>
     <w:tmpl w:val="145EC97E"/>
@@ -3098,10 +4636,10 @@
       </w:rPr>
     </w:lvl>
   </w:abstractNum>
-  <w:abstractNum w:abstractNumId="4" w15:restartNumberingAfterBreak="0">
+  <w:abstractNum w:abstractNumId="7" w15:restartNumberingAfterBreak="0">
     <w:nsid w:val="0F3E7C5E"/>
     <w:multiLevelType w:val="hybridMultilevel"/>
-    <w:tmpl w:val="E7984E8C"/>
+    <w:tmpl w:val="7C402C9E"/>
     <w:lvl w:ilvl="0" w:tplc="0409000F">
       <w:start w:val="1"/>
       <w:numFmt w:val="decimal"/>
@@ -3184,7 +4722,7 @@
       </w:pPr>
     </w:lvl>
   </w:abstractNum>
-  <w:abstractNum w:abstractNumId="5" w15:restartNumberingAfterBreak="0">
+  <w:abstractNum w:abstractNumId="8" w15:restartNumberingAfterBreak="0">
     <w:nsid w:val="1413501E"/>
     <w:multiLevelType w:val="multilevel"/>
     <w:tmpl w:val="0409001F"/>
@@ -3298,7 +4836,7 @@
       </w:rPr>
     </w:lvl>
   </w:abstractNum>
-  <w:abstractNum w:abstractNumId="6" w15:restartNumberingAfterBreak="0">
+  <w:abstractNum w:abstractNumId="9" w15:restartNumberingAfterBreak="0">
     <w:nsid w:val="181928C9"/>
     <w:multiLevelType w:val="hybridMultilevel"/>
     <w:tmpl w:val="7CF064D8"/>
@@ -3411,7 +4949,7 @@
       </w:rPr>
     </w:lvl>
   </w:abstractNum>
-  <w:abstractNum w:abstractNumId="7" w15:restartNumberingAfterBreak="0">
+  <w:abstractNum w:abstractNumId="10" w15:restartNumberingAfterBreak="0">
     <w:nsid w:val="1B9E4400"/>
     <w:multiLevelType w:val="multilevel"/>
     <w:tmpl w:val="0409001F"/>
@@ -3501,7 +5039,7 @@
       </w:pPr>
     </w:lvl>
   </w:abstractNum>
-  <w:abstractNum w:abstractNumId="8" w15:restartNumberingAfterBreak="0">
+  <w:abstractNum w:abstractNumId="11" w15:restartNumberingAfterBreak="0">
     <w:nsid w:val="1DF85CB4"/>
     <w:multiLevelType w:val="hybridMultilevel"/>
     <w:tmpl w:val="6AA2216E"/>
@@ -3614,7 +5152,120 @@
       </w:rPr>
     </w:lvl>
   </w:abstractNum>
-  <w:abstractNum w:abstractNumId="9" w15:restartNumberingAfterBreak="0">
+  <w:abstractNum w:abstractNumId="12" w15:restartNumberingAfterBreak="0">
+    <w:nsid w:val="1E5604DA"/>
+    <w:multiLevelType w:val="hybridMultilevel"/>
+    <w:tmpl w:val="C76854CA"/>
+    <w:lvl w:ilvl="0" w:tplc="04090001">
+      <w:start w:val="1"/>
+      <w:numFmt w:val="bullet"/>
+      <w:lvlText w:val=""/>
+      <w:lvlJc w:val="left"/>
+      <w:pPr>
+        <w:ind w:left="720" w:hanging="360"/>
+      </w:pPr>
+      <w:rPr>
+        <w:rFonts w:ascii="Symbol" w:hAnsi="Symbol" w:hint="default"/>
+      </w:rPr>
+    </w:lvl>
+    <w:lvl w:ilvl="1" w:tplc="04090003" w:tentative="1">
+      <w:start w:val="1"/>
+      <w:numFmt w:val="bullet"/>
+      <w:lvlText w:val="o"/>
+      <w:lvlJc w:val="left"/>
+      <w:pPr>
+        <w:ind w:left="1440" w:hanging="360"/>
+      </w:pPr>
+      <w:rPr>
+        <w:rFonts w:ascii="Courier New" w:hAnsi="Courier New" w:cs="Courier New" w:hint="default"/>
+      </w:rPr>
+    </w:lvl>
+    <w:lvl w:ilvl="2" w:tplc="04090005" w:tentative="1">
+      <w:start w:val="1"/>
+      <w:numFmt w:val="bullet"/>
+      <w:lvlText w:val=""/>
+      <w:lvlJc w:val="left"/>
+      <w:pPr>
+        <w:ind w:left="2160" w:hanging="360"/>
+      </w:pPr>
+      <w:rPr>
+        <w:rFonts w:ascii="Wingdings" w:hAnsi="Wingdings" w:hint="default"/>
+      </w:rPr>
+    </w:lvl>
+    <w:lvl w:ilvl="3" w:tplc="04090001" w:tentative="1">
+      <w:start w:val="1"/>
+      <w:numFmt w:val="bullet"/>
+      <w:lvlText w:val=""/>
+      <w:lvlJc w:val="left"/>
+      <w:pPr>
+        <w:ind w:left="2880" w:hanging="360"/>
+      </w:pPr>
+      <w:rPr>
+        <w:rFonts w:ascii="Symbol" w:hAnsi="Symbol" w:hint="default"/>
+      </w:rPr>
+    </w:lvl>
+    <w:lvl w:ilvl="4" w:tplc="04090003" w:tentative="1">
+      <w:start w:val="1"/>
+      <w:numFmt w:val="bullet"/>
+      <w:lvlText w:val="o"/>
+      <w:lvlJc w:val="left"/>
+      <w:pPr>
+        <w:ind w:left="3600" w:hanging="360"/>
+      </w:pPr>
+      <w:rPr>
+        <w:rFonts w:ascii="Courier New" w:hAnsi="Courier New" w:cs="Courier New" w:hint="default"/>
+      </w:rPr>
+    </w:lvl>
+    <w:lvl w:ilvl="5" w:tplc="04090005" w:tentative="1">
+      <w:start w:val="1"/>
+      <w:numFmt w:val="bullet"/>
+      <w:lvlText w:val=""/>
+      <w:lvlJc w:val="left"/>
+      <w:pPr>
+        <w:ind w:left="4320" w:hanging="360"/>
+      </w:pPr>
+      <w:rPr>
+        <w:rFonts w:ascii="Wingdings" w:hAnsi="Wingdings" w:hint="default"/>
+      </w:rPr>
+    </w:lvl>
+    <w:lvl w:ilvl="6" w:tplc="04090001" w:tentative="1">
+      <w:start w:val="1"/>
+      <w:numFmt w:val="bullet"/>
+      <w:lvlText w:val=""/>
+      <w:lvlJc w:val="left"/>
+      <w:pPr>
+        <w:ind w:left="5040" w:hanging="360"/>
+      </w:pPr>
+      <w:rPr>
+        <w:rFonts w:ascii="Symbol" w:hAnsi="Symbol" w:hint="default"/>
+      </w:rPr>
+    </w:lvl>
+    <w:lvl w:ilvl="7" w:tplc="04090003" w:tentative="1">
+      <w:start w:val="1"/>
+      <w:numFmt w:val="bullet"/>
+      <w:lvlText w:val="o"/>
+      <w:lvlJc w:val="left"/>
+      <w:pPr>
+        <w:ind w:left="5760" w:hanging="360"/>
+      </w:pPr>
+      <w:rPr>
+        <w:rFonts w:ascii="Courier New" w:hAnsi="Courier New" w:cs="Courier New" w:hint="default"/>
+      </w:rPr>
+    </w:lvl>
+    <w:lvl w:ilvl="8" w:tplc="04090005" w:tentative="1">
+      <w:start w:val="1"/>
+      <w:numFmt w:val="bullet"/>
+      <w:lvlText w:val=""/>
+      <w:lvlJc w:val="left"/>
+      <w:pPr>
+        <w:ind w:left="6480" w:hanging="360"/>
+      </w:pPr>
+      <w:rPr>
+        <w:rFonts w:ascii="Wingdings" w:hAnsi="Wingdings" w:hint="default"/>
+      </w:rPr>
+    </w:lvl>
+  </w:abstractNum>
+  <w:abstractNum w:abstractNumId="13" w15:restartNumberingAfterBreak="0">
     <w:nsid w:val="28057949"/>
     <w:multiLevelType w:val="multilevel"/>
     <w:tmpl w:val="9468EB50"/>
@@ -3727,7 +5378,7 @@
       </w:rPr>
     </w:lvl>
   </w:abstractNum>
-  <w:abstractNum w:abstractNumId="10" w15:restartNumberingAfterBreak="0">
+  <w:abstractNum w:abstractNumId="14" w15:restartNumberingAfterBreak="0">
     <w:nsid w:val="325B0E93"/>
     <w:multiLevelType w:val="multilevel"/>
     <w:tmpl w:val="0409001F"/>
@@ -3814,7 +5465,7 @@
       </w:pPr>
     </w:lvl>
   </w:abstractNum>
-  <w:abstractNum w:abstractNumId="11" w15:restartNumberingAfterBreak="0">
+  <w:abstractNum w:abstractNumId="15" w15:restartNumberingAfterBreak="0">
     <w:nsid w:val="333E1329"/>
     <w:multiLevelType w:val="hybridMultilevel"/>
     <w:tmpl w:val="8C923BB8"/>
@@ -3927,7 +5578,7 @@
       </w:rPr>
     </w:lvl>
   </w:abstractNum>
-  <w:abstractNum w:abstractNumId="12" w15:restartNumberingAfterBreak="0">
+  <w:abstractNum w:abstractNumId="16" w15:restartNumberingAfterBreak="0">
     <w:nsid w:val="33686767"/>
     <w:multiLevelType w:val="hybridMultilevel"/>
     <w:tmpl w:val="708AEF3E"/>
@@ -4040,7 +5691,209 @@
       </w:rPr>
     </w:lvl>
   </w:abstractNum>
-  <w:abstractNum w:abstractNumId="13" w15:restartNumberingAfterBreak="0">
+  <w:abstractNum w:abstractNumId="17" w15:restartNumberingAfterBreak="0">
+    <w:nsid w:val="3F41697E"/>
+    <w:multiLevelType w:val="hybridMultilevel"/>
+    <w:tmpl w:val="96E66DDC"/>
+    <w:lvl w:ilvl="0" w:tplc="B164CACE">
+      <w:start w:val="1"/>
+      <w:numFmt w:val="decimal"/>
+      <w:lvlText w:val="%1."/>
+      <w:lvlJc w:val="left"/>
+      <w:pPr>
+        <w:ind w:left="720" w:hanging="360"/>
+      </w:pPr>
+      <w:rPr>
+        <w:rFonts w:hint="default"/>
+      </w:rPr>
+    </w:lvl>
+    <w:lvl w:ilvl="1" w:tplc="04090019" w:tentative="1">
+      <w:start w:val="1"/>
+      <w:numFmt w:val="lowerLetter"/>
+      <w:lvlText w:val="%2."/>
+      <w:lvlJc w:val="left"/>
+      <w:pPr>
+        <w:ind w:left="1440" w:hanging="360"/>
+      </w:pPr>
+    </w:lvl>
+    <w:lvl w:ilvl="2" w:tplc="0409001B" w:tentative="1">
+      <w:start w:val="1"/>
+      <w:numFmt w:val="lowerRoman"/>
+      <w:lvlText w:val="%3."/>
+      <w:lvlJc w:val="right"/>
+      <w:pPr>
+        <w:ind w:left="2160" w:hanging="180"/>
+      </w:pPr>
+    </w:lvl>
+    <w:lvl w:ilvl="3" w:tplc="0409000F" w:tentative="1">
+      <w:start w:val="1"/>
+      <w:numFmt w:val="decimal"/>
+      <w:lvlText w:val="%4."/>
+      <w:lvlJc w:val="left"/>
+      <w:pPr>
+        <w:ind w:left="2880" w:hanging="360"/>
+      </w:pPr>
+    </w:lvl>
+    <w:lvl w:ilvl="4" w:tplc="04090019" w:tentative="1">
+      <w:start w:val="1"/>
+      <w:numFmt w:val="lowerLetter"/>
+      <w:lvlText w:val="%5."/>
+      <w:lvlJc w:val="left"/>
+      <w:pPr>
+        <w:ind w:left="3600" w:hanging="360"/>
+      </w:pPr>
+    </w:lvl>
+    <w:lvl w:ilvl="5" w:tplc="0409001B" w:tentative="1">
+      <w:start w:val="1"/>
+      <w:numFmt w:val="lowerRoman"/>
+      <w:lvlText w:val="%6."/>
+      <w:lvlJc w:val="right"/>
+      <w:pPr>
+        <w:ind w:left="4320" w:hanging="180"/>
+      </w:pPr>
+    </w:lvl>
+    <w:lvl w:ilvl="6" w:tplc="0409000F" w:tentative="1">
+      <w:start w:val="1"/>
+      <w:numFmt w:val="decimal"/>
+      <w:lvlText w:val="%7."/>
+      <w:lvlJc w:val="left"/>
+      <w:pPr>
+        <w:ind w:left="5040" w:hanging="360"/>
+      </w:pPr>
+    </w:lvl>
+    <w:lvl w:ilvl="7" w:tplc="04090019" w:tentative="1">
+      <w:start w:val="1"/>
+      <w:numFmt w:val="lowerLetter"/>
+      <w:lvlText w:val="%8."/>
+      <w:lvlJc w:val="left"/>
+      <w:pPr>
+        <w:ind w:left="5760" w:hanging="360"/>
+      </w:pPr>
+    </w:lvl>
+    <w:lvl w:ilvl="8" w:tplc="0409001B" w:tentative="1">
+      <w:start w:val="1"/>
+      <w:numFmt w:val="lowerRoman"/>
+      <w:lvlText w:val="%9."/>
+      <w:lvlJc w:val="right"/>
+      <w:pPr>
+        <w:ind w:left="6480" w:hanging="180"/>
+      </w:pPr>
+    </w:lvl>
+  </w:abstractNum>
+  <w:abstractNum w:abstractNumId="18" w15:restartNumberingAfterBreak="0">
+    <w:nsid w:val="3FDB6C9E"/>
+    <w:multiLevelType w:val="hybridMultilevel"/>
+    <w:tmpl w:val="8CAE6AE6"/>
+    <w:lvl w:ilvl="0" w:tplc="04090001">
+      <w:start w:val="1"/>
+      <w:numFmt w:val="bullet"/>
+      <w:lvlText w:val=""/>
+      <w:lvlJc w:val="left"/>
+      <w:pPr>
+        <w:ind w:left="720" w:hanging="360"/>
+      </w:pPr>
+      <w:rPr>
+        <w:rFonts w:ascii="Symbol" w:hAnsi="Symbol" w:hint="default"/>
+      </w:rPr>
+    </w:lvl>
+    <w:lvl w:ilvl="1" w:tplc="04090003" w:tentative="1">
+      <w:start w:val="1"/>
+      <w:numFmt w:val="bullet"/>
+      <w:lvlText w:val="o"/>
+      <w:lvlJc w:val="left"/>
+      <w:pPr>
+        <w:ind w:left="1440" w:hanging="360"/>
+      </w:pPr>
+      <w:rPr>
+        <w:rFonts w:ascii="Courier New" w:hAnsi="Courier New" w:cs="Courier New" w:hint="default"/>
+      </w:rPr>
+    </w:lvl>
+    <w:lvl w:ilvl="2" w:tplc="04090005" w:tentative="1">
+      <w:start w:val="1"/>
+      <w:numFmt w:val="bullet"/>
+      <w:lvlText w:val=""/>
+      <w:lvlJc w:val="left"/>
+      <w:pPr>
+        <w:ind w:left="2160" w:hanging="360"/>
+      </w:pPr>
+      <w:rPr>
+        <w:rFonts w:ascii="Wingdings" w:hAnsi="Wingdings" w:hint="default"/>
+      </w:rPr>
+    </w:lvl>
+    <w:lvl w:ilvl="3" w:tplc="04090001" w:tentative="1">
+      <w:start w:val="1"/>
+      <w:numFmt w:val="bullet"/>
+      <w:lvlText w:val=""/>
+      <w:lvlJc w:val="left"/>
+      <w:pPr>
+        <w:ind w:left="2880" w:hanging="360"/>
+      </w:pPr>
+      <w:rPr>
+        <w:rFonts w:ascii="Symbol" w:hAnsi="Symbol" w:hint="default"/>
+      </w:rPr>
+    </w:lvl>
+    <w:lvl w:ilvl="4" w:tplc="04090003" w:tentative="1">
+      <w:start w:val="1"/>
+      <w:numFmt w:val="bullet"/>
+      <w:lvlText w:val="o"/>
+      <w:lvlJc w:val="left"/>
+      <w:pPr>
+        <w:ind w:left="3600" w:hanging="360"/>
+      </w:pPr>
+      <w:rPr>
+        <w:rFonts w:ascii="Courier New" w:hAnsi="Courier New" w:cs="Courier New" w:hint="default"/>
+      </w:rPr>
+    </w:lvl>
+    <w:lvl w:ilvl="5" w:tplc="04090005" w:tentative="1">
+      <w:start w:val="1"/>
+      <w:numFmt w:val="bullet"/>
+      <w:lvlText w:val=""/>
+      <w:lvlJc w:val="left"/>
+      <w:pPr>
+        <w:ind w:left="4320" w:hanging="360"/>
+      </w:pPr>
+      <w:rPr>
+        <w:rFonts w:ascii="Wingdings" w:hAnsi="Wingdings" w:hint="default"/>
+      </w:rPr>
+    </w:lvl>
+    <w:lvl w:ilvl="6" w:tplc="04090001" w:tentative="1">
+      <w:start w:val="1"/>
+      <w:numFmt w:val="bullet"/>
+      <w:lvlText w:val=""/>
+      <w:lvlJc w:val="left"/>
+      <w:pPr>
+        <w:ind w:left="5040" w:hanging="360"/>
+      </w:pPr>
+      <w:rPr>
+        <w:rFonts w:ascii="Symbol" w:hAnsi="Symbol" w:hint="default"/>
+      </w:rPr>
+    </w:lvl>
+    <w:lvl w:ilvl="7" w:tplc="04090003" w:tentative="1">
+      <w:start w:val="1"/>
+      <w:numFmt w:val="bullet"/>
+      <w:lvlText w:val="o"/>
+      <w:lvlJc w:val="left"/>
+      <w:pPr>
+        <w:ind w:left="5760" w:hanging="360"/>
+      </w:pPr>
+      <w:rPr>
+        <w:rFonts w:ascii="Courier New" w:hAnsi="Courier New" w:cs="Courier New" w:hint="default"/>
+      </w:rPr>
+    </w:lvl>
+    <w:lvl w:ilvl="8" w:tplc="04090005" w:tentative="1">
+      <w:start w:val="1"/>
+      <w:numFmt w:val="bullet"/>
+      <w:lvlText w:val=""/>
+      <w:lvlJc w:val="left"/>
+      <w:pPr>
+        <w:ind w:left="6480" w:hanging="360"/>
+      </w:pPr>
+      <w:rPr>
+        <w:rFonts w:ascii="Wingdings" w:hAnsi="Wingdings" w:hint="default"/>
+      </w:rPr>
+    </w:lvl>
+  </w:abstractNum>
+  <w:abstractNum w:abstractNumId="19" w15:restartNumberingAfterBreak="0">
     <w:nsid w:val="42D3690C"/>
     <w:multiLevelType w:val="hybridMultilevel"/>
     <w:tmpl w:val="07385942"/>
@@ -4153,7 +6006,7 @@
       </w:rPr>
     </w:lvl>
   </w:abstractNum>
-  <w:abstractNum w:abstractNumId="14" w15:restartNumberingAfterBreak="0">
+  <w:abstractNum w:abstractNumId="20" w15:restartNumberingAfterBreak="0">
     <w:nsid w:val="49C1469C"/>
     <w:multiLevelType w:val="multilevel"/>
     <w:tmpl w:val="5664BD0C"/>
@@ -4266,7 +6119,7 @@
       </w:rPr>
     </w:lvl>
   </w:abstractNum>
-  <w:abstractNum w:abstractNumId="15" w15:restartNumberingAfterBreak="0">
+  <w:abstractNum w:abstractNumId="21" w15:restartNumberingAfterBreak="0">
     <w:nsid w:val="54712F6D"/>
     <w:multiLevelType w:val="hybridMultilevel"/>
     <w:tmpl w:val="60A05DE2"/>
@@ -4355,10 +6208,10 @@
       </w:pPr>
     </w:lvl>
   </w:abstractNum>
-  <w:abstractNum w:abstractNumId="16" w15:restartNumberingAfterBreak="0">
+  <w:abstractNum w:abstractNumId="22" w15:restartNumberingAfterBreak="0">
     <w:nsid w:val="5A105865"/>
     <w:multiLevelType w:val="hybridMultilevel"/>
-    <w:tmpl w:val="3E4C55E6"/>
+    <w:tmpl w:val="0B341042"/>
     <w:lvl w:ilvl="0" w:tplc="04090013">
       <w:start w:val="1"/>
       <w:numFmt w:val="upperRoman"/>
@@ -4441,7 +6294,96 @@
       </w:pPr>
     </w:lvl>
   </w:abstractNum>
-  <w:abstractNum w:abstractNumId="17" w15:restartNumberingAfterBreak="0">
+  <w:abstractNum w:abstractNumId="23" w15:restartNumberingAfterBreak="0">
+    <w:nsid w:val="5E9709FC"/>
+    <w:multiLevelType w:val="hybridMultilevel"/>
+    <w:tmpl w:val="1CAEA124"/>
+    <w:lvl w:ilvl="0" w:tplc="DC44B774">
+      <w:start w:val="1"/>
+      <w:numFmt w:val="decimal"/>
+      <w:lvlText w:val="%1."/>
+      <w:lvlJc w:val="left"/>
+      <w:pPr>
+        <w:ind w:left="720" w:hanging="360"/>
+      </w:pPr>
+      <w:rPr>
+        <w:rFonts w:hint="default"/>
+      </w:rPr>
+    </w:lvl>
+    <w:lvl w:ilvl="1" w:tplc="04090019" w:tentative="1">
+      <w:start w:val="1"/>
+      <w:numFmt w:val="lowerLetter"/>
+      <w:lvlText w:val="%2."/>
+      <w:lvlJc w:val="left"/>
+      <w:pPr>
+        <w:ind w:left="1440" w:hanging="360"/>
+      </w:pPr>
+    </w:lvl>
+    <w:lvl w:ilvl="2" w:tplc="0409001B" w:tentative="1">
+      <w:start w:val="1"/>
+      <w:numFmt w:val="lowerRoman"/>
+      <w:lvlText w:val="%3."/>
+      <w:lvlJc w:val="right"/>
+      <w:pPr>
+        <w:ind w:left="2160" w:hanging="180"/>
+      </w:pPr>
+    </w:lvl>
+    <w:lvl w:ilvl="3" w:tplc="0409000F" w:tentative="1">
+      <w:start w:val="1"/>
+      <w:numFmt w:val="decimal"/>
+      <w:lvlText w:val="%4."/>
+      <w:lvlJc w:val="left"/>
+      <w:pPr>
+        <w:ind w:left="2880" w:hanging="360"/>
+      </w:pPr>
+    </w:lvl>
+    <w:lvl w:ilvl="4" w:tplc="04090019" w:tentative="1">
+      <w:start w:val="1"/>
+      <w:numFmt w:val="lowerLetter"/>
+      <w:lvlText w:val="%5."/>
+      <w:lvlJc w:val="left"/>
+      <w:pPr>
+        <w:ind w:left="3600" w:hanging="360"/>
+      </w:pPr>
+    </w:lvl>
+    <w:lvl w:ilvl="5" w:tplc="0409001B" w:tentative="1">
+      <w:start w:val="1"/>
+      <w:numFmt w:val="lowerRoman"/>
+      <w:lvlText w:val="%6."/>
+      <w:lvlJc w:val="right"/>
+      <w:pPr>
+        <w:ind w:left="4320" w:hanging="180"/>
+      </w:pPr>
+    </w:lvl>
+    <w:lvl w:ilvl="6" w:tplc="0409000F" w:tentative="1">
+      <w:start w:val="1"/>
+      <w:numFmt w:val="decimal"/>
+      <w:lvlText w:val="%7."/>
+      <w:lvlJc w:val="left"/>
+      <w:pPr>
+        <w:ind w:left="5040" w:hanging="360"/>
+      </w:pPr>
+    </w:lvl>
+    <w:lvl w:ilvl="7" w:tplc="04090019" w:tentative="1">
+      <w:start w:val="1"/>
+      <w:numFmt w:val="lowerLetter"/>
+      <w:lvlText w:val="%8."/>
+      <w:lvlJc w:val="left"/>
+      <w:pPr>
+        <w:ind w:left="5760" w:hanging="360"/>
+      </w:pPr>
+    </w:lvl>
+    <w:lvl w:ilvl="8" w:tplc="0409001B" w:tentative="1">
+      <w:start w:val="1"/>
+      <w:numFmt w:val="lowerRoman"/>
+      <w:lvlText w:val="%9."/>
+      <w:lvlJc w:val="right"/>
+      <w:pPr>
+        <w:ind w:left="6480" w:hanging="180"/>
+      </w:pPr>
+    </w:lvl>
+  </w:abstractNum>
+  <w:abstractNum w:abstractNumId="24" w15:restartNumberingAfterBreak="0">
     <w:nsid w:val="60E21309"/>
     <w:multiLevelType w:val="hybridMultilevel"/>
     <w:tmpl w:val="E4BA5EDA"/>
@@ -4554,7 +6496,7 @@
       </w:rPr>
     </w:lvl>
   </w:abstractNum>
-  <w:abstractNum w:abstractNumId="18" w15:restartNumberingAfterBreak="0">
+  <w:abstractNum w:abstractNumId="25" w15:restartNumberingAfterBreak="0">
     <w:nsid w:val="611109CC"/>
     <w:multiLevelType w:val="hybridMultilevel"/>
     <w:tmpl w:val="AE36D1E6"/>
@@ -4667,7 +6609,96 @@
       </w:rPr>
     </w:lvl>
   </w:abstractNum>
-  <w:abstractNum w:abstractNumId="19" w15:restartNumberingAfterBreak="0">
+  <w:abstractNum w:abstractNumId="26" w15:restartNumberingAfterBreak="0">
+    <w:nsid w:val="640848A9"/>
+    <w:multiLevelType w:val="hybridMultilevel"/>
+    <w:tmpl w:val="5D2EFFCE"/>
+    <w:lvl w:ilvl="0" w:tplc="8B12BCF6">
+      <w:start w:val="1"/>
+      <w:numFmt w:val="decimal"/>
+      <w:lvlText w:val="%1."/>
+      <w:lvlJc w:val="left"/>
+      <w:pPr>
+        <w:ind w:left="720" w:hanging="360"/>
+      </w:pPr>
+      <w:rPr>
+        <w:rFonts w:hint="default"/>
+      </w:rPr>
+    </w:lvl>
+    <w:lvl w:ilvl="1" w:tplc="04090019" w:tentative="1">
+      <w:start w:val="1"/>
+      <w:numFmt w:val="lowerLetter"/>
+      <w:lvlText w:val="%2."/>
+      <w:lvlJc w:val="left"/>
+      <w:pPr>
+        <w:ind w:left="1440" w:hanging="360"/>
+      </w:pPr>
+    </w:lvl>
+    <w:lvl w:ilvl="2" w:tplc="0409001B" w:tentative="1">
+      <w:start w:val="1"/>
+      <w:numFmt w:val="lowerRoman"/>
+      <w:lvlText w:val="%3."/>
+      <w:lvlJc w:val="right"/>
+      <w:pPr>
+        <w:ind w:left="2160" w:hanging="180"/>
+      </w:pPr>
+    </w:lvl>
+    <w:lvl w:ilvl="3" w:tplc="0409000F" w:tentative="1">
+      <w:start w:val="1"/>
+      <w:numFmt w:val="decimal"/>
+      <w:lvlText w:val="%4."/>
+      <w:lvlJc w:val="left"/>
+      <w:pPr>
+        <w:ind w:left="2880" w:hanging="360"/>
+      </w:pPr>
+    </w:lvl>
+    <w:lvl w:ilvl="4" w:tplc="04090019" w:tentative="1">
+      <w:start w:val="1"/>
+      <w:numFmt w:val="lowerLetter"/>
+      <w:lvlText w:val="%5."/>
+      <w:lvlJc w:val="left"/>
+      <w:pPr>
+        <w:ind w:left="3600" w:hanging="360"/>
+      </w:pPr>
+    </w:lvl>
+    <w:lvl w:ilvl="5" w:tplc="0409001B" w:tentative="1">
+      <w:start w:val="1"/>
+      <w:numFmt w:val="lowerRoman"/>
+      <w:lvlText w:val="%6."/>
+      <w:lvlJc w:val="right"/>
+      <w:pPr>
+        <w:ind w:left="4320" w:hanging="180"/>
+      </w:pPr>
+    </w:lvl>
+    <w:lvl w:ilvl="6" w:tplc="0409000F" w:tentative="1">
+      <w:start w:val="1"/>
+      <w:numFmt w:val="decimal"/>
+      <w:lvlText w:val="%7."/>
+      <w:lvlJc w:val="left"/>
+      <w:pPr>
+        <w:ind w:left="5040" w:hanging="360"/>
+      </w:pPr>
+    </w:lvl>
+    <w:lvl w:ilvl="7" w:tplc="04090019" w:tentative="1">
+      <w:start w:val="1"/>
+      <w:numFmt w:val="lowerLetter"/>
+      <w:lvlText w:val="%8."/>
+      <w:lvlJc w:val="left"/>
+      <w:pPr>
+        <w:ind w:left="5760" w:hanging="360"/>
+      </w:pPr>
+    </w:lvl>
+    <w:lvl w:ilvl="8" w:tplc="0409001B" w:tentative="1">
+      <w:start w:val="1"/>
+      <w:numFmt w:val="lowerRoman"/>
+      <w:lvlText w:val="%9."/>
+      <w:lvlJc w:val="right"/>
+      <w:pPr>
+        <w:ind w:left="6480" w:hanging="180"/>
+      </w:pPr>
+    </w:lvl>
+  </w:abstractNum>
+  <w:abstractNum w:abstractNumId="27" w15:restartNumberingAfterBreak="0">
     <w:nsid w:val="65217D39"/>
     <w:multiLevelType w:val="hybridMultilevel"/>
     <w:tmpl w:val="AC083A6E"/>
@@ -4756,7 +6787,93 @@
       </w:pPr>
     </w:lvl>
   </w:abstractNum>
-  <w:abstractNum w:abstractNumId="20" w15:restartNumberingAfterBreak="0">
+  <w:abstractNum w:abstractNumId="28" w15:restartNumberingAfterBreak="0">
+    <w:nsid w:val="6A9A52F0"/>
+    <w:multiLevelType w:val="hybridMultilevel"/>
+    <w:tmpl w:val="FD2038FE"/>
+    <w:lvl w:ilvl="0" w:tplc="04090019">
+      <w:start w:val="1"/>
+      <w:numFmt w:val="lowerLetter"/>
+      <w:lvlText w:val="%1."/>
+      <w:lvlJc w:val="left"/>
+      <w:pPr>
+        <w:ind w:left="720" w:hanging="360"/>
+      </w:pPr>
+    </w:lvl>
+    <w:lvl w:ilvl="1" w:tplc="04090019" w:tentative="1">
+      <w:start w:val="1"/>
+      <w:numFmt w:val="lowerLetter"/>
+      <w:lvlText w:val="%2."/>
+      <w:lvlJc w:val="left"/>
+      <w:pPr>
+        <w:ind w:left="1440" w:hanging="360"/>
+      </w:pPr>
+    </w:lvl>
+    <w:lvl w:ilvl="2" w:tplc="0409001B" w:tentative="1">
+      <w:start w:val="1"/>
+      <w:numFmt w:val="lowerRoman"/>
+      <w:lvlText w:val="%3."/>
+      <w:lvlJc w:val="right"/>
+      <w:pPr>
+        <w:ind w:left="2160" w:hanging="180"/>
+      </w:pPr>
+    </w:lvl>
+    <w:lvl w:ilvl="3" w:tplc="0409000F" w:tentative="1">
+      <w:start w:val="1"/>
+      <w:numFmt w:val="decimal"/>
+      <w:lvlText w:val="%4."/>
+      <w:lvlJc w:val="left"/>
+      <w:pPr>
+        <w:ind w:left="2880" w:hanging="360"/>
+      </w:pPr>
+    </w:lvl>
+    <w:lvl w:ilvl="4" w:tplc="04090019" w:tentative="1">
+      <w:start w:val="1"/>
+      <w:numFmt w:val="lowerLetter"/>
+      <w:lvlText w:val="%5."/>
+      <w:lvlJc w:val="left"/>
+      <w:pPr>
+        <w:ind w:left="3600" w:hanging="360"/>
+      </w:pPr>
+    </w:lvl>
+    <w:lvl w:ilvl="5" w:tplc="0409001B" w:tentative="1">
+      <w:start w:val="1"/>
+      <w:numFmt w:val="lowerRoman"/>
+      <w:lvlText w:val="%6."/>
+      <w:lvlJc w:val="right"/>
+      <w:pPr>
+        <w:ind w:left="4320" w:hanging="180"/>
+      </w:pPr>
+    </w:lvl>
+    <w:lvl w:ilvl="6" w:tplc="0409000F" w:tentative="1">
+      <w:start w:val="1"/>
+      <w:numFmt w:val="decimal"/>
+      <w:lvlText w:val="%7."/>
+      <w:lvlJc w:val="left"/>
+      <w:pPr>
+        <w:ind w:left="5040" w:hanging="360"/>
+      </w:pPr>
+    </w:lvl>
+    <w:lvl w:ilvl="7" w:tplc="04090019" w:tentative="1">
+      <w:start w:val="1"/>
+      <w:numFmt w:val="lowerLetter"/>
+      <w:lvlText w:val="%8."/>
+      <w:lvlJc w:val="left"/>
+      <w:pPr>
+        <w:ind w:left="5760" w:hanging="360"/>
+      </w:pPr>
+    </w:lvl>
+    <w:lvl w:ilvl="8" w:tplc="0409001B" w:tentative="1">
+      <w:start w:val="1"/>
+      <w:numFmt w:val="lowerRoman"/>
+      <w:lvlText w:val="%9."/>
+      <w:lvlJc w:val="right"/>
+      <w:pPr>
+        <w:ind w:left="6480" w:hanging="180"/>
+      </w:pPr>
+    </w:lvl>
+  </w:abstractNum>
+  <w:abstractNum w:abstractNumId="29" w15:restartNumberingAfterBreak="0">
     <w:nsid w:val="713B2F23"/>
     <w:multiLevelType w:val="multilevel"/>
     <w:tmpl w:val="0409001D"/>
@@ -4843,7 +6960,7 @@
       </w:pPr>
     </w:lvl>
   </w:abstractNum>
-  <w:abstractNum w:abstractNumId="21" w15:restartNumberingAfterBreak="0">
+  <w:abstractNum w:abstractNumId="30" w15:restartNumberingAfterBreak="0">
     <w:nsid w:val="73957282"/>
     <w:multiLevelType w:val="multilevel"/>
     <w:tmpl w:val="0409001F"/>
@@ -4930,7 +7047,7 @@
       </w:pPr>
     </w:lvl>
   </w:abstractNum>
-  <w:abstractNum w:abstractNumId="22" w15:restartNumberingAfterBreak="0">
+  <w:abstractNum w:abstractNumId="31" w15:restartNumberingAfterBreak="0">
     <w:nsid w:val="757F6C9B"/>
     <w:multiLevelType w:val="hybridMultilevel"/>
     <w:tmpl w:val="37DE8AE8"/>
@@ -5019,7 +7136,7 @@
       </w:pPr>
     </w:lvl>
   </w:abstractNum>
-  <w:abstractNum w:abstractNumId="23" w15:restartNumberingAfterBreak="0">
+  <w:abstractNum w:abstractNumId="32" w15:restartNumberingAfterBreak="0">
     <w:nsid w:val="79D530B0"/>
     <w:multiLevelType w:val="hybridMultilevel"/>
     <w:tmpl w:val="6B38B3B2"/>
@@ -5132,7 +7249,7 @@
       </w:rPr>
     </w:lvl>
   </w:abstractNum>
-  <w:abstractNum w:abstractNumId="24" w15:restartNumberingAfterBreak="0">
+  <w:abstractNum w:abstractNumId="33" w15:restartNumberingAfterBreak="0">
     <w:nsid w:val="7D57504B"/>
     <w:multiLevelType w:val="multilevel"/>
     <w:tmpl w:val="7AF6D36A"/>
@@ -5247,79 +7364,106 @@
     </w:lvl>
   </w:abstractNum>
   <w:num w:numId="1">
+    <w:abstractNumId w:val="29"/>
+  </w:num>
+  <w:num w:numId="2">
+    <w:abstractNumId w:val="22"/>
+  </w:num>
+  <w:num w:numId="3">
+    <w:abstractNumId w:val="16"/>
+  </w:num>
+  <w:num w:numId="4">
+    <w:abstractNumId w:val="11"/>
+  </w:num>
+  <w:num w:numId="5">
+    <w:abstractNumId w:val="24"/>
+  </w:num>
+  <w:num w:numId="6">
+    <w:abstractNumId w:val="13"/>
+  </w:num>
+  <w:num w:numId="7">
+    <w:abstractNumId w:val="14"/>
+  </w:num>
+  <w:num w:numId="8">
+    <w:abstractNumId w:val="27"/>
+  </w:num>
+  <w:num w:numId="9">
+    <w:abstractNumId w:val="30"/>
+  </w:num>
+  <w:num w:numId="10">
+    <w:abstractNumId w:val="3"/>
+  </w:num>
+  <w:num w:numId="11">
+    <w:abstractNumId w:val="32"/>
+  </w:num>
+  <w:num w:numId="12">
+    <w:abstractNumId w:val="2"/>
+  </w:num>
+  <w:num w:numId="13">
+    <w:abstractNumId w:val="10"/>
+  </w:num>
+  <w:num w:numId="14">
+    <w:abstractNumId w:val="33"/>
+  </w:num>
+  <w:num w:numId="15">
+    <w:abstractNumId w:val="8"/>
+  </w:num>
+  <w:num w:numId="16">
     <w:abstractNumId w:val="20"/>
   </w:num>
-  <w:num w:numId="2">
-    <w:abstractNumId w:val="16"/>
+  <w:num w:numId="17">
+    <w:abstractNumId w:val="9"/>
   </w:num>
-  <w:num w:numId="3">
-    <w:abstractNumId w:val="12"/>
+  <w:num w:numId="18">
+    <w:abstractNumId w:val="7"/>
   </w:num>
-  <w:num w:numId="4">
-    <w:abstractNumId w:val="8"/>
+  <w:num w:numId="19">
+    <w:abstractNumId w:val="21"/>
   </w:num>
-  <w:num w:numId="5">
+  <w:num w:numId="20">
+    <w:abstractNumId w:val="25"/>
+  </w:num>
+  <w:num w:numId="21">
+    <w:abstractNumId w:val="5"/>
+  </w:num>
+  <w:num w:numId="22">
+    <w:abstractNumId w:val="19"/>
+  </w:num>
+  <w:num w:numId="23">
+    <w:abstractNumId w:val="31"/>
+  </w:num>
+  <w:num w:numId="24">
+    <w:abstractNumId w:val="15"/>
+  </w:num>
+  <w:num w:numId="25">
+    <w:abstractNumId w:val="6"/>
+  </w:num>
+  <w:num w:numId="26">
+    <w:abstractNumId w:val="1"/>
+  </w:num>
+  <w:num w:numId="27">
+    <w:abstractNumId w:val="28"/>
+  </w:num>
+  <w:num w:numId="28">
+    <w:abstractNumId w:val="18"/>
+  </w:num>
+  <w:num w:numId="29">
+    <w:abstractNumId w:val="23"/>
+  </w:num>
+  <w:num w:numId="30">
+    <w:abstractNumId w:val="0"/>
+  </w:num>
+  <w:num w:numId="31">
+    <w:abstractNumId w:val="26"/>
+  </w:num>
+  <w:num w:numId="32">
     <w:abstractNumId w:val="17"/>
   </w:num>
-  <w:num w:numId="6">
-    <w:abstractNumId w:val="9"/>
-  </w:num>
-  <w:num w:numId="7">
-    <w:abstractNumId w:val="10"/>
-  </w:num>
-  <w:num w:numId="8">
-    <w:abstractNumId w:val="19"/>
-  </w:num>
-  <w:num w:numId="9">
-    <w:abstractNumId w:val="21"/>
-  </w:num>
-  <w:num w:numId="10">
-    <w:abstractNumId w:val="1"/>
-  </w:num>
-  <w:num w:numId="11">
-    <w:abstractNumId w:val="23"/>
-  </w:num>
-  <w:num w:numId="12">
-    <w:abstractNumId w:val="0"/>
-  </w:num>
-  <w:num w:numId="13">
-    <w:abstractNumId w:val="7"/>
-  </w:num>
-  <w:num w:numId="14">
-    <w:abstractNumId w:val="24"/>
-  </w:num>
-  <w:num w:numId="15">
-    <w:abstractNumId w:val="5"/>
-  </w:num>
-  <w:num w:numId="16">
-    <w:abstractNumId w:val="14"/>
-  </w:num>
-  <w:num w:numId="17">
-    <w:abstractNumId w:val="6"/>
-  </w:num>
-  <w:num w:numId="18">
+  <w:num w:numId="33">
     <w:abstractNumId w:val="4"/>
   </w:num>
-  <w:num w:numId="19">
-    <w:abstractNumId w:val="15"/>
-  </w:num>
-  <w:num w:numId="20">
-    <w:abstractNumId w:val="18"/>
-  </w:num>
-  <w:num w:numId="21">
-    <w:abstractNumId w:val="2"/>
-  </w:num>
-  <w:num w:numId="22">
-    <w:abstractNumId w:val="13"/>
-  </w:num>
-  <w:num w:numId="23">
-    <w:abstractNumId w:val="22"/>
-  </w:num>
-  <w:num w:numId="24">
-    <w:abstractNumId w:val="11"/>
-  </w:num>
-  <w:num w:numId="25">
-    <w:abstractNumId w:val="3"/>
+  <w:num w:numId="34">
+    <w:abstractNumId w:val="12"/>
   </w:num>
   <w:numIdMacAtCleanup w:val="25"/>
 </w:numbering>

--- a/Software-Requirement-Specification-Of-Book-Ticket.docx
+++ b/Software-Requirement-Specification-Of-Book-Ticket.docx
@@ -243,8 +243,6 @@
             <w:r>
               <w:t>Đã đặt tả chức năng cập nhật thông tin cá nhân, đăng nhập đăng ký</w:t>
             </w:r>
-            <w:bookmarkStart w:id="0" w:name="_GoBack"/>
-            <w:bookmarkEnd w:id="0"/>
           </w:p>
         </w:tc>
         <w:tc>
@@ -2348,15 +2346,9 @@
     </w:tbl>
     <w:p>
       <w:pPr>
-        <w:spacing w:after="0" w:line="360" w:lineRule="auto"/>
-        <w:rPr>
-          <w:b/>
-        </w:rPr>
-      </w:pPr>
-      <w:r>
-        <w:rPr>
-          <w:b/>
-        </w:rPr>
+        <w:pStyle w:val="Heading4"/>
+      </w:pPr>
+      <w:r>
         <w:lastRenderedPageBreak/>
         <w:t>Usercase:</w:t>
       </w:r>
@@ -6294,6 +6286,157 @@
         <w:spacing w:after="0" w:line="360" w:lineRule="auto"/>
       </w:pPr>
     </w:p>
+    <w:p>
+      <w:pPr>
+        <w:rPr>
+          <w:rFonts w:eastAsiaTheme="majorEastAsia" w:cstheme="majorBidi"/>
+          <w:b/>
+          <w:szCs w:val="24"/>
+          <w:highlight w:val="lightGray"/>
+        </w:rPr>
+      </w:pPr>
+      <w:r>
+        <w:rPr>
+          <w:highlight w:val="lightGray"/>
+        </w:rPr>
+        <w:br w:type="page"/>
+      </w:r>
+    </w:p>
+    <w:p>
+      <w:pPr>
+        <w:pStyle w:val="Heading3"/>
+      </w:pPr>
+      <w:r>
+        <w:lastRenderedPageBreak/>
+        <w:t>Thanh toán:</w:t>
+      </w:r>
+    </w:p>
+    <w:p>
+      <w:pPr>
+        <w:pStyle w:val="Heading4"/>
+      </w:pPr>
+      <w:r>
+        <w:t>Đặc tả:</w:t>
+      </w:r>
+    </w:p>
+    <w:p/>
+    <w:p>
+      <w:pPr>
+        <w:pStyle w:val="Heading4"/>
+      </w:pPr>
+      <w:r>
+        <w:t>Usercase:</w:t>
+      </w:r>
+    </w:p>
+    <w:p/>
+    <w:p>
+      <w:r>
+        <w:rPr>
+          <w:noProof/>
+        </w:rPr>
+        <w:drawing>
+          <wp:inline distT="0" distB="0" distL="0" distR="0">
+            <wp:extent cx="5760085" cy="2884170"/>
+            <wp:effectExtent l="0" t="0" r="0" b="0"/>
+            <wp:docPr id="7" name="Picture 7"/>
+            <wp:cNvGraphicFramePr>
+              <a:graphicFrameLocks xmlns:a="http://schemas.openxmlformats.org/drawingml/2006/main" noChangeAspect="1"/>
+            </wp:cNvGraphicFramePr>
+            <a:graphic xmlns:a="http://schemas.openxmlformats.org/drawingml/2006/main">
+              <a:graphicData uri="http://schemas.openxmlformats.org/drawingml/2006/picture">
+                <pic:pic xmlns:pic="http://schemas.openxmlformats.org/drawingml/2006/picture">
+                  <pic:nvPicPr>
+                    <pic:cNvPr id="7" name="thanhtoanUsercase.png"/>
+                    <pic:cNvPicPr/>
+                  </pic:nvPicPr>
+                  <pic:blipFill>
+                    <a:blip r:embed="rId12">
+                      <a:extLst>
+                        <a:ext uri="{28A0092B-C50C-407E-A947-70E740481C1C}">
+                          <a14:useLocalDpi xmlns:a14="http://schemas.microsoft.com/office/drawing/2010/main" val="0"/>
+                        </a:ext>
+                      </a:extLst>
+                    </a:blip>
+                    <a:stretch>
+                      <a:fillRect/>
+                    </a:stretch>
+                  </pic:blipFill>
+                  <pic:spPr>
+                    <a:xfrm>
+                      <a:off x="0" y="0"/>
+                      <a:ext cx="5760085" cy="2884170"/>
+                    </a:xfrm>
+                    <a:prstGeom prst="rect">
+                      <a:avLst/>
+                    </a:prstGeom>
+                  </pic:spPr>
+                </pic:pic>
+              </a:graphicData>
+            </a:graphic>
+          </wp:inline>
+        </w:drawing>
+      </w:r>
+    </w:p>
+    <w:p>
+      <w:pPr>
+        <w:pStyle w:val="Heading4"/>
+      </w:pPr>
+      <w:r>
+        <w:t>Activity diagram:</w:t>
+      </w:r>
+    </w:p>
+    <w:p/>
+    <w:p>
+      <w:bookmarkStart w:id="0" w:name="_GoBack"/>
+      <w:r>
+        <w:rPr>
+          <w:noProof/>
+        </w:rPr>
+        <w:lastRenderedPageBreak/>
+        <w:drawing>
+          <wp:inline distT="0" distB="0" distL="0" distR="0">
+            <wp:extent cx="5760085" cy="4720590"/>
+            <wp:effectExtent l="0" t="0" r="0" b="3810"/>
+            <wp:docPr id="8" name="Picture 8"/>
+            <wp:cNvGraphicFramePr>
+              <a:graphicFrameLocks xmlns:a="http://schemas.openxmlformats.org/drawingml/2006/main" noChangeAspect="1"/>
+            </wp:cNvGraphicFramePr>
+            <a:graphic xmlns:a="http://schemas.openxmlformats.org/drawingml/2006/main">
+              <a:graphicData uri="http://schemas.openxmlformats.org/drawingml/2006/picture">
+                <pic:pic xmlns:pic="http://schemas.openxmlformats.org/drawingml/2006/picture">
+                  <pic:nvPicPr>
+                    <pic:cNvPr id="8" name="thanhtoanActivity.png"/>
+                    <pic:cNvPicPr/>
+                  </pic:nvPicPr>
+                  <pic:blipFill>
+                    <a:blip r:embed="rId13">
+                      <a:extLst>
+                        <a:ext uri="{28A0092B-C50C-407E-A947-70E740481C1C}">
+                          <a14:useLocalDpi xmlns:a14="http://schemas.microsoft.com/office/drawing/2010/main" val="0"/>
+                        </a:ext>
+                      </a:extLst>
+                    </a:blip>
+                    <a:stretch>
+                      <a:fillRect/>
+                    </a:stretch>
+                  </pic:blipFill>
+                  <pic:spPr>
+                    <a:xfrm>
+                      <a:off x="0" y="0"/>
+                      <a:ext cx="5760085" cy="4720590"/>
+                    </a:xfrm>
+                    <a:prstGeom prst="rect">
+                      <a:avLst/>
+                    </a:prstGeom>
+                  </pic:spPr>
+                </pic:pic>
+              </a:graphicData>
+            </a:graphic>
+          </wp:inline>
+        </w:drawing>
+      </w:r>
+      <w:bookmarkEnd w:id="0"/>
+    </w:p>
     <w:sectPr>
       <w:pgSz w:w="11906" w:h="16838" w:code="9"/>
       <w:pgMar w:top="1418" w:right="1134" w:bottom="1418" w:left="1701" w:header="720" w:footer="720" w:gutter="0"/>
@@ -6327,7 +6470,7 @@
         <v:path o:extrusionok="f" gradientshapeok="t" o:connecttype="rect"/>
         <o:lock v:ext="edit" aspectratio="t"/>
       </v:shapetype>
-      <v:shape id="_x0000_i1027" type="#_x0000_t75" style="width:11.25pt;height:11.25pt" o:bullet="t">
+      <v:shape id="_x0000_i1031" type="#_x0000_t75" style="width:11.25pt;height:11.25pt" o:bullet="t">
         <v:imagedata r:id="rId1" o:title="msoA36C"/>
       </v:shape>
     </w:pict>
@@ -9698,7 +9841,7 @@
 </file>
 
 <file path=customXml/itemProps1.xml><?xml version="1.0" encoding="utf-8"?>
-<ds:datastoreItem xmlns:ds="http://schemas.openxmlformats.org/officeDocument/2006/customXml" ds:itemID="{7DCF9190-601F-4D29-827A-A19B531BBEC1}">
+<ds:datastoreItem xmlns:ds="http://schemas.openxmlformats.org/officeDocument/2006/customXml" ds:itemID="{D2D4A9D8-C407-47EE-8944-BF5FA9CEEF41}">
   <ds:schemaRefs>
     <ds:schemaRef ds:uri="http://schemas.openxmlformats.org/officeDocument/2006/bibliography"/>
   </ds:schemaRefs>

--- a/Software-Requirement-Specification-Of-Book-Ticket.docx
+++ b/Software-Requirement-Specification-Of-Book-Ticket.docx
@@ -188,6 +188,9 @@
             <w:r>
               <w:t>Đã đặc tả chức năng đặt vé xe</w:t>
             </w:r>
+            <w:r>
+              <w:t>, thanh toán</w:t>
+            </w:r>
           </w:p>
         </w:tc>
         <w:tc>
@@ -354,6 +357,7 @@
         <w:jc w:val="both"/>
       </w:pPr>
       <w:r>
+        <w:lastRenderedPageBreak/>
         <w:t>Quản trị viên kiểm soát toàn quyền với hệ thống, quản trị viên có thể cấp cho nhân viên một số chức năng nhất định đổi với hệ thống, ví dụ như quản lý chỗ ngồi trong lịch trình, quản lý tài khoản người sử dụng...</w:t>
       </w:r>
     </w:p>
@@ -363,7 +367,6 @@
         <w:jc w:val="both"/>
       </w:pPr>
       <w:r>
-        <w:lastRenderedPageBreak/>
         <w:t>Lợi ích của người dùng:</w:t>
       </w:r>
     </w:p>
@@ -847,6 +850,7 @@
               <w:rPr>
                 <w:rFonts w:eastAsia="Calibri"/>
               </w:rPr>
+              <w:lastRenderedPageBreak/>
               <w:t>BR</w:t>
             </w:r>
           </w:p>
@@ -936,7 +940,6 @@
         <w:spacing w:after="0" w:line="360" w:lineRule="auto"/>
       </w:pPr>
       <w:r>
-        <w:lastRenderedPageBreak/>
         <w:br w:type="page"/>
       </w:r>
     </w:p>
@@ -1498,7 +1501,12 @@
         <w:jc w:val="both"/>
       </w:pPr>
       <w:r>
-        <w:t>Chọn địa điểm lên xe, chọn ghế ngồi.</w:t>
+        <w:t xml:space="preserve">Chọn địa điểm lên xe, chọn </w:t>
+      </w:r>
+      <w:bookmarkStart w:id="0" w:name="_GoBack"/>
+      <w:bookmarkEnd w:id="0"/>
+      <w:r>
+        <w:t>ghế ngồi.</w:t>
       </w:r>
     </w:p>
     <w:p>
@@ -1883,8 +1891,8 @@
         <w:tblLook w:val="04A0" w:firstRow="1" w:lastRow="0" w:firstColumn="1" w:lastColumn="0" w:noHBand="0" w:noVBand="1"/>
       </w:tblPr>
       <w:tblGrid>
-        <w:gridCol w:w="4522"/>
-        <w:gridCol w:w="4539"/>
+        <w:gridCol w:w="4524"/>
+        <w:gridCol w:w="4537"/>
       </w:tblGrid>
       <w:tr>
         <w:tc>
@@ -1895,8 +1903,14 @@
             <w:pPr>
               <w:spacing w:line="360" w:lineRule="auto"/>
               <w:jc w:val="both"/>
-            </w:pPr>
-            <w:r>
+              <w:rPr>
+                <w:b/>
+              </w:rPr>
+            </w:pPr>
+            <w:r>
+              <w:rPr>
+                <w:b/>
+              </w:rPr>
               <w:t>Name</w:t>
             </w:r>
           </w:p>
@@ -1925,8 +1939,14 @@
             <w:pPr>
               <w:spacing w:line="360" w:lineRule="auto"/>
               <w:jc w:val="both"/>
-            </w:pPr>
-            <w:r>
+              <w:rPr>
+                <w:b/>
+              </w:rPr>
+            </w:pPr>
+            <w:r>
+              <w:rPr>
+                <w:b/>
+              </w:rPr>
               <w:t>Actors</w:t>
             </w:r>
           </w:p>
@@ -1955,8 +1975,14 @@
             <w:pPr>
               <w:spacing w:line="360" w:lineRule="auto"/>
               <w:jc w:val="both"/>
-            </w:pPr>
-            <w:r>
+              <w:rPr>
+                <w:b/>
+              </w:rPr>
+            </w:pPr>
+            <w:r>
+              <w:rPr>
+                <w:b/>
+              </w:rPr>
               <w:t>Brief description</w:t>
             </w:r>
           </w:p>
@@ -1985,8 +2011,14 @@
             <w:pPr>
               <w:spacing w:line="360" w:lineRule="auto"/>
               <w:jc w:val="both"/>
-            </w:pPr>
-            <w:r>
+              <w:rPr>
+                <w:b/>
+              </w:rPr>
+            </w:pPr>
+            <w:r>
+              <w:rPr>
+                <w:b/>
+              </w:rPr>
               <w:t>Pre-condition</w:t>
             </w:r>
           </w:p>
@@ -2018,8 +2050,14 @@
             <w:pPr>
               <w:spacing w:line="360" w:lineRule="auto"/>
               <w:jc w:val="both"/>
-            </w:pPr>
-            <w:r>
+              <w:rPr>
+                <w:b/>
+              </w:rPr>
+            </w:pPr>
+            <w:r>
+              <w:rPr>
+                <w:b/>
+              </w:rPr>
               <w:lastRenderedPageBreak/>
               <w:t>Trigger</w:t>
             </w:r>
@@ -2049,8 +2087,14 @@
             <w:pPr>
               <w:spacing w:line="360" w:lineRule="auto"/>
               <w:jc w:val="both"/>
-            </w:pPr>
-            <w:r>
+              <w:rPr>
+                <w:b/>
+              </w:rPr>
+            </w:pPr>
+            <w:r>
+              <w:rPr>
+                <w:b/>
+              </w:rPr>
               <w:t>Post-condition</w:t>
             </w:r>
           </w:p>
@@ -2088,8 +2132,14 @@
             <w:pPr>
               <w:spacing w:line="360" w:lineRule="auto"/>
               <w:jc w:val="both"/>
-            </w:pPr>
-            <w:r>
+              <w:rPr>
+                <w:b/>
+              </w:rPr>
+            </w:pPr>
+            <w:r>
+              <w:rPr>
+                <w:b/>
+              </w:rPr>
               <w:t>Flow of event</w:t>
             </w:r>
           </w:p>
@@ -6319,6 +6369,364 @@
         <w:t>Đặc tả:</w:t>
       </w:r>
     </w:p>
+    <w:tbl>
+      <w:tblPr>
+        <w:tblStyle w:val="TableGrid"/>
+        <w:tblW w:w="0" w:type="auto"/>
+        <w:tblLook w:val="04A0" w:firstRow="1" w:lastRow="0" w:firstColumn="1" w:lastColumn="0" w:noHBand="0" w:noVBand="1"/>
+      </w:tblPr>
+      <w:tblGrid>
+        <w:gridCol w:w="4530"/>
+        <w:gridCol w:w="4531"/>
+      </w:tblGrid>
+      <w:tr>
+        <w:tc>
+          <w:tcPr>
+            <w:tcW w:w="4530" w:type="dxa"/>
+          </w:tcPr>
+          <w:p>
+            <w:pPr>
+              <w:rPr>
+                <w:b/>
+              </w:rPr>
+            </w:pPr>
+            <w:r>
+              <w:rPr>
+                <w:b/>
+              </w:rPr>
+              <w:t>Name</w:t>
+            </w:r>
+          </w:p>
+        </w:tc>
+        <w:tc>
+          <w:tcPr>
+            <w:tcW w:w="4531" w:type="dxa"/>
+          </w:tcPr>
+          <w:p>
+            <w:r>
+              <w:t>Thanh toán</w:t>
+            </w:r>
+          </w:p>
+        </w:tc>
+      </w:tr>
+      <w:tr>
+        <w:tc>
+          <w:tcPr>
+            <w:tcW w:w="4530" w:type="dxa"/>
+          </w:tcPr>
+          <w:p>
+            <w:pPr>
+              <w:rPr>
+                <w:b/>
+              </w:rPr>
+            </w:pPr>
+            <w:r>
+              <w:rPr>
+                <w:b/>
+              </w:rPr>
+              <w:t>Actor</w:t>
+            </w:r>
+          </w:p>
+        </w:tc>
+        <w:tc>
+          <w:tcPr>
+            <w:tcW w:w="4531" w:type="dxa"/>
+          </w:tcPr>
+          <w:p>
+            <w:r>
+              <w:t>Tất cả người dùng</w:t>
+            </w:r>
+          </w:p>
+        </w:tc>
+      </w:tr>
+      <w:tr>
+        <w:tc>
+          <w:tcPr>
+            <w:tcW w:w="4530" w:type="dxa"/>
+          </w:tcPr>
+          <w:p>
+            <w:pPr>
+              <w:rPr>
+                <w:b/>
+              </w:rPr>
+            </w:pPr>
+            <w:r>
+              <w:rPr>
+                <w:b/>
+              </w:rPr>
+              <w:t>Description</w:t>
+            </w:r>
+          </w:p>
+        </w:tc>
+        <w:tc>
+          <w:tcPr>
+            <w:tcW w:w="4531" w:type="dxa"/>
+          </w:tcPr>
+          <w:p>
+            <w:r>
+              <w:t>Cho phép người dùng thanh toán bằng thẻ tín dụng</w:t>
+            </w:r>
+          </w:p>
+        </w:tc>
+      </w:tr>
+      <w:tr>
+        <w:tc>
+          <w:tcPr>
+            <w:tcW w:w="4530" w:type="dxa"/>
+          </w:tcPr>
+          <w:p>
+            <w:pPr>
+              <w:rPr>
+                <w:b/>
+              </w:rPr>
+            </w:pPr>
+            <w:r>
+              <w:rPr>
+                <w:b/>
+              </w:rPr>
+              <w:t>Trigger</w:t>
+            </w:r>
+          </w:p>
+        </w:tc>
+        <w:tc>
+          <w:tcPr>
+            <w:tcW w:w="4531" w:type="dxa"/>
+          </w:tcPr>
+          <w:p>
+            <w:r>
+              <w:t>Khi người dùng nhấn vào nút thanh toán sau khi đã đặt vé</w:t>
+            </w:r>
+          </w:p>
+        </w:tc>
+      </w:tr>
+      <w:tr>
+        <w:tc>
+          <w:tcPr>
+            <w:tcW w:w="4530" w:type="dxa"/>
+          </w:tcPr>
+          <w:p>
+            <w:r>
+              <w:rPr>
+                <w:b/>
+              </w:rPr>
+              <w:t>Pre-conditions</w:t>
+            </w:r>
+          </w:p>
+        </w:tc>
+        <w:tc>
+          <w:tcPr>
+            <w:tcW w:w="4531" w:type="dxa"/>
+          </w:tcPr>
+          <w:p>
+            <w:r>
+              <w:t>Khi người dùng phải hoàn tất các thông tin cho việc đặt vé như ngày giờ khởi hành, vị trí ngồi,...(các trường đặt vé không được bỏ trống)</w:t>
+            </w:r>
+          </w:p>
+        </w:tc>
+      </w:tr>
+      <w:tr>
+        <w:tc>
+          <w:tcPr>
+            <w:tcW w:w="4530" w:type="dxa"/>
+          </w:tcPr>
+          <w:p>
+            <w:pPr>
+              <w:rPr>
+                <w:b/>
+              </w:rPr>
+            </w:pPr>
+            <w:r>
+              <w:rPr>
+                <w:b/>
+              </w:rPr>
+              <w:t>Post-conditions</w:t>
+            </w:r>
+          </w:p>
+        </w:tc>
+        <w:tc>
+          <w:tcPr>
+            <w:tcW w:w="4531" w:type="dxa"/>
+          </w:tcPr>
+          <w:p>
+            <w:r>
+              <w:t>Thông tin tài khoản tín dụng phải chính xác</w:t>
+            </w:r>
+          </w:p>
+        </w:tc>
+      </w:tr>
+      <w:tr>
+        <w:tc>
+          <w:tcPr>
+            <w:tcW w:w="4530" w:type="dxa"/>
+          </w:tcPr>
+          <w:p>
+            <w:pPr>
+              <w:rPr>
+                <w:b/>
+              </w:rPr>
+            </w:pPr>
+            <w:r>
+              <w:rPr>
+                <w:b/>
+              </w:rPr>
+              <w:t>Flow of events</w:t>
+            </w:r>
+          </w:p>
+        </w:tc>
+        <w:tc>
+          <w:tcPr>
+            <w:tcW w:w="4531" w:type="dxa"/>
+          </w:tcPr>
+          <w:p>
+            <w:pPr>
+              <w:pStyle w:val="ListParagraph"/>
+              <w:numPr>
+                <w:ilvl w:val="0"/>
+                <w:numId w:val="21"/>
+              </w:numPr>
+            </w:pPr>
+            <w:r>
+              <w:t>Sau khi đã hoàn tất thông tin liên quan về đặt vé. Nhấn nút thanh toán</w:t>
+            </w:r>
+          </w:p>
+          <w:p>
+            <w:pPr>
+              <w:pStyle w:val="ListParagraph"/>
+              <w:numPr>
+                <w:ilvl w:val="0"/>
+                <w:numId w:val="21"/>
+              </w:numPr>
+            </w:pPr>
+            <w:r>
+              <w:t>Hiển thị thông tin về việc thanh toán và hiển thị các tùy chọn thanh toán</w:t>
+            </w:r>
+          </w:p>
+          <w:p>
+            <w:pPr>
+              <w:ind w:left="360"/>
+            </w:pPr>
+            <w:r>
+              <w:t>-Nếu chọn hình thức tiền mặt, thì gửi mã vé cho khách hàng vào tin nhắn điện thoại</w:t>
+            </w:r>
+            <w:r>
+              <w:t xml:space="preserve"> và kết thúc</w:t>
+            </w:r>
+            <w:r>
+              <w:t>. Thanh toán bằng tiền mặt không quá 12h.</w:t>
+            </w:r>
+          </w:p>
+          <w:p>
+            <w:pPr>
+              <w:ind w:left="360"/>
+            </w:pPr>
+            <w:r>
+              <w:t>-Nếu chọn hình thức thẻ tín dụng, thì chuyển tới bước 3.</w:t>
+            </w:r>
+          </w:p>
+          <w:p>
+            <w:pPr>
+              <w:pStyle w:val="ListParagraph"/>
+              <w:numPr>
+                <w:ilvl w:val="0"/>
+                <w:numId w:val="21"/>
+              </w:numPr>
+            </w:pPr>
+            <w:r>
+              <w:t>Hiển thị các trường cần nhập liệu:</w:t>
+            </w:r>
+          </w:p>
+          <w:p>
+            <w:pPr>
+              <w:ind w:left="360"/>
+            </w:pPr>
+            <w:r>
+              <w:t>-Chọn loại thẻ</w:t>
+            </w:r>
+          </w:p>
+          <w:p>
+            <w:pPr>
+              <w:ind w:left="360"/>
+            </w:pPr>
+            <w:r>
+              <w:t>-Nhập số thẻ</w:t>
+            </w:r>
+          </w:p>
+          <w:p>
+            <w:pPr>
+              <w:ind w:left="360"/>
+            </w:pPr>
+            <w:r>
+              <w:t>-Nhập ngày hết hạn</w:t>
+            </w:r>
+          </w:p>
+          <w:p>
+            <w:pPr>
+              <w:ind w:left="360"/>
+            </w:pPr>
+            <w:r>
+              <w:t>-Nhập 3 số cuối của thẻ tín dụng</w:t>
+            </w:r>
+          </w:p>
+          <w:p>
+            <w:pPr>
+              <w:ind w:left="360"/>
+            </w:pPr>
+            <w:r>
+              <w:t>-Xác nhận</w:t>
+            </w:r>
+          </w:p>
+          <w:p>
+            <w:pPr>
+              <w:pStyle w:val="ListParagraph"/>
+              <w:numPr>
+                <w:ilvl w:val="0"/>
+                <w:numId w:val="21"/>
+              </w:numPr>
+            </w:pPr>
+            <w:r>
+              <w:t>Hệ thống gửi mã OTP cho khách hàng</w:t>
+            </w:r>
+          </w:p>
+          <w:p>
+            <w:pPr>
+              <w:pStyle w:val="ListParagraph"/>
+              <w:numPr>
+                <w:ilvl w:val="0"/>
+                <w:numId w:val="21"/>
+              </w:numPr>
+            </w:pPr>
+            <w:r>
+              <w:t>Xác thực mã OTP</w:t>
+            </w:r>
+          </w:p>
+          <w:p>
+            <w:pPr>
+              <w:pStyle w:val="ListParagraph"/>
+              <w:numPr>
+                <w:ilvl w:val="0"/>
+                <w:numId w:val="21"/>
+              </w:numPr>
+            </w:pPr>
+            <w:r>
+              <w:t>Xác thực giao dịch và kết thúc</w:t>
+            </w:r>
+          </w:p>
+          <w:p>
+            <w:pPr>
+              <w:ind w:left="360"/>
+            </w:pPr>
+            <w:r>
+              <w:t>-Nếu thành công thì gửi thông báo thành công và ngược lại</w:t>
+            </w:r>
+          </w:p>
+          <w:p>
+            <w:pPr>
+              <w:ind w:left="360"/>
+            </w:pPr>
+          </w:p>
+        </w:tc>
+      </w:tr>
+    </w:tbl>
     <w:p/>
     <w:p>
       <w:pPr>
@@ -6334,6 +6742,7 @@
         <w:rPr>
           <w:noProof/>
         </w:rPr>
+        <w:lastRenderedPageBreak/>
         <w:drawing>
           <wp:inline distT="0" distB="0" distL="0" distR="0">
             <wp:extent cx="5760085" cy="2884170"/>
@@ -6387,12 +6796,10 @@
     </w:p>
     <w:p/>
     <w:p>
-      <w:bookmarkStart w:id="0" w:name="_GoBack"/>
       <w:r>
         <w:rPr>
           <w:noProof/>
         </w:rPr>
-        <w:lastRenderedPageBreak/>
         <w:drawing>
           <wp:inline distT="0" distB="0" distL="0" distR="0">
             <wp:extent cx="5760085" cy="4720590"/>
@@ -6435,7 +6842,6 @@
           </wp:inline>
         </w:drawing>
       </w:r>
-      <w:bookmarkEnd w:id="0"/>
     </w:p>
     <w:sectPr>
       <w:pgSz w:w="11906" w:h="16838" w:code="9"/>
@@ -6470,12 +6876,98 @@
         <v:path o:extrusionok="f" gradientshapeok="t" o:connecttype="rect"/>
         <o:lock v:ext="edit" aspectratio="t"/>
       </v:shapetype>
-      <v:shape id="_x0000_i1031" type="#_x0000_t75" style="width:11.25pt;height:11.25pt" o:bullet="t">
+      <v:shape id="_x0000_i1043" type="#_x0000_t75" style="width:11.25pt;height:11.25pt" o:bullet="t">
         <v:imagedata r:id="rId1" o:title="msoA36C"/>
       </v:shape>
     </w:pict>
   </w:numPicBullet>
   <w:abstractNum w:abstractNumId="0" w15:restartNumberingAfterBreak="0">
+    <w:nsid w:val="01890F21"/>
+    <w:multiLevelType w:val="hybridMultilevel"/>
+    <w:tmpl w:val="0A28F05C"/>
+    <w:lvl w:ilvl="0" w:tplc="0409000F">
+      <w:start w:val="1"/>
+      <w:numFmt w:val="decimal"/>
+      <w:lvlText w:val="%1."/>
+      <w:lvlJc w:val="left"/>
+      <w:pPr>
+        <w:ind w:left="1080" w:hanging="360"/>
+      </w:pPr>
+    </w:lvl>
+    <w:lvl w:ilvl="1" w:tplc="04090019" w:tentative="1">
+      <w:start w:val="1"/>
+      <w:numFmt w:val="lowerLetter"/>
+      <w:lvlText w:val="%2."/>
+      <w:lvlJc w:val="left"/>
+      <w:pPr>
+        <w:ind w:left="1800" w:hanging="360"/>
+      </w:pPr>
+    </w:lvl>
+    <w:lvl w:ilvl="2" w:tplc="0409001B" w:tentative="1">
+      <w:start w:val="1"/>
+      <w:numFmt w:val="lowerRoman"/>
+      <w:lvlText w:val="%3."/>
+      <w:lvlJc w:val="right"/>
+      <w:pPr>
+        <w:ind w:left="2520" w:hanging="180"/>
+      </w:pPr>
+    </w:lvl>
+    <w:lvl w:ilvl="3" w:tplc="0409000F" w:tentative="1">
+      <w:start w:val="1"/>
+      <w:numFmt w:val="decimal"/>
+      <w:lvlText w:val="%4."/>
+      <w:lvlJc w:val="left"/>
+      <w:pPr>
+        <w:ind w:left="3240" w:hanging="360"/>
+      </w:pPr>
+    </w:lvl>
+    <w:lvl w:ilvl="4" w:tplc="04090019" w:tentative="1">
+      <w:start w:val="1"/>
+      <w:numFmt w:val="lowerLetter"/>
+      <w:lvlText w:val="%5."/>
+      <w:lvlJc w:val="left"/>
+      <w:pPr>
+        <w:ind w:left="3960" w:hanging="360"/>
+      </w:pPr>
+    </w:lvl>
+    <w:lvl w:ilvl="5" w:tplc="0409001B" w:tentative="1">
+      <w:start w:val="1"/>
+      <w:numFmt w:val="lowerRoman"/>
+      <w:lvlText w:val="%6."/>
+      <w:lvlJc w:val="right"/>
+      <w:pPr>
+        <w:ind w:left="4680" w:hanging="180"/>
+      </w:pPr>
+    </w:lvl>
+    <w:lvl w:ilvl="6" w:tplc="0409000F" w:tentative="1">
+      <w:start w:val="1"/>
+      <w:numFmt w:val="decimal"/>
+      <w:lvlText w:val="%7."/>
+      <w:lvlJc w:val="left"/>
+      <w:pPr>
+        <w:ind w:left="5400" w:hanging="360"/>
+      </w:pPr>
+    </w:lvl>
+    <w:lvl w:ilvl="7" w:tplc="04090019" w:tentative="1">
+      <w:start w:val="1"/>
+      <w:numFmt w:val="lowerLetter"/>
+      <w:lvlText w:val="%8."/>
+      <w:lvlJc w:val="left"/>
+      <w:pPr>
+        <w:ind w:left="6120" w:hanging="360"/>
+      </w:pPr>
+    </w:lvl>
+    <w:lvl w:ilvl="8" w:tplc="0409001B" w:tentative="1">
+      <w:start w:val="1"/>
+      <w:numFmt w:val="lowerRoman"/>
+      <w:lvlText w:val="%9."/>
+      <w:lvlJc w:val="right"/>
+      <w:pPr>
+        <w:ind w:left="6840" w:hanging="180"/>
+      </w:pPr>
+    </w:lvl>
+  </w:abstractNum>
+  <w:abstractNum w:abstractNumId="1" w15:restartNumberingAfterBreak="0">
     <w:nsid w:val="04BA7D54"/>
     <w:multiLevelType w:val="hybridMultilevel"/>
     <w:tmpl w:val="993E87CE"/>
@@ -6589,7 +7081,7 @@
       </w:rPr>
     </w:lvl>
   </w:abstractNum>
-  <w:abstractNum w:abstractNumId="1" w15:restartNumberingAfterBreak="0">
+  <w:abstractNum w:abstractNumId="2" w15:restartNumberingAfterBreak="0">
     <w:nsid w:val="05652AF8"/>
     <w:multiLevelType w:val="multilevel"/>
     <w:tmpl w:val="0409001F"/>
@@ -6676,7 +7168,7 @@
       </w:pPr>
     </w:lvl>
   </w:abstractNum>
-  <w:abstractNum w:abstractNumId="2" w15:restartNumberingAfterBreak="0">
+  <w:abstractNum w:abstractNumId="3" w15:restartNumberingAfterBreak="0">
     <w:nsid w:val="0B15603C"/>
     <w:multiLevelType w:val="hybridMultilevel"/>
     <w:tmpl w:val="35CAE3B0"/>
@@ -6789,7 +7281,7 @@
       </w:rPr>
     </w:lvl>
   </w:abstractNum>
-  <w:abstractNum w:abstractNumId="3" w15:restartNumberingAfterBreak="0">
+  <w:abstractNum w:abstractNumId="4" w15:restartNumberingAfterBreak="0">
     <w:nsid w:val="132817C6"/>
     <w:multiLevelType w:val="hybridMultilevel"/>
     <w:tmpl w:val="6B8E9EE2"/>
@@ -6903,7 +7395,7 @@
       </w:rPr>
     </w:lvl>
   </w:abstractNum>
-  <w:abstractNum w:abstractNumId="4" w15:restartNumberingAfterBreak="0">
+  <w:abstractNum w:abstractNumId="5" w15:restartNumberingAfterBreak="0">
     <w:nsid w:val="1413501E"/>
     <w:multiLevelType w:val="multilevel"/>
     <w:tmpl w:val="0409001F"/>
@@ -7017,7 +7509,7 @@
       </w:rPr>
     </w:lvl>
   </w:abstractNum>
-  <w:abstractNum w:abstractNumId="5" w15:restartNumberingAfterBreak="0">
+  <w:abstractNum w:abstractNumId="6" w15:restartNumberingAfterBreak="0">
     <w:nsid w:val="15E0759C"/>
     <w:multiLevelType w:val="hybridMultilevel"/>
     <w:tmpl w:val="6228F0A6"/>
@@ -7106,7 +7598,7 @@
       </w:pPr>
     </w:lvl>
   </w:abstractNum>
-  <w:abstractNum w:abstractNumId="6" w15:restartNumberingAfterBreak="0">
+  <w:abstractNum w:abstractNumId="7" w15:restartNumberingAfterBreak="0">
     <w:nsid w:val="1B9E4400"/>
     <w:multiLevelType w:val="multilevel"/>
     <w:tmpl w:val="0409001F"/>
@@ -7196,7 +7688,7 @@
       </w:pPr>
     </w:lvl>
   </w:abstractNum>
-  <w:abstractNum w:abstractNumId="7" w15:restartNumberingAfterBreak="0">
+  <w:abstractNum w:abstractNumId="8" w15:restartNumberingAfterBreak="0">
     <w:nsid w:val="1D2E246B"/>
     <w:multiLevelType w:val="multilevel"/>
     <w:tmpl w:val="419E99E2"/>
@@ -7333,7 +7825,7 @@
       </w:rPr>
     </w:lvl>
   </w:abstractNum>
-  <w:abstractNum w:abstractNumId="8" w15:restartNumberingAfterBreak="0">
+  <w:abstractNum w:abstractNumId="9" w15:restartNumberingAfterBreak="0">
     <w:nsid w:val="200642E1"/>
     <w:multiLevelType w:val="hybridMultilevel"/>
     <w:tmpl w:val="EE20D6A2"/>
@@ -7447,7 +7939,7 @@
       </w:rPr>
     </w:lvl>
   </w:abstractNum>
-  <w:abstractNum w:abstractNumId="9" w15:restartNumberingAfterBreak="0">
+  <w:abstractNum w:abstractNumId="10" w15:restartNumberingAfterBreak="0">
     <w:nsid w:val="270D55FE"/>
     <w:multiLevelType w:val="hybridMultilevel"/>
     <w:tmpl w:val="66F4FD80"/>
@@ -7561,7 +8053,7 @@
       </w:rPr>
     </w:lvl>
   </w:abstractNum>
-  <w:abstractNum w:abstractNumId="10" w15:restartNumberingAfterBreak="0">
+  <w:abstractNum w:abstractNumId="11" w15:restartNumberingAfterBreak="0">
     <w:nsid w:val="276F04FA"/>
     <w:multiLevelType w:val="hybridMultilevel"/>
     <w:tmpl w:val="4F888BBA"/>
@@ -7675,7 +8167,7 @@
       </w:rPr>
     </w:lvl>
   </w:abstractNum>
-  <w:abstractNum w:abstractNumId="11" w15:restartNumberingAfterBreak="0">
+  <w:abstractNum w:abstractNumId="12" w15:restartNumberingAfterBreak="0">
     <w:nsid w:val="325B0E93"/>
     <w:multiLevelType w:val="multilevel"/>
     <w:tmpl w:val="0409001F"/>
@@ -7762,7 +8254,7 @@
       </w:pPr>
     </w:lvl>
   </w:abstractNum>
-  <w:abstractNum w:abstractNumId="12" w15:restartNumberingAfterBreak="0">
+  <w:abstractNum w:abstractNumId="13" w15:restartNumberingAfterBreak="0">
     <w:nsid w:val="3CD5770F"/>
     <w:multiLevelType w:val="hybridMultilevel"/>
     <w:tmpl w:val="94121386"/>
@@ -7876,7 +8368,7 @@
       </w:rPr>
     </w:lvl>
   </w:abstractNum>
-  <w:abstractNum w:abstractNumId="13" w15:restartNumberingAfterBreak="0">
+  <w:abstractNum w:abstractNumId="14" w15:restartNumberingAfterBreak="0">
     <w:nsid w:val="3FDB6C9E"/>
     <w:multiLevelType w:val="hybridMultilevel"/>
     <w:tmpl w:val="81FAD490"/>
@@ -7992,7 +8484,209 @@
       </w:rPr>
     </w:lvl>
   </w:abstractNum>
-  <w:abstractNum w:abstractNumId="14" w15:restartNumberingAfterBreak="0">
+  <w:abstractNum w:abstractNumId="15" w15:restartNumberingAfterBreak="0">
+    <w:nsid w:val="41A47EB3"/>
+    <w:multiLevelType w:val="hybridMultilevel"/>
+    <w:tmpl w:val="FDF413DA"/>
+    <w:lvl w:ilvl="0" w:tplc="F8CAF016">
+      <w:start w:val="1"/>
+      <w:numFmt w:val="decimal"/>
+      <w:lvlText w:val="%1."/>
+      <w:lvlJc w:val="left"/>
+      <w:pPr>
+        <w:ind w:left="720" w:hanging="360"/>
+      </w:pPr>
+      <w:rPr>
+        <w:rFonts w:hint="default"/>
+      </w:rPr>
+    </w:lvl>
+    <w:lvl w:ilvl="1" w:tplc="04090019" w:tentative="1">
+      <w:start w:val="1"/>
+      <w:numFmt w:val="lowerLetter"/>
+      <w:lvlText w:val="%2."/>
+      <w:lvlJc w:val="left"/>
+      <w:pPr>
+        <w:ind w:left="1440" w:hanging="360"/>
+      </w:pPr>
+    </w:lvl>
+    <w:lvl w:ilvl="2" w:tplc="0409001B" w:tentative="1">
+      <w:start w:val="1"/>
+      <w:numFmt w:val="lowerRoman"/>
+      <w:lvlText w:val="%3."/>
+      <w:lvlJc w:val="right"/>
+      <w:pPr>
+        <w:ind w:left="2160" w:hanging="180"/>
+      </w:pPr>
+    </w:lvl>
+    <w:lvl w:ilvl="3" w:tplc="0409000F" w:tentative="1">
+      <w:start w:val="1"/>
+      <w:numFmt w:val="decimal"/>
+      <w:lvlText w:val="%4."/>
+      <w:lvlJc w:val="left"/>
+      <w:pPr>
+        <w:ind w:left="2880" w:hanging="360"/>
+      </w:pPr>
+    </w:lvl>
+    <w:lvl w:ilvl="4" w:tplc="04090019" w:tentative="1">
+      <w:start w:val="1"/>
+      <w:numFmt w:val="lowerLetter"/>
+      <w:lvlText w:val="%5."/>
+      <w:lvlJc w:val="left"/>
+      <w:pPr>
+        <w:ind w:left="3600" w:hanging="360"/>
+      </w:pPr>
+    </w:lvl>
+    <w:lvl w:ilvl="5" w:tplc="0409001B" w:tentative="1">
+      <w:start w:val="1"/>
+      <w:numFmt w:val="lowerRoman"/>
+      <w:lvlText w:val="%6."/>
+      <w:lvlJc w:val="right"/>
+      <w:pPr>
+        <w:ind w:left="4320" w:hanging="180"/>
+      </w:pPr>
+    </w:lvl>
+    <w:lvl w:ilvl="6" w:tplc="0409000F" w:tentative="1">
+      <w:start w:val="1"/>
+      <w:numFmt w:val="decimal"/>
+      <w:lvlText w:val="%7."/>
+      <w:lvlJc w:val="left"/>
+      <w:pPr>
+        <w:ind w:left="5040" w:hanging="360"/>
+      </w:pPr>
+    </w:lvl>
+    <w:lvl w:ilvl="7" w:tplc="04090019" w:tentative="1">
+      <w:start w:val="1"/>
+      <w:numFmt w:val="lowerLetter"/>
+      <w:lvlText w:val="%8."/>
+      <w:lvlJc w:val="left"/>
+      <w:pPr>
+        <w:ind w:left="5760" w:hanging="360"/>
+      </w:pPr>
+    </w:lvl>
+    <w:lvl w:ilvl="8" w:tplc="0409001B" w:tentative="1">
+      <w:start w:val="1"/>
+      <w:numFmt w:val="lowerRoman"/>
+      <w:lvlText w:val="%9."/>
+      <w:lvlJc w:val="right"/>
+      <w:pPr>
+        <w:ind w:left="6480" w:hanging="180"/>
+      </w:pPr>
+    </w:lvl>
+  </w:abstractNum>
+  <w:abstractNum w:abstractNumId="16" w15:restartNumberingAfterBreak="0">
+    <w:nsid w:val="4D0757AE"/>
+    <w:multiLevelType w:val="hybridMultilevel"/>
+    <w:tmpl w:val="5616DE8E"/>
+    <w:lvl w:ilvl="0" w:tplc="9148098A">
+      <w:start w:val="3"/>
+      <w:numFmt w:val="bullet"/>
+      <w:lvlText w:val="-"/>
+      <w:lvlJc w:val="left"/>
+      <w:pPr>
+        <w:ind w:left="720" w:hanging="360"/>
+      </w:pPr>
+      <w:rPr>
+        <w:rFonts w:ascii="Times New Roman" w:eastAsiaTheme="minorHAnsi" w:hAnsi="Times New Roman" w:cs="Times New Roman" w:hint="default"/>
+      </w:rPr>
+    </w:lvl>
+    <w:lvl w:ilvl="1" w:tplc="04090003" w:tentative="1">
+      <w:start w:val="1"/>
+      <w:numFmt w:val="bullet"/>
+      <w:lvlText w:val="o"/>
+      <w:lvlJc w:val="left"/>
+      <w:pPr>
+        <w:ind w:left="1440" w:hanging="360"/>
+      </w:pPr>
+      <w:rPr>
+        <w:rFonts w:ascii="Courier New" w:hAnsi="Courier New" w:cs="Courier New" w:hint="default"/>
+      </w:rPr>
+    </w:lvl>
+    <w:lvl w:ilvl="2" w:tplc="04090005" w:tentative="1">
+      <w:start w:val="1"/>
+      <w:numFmt w:val="bullet"/>
+      <w:lvlText w:val=""/>
+      <w:lvlJc w:val="left"/>
+      <w:pPr>
+        <w:ind w:left="2160" w:hanging="360"/>
+      </w:pPr>
+      <w:rPr>
+        <w:rFonts w:ascii="Wingdings" w:hAnsi="Wingdings" w:hint="default"/>
+      </w:rPr>
+    </w:lvl>
+    <w:lvl w:ilvl="3" w:tplc="04090001" w:tentative="1">
+      <w:start w:val="1"/>
+      <w:numFmt w:val="bullet"/>
+      <w:lvlText w:val=""/>
+      <w:lvlJc w:val="left"/>
+      <w:pPr>
+        <w:ind w:left="2880" w:hanging="360"/>
+      </w:pPr>
+      <w:rPr>
+        <w:rFonts w:ascii="Symbol" w:hAnsi="Symbol" w:hint="default"/>
+      </w:rPr>
+    </w:lvl>
+    <w:lvl w:ilvl="4" w:tplc="04090003" w:tentative="1">
+      <w:start w:val="1"/>
+      <w:numFmt w:val="bullet"/>
+      <w:lvlText w:val="o"/>
+      <w:lvlJc w:val="left"/>
+      <w:pPr>
+        <w:ind w:left="3600" w:hanging="360"/>
+      </w:pPr>
+      <w:rPr>
+        <w:rFonts w:ascii="Courier New" w:hAnsi="Courier New" w:cs="Courier New" w:hint="default"/>
+      </w:rPr>
+    </w:lvl>
+    <w:lvl w:ilvl="5" w:tplc="04090005" w:tentative="1">
+      <w:start w:val="1"/>
+      <w:numFmt w:val="bullet"/>
+      <w:lvlText w:val=""/>
+      <w:lvlJc w:val="left"/>
+      <w:pPr>
+        <w:ind w:left="4320" w:hanging="360"/>
+      </w:pPr>
+      <w:rPr>
+        <w:rFonts w:ascii="Wingdings" w:hAnsi="Wingdings" w:hint="default"/>
+      </w:rPr>
+    </w:lvl>
+    <w:lvl w:ilvl="6" w:tplc="04090001" w:tentative="1">
+      <w:start w:val="1"/>
+      <w:numFmt w:val="bullet"/>
+      <w:lvlText w:val=""/>
+      <w:lvlJc w:val="left"/>
+      <w:pPr>
+        <w:ind w:left="5040" w:hanging="360"/>
+      </w:pPr>
+      <w:rPr>
+        <w:rFonts w:ascii="Symbol" w:hAnsi="Symbol" w:hint="default"/>
+      </w:rPr>
+    </w:lvl>
+    <w:lvl w:ilvl="7" w:tplc="04090003" w:tentative="1">
+      <w:start w:val="1"/>
+      <w:numFmt w:val="bullet"/>
+      <w:lvlText w:val="o"/>
+      <w:lvlJc w:val="left"/>
+      <w:pPr>
+        <w:ind w:left="5760" w:hanging="360"/>
+      </w:pPr>
+      <w:rPr>
+        <w:rFonts w:ascii="Courier New" w:hAnsi="Courier New" w:cs="Courier New" w:hint="default"/>
+      </w:rPr>
+    </w:lvl>
+    <w:lvl w:ilvl="8" w:tplc="04090005" w:tentative="1">
+      <w:start w:val="1"/>
+      <w:numFmt w:val="bullet"/>
+      <w:lvlText w:val=""/>
+      <w:lvlJc w:val="left"/>
+      <w:pPr>
+        <w:ind w:left="6480" w:hanging="360"/>
+      </w:pPr>
+      <w:rPr>
+        <w:rFonts w:ascii="Wingdings" w:hAnsi="Wingdings" w:hint="default"/>
+      </w:rPr>
+    </w:lvl>
+  </w:abstractNum>
+  <w:abstractNum w:abstractNumId="17" w15:restartNumberingAfterBreak="0">
     <w:nsid w:val="542D10E0"/>
     <w:multiLevelType w:val="hybridMultilevel"/>
     <w:tmpl w:val="BDAC1DA6"/>
@@ -8106,7 +8800,7 @@
       </w:rPr>
     </w:lvl>
   </w:abstractNum>
-  <w:abstractNum w:abstractNumId="15" w15:restartNumberingAfterBreak="0">
+  <w:abstractNum w:abstractNumId="18" w15:restartNumberingAfterBreak="0">
     <w:nsid w:val="5B202060"/>
     <w:multiLevelType w:val="hybridMultilevel"/>
     <w:tmpl w:val="86247632"/>
@@ -8195,7 +8889,7 @@
       </w:pPr>
     </w:lvl>
   </w:abstractNum>
-  <w:abstractNum w:abstractNumId="16" w15:restartNumberingAfterBreak="0">
+  <w:abstractNum w:abstractNumId="19" w15:restartNumberingAfterBreak="0">
     <w:nsid w:val="5E9709FC"/>
     <w:multiLevelType w:val="hybridMultilevel"/>
     <w:tmpl w:val="1CAEA124"/>
@@ -8284,7 +8978,7 @@
       </w:pPr>
     </w:lvl>
   </w:abstractNum>
-  <w:abstractNum w:abstractNumId="17" w15:restartNumberingAfterBreak="0">
+  <w:abstractNum w:abstractNumId="20" w15:restartNumberingAfterBreak="0">
     <w:nsid w:val="713B2F23"/>
     <w:multiLevelType w:val="multilevel"/>
     <w:tmpl w:val="0409001D"/>
@@ -8371,7 +9065,7 @@
       </w:pPr>
     </w:lvl>
   </w:abstractNum>
-  <w:abstractNum w:abstractNumId="18" w15:restartNumberingAfterBreak="0">
+  <w:abstractNum w:abstractNumId="21" w15:restartNumberingAfterBreak="0">
     <w:nsid w:val="73957282"/>
     <w:multiLevelType w:val="multilevel"/>
     <w:tmpl w:val="0409001F"/>
@@ -8458,7 +9152,7 @@
       </w:pPr>
     </w:lvl>
   </w:abstractNum>
-  <w:abstractNum w:abstractNumId="19" w15:restartNumberingAfterBreak="0">
+  <w:abstractNum w:abstractNumId="22" w15:restartNumberingAfterBreak="0">
     <w:nsid w:val="7D57504B"/>
     <w:multiLevelType w:val="multilevel"/>
     <w:tmpl w:val="7AF6D36A"/>
@@ -8573,34 +9267,34 @@
     </w:lvl>
   </w:abstractNum>
   <w:num w:numId="1">
-    <w:abstractNumId w:val="17"/>
+    <w:abstractNumId w:val="20"/>
   </w:num>
   <w:num w:numId="2">
-    <w:abstractNumId w:val="11"/>
+    <w:abstractNumId w:val="12"/>
   </w:num>
   <w:num w:numId="3">
-    <w:abstractNumId w:val="18"/>
+    <w:abstractNumId w:val="21"/>
   </w:num>
   <w:num w:numId="4">
-    <w:abstractNumId w:val="1"/>
+    <w:abstractNumId w:val="2"/>
   </w:num>
   <w:num w:numId="5">
-    <w:abstractNumId w:val="6"/>
+    <w:abstractNumId w:val="7"/>
   </w:num>
   <w:num w:numId="6">
+    <w:abstractNumId w:val="22"/>
+  </w:num>
+  <w:num w:numId="7">
+    <w:abstractNumId w:val="5"/>
+  </w:num>
+  <w:num w:numId="8">
+    <w:abstractNumId w:val="14"/>
+  </w:num>
+  <w:num w:numId="9">
     <w:abstractNumId w:val="19"/>
   </w:num>
-  <w:num w:numId="7">
-    <w:abstractNumId w:val="4"/>
-  </w:num>
-  <w:num w:numId="8">
-    <w:abstractNumId w:val="13"/>
-  </w:num>
-  <w:num w:numId="9">
-    <w:abstractNumId w:val="16"/>
-  </w:num>
   <w:num w:numId="10">
-    <w:abstractNumId w:val="5"/>
+    <w:abstractNumId w:val="6"/>
     <w:lvlOverride w:ilvl="0"/>
     <w:lvlOverride w:ilvl="1">
       <w:startOverride w:val="1"/>
@@ -8628,7 +9322,7 @@
     </w:lvlOverride>
   </w:num>
   <w:num w:numId="11">
-    <w:abstractNumId w:val="15"/>
+    <w:abstractNumId w:val="18"/>
     <w:lvlOverride w:ilvl="0"/>
     <w:lvlOverride w:ilvl="1">
       <w:startOverride w:val="1"/>
@@ -8656,31 +9350,43 @@
     </w:lvlOverride>
   </w:num>
   <w:num w:numId="12">
-    <w:abstractNumId w:val="7"/>
+    <w:abstractNumId w:val="8"/>
   </w:num>
   <w:num w:numId="13">
-    <w:abstractNumId w:val="14"/>
+    <w:abstractNumId w:val="17"/>
   </w:num>
   <w:num w:numId="14">
+    <w:abstractNumId w:val="10"/>
+  </w:num>
+  <w:num w:numId="15">
     <w:abstractNumId w:val="9"/>
   </w:num>
-  <w:num w:numId="15">
-    <w:abstractNumId w:val="8"/>
+  <w:num w:numId="16">
+    <w:abstractNumId w:val="4"/>
   </w:num>
-  <w:num w:numId="16">
+  <w:num w:numId="17">
+    <w:abstractNumId w:val="13"/>
+  </w:num>
+  <w:num w:numId="18">
+    <w:abstractNumId w:val="1"/>
+  </w:num>
+  <w:num w:numId="19">
+    <w:abstractNumId w:val="11"/>
+  </w:num>
+  <w:num w:numId="20">
     <w:abstractNumId w:val="3"/>
   </w:num>
-  <w:num w:numId="17">
-    <w:abstractNumId w:val="12"/>
+  <w:num w:numId="21">
+    <w:abstractNumId w:val="15"/>
   </w:num>
-  <w:num w:numId="18">
+  <w:num w:numId="22">
+    <w:abstractNumId w:val="6"/>
+  </w:num>
+  <w:num w:numId="23">
     <w:abstractNumId w:val="0"/>
   </w:num>
-  <w:num w:numId="19">
-    <w:abstractNumId w:val="10"/>
-  </w:num>
-  <w:num w:numId="20">
-    <w:abstractNumId w:val="2"/>
+  <w:num w:numId="24">
+    <w:abstractNumId w:val="16"/>
   </w:num>
   <w:numIdMacAtCleanup w:val="20"/>
 </w:numbering>
@@ -9309,7 +10015,6 @@
   <w:style w:type="character" w:default="1" w:styleId="DefaultParagraphFont">
     <w:name w:val="Default Paragraph Font"/>
     <w:uiPriority w:val="1"/>
-    <w:semiHidden/>
     <w:unhideWhenUsed/>
   </w:style>
   <w:style w:type="table" w:default="1" w:styleId="TableNormal">
@@ -9841,7 +10546,7 @@
 </file>
 
 <file path=customXml/itemProps1.xml><?xml version="1.0" encoding="utf-8"?>
-<ds:datastoreItem xmlns:ds="http://schemas.openxmlformats.org/officeDocument/2006/customXml" ds:itemID="{D2D4A9D8-C407-47EE-8944-BF5FA9CEEF41}">
+<ds:datastoreItem xmlns:ds="http://schemas.openxmlformats.org/officeDocument/2006/customXml" ds:itemID="{8C0D82B8-32C9-473B-894D-B694BE6F03D5}">
   <ds:schemaRefs>
     <ds:schemaRef ds:uri="http://schemas.openxmlformats.org/officeDocument/2006/bibliography"/>
   </ds:schemaRefs>

--- a/Software-Requirement-Specification-Of-Book-Ticket.docx
+++ b/Software-Requirement-Specification-Of-Book-Ticket.docx
@@ -1501,12 +1501,7 @@
         <w:jc w:val="both"/>
       </w:pPr>
       <w:r>
-        <w:t xml:space="preserve">Chọn địa điểm lên xe, chọn </w:t>
-      </w:r>
-      <w:bookmarkStart w:id="0" w:name="_GoBack"/>
-      <w:bookmarkEnd w:id="0"/>
-      <w:r>
-        <w:t>ghế ngồi.</w:t>
+        <w:t>Chọn địa điểm lên xe, chọn ghế ngồi.</w:t>
       </w:r>
     </w:p>
     <w:p>
@@ -6843,6 +6838,226 @@
         </w:drawing>
       </w:r>
     </w:p>
+    <w:p>
+      <w:r>
+        <w:br w:type="page"/>
+      </w:r>
+    </w:p>
+    <w:p>
+      <w:pPr>
+        <w:pStyle w:val="Heading3"/>
+      </w:pPr>
+      <w:r>
+        <w:lastRenderedPageBreak/>
+        <w:t>Quản lý tài khoản người dùng:</w:t>
+      </w:r>
+    </w:p>
+    <w:p/>
+    <w:p>
+      <w:pPr>
+        <w:pStyle w:val="Heading4"/>
+      </w:pPr>
+      <w:r>
+        <w:t>Đặc tả:</w:t>
+      </w:r>
+    </w:p>
+    <w:p>
+      <w:pPr>
+        <w:pStyle w:val="ListParagraph"/>
+        <w:numPr>
+          <w:ilvl w:val="0"/>
+          <w:numId w:val="26"/>
+        </w:numPr>
+      </w:pPr>
+      <w:r>
+        <w:t>Mục đích: Cho quản trị viên biết danh sách người dùng từ các chức năng mà hệ thống cung cấp</w:t>
+      </w:r>
+    </w:p>
+    <w:p>
+      <w:pPr>
+        <w:pStyle w:val="ListParagraph"/>
+        <w:numPr>
+          <w:ilvl w:val="0"/>
+          <w:numId w:val="26"/>
+        </w:numPr>
+      </w:pPr>
+      <w:r>
+        <w:t>Tác nhân: Admin, nhân viên</w:t>
+      </w:r>
+    </w:p>
+    <w:p>
+      <w:pPr>
+        <w:pStyle w:val="ListParagraph"/>
+        <w:numPr>
+          <w:ilvl w:val="0"/>
+          <w:numId w:val="26"/>
+        </w:numPr>
+      </w:pPr>
+      <w:r>
+        <w:t>Mô tả chung: Cho phép các tác nhân quản lý người dùng bao gồm: xem danh sách, thêm/sửa/xóa thông tin từng đối tượng.</w:t>
+      </w:r>
+    </w:p>
+    <w:p>
+      <w:pPr>
+        <w:pStyle w:val="ListParagraph"/>
+        <w:numPr>
+          <w:ilvl w:val="0"/>
+          <w:numId w:val="26"/>
+        </w:numPr>
+      </w:pPr>
+      <w:r>
+        <w:t>Luồng sự kiện chính:</w:t>
+      </w:r>
+    </w:p>
+    <w:tbl>
+      <w:tblPr>
+        <w:tblStyle w:val="TableGrid"/>
+        <w:tblW w:w="0" w:type="auto"/>
+        <w:tblInd w:w="360" w:type="dxa"/>
+        <w:tblLook w:val="04A0" w:firstRow="1" w:lastRow="0" w:firstColumn="1" w:lastColumn="0" w:noHBand="0" w:noVBand="1"/>
+      </w:tblPr>
+      <w:tblGrid>
+        <w:gridCol w:w="4324"/>
+        <w:gridCol w:w="4377"/>
+      </w:tblGrid>
+      <w:tr>
+        <w:tc>
+          <w:tcPr>
+            <w:tcW w:w="4530" w:type="dxa"/>
+          </w:tcPr>
+          <w:p>
+            <w:r>
+              <w:t>Hành động của tác nhân</w:t>
+            </w:r>
+          </w:p>
+        </w:tc>
+        <w:tc>
+          <w:tcPr>
+            <w:tcW w:w="4531" w:type="dxa"/>
+          </w:tcPr>
+          <w:p>
+            <w:r>
+              <w:t>Phản ứng của hệ thống</w:t>
+            </w:r>
+          </w:p>
+        </w:tc>
+      </w:tr>
+      <w:tr>
+        <w:tc>
+          <w:tcPr>
+            <w:tcW w:w="4530" w:type="dxa"/>
+          </w:tcPr>
+          <w:p>
+            <w:pPr>
+              <w:pStyle w:val="ListParagraph"/>
+              <w:numPr>
+                <w:ilvl w:val="0"/>
+                <w:numId w:val="27"/>
+              </w:numPr>
+            </w:pPr>
+            <w:r>
+              <w:t>Đăng nhập bằng tài khoản admin hoặc nhân viên</w:t>
+            </w:r>
+          </w:p>
+        </w:tc>
+        <w:tc>
+          <w:tcPr>
+            <w:tcW w:w="4531" w:type="dxa"/>
+          </w:tcPr>
+          <w:p>
+            <w:pPr>
+              <w:pStyle w:val="ListParagraph"/>
+              <w:numPr>
+                <w:ilvl w:val="0"/>
+                <w:numId w:val="27"/>
+              </w:numPr>
+            </w:pPr>
+            <w:r>
+              <w:t>Xác nhận thông tin đăng nhập</w:t>
+            </w:r>
+          </w:p>
+        </w:tc>
+      </w:tr>
+      <w:tr>
+        <w:tc>
+          <w:tcPr>
+            <w:tcW w:w="4530" w:type="dxa"/>
+          </w:tcPr>
+          <w:p>
+            <w:pPr>
+              <w:pStyle w:val="ListParagraph"/>
+              <w:numPr>
+                <w:ilvl w:val="0"/>
+                <w:numId w:val="27"/>
+              </w:numPr>
+            </w:pPr>
+            <w:r>
+              <w:t>Chọn chức năng quản lý người dùng</w:t>
+            </w:r>
+          </w:p>
+        </w:tc>
+        <w:tc>
+          <w:tcPr>
+            <w:tcW w:w="4531" w:type="dxa"/>
+          </w:tcPr>
+          <w:p>
+            <w:pPr>
+              <w:pStyle w:val="ListParagraph"/>
+              <w:numPr>
+                <w:ilvl w:val="0"/>
+                <w:numId w:val="27"/>
+              </w:numPr>
+            </w:pPr>
+            <w:r>
+              <w:t>Hiển thị giao diện quản lý gồm các chức năng thêm/sửa/xóa người dùng ra khỏi danh sách</w:t>
+            </w:r>
+          </w:p>
+        </w:tc>
+      </w:tr>
+      <w:tr>
+        <w:tc>
+          <w:tcPr>
+            <w:tcW w:w="4530" w:type="dxa"/>
+          </w:tcPr>
+          <w:p>
+            <w:pPr>
+              <w:pStyle w:val="ListParagraph"/>
+              <w:numPr>
+                <w:ilvl w:val="0"/>
+                <w:numId w:val="27"/>
+              </w:numPr>
+            </w:pPr>
+            <w:r>
+              <w:t>Chọn chức năng cần thao tác</w:t>
+            </w:r>
+          </w:p>
+        </w:tc>
+        <w:tc>
+          <w:tcPr>
+            <w:tcW w:w="4531" w:type="dxa"/>
+          </w:tcPr>
+          <w:p>
+            <w:pPr>
+              <w:pStyle w:val="ListParagraph"/>
+              <w:numPr>
+                <w:ilvl w:val="0"/>
+                <w:numId w:val="27"/>
+              </w:numPr>
+            </w:pPr>
+            <w:r>
+              <w:t>Hệ thống sẽ tương tác với tác nhân tương ứng.</w:t>
+            </w:r>
+          </w:p>
+        </w:tc>
+      </w:tr>
+    </w:tbl>
+    <w:p>
+      <w:pPr>
+        <w:ind w:left="360"/>
+      </w:pPr>
+      <w:bookmarkStart w:id="0" w:name="_GoBack"/>
+      <w:bookmarkEnd w:id="0"/>
+    </w:p>
     <w:sectPr>
       <w:pgSz w:w="11906" w:h="16838" w:code="9"/>
       <w:pgMar w:top="1418" w:right="1134" w:bottom="1418" w:left="1701" w:header="720" w:footer="720" w:gutter="0"/>
@@ -6876,7 +7091,7 @@
         <v:path o:extrusionok="f" gradientshapeok="t" o:connecttype="rect"/>
         <o:lock v:ext="edit" aspectratio="t"/>
       </v:shapetype>
-      <v:shape id="_x0000_i1043" type="#_x0000_t75" style="width:11.25pt;height:11.25pt" o:bullet="t">
+      <v:shape id="_x0000_i1040" type="#_x0000_t75" style="width:11.25pt;height:11.25pt" o:bullet="t">
         <v:imagedata r:id="rId1" o:title="msoA36C"/>
       </v:shape>
     </w:pict>
@@ -7599,6 +7814,118 @@
     </w:lvl>
   </w:abstractNum>
   <w:abstractNum w:abstractNumId="7" w15:restartNumberingAfterBreak="0">
+    <w:nsid w:val="18453716"/>
+    <w:multiLevelType w:val="hybridMultilevel"/>
+    <w:tmpl w:val="919201DE"/>
+    <w:lvl w:ilvl="0" w:tplc="230E1270">
+      <w:numFmt w:val="bullet"/>
+      <w:lvlText w:val="-"/>
+      <w:lvlJc w:val="left"/>
+      <w:pPr>
+        <w:ind w:left="720" w:hanging="360"/>
+      </w:pPr>
+      <w:rPr>
+        <w:rFonts w:ascii="Times New Roman" w:eastAsiaTheme="minorHAnsi" w:hAnsi="Times New Roman" w:cs="Times New Roman" w:hint="default"/>
+      </w:rPr>
+    </w:lvl>
+    <w:lvl w:ilvl="1" w:tplc="04090003" w:tentative="1">
+      <w:start w:val="1"/>
+      <w:numFmt w:val="bullet"/>
+      <w:lvlText w:val="o"/>
+      <w:lvlJc w:val="left"/>
+      <w:pPr>
+        <w:ind w:left="1440" w:hanging="360"/>
+      </w:pPr>
+      <w:rPr>
+        <w:rFonts w:ascii="Courier New" w:hAnsi="Courier New" w:cs="Courier New" w:hint="default"/>
+      </w:rPr>
+    </w:lvl>
+    <w:lvl w:ilvl="2" w:tplc="04090005" w:tentative="1">
+      <w:start w:val="1"/>
+      <w:numFmt w:val="bullet"/>
+      <w:lvlText w:val=""/>
+      <w:lvlJc w:val="left"/>
+      <w:pPr>
+        <w:ind w:left="2160" w:hanging="360"/>
+      </w:pPr>
+      <w:rPr>
+        <w:rFonts w:ascii="Wingdings" w:hAnsi="Wingdings" w:hint="default"/>
+      </w:rPr>
+    </w:lvl>
+    <w:lvl w:ilvl="3" w:tplc="04090001" w:tentative="1">
+      <w:start w:val="1"/>
+      <w:numFmt w:val="bullet"/>
+      <w:lvlText w:val=""/>
+      <w:lvlJc w:val="left"/>
+      <w:pPr>
+        <w:ind w:left="2880" w:hanging="360"/>
+      </w:pPr>
+      <w:rPr>
+        <w:rFonts w:ascii="Symbol" w:hAnsi="Symbol" w:hint="default"/>
+      </w:rPr>
+    </w:lvl>
+    <w:lvl w:ilvl="4" w:tplc="04090003" w:tentative="1">
+      <w:start w:val="1"/>
+      <w:numFmt w:val="bullet"/>
+      <w:lvlText w:val="o"/>
+      <w:lvlJc w:val="left"/>
+      <w:pPr>
+        <w:ind w:left="3600" w:hanging="360"/>
+      </w:pPr>
+      <w:rPr>
+        <w:rFonts w:ascii="Courier New" w:hAnsi="Courier New" w:cs="Courier New" w:hint="default"/>
+      </w:rPr>
+    </w:lvl>
+    <w:lvl w:ilvl="5" w:tplc="04090005" w:tentative="1">
+      <w:start w:val="1"/>
+      <w:numFmt w:val="bullet"/>
+      <w:lvlText w:val=""/>
+      <w:lvlJc w:val="left"/>
+      <w:pPr>
+        <w:ind w:left="4320" w:hanging="360"/>
+      </w:pPr>
+      <w:rPr>
+        <w:rFonts w:ascii="Wingdings" w:hAnsi="Wingdings" w:hint="default"/>
+      </w:rPr>
+    </w:lvl>
+    <w:lvl w:ilvl="6" w:tplc="04090001" w:tentative="1">
+      <w:start w:val="1"/>
+      <w:numFmt w:val="bullet"/>
+      <w:lvlText w:val=""/>
+      <w:lvlJc w:val="left"/>
+      <w:pPr>
+        <w:ind w:left="5040" w:hanging="360"/>
+      </w:pPr>
+      <w:rPr>
+        <w:rFonts w:ascii="Symbol" w:hAnsi="Symbol" w:hint="default"/>
+      </w:rPr>
+    </w:lvl>
+    <w:lvl w:ilvl="7" w:tplc="04090003" w:tentative="1">
+      <w:start w:val="1"/>
+      <w:numFmt w:val="bullet"/>
+      <w:lvlText w:val="o"/>
+      <w:lvlJc w:val="left"/>
+      <w:pPr>
+        <w:ind w:left="5760" w:hanging="360"/>
+      </w:pPr>
+      <w:rPr>
+        <w:rFonts w:ascii="Courier New" w:hAnsi="Courier New" w:cs="Courier New" w:hint="default"/>
+      </w:rPr>
+    </w:lvl>
+    <w:lvl w:ilvl="8" w:tplc="04090005" w:tentative="1">
+      <w:start w:val="1"/>
+      <w:numFmt w:val="bullet"/>
+      <w:lvlText w:val=""/>
+      <w:lvlJc w:val="left"/>
+      <w:pPr>
+        <w:ind w:left="6480" w:hanging="360"/>
+      </w:pPr>
+      <w:rPr>
+        <w:rFonts w:ascii="Wingdings" w:hAnsi="Wingdings" w:hint="default"/>
+      </w:rPr>
+    </w:lvl>
+  </w:abstractNum>
+  <w:abstractNum w:abstractNumId="8" w15:restartNumberingAfterBreak="0">
     <w:nsid w:val="1B9E4400"/>
     <w:multiLevelType w:val="multilevel"/>
     <w:tmpl w:val="0409001F"/>
@@ -7688,7 +8015,7 @@
       </w:pPr>
     </w:lvl>
   </w:abstractNum>
-  <w:abstractNum w:abstractNumId="8" w15:restartNumberingAfterBreak="0">
+  <w:abstractNum w:abstractNumId="9" w15:restartNumberingAfterBreak="0">
     <w:nsid w:val="1D2E246B"/>
     <w:multiLevelType w:val="multilevel"/>
     <w:tmpl w:val="419E99E2"/>
@@ -7825,7 +8152,7 @@
       </w:rPr>
     </w:lvl>
   </w:abstractNum>
-  <w:abstractNum w:abstractNumId="9" w15:restartNumberingAfterBreak="0">
+  <w:abstractNum w:abstractNumId="10" w15:restartNumberingAfterBreak="0">
     <w:nsid w:val="200642E1"/>
     <w:multiLevelType w:val="hybridMultilevel"/>
     <w:tmpl w:val="EE20D6A2"/>
@@ -7939,7 +8266,7 @@
       </w:rPr>
     </w:lvl>
   </w:abstractNum>
-  <w:abstractNum w:abstractNumId="10" w15:restartNumberingAfterBreak="0">
+  <w:abstractNum w:abstractNumId="11" w15:restartNumberingAfterBreak="0">
     <w:nsid w:val="270D55FE"/>
     <w:multiLevelType w:val="hybridMultilevel"/>
     <w:tmpl w:val="66F4FD80"/>
@@ -8053,7 +8380,7 @@
       </w:rPr>
     </w:lvl>
   </w:abstractNum>
-  <w:abstractNum w:abstractNumId="11" w15:restartNumberingAfterBreak="0">
+  <w:abstractNum w:abstractNumId="12" w15:restartNumberingAfterBreak="0">
     <w:nsid w:val="276F04FA"/>
     <w:multiLevelType w:val="hybridMultilevel"/>
     <w:tmpl w:val="4F888BBA"/>
@@ -8167,7 +8494,7 @@
       </w:rPr>
     </w:lvl>
   </w:abstractNum>
-  <w:abstractNum w:abstractNumId="12" w15:restartNumberingAfterBreak="0">
+  <w:abstractNum w:abstractNumId="13" w15:restartNumberingAfterBreak="0">
     <w:nsid w:val="325B0E93"/>
     <w:multiLevelType w:val="multilevel"/>
     <w:tmpl w:val="0409001F"/>
@@ -8254,7 +8581,7 @@
       </w:pPr>
     </w:lvl>
   </w:abstractNum>
-  <w:abstractNum w:abstractNumId="13" w15:restartNumberingAfterBreak="0">
+  <w:abstractNum w:abstractNumId="14" w15:restartNumberingAfterBreak="0">
     <w:nsid w:val="3CD5770F"/>
     <w:multiLevelType w:val="hybridMultilevel"/>
     <w:tmpl w:val="94121386"/>
@@ -8368,7 +8695,7 @@
       </w:rPr>
     </w:lvl>
   </w:abstractNum>
-  <w:abstractNum w:abstractNumId="14" w15:restartNumberingAfterBreak="0">
+  <w:abstractNum w:abstractNumId="15" w15:restartNumberingAfterBreak="0">
     <w:nsid w:val="3FDB6C9E"/>
     <w:multiLevelType w:val="hybridMultilevel"/>
     <w:tmpl w:val="81FAD490"/>
@@ -8484,7 +8811,7 @@
       </w:rPr>
     </w:lvl>
   </w:abstractNum>
-  <w:abstractNum w:abstractNumId="15" w15:restartNumberingAfterBreak="0">
+  <w:abstractNum w:abstractNumId="16" w15:restartNumberingAfterBreak="0">
     <w:nsid w:val="41A47EB3"/>
     <w:multiLevelType w:val="hybridMultilevel"/>
     <w:tmpl w:val="FDF413DA"/>
@@ -8573,7 +8900,7 @@
       </w:pPr>
     </w:lvl>
   </w:abstractNum>
-  <w:abstractNum w:abstractNumId="16" w15:restartNumberingAfterBreak="0">
+  <w:abstractNum w:abstractNumId="17" w15:restartNumberingAfterBreak="0">
     <w:nsid w:val="4D0757AE"/>
     <w:multiLevelType w:val="hybridMultilevel"/>
     <w:tmpl w:val="5616DE8E"/>
@@ -8686,7 +9013,7 @@
       </w:rPr>
     </w:lvl>
   </w:abstractNum>
-  <w:abstractNum w:abstractNumId="17" w15:restartNumberingAfterBreak="0">
+  <w:abstractNum w:abstractNumId="18" w15:restartNumberingAfterBreak="0">
     <w:nsid w:val="542D10E0"/>
     <w:multiLevelType w:val="hybridMultilevel"/>
     <w:tmpl w:val="BDAC1DA6"/>
@@ -8800,7 +9127,7 @@
       </w:rPr>
     </w:lvl>
   </w:abstractNum>
-  <w:abstractNum w:abstractNumId="18" w15:restartNumberingAfterBreak="0">
+  <w:abstractNum w:abstractNumId="19" w15:restartNumberingAfterBreak="0">
     <w:nsid w:val="5B202060"/>
     <w:multiLevelType w:val="hybridMultilevel"/>
     <w:tmpl w:val="86247632"/>
@@ -8889,7 +9216,7 @@
       </w:pPr>
     </w:lvl>
   </w:abstractNum>
-  <w:abstractNum w:abstractNumId="19" w15:restartNumberingAfterBreak="0">
+  <w:abstractNum w:abstractNumId="20" w15:restartNumberingAfterBreak="0">
     <w:nsid w:val="5E9709FC"/>
     <w:multiLevelType w:val="hybridMultilevel"/>
     <w:tmpl w:val="1CAEA124"/>
@@ -8978,7 +9305,96 @@
       </w:pPr>
     </w:lvl>
   </w:abstractNum>
-  <w:abstractNum w:abstractNumId="20" w15:restartNumberingAfterBreak="0">
+  <w:abstractNum w:abstractNumId="21" w15:restartNumberingAfterBreak="0">
+    <w:nsid w:val="6C972108"/>
+    <w:multiLevelType w:val="hybridMultilevel"/>
+    <w:tmpl w:val="B5B469B2"/>
+    <w:lvl w:ilvl="0" w:tplc="0409000F">
+      <w:start w:val="1"/>
+      <w:numFmt w:val="decimal"/>
+      <w:lvlText w:val="%1."/>
+      <w:lvlJc w:val="left"/>
+      <w:pPr>
+        <w:ind w:left="720" w:hanging="360"/>
+      </w:pPr>
+      <w:rPr>
+        <w:rFonts w:hint="default"/>
+      </w:rPr>
+    </w:lvl>
+    <w:lvl w:ilvl="1" w:tplc="04090019" w:tentative="1">
+      <w:start w:val="1"/>
+      <w:numFmt w:val="lowerLetter"/>
+      <w:lvlText w:val="%2."/>
+      <w:lvlJc w:val="left"/>
+      <w:pPr>
+        <w:ind w:left="1440" w:hanging="360"/>
+      </w:pPr>
+    </w:lvl>
+    <w:lvl w:ilvl="2" w:tplc="0409001B" w:tentative="1">
+      <w:start w:val="1"/>
+      <w:numFmt w:val="lowerRoman"/>
+      <w:lvlText w:val="%3."/>
+      <w:lvlJc w:val="right"/>
+      <w:pPr>
+        <w:ind w:left="2160" w:hanging="180"/>
+      </w:pPr>
+    </w:lvl>
+    <w:lvl w:ilvl="3" w:tplc="0409000F" w:tentative="1">
+      <w:start w:val="1"/>
+      <w:numFmt w:val="decimal"/>
+      <w:lvlText w:val="%4."/>
+      <w:lvlJc w:val="left"/>
+      <w:pPr>
+        <w:ind w:left="2880" w:hanging="360"/>
+      </w:pPr>
+    </w:lvl>
+    <w:lvl w:ilvl="4" w:tplc="04090019" w:tentative="1">
+      <w:start w:val="1"/>
+      <w:numFmt w:val="lowerLetter"/>
+      <w:lvlText w:val="%5."/>
+      <w:lvlJc w:val="left"/>
+      <w:pPr>
+        <w:ind w:left="3600" w:hanging="360"/>
+      </w:pPr>
+    </w:lvl>
+    <w:lvl w:ilvl="5" w:tplc="0409001B" w:tentative="1">
+      <w:start w:val="1"/>
+      <w:numFmt w:val="lowerRoman"/>
+      <w:lvlText w:val="%6."/>
+      <w:lvlJc w:val="right"/>
+      <w:pPr>
+        <w:ind w:left="4320" w:hanging="180"/>
+      </w:pPr>
+    </w:lvl>
+    <w:lvl w:ilvl="6" w:tplc="0409000F" w:tentative="1">
+      <w:start w:val="1"/>
+      <w:numFmt w:val="decimal"/>
+      <w:lvlText w:val="%7."/>
+      <w:lvlJc w:val="left"/>
+      <w:pPr>
+        <w:ind w:left="5040" w:hanging="360"/>
+      </w:pPr>
+    </w:lvl>
+    <w:lvl w:ilvl="7" w:tplc="04090019" w:tentative="1">
+      <w:start w:val="1"/>
+      <w:numFmt w:val="lowerLetter"/>
+      <w:lvlText w:val="%8."/>
+      <w:lvlJc w:val="left"/>
+      <w:pPr>
+        <w:ind w:left="5760" w:hanging="360"/>
+      </w:pPr>
+    </w:lvl>
+    <w:lvl w:ilvl="8" w:tplc="0409001B" w:tentative="1">
+      <w:start w:val="1"/>
+      <w:numFmt w:val="lowerRoman"/>
+      <w:lvlText w:val="%9."/>
+      <w:lvlJc w:val="right"/>
+      <w:pPr>
+        <w:ind w:left="6480" w:hanging="180"/>
+      </w:pPr>
+    </w:lvl>
+  </w:abstractNum>
+  <w:abstractNum w:abstractNumId="22" w15:restartNumberingAfterBreak="0">
     <w:nsid w:val="713B2F23"/>
     <w:multiLevelType w:val="multilevel"/>
     <w:tmpl w:val="0409001D"/>
@@ -9065,7 +9481,119 @@
       </w:pPr>
     </w:lvl>
   </w:abstractNum>
-  <w:abstractNum w:abstractNumId="21" w15:restartNumberingAfterBreak="0">
+  <w:abstractNum w:abstractNumId="23" w15:restartNumberingAfterBreak="0">
+    <w:nsid w:val="71CB43A0"/>
+    <w:multiLevelType w:val="hybridMultilevel"/>
+    <w:tmpl w:val="32A65904"/>
+    <w:lvl w:ilvl="0" w:tplc="D020DA2A">
+      <w:numFmt w:val="bullet"/>
+      <w:lvlText w:val="-"/>
+      <w:lvlJc w:val="left"/>
+      <w:pPr>
+        <w:ind w:left="720" w:hanging="360"/>
+      </w:pPr>
+      <w:rPr>
+        <w:rFonts w:ascii="Times New Roman" w:eastAsiaTheme="minorHAnsi" w:hAnsi="Times New Roman" w:cs="Times New Roman" w:hint="default"/>
+      </w:rPr>
+    </w:lvl>
+    <w:lvl w:ilvl="1" w:tplc="04090003" w:tentative="1">
+      <w:start w:val="1"/>
+      <w:numFmt w:val="bullet"/>
+      <w:lvlText w:val="o"/>
+      <w:lvlJc w:val="left"/>
+      <w:pPr>
+        <w:ind w:left="1440" w:hanging="360"/>
+      </w:pPr>
+      <w:rPr>
+        <w:rFonts w:ascii="Courier New" w:hAnsi="Courier New" w:cs="Courier New" w:hint="default"/>
+      </w:rPr>
+    </w:lvl>
+    <w:lvl w:ilvl="2" w:tplc="04090005" w:tentative="1">
+      <w:start w:val="1"/>
+      <w:numFmt w:val="bullet"/>
+      <w:lvlText w:val=""/>
+      <w:lvlJc w:val="left"/>
+      <w:pPr>
+        <w:ind w:left="2160" w:hanging="360"/>
+      </w:pPr>
+      <w:rPr>
+        <w:rFonts w:ascii="Wingdings" w:hAnsi="Wingdings" w:hint="default"/>
+      </w:rPr>
+    </w:lvl>
+    <w:lvl w:ilvl="3" w:tplc="04090001" w:tentative="1">
+      <w:start w:val="1"/>
+      <w:numFmt w:val="bullet"/>
+      <w:lvlText w:val=""/>
+      <w:lvlJc w:val="left"/>
+      <w:pPr>
+        <w:ind w:left="2880" w:hanging="360"/>
+      </w:pPr>
+      <w:rPr>
+        <w:rFonts w:ascii="Symbol" w:hAnsi="Symbol" w:hint="default"/>
+      </w:rPr>
+    </w:lvl>
+    <w:lvl w:ilvl="4" w:tplc="04090003" w:tentative="1">
+      <w:start w:val="1"/>
+      <w:numFmt w:val="bullet"/>
+      <w:lvlText w:val="o"/>
+      <w:lvlJc w:val="left"/>
+      <w:pPr>
+        <w:ind w:left="3600" w:hanging="360"/>
+      </w:pPr>
+      <w:rPr>
+        <w:rFonts w:ascii="Courier New" w:hAnsi="Courier New" w:cs="Courier New" w:hint="default"/>
+      </w:rPr>
+    </w:lvl>
+    <w:lvl w:ilvl="5" w:tplc="04090005" w:tentative="1">
+      <w:start w:val="1"/>
+      <w:numFmt w:val="bullet"/>
+      <w:lvlText w:val=""/>
+      <w:lvlJc w:val="left"/>
+      <w:pPr>
+        <w:ind w:left="4320" w:hanging="360"/>
+      </w:pPr>
+      <w:rPr>
+        <w:rFonts w:ascii="Wingdings" w:hAnsi="Wingdings" w:hint="default"/>
+      </w:rPr>
+    </w:lvl>
+    <w:lvl w:ilvl="6" w:tplc="04090001" w:tentative="1">
+      <w:start w:val="1"/>
+      <w:numFmt w:val="bullet"/>
+      <w:lvlText w:val=""/>
+      <w:lvlJc w:val="left"/>
+      <w:pPr>
+        <w:ind w:left="5040" w:hanging="360"/>
+      </w:pPr>
+      <w:rPr>
+        <w:rFonts w:ascii="Symbol" w:hAnsi="Symbol" w:hint="default"/>
+      </w:rPr>
+    </w:lvl>
+    <w:lvl w:ilvl="7" w:tplc="04090003" w:tentative="1">
+      <w:start w:val="1"/>
+      <w:numFmt w:val="bullet"/>
+      <w:lvlText w:val="o"/>
+      <w:lvlJc w:val="left"/>
+      <w:pPr>
+        <w:ind w:left="5760" w:hanging="360"/>
+      </w:pPr>
+      <w:rPr>
+        <w:rFonts w:ascii="Courier New" w:hAnsi="Courier New" w:cs="Courier New" w:hint="default"/>
+      </w:rPr>
+    </w:lvl>
+    <w:lvl w:ilvl="8" w:tplc="04090005" w:tentative="1">
+      <w:start w:val="1"/>
+      <w:numFmt w:val="bullet"/>
+      <w:lvlText w:val=""/>
+      <w:lvlJc w:val="left"/>
+      <w:pPr>
+        <w:ind w:left="6480" w:hanging="360"/>
+      </w:pPr>
+      <w:rPr>
+        <w:rFonts w:ascii="Wingdings" w:hAnsi="Wingdings" w:hint="default"/>
+      </w:rPr>
+    </w:lvl>
+  </w:abstractNum>
+  <w:abstractNum w:abstractNumId="24" w15:restartNumberingAfterBreak="0">
     <w:nsid w:val="73957282"/>
     <w:multiLevelType w:val="multilevel"/>
     <w:tmpl w:val="0409001F"/>
@@ -9152,7 +9680,7 @@
       </w:pPr>
     </w:lvl>
   </w:abstractNum>
-  <w:abstractNum w:abstractNumId="22" w15:restartNumberingAfterBreak="0">
+  <w:abstractNum w:abstractNumId="25" w15:restartNumberingAfterBreak="0">
     <w:nsid w:val="7D57504B"/>
     <w:multiLevelType w:val="multilevel"/>
     <w:tmpl w:val="7AF6D36A"/>
@@ -9267,31 +9795,31 @@
     </w:lvl>
   </w:abstractNum>
   <w:num w:numId="1">
-    <w:abstractNumId w:val="20"/>
+    <w:abstractNumId w:val="22"/>
   </w:num>
   <w:num w:numId="2">
-    <w:abstractNumId w:val="12"/>
+    <w:abstractNumId w:val="13"/>
   </w:num>
   <w:num w:numId="3">
-    <w:abstractNumId w:val="21"/>
+    <w:abstractNumId w:val="24"/>
   </w:num>
   <w:num w:numId="4">
     <w:abstractNumId w:val="2"/>
   </w:num>
   <w:num w:numId="5">
-    <w:abstractNumId w:val="7"/>
+    <w:abstractNumId w:val="8"/>
   </w:num>
   <w:num w:numId="6">
-    <w:abstractNumId w:val="22"/>
+    <w:abstractNumId w:val="25"/>
   </w:num>
   <w:num w:numId="7">
     <w:abstractNumId w:val="5"/>
   </w:num>
   <w:num w:numId="8">
-    <w:abstractNumId w:val="14"/>
+    <w:abstractNumId w:val="15"/>
   </w:num>
   <w:num w:numId="9">
-    <w:abstractNumId w:val="19"/>
+    <w:abstractNumId w:val="20"/>
   </w:num>
   <w:num w:numId="10">
     <w:abstractNumId w:val="6"/>
@@ -9322,7 +9850,7 @@
     </w:lvlOverride>
   </w:num>
   <w:num w:numId="11">
-    <w:abstractNumId w:val="18"/>
+    <w:abstractNumId w:val="19"/>
     <w:lvlOverride w:ilvl="0"/>
     <w:lvlOverride w:ilvl="1">
       <w:startOverride w:val="1"/>
@@ -9350,34 +9878,34 @@
     </w:lvlOverride>
   </w:num>
   <w:num w:numId="12">
-    <w:abstractNumId w:val="8"/>
+    <w:abstractNumId w:val="9"/>
   </w:num>
   <w:num w:numId="13">
-    <w:abstractNumId w:val="17"/>
+    <w:abstractNumId w:val="18"/>
   </w:num>
   <w:num w:numId="14">
-    <w:abstractNumId w:val="10"/>
+    <w:abstractNumId w:val="11"/>
   </w:num>
   <w:num w:numId="15">
-    <w:abstractNumId w:val="9"/>
+    <w:abstractNumId w:val="10"/>
   </w:num>
   <w:num w:numId="16">
     <w:abstractNumId w:val="4"/>
   </w:num>
   <w:num w:numId="17">
-    <w:abstractNumId w:val="13"/>
+    <w:abstractNumId w:val="14"/>
   </w:num>
   <w:num w:numId="18">
     <w:abstractNumId w:val="1"/>
   </w:num>
   <w:num w:numId="19">
-    <w:abstractNumId w:val="11"/>
+    <w:abstractNumId w:val="12"/>
   </w:num>
   <w:num w:numId="20">
     <w:abstractNumId w:val="3"/>
   </w:num>
   <w:num w:numId="21">
-    <w:abstractNumId w:val="15"/>
+    <w:abstractNumId w:val="16"/>
   </w:num>
   <w:num w:numId="22">
     <w:abstractNumId w:val="6"/>
@@ -9386,7 +9914,16 @@
     <w:abstractNumId w:val="0"/>
   </w:num>
   <w:num w:numId="24">
-    <w:abstractNumId w:val="16"/>
+    <w:abstractNumId w:val="17"/>
+  </w:num>
+  <w:num w:numId="25">
+    <w:abstractNumId w:val="7"/>
+  </w:num>
+  <w:num w:numId="26">
+    <w:abstractNumId w:val="23"/>
+  </w:num>
+  <w:num w:numId="27">
+    <w:abstractNumId w:val="21"/>
   </w:num>
   <w:numIdMacAtCleanup w:val="20"/>
 </w:numbering>
@@ -10015,6 +10552,7 @@
   <w:style w:type="character" w:default="1" w:styleId="DefaultParagraphFont">
     <w:name w:val="Default Paragraph Font"/>
     <w:uiPriority w:val="1"/>
+    <w:semiHidden/>
     <w:unhideWhenUsed/>
   </w:style>
   <w:style w:type="table" w:default="1" w:styleId="TableNormal">
@@ -10546,7 +11084,7 @@
 </file>
 
 <file path=customXml/itemProps1.xml><?xml version="1.0" encoding="utf-8"?>
-<ds:datastoreItem xmlns:ds="http://schemas.openxmlformats.org/officeDocument/2006/customXml" ds:itemID="{8C0D82B8-32C9-473B-894D-B694BE6F03D5}">
+<ds:datastoreItem xmlns:ds="http://schemas.openxmlformats.org/officeDocument/2006/customXml" ds:itemID="{CAD80B73-92A9-4F1F-BCAD-86333CB5C868}">
   <ds:schemaRefs>
     <ds:schemaRef ds:uri="http://schemas.openxmlformats.org/officeDocument/2006/bibliography"/>
   </ds:schemaRefs>

--- a/Software-Requirement-Specification-Of-Book-Ticket.docx
+++ b/Software-Requirement-Specification-Of-Book-Ticket.docx
@@ -1740,6 +1740,7 @@
       <w:pPr>
         <w:pStyle w:val="Heading1"/>
         <w:spacing w:before="0" w:line="360" w:lineRule="auto"/>
+        <w:jc w:val="both"/>
         <w:rPr>
           <w:rFonts w:cs="Times New Roman"/>
         </w:rPr>
@@ -1755,6 +1756,7 @@
       <w:pPr>
         <w:pStyle w:val="Heading2"/>
         <w:spacing w:before="0" w:line="360" w:lineRule="auto"/>
+        <w:jc w:val="both"/>
         <w:rPr>
           <w:rFonts w:cs="Times New Roman"/>
         </w:rPr>
@@ -1834,6 +1836,7 @@
       <w:pPr>
         <w:pStyle w:val="Heading2"/>
         <w:spacing w:before="0" w:line="360" w:lineRule="auto"/>
+        <w:jc w:val="both"/>
         <w:rPr>
           <w:rFonts w:cs="Times New Roman"/>
         </w:rPr>
@@ -1849,6 +1852,7 @@
       <w:pPr>
         <w:pStyle w:val="Heading3"/>
         <w:spacing w:before="0" w:line="360" w:lineRule="auto"/>
+        <w:jc w:val="both"/>
         <w:rPr>
           <w:rFonts w:cs="Times New Roman"/>
         </w:rPr>
@@ -1868,6 +1872,7 @@
           <w:numId w:val="13"/>
         </w:numPr>
         <w:spacing w:after="0" w:line="360" w:lineRule="auto"/>
+        <w:jc w:val="both"/>
         <w:rPr>
           <w:b/>
         </w:rPr>
@@ -2476,6 +2481,7 @@
           <w:numId w:val="13"/>
         </w:numPr>
         <w:spacing w:after="0" w:line="360" w:lineRule="auto"/>
+        <w:jc w:val="both"/>
         <w:rPr>
           <w:b/>
         </w:rPr>
@@ -2550,6 +2556,7 @@
       <w:pPr>
         <w:pStyle w:val="Heading3"/>
         <w:spacing w:before="0" w:line="360" w:lineRule="auto"/>
+        <w:jc w:val="both"/>
         <w:rPr>
           <w:rFonts w:cs="Times New Roman"/>
         </w:rPr>
@@ -2575,6 +2582,7 @@
           <w:numId w:val="13"/>
         </w:numPr>
         <w:spacing w:after="0" w:line="360" w:lineRule="auto"/>
+        <w:jc w:val="both"/>
         <w:rPr>
           <w:b/>
         </w:rPr>
@@ -3425,11 +3433,18 @@
     </w:tbl>
     <w:p>
       <w:pPr>
-        <w:spacing w:after="0" w:line="360" w:lineRule="auto"/>
-        <w:ind w:firstLine="720"/>
+        <w:pStyle w:val="Heading4"/>
+        <w:numPr>
+          <w:ilvl w:val="0"/>
+          <w:numId w:val="0"/>
+        </w:numPr>
+        <w:ind w:left="360"/>
         <w:rPr>
           <w:rStyle w:val="fontstyle01"/>
           <w:rFonts w:ascii="Times New Roman" w:hAnsi="Times New Roman"/>
+          <w:b/>
+          <w:bCs w:val="0"/>
+          <w:color w:val="auto"/>
           <w:sz w:val="26"/>
           <w:szCs w:val="26"/>
         </w:rPr>
@@ -3438,6 +3453,9 @@
         <w:rPr>
           <w:rStyle w:val="fontstyle01"/>
           <w:rFonts w:ascii="Times New Roman" w:hAnsi="Times New Roman"/>
+          <w:b/>
+          <w:bCs w:val="0"/>
+          <w:color w:val="auto"/>
           <w:sz w:val="26"/>
           <w:szCs w:val="26"/>
         </w:rPr>
@@ -3484,6 +3502,7 @@
           <w:numId w:val="13"/>
         </w:numPr>
         <w:spacing w:after="0" w:line="360" w:lineRule="auto"/>
+        <w:jc w:val="both"/>
         <w:rPr>
           <w:b/>
         </w:rPr>
@@ -3550,6 +3569,7 @@
       <w:pPr>
         <w:pStyle w:val="Heading3"/>
         <w:spacing w:before="0" w:line="360" w:lineRule="auto"/>
+        <w:jc w:val="both"/>
         <w:rPr>
           <w:rFonts w:cs="Times New Roman"/>
         </w:rPr>
@@ -3581,6 +3601,7 @@
           <w:numId w:val="13"/>
         </w:numPr>
         <w:spacing w:after="0" w:line="360" w:lineRule="auto"/>
+        <w:jc w:val="both"/>
         <w:rPr>
           <w:b/>
         </w:rPr>
@@ -3923,6 +3944,7 @@
       <w:pPr>
         <w:spacing w:after="0" w:line="360" w:lineRule="auto"/>
         <w:ind w:firstLine="720"/>
+        <w:jc w:val="both"/>
       </w:pPr>
       <w:r>
         <w:rPr>
@@ -4776,6 +4798,7 @@
       <w:pPr>
         <w:pStyle w:val="Heading3"/>
         <w:spacing w:before="0" w:line="360" w:lineRule="auto"/>
+        <w:jc w:val="both"/>
         <w:rPr>
           <w:rFonts w:cs="Times New Roman"/>
         </w:rPr>
@@ -4795,6 +4818,7 @@
           <w:numId w:val="13"/>
         </w:numPr>
         <w:spacing w:after="0" w:line="360" w:lineRule="auto"/>
+        <w:jc w:val="both"/>
         <w:rPr>
           <w:b/>
         </w:rPr>
@@ -5118,6 +5142,7 @@
       <w:pPr>
         <w:spacing w:after="0" w:line="360" w:lineRule="auto"/>
         <w:ind w:firstLine="720"/>
+        <w:jc w:val="both"/>
       </w:pPr>
       <w:r>
         <w:rPr>
@@ -6257,6 +6282,7 @@
           <w:numId w:val="13"/>
         </w:numPr>
         <w:spacing w:after="0" w:line="360" w:lineRule="auto"/>
+        <w:jc w:val="both"/>
         <w:rPr>
           <w:b/>
         </w:rPr>
@@ -6350,6 +6376,7 @@
     <w:p>
       <w:pPr>
         <w:pStyle w:val="Heading3"/>
+        <w:jc w:val="both"/>
       </w:pPr>
       <w:r>
         <w:lastRenderedPageBreak/>
@@ -6846,6 +6873,7 @@
     <w:p>
       <w:pPr>
         <w:pStyle w:val="Heading3"/>
+        <w:jc w:val="both"/>
       </w:pPr>
       <w:r>
         <w:lastRenderedPageBreak/>
@@ -6868,6 +6896,7 @@
           <w:ilvl w:val="0"/>
           <w:numId w:val="26"/>
         </w:numPr>
+        <w:jc w:val="both"/>
       </w:pPr>
       <w:r>
         <w:t>Mục đích: Cho quản trị viên biết danh sách người dùng từ các chức năng mà hệ thống cung cấp</w:t>
@@ -6880,6 +6909,7 @@
           <w:ilvl w:val="0"/>
           <w:numId w:val="26"/>
         </w:numPr>
+        <w:jc w:val="both"/>
       </w:pPr>
       <w:r>
         <w:t>Tác nhân: Admin, nhân viên</w:t>
@@ -6892,6 +6922,7 @@
           <w:ilvl w:val="0"/>
           <w:numId w:val="26"/>
         </w:numPr>
+        <w:jc w:val="both"/>
       </w:pPr>
       <w:r>
         <w:t>Mô tả chung: Cho phép các tác nhân quản lý người dùng bao gồm: xem danh sách, thêm/sửa/xóa thông tin từng đối tượng.</w:t>
@@ -6904,6 +6935,7 @@
           <w:ilvl w:val="0"/>
           <w:numId w:val="26"/>
         </w:numPr>
+        <w:jc w:val="both"/>
       </w:pPr>
       <w:r>
         <w:t>Luồng sự kiện chính:</w:t>
@@ -6954,6 +6986,7 @@
                 <w:ilvl w:val="0"/>
                 <w:numId w:val="27"/>
               </w:numPr>
+              <w:jc w:val="both"/>
             </w:pPr>
             <w:r>
               <w:t>Đăng nhập bằng tài khoản admin hoặc nhân viên</w:t>
@@ -7007,6 +7040,7 @@
                 <w:ilvl w:val="0"/>
                 <w:numId w:val="27"/>
               </w:numPr>
+              <w:jc w:val="both"/>
             </w:pPr>
             <w:r>
               <w:t>Hiển thị giao diện quản lý gồm các chức năng thêm/sửa/xóa người dùng ra khỏi danh sách</w:t>
@@ -7026,6 +7060,7 @@
                 <w:ilvl w:val="0"/>
                 <w:numId w:val="27"/>
               </w:numPr>
+              <w:jc w:val="both"/>
             </w:pPr>
             <w:r>
               <w:t>Chọn chức năng cần thao tác</w:t>
@@ -7043,6 +7078,7 @@
                 <w:ilvl w:val="0"/>
                 <w:numId w:val="27"/>
               </w:numPr>
+              <w:jc w:val="both"/>
             </w:pPr>
             <w:r>
               <w:t>Hệ thống sẽ tương tác với tác nhân tương ứng.</w:t>
@@ -7055,7 +7091,222 @@
       <w:pPr>
         <w:ind w:left="360"/>
       </w:pPr>
+    </w:p>
+    <w:p>
+      <w:pPr>
+        <w:pStyle w:val="ListParagraph"/>
+        <w:numPr>
+          <w:ilvl w:val="0"/>
+          <w:numId w:val="26"/>
+        </w:numPr>
+        <w:jc w:val="both"/>
+      </w:pPr>
+      <w:r>
+        <w:t>Luồng sự kiện thay thế: Sau những lần nhấn nút thêm, cập nhật, xóa đều có một thao tác hủy bỏ nếu tác nhân không muốn thực hiện nữa và sau đó là kết thúc.</w:t>
+      </w:r>
+    </w:p>
+    <w:p>
+      <w:pPr>
+        <w:pStyle w:val="ListParagraph"/>
+        <w:numPr>
+          <w:ilvl w:val="0"/>
+          <w:numId w:val="26"/>
+        </w:numPr>
+        <w:jc w:val="both"/>
+      </w:pPr>
+      <w:r>
+        <w:t>Yêu cầu cụ thể:</w:t>
+      </w:r>
+    </w:p>
+    <w:p>
+      <w:pPr>
+        <w:ind w:left="360"/>
+        <w:jc w:val="both"/>
+      </w:pPr>
+      <w:r>
+        <w:t xml:space="preserve">+ </w:t>
+      </w:r>
+      <w:r>
+        <w:tab/>
+        <w:t>Thêm: Phải nhập các thông tin cần thiết của người dùng vào. Nếu không thì không thể nhấn nút thêm vào.</w:t>
+      </w:r>
+    </w:p>
+    <w:p>
+      <w:pPr>
+        <w:ind w:left="360"/>
+        <w:jc w:val="both"/>
+      </w:pPr>
+      <w:r>
+        <w:t>+</w:t>
+      </w:r>
+      <w:r>
+        <w:tab/>
+        <w:t xml:space="preserve">Cập nhật: Nếu thông tin cập nhật cho </w:t>
+      </w:r>
+      <w:r>
+        <w:t>người dùng</w:t>
+      </w:r>
+      <w:r>
+        <w:t xml:space="preserve"> trùng với </w:t>
+      </w:r>
+      <w:r>
+        <w:t>người dùng</w:t>
+      </w:r>
+      <w:r>
+        <w:t xml:space="preserve"> trong danh sách có sẵn thì cập nhật không thành công.</w:t>
+      </w:r>
+    </w:p>
+    <w:p>
+      <w:pPr>
+        <w:pStyle w:val="ListParagraph"/>
+        <w:numPr>
+          <w:ilvl w:val="0"/>
+          <w:numId w:val="26"/>
+        </w:numPr>
+        <w:jc w:val="both"/>
+      </w:pPr>
+      <w:r>
+        <w:t>Điều kiện trước: Dữ liệu các trường cần thiết không được bỏ trống.</w:t>
+      </w:r>
+    </w:p>
+    <w:p>
+      <w:pPr>
+        <w:pStyle w:val="ListParagraph"/>
+        <w:numPr>
+          <w:ilvl w:val="0"/>
+          <w:numId w:val="26"/>
+        </w:numPr>
+        <w:jc w:val="both"/>
+      </w:pPr>
+      <w:r>
+        <w:t>Điều kiện sau: Phải hiển thị thông báo sau khi nhấn nút thêm, sử</w:t>
+      </w:r>
+      <w:r>
+        <w:t>a, hoặc xóa. Để biết thao tác thanh công hay thất bại.</w:t>
+      </w:r>
+    </w:p>
+    <w:p>
+      <w:pPr>
+        <w:jc w:val="both"/>
+      </w:pPr>
+    </w:p>
+    <w:p>
+      <w:pPr>
+        <w:pStyle w:val="Heading4"/>
+      </w:pPr>
+      <w:r>
+        <w:t>Usercase:</w:t>
+      </w:r>
+    </w:p>
+    <w:p>
+      <w:pPr>
+        <w:jc w:val="center"/>
+      </w:pPr>
+      <w:r>
+        <w:rPr>
+          <w:noProof/>
+        </w:rPr>
+        <w:drawing>
+          <wp:inline distT="0" distB="0" distL="0" distR="0" wp14:anchorId="28203A34" wp14:editId="7765B1DB">
+            <wp:extent cx="2493370" cy="1781175"/>
+            <wp:effectExtent l="0" t="0" r="2540" b="0"/>
+            <wp:docPr id="9" name="Picture 9"/>
+            <wp:cNvGraphicFramePr>
+              <a:graphicFrameLocks xmlns:a="http://schemas.openxmlformats.org/drawingml/2006/main" noChangeAspect="1"/>
+            </wp:cNvGraphicFramePr>
+            <a:graphic xmlns:a="http://schemas.openxmlformats.org/drawingml/2006/main">
+              <a:graphicData uri="http://schemas.openxmlformats.org/drawingml/2006/picture">
+                <pic:pic xmlns:pic="http://schemas.openxmlformats.org/drawingml/2006/picture">
+                  <pic:nvPicPr>
+                    <pic:cNvPr id="9" name="quanLyTaiKhoanNguoiDungUsercase.png"/>
+                    <pic:cNvPicPr/>
+                  </pic:nvPicPr>
+                  <pic:blipFill>
+                    <a:blip r:embed="rId14">
+                      <a:extLst>
+                        <a:ext uri="{28A0092B-C50C-407E-A947-70E740481C1C}">
+                          <a14:useLocalDpi xmlns:a14="http://schemas.microsoft.com/office/drawing/2010/main" val="0"/>
+                        </a:ext>
+                      </a:extLst>
+                    </a:blip>
+                    <a:stretch>
+                      <a:fillRect/>
+                    </a:stretch>
+                  </pic:blipFill>
+                  <pic:spPr>
+                    <a:xfrm>
+                      <a:off x="0" y="0"/>
+                      <a:ext cx="2556759" cy="1826458"/>
+                    </a:xfrm>
+                    <a:prstGeom prst="rect">
+                      <a:avLst/>
+                    </a:prstGeom>
+                  </pic:spPr>
+                </pic:pic>
+              </a:graphicData>
+            </a:graphic>
+          </wp:inline>
+        </w:drawing>
+      </w:r>
+    </w:p>
+    <w:p>
+      <w:pPr>
+        <w:pStyle w:val="Heading4"/>
+      </w:pPr>
+      <w:r>
+        <w:lastRenderedPageBreak/>
+        <w:t>Activity diagram:</w:t>
+      </w:r>
+    </w:p>
+    <w:p/>
+    <w:p>
       <w:bookmarkStart w:id="0" w:name="_GoBack"/>
+      <w:r>
+        <w:rPr>
+          <w:noProof/>
+        </w:rPr>
+        <w:drawing>
+          <wp:inline distT="0" distB="0" distL="0" distR="0">
+            <wp:extent cx="5760085" cy="5491480"/>
+            <wp:effectExtent l="0" t="0" r="0" b="0"/>
+            <wp:docPr id="10" name="Picture 10"/>
+            <wp:cNvGraphicFramePr>
+              <a:graphicFrameLocks xmlns:a="http://schemas.openxmlformats.org/drawingml/2006/main" noChangeAspect="1"/>
+            </wp:cNvGraphicFramePr>
+            <a:graphic xmlns:a="http://schemas.openxmlformats.org/drawingml/2006/main">
+              <a:graphicData uri="http://schemas.openxmlformats.org/drawingml/2006/picture">
+                <pic:pic xmlns:pic="http://schemas.openxmlformats.org/drawingml/2006/picture">
+                  <pic:nvPicPr>
+                    <pic:cNvPr id="10" name="quanLyTaiKhoanNguoiDungActivity.png"/>
+                    <pic:cNvPicPr/>
+                  </pic:nvPicPr>
+                  <pic:blipFill>
+                    <a:blip r:embed="rId15">
+                      <a:extLst>
+                        <a:ext uri="{28A0092B-C50C-407E-A947-70E740481C1C}">
+                          <a14:useLocalDpi xmlns:a14="http://schemas.microsoft.com/office/drawing/2010/main" val="0"/>
+                        </a:ext>
+                      </a:extLst>
+                    </a:blip>
+                    <a:stretch>
+                      <a:fillRect/>
+                    </a:stretch>
+                  </pic:blipFill>
+                  <pic:spPr>
+                    <a:xfrm>
+                      <a:off x="0" y="0"/>
+                      <a:ext cx="5760085" cy="5491480"/>
+                    </a:xfrm>
+                    <a:prstGeom prst="rect">
+                      <a:avLst/>
+                    </a:prstGeom>
+                  </pic:spPr>
+                </pic:pic>
+              </a:graphicData>
+            </a:graphic>
+          </wp:inline>
+        </w:drawing>
+      </w:r>
       <w:bookmarkEnd w:id="0"/>
     </w:p>
     <w:sectPr>
@@ -7091,7 +7342,7 @@
         <v:path o:extrusionok="f" gradientshapeok="t" o:connecttype="rect"/>
         <o:lock v:ext="edit" aspectratio="t"/>
       </v:shapetype>
-      <v:shape id="_x0000_i1040" type="#_x0000_t75" style="width:11.25pt;height:11.25pt" o:bullet="t">
+      <v:shape id="_x0000_i1046" type="#_x0000_t75" style="width:11.25pt;height:11.25pt" o:bullet="t">
         <v:imagedata r:id="rId1" o:title="msoA36C"/>
       </v:shape>
     </w:pict>
@@ -11084,7 +11335,7 @@
 </file>
 
 <file path=customXml/itemProps1.xml><?xml version="1.0" encoding="utf-8"?>
-<ds:datastoreItem xmlns:ds="http://schemas.openxmlformats.org/officeDocument/2006/customXml" ds:itemID="{CAD80B73-92A9-4F1F-BCAD-86333CB5C868}">
+<ds:datastoreItem xmlns:ds="http://schemas.openxmlformats.org/officeDocument/2006/customXml" ds:itemID="{B0A3BBEF-6773-4550-BDD4-395BBA43F69D}">
   <ds:schemaRefs>
     <ds:schemaRef ds:uri="http://schemas.openxmlformats.org/officeDocument/2006/bibliography"/>
   </ds:schemaRefs>

--- a/Software-Requirement-Specification-Of-Book-Ticket.docx
+++ b/Software-Requirement-Specification-Of-Book-Ticket.docx
@@ -57,10 +57,10 @@
         <w:tblLook w:val="04A0" w:firstRow="1" w:lastRow="0" w:firstColumn="1" w:lastColumn="0" w:noHBand="0" w:noVBand="1"/>
       </w:tblPr>
       <w:tblGrid>
-        <w:gridCol w:w="1404"/>
-        <w:gridCol w:w="2193"/>
-        <w:gridCol w:w="3264"/>
-        <w:gridCol w:w="2200"/>
+        <w:gridCol w:w="1405"/>
+        <w:gridCol w:w="2192"/>
+        <w:gridCol w:w="3265"/>
+        <w:gridCol w:w="2199"/>
       </w:tblGrid>
       <w:tr>
         <w:tc>
@@ -190,6 +190,9 @@
             </w:r>
             <w:r>
               <w:t>, thanh toán</w:t>
+            </w:r>
+            <w:r>
+              <w:t>, quản lý tài khoản người dùng</w:t>
             </w:r>
           </w:p>
         </w:tc>
@@ -1779,15 +1782,16 @@
         <w:spacing w:after="0" w:line="360" w:lineRule="auto"/>
         <w:jc w:val="both"/>
       </w:pPr>
+      <w:bookmarkStart w:id="0" w:name="_GoBack"/>
       <w:r>
         <w:rPr>
           <w:noProof/>
         </w:rPr>
         <w:drawing>
           <wp:inline distT="0" distB="0" distL="0" distR="0">
-            <wp:extent cx="5972175" cy="3616325"/>
-            <wp:effectExtent l="0" t="0" r="9525" b="3175"/>
-            <wp:docPr id="1" name="Picture 1"/>
+            <wp:extent cx="5760085" cy="3970655"/>
+            <wp:effectExtent l="0" t="0" r="0" b="0"/>
+            <wp:docPr id="11" name="Picture 11"/>
             <wp:cNvGraphicFramePr>
               <a:graphicFrameLocks xmlns:a="http://schemas.openxmlformats.org/drawingml/2006/main" noChangeAspect="1"/>
             </wp:cNvGraphicFramePr>
@@ -1795,7 +1799,7 @@
               <a:graphicData uri="http://schemas.openxmlformats.org/drawingml/2006/picture">
                 <pic:pic xmlns:pic="http://schemas.openxmlformats.org/drawingml/2006/picture">
                   <pic:nvPicPr>
-                    <pic:cNvPr id="1" name="usercase.png"/>
+                    <pic:cNvPr id="11" name="TOTAL_USERCASE.png"/>
                     <pic:cNvPicPr/>
                   </pic:nvPicPr>
                   <pic:blipFill>
@@ -1813,7 +1817,7 @@
                   <pic:spPr>
                     <a:xfrm>
                       <a:off x="0" y="0"/>
-                      <a:ext cx="5972175" cy="3616325"/>
+                      <a:ext cx="5760085" cy="3970655"/>
                     </a:xfrm>
                     <a:prstGeom prst="rect">
                       <a:avLst/>
@@ -1826,6 +1830,7 @@
         </w:drawing>
       </w:r>
     </w:p>
+    <w:bookmarkEnd w:id="0"/>
     <w:p>
       <w:pPr>
         <w:spacing w:after="0" w:line="360" w:lineRule="auto"/>
@@ -7141,19 +7146,7 @@
       </w:r>
       <w:r>
         <w:tab/>
-        <w:t xml:space="preserve">Cập nhật: Nếu thông tin cập nhật cho </w:t>
-      </w:r>
-      <w:r>
-        <w:t>người dùng</w:t>
-      </w:r>
-      <w:r>
-        <w:t xml:space="preserve"> trùng với </w:t>
-      </w:r>
-      <w:r>
-        <w:t>người dùng</w:t>
-      </w:r>
-      <w:r>
-        <w:t xml:space="preserve"> trong danh sách có sẵn thì cập nhật không thành công.</w:t>
+        <w:t>Cập nhật: Nếu thông tin cập nhật cho người dùng trùng với người dùng trong danh sách có sẵn thì cập nhật không thành công.</w:t>
       </w:r>
     </w:p>
     <w:p>
@@ -7260,7 +7253,6 @@
     </w:p>
     <w:p/>
     <w:p>
-      <w:bookmarkStart w:id="0" w:name="_GoBack"/>
       <w:r>
         <w:rPr>
           <w:noProof/>
@@ -7307,7 +7299,6 @@
           </wp:inline>
         </w:drawing>
       </w:r>
-      <w:bookmarkEnd w:id="0"/>
     </w:p>
     <w:sectPr>
       <w:pgSz w:w="11906" w:h="16838" w:code="9"/>
@@ -7342,7 +7333,7 @@
         <v:path o:extrusionok="f" gradientshapeok="t" o:connecttype="rect"/>
         <o:lock v:ext="edit" aspectratio="t"/>
       </v:shapetype>
-      <v:shape id="_x0000_i1046" type="#_x0000_t75" style="width:11.25pt;height:11.25pt" o:bullet="t">
+      <v:shape id="_x0000_i1029" type="#_x0000_t75" style="width:11.25pt;height:11.25pt" o:bullet="t">
         <v:imagedata r:id="rId1" o:title="msoA36C"/>
       </v:shape>
     </w:pict>
@@ -11335,7 +11326,7 @@
 </file>
 
 <file path=customXml/itemProps1.xml><?xml version="1.0" encoding="utf-8"?>
-<ds:datastoreItem xmlns:ds="http://schemas.openxmlformats.org/officeDocument/2006/customXml" ds:itemID="{B0A3BBEF-6773-4550-BDD4-395BBA43F69D}">
+<ds:datastoreItem xmlns:ds="http://schemas.openxmlformats.org/officeDocument/2006/customXml" ds:itemID="{6E8404B9-FD97-4A1C-B029-BCD014EE8F5B}">
   <ds:schemaRefs>
     <ds:schemaRef ds:uri="http://schemas.openxmlformats.org/officeDocument/2006/bibliography"/>
   </ds:schemaRefs>

--- a/Software-Requirement-Specification-Of-Book-Ticket.docx
+++ b/Software-Requirement-Specification-Of-Book-Ticket.docx
@@ -1782,7 +1782,6 @@
         <w:spacing w:after="0" w:line="360" w:lineRule="auto"/>
         <w:jc w:val="both"/>
       </w:pPr>
-      <w:bookmarkStart w:id="0" w:name="_GoBack"/>
       <w:r>
         <w:rPr>
           <w:noProof/>
@@ -1830,7 +1829,6 @@
         </w:drawing>
       </w:r>
     </w:p>
-    <w:bookmarkEnd w:id="0"/>
     <w:p>
       <w:pPr>
         <w:spacing w:after="0" w:line="360" w:lineRule="auto"/>
@@ -3595,7 +3593,19 @@
         <w:rPr>
           <w:rFonts w:cs="Times New Roman"/>
         </w:rPr>
-        <w:t xml:space="preserve"> nhập:</w:t>
+        <w:t xml:space="preserve"> nhập</w:t>
+      </w:r>
+      <w:r>
+        <w:rPr>
+          <w:rFonts w:cs="Times New Roman"/>
+        </w:rPr>
+        <w:t>, quên mật khẩu</w:t>
+      </w:r>
+      <w:r>
+        <w:rPr>
+          <w:rFonts w:cs="Times New Roman"/>
+        </w:rPr>
+        <w:t>:</w:t>
       </w:r>
     </w:p>
     <w:p>
@@ -3672,6 +3682,9 @@
             </w:pPr>
             <w:r>
               <w:t>Đăng nhập</w:t>
+            </w:r>
+            <w:r>
+              <w:t>, quên mật khẩu</w:t>
             </w:r>
           </w:p>
         </w:tc>
@@ -7182,6 +7195,8 @@
       <w:pPr>
         <w:jc w:val="both"/>
       </w:pPr>
+      <w:bookmarkStart w:id="0" w:name="_GoBack"/>
+      <w:bookmarkEnd w:id="0"/>
     </w:p>
     <w:p>
       <w:pPr>
@@ -7200,10 +7215,10 @@
           <w:noProof/>
         </w:rPr>
         <w:drawing>
-          <wp:inline distT="0" distB="0" distL="0" distR="0" wp14:anchorId="28203A34" wp14:editId="7765B1DB">
-            <wp:extent cx="2493370" cy="1781175"/>
-            <wp:effectExtent l="0" t="0" r="2540" b="0"/>
-            <wp:docPr id="9" name="Picture 9"/>
+          <wp:inline distT="0" distB="0" distL="0" distR="0">
+            <wp:extent cx="4521835" cy="1696374"/>
+            <wp:effectExtent l="0" t="0" r="0" b="0"/>
+            <wp:docPr id="14" name="Picture 14"/>
             <wp:cNvGraphicFramePr>
               <a:graphicFrameLocks xmlns:a="http://schemas.openxmlformats.org/drawingml/2006/main" noChangeAspect="1"/>
             </wp:cNvGraphicFramePr>
@@ -7211,7 +7226,7 @@
               <a:graphicData uri="http://schemas.openxmlformats.org/drawingml/2006/picture">
                 <pic:pic xmlns:pic="http://schemas.openxmlformats.org/drawingml/2006/picture">
                   <pic:nvPicPr>
-                    <pic:cNvPr id="9" name="quanLyTaiKhoanNguoiDungUsercase.png"/>
+                    <pic:cNvPr id="14" name="quanLyTaiKhoanNguoiDungUsercase.png"/>
                     <pic:cNvPicPr/>
                   </pic:nvPicPr>
                   <pic:blipFill>
@@ -7229,7 +7244,7 @@
                   <pic:spPr>
                     <a:xfrm>
                       <a:off x="0" y="0"/>
-                      <a:ext cx="2556759" cy="1826458"/>
+                      <a:ext cx="4543563" cy="1704525"/>
                     </a:xfrm>
                     <a:prstGeom prst="rect">
                       <a:avLst/>
@@ -7300,6 +7315,3050 @@
         </w:drawing>
       </w:r>
     </w:p>
+    <w:p/>
+    <w:p>
+      <w:pPr>
+        <w:pStyle w:val="Heading3"/>
+      </w:pPr>
+      <w:r>
+        <w:t>Quản lý đặt vé xe:</w:t>
+      </w:r>
+    </w:p>
+    <w:p/>
+    <w:p>
+      <w:pPr>
+        <w:pStyle w:val="Heading4"/>
+      </w:pPr>
+      <w:r>
+        <w:t>Đặc tả:</w:t>
+      </w:r>
+    </w:p>
+    <w:p>
+      <w:pPr>
+        <w:pStyle w:val="ListParagraph"/>
+        <w:numPr>
+          <w:ilvl w:val="0"/>
+          <w:numId w:val="26"/>
+        </w:numPr>
+        <w:jc w:val="both"/>
+      </w:pPr>
+      <w:r>
+        <w:t>Mục đích: Cho quản trị viên biết trạng thái chỗ ngồi từng ngày từ các chức năng mà hệ thống cung cấp</w:t>
+      </w:r>
+    </w:p>
+    <w:p>
+      <w:pPr>
+        <w:pStyle w:val="ListParagraph"/>
+        <w:numPr>
+          <w:ilvl w:val="0"/>
+          <w:numId w:val="26"/>
+        </w:numPr>
+        <w:jc w:val="both"/>
+      </w:pPr>
+      <w:r>
+        <w:t>Tác nhân: Admin, nhân viên</w:t>
+      </w:r>
+    </w:p>
+    <w:p>
+      <w:pPr>
+        <w:pStyle w:val="ListParagraph"/>
+        <w:numPr>
+          <w:ilvl w:val="0"/>
+          <w:numId w:val="26"/>
+        </w:numPr>
+      </w:pPr>
+      <w:r>
+        <w:t>Mô tả chung: Cho phép các tác nhân quản lý người dùng bao gồm: xem danh sách, thêm/sửa/xóa thông tin vé xe.</w:t>
+      </w:r>
+    </w:p>
+    <w:p>
+      <w:r>
+        <w:br w:type="page"/>
+      </w:r>
+    </w:p>
+    <w:p>
+      <w:pPr>
+        <w:pStyle w:val="ListParagraph"/>
+        <w:numPr>
+          <w:ilvl w:val="0"/>
+          <w:numId w:val="26"/>
+        </w:numPr>
+        <w:jc w:val="both"/>
+      </w:pPr>
+      <w:r>
+        <w:lastRenderedPageBreak/>
+        <w:t>Luồng sự kiện chính:</w:t>
+      </w:r>
+    </w:p>
+    <w:tbl>
+      <w:tblPr>
+        <w:tblStyle w:val="TableGrid"/>
+        <w:tblW w:w="0" w:type="auto"/>
+        <w:tblInd w:w="360" w:type="dxa"/>
+        <w:tblLook w:val="04A0" w:firstRow="1" w:lastRow="0" w:firstColumn="1" w:lastColumn="0" w:noHBand="0" w:noVBand="1"/>
+      </w:tblPr>
+      <w:tblGrid>
+        <w:gridCol w:w="4324"/>
+        <w:gridCol w:w="4377"/>
+      </w:tblGrid>
+      <w:tr>
+        <w:tc>
+          <w:tcPr>
+            <w:tcW w:w="4530" w:type="dxa"/>
+          </w:tcPr>
+          <w:p>
+            <w:r>
+              <w:t>Hành động của tác nhân</w:t>
+            </w:r>
+          </w:p>
+        </w:tc>
+        <w:tc>
+          <w:tcPr>
+            <w:tcW w:w="4531" w:type="dxa"/>
+          </w:tcPr>
+          <w:p>
+            <w:r>
+              <w:t>Phản ứng của hệ thống</w:t>
+            </w:r>
+          </w:p>
+        </w:tc>
+      </w:tr>
+      <w:tr>
+        <w:tc>
+          <w:tcPr>
+            <w:tcW w:w="4530" w:type="dxa"/>
+          </w:tcPr>
+          <w:p>
+            <w:pPr>
+              <w:pStyle w:val="ListParagraph"/>
+              <w:numPr>
+                <w:ilvl w:val="0"/>
+                <w:numId w:val="28"/>
+              </w:numPr>
+              <w:jc w:val="both"/>
+            </w:pPr>
+            <w:r>
+              <w:t>Đăng nhập bằng tài khoản admin hoặc nhân viên</w:t>
+            </w:r>
+          </w:p>
+        </w:tc>
+        <w:tc>
+          <w:tcPr>
+            <w:tcW w:w="4531" w:type="dxa"/>
+          </w:tcPr>
+          <w:p>
+            <w:pPr>
+              <w:pStyle w:val="ListParagraph"/>
+              <w:numPr>
+                <w:ilvl w:val="0"/>
+                <w:numId w:val="28"/>
+              </w:numPr>
+            </w:pPr>
+            <w:r>
+              <w:t>Xác nhận thông tin đăng nhập</w:t>
+            </w:r>
+          </w:p>
+        </w:tc>
+      </w:tr>
+      <w:tr>
+        <w:tc>
+          <w:tcPr>
+            <w:tcW w:w="4530" w:type="dxa"/>
+          </w:tcPr>
+          <w:p>
+            <w:pPr>
+              <w:pStyle w:val="ListParagraph"/>
+              <w:numPr>
+                <w:ilvl w:val="0"/>
+                <w:numId w:val="28"/>
+              </w:numPr>
+            </w:pPr>
+            <w:r>
+              <w:t>Chọn chức năng quản lý vé xe</w:t>
+            </w:r>
+          </w:p>
+        </w:tc>
+        <w:tc>
+          <w:tcPr>
+            <w:tcW w:w="4531" w:type="dxa"/>
+          </w:tcPr>
+          <w:p>
+            <w:pPr>
+              <w:pStyle w:val="ListParagraph"/>
+              <w:numPr>
+                <w:ilvl w:val="0"/>
+                <w:numId w:val="28"/>
+              </w:numPr>
+              <w:jc w:val="both"/>
+            </w:pPr>
+            <w:r>
+              <w:t>Hiển thị giao diện quản lý gồm các chức năng thêm/sửa/xóa vé xe ra khỏi danh sách</w:t>
+            </w:r>
+          </w:p>
+        </w:tc>
+      </w:tr>
+      <w:tr>
+        <w:tc>
+          <w:tcPr>
+            <w:tcW w:w="4530" w:type="dxa"/>
+          </w:tcPr>
+          <w:p>
+            <w:pPr>
+              <w:pStyle w:val="ListParagraph"/>
+              <w:numPr>
+                <w:ilvl w:val="0"/>
+                <w:numId w:val="28"/>
+              </w:numPr>
+              <w:jc w:val="both"/>
+            </w:pPr>
+            <w:r>
+              <w:t>Chọn chức năng cần thao tác</w:t>
+            </w:r>
+          </w:p>
+        </w:tc>
+        <w:tc>
+          <w:tcPr>
+            <w:tcW w:w="4531" w:type="dxa"/>
+          </w:tcPr>
+          <w:p>
+            <w:pPr>
+              <w:pStyle w:val="ListParagraph"/>
+              <w:numPr>
+                <w:ilvl w:val="0"/>
+                <w:numId w:val="28"/>
+              </w:numPr>
+              <w:jc w:val="both"/>
+            </w:pPr>
+            <w:r>
+              <w:t>Hệ thống sẽ tương tác với tác nhân tương ứng.</w:t>
+            </w:r>
+          </w:p>
+        </w:tc>
+      </w:tr>
+    </w:tbl>
+    <w:p/>
+    <w:p>
+      <w:pPr>
+        <w:pStyle w:val="ListParagraph"/>
+        <w:numPr>
+          <w:ilvl w:val="0"/>
+          <w:numId w:val="26"/>
+        </w:numPr>
+        <w:jc w:val="both"/>
+      </w:pPr>
+      <w:r>
+        <w:t>Luồng sự kiện thay thế: Sau những lần nhấn nút thêm, cập nhật, xóa đều có một thao tác hủy bỏ nếu tác nhân không muốn thực hiện nữa và sau đó là kết thúc.</w:t>
+      </w:r>
+    </w:p>
+    <w:p>
+      <w:pPr>
+        <w:pStyle w:val="Heading4"/>
+      </w:pPr>
+      <w:r>
+        <w:t>Usercase:</w:t>
+      </w:r>
+    </w:p>
+    <w:p>
+      <w:pPr>
+        <w:jc w:val="center"/>
+      </w:pPr>
+      <w:r>
+        <w:rPr>
+          <w:noProof/>
+        </w:rPr>
+        <w:drawing>
+          <wp:inline distT="0" distB="0" distL="0" distR="0" wp14:anchorId="397F23C1" wp14:editId="5D8B68A5">
+            <wp:extent cx="4159884" cy="1838494"/>
+            <wp:effectExtent l="0" t="0" r="0" b="0"/>
+            <wp:docPr id="13" name="Picture 13"/>
+            <wp:cNvGraphicFramePr>
+              <a:graphicFrameLocks xmlns:a="http://schemas.openxmlformats.org/drawingml/2006/main" noChangeAspect="1"/>
+            </wp:cNvGraphicFramePr>
+            <a:graphic xmlns:a="http://schemas.openxmlformats.org/drawingml/2006/main">
+              <a:graphicData uri="http://schemas.openxmlformats.org/drawingml/2006/picture">
+                <pic:pic xmlns:pic="http://schemas.openxmlformats.org/drawingml/2006/picture">
+                  <pic:nvPicPr>
+                    <pic:cNvPr id="1" name="quanLyVeXeUsercase.png"/>
+                    <pic:cNvPicPr/>
+                  </pic:nvPicPr>
+                  <pic:blipFill>
+                    <a:blip r:embed="rId16">
+                      <a:extLst>
+                        <a:ext uri="{28A0092B-C50C-407E-A947-70E740481C1C}">
+                          <a14:useLocalDpi xmlns:a14="http://schemas.microsoft.com/office/drawing/2010/main" val="0"/>
+                        </a:ext>
+                      </a:extLst>
+                    </a:blip>
+                    <a:stretch>
+                      <a:fillRect/>
+                    </a:stretch>
+                  </pic:blipFill>
+                  <pic:spPr>
+                    <a:xfrm>
+                      <a:off x="0" y="0"/>
+                      <a:ext cx="4178548" cy="1846743"/>
+                    </a:xfrm>
+                    <a:prstGeom prst="rect">
+                      <a:avLst/>
+                    </a:prstGeom>
+                  </pic:spPr>
+                </pic:pic>
+              </a:graphicData>
+            </a:graphic>
+          </wp:inline>
+        </w:drawing>
+      </w:r>
+    </w:p>
+    <w:p>
+      <w:pPr>
+        <w:pStyle w:val="Heading4"/>
+      </w:pPr>
+      <w:r>
+        <w:t>Activity diagram:</w:t>
+      </w:r>
+    </w:p>
+    <w:p/>
+    <w:p>
+      <w:pPr>
+        <w:pStyle w:val="Heading3"/>
+        <w:spacing w:before="0" w:line="360" w:lineRule="auto"/>
+        <w:rPr>
+          <w:rFonts w:cs="Times New Roman"/>
+        </w:rPr>
+      </w:pPr>
+      <w:r>
+        <w:rPr>
+          <w:rFonts w:cs="Times New Roman"/>
+        </w:rPr>
+        <w:t>Gửi Feedback</w:t>
+      </w:r>
+    </w:p>
+    <w:p>
+      <w:pPr>
+        <w:pStyle w:val="ListParagraph"/>
+        <w:numPr>
+          <w:ilvl w:val="0"/>
+          <w:numId w:val="13"/>
+        </w:numPr>
+        <w:spacing w:after="0" w:line="360" w:lineRule="auto"/>
+        <w:rPr>
+          <w:b/>
+        </w:rPr>
+      </w:pPr>
+      <w:r>
+        <w:rPr>
+          <w:b/>
+        </w:rPr>
+        <w:t>Đặc tả:</w:t>
+      </w:r>
+    </w:p>
+    <w:tbl>
+      <w:tblPr>
+        <w:tblStyle w:val="TableGrid"/>
+        <w:tblW w:w="0" w:type="auto"/>
+        <w:tblLook w:val="04A0" w:firstRow="1" w:lastRow="0" w:firstColumn="1" w:lastColumn="0" w:noHBand="0" w:noVBand="1"/>
+      </w:tblPr>
+      <w:tblGrid>
+        <w:gridCol w:w="4530"/>
+        <w:gridCol w:w="4531"/>
+      </w:tblGrid>
+      <w:tr>
+        <w:tc>
+          <w:tcPr>
+            <w:tcW w:w="4530" w:type="dxa"/>
+            <w:tcBorders>
+              <w:top w:val="single" w:sz="4" w:space="0" w:color="auto"/>
+              <w:left w:val="single" w:sz="4" w:space="0" w:color="auto"/>
+              <w:bottom w:val="single" w:sz="4" w:space="0" w:color="auto"/>
+              <w:right w:val="single" w:sz="4" w:space="0" w:color="auto"/>
+            </w:tcBorders>
+            <w:hideMark/>
+          </w:tcPr>
+          <w:p>
+            <w:pPr>
+              <w:spacing w:line="360" w:lineRule="auto"/>
+              <w:rPr>
+                <w:b/>
+              </w:rPr>
+            </w:pPr>
+            <w:r>
+              <w:rPr>
+                <w:b/>
+              </w:rPr>
+              <w:t>Name</w:t>
+            </w:r>
+          </w:p>
+        </w:tc>
+        <w:tc>
+          <w:tcPr>
+            <w:tcW w:w="4531" w:type="dxa"/>
+            <w:tcBorders>
+              <w:top w:val="single" w:sz="4" w:space="0" w:color="auto"/>
+              <w:left w:val="single" w:sz="4" w:space="0" w:color="auto"/>
+              <w:bottom w:val="single" w:sz="4" w:space="0" w:color="auto"/>
+              <w:right w:val="single" w:sz="4" w:space="0" w:color="auto"/>
+            </w:tcBorders>
+            <w:hideMark/>
+          </w:tcPr>
+          <w:p>
+            <w:pPr>
+              <w:spacing w:line="360" w:lineRule="auto"/>
+            </w:pPr>
+            <w:r>
+              <w:t>Khách hàng gửi phản hồi</w:t>
+            </w:r>
+          </w:p>
+        </w:tc>
+      </w:tr>
+      <w:tr>
+        <w:tc>
+          <w:tcPr>
+            <w:tcW w:w="4530" w:type="dxa"/>
+            <w:tcBorders>
+              <w:top w:val="single" w:sz="4" w:space="0" w:color="auto"/>
+              <w:left w:val="single" w:sz="4" w:space="0" w:color="auto"/>
+              <w:bottom w:val="single" w:sz="4" w:space="0" w:color="auto"/>
+              <w:right w:val="single" w:sz="4" w:space="0" w:color="auto"/>
+            </w:tcBorders>
+            <w:hideMark/>
+          </w:tcPr>
+          <w:p>
+            <w:pPr>
+              <w:spacing w:line="360" w:lineRule="auto"/>
+            </w:pPr>
+            <w:r>
+              <w:rPr>
+                <w:rStyle w:val="fontstyle01"/>
+                <w:rFonts w:ascii="Times New Roman" w:hAnsi="Times New Roman"/>
+                <w:sz w:val="26"/>
+                <w:szCs w:val="26"/>
+              </w:rPr>
+              <w:t>Description</w:t>
+            </w:r>
+          </w:p>
+        </w:tc>
+        <w:tc>
+          <w:tcPr>
+            <w:tcW w:w="4531" w:type="dxa"/>
+            <w:tcBorders>
+              <w:top w:val="single" w:sz="4" w:space="0" w:color="auto"/>
+              <w:left w:val="single" w:sz="4" w:space="0" w:color="auto"/>
+              <w:bottom w:val="single" w:sz="4" w:space="0" w:color="auto"/>
+              <w:right w:val="single" w:sz="4" w:space="0" w:color="auto"/>
+            </w:tcBorders>
+            <w:hideMark/>
+          </w:tcPr>
+          <w:p>
+            <w:pPr>
+              <w:spacing w:line="360" w:lineRule="auto"/>
+            </w:pPr>
+            <w:r>
+              <w:t>Cho</w:t>
+            </w:r>
+            <w:r>
+              <w:t xml:space="preserve"> phép </w:t>
+            </w:r>
+            <w:r>
+              <w:t>khách hàng gửi phản hồi</w:t>
+            </w:r>
+          </w:p>
+        </w:tc>
+      </w:tr>
+      <w:tr>
+        <w:tc>
+          <w:tcPr>
+            <w:tcW w:w="4530" w:type="dxa"/>
+            <w:tcBorders>
+              <w:top w:val="single" w:sz="4" w:space="0" w:color="auto"/>
+              <w:left w:val="single" w:sz="4" w:space="0" w:color="auto"/>
+              <w:bottom w:val="single" w:sz="4" w:space="0" w:color="auto"/>
+              <w:right w:val="single" w:sz="4" w:space="0" w:color="auto"/>
+            </w:tcBorders>
+            <w:hideMark/>
+          </w:tcPr>
+          <w:p>
+            <w:pPr>
+              <w:spacing w:line="360" w:lineRule="auto"/>
+              <w:rPr>
+                <w:b/>
+              </w:rPr>
+            </w:pPr>
+            <w:r>
+              <w:rPr>
+                <w:b/>
+              </w:rPr>
+              <w:t>Actors</w:t>
+            </w:r>
+          </w:p>
+        </w:tc>
+        <w:tc>
+          <w:tcPr>
+            <w:tcW w:w="4531" w:type="dxa"/>
+            <w:tcBorders>
+              <w:top w:val="single" w:sz="4" w:space="0" w:color="auto"/>
+              <w:left w:val="single" w:sz="4" w:space="0" w:color="auto"/>
+              <w:bottom w:val="single" w:sz="4" w:space="0" w:color="auto"/>
+              <w:right w:val="single" w:sz="4" w:space="0" w:color="auto"/>
+            </w:tcBorders>
+            <w:hideMark/>
+          </w:tcPr>
+          <w:p>
+            <w:pPr>
+              <w:spacing w:line="360" w:lineRule="auto"/>
+            </w:pPr>
+            <w:r>
+              <w:t>Tất cả người dùng.</w:t>
+            </w:r>
+          </w:p>
+        </w:tc>
+      </w:tr>
+      <w:tr>
+        <w:tc>
+          <w:tcPr>
+            <w:tcW w:w="4530" w:type="dxa"/>
+            <w:tcBorders>
+              <w:top w:val="single" w:sz="4" w:space="0" w:color="auto"/>
+              <w:left w:val="single" w:sz="4" w:space="0" w:color="auto"/>
+              <w:bottom w:val="single" w:sz="4" w:space="0" w:color="auto"/>
+              <w:right w:val="single" w:sz="4" w:space="0" w:color="auto"/>
+            </w:tcBorders>
+            <w:hideMark/>
+          </w:tcPr>
+          <w:p>
+            <w:pPr>
+              <w:spacing w:line="360" w:lineRule="auto"/>
+              <w:rPr>
+                <w:b/>
+              </w:rPr>
+            </w:pPr>
+            <w:r>
+              <w:rPr>
+                <w:b/>
+                <w:bCs/>
+                <w:color w:val="000000"/>
+              </w:rPr>
+              <w:t>Trigger</w:t>
+            </w:r>
+          </w:p>
+        </w:tc>
+        <w:tc>
+          <w:tcPr>
+            <w:tcW w:w="4531" w:type="dxa"/>
+            <w:tcBorders>
+              <w:top w:val="single" w:sz="4" w:space="0" w:color="auto"/>
+              <w:left w:val="single" w:sz="4" w:space="0" w:color="auto"/>
+              <w:bottom w:val="single" w:sz="4" w:space="0" w:color="auto"/>
+              <w:right w:val="single" w:sz="4" w:space="0" w:color="auto"/>
+            </w:tcBorders>
+            <w:hideMark/>
+          </w:tcPr>
+          <w:p>
+            <w:pPr>
+              <w:spacing w:line="360" w:lineRule="auto"/>
+            </w:pPr>
+            <w:r>
+              <w:t xml:space="preserve">Người chọn </w:t>
+            </w:r>
+            <w:r>
+              <w:t>chức năng Feedback</w:t>
+            </w:r>
+          </w:p>
+        </w:tc>
+      </w:tr>
+      <w:tr>
+        <w:tc>
+          <w:tcPr>
+            <w:tcW w:w="4530" w:type="dxa"/>
+            <w:tcBorders>
+              <w:top w:val="single" w:sz="4" w:space="0" w:color="auto"/>
+              <w:left w:val="single" w:sz="4" w:space="0" w:color="auto"/>
+              <w:bottom w:val="single" w:sz="4" w:space="0" w:color="auto"/>
+              <w:right w:val="single" w:sz="4" w:space="0" w:color="auto"/>
+            </w:tcBorders>
+            <w:hideMark/>
+          </w:tcPr>
+          <w:p>
+            <w:pPr>
+              <w:spacing w:line="360" w:lineRule="auto"/>
+              <w:rPr>
+                <w:b/>
+              </w:rPr>
+            </w:pPr>
+            <w:r>
+              <w:rPr>
+                <w:b/>
+              </w:rPr>
+              <w:t>Pre-conditions</w:t>
+            </w:r>
+          </w:p>
+        </w:tc>
+        <w:tc>
+          <w:tcPr>
+            <w:tcW w:w="4531" w:type="dxa"/>
+            <w:tcBorders>
+              <w:top w:val="single" w:sz="4" w:space="0" w:color="auto"/>
+              <w:left w:val="single" w:sz="4" w:space="0" w:color="auto"/>
+              <w:bottom w:val="single" w:sz="4" w:space="0" w:color="auto"/>
+              <w:right w:val="single" w:sz="4" w:space="0" w:color="auto"/>
+            </w:tcBorders>
+            <w:hideMark/>
+          </w:tcPr>
+          <w:p>
+            <w:pPr>
+              <w:spacing w:line="360" w:lineRule="auto"/>
+            </w:pPr>
+            <w:r>
+              <w:t>Người dùng phải đăng nhập trước.</w:t>
+            </w:r>
+          </w:p>
+        </w:tc>
+      </w:tr>
+    </w:tbl>
+    <w:p>
+      <w:pPr>
+        <w:spacing w:after="0" w:line="360" w:lineRule="auto"/>
+        <w:ind w:firstLine="720"/>
+      </w:pPr>
+      <w:r>
+        <w:rPr>
+          <w:rStyle w:val="fontstyle01"/>
+          <w:rFonts w:ascii="Times New Roman" w:hAnsi="Times New Roman"/>
+          <w:sz w:val="26"/>
+          <w:szCs w:val="26"/>
+        </w:rPr>
+        <w:t>Activities</w:t>
+      </w:r>
+    </w:p>
+    <w:tbl>
+      <w:tblPr>
+        <w:tblStyle w:val="TableGrid"/>
+        <w:tblW w:w="0" w:type="auto"/>
+        <w:tblLook w:val="04A0" w:firstRow="1" w:lastRow="0" w:firstColumn="1" w:lastColumn="0" w:noHBand="0" w:noVBand="1"/>
+      </w:tblPr>
+      <w:tblGrid>
+        <w:gridCol w:w="562"/>
+        <w:gridCol w:w="3968"/>
+        <w:gridCol w:w="568"/>
+        <w:gridCol w:w="3963"/>
+      </w:tblGrid>
+      <w:tr>
+        <w:tc>
+          <w:tcPr>
+            <w:tcW w:w="4530" w:type="dxa"/>
+            <w:gridSpan w:val="2"/>
+            <w:tcBorders>
+              <w:top w:val="single" w:sz="4" w:space="0" w:color="auto"/>
+              <w:left w:val="single" w:sz="4" w:space="0" w:color="auto"/>
+              <w:bottom w:val="single" w:sz="4" w:space="0" w:color="auto"/>
+              <w:right w:val="single" w:sz="4" w:space="0" w:color="auto"/>
+            </w:tcBorders>
+            <w:hideMark/>
+          </w:tcPr>
+          <w:p>
+            <w:pPr>
+              <w:spacing w:line="360" w:lineRule="auto"/>
+              <w:rPr>
+                <w:b/>
+              </w:rPr>
+            </w:pPr>
+            <w:r>
+              <w:rPr>
+                <w:b/>
+              </w:rPr>
+              <w:t>Actor</w:t>
+            </w:r>
+          </w:p>
+        </w:tc>
+        <w:tc>
+          <w:tcPr>
+            <w:tcW w:w="4531" w:type="dxa"/>
+            <w:gridSpan w:val="2"/>
+            <w:tcBorders>
+              <w:top w:val="single" w:sz="4" w:space="0" w:color="auto"/>
+              <w:left w:val="single" w:sz="4" w:space="0" w:color="auto"/>
+              <w:bottom w:val="single" w:sz="4" w:space="0" w:color="auto"/>
+              <w:right w:val="single" w:sz="4" w:space="0" w:color="auto"/>
+            </w:tcBorders>
+            <w:hideMark/>
+          </w:tcPr>
+          <w:p>
+            <w:pPr>
+              <w:spacing w:line="360" w:lineRule="auto"/>
+            </w:pPr>
+            <w:r>
+              <w:rPr>
+                <w:rStyle w:val="fontstyle01"/>
+                <w:rFonts w:ascii="Times New Roman" w:hAnsi="Times New Roman"/>
+                <w:sz w:val="26"/>
+                <w:szCs w:val="26"/>
+              </w:rPr>
+              <w:t>System</w:t>
+            </w:r>
+          </w:p>
+        </w:tc>
+      </w:tr>
+      <w:tr>
+        <w:tc>
+          <w:tcPr>
+            <w:tcW w:w="9061" w:type="dxa"/>
+            <w:gridSpan w:val="4"/>
+            <w:tcBorders>
+              <w:top w:val="single" w:sz="4" w:space="0" w:color="auto"/>
+              <w:left w:val="single" w:sz="4" w:space="0" w:color="auto"/>
+              <w:bottom w:val="single" w:sz="4" w:space="0" w:color="auto"/>
+              <w:right w:val="single" w:sz="4" w:space="0" w:color="auto"/>
+            </w:tcBorders>
+            <w:hideMark/>
+          </w:tcPr>
+          <w:p>
+            <w:pPr>
+              <w:spacing w:line="360" w:lineRule="auto"/>
+            </w:pPr>
+            <w:r>
+              <w:rPr>
+                <w:rStyle w:val="fontstyle01"/>
+                <w:rFonts w:ascii="Times New Roman" w:hAnsi="Times New Roman"/>
+                <w:sz w:val="26"/>
+                <w:szCs w:val="26"/>
+              </w:rPr>
+              <w:t xml:space="preserve">Main Flow: </w:t>
+            </w:r>
+            <w:r>
+              <w:rPr>
+                <w:rStyle w:val="fontstyle01"/>
+                <w:rFonts w:ascii="Times New Roman" w:hAnsi="Times New Roman"/>
+                <w:sz w:val="26"/>
+                <w:szCs w:val="26"/>
+              </w:rPr>
+              <w:t>Gửi feedback thành công</w:t>
+            </w:r>
+          </w:p>
+        </w:tc>
+      </w:tr>
+      <w:tr>
+        <w:tc>
+          <w:tcPr>
+            <w:tcW w:w="562" w:type="dxa"/>
+            <w:tcBorders>
+              <w:top w:val="single" w:sz="4" w:space="0" w:color="auto"/>
+              <w:left w:val="single" w:sz="4" w:space="0" w:color="auto"/>
+              <w:bottom w:val="single" w:sz="4" w:space="0" w:color="auto"/>
+              <w:right w:val="single" w:sz="4" w:space="0" w:color="auto"/>
+            </w:tcBorders>
+            <w:hideMark/>
+          </w:tcPr>
+          <w:p>
+            <w:pPr>
+              <w:spacing w:line="360" w:lineRule="auto"/>
+            </w:pPr>
+            <w:r>
+              <w:lastRenderedPageBreak/>
+              <w:t>1</w:t>
+            </w:r>
+          </w:p>
+        </w:tc>
+        <w:tc>
+          <w:tcPr>
+            <w:tcW w:w="3968" w:type="dxa"/>
+            <w:tcBorders>
+              <w:top w:val="single" w:sz="4" w:space="0" w:color="auto"/>
+              <w:left w:val="single" w:sz="4" w:space="0" w:color="auto"/>
+              <w:bottom w:val="single" w:sz="4" w:space="0" w:color="auto"/>
+              <w:right w:val="single" w:sz="4" w:space="0" w:color="auto"/>
+            </w:tcBorders>
+          </w:tcPr>
+          <w:p>
+            <w:pPr>
+              <w:spacing w:line="360" w:lineRule="auto"/>
+            </w:pPr>
+            <w:r>
+              <w:t xml:space="preserve">Người dùng chọn </w:t>
+            </w:r>
+            <w:r>
+              <w:t>chức năng gửi phản hồi.</w:t>
+            </w:r>
+          </w:p>
+          <w:p>
+            <w:pPr>
+              <w:spacing w:line="360" w:lineRule="auto"/>
+            </w:pPr>
+          </w:p>
+        </w:tc>
+        <w:tc>
+          <w:tcPr>
+            <w:tcW w:w="568" w:type="dxa"/>
+            <w:tcBorders>
+              <w:top w:val="single" w:sz="4" w:space="0" w:color="auto"/>
+              <w:left w:val="single" w:sz="4" w:space="0" w:color="auto"/>
+              <w:bottom w:val="single" w:sz="4" w:space="0" w:color="auto"/>
+              <w:right w:val="single" w:sz="4" w:space="0" w:color="auto"/>
+            </w:tcBorders>
+            <w:hideMark/>
+          </w:tcPr>
+          <w:p>
+            <w:pPr>
+              <w:spacing w:line="360" w:lineRule="auto"/>
+            </w:pPr>
+            <w:r>
+              <w:t>2</w:t>
+            </w:r>
+          </w:p>
+        </w:tc>
+        <w:tc>
+          <w:tcPr>
+            <w:tcW w:w="3963" w:type="dxa"/>
+            <w:tcBorders>
+              <w:top w:val="single" w:sz="4" w:space="0" w:color="auto"/>
+              <w:left w:val="single" w:sz="4" w:space="0" w:color="auto"/>
+              <w:bottom w:val="single" w:sz="4" w:space="0" w:color="auto"/>
+              <w:right w:val="single" w:sz="4" w:space="0" w:color="auto"/>
+            </w:tcBorders>
+            <w:hideMark/>
+          </w:tcPr>
+          <w:p>
+            <w:pPr>
+              <w:spacing w:line="360" w:lineRule="auto"/>
+            </w:pPr>
+            <w:r>
+              <w:t>Hệ thống yêu cầu đăng nhập (nếu chưa đăng nhập).</w:t>
+            </w:r>
+          </w:p>
+        </w:tc>
+      </w:tr>
+      <w:tr>
+        <w:tc>
+          <w:tcPr>
+            <w:tcW w:w="562" w:type="dxa"/>
+            <w:tcBorders>
+              <w:top w:val="single" w:sz="4" w:space="0" w:color="auto"/>
+              <w:left w:val="single" w:sz="4" w:space="0" w:color="auto"/>
+              <w:bottom w:val="single" w:sz="4" w:space="0" w:color="auto"/>
+              <w:right w:val="single" w:sz="4" w:space="0" w:color="auto"/>
+            </w:tcBorders>
+          </w:tcPr>
+          <w:p>
+            <w:pPr>
+              <w:spacing w:line="360" w:lineRule="auto"/>
+            </w:pPr>
+          </w:p>
+        </w:tc>
+        <w:tc>
+          <w:tcPr>
+            <w:tcW w:w="3968" w:type="dxa"/>
+            <w:tcBorders>
+              <w:top w:val="single" w:sz="4" w:space="0" w:color="auto"/>
+              <w:left w:val="single" w:sz="4" w:space="0" w:color="auto"/>
+              <w:bottom w:val="single" w:sz="4" w:space="0" w:color="auto"/>
+              <w:right w:val="single" w:sz="4" w:space="0" w:color="auto"/>
+            </w:tcBorders>
+          </w:tcPr>
+          <w:p>
+            <w:pPr>
+              <w:spacing w:line="360" w:lineRule="auto"/>
+            </w:pPr>
+          </w:p>
+        </w:tc>
+        <w:tc>
+          <w:tcPr>
+            <w:tcW w:w="568" w:type="dxa"/>
+            <w:tcBorders>
+              <w:top w:val="single" w:sz="4" w:space="0" w:color="auto"/>
+              <w:left w:val="single" w:sz="4" w:space="0" w:color="auto"/>
+              <w:bottom w:val="single" w:sz="4" w:space="0" w:color="auto"/>
+              <w:right w:val="single" w:sz="4" w:space="0" w:color="auto"/>
+            </w:tcBorders>
+            <w:hideMark/>
+          </w:tcPr>
+          <w:p>
+            <w:pPr>
+              <w:spacing w:line="360" w:lineRule="auto"/>
+            </w:pPr>
+            <w:r>
+              <w:t>3</w:t>
+            </w:r>
+          </w:p>
+        </w:tc>
+        <w:tc>
+          <w:tcPr>
+            <w:tcW w:w="3963" w:type="dxa"/>
+            <w:tcBorders>
+              <w:top w:val="single" w:sz="4" w:space="0" w:color="auto"/>
+              <w:left w:val="single" w:sz="4" w:space="0" w:color="auto"/>
+              <w:bottom w:val="single" w:sz="4" w:space="0" w:color="auto"/>
+              <w:right w:val="single" w:sz="4" w:space="0" w:color="auto"/>
+            </w:tcBorders>
+          </w:tcPr>
+          <w:p>
+            <w:pPr>
+              <w:spacing w:line="360" w:lineRule="auto"/>
+            </w:pPr>
+            <w:r>
+              <w:t xml:space="preserve">Hệ thống </w:t>
+            </w:r>
+            <w:r>
+              <w:t>hiển thị form phản hồi.</w:t>
+            </w:r>
+          </w:p>
+          <w:p>
+            <w:pPr>
+              <w:spacing w:line="360" w:lineRule="auto"/>
+            </w:pPr>
+          </w:p>
+        </w:tc>
+      </w:tr>
+      <w:tr>
+        <w:tc>
+          <w:tcPr>
+            <w:tcW w:w="562" w:type="dxa"/>
+            <w:tcBorders>
+              <w:top w:val="single" w:sz="4" w:space="0" w:color="auto"/>
+              <w:left w:val="single" w:sz="4" w:space="0" w:color="auto"/>
+              <w:bottom w:val="single" w:sz="4" w:space="0" w:color="auto"/>
+              <w:right w:val="single" w:sz="4" w:space="0" w:color="auto"/>
+            </w:tcBorders>
+            <w:hideMark/>
+          </w:tcPr>
+          <w:p>
+            <w:pPr>
+              <w:spacing w:line="360" w:lineRule="auto"/>
+            </w:pPr>
+            <w:r>
+              <w:t>4</w:t>
+            </w:r>
+          </w:p>
+        </w:tc>
+        <w:tc>
+          <w:tcPr>
+            <w:tcW w:w="3968" w:type="dxa"/>
+            <w:tcBorders>
+              <w:top w:val="single" w:sz="4" w:space="0" w:color="auto"/>
+              <w:left w:val="single" w:sz="4" w:space="0" w:color="auto"/>
+              <w:bottom w:val="single" w:sz="4" w:space="0" w:color="auto"/>
+              <w:right w:val="single" w:sz="4" w:space="0" w:color="auto"/>
+            </w:tcBorders>
+          </w:tcPr>
+          <w:p>
+            <w:pPr>
+              <w:spacing w:line="360" w:lineRule="auto"/>
+            </w:pPr>
+            <w:r>
+              <w:t xml:space="preserve">Người dùng </w:t>
+            </w:r>
+            <w:r>
+              <w:t>điền thông tin vào form phản hồi.</w:t>
+            </w:r>
+          </w:p>
+          <w:p>
+            <w:pPr>
+              <w:spacing w:line="360" w:lineRule="auto"/>
+            </w:pPr>
+          </w:p>
+        </w:tc>
+        <w:tc>
+          <w:tcPr>
+            <w:tcW w:w="568" w:type="dxa"/>
+            <w:tcBorders>
+              <w:top w:val="single" w:sz="4" w:space="0" w:color="auto"/>
+              <w:left w:val="single" w:sz="4" w:space="0" w:color="auto"/>
+              <w:bottom w:val="single" w:sz="4" w:space="0" w:color="auto"/>
+              <w:right w:val="single" w:sz="4" w:space="0" w:color="auto"/>
+            </w:tcBorders>
+            <w:hideMark/>
+          </w:tcPr>
+          <w:p>
+            <w:pPr>
+              <w:spacing w:line="360" w:lineRule="auto"/>
+            </w:pPr>
+          </w:p>
+        </w:tc>
+        <w:tc>
+          <w:tcPr>
+            <w:tcW w:w="3963" w:type="dxa"/>
+            <w:tcBorders>
+              <w:top w:val="single" w:sz="4" w:space="0" w:color="auto"/>
+              <w:left w:val="single" w:sz="4" w:space="0" w:color="auto"/>
+              <w:bottom w:val="single" w:sz="4" w:space="0" w:color="auto"/>
+              <w:right w:val="single" w:sz="4" w:space="0" w:color="auto"/>
+            </w:tcBorders>
+            <w:hideMark/>
+          </w:tcPr>
+          <w:p>
+            <w:pPr>
+              <w:spacing w:line="360" w:lineRule="auto"/>
+            </w:pPr>
+          </w:p>
+        </w:tc>
+      </w:tr>
+      <w:tr>
+        <w:tc>
+          <w:tcPr>
+            <w:tcW w:w="562" w:type="dxa"/>
+            <w:tcBorders>
+              <w:top w:val="single" w:sz="4" w:space="0" w:color="auto"/>
+              <w:left w:val="single" w:sz="4" w:space="0" w:color="auto"/>
+              <w:bottom w:val="single" w:sz="4" w:space="0" w:color="auto"/>
+              <w:right w:val="single" w:sz="4" w:space="0" w:color="auto"/>
+            </w:tcBorders>
+          </w:tcPr>
+          <w:p>
+            <w:pPr>
+              <w:spacing w:line="360" w:lineRule="auto"/>
+            </w:pPr>
+            <w:r>
+              <w:t>5</w:t>
+            </w:r>
+          </w:p>
+        </w:tc>
+        <w:tc>
+          <w:tcPr>
+            <w:tcW w:w="3968" w:type="dxa"/>
+            <w:tcBorders>
+              <w:top w:val="single" w:sz="4" w:space="0" w:color="auto"/>
+              <w:left w:val="single" w:sz="4" w:space="0" w:color="auto"/>
+              <w:bottom w:val="single" w:sz="4" w:space="0" w:color="auto"/>
+              <w:right w:val="single" w:sz="4" w:space="0" w:color="auto"/>
+            </w:tcBorders>
+          </w:tcPr>
+          <w:p>
+            <w:pPr>
+              <w:spacing w:line="360" w:lineRule="auto"/>
+            </w:pPr>
+            <w:r>
+              <w:t>Người dùng nhấp submit sau khi nhập xong điền đầy đủ form.</w:t>
+            </w:r>
+          </w:p>
+        </w:tc>
+        <w:tc>
+          <w:tcPr>
+            <w:tcW w:w="568" w:type="dxa"/>
+            <w:tcBorders>
+              <w:top w:val="single" w:sz="4" w:space="0" w:color="auto"/>
+              <w:left w:val="single" w:sz="4" w:space="0" w:color="auto"/>
+              <w:bottom w:val="single" w:sz="4" w:space="0" w:color="auto"/>
+              <w:right w:val="single" w:sz="4" w:space="0" w:color="auto"/>
+            </w:tcBorders>
+            <w:hideMark/>
+          </w:tcPr>
+          <w:p>
+            <w:pPr>
+              <w:spacing w:line="360" w:lineRule="auto"/>
+            </w:pPr>
+            <w:r>
+              <w:t>6</w:t>
+            </w:r>
+          </w:p>
+        </w:tc>
+        <w:tc>
+          <w:tcPr>
+            <w:tcW w:w="3963" w:type="dxa"/>
+            <w:tcBorders>
+              <w:top w:val="single" w:sz="4" w:space="0" w:color="auto"/>
+              <w:left w:val="single" w:sz="4" w:space="0" w:color="auto"/>
+              <w:bottom w:val="single" w:sz="4" w:space="0" w:color="auto"/>
+              <w:right w:val="single" w:sz="4" w:space="0" w:color="auto"/>
+            </w:tcBorders>
+          </w:tcPr>
+          <w:p>
+            <w:pPr>
+              <w:spacing w:line="360" w:lineRule="auto"/>
+            </w:pPr>
+            <w:r>
+              <w:t>Hệ thống xác nhận thông tin và gửi thông báo thành công nếu form hợp lệ.</w:t>
+            </w:r>
+          </w:p>
+        </w:tc>
+      </w:tr>
+      <w:tr>
+        <w:tc>
+          <w:tcPr>
+            <w:tcW w:w="562" w:type="dxa"/>
+            <w:tcBorders>
+              <w:top w:val="single" w:sz="4" w:space="0" w:color="auto"/>
+              <w:left w:val="single" w:sz="4" w:space="0" w:color="auto"/>
+              <w:bottom w:val="single" w:sz="4" w:space="0" w:color="auto"/>
+              <w:right w:val="single" w:sz="4" w:space="0" w:color="auto"/>
+            </w:tcBorders>
+            <w:hideMark/>
+          </w:tcPr>
+          <w:p>
+            <w:pPr>
+              <w:spacing w:line="360" w:lineRule="auto"/>
+            </w:pPr>
+            <w:r>
+              <w:t>7</w:t>
+            </w:r>
+          </w:p>
+        </w:tc>
+        <w:tc>
+          <w:tcPr>
+            <w:tcW w:w="3968" w:type="dxa"/>
+            <w:tcBorders>
+              <w:top w:val="single" w:sz="4" w:space="0" w:color="auto"/>
+              <w:left w:val="single" w:sz="4" w:space="0" w:color="auto"/>
+              <w:bottom w:val="single" w:sz="4" w:space="0" w:color="auto"/>
+              <w:right w:val="single" w:sz="4" w:space="0" w:color="auto"/>
+            </w:tcBorders>
+            <w:hideMark/>
+          </w:tcPr>
+          <w:p>
+            <w:pPr>
+              <w:spacing w:line="360" w:lineRule="auto"/>
+            </w:pPr>
+            <w:r>
+              <w:t>Người dùng thoát khỏi trang.</w:t>
+            </w:r>
+          </w:p>
+        </w:tc>
+        <w:tc>
+          <w:tcPr>
+            <w:tcW w:w="568" w:type="dxa"/>
+            <w:tcBorders>
+              <w:top w:val="single" w:sz="4" w:space="0" w:color="auto"/>
+              <w:left w:val="single" w:sz="4" w:space="0" w:color="auto"/>
+              <w:bottom w:val="single" w:sz="4" w:space="0" w:color="auto"/>
+              <w:right w:val="single" w:sz="4" w:space="0" w:color="auto"/>
+            </w:tcBorders>
+          </w:tcPr>
+          <w:p>
+            <w:pPr>
+              <w:spacing w:line="360" w:lineRule="auto"/>
+            </w:pPr>
+          </w:p>
+        </w:tc>
+        <w:tc>
+          <w:tcPr>
+            <w:tcW w:w="3963" w:type="dxa"/>
+            <w:tcBorders>
+              <w:top w:val="single" w:sz="4" w:space="0" w:color="auto"/>
+              <w:left w:val="single" w:sz="4" w:space="0" w:color="auto"/>
+              <w:bottom w:val="single" w:sz="4" w:space="0" w:color="auto"/>
+              <w:right w:val="single" w:sz="4" w:space="0" w:color="auto"/>
+            </w:tcBorders>
+          </w:tcPr>
+          <w:p>
+            <w:pPr>
+              <w:spacing w:line="360" w:lineRule="auto"/>
+            </w:pPr>
+          </w:p>
+        </w:tc>
+      </w:tr>
+    </w:tbl>
+    <w:p/>
+    <w:tbl>
+      <w:tblPr>
+        <w:tblStyle w:val="TableGrid"/>
+        <w:tblW w:w="0" w:type="auto"/>
+        <w:tblLook w:val="04A0" w:firstRow="1" w:lastRow="0" w:firstColumn="1" w:lastColumn="0" w:noHBand="0" w:noVBand="1"/>
+      </w:tblPr>
+      <w:tblGrid>
+        <w:gridCol w:w="549"/>
+        <w:gridCol w:w="3793"/>
+        <w:gridCol w:w="931"/>
+        <w:gridCol w:w="3788"/>
+      </w:tblGrid>
+      <w:tr>
+        <w:tc>
+          <w:tcPr>
+            <w:tcW w:w="4342" w:type="dxa"/>
+            <w:gridSpan w:val="2"/>
+            <w:tcBorders>
+              <w:top w:val="single" w:sz="4" w:space="0" w:color="auto"/>
+              <w:left w:val="single" w:sz="4" w:space="0" w:color="auto"/>
+              <w:bottom w:val="single" w:sz="4" w:space="0" w:color="auto"/>
+              <w:right w:val="single" w:sz="4" w:space="0" w:color="auto"/>
+            </w:tcBorders>
+            <w:hideMark/>
+          </w:tcPr>
+          <w:p>
+            <w:pPr>
+              <w:spacing w:line="360" w:lineRule="auto"/>
+            </w:pPr>
+            <w:r>
+              <w:rPr>
+                <w:b/>
+              </w:rPr>
+              <w:t>Actor</w:t>
+            </w:r>
+          </w:p>
+        </w:tc>
+        <w:tc>
+          <w:tcPr>
+            <w:tcW w:w="4719" w:type="dxa"/>
+            <w:gridSpan w:val="2"/>
+            <w:tcBorders>
+              <w:top w:val="single" w:sz="4" w:space="0" w:color="auto"/>
+              <w:left w:val="single" w:sz="4" w:space="0" w:color="auto"/>
+              <w:bottom w:val="single" w:sz="4" w:space="0" w:color="auto"/>
+              <w:right w:val="single" w:sz="4" w:space="0" w:color="auto"/>
+            </w:tcBorders>
+            <w:hideMark/>
+          </w:tcPr>
+          <w:p>
+            <w:pPr>
+              <w:spacing w:line="360" w:lineRule="auto"/>
+            </w:pPr>
+            <w:r>
+              <w:rPr>
+                <w:rStyle w:val="fontstyle01"/>
+                <w:rFonts w:ascii="Times New Roman" w:hAnsi="Times New Roman"/>
+                <w:sz w:val="26"/>
+                <w:szCs w:val="26"/>
+              </w:rPr>
+              <w:t>System</w:t>
+            </w:r>
+          </w:p>
+        </w:tc>
+      </w:tr>
+      <w:tr>
+        <w:tc>
+          <w:tcPr>
+            <w:tcW w:w="9061" w:type="dxa"/>
+            <w:gridSpan w:val="4"/>
+            <w:tcBorders>
+              <w:top w:val="single" w:sz="4" w:space="0" w:color="auto"/>
+              <w:left w:val="single" w:sz="4" w:space="0" w:color="auto"/>
+              <w:bottom w:val="single" w:sz="4" w:space="0" w:color="auto"/>
+              <w:right w:val="single" w:sz="4" w:space="0" w:color="auto"/>
+            </w:tcBorders>
+            <w:hideMark/>
+          </w:tcPr>
+          <w:p>
+            <w:pPr>
+              <w:spacing w:line="360" w:lineRule="auto"/>
+            </w:pPr>
+            <w:r>
+              <w:rPr>
+                <w:rStyle w:val="fontstyle01"/>
+                <w:rFonts w:ascii="Times New Roman" w:hAnsi="Times New Roman"/>
+                <w:sz w:val="26"/>
+                <w:szCs w:val="26"/>
+              </w:rPr>
+              <w:t xml:space="preserve">Exception Path: </w:t>
+            </w:r>
+            <w:r>
+              <w:rPr>
+                <w:rStyle w:val="fontstyle01"/>
+                <w:rFonts w:ascii="Times New Roman" w:hAnsi="Times New Roman"/>
+                <w:sz w:val="26"/>
+                <w:szCs w:val="26"/>
+              </w:rPr>
+              <w:t>Gửi feedback không thành công</w:t>
+            </w:r>
+          </w:p>
+        </w:tc>
+      </w:tr>
+      <w:tr>
+        <w:tc>
+          <w:tcPr>
+            <w:tcW w:w="549" w:type="dxa"/>
+            <w:tcBorders>
+              <w:top w:val="single" w:sz="4" w:space="0" w:color="auto"/>
+              <w:left w:val="single" w:sz="4" w:space="0" w:color="auto"/>
+              <w:bottom w:val="single" w:sz="4" w:space="0" w:color="auto"/>
+              <w:right w:val="single" w:sz="4" w:space="0" w:color="auto"/>
+            </w:tcBorders>
+            <w:hideMark/>
+          </w:tcPr>
+          <w:p>
+            <w:pPr>
+              <w:spacing w:line="360" w:lineRule="auto"/>
+            </w:pPr>
+            <w:r>
+              <w:t xml:space="preserve"> </w:t>
+            </w:r>
+          </w:p>
+        </w:tc>
+        <w:tc>
+          <w:tcPr>
+            <w:tcW w:w="3793" w:type="dxa"/>
+            <w:tcBorders>
+              <w:top w:val="single" w:sz="4" w:space="0" w:color="auto"/>
+              <w:left w:val="single" w:sz="4" w:space="0" w:color="auto"/>
+              <w:bottom w:val="single" w:sz="4" w:space="0" w:color="auto"/>
+              <w:right w:val="single" w:sz="4" w:space="0" w:color="auto"/>
+            </w:tcBorders>
+          </w:tcPr>
+          <w:p>
+            <w:pPr>
+              <w:spacing w:line="360" w:lineRule="auto"/>
+            </w:pPr>
+          </w:p>
+        </w:tc>
+        <w:tc>
+          <w:tcPr>
+            <w:tcW w:w="931" w:type="dxa"/>
+            <w:tcBorders>
+              <w:top w:val="single" w:sz="4" w:space="0" w:color="auto"/>
+              <w:left w:val="single" w:sz="4" w:space="0" w:color="auto"/>
+              <w:bottom w:val="single" w:sz="4" w:space="0" w:color="auto"/>
+              <w:right w:val="single" w:sz="4" w:space="0" w:color="auto"/>
+            </w:tcBorders>
+            <w:hideMark/>
+          </w:tcPr>
+          <w:p>
+            <w:pPr>
+              <w:spacing w:line="360" w:lineRule="auto"/>
+            </w:pPr>
+            <w:r>
+              <w:t>1</w:t>
+            </w:r>
+          </w:p>
+        </w:tc>
+        <w:tc>
+          <w:tcPr>
+            <w:tcW w:w="3788" w:type="dxa"/>
+            <w:tcBorders>
+              <w:top w:val="single" w:sz="4" w:space="0" w:color="auto"/>
+              <w:left w:val="single" w:sz="4" w:space="0" w:color="auto"/>
+              <w:bottom w:val="single" w:sz="4" w:space="0" w:color="auto"/>
+              <w:right w:val="single" w:sz="4" w:space="0" w:color="auto"/>
+            </w:tcBorders>
+            <w:hideMark/>
+          </w:tcPr>
+          <w:p>
+            <w:pPr>
+              <w:spacing w:line="360" w:lineRule="auto"/>
+            </w:pPr>
+            <w:r>
+              <w:t xml:space="preserve">Hệ thống </w:t>
+            </w:r>
+            <w:r>
+              <w:t>hiển</w:t>
+            </w:r>
+            <w:r>
+              <w:t xml:space="preserve"> thị </w:t>
+            </w:r>
+            <w:r>
+              <w:t>thị lỗi và yêu cầu người dùng nhập lại.</w:t>
+            </w:r>
+          </w:p>
+        </w:tc>
+      </w:tr>
+      <w:tr>
+        <w:tc>
+          <w:tcPr>
+            <w:tcW w:w="549" w:type="dxa"/>
+            <w:tcBorders>
+              <w:top w:val="single" w:sz="4" w:space="0" w:color="auto"/>
+              <w:left w:val="single" w:sz="4" w:space="0" w:color="auto"/>
+              <w:bottom w:val="single" w:sz="4" w:space="0" w:color="auto"/>
+              <w:right w:val="single" w:sz="4" w:space="0" w:color="auto"/>
+            </w:tcBorders>
+            <w:hideMark/>
+          </w:tcPr>
+          <w:p>
+            <w:pPr>
+              <w:spacing w:line="360" w:lineRule="auto"/>
+            </w:pPr>
+            <w:r>
+              <w:t>2</w:t>
+            </w:r>
+          </w:p>
+        </w:tc>
+        <w:tc>
+          <w:tcPr>
+            <w:tcW w:w="3793" w:type="dxa"/>
+            <w:tcBorders>
+              <w:top w:val="single" w:sz="4" w:space="0" w:color="auto"/>
+              <w:left w:val="single" w:sz="4" w:space="0" w:color="auto"/>
+              <w:bottom w:val="single" w:sz="4" w:space="0" w:color="auto"/>
+              <w:right w:val="single" w:sz="4" w:space="0" w:color="auto"/>
+            </w:tcBorders>
+            <w:hideMark/>
+          </w:tcPr>
+          <w:p>
+            <w:pPr>
+              <w:spacing w:line="360" w:lineRule="auto"/>
+            </w:pPr>
+            <w:r>
+              <w:t xml:space="preserve">Người dùng nhập lại, quay lại bước </w:t>
+            </w:r>
+            <w:r>
+              <w:t>4</w:t>
+            </w:r>
+            <w:r>
+              <w:t xml:space="preserve"> trong luồng sự kiện chính.</w:t>
+            </w:r>
+          </w:p>
+        </w:tc>
+        <w:tc>
+          <w:tcPr>
+            <w:tcW w:w="931" w:type="dxa"/>
+            <w:tcBorders>
+              <w:top w:val="single" w:sz="4" w:space="0" w:color="auto"/>
+              <w:left w:val="single" w:sz="4" w:space="0" w:color="auto"/>
+              <w:bottom w:val="single" w:sz="4" w:space="0" w:color="auto"/>
+              <w:right w:val="single" w:sz="4" w:space="0" w:color="auto"/>
+            </w:tcBorders>
+          </w:tcPr>
+          <w:p>
+            <w:pPr>
+              <w:spacing w:line="360" w:lineRule="auto"/>
+            </w:pPr>
+          </w:p>
+        </w:tc>
+        <w:tc>
+          <w:tcPr>
+            <w:tcW w:w="3788" w:type="dxa"/>
+            <w:tcBorders>
+              <w:top w:val="single" w:sz="4" w:space="0" w:color="auto"/>
+              <w:left w:val="single" w:sz="4" w:space="0" w:color="auto"/>
+              <w:bottom w:val="single" w:sz="4" w:space="0" w:color="auto"/>
+              <w:right w:val="single" w:sz="4" w:space="0" w:color="auto"/>
+            </w:tcBorders>
+            <w:hideMark/>
+          </w:tcPr>
+          <w:p>
+            <w:pPr>
+              <w:spacing w:line="360" w:lineRule="auto"/>
+            </w:pPr>
+            <w:r>
+              <w:t xml:space="preserve"> </w:t>
+            </w:r>
+          </w:p>
+        </w:tc>
+      </w:tr>
+    </w:tbl>
+    <w:p>
+      <w:pPr>
+        <w:pStyle w:val="ListParagraph"/>
+        <w:numPr>
+          <w:ilvl w:val="0"/>
+          <w:numId w:val="13"/>
+        </w:numPr>
+        <w:spacing w:after="0" w:line="360" w:lineRule="auto"/>
+        <w:rPr>
+          <w:b/>
+        </w:rPr>
+      </w:pPr>
+      <w:r>
+        <w:rPr>
+          <w:b/>
+        </w:rPr>
+        <w:t>Activity diagram</w:t>
+      </w:r>
+      <w:r>
+        <w:rPr>
+          <w:b/>
+        </w:rPr>
+        <w:t>:</w:t>
+      </w:r>
+    </w:p>
+    <w:p>
+      <w:pPr>
+        <w:pStyle w:val="ListParagraph"/>
+        <w:spacing w:after="0" w:line="360" w:lineRule="auto"/>
+        <w:jc w:val="center"/>
+      </w:pPr>
+      <w:r>
+        <w:rPr>
+          <w:noProof/>
+        </w:rPr>
+        <w:lastRenderedPageBreak/>
+        <w:drawing>
+          <wp:inline distT="0" distB="0" distL="0" distR="0" wp14:anchorId="686BA4F0" wp14:editId="04A37B95">
+            <wp:extent cx="3009900" cy="5143500"/>
+            <wp:effectExtent l="0" t="0" r="0" b="0"/>
+            <wp:docPr id="1" name="Picture 1"/>
+            <wp:cNvGraphicFramePr>
+              <a:graphicFrameLocks xmlns:a="http://schemas.openxmlformats.org/drawingml/2006/main" noChangeAspect="1"/>
+            </wp:cNvGraphicFramePr>
+            <a:graphic xmlns:a="http://schemas.openxmlformats.org/drawingml/2006/main">
+              <a:graphicData uri="http://schemas.openxmlformats.org/drawingml/2006/picture">
+                <pic:pic xmlns:pic="http://schemas.openxmlformats.org/drawingml/2006/picture">
+                  <pic:nvPicPr>
+                    <pic:cNvPr id="10" name="feedback (1).jpg"/>
+                    <pic:cNvPicPr/>
+                  </pic:nvPicPr>
+                  <pic:blipFill>
+                    <a:blip r:embed="rId17">
+                      <a:extLst>
+                        <a:ext uri="{28A0092B-C50C-407E-A947-70E740481C1C}">
+                          <a14:useLocalDpi xmlns:a14="http://schemas.microsoft.com/office/drawing/2010/main" val="0"/>
+                        </a:ext>
+                      </a:extLst>
+                    </a:blip>
+                    <a:stretch>
+                      <a:fillRect/>
+                    </a:stretch>
+                  </pic:blipFill>
+                  <pic:spPr>
+                    <a:xfrm>
+                      <a:off x="0" y="0"/>
+                      <a:ext cx="3009900" cy="5143500"/>
+                    </a:xfrm>
+                    <a:prstGeom prst="rect">
+                      <a:avLst/>
+                    </a:prstGeom>
+                  </pic:spPr>
+                </pic:pic>
+              </a:graphicData>
+            </a:graphic>
+          </wp:inline>
+        </w:drawing>
+      </w:r>
+    </w:p>
+    <w:p>
+      <w:pPr>
+        <w:pStyle w:val="Heading3"/>
+        <w:spacing w:before="0" w:line="360" w:lineRule="auto"/>
+        <w:rPr>
+          <w:rFonts w:cs="Times New Roman"/>
+        </w:rPr>
+      </w:pPr>
+      <w:r>
+        <w:rPr>
+          <w:rFonts w:cs="Times New Roman"/>
+        </w:rPr>
+        <w:t>Xem lịch trình các tuyến xe</w:t>
+      </w:r>
+    </w:p>
+    <w:p>
+      <w:pPr>
+        <w:pStyle w:val="ListParagraph"/>
+        <w:numPr>
+          <w:ilvl w:val="0"/>
+          <w:numId w:val="13"/>
+        </w:numPr>
+        <w:spacing w:after="0" w:line="360" w:lineRule="auto"/>
+        <w:rPr>
+          <w:b/>
+        </w:rPr>
+      </w:pPr>
+      <w:r>
+        <w:rPr>
+          <w:b/>
+        </w:rPr>
+        <w:t>Đặc tả:</w:t>
+      </w:r>
+    </w:p>
+    <w:tbl>
+      <w:tblPr>
+        <w:tblStyle w:val="TableGrid"/>
+        <w:tblW w:w="0" w:type="auto"/>
+        <w:tblLook w:val="04A0" w:firstRow="1" w:lastRow="0" w:firstColumn="1" w:lastColumn="0" w:noHBand="0" w:noVBand="1"/>
+      </w:tblPr>
+      <w:tblGrid>
+        <w:gridCol w:w="4530"/>
+        <w:gridCol w:w="4531"/>
+      </w:tblGrid>
+      <w:tr>
+        <w:tc>
+          <w:tcPr>
+            <w:tcW w:w="4530" w:type="dxa"/>
+            <w:tcBorders>
+              <w:top w:val="single" w:sz="4" w:space="0" w:color="auto"/>
+              <w:left w:val="single" w:sz="4" w:space="0" w:color="auto"/>
+              <w:bottom w:val="single" w:sz="4" w:space="0" w:color="auto"/>
+              <w:right w:val="single" w:sz="4" w:space="0" w:color="auto"/>
+            </w:tcBorders>
+            <w:hideMark/>
+          </w:tcPr>
+          <w:p>
+            <w:pPr>
+              <w:spacing w:line="360" w:lineRule="auto"/>
+              <w:rPr>
+                <w:b/>
+              </w:rPr>
+            </w:pPr>
+            <w:r>
+              <w:rPr>
+                <w:b/>
+              </w:rPr>
+              <w:t>Name</w:t>
+            </w:r>
+          </w:p>
+        </w:tc>
+        <w:tc>
+          <w:tcPr>
+            <w:tcW w:w="4531" w:type="dxa"/>
+            <w:tcBorders>
+              <w:top w:val="single" w:sz="4" w:space="0" w:color="auto"/>
+              <w:left w:val="single" w:sz="4" w:space="0" w:color="auto"/>
+              <w:bottom w:val="single" w:sz="4" w:space="0" w:color="auto"/>
+              <w:right w:val="single" w:sz="4" w:space="0" w:color="auto"/>
+            </w:tcBorders>
+            <w:hideMark/>
+          </w:tcPr>
+          <w:p>
+            <w:pPr>
+              <w:spacing w:line="360" w:lineRule="auto"/>
+            </w:pPr>
+            <w:r>
+              <w:t>Xem lịch trình</w:t>
+            </w:r>
+          </w:p>
+        </w:tc>
+      </w:tr>
+      <w:tr>
+        <w:tc>
+          <w:tcPr>
+            <w:tcW w:w="4530" w:type="dxa"/>
+            <w:tcBorders>
+              <w:top w:val="single" w:sz="4" w:space="0" w:color="auto"/>
+              <w:left w:val="single" w:sz="4" w:space="0" w:color="auto"/>
+              <w:bottom w:val="single" w:sz="4" w:space="0" w:color="auto"/>
+              <w:right w:val="single" w:sz="4" w:space="0" w:color="auto"/>
+            </w:tcBorders>
+            <w:hideMark/>
+          </w:tcPr>
+          <w:p>
+            <w:pPr>
+              <w:spacing w:line="360" w:lineRule="auto"/>
+            </w:pPr>
+            <w:r>
+              <w:rPr>
+                <w:rStyle w:val="fontstyle01"/>
+                <w:rFonts w:ascii="Times New Roman" w:hAnsi="Times New Roman"/>
+                <w:sz w:val="26"/>
+                <w:szCs w:val="26"/>
+              </w:rPr>
+              <w:t>Description</w:t>
+            </w:r>
+          </w:p>
+        </w:tc>
+        <w:tc>
+          <w:tcPr>
+            <w:tcW w:w="4531" w:type="dxa"/>
+            <w:tcBorders>
+              <w:top w:val="single" w:sz="4" w:space="0" w:color="auto"/>
+              <w:left w:val="single" w:sz="4" w:space="0" w:color="auto"/>
+              <w:bottom w:val="single" w:sz="4" w:space="0" w:color="auto"/>
+              <w:right w:val="single" w:sz="4" w:space="0" w:color="auto"/>
+            </w:tcBorders>
+            <w:hideMark/>
+          </w:tcPr>
+          <w:p>
+            <w:pPr>
+              <w:spacing w:line="360" w:lineRule="auto"/>
+            </w:pPr>
+            <w:r>
+              <w:t>Cho</w:t>
+            </w:r>
+            <w:r>
+              <w:t xml:space="preserve"> phép </w:t>
+            </w:r>
+            <w:r>
+              <w:t>khách hàng xem lịch trình, nhà xe, giá vé, số điện thoại, tiện ích, nới đi, đến, giá vé,...</w:t>
+            </w:r>
+          </w:p>
+        </w:tc>
+      </w:tr>
+      <w:tr>
+        <w:tc>
+          <w:tcPr>
+            <w:tcW w:w="4530" w:type="dxa"/>
+            <w:tcBorders>
+              <w:top w:val="single" w:sz="4" w:space="0" w:color="auto"/>
+              <w:left w:val="single" w:sz="4" w:space="0" w:color="auto"/>
+              <w:bottom w:val="single" w:sz="4" w:space="0" w:color="auto"/>
+              <w:right w:val="single" w:sz="4" w:space="0" w:color="auto"/>
+            </w:tcBorders>
+            <w:hideMark/>
+          </w:tcPr>
+          <w:p>
+            <w:pPr>
+              <w:spacing w:line="360" w:lineRule="auto"/>
+              <w:rPr>
+                <w:b/>
+              </w:rPr>
+            </w:pPr>
+            <w:r>
+              <w:rPr>
+                <w:b/>
+              </w:rPr>
+              <w:t>Actors</w:t>
+            </w:r>
+          </w:p>
+        </w:tc>
+        <w:tc>
+          <w:tcPr>
+            <w:tcW w:w="4531" w:type="dxa"/>
+            <w:tcBorders>
+              <w:top w:val="single" w:sz="4" w:space="0" w:color="auto"/>
+              <w:left w:val="single" w:sz="4" w:space="0" w:color="auto"/>
+              <w:bottom w:val="single" w:sz="4" w:space="0" w:color="auto"/>
+              <w:right w:val="single" w:sz="4" w:space="0" w:color="auto"/>
+            </w:tcBorders>
+            <w:hideMark/>
+          </w:tcPr>
+          <w:p>
+            <w:pPr>
+              <w:spacing w:line="360" w:lineRule="auto"/>
+            </w:pPr>
+            <w:r>
+              <w:t>Tất cả người dùng.</w:t>
+            </w:r>
+          </w:p>
+        </w:tc>
+      </w:tr>
+      <w:tr>
+        <w:tc>
+          <w:tcPr>
+            <w:tcW w:w="4530" w:type="dxa"/>
+            <w:tcBorders>
+              <w:top w:val="single" w:sz="4" w:space="0" w:color="auto"/>
+              <w:left w:val="single" w:sz="4" w:space="0" w:color="auto"/>
+              <w:bottom w:val="single" w:sz="4" w:space="0" w:color="auto"/>
+              <w:right w:val="single" w:sz="4" w:space="0" w:color="auto"/>
+            </w:tcBorders>
+            <w:hideMark/>
+          </w:tcPr>
+          <w:p>
+            <w:pPr>
+              <w:spacing w:line="360" w:lineRule="auto"/>
+              <w:rPr>
+                <w:b/>
+              </w:rPr>
+            </w:pPr>
+            <w:r>
+              <w:rPr>
+                <w:b/>
+                <w:bCs/>
+                <w:color w:val="000000"/>
+              </w:rPr>
+              <w:t>Trigger</w:t>
+            </w:r>
+          </w:p>
+        </w:tc>
+        <w:tc>
+          <w:tcPr>
+            <w:tcW w:w="4531" w:type="dxa"/>
+            <w:tcBorders>
+              <w:top w:val="single" w:sz="4" w:space="0" w:color="auto"/>
+              <w:left w:val="single" w:sz="4" w:space="0" w:color="auto"/>
+              <w:bottom w:val="single" w:sz="4" w:space="0" w:color="auto"/>
+              <w:right w:val="single" w:sz="4" w:space="0" w:color="auto"/>
+            </w:tcBorders>
+            <w:hideMark/>
+          </w:tcPr>
+          <w:p>
+            <w:pPr>
+              <w:spacing w:line="360" w:lineRule="auto"/>
+            </w:pPr>
+            <w:r>
+              <w:t xml:space="preserve">Người chọn </w:t>
+            </w:r>
+            <w:r>
+              <w:t>chức năng “Các tuyến” từ menu</w:t>
+            </w:r>
+          </w:p>
+        </w:tc>
+      </w:tr>
+      <w:tr>
+        <w:tc>
+          <w:tcPr>
+            <w:tcW w:w="4530" w:type="dxa"/>
+            <w:tcBorders>
+              <w:top w:val="single" w:sz="4" w:space="0" w:color="auto"/>
+              <w:left w:val="single" w:sz="4" w:space="0" w:color="auto"/>
+              <w:bottom w:val="single" w:sz="4" w:space="0" w:color="auto"/>
+              <w:right w:val="single" w:sz="4" w:space="0" w:color="auto"/>
+            </w:tcBorders>
+          </w:tcPr>
+          <w:p>
+            <w:pPr>
+              <w:spacing w:line="360" w:lineRule="auto"/>
+              <w:rPr>
+                <w:b/>
+              </w:rPr>
+            </w:pPr>
+            <w:r>
+              <w:rPr>
+                <w:b/>
+              </w:rPr>
+              <w:t>Pre-conditions</w:t>
+            </w:r>
+          </w:p>
+        </w:tc>
+        <w:tc>
+          <w:tcPr>
+            <w:tcW w:w="4531" w:type="dxa"/>
+            <w:tcBorders>
+              <w:top w:val="single" w:sz="4" w:space="0" w:color="auto"/>
+              <w:left w:val="single" w:sz="4" w:space="0" w:color="auto"/>
+              <w:bottom w:val="single" w:sz="4" w:space="0" w:color="auto"/>
+              <w:right w:val="single" w:sz="4" w:space="0" w:color="auto"/>
+            </w:tcBorders>
+          </w:tcPr>
+          <w:p>
+            <w:pPr>
+              <w:spacing w:line="360" w:lineRule="auto"/>
+            </w:pPr>
+            <w:r>
+              <w:t>Người dùng phải đăng nhập trước.</w:t>
+            </w:r>
+          </w:p>
+        </w:tc>
+      </w:tr>
+    </w:tbl>
+    <w:p>
+      <w:pPr>
+        <w:spacing w:after="0" w:line="360" w:lineRule="auto"/>
+        <w:ind w:firstLine="720"/>
+      </w:pPr>
+      <w:r>
+        <w:rPr>
+          <w:rStyle w:val="fontstyle01"/>
+          <w:rFonts w:ascii="Times New Roman" w:hAnsi="Times New Roman"/>
+          <w:sz w:val="26"/>
+          <w:szCs w:val="26"/>
+        </w:rPr>
+        <w:t>Activities</w:t>
+      </w:r>
+    </w:p>
+    <w:tbl>
+      <w:tblPr>
+        <w:tblStyle w:val="TableGrid"/>
+        <w:tblW w:w="0" w:type="auto"/>
+        <w:tblLook w:val="04A0" w:firstRow="1" w:lastRow="0" w:firstColumn="1" w:lastColumn="0" w:noHBand="0" w:noVBand="1"/>
+      </w:tblPr>
+      <w:tblGrid>
+        <w:gridCol w:w="562"/>
+        <w:gridCol w:w="3968"/>
+        <w:gridCol w:w="568"/>
+        <w:gridCol w:w="3963"/>
+      </w:tblGrid>
+      <w:tr>
+        <w:tc>
+          <w:tcPr>
+            <w:tcW w:w="4530" w:type="dxa"/>
+            <w:gridSpan w:val="2"/>
+            <w:tcBorders>
+              <w:top w:val="single" w:sz="4" w:space="0" w:color="auto"/>
+              <w:left w:val="single" w:sz="4" w:space="0" w:color="auto"/>
+              <w:bottom w:val="single" w:sz="4" w:space="0" w:color="auto"/>
+              <w:right w:val="single" w:sz="4" w:space="0" w:color="auto"/>
+            </w:tcBorders>
+            <w:hideMark/>
+          </w:tcPr>
+          <w:p>
+            <w:pPr>
+              <w:spacing w:line="360" w:lineRule="auto"/>
+              <w:rPr>
+                <w:b/>
+              </w:rPr>
+            </w:pPr>
+            <w:r>
+              <w:rPr>
+                <w:b/>
+              </w:rPr>
+              <w:t>Actor</w:t>
+            </w:r>
+          </w:p>
+        </w:tc>
+        <w:tc>
+          <w:tcPr>
+            <w:tcW w:w="4531" w:type="dxa"/>
+            <w:gridSpan w:val="2"/>
+            <w:tcBorders>
+              <w:top w:val="single" w:sz="4" w:space="0" w:color="auto"/>
+              <w:left w:val="single" w:sz="4" w:space="0" w:color="auto"/>
+              <w:bottom w:val="single" w:sz="4" w:space="0" w:color="auto"/>
+              <w:right w:val="single" w:sz="4" w:space="0" w:color="auto"/>
+            </w:tcBorders>
+            <w:hideMark/>
+          </w:tcPr>
+          <w:p>
+            <w:pPr>
+              <w:spacing w:line="360" w:lineRule="auto"/>
+            </w:pPr>
+            <w:r>
+              <w:rPr>
+                <w:rStyle w:val="fontstyle01"/>
+                <w:rFonts w:ascii="Times New Roman" w:hAnsi="Times New Roman"/>
+                <w:sz w:val="26"/>
+                <w:szCs w:val="26"/>
+              </w:rPr>
+              <w:t>System</w:t>
+            </w:r>
+          </w:p>
+        </w:tc>
+      </w:tr>
+      <w:tr>
+        <w:tc>
+          <w:tcPr>
+            <w:tcW w:w="9061" w:type="dxa"/>
+            <w:gridSpan w:val="4"/>
+            <w:tcBorders>
+              <w:top w:val="single" w:sz="4" w:space="0" w:color="auto"/>
+              <w:left w:val="single" w:sz="4" w:space="0" w:color="auto"/>
+              <w:bottom w:val="single" w:sz="4" w:space="0" w:color="auto"/>
+              <w:right w:val="single" w:sz="4" w:space="0" w:color="auto"/>
+            </w:tcBorders>
+            <w:hideMark/>
+          </w:tcPr>
+          <w:p>
+            <w:pPr>
+              <w:spacing w:line="360" w:lineRule="auto"/>
+            </w:pPr>
+            <w:r>
+              <w:rPr>
+                <w:rStyle w:val="fontstyle01"/>
+                <w:rFonts w:ascii="Times New Roman" w:hAnsi="Times New Roman"/>
+                <w:sz w:val="26"/>
+                <w:szCs w:val="26"/>
+              </w:rPr>
+              <w:lastRenderedPageBreak/>
+              <w:t xml:space="preserve">Main Flow: </w:t>
+            </w:r>
+            <w:r>
+              <w:rPr>
+                <w:rStyle w:val="fontstyle01"/>
+                <w:rFonts w:ascii="Times New Roman" w:hAnsi="Times New Roman"/>
+                <w:sz w:val="26"/>
+                <w:szCs w:val="26"/>
+              </w:rPr>
+              <w:t>Gửi trang xem lịch trình thành công</w:t>
+            </w:r>
+          </w:p>
+        </w:tc>
+      </w:tr>
+      <w:tr>
+        <w:tc>
+          <w:tcPr>
+            <w:tcW w:w="562" w:type="dxa"/>
+            <w:tcBorders>
+              <w:top w:val="single" w:sz="4" w:space="0" w:color="auto"/>
+              <w:left w:val="single" w:sz="4" w:space="0" w:color="auto"/>
+              <w:bottom w:val="single" w:sz="4" w:space="0" w:color="auto"/>
+              <w:right w:val="single" w:sz="4" w:space="0" w:color="auto"/>
+            </w:tcBorders>
+            <w:hideMark/>
+          </w:tcPr>
+          <w:p>
+            <w:pPr>
+              <w:spacing w:line="360" w:lineRule="auto"/>
+            </w:pPr>
+            <w:r>
+              <w:t>1</w:t>
+            </w:r>
+          </w:p>
+        </w:tc>
+        <w:tc>
+          <w:tcPr>
+            <w:tcW w:w="3968" w:type="dxa"/>
+            <w:tcBorders>
+              <w:top w:val="single" w:sz="4" w:space="0" w:color="auto"/>
+              <w:left w:val="single" w:sz="4" w:space="0" w:color="auto"/>
+              <w:bottom w:val="single" w:sz="4" w:space="0" w:color="auto"/>
+              <w:right w:val="single" w:sz="4" w:space="0" w:color="auto"/>
+            </w:tcBorders>
+          </w:tcPr>
+          <w:p>
+            <w:pPr>
+              <w:spacing w:line="360" w:lineRule="auto"/>
+            </w:pPr>
+            <w:r>
+              <w:t xml:space="preserve">Người dùng chọn </w:t>
+            </w:r>
+            <w:r>
+              <w:t>chức năng “Các tuyến” từ menu</w:t>
+            </w:r>
+          </w:p>
+          <w:p>
+            <w:pPr>
+              <w:spacing w:line="360" w:lineRule="auto"/>
+            </w:pPr>
+          </w:p>
+        </w:tc>
+        <w:tc>
+          <w:tcPr>
+            <w:tcW w:w="568" w:type="dxa"/>
+            <w:tcBorders>
+              <w:top w:val="single" w:sz="4" w:space="0" w:color="auto"/>
+              <w:left w:val="single" w:sz="4" w:space="0" w:color="auto"/>
+              <w:bottom w:val="single" w:sz="4" w:space="0" w:color="auto"/>
+              <w:right w:val="single" w:sz="4" w:space="0" w:color="auto"/>
+            </w:tcBorders>
+          </w:tcPr>
+          <w:p>
+            <w:pPr>
+              <w:spacing w:line="360" w:lineRule="auto"/>
+            </w:pPr>
+          </w:p>
+        </w:tc>
+        <w:tc>
+          <w:tcPr>
+            <w:tcW w:w="3963" w:type="dxa"/>
+            <w:tcBorders>
+              <w:top w:val="single" w:sz="4" w:space="0" w:color="auto"/>
+              <w:left w:val="single" w:sz="4" w:space="0" w:color="auto"/>
+              <w:bottom w:val="single" w:sz="4" w:space="0" w:color="auto"/>
+              <w:right w:val="single" w:sz="4" w:space="0" w:color="auto"/>
+            </w:tcBorders>
+          </w:tcPr>
+          <w:p>
+            <w:pPr>
+              <w:spacing w:line="360" w:lineRule="auto"/>
+            </w:pPr>
+          </w:p>
+        </w:tc>
+      </w:tr>
+      <w:tr>
+        <w:tc>
+          <w:tcPr>
+            <w:tcW w:w="562" w:type="dxa"/>
+            <w:tcBorders>
+              <w:top w:val="single" w:sz="4" w:space="0" w:color="auto"/>
+              <w:left w:val="single" w:sz="4" w:space="0" w:color="auto"/>
+              <w:bottom w:val="single" w:sz="4" w:space="0" w:color="auto"/>
+              <w:right w:val="single" w:sz="4" w:space="0" w:color="auto"/>
+            </w:tcBorders>
+          </w:tcPr>
+          <w:p>
+            <w:pPr>
+              <w:spacing w:line="360" w:lineRule="auto"/>
+            </w:pPr>
+          </w:p>
+        </w:tc>
+        <w:tc>
+          <w:tcPr>
+            <w:tcW w:w="3968" w:type="dxa"/>
+            <w:tcBorders>
+              <w:top w:val="single" w:sz="4" w:space="0" w:color="auto"/>
+              <w:left w:val="single" w:sz="4" w:space="0" w:color="auto"/>
+              <w:bottom w:val="single" w:sz="4" w:space="0" w:color="auto"/>
+              <w:right w:val="single" w:sz="4" w:space="0" w:color="auto"/>
+            </w:tcBorders>
+          </w:tcPr>
+          <w:p>
+            <w:pPr>
+              <w:spacing w:line="360" w:lineRule="auto"/>
+            </w:pPr>
+          </w:p>
+        </w:tc>
+        <w:tc>
+          <w:tcPr>
+            <w:tcW w:w="568" w:type="dxa"/>
+            <w:tcBorders>
+              <w:top w:val="single" w:sz="4" w:space="0" w:color="auto"/>
+              <w:left w:val="single" w:sz="4" w:space="0" w:color="auto"/>
+              <w:bottom w:val="single" w:sz="4" w:space="0" w:color="auto"/>
+              <w:right w:val="single" w:sz="4" w:space="0" w:color="auto"/>
+            </w:tcBorders>
+            <w:hideMark/>
+          </w:tcPr>
+          <w:p>
+            <w:pPr>
+              <w:spacing w:line="360" w:lineRule="auto"/>
+            </w:pPr>
+            <w:r>
+              <w:t>3</w:t>
+            </w:r>
+          </w:p>
+        </w:tc>
+        <w:tc>
+          <w:tcPr>
+            <w:tcW w:w="3963" w:type="dxa"/>
+            <w:tcBorders>
+              <w:top w:val="single" w:sz="4" w:space="0" w:color="auto"/>
+              <w:left w:val="single" w:sz="4" w:space="0" w:color="auto"/>
+              <w:bottom w:val="single" w:sz="4" w:space="0" w:color="auto"/>
+              <w:right w:val="single" w:sz="4" w:space="0" w:color="auto"/>
+            </w:tcBorders>
+          </w:tcPr>
+          <w:p>
+            <w:pPr>
+              <w:spacing w:line="360" w:lineRule="auto"/>
+            </w:pPr>
+            <w:r>
+              <w:t xml:space="preserve">Hệ thống </w:t>
+            </w:r>
+            <w:r>
+              <w:t>truy cập cơ sở dữ liệu.</w:t>
+            </w:r>
+          </w:p>
+        </w:tc>
+      </w:tr>
+      <w:tr>
+        <w:tc>
+          <w:tcPr>
+            <w:tcW w:w="562" w:type="dxa"/>
+            <w:tcBorders>
+              <w:top w:val="single" w:sz="4" w:space="0" w:color="auto"/>
+              <w:left w:val="single" w:sz="4" w:space="0" w:color="auto"/>
+              <w:bottom w:val="single" w:sz="4" w:space="0" w:color="auto"/>
+              <w:right w:val="single" w:sz="4" w:space="0" w:color="auto"/>
+            </w:tcBorders>
+          </w:tcPr>
+          <w:p>
+            <w:pPr>
+              <w:spacing w:line="360" w:lineRule="auto"/>
+            </w:pPr>
+          </w:p>
+        </w:tc>
+        <w:tc>
+          <w:tcPr>
+            <w:tcW w:w="3968" w:type="dxa"/>
+            <w:tcBorders>
+              <w:top w:val="single" w:sz="4" w:space="0" w:color="auto"/>
+              <w:left w:val="single" w:sz="4" w:space="0" w:color="auto"/>
+              <w:bottom w:val="single" w:sz="4" w:space="0" w:color="auto"/>
+              <w:right w:val="single" w:sz="4" w:space="0" w:color="auto"/>
+            </w:tcBorders>
+          </w:tcPr>
+          <w:p>
+            <w:pPr>
+              <w:spacing w:line="360" w:lineRule="auto"/>
+            </w:pPr>
+          </w:p>
+        </w:tc>
+        <w:tc>
+          <w:tcPr>
+            <w:tcW w:w="568" w:type="dxa"/>
+            <w:tcBorders>
+              <w:top w:val="single" w:sz="4" w:space="0" w:color="auto"/>
+              <w:left w:val="single" w:sz="4" w:space="0" w:color="auto"/>
+              <w:bottom w:val="single" w:sz="4" w:space="0" w:color="auto"/>
+              <w:right w:val="single" w:sz="4" w:space="0" w:color="auto"/>
+            </w:tcBorders>
+            <w:hideMark/>
+          </w:tcPr>
+          <w:p>
+            <w:pPr>
+              <w:spacing w:line="360" w:lineRule="auto"/>
+            </w:pPr>
+            <w:r>
+              <w:t>4</w:t>
+            </w:r>
+          </w:p>
+        </w:tc>
+        <w:tc>
+          <w:tcPr>
+            <w:tcW w:w="3963" w:type="dxa"/>
+            <w:tcBorders>
+              <w:top w:val="single" w:sz="4" w:space="0" w:color="auto"/>
+              <w:left w:val="single" w:sz="4" w:space="0" w:color="auto"/>
+              <w:bottom w:val="single" w:sz="4" w:space="0" w:color="auto"/>
+              <w:right w:val="single" w:sz="4" w:space="0" w:color="auto"/>
+            </w:tcBorders>
+            <w:hideMark/>
+          </w:tcPr>
+          <w:p>
+            <w:pPr>
+              <w:spacing w:line="360" w:lineRule="auto"/>
+            </w:pPr>
+            <w:r>
+              <w:t>Hệ thống gửi trang các tuyến.</w:t>
+            </w:r>
+          </w:p>
+        </w:tc>
+      </w:tr>
+    </w:tbl>
+    <w:p/>
+    <w:p>
+      <w:pPr>
+        <w:spacing w:after="0" w:line="360" w:lineRule="auto"/>
+        <w:ind w:firstLine="720"/>
+        <w:rPr>
+          <w:rStyle w:val="fontstyle01"/>
+          <w:rFonts w:ascii="Times New Roman" w:hAnsi="Times New Roman"/>
+          <w:sz w:val="26"/>
+          <w:szCs w:val="26"/>
+        </w:rPr>
+      </w:pPr>
+      <w:r>
+        <w:rPr>
+          <w:rStyle w:val="fontstyle01"/>
+          <w:rFonts w:ascii="Times New Roman" w:hAnsi="Times New Roman"/>
+          <w:sz w:val="26"/>
+          <w:szCs w:val="26"/>
+        </w:rPr>
+        <w:t>System Message</w:t>
+      </w:r>
+    </w:p>
+    <w:tbl>
+      <w:tblPr>
+        <w:tblStyle w:val="TableGrid"/>
+        <w:tblW w:w="0" w:type="auto"/>
+        <w:tblLook w:val="04A0" w:firstRow="1" w:lastRow="0" w:firstColumn="1" w:lastColumn="0" w:noHBand="0" w:noVBand="1"/>
+      </w:tblPr>
+      <w:tblGrid>
+        <w:gridCol w:w="9061"/>
+      </w:tblGrid>
+      <w:tr>
+        <w:tc>
+          <w:tcPr>
+            <w:tcW w:w="9061" w:type="dxa"/>
+            <w:tcBorders>
+              <w:top w:val="single" w:sz="4" w:space="0" w:color="auto"/>
+              <w:left w:val="single" w:sz="4" w:space="0" w:color="auto"/>
+              <w:bottom w:val="single" w:sz="4" w:space="0" w:color="auto"/>
+              <w:right w:val="single" w:sz="4" w:space="0" w:color="auto"/>
+            </w:tcBorders>
+            <w:hideMark/>
+          </w:tcPr>
+          <w:p>
+            <w:pPr>
+              <w:spacing w:line="360" w:lineRule="auto"/>
+            </w:pPr>
+            <w:r>
+              <w:t>Database bị lỗi, hệ thống gửi thông báo xin lỗi.</w:t>
+            </w:r>
+          </w:p>
+        </w:tc>
+      </w:tr>
+    </w:tbl>
+    <w:p/>
+    <w:p>
+      <w:pPr>
+        <w:pStyle w:val="ListParagraph"/>
+        <w:numPr>
+          <w:ilvl w:val="0"/>
+          <w:numId w:val="13"/>
+        </w:numPr>
+        <w:spacing w:after="0" w:line="360" w:lineRule="auto"/>
+        <w:rPr>
+          <w:b/>
+        </w:rPr>
+      </w:pPr>
+      <w:r>
+        <w:rPr>
+          <w:b/>
+        </w:rPr>
+        <w:t>Activity diagram</w:t>
+      </w:r>
+    </w:p>
+    <w:p>
+      <w:pPr>
+        <w:pStyle w:val="ListParagraph"/>
+        <w:spacing w:after="0" w:line="360" w:lineRule="auto"/>
+        <w:jc w:val="center"/>
+      </w:pPr>
+      <w:r>
+        <w:rPr>
+          <w:noProof/>
+        </w:rPr>
+        <w:drawing>
+          <wp:inline distT="0" distB="0" distL="0" distR="0" wp14:anchorId="0EC8C84B" wp14:editId="47B88B76">
+            <wp:extent cx="3495675" cy="4591050"/>
+            <wp:effectExtent l="0" t="0" r="9525" b="0"/>
+            <wp:docPr id="12" name="Picture 12"/>
+            <wp:cNvGraphicFramePr>
+              <a:graphicFrameLocks xmlns:a="http://schemas.openxmlformats.org/drawingml/2006/main" noChangeAspect="1"/>
+            </wp:cNvGraphicFramePr>
+            <a:graphic xmlns:a="http://schemas.openxmlformats.org/drawingml/2006/main">
+              <a:graphicData uri="http://schemas.openxmlformats.org/drawingml/2006/picture">
+                <pic:pic xmlns:pic="http://schemas.openxmlformats.org/drawingml/2006/picture">
+                  <pic:nvPicPr>
+                    <pic:cNvPr id="11" name="xemLichTrinh.jpg"/>
+                    <pic:cNvPicPr/>
+                  </pic:nvPicPr>
+                  <pic:blipFill>
+                    <a:blip r:embed="rId18">
+                      <a:extLst>
+                        <a:ext uri="{28A0092B-C50C-407E-A947-70E740481C1C}">
+                          <a14:useLocalDpi xmlns:a14="http://schemas.microsoft.com/office/drawing/2010/main" val="0"/>
+                        </a:ext>
+                      </a:extLst>
+                    </a:blip>
+                    <a:stretch>
+                      <a:fillRect/>
+                    </a:stretch>
+                  </pic:blipFill>
+                  <pic:spPr>
+                    <a:xfrm>
+                      <a:off x="0" y="0"/>
+                      <a:ext cx="3495675" cy="4591050"/>
+                    </a:xfrm>
+                    <a:prstGeom prst="rect">
+                      <a:avLst/>
+                    </a:prstGeom>
+                  </pic:spPr>
+                </pic:pic>
+              </a:graphicData>
+            </a:graphic>
+          </wp:inline>
+        </w:drawing>
+      </w:r>
+    </w:p>
+    <w:p/>
+    <w:p>
+      <w:pPr>
+        <w:pStyle w:val="Heading3"/>
+        <w:spacing w:before="0" w:line="360" w:lineRule="auto"/>
+        <w:rPr>
+          <w:rFonts w:cs="Times New Roman"/>
+        </w:rPr>
+      </w:pPr>
+      <w:r>
+        <w:rPr>
+          <w:rFonts w:cs="Times New Roman"/>
+        </w:rPr>
+        <w:t>Xem lịch sử giao dịch</w:t>
+      </w:r>
+    </w:p>
+    <w:p>
+      <w:pPr>
+        <w:pStyle w:val="ListParagraph"/>
+        <w:numPr>
+          <w:ilvl w:val="0"/>
+          <w:numId w:val="13"/>
+        </w:numPr>
+        <w:spacing w:after="0" w:line="360" w:lineRule="auto"/>
+        <w:rPr>
+          <w:b/>
+        </w:rPr>
+      </w:pPr>
+      <w:r>
+        <w:rPr>
+          <w:b/>
+        </w:rPr>
+        <w:t>Đặc tả:</w:t>
+      </w:r>
+    </w:p>
+    <w:tbl>
+      <w:tblPr>
+        <w:tblStyle w:val="TableGrid"/>
+        <w:tblW w:w="0" w:type="auto"/>
+        <w:tblLook w:val="04A0" w:firstRow="1" w:lastRow="0" w:firstColumn="1" w:lastColumn="0" w:noHBand="0" w:noVBand="1"/>
+      </w:tblPr>
+      <w:tblGrid>
+        <w:gridCol w:w="4530"/>
+        <w:gridCol w:w="4531"/>
+      </w:tblGrid>
+      <w:tr>
+        <w:tc>
+          <w:tcPr>
+            <w:tcW w:w="4530" w:type="dxa"/>
+            <w:tcBorders>
+              <w:top w:val="single" w:sz="4" w:space="0" w:color="auto"/>
+              <w:left w:val="single" w:sz="4" w:space="0" w:color="auto"/>
+              <w:bottom w:val="single" w:sz="4" w:space="0" w:color="auto"/>
+              <w:right w:val="single" w:sz="4" w:space="0" w:color="auto"/>
+            </w:tcBorders>
+            <w:hideMark/>
+          </w:tcPr>
+          <w:p>
+            <w:pPr>
+              <w:spacing w:line="360" w:lineRule="auto"/>
+              <w:rPr>
+                <w:b/>
+              </w:rPr>
+            </w:pPr>
+            <w:r>
+              <w:rPr>
+                <w:b/>
+              </w:rPr>
+              <w:lastRenderedPageBreak/>
+              <w:t>Name</w:t>
+            </w:r>
+          </w:p>
+        </w:tc>
+        <w:tc>
+          <w:tcPr>
+            <w:tcW w:w="4531" w:type="dxa"/>
+            <w:tcBorders>
+              <w:top w:val="single" w:sz="4" w:space="0" w:color="auto"/>
+              <w:left w:val="single" w:sz="4" w:space="0" w:color="auto"/>
+              <w:bottom w:val="single" w:sz="4" w:space="0" w:color="auto"/>
+              <w:right w:val="single" w:sz="4" w:space="0" w:color="auto"/>
+            </w:tcBorders>
+            <w:hideMark/>
+          </w:tcPr>
+          <w:p>
+            <w:pPr>
+              <w:spacing w:line="360" w:lineRule="auto"/>
+            </w:pPr>
+            <w:r>
+              <w:t xml:space="preserve">Xem </w:t>
+            </w:r>
+            <w:r>
+              <w:t>lịch sử giao dịch</w:t>
+            </w:r>
+          </w:p>
+        </w:tc>
+      </w:tr>
+      <w:tr>
+        <w:tc>
+          <w:tcPr>
+            <w:tcW w:w="4530" w:type="dxa"/>
+            <w:tcBorders>
+              <w:top w:val="single" w:sz="4" w:space="0" w:color="auto"/>
+              <w:left w:val="single" w:sz="4" w:space="0" w:color="auto"/>
+              <w:bottom w:val="single" w:sz="4" w:space="0" w:color="auto"/>
+              <w:right w:val="single" w:sz="4" w:space="0" w:color="auto"/>
+            </w:tcBorders>
+            <w:hideMark/>
+          </w:tcPr>
+          <w:p>
+            <w:pPr>
+              <w:spacing w:line="360" w:lineRule="auto"/>
+            </w:pPr>
+            <w:r>
+              <w:rPr>
+                <w:rStyle w:val="fontstyle01"/>
+                <w:rFonts w:ascii="Times New Roman" w:hAnsi="Times New Roman"/>
+                <w:sz w:val="26"/>
+                <w:szCs w:val="26"/>
+              </w:rPr>
+              <w:t>Description</w:t>
+            </w:r>
+          </w:p>
+        </w:tc>
+        <w:tc>
+          <w:tcPr>
+            <w:tcW w:w="4531" w:type="dxa"/>
+            <w:tcBorders>
+              <w:top w:val="single" w:sz="4" w:space="0" w:color="auto"/>
+              <w:left w:val="single" w:sz="4" w:space="0" w:color="auto"/>
+              <w:bottom w:val="single" w:sz="4" w:space="0" w:color="auto"/>
+              <w:right w:val="single" w:sz="4" w:space="0" w:color="auto"/>
+            </w:tcBorders>
+            <w:hideMark/>
+          </w:tcPr>
+          <w:p>
+            <w:pPr>
+              <w:spacing w:line="360" w:lineRule="auto"/>
+            </w:pPr>
+            <w:r>
+              <w:t>Cho phép khách hàng xem lịch sử giao dịch</w:t>
+            </w:r>
+          </w:p>
+        </w:tc>
+      </w:tr>
+      <w:tr>
+        <w:tc>
+          <w:tcPr>
+            <w:tcW w:w="4530" w:type="dxa"/>
+            <w:tcBorders>
+              <w:top w:val="single" w:sz="4" w:space="0" w:color="auto"/>
+              <w:left w:val="single" w:sz="4" w:space="0" w:color="auto"/>
+              <w:bottom w:val="single" w:sz="4" w:space="0" w:color="auto"/>
+              <w:right w:val="single" w:sz="4" w:space="0" w:color="auto"/>
+            </w:tcBorders>
+            <w:hideMark/>
+          </w:tcPr>
+          <w:p>
+            <w:pPr>
+              <w:spacing w:line="360" w:lineRule="auto"/>
+              <w:rPr>
+                <w:b/>
+              </w:rPr>
+            </w:pPr>
+            <w:r>
+              <w:rPr>
+                <w:b/>
+              </w:rPr>
+              <w:t>Actors</w:t>
+            </w:r>
+          </w:p>
+        </w:tc>
+        <w:tc>
+          <w:tcPr>
+            <w:tcW w:w="4531" w:type="dxa"/>
+            <w:tcBorders>
+              <w:top w:val="single" w:sz="4" w:space="0" w:color="auto"/>
+              <w:left w:val="single" w:sz="4" w:space="0" w:color="auto"/>
+              <w:bottom w:val="single" w:sz="4" w:space="0" w:color="auto"/>
+              <w:right w:val="single" w:sz="4" w:space="0" w:color="auto"/>
+            </w:tcBorders>
+            <w:hideMark/>
+          </w:tcPr>
+          <w:p>
+            <w:pPr>
+              <w:spacing w:line="360" w:lineRule="auto"/>
+            </w:pPr>
+            <w:r>
+              <w:t>Tất cả người dùng.</w:t>
+            </w:r>
+          </w:p>
+        </w:tc>
+      </w:tr>
+      <w:tr>
+        <w:tc>
+          <w:tcPr>
+            <w:tcW w:w="4530" w:type="dxa"/>
+            <w:tcBorders>
+              <w:top w:val="single" w:sz="4" w:space="0" w:color="auto"/>
+              <w:left w:val="single" w:sz="4" w:space="0" w:color="auto"/>
+              <w:bottom w:val="single" w:sz="4" w:space="0" w:color="auto"/>
+              <w:right w:val="single" w:sz="4" w:space="0" w:color="auto"/>
+            </w:tcBorders>
+            <w:hideMark/>
+          </w:tcPr>
+          <w:p>
+            <w:pPr>
+              <w:spacing w:line="360" w:lineRule="auto"/>
+              <w:rPr>
+                <w:b/>
+              </w:rPr>
+            </w:pPr>
+            <w:r>
+              <w:rPr>
+                <w:b/>
+                <w:bCs/>
+                <w:color w:val="000000"/>
+              </w:rPr>
+              <w:t>Trigger</w:t>
+            </w:r>
+          </w:p>
+        </w:tc>
+        <w:tc>
+          <w:tcPr>
+            <w:tcW w:w="4531" w:type="dxa"/>
+            <w:tcBorders>
+              <w:top w:val="single" w:sz="4" w:space="0" w:color="auto"/>
+              <w:left w:val="single" w:sz="4" w:space="0" w:color="auto"/>
+              <w:bottom w:val="single" w:sz="4" w:space="0" w:color="auto"/>
+              <w:right w:val="single" w:sz="4" w:space="0" w:color="auto"/>
+            </w:tcBorders>
+            <w:hideMark/>
+          </w:tcPr>
+          <w:p>
+            <w:pPr>
+              <w:spacing w:line="360" w:lineRule="auto"/>
+            </w:pPr>
+            <w:r>
+              <w:t xml:space="preserve">Người chọn </w:t>
+            </w:r>
+            <w:r>
+              <w:t xml:space="preserve">chức năng </w:t>
+            </w:r>
+            <w:r>
+              <w:t>xem lịch sử giao dịch</w:t>
+            </w:r>
+          </w:p>
+        </w:tc>
+      </w:tr>
+      <w:tr>
+        <w:tc>
+          <w:tcPr>
+            <w:tcW w:w="4530" w:type="dxa"/>
+            <w:tcBorders>
+              <w:top w:val="single" w:sz="4" w:space="0" w:color="auto"/>
+              <w:left w:val="single" w:sz="4" w:space="0" w:color="auto"/>
+              <w:bottom w:val="single" w:sz="4" w:space="0" w:color="auto"/>
+              <w:right w:val="single" w:sz="4" w:space="0" w:color="auto"/>
+            </w:tcBorders>
+          </w:tcPr>
+          <w:p>
+            <w:pPr>
+              <w:spacing w:line="360" w:lineRule="auto"/>
+              <w:rPr>
+                <w:b/>
+              </w:rPr>
+            </w:pPr>
+            <w:r>
+              <w:rPr>
+                <w:b/>
+              </w:rPr>
+              <w:t>Pre-conditions</w:t>
+            </w:r>
+          </w:p>
+        </w:tc>
+        <w:tc>
+          <w:tcPr>
+            <w:tcW w:w="4531" w:type="dxa"/>
+            <w:tcBorders>
+              <w:top w:val="single" w:sz="4" w:space="0" w:color="auto"/>
+              <w:left w:val="single" w:sz="4" w:space="0" w:color="auto"/>
+              <w:bottom w:val="single" w:sz="4" w:space="0" w:color="auto"/>
+              <w:right w:val="single" w:sz="4" w:space="0" w:color="auto"/>
+            </w:tcBorders>
+          </w:tcPr>
+          <w:p>
+            <w:pPr>
+              <w:spacing w:line="360" w:lineRule="auto"/>
+            </w:pPr>
+            <w:r>
+              <w:t>Người dùng phải đăng nhập trước.</w:t>
+            </w:r>
+          </w:p>
+        </w:tc>
+      </w:tr>
+    </w:tbl>
+    <w:p>
+      <w:pPr>
+        <w:spacing w:after="0" w:line="360" w:lineRule="auto"/>
+        <w:ind w:firstLine="720"/>
+      </w:pPr>
+      <w:r>
+        <w:rPr>
+          <w:rStyle w:val="fontstyle01"/>
+          <w:rFonts w:ascii="Times New Roman" w:hAnsi="Times New Roman"/>
+          <w:sz w:val="26"/>
+          <w:szCs w:val="26"/>
+        </w:rPr>
+        <w:t>Activities</w:t>
+      </w:r>
+    </w:p>
+    <w:tbl>
+      <w:tblPr>
+        <w:tblStyle w:val="TableGrid"/>
+        <w:tblW w:w="0" w:type="auto"/>
+        <w:tblLook w:val="04A0" w:firstRow="1" w:lastRow="0" w:firstColumn="1" w:lastColumn="0" w:noHBand="0" w:noVBand="1"/>
+      </w:tblPr>
+      <w:tblGrid>
+        <w:gridCol w:w="562"/>
+        <w:gridCol w:w="3968"/>
+        <w:gridCol w:w="568"/>
+        <w:gridCol w:w="3963"/>
+      </w:tblGrid>
+      <w:tr>
+        <w:tc>
+          <w:tcPr>
+            <w:tcW w:w="4530" w:type="dxa"/>
+            <w:gridSpan w:val="2"/>
+            <w:tcBorders>
+              <w:top w:val="single" w:sz="4" w:space="0" w:color="auto"/>
+              <w:left w:val="single" w:sz="4" w:space="0" w:color="auto"/>
+              <w:bottom w:val="single" w:sz="4" w:space="0" w:color="auto"/>
+              <w:right w:val="single" w:sz="4" w:space="0" w:color="auto"/>
+            </w:tcBorders>
+            <w:hideMark/>
+          </w:tcPr>
+          <w:p>
+            <w:pPr>
+              <w:spacing w:line="360" w:lineRule="auto"/>
+              <w:rPr>
+                <w:b/>
+              </w:rPr>
+            </w:pPr>
+            <w:r>
+              <w:rPr>
+                <w:b/>
+              </w:rPr>
+              <w:t>Actor</w:t>
+            </w:r>
+          </w:p>
+        </w:tc>
+        <w:tc>
+          <w:tcPr>
+            <w:tcW w:w="4531" w:type="dxa"/>
+            <w:gridSpan w:val="2"/>
+            <w:tcBorders>
+              <w:top w:val="single" w:sz="4" w:space="0" w:color="auto"/>
+              <w:left w:val="single" w:sz="4" w:space="0" w:color="auto"/>
+              <w:bottom w:val="single" w:sz="4" w:space="0" w:color="auto"/>
+              <w:right w:val="single" w:sz="4" w:space="0" w:color="auto"/>
+            </w:tcBorders>
+            <w:hideMark/>
+          </w:tcPr>
+          <w:p>
+            <w:pPr>
+              <w:spacing w:line="360" w:lineRule="auto"/>
+            </w:pPr>
+            <w:r>
+              <w:rPr>
+                <w:rStyle w:val="fontstyle01"/>
+                <w:rFonts w:ascii="Times New Roman" w:hAnsi="Times New Roman"/>
+                <w:sz w:val="26"/>
+                <w:szCs w:val="26"/>
+              </w:rPr>
+              <w:t>System</w:t>
+            </w:r>
+          </w:p>
+        </w:tc>
+      </w:tr>
+      <w:tr>
+        <w:tc>
+          <w:tcPr>
+            <w:tcW w:w="9061" w:type="dxa"/>
+            <w:gridSpan w:val="4"/>
+            <w:tcBorders>
+              <w:top w:val="single" w:sz="4" w:space="0" w:color="auto"/>
+              <w:left w:val="single" w:sz="4" w:space="0" w:color="auto"/>
+              <w:bottom w:val="single" w:sz="4" w:space="0" w:color="auto"/>
+              <w:right w:val="single" w:sz="4" w:space="0" w:color="auto"/>
+            </w:tcBorders>
+            <w:hideMark/>
+          </w:tcPr>
+          <w:p>
+            <w:pPr>
+              <w:spacing w:line="360" w:lineRule="auto"/>
+            </w:pPr>
+            <w:r>
+              <w:rPr>
+                <w:rStyle w:val="fontstyle01"/>
+                <w:rFonts w:ascii="Times New Roman" w:hAnsi="Times New Roman"/>
+                <w:sz w:val="26"/>
+                <w:szCs w:val="26"/>
+              </w:rPr>
+              <w:t xml:space="preserve">Main Flow: </w:t>
+            </w:r>
+            <w:r>
+              <w:rPr>
+                <w:rStyle w:val="fontstyle01"/>
+                <w:rFonts w:ascii="Times New Roman" w:hAnsi="Times New Roman"/>
+                <w:sz w:val="26"/>
+                <w:szCs w:val="26"/>
+              </w:rPr>
+              <w:t>Gửi trang xem lịch trình thành công</w:t>
+            </w:r>
+          </w:p>
+        </w:tc>
+      </w:tr>
+      <w:tr>
+        <w:tc>
+          <w:tcPr>
+            <w:tcW w:w="562" w:type="dxa"/>
+            <w:tcBorders>
+              <w:top w:val="single" w:sz="4" w:space="0" w:color="auto"/>
+              <w:left w:val="single" w:sz="4" w:space="0" w:color="auto"/>
+              <w:bottom w:val="single" w:sz="4" w:space="0" w:color="auto"/>
+              <w:right w:val="single" w:sz="4" w:space="0" w:color="auto"/>
+            </w:tcBorders>
+            <w:hideMark/>
+          </w:tcPr>
+          <w:p>
+            <w:pPr>
+              <w:spacing w:line="360" w:lineRule="auto"/>
+            </w:pPr>
+            <w:r>
+              <w:t>1</w:t>
+            </w:r>
+          </w:p>
+        </w:tc>
+        <w:tc>
+          <w:tcPr>
+            <w:tcW w:w="3968" w:type="dxa"/>
+            <w:tcBorders>
+              <w:top w:val="single" w:sz="4" w:space="0" w:color="auto"/>
+              <w:left w:val="single" w:sz="4" w:space="0" w:color="auto"/>
+              <w:bottom w:val="single" w:sz="4" w:space="0" w:color="auto"/>
+              <w:right w:val="single" w:sz="4" w:space="0" w:color="auto"/>
+            </w:tcBorders>
+          </w:tcPr>
+          <w:p>
+            <w:pPr>
+              <w:spacing w:line="360" w:lineRule="auto"/>
+            </w:pPr>
+            <w:r>
+              <w:t xml:space="preserve">Người chọn </w:t>
+            </w:r>
+            <w:r>
+              <w:t>chức năng xem lịch sử giao dịch</w:t>
+            </w:r>
+            <w:r>
+              <w:t xml:space="preserve"> </w:t>
+            </w:r>
+          </w:p>
+        </w:tc>
+        <w:tc>
+          <w:tcPr>
+            <w:tcW w:w="568" w:type="dxa"/>
+            <w:tcBorders>
+              <w:top w:val="single" w:sz="4" w:space="0" w:color="auto"/>
+              <w:left w:val="single" w:sz="4" w:space="0" w:color="auto"/>
+              <w:bottom w:val="single" w:sz="4" w:space="0" w:color="auto"/>
+              <w:right w:val="single" w:sz="4" w:space="0" w:color="auto"/>
+            </w:tcBorders>
+          </w:tcPr>
+          <w:p>
+            <w:pPr>
+              <w:spacing w:line="360" w:lineRule="auto"/>
+            </w:pPr>
+          </w:p>
+        </w:tc>
+        <w:tc>
+          <w:tcPr>
+            <w:tcW w:w="3963" w:type="dxa"/>
+            <w:tcBorders>
+              <w:top w:val="single" w:sz="4" w:space="0" w:color="auto"/>
+              <w:left w:val="single" w:sz="4" w:space="0" w:color="auto"/>
+              <w:bottom w:val="single" w:sz="4" w:space="0" w:color="auto"/>
+              <w:right w:val="single" w:sz="4" w:space="0" w:color="auto"/>
+            </w:tcBorders>
+          </w:tcPr>
+          <w:p>
+            <w:pPr>
+              <w:spacing w:line="360" w:lineRule="auto"/>
+            </w:pPr>
+          </w:p>
+        </w:tc>
+      </w:tr>
+      <w:tr>
+        <w:tc>
+          <w:tcPr>
+            <w:tcW w:w="562" w:type="dxa"/>
+            <w:tcBorders>
+              <w:top w:val="single" w:sz="4" w:space="0" w:color="auto"/>
+              <w:left w:val="single" w:sz="4" w:space="0" w:color="auto"/>
+              <w:bottom w:val="single" w:sz="4" w:space="0" w:color="auto"/>
+              <w:right w:val="single" w:sz="4" w:space="0" w:color="auto"/>
+            </w:tcBorders>
+          </w:tcPr>
+          <w:p>
+            <w:pPr>
+              <w:spacing w:line="360" w:lineRule="auto"/>
+            </w:pPr>
+          </w:p>
+        </w:tc>
+        <w:tc>
+          <w:tcPr>
+            <w:tcW w:w="3968" w:type="dxa"/>
+            <w:tcBorders>
+              <w:top w:val="single" w:sz="4" w:space="0" w:color="auto"/>
+              <w:left w:val="single" w:sz="4" w:space="0" w:color="auto"/>
+              <w:bottom w:val="single" w:sz="4" w:space="0" w:color="auto"/>
+              <w:right w:val="single" w:sz="4" w:space="0" w:color="auto"/>
+            </w:tcBorders>
+          </w:tcPr>
+          <w:p>
+            <w:pPr>
+              <w:spacing w:line="360" w:lineRule="auto"/>
+            </w:pPr>
+          </w:p>
+        </w:tc>
+        <w:tc>
+          <w:tcPr>
+            <w:tcW w:w="568" w:type="dxa"/>
+            <w:tcBorders>
+              <w:top w:val="single" w:sz="4" w:space="0" w:color="auto"/>
+              <w:left w:val="single" w:sz="4" w:space="0" w:color="auto"/>
+              <w:bottom w:val="single" w:sz="4" w:space="0" w:color="auto"/>
+              <w:right w:val="single" w:sz="4" w:space="0" w:color="auto"/>
+            </w:tcBorders>
+            <w:hideMark/>
+          </w:tcPr>
+          <w:p>
+            <w:pPr>
+              <w:spacing w:line="360" w:lineRule="auto"/>
+            </w:pPr>
+            <w:r>
+              <w:t>3</w:t>
+            </w:r>
+          </w:p>
+        </w:tc>
+        <w:tc>
+          <w:tcPr>
+            <w:tcW w:w="3963" w:type="dxa"/>
+            <w:tcBorders>
+              <w:top w:val="single" w:sz="4" w:space="0" w:color="auto"/>
+              <w:left w:val="single" w:sz="4" w:space="0" w:color="auto"/>
+              <w:bottom w:val="single" w:sz="4" w:space="0" w:color="auto"/>
+              <w:right w:val="single" w:sz="4" w:space="0" w:color="auto"/>
+            </w:tcBorders>
+          </w:tcPr>
+          <w:p>
+            <w:pPr>
+              <w:spacing w:line="360" w:lineRule="auto"/>
+            </w:pPr>
+            <w:r>
+              <w:t xml:space="preserve">Hệ thống </w:t>
+            </w:r>
+            <w:r>
+              <w:t>truy cập cơ sở dữ liệu.</w:t>
+            </w:r>
+          </w:p>
+        </w:tc>
+      </w:tr>
+      <w:tr>
+        <w:tc>
+          <w:tcPr>
+            <w:tcW w:w="562" w:type="dxa"/>
+            <w:tcBorders>
+              <w:top w:val="single" w:sz="4" w:space="0" w:color="auto"/>
+              <w:left w:val="single" w:sz="4" w:space="0" w:color="auto"/>
+              <w:bottom w:val="single" w:sz="4" w:space="0" w:color="auto"/>
+              <w:right w:val="single" w:sz="4" w:space="0" w:color="auto"/>
+            </w:tcBorders>
+          </w:tcPr>
+          <w:p>
+            <w:pPr>
+              <w:spacing w:line="360" w:lineRule="auto"/>
+            </w:pPr>
+          </w:p>
+        </w:tc>
+        <w:tc>
+          <w:tcPr>
+            <w:tcW w:w="3968" w:type="dxa"/>
+            <w:tcBorders>
+              <w:top w:val="single" w:sz="4" w:space="0" w:color="auto"/>
+              <w:left w:val="single" w:sz="4" w:space="0" w:color="auto"/>
+              <w:bottom w:val="single" w:sz="4" w:space="0" w:color="auto"/>
+              <w:right w:val="single" w:sz="4" w:space="0" w:color="auto"/>
+            </w:tcBorders>
+          </w:tcPr>
+          <w:p>
+            <w:pPr>
+              <w:spacing w:line="360" w:lineRule="auto"/>
+            </w:pPr>
+          </w:p>
+        </w:tc>
+        <w:tc>
+          <w:tcPr>
+            <w:tcW w:w="568" w:type="dxa"/>
+            <w:tcBorders>
+              <w:top w:val="single" w:sz="4" w:space="0" w:color="auto"/>
+              <w:left w:val="single" w:sz="4" w:space="0" w:color="auto"/>
+              <w:bottom w:val="single" w:sz="4" w:space="0" w:color="auto"/>
+              <w:right w:val="single" w:sz="4" w:space="0" w:color="auto"/>
+            </w:tcBorders>
+            <w:hideMark/>
+          </w:tcPr>
+          <w:p>
+            <w:pPr>
+              <w:spacing w:line="360" w:lineRule="auto"/>
+            </w:pPr>
+            <w:r>
+              <w:t>4</w:t>
+            </w:r>
+          </w:p>
+        </w:tc>
+        <w:tc>
+          <w:tcPr>
+            <w:tcW w:w="3963" w:type="dxa"/>
+            <w:tcBorders>
+              <w:top w:val="single" w:sz="4" w:space="0" w:color="auto"/>
+              <w:left w:val="single" w:sz="4" w:space="0" w:color="auto"/>
+              <w:bottom w:val="single" w:sz="4" w:space="0" w:color="auto"/>
+              <w:right w:val="single" w:sz="4" w:space="0" w:color="auto"/>
+            </w:tcBorders>
+            <w:hideMark/>
+          </w:tcPr>
+          <w:p>
+            <w:pPr>
+              <w:spacing w:line="360" w:lineRule="auto"/>
+            </w:pPr>
+            <w:r>
+              <w:t xml:space="preserve">Hệ thống gửi trang </w:t>
+            </w:r>
+            <w:r>
+              <w:t>lịch sử giao dịch cho khách hàng</w:t>
+            </w:r>
+          </w:p>
+        </w:tc>
+      </w:tr>
+    </w:tbl>
+    <w:p/>
+    <w:p>
+      <w:pPr>
+        <w:spacing w:after="0" w:line="360" w:lineRule="auto"/>
+        <w:ind w:firstLine="720"/>
+        <w:rPr>
+          <w:rStyle w:val="fontstyle01"/>
+          <w:rFonts w:ascii="Times New Roman" w:hAnsi="Times New Roman"/>
+          <w:sz w:val="26"/>
+          <w:szCs w:val="26"/>
+        </w:rPr>
+      </w:pPr>
+      <w:r>
+        <w:rPr>
+          <w:rStyle w:val="fontstyle01"/>
+          <w:rFonts w:ascii="Times New Roman" w:hAnsi="Times New Roman"/>
+          <w:sz w:val="26"/>
+          <w:szCs w:val="26"/>
+        </w:rPr>
+        <w:t>System Message</w:t>
+      </w:r>
+    </w:p>
+    <w:tbl>
+      <w:tblPr>
+        <w:tblStyle w:val="TableGrid"/>
+        <w:tblW w:w="0" w:type="auto"/>
+        <w:tblLook w:val="04A0" w:firstRow="1" w:lastRow="0" w:firstColumn="1" w:lastColumn="0" w:noHBand="0" w:noVBand="1"/>
+      </w:tblPr>
+      <w:tblGrid>
+        <w:gridCol w:w="9061"/>
+      </w:tblGrid>
+      <w:tr>
+        <w:tc>
+          <w:tcPr>
+            <w:tcW w:w="9061" w:type="dxa"/>
+            <w:tcBorders>
+              <w:top w:val="single" w:sz="4" w:space="0" w:color="auto"/>
+              <w:left w:val="single" w:sz="4" w:space="0" w:color="auto"/>
+              <w:bottom w:val="single" w:sz="4" w:space="0" w:color="auto"/>
+              <w:right w:val="single" w:sz="4" w:space="0" w:color="auto"/>
+            </w:tcBorders>
+            <w:hideMark/>
+          </w:tcPr>
+          <w:p>
+            <w:pPr>
+              <w:spacing w:line="360" w:lineRule="auto"/>
+            </w:pPr>
+            <w:r>
+              <w:t>Database bị lỗi, hệ thống gửi thông báo xin lỗi.</w:t>
+            </w:r>
+          </w:p>
+        </w:tc>
+      </w:tr>
+    </w:tbl>
+    <w:p/>
+    <w:p>
+      <w:pPr>
+        <w:pStyle w:val="ListParagraph"/>
+        <w:numPr>
+          <w:ilvl w:val="0"/>
+          <w:numId w:val="13"/>
+        </w:numPr>
+        <w:spacing w:after="0" w:line="360" w:lineRule="auto"/>
+        <w:rPr>
+          <w:b/>
+        </w:rPr>
+      </w:pPr>
+      <w:r>
+        <w:rPr>
+          <w:b/>
+        </w:rPr>
+        <w:t>Activity diagram</w:t>
+      </w:r>
+    </w:p>
+    <w:p>
+      <w:pPr>
+        <w:pStyle w:val="ListParagraph"/>
+        <w:spacing w:after="0" w:line="360" w:lineRule="auto"/>
+        <w:jc w:val="center"/>
+      </w:pPr>
+      <w:r>
+        <w:rPr>
+          <w:noProof/>
+        </w:rPr>
+        <w:lastRenderedPageBreak/>
+        <w:drawing>
+          <wp:inline distT="0" distB="0" distL="0" distR="0">
+            <wp:extent cx="3486150" cy="4581525"/>
+            <wp:effectExtent l="0" t="0" r="0" b="9525"/>
+            <wp:docPr id="15" name="Picture 15"/>
+            <wp:cNvGraphicFramePr>
+              <a:graphicFrameLocks xmlns:a="http://schemas.openxmlformats.org/drawingml/2006/main" noChangeAspect="1"/>
+            </wp:cNvGraphicFramePr>
+            <a:graphic xmlns:a="http://schemas.openxmlformats.org/drawingml/2006/main">
+              <a:graphicData uri="http://schemas.openxmlformats.org/drawingml/2006/picture">
+                <pic:pic xmlns:pic="http://schemas.openxmlformats.org/drawingml/2006/picture">
+                  <pic:nvPicPr>
+                    <pic:cNvPr id="15" name="xemLichSuGD (1).jpg"/>
+                    <pic:cNvPicPr/>
+                  </pic:nvPicPr>
+                  <pic:blipFill>
+                    <a:blip r:embed="rId19">
+                      <a:extLst>
+                        <a:ext uri="{28A0092B-C50C-407E-A947-70E740481C1C}">
+                          <a14:useLocalDpi xmlns:a14="http://schemas.microsoft.com/office/drawing/2010/main" val="0"/>
+                        </a:ext>
+                      </a:extLst>
+                    </a:blip>
+                    <a:stretch>
+                      <a:fillRect/>
+                    </a:stretch>
+                  </pic:blipFill>
+                  <pic:spPr>
+                    <a:xfrm>
+                      <a:off x="0" y="0"/>
+                      <a:ext cx="3486150" cy="4581525"/>
+                    </a:xfrm>
+                    <a:prstGeom prst="rect">
+                      <a:avLst/>
+                    </a:prstGeom>
+                  </pic:spPr>
+                </pic:pic>
+              </a:graphicData>
+            </a:graphic>
+          </wp:inline>
+        </w:drawing>
+      </w:r>
+    </w:p>
+    <w:p>
+      <w:pPr>
+        <w:tabs>
+          <w:tab w:val="left" w:pos="1965"/>
+        </w:tabs>
+        <w:spacing w:after="0" w:line="360" w:lineRule="auto"/>
+      </w:pPr>
+    </w:p>
     <w:sectPr>
       <w:pgSz w:w="11906" w:h="16838" w:code="9"/>
       <w:pgMar w:top="1418" w:right="1134" w:bottom="1418" w:left="1701" w:header="720" w:footer="720" w:gutter="0"/>
@@ -7333,7 +10392,7 @@
         <v:path o:extrusionok="f" gradientshapeok="t" o:connecttype="rect"/>
         <o:lock v:ext="edit" aspectratio="t"/>
       </v:shapetype>
-      <v:shape id="_x0000_i1029" type="#_x0000_t75" style="width:11.25pt;height:11.25pt" o:bullet="t">
+      <v:shape id="_x0000_i1027" type="#_x0000_t75" style="width:11.25pt;height:11.25pt" o:bullet="t">
         <v:imagedata r:id="rId1" o:title="msoA36C"/>
       </v:shape>
     </w:pict>
@@ -9143,6 +12202,95 @@
     </w:lvl>
   </w:abstractNum>
   <w:abstractNum w:abstractNumId="17" w15:restartNumberingAfterBreak="0">
+    <w:nsid w:val="46AB3F6F"/>
+    <w:multiLevelType w:val="hybridMultilevel"/>
+    <w:tmpl w:val="B5B469B2"/>
+    <w:lvl w:ilvl="0" w:tplc="0409000F">
+      <w:start w:val="1"/>
+      <w:numFmt w:val="decimal"/>
+      <w:lvlText w:val="%1."/>
+      <w:lvlJc w:val="left"/>
+      <w:pPr>
+        <w:ind w:left="720" w:hanging="360"/>
+      </w:pPr>
+      <w:rPr>
+        <w:rFonts w:hint="default"/>
+      </w:rPr>
+    </w:lvl>
+    <w:lvl w:ilvl="1" w:tplc="04090019" w:tentative="1">
+      <w:start w:val="1"/>
+      <w:numFmt w:val="lowerLetter"/>
+      <w:lvlText w:val="%2."/>
+      <w:lvlJc w:val="left"/>
+      <w:pPr>
+        <w:ind w:left="1440" w:hanging="360"/>
+      </w:pPr>
+    </w:lvl>
+    <w:lvl w:ilvl="2" w:tplc="0409001B" w:tentative="1">
+      <w:start w:val="1"/>
+      <w:numFmt w:val="lowerRoman"/>
+      <w:lvlText w:val="%3."/>
+      <w:lvlJc w:val="right"/>
+      <w:pPr>
+        <w:ind w:left="2160" w:hanging="180"/>
+      </w:pPr>
+    </w:lvl>
+    <w:lvl w:ilvl="3" w:tplc="0409000F" w:tentative="1">
+      <w:start w:val="1"/>
+      <w:numFmt w:val="decimal"/>
+      <w:lvlText w:val="%4."/>
+      <w:lvlJc w:val="left"/>
+      <w:pPr>
+        <w:ind w:left="2880" w:hanging="360"/>
+      </w:pPr>
+    </w:lvl>
+    <w:lvl w:ilvl="4" w:tplc="04090019" w:tentative="1">
+      <w:start w:val="1"/>
+      <w:numFmt w:val="lowerLetter"/>
+      <w:lvlText w:val="%5."/>
+      <w:lvlJc w:val="left"/>
+      <w:pPr>
+        <w:ind w:left="3600" w:hanging="360"/>
+      </w:pPr>
+    </w:lvl>
+    <w:lvl w:ilvl="5" w:tplc="0409001B" w:tentative="1">
+      <w:start w:val="1"/>
+      <w:numFmt w:val="lowerRoman"/>
+      <w:lvlText w:val="%6."/>
+      <w:lvlJc w:val="right"/>
+      <w:pPr>
+        <w:ind w:left="4320" w:hanging="180"/>
+      </w:pPr>
+    </w:lvl>
+    <w:lvl w:ilvl="6" w:tplc="0409000F" w:tentative="1">
+      <w:start w:val="1"/>
+      <w:numFmt w:val="decimal"/>
+      <w:lvlText w:val="%7."/>
+      <w:lvlJc w:val="left"/>
+      <w:pPr>
+        <w:ind w:left="5040" w:hanging="360"/>
+      </w:pPr>
+    </w:lvl>
+    <w:lvl w:ilvl="7" w:tplc="04090019" w:tentative="1">
+      <w:start w:val="1"/>
+      <w:numFmt w:val="lowerLetter"/>
+      <w:lvlText w:val="%8."/>
+      <w:lvlJc w:val="left"/>
+      <w:pPr>
+        <w:ind w:left="5760" w:hanging="360"/>
+      </w:pPr>
+    </w:lvl>
+    <w:lvl w:ilvl="8" w:tplc="0409001B" w:tentative="1">
+      <w:start w:val="1"/>
+      <w:numFmt w:val="lowerRoman"/>
+      <w:lvlText w:val="%9."/>
+      <w:lvlJc w:val="right"/>
+      <w:pPr>
+        <w:ind w:left="6480" w:hanging="180"/>
+      </w:pPr>
+    </w:lvl>
+  </w:abstractNum>
+  <w:abstractNum w:abstractNumId="18" w15:restartNumberingAfterBreak="0">
     <w:nsid w:val="4D0757AE"/>
     <w:multiLevelType w:val="hybridMultilevel"/>
     <w:tmpl w:val="5616DE8E"/>
@@ -9255,7 +12403,7 @@
       </w:rPr>
     </w:lvl>
   </w:abstractNum>
-  <w:abstractNum w:abstractNumId="18" w15:restartNumberingAfterBreak="0">
+  <w:abstractNum w:abstractNumId="19" w15:restartNumberingAfterBreak="0">
     <w:nsid w:val="542D10E0"/>
     <w:multiLevelType w:val="hybridMultilevel"/>
     <w:tmpl w:val="BDAC1DA6"/>
@@ -9369,7 +12517,7 @@
       </w:rPr>
     </w:lvl>
   </w:abstractNum>
-  <w:abstractNum w:abstractNumId="19" w15:restartNumberingAfterBreak="0">
+  <w:abstractNum w:abstractNumId="20" w15:restartNumberingAfterBreak="0">
     <w:nsid w:val="5B202060"/>
     <w:multiLevelType w:val="hybridMultilevel"/>
     <w:tmpl w:val="86247632"/>
@@ -9458,7 +12606,7 @@
       </w:pPr>
     </w:lvl>
   </w:abstractNum>
-  <w:abstractNum w:abstractNumId="20" w15:restartNumberingAfterBreak="0">
+  <w:abstractNum w:abstractNumId="21" w15:restartNumberingAfterBreak="0">
     <w:nsid w:val="5E9709FC"/>
     <w:multiLevelType w:val="hybridMultilevel"/>
     <w:tmpl w:val="1CAEA124"/>
@@ -9547,7 +12695,7 @@
       </w:pPr>
     </w:lvl>
   </w:abstractNum>
-  <w:abstractNum w:abstractNumId="21" w15:restartNumberingAfterBreak="0">
+  <w:abstractNum w:abstractNumId="22" w15:restartNumberingAfterBreak="0">
     <w:nsid w:val="6C972108"/>
     <w:multiLevelType w:val="hybridMultilevel"/>
     <w:tmpl w:val="B5B469B2"/>
@@ -9636,7 +12784,7 @@
       </w:pPr>
     </w:lvl>
   </w:abstractNum>
-  <w:abstractNum w:abstractNumId="22" w15:restartNumberingAfterBreak="0">
+  <w:abstractNum w:abstractNumId="23" w15:restartNumberingAfterBreak="0">
     <w:nsid w:val="713B2F23"/>
     <w:multiLevelType w:val="multilevel"/>
     <w:tmpl w:val="0409001D"/>
@@ -9723,7 +12871,7 @@
       </w:pPr>
     </w:lvl>
   </w:abstractNum>
-  <w:abstractNum w:abstractNumId="23" w15:restartNumberingAfterBreak="0">
+  <w:abstractNum w:abstractNumId="24" w15:restartNumberingAfterBreak="0">
     <w:nsid w:val="71CB43A0"/>
     <w:multiLevelType w:val="hybridMultilevel"/>
     <w:tmpl w:val="32A65904"/>
@@ -9835,7 +12983,7 @@
       </w:rPr>
     </w:lvl>
   </w:abstractNum>
-  <w:abstractNum w:abstractNumId="24" w15:restartNumberingAfterBreak="0">
+  <w:abstractNum w:abstractNumId="25" w15:restartNumberingAfterBreak="0">
     <w:nsid w:val="73957282"/>
     <w:multiLevelType w:val="multilevel"/>
     <w:tmpl w:val="0409001F"/>
@@ -9922,7 +13070,7 @@
       </w:pPr>
     </w:lvl>
   </w:abstractNum>
-  <w:abstractNum w:abstractNumId="25" w15:restartNumberingAfterBreak="0">
+  <w:abstractNum w:abstractNumId="26" w15:restartNumberingAfterBreak="0">
     <w:nsid w:val="7D57504B"/>
     <w:multiLevelType w:val="multilevel"/>
     <w:tmpl w:val="7AF6D36A"/>
@@ -10037,13 +13185,13 @@
     </w:lvl>
   </w:abstractNum>
   <w:num w:numId="1">
-    <w:abstractNumId w:val="22"/>
+    <w:abstractNumId w:val="23"/>
   </w:num>
   <w:num w:numId="2">
     <w:abstractNumId w:val="13"/>
   </w:num>
   <w:num w:numId="3">
-    <w:abstractNumId w:val="24"/>
+    <w:abstractNumId w:val="25"/>
   </w:num>
   <w:num w:numId="4">
     <w:abstractNumId w:val="2"/>
@@ -10052,7 +13200,7 @@
     <w:abstractNumId w:val="8"/>
   </w:num>
   <w:num w:numId="6">
-    <w:abstractNumId w:val="25"/>
+    <w:abstractNumId w:val="26"/>
   </w:num>
   <w:num w:numId="7">
     <w:abstractNumId w:val="5"/>
@@ -10061,7 +13209,7 @@
     <w:abstractNumId w:val="15"/>
   </w:num>
   <w:num w:numId="9">
-    <w:abstractNumId w:val="20"/>
+    <w:abstractNumId w:val="21"/>
   </w:num>
   <w:num w:numId="10">
     <w:abstractNumId w:val="6"/>
@@ -10092,7 +13240,7 @@
     </w:lvlOverride>
   </w:num>
   <w:num w:numId="11">
-    <w:abstractNumId w:val="19"/>
+    <w:abstractNumId w:val="20"/>
     <w:lvlOverride w:ilvl="0"/>
     <w:lvlOverride w:ilvl="1">
       <w:startOverride w:val="1"/>
@@ -10123,7 +13271,7 @@
     <w:abstractNumId w:val="9"/>
   </w:num>
   <w:num w:numId="13">
-    <w:abstractNumId w:val="18"/>
+    <w:abstractNumId w:val="19"/>
   </w:num>
   <w:num w:numId="14">
     <w:abstractNumId w:val="11"/>
@@ -10156,16 +13304,19 @@
     <w:abstractNumId w:val="0"/>
   </w:num>
   <w:num w:numId="24">
-    <w:abstractNumId w:val="17"/>
+    <w:abstractNumId w:val="18"/>
   </w:num>
   <w:num w:numId="25">
     <w:abstractNumId w:val="7"/>
   </w:num>
   <w:num w:numId="26">
-    <w:abstractNumId w:val="23"/>
+    <w:abstractNumId w:val="24"/>
   </w:num>
   <w:num w:numId="27">
-    <w:abstractNumId w:val="21"/>
+    <w:abstractNumId w:val="22"/>
+  </w:num>
+  <w:num w:numId="28">
+    <w:abstractNumId w:val="17"/>
   </w:num>
   <w:numIdMacAtCleanup w:val="20"/>
 </w:numbering>
@@ -11326,7 +14477,7 @@
 </file>
 
 <file path=customXml/itemProps1.xml><?xml version="1.0" encoding="utf-8"?>
-<ds:datastoreItem xmlns:ds="http://schemas.openxmlformats.org/officeDocument/2006/customXml" ds:itemID="{6E8404B9-FD97-4A1C-B029-BCD014EE8F5B}">
+<ds:datastoreItem xmlns:ds="http://schemas.openxmlformats.org/officeDocument/2006/customXml" ds:itemID="{0EAB027F-3305-4436-A981-B2ECDDFCBC70}">
   <ds:schemaRefs>
     <ds:schemaRef ds:uri="http://schemas.openxmlformats.org/officeDocument/2006/bibliography"/>
   </ds:schemaRefs>

--- a/Software-Requirement-Specification-Of-Book-Ticket.docx
+++ b/Software-Requirement-Specification-Of-Book-Ticket.docx
@@ -1743,7 +1743,6 @@
       <w:pPr>
         <w:pStyle w:val="Heading1"/>
         <w:spacing w:before="0" w:line="360" w:lineRule="auto"/>
-        <w:jc w:val="both"/>
         <w:rPr>
           <w:rFonts w:cs="Times New Roman"/>
         </w:rPr>
@@ -1759,7 +1758,6 @@
       <w:pPr>
         <w:pStyle w:val="Heading2"/>
         <w:spacing w:before="0" w:line="360" w:lineRule="auto"/>
-        <w:jc w:val="both"/>
         <w:rPr>
           <w:rFonts w:cs="Times New Roman"/>
         </w:rPr>
@@ -1839,7 +1837,6 @@
       <w:pPr>
         <w:pStyle w:val="Heading2"/>
         <w:spacing w:before="0" w:line="360" w:lineRule="auto"/>
-        <w:jc w:val="both"/>
         <w:rPr>
           <w:rFonts w:cs="Times New Roman"/>
         </w:rPr>
@@ -3610,21 +3607,9 @@
     </w:p>
     <w:p>
       <w:pPr>
-        <w:pStyle w:val="ListParagraph"/>
-        <w:numPr>
-          <w:ilvl w:val="0"/>
-          <w:numId w:val="13"/>
-        </w:numPr>
-        <w:spacing w:after="0" w:line="360" w:lineRule="auto"/>
-        <w:jc w:val="both"/>
-        <w:rPr>
-          <w:b/>
-        </w:rPr>
-      </w:pPr>
-      <w:r>
-        <w:rPr>
-          <w:b/>
-        </w:rPr>
+        <w:pStyle w:val="Heading4"/>
+      </w:pPr>
+      <w:r>
         <w:t>Đặc tả:</w:t>
       </w:r>
     </w:p>
@@ -4739,20 +4724,9 @@
     </w:tbl>
     <w:p>
       <w:pPr>
-        <w:pStyle w:val="ListParagraph"/>
-        <w:numPr>
-          <w:ilvl w:val="0"/>
-          <w:numId w:val="13"/>
-        </w:numPr>
-        <w:spacing w:after="0" w:line="360" w:lineRule="auto"/>
-        <w:rPr>
-          <w:b/>
-        </w:rPr>
-      </w:pPr>
-      <w:r>
-        <w:rPr>
-          <w:b/>
-        </w:rPr>
+        <w:pStyle w:val="Heading4"/>
+      </w:pPr>
+      <w:r>
         <w:t>Activity diagram</w:t>
       </w:r>
     </w:p>
@@ -4830,21 +4804,9 @@
     </w:p>
     <w:p>
       <w:pPr>
-        <w:pStyle w:val="ListParagraph"/>
-        <w:numPr>
-          <w:ilvl w:val="0"/>
-          <w:numId w:val="13"/>
-        </w:numPr>
-        <w:spacing w:after="0" w:line="360" w:lineRule="auto"/>
-        <w:jc w:val="both"/>
-        <w:rPr>
-          <w:b/>
-        </w:rPr>
-      </w:pPr>
-      <w:r>
-        <w:rPr>
-          <w:b/>
-        </w:rPr>
+        <w:pStyle w:val="Heading4"/>
+      </w:pPr>
+      <w:r>
         <w:t>Đặc tả:</w:t>
       </w:r>
     </w:p>
@@ -6294,21 +6256,9 @@
     </w:tbl>
     <w:p>
       <w:pPr>
-        <w:pStyle w:val="ListParagraph"/>
-        <w:numPr>
-          <w:ilvl w:val="0"/>
-          <w:numId w:val="13"/>
-        </w:numPr>
-        <w:spacing w:after="0" w:line="360" w:lineRule="auto"/>
-        <w:jc w:val="both"/>
-        <w:rPr>
-          <w:b/>
-        </w:rPr>
-      </w:pPr>
-      <w:r>
-        <w:rPr>
-          <w:b/>
-        </w:rPr>
+        <w:pStyle w:val="Heading4"/>
+      </w:pPr>
+      <w:r>
         <w:t>Activity diagram</w:t>
       </w:r>
     </w:p>
@@ -6401,6 +6351,7 @@
         <w:t>Thanh toán:</w:t>
       </w:r>
     </w:p>
+    <w:p/>
     <w:p>
       <w:pPr>
         <w:pStyle w:val="Heading4"/>
@@ -7195,8 +7146,6 @@
       <w:pPr>
         <w:jc w:val="both"/>
       </w:pPr>
-      <w:bookmarkStart w:id="0" w:name="_GoBack"/>
-      <w:bookmarkEnd w:id="0"/>
     </w:p>
     <w:p>
       <w:pPr>
@@ -7635,20 +7584,9 @@
     </w:p>
     <w:p>
       <w:pPr>
-        <w:pStyle w:val="ListParagraph"/>
-        <w:numPr>
-          <w:ilvl w:val="0"/>
-          <w:numId w:val="13"/>
-        </w:numPr>
-        <w:spacing w:after="0" w:line="360" w:lineRule="auto"/>
-        <w:rPr>
-          <w:b/>
-        </w:rPr>
-      </w:pPr>
-      <w:r>
-        <w:rPr>
-          <w:b/>
-        </w:rPr>
+        <w:pStyle w:val="Heading4"/>
+      </w:pPr>
+      <w:r>
         <w:t>Đặc tả:</w:t>
       </w:r>
     </w:p>
@@ -8721,26 +8659,12 @@
     </w:tbl>
     <w:p>
       <w:pPr>
-        <w:pStyle w:val="ListParagraph"/>
-        <w:numPr>
-          <w:ilvl w:val="0"/>
-          <w:numId w:val="13"/>
-        </w:numPr>
-        <w:spacing w:after="0" w:line="360" w:lineRule="auto"/>
-        <w:rPr>
-          <w:b/>
-        </w:rPr>
-      </w:pPr>
-      <w:r>
-        <w:rPr>
-          <w:b/>
-        </w:rPr>
+        <w:pStyle w:val="Heading4"/>
+      </w:pPr>
+      <w:r>
         <w:t>Activity diagram</w:t>
       </w:r>
       <w:r>
-        <w:rPr>
-          <w:b/>
-        </w:rPr>
         <w:t>:</w:t>
       </w:r>
     </w:p>
@@ -8815,20 +8739,9 @@
     </w:p>
     <w:p>
       <w:pPr>
-        <w:pStyle w:val="ListParagraph"/>
-        <w:numPr>
-          <w:ilvl w:val="0"/>
-          <w:numId w:val="13"/>
-        </w:numPr>
-        <w:spacing w:after="0" w:line="360" w:lineRule="auto"/>
-        <w:rPr>
-          <w:b/>
-        </w:rPr>
-      </w:pPr>
-      <w:r>
-        <w:rPr>
-          <w:b/>
-        </w:rPr>
+        <w:pStyle w:val="Heading4"/>
+      </w:pPr>
+      <w:r>
         <w:t>Đặc tả:</w:t>
       </w:r>
     </w:p>
@@ -9503,20 +9416,9 @@
     <w:p/>
     <w:p>
       <w:pPr>
-        <w:pStyle w:val="ListParagraph"/>
-        <w:numPr>
-          <w:ilvl w:val="0"/>
-          <w:numId w:val="13"/>
-        </w:numPr>
-        <w:spacing w:after="0" w:line="360" w:lineRule="auto"/>
-        <w:rPr>
-          <w:b/>
-        </w:rPr>
-      </w:pPr>
-      <w:r>
-        <w:rPr>
-          <w:b/>
-        </w:rPr>
+        <w:pStyle w:val="Heading4"/>
+      </w:pPr>
+      <w:r>
         <w:t>Activity diagram</w:t>
       </w:r>
     </w:p>
@@ -9591,20 +9493,9 @@
     </w:p>
     <w:p>
       <w:pPr>
-        <w:pStyle w:val="ListParagraph"/>
-        <w:numPr>
-          <w:ilvl w:val="0"/>
-          <w:numId w:val="13"/>
-        </w:numPr>
-        <w:spacing w:after="0" w:line="360" w:lineRule="auto"/>
-        <w:rPr>
-          <w:b/>
-        </w:rPr>
-      </w:pPr>
-      <w:r>
-        <w:rPr>
-          <w:b/>
-        </w:rPr>
+        <w:pStyle w:val="Heading4"/>
+      </w:pPr>
+      <w:r>
         <w:t>Đặc tả:</w:t>
       </w:r>
     </w:p>
@@ -10280,20 +10171,9 @@
     <w:p/>
     <w:p>
       <w:pPr>
-        <w:pStyle w:val="ListParagraph"/>
-        <w:numPr>
-          <w:ilvl w:val="0"/>
-          <w:numId w:val="13"/>
-        </w:numPr>
-        <w:spacing w:after="0" w:line="360" w:lineRule="auto"/>
-        <w:rPr>
-          <w:b/>
-        </w:rPr>
-      </w:pPr>
-      <w:r>
-        <w:rPr>
-          <w:b/>
-        </w:rPr>
+        <w:pStyle w:val="Heading4"/>
+      </w:pPr>
+      <w:r>
         <w:t>Activity diagram</w:t>
       </w:r>
     </w:p>
@@ -10359,6 +10239,2433 @@
         <w:spacing w:after="0" w:line="360" w:lineRule="auto"/>
       </w:pPr>
     </w:p>
+    <w:p>
+      <w:pPr>
+        <w:pStyle w:val="Heading1"/>
+      </w:pPr>
+      <w:r>
+        <w:t xml:space="preserve">Màn hình </w:t>
+      </w:r>
+      <w:r>
+        <w:t>Mockup:</w:t>
+      </w:r>
+    </w:p>
+    <w:p/>
+    <w:p>
+      <w:pPr>
+        <w:pStyle w:val="Heading2"/>
+      </w:pPr>
+      <w:r>
+        <w:t>SC01: Đăng nhập</w:t>
+      </w:r>
+    </w:p>
+    <w:p/>
+    <w:p>
+      <w:pPr>
+        <w:pStyle w:val="Heading3"/>
+      </w:pPr>
+      <w:r>
+        <w:t>Mockup</w:t>
+      </w:r>
+    </w:p>
+    <w:p/>
+    <w:p>
+      <w:pPr>
+        <w:jc w:val="center"/>
+      </w:pPr>
+      <w:r>
+        <w:rPr>
+          <w:noProof/>
+        </w:rPr>
+        <w:lastRenderedPageBreak/>
+        <w:drawing>
+          <wp:inline distT="0" distB="0" distL="0" distR="0">
+            <wp:extent cx="5760085" cy="4436745"/>
+            <wp:effectExtent l="0" t="0" r="0" b="1905"/>
+            <wp:docPr id="16" name="Picture 16"/>
+            <wp:cNvGraphicFramePr>
+              <a:graphicFrameLocks xmlns:a="http://schemas.openxmlformats.org/drawingml/2006/main" noChangeAspect="1"/>
+            </wp:cNvGraphicFramePr>
+            <a:graphic xmlns:a="http://schemas.openxmlformats.org/drawingml/2006/main">
+              <a:graphicData uri="http://schemas.openxmlformats.org/drawingml/2006/picture">
+                <pic:pic xmlns:pic="http://schemas.openxmlformats.org/drawingml/2006/picture">
+                  <pic:nvPicPr>
+                    <pic:cNvPr id="16" name="SC_Login.png"/>
+                    <pic:cNvPicPr/>
+                  </pic:nvPicPr>
+                  <pic:blipFill>
+                    <a:blip r:embed="rId20">
+                      <a:extLst>
+                        <a:ext uri="{28A0092B-C50C-407E-A947-70E740481C1C}">
+                          <a14:useLocalDpi xmlns:a14="http://schemas.microsoft.com/office/drawing/2010/main" val="0"/>
+                        </a:ext>
+                      </a:extLst>
+                    </a:blip>
+                    <a:stretch>
+                      <a:fillRect/>
+                    </a:stretch>
+                  </pic:blipFill>
+                  <pic:spPr>
+                    <a:xfrm>
+                      <a:off x="0" y="0"/>
+                      <a:ext cx="5760085" cy="4436745"/>
+                    </a:xfrm>
+                    <a:prstGeom prst="rect">
+                      <a:avLst/>
+                    </a:prstGeom>
+                  </pic:spPr>
+                </pic:pic>
+              </a:graphicData>
+            </a:graphic>
+          </wp:inline>
+        </w:drawing>
+      </w:r>
+    </w:p>
+    <w:p/>
+    <w:p>
+      <w:pPr>
+        <w:pStyle w:val="Heading3"/>
+      </w:pPr>
+      <w:r>
+        <w:t>T</w:t>
+      </w:r>
+      <w:r>
+        <w:t>rường dữ liệu</w:t>
+      </w:r>
+    </w:p>
+    <w:p/>
+    <w:tbl>
+      <w:tblPr>
+        <w:tblStyle w:val="TableGrid"/>
+        <w:tblW w:w="0" w:type="auto"/>
+        <w:tblLook w:val="04A0" w:firstRow="1" w:lastRow="0" w:firstColumn="1" w:lastColumn="0" w:noHBand="0" w:noVBand="1"/>
+      </w:tblPr>
+      <w:tblGrid>
+        <w:gridCol w:w="704"/>
+        <w:gridCol w:w="2410"/>
+        <w:gridCol w:w="2410"/>
+        <w:gridCol w:w="3537"/>
+      </w:tblGrid>
+      <w:tr>
+        <w:tc>
+          <w:tcPr>
+            <w:tcW w:w="704" w:type="dxa"/>
+          </w:tcPr>
+          <w:p>
+            <w:pPr>
+              <w:jc w:val="center"/>
+            </w:pPr>
+            <w:r>
+              <w:t>STT</w:t>
+            </w:r>
+          </w:p>
+        </w:tc>
+        <w:tc>
+          <w:tcPr>
+            <w:tcW w:w="2410" w:type="dxa"/>
+          </w:tcPr>
+          <w:p>
+            <w:pPr>
+              <w:jc w:val="center"/>
+            </w:pPr>
+            <w:r>
+              <w:t>Mục</w:t>
+            </w:r>
+          </w:p>
+        </w:tc>
+        <w:tc>
+          <w:tcPr>
+            <w:tcW w:w="2410" w:type="dxa"/>
+          </w:tcPr>
+          <w:p>
+            <w:pPr>
+              <w:jc w:val="center"/>
+            </w:pPr>
+            <w:r>
+              <w:t>Kiểu dữ liệu</w:t>
+            </w:r>
+          </w:p>
+        </w:tc>
+        <w:tc>
+          <w:tcPr>
+            <w:tcW w:w="3537" w:type="dxa"/>
+          </w:tcPr>
+          <w:p>
+            <w:pPr>
+              <w:jc w:val="center"/>
+            </w:pPr>
+            <w:r>
+              <w:t>Mô tả</w:t>
+            </w:r>
+            <w:r>
+              <w:t xml:space="preserve"> chi tiết</w:t>
+            </w:r>
+          </w:p>
+        </w:tc>
+      </w:tr>
+      <w:tr>
+        <w:tc>
+          <w:tcPr>
+            <w:tcW w:w="704" w:type="dxa"/>
+          </w:tcPr>
+          <w:p>
+            <w:pPr>
+              <w:jc w:val="center"/>
+            </w:pPr>
+            <w:r>
+              <w:t>1</w:t>
+            </w:r>
+          </w:p>
+        </w:tc>
+        <w:tc>
+          <w:tcPr>
+            <w:tcW w:w="2410" w:type="dxa"/>
+          </w:tcPr>
+          <w:p>
+            <w:pPr>
+              <w:jc w:val="both"/>
+            </w:pPr>
+            <w:r>
+              <w:t>Email</w:t>
+            </w:r>
+          </w:p>
+        </w:tc>
+        <w:tc>
+          <w:tcPr>
+            <w:tcW w:w="2410" w:type="dxa"/>
+          </w:tcPr>
+          <w:p>
+            <w:pPr>
+              <w:jc w:val="both"/>
+            </w:pPr>
+            <w:r>
+              <w:t>Text input</w:t>
+            </w:r>
+          </w:p>
+        </w:tc>
+        <w:tc>
+          <w:tcPr>
+            <w:tcW w:w="3537" w:type="dxa"/>
+          </w:tcPr>
+          <w:p>
+            <w:pPr>
+              <w:jc w:val="both"/>
+            </w:pPr>
+            <w:r>
+              <w:t>Nhậ</w:t>
+            </w:r>
+            <w:r>
+              <w:t xml:space="preserve">p </w:t>
+            </w:r>
+            <w:r>
+              <w:t>email người dùng</w:t>
+            </w:r>
+          </w:p>
+        </w:tc>
+      </w:tr>
+      <w:tr>
+        <w:tc>
+          <w:tcPr>
+            <w:tcW w:w="704" w:type="dxa"/>
+          </w:tcPr>
+          <w:p>
+            <w:pPr>
+              <w:jc w:val="center"/>
+            </w:pPr>
+            <w:r>
+              <w:t>2</w:t>
+            </w:r>
+          </w:p>
+        </w:tc>
+        <w:tc>
+          <w:tcPr>
+            <w:tcW w:w="2410" w:type="dxa"/>
+          </w:tcPr>
+          <w:p>
+            <w:pPr>
+              <w:jc w:val="both"/>
+            </w:pPr>
+            <w:r>
+              <w:t>Mật khẩu</w:t>
+            </w:r>
+          </w:p>
+        </w:tc>
+        <w:tc>
+          <w:tcPr>
+            <w:tcW w:w="2410" w:type="dxa"/>
+          </w:tcPr>
+          <w:p>
+            <w:pPr>
+              <w:jc w:val="both"/>
+            </w:pPr>
+            <w:r>
+              <w:t>Text input</w:t>
+            </w:r>
+          </w:p>
+        </w:tc>
+        <w:tc>
+          <w:tcPr>
+            <w:tcW w:w="3537" w:type="dxa"/>
+          </w:tcPr>
+          <w:p>
+            <w:pPr>
+              <w:jc w:val="both"/>
+            </w:pPr>
+            <w:r>
+              <w:t>Nhập mật khẩu của tài khoản</w:t>
+            </w:r>
+          </w:p>
+        </w:tc>
+      </w:tr>
+      <w:tr>
+        <w:tc>
+          <w:tcPr>
+            <w:tcW w:w="704" w:type="dxa"/>
+          </w:tcPr>
+          <w:p>
+            <w:pPr>
+              <w:jc w:val="center"/>
+            </w:pPr>
+            <w:r>
+              <w:t>3</w:t>
+            </w:r>
+          </w:p>
+        </w:tc>
+        <w:tc>
+          <w:tcPr>
+            <w:tcW w:w="2410" w:type="dxa"/>
+          </w:tcPr>
+          <w:p>
+            <w:pPr>
+              <w:jc w:val="both"/>
+            </w:pPr>
+            <w:r>
+              <w:t>Đăng nhập</w:t>
+            </w:r>
+          </w:p>
+        </w:tc>
+        <w:tc>
+          <w:tcPr>
+            <w:tcW w:w="2410" w:type="dxa"/>
+          </w:tcPr>
+          <w:p>
+            <w:pPr>
+              <w:jc w:val="both"/>
+            </w:pPr>
+            <w:r>
+              <w:t>Button</w:t>
+            </w:r>
+          </w:p>
+        </w:tc>
+        <w:tc>
+          <w:tcPr>
+            <w:tcW w:w="3537" w:type="dxa"/>
+          </w:tcPr>
+          <w:p>
+            <w:pPr>
+              <w:jc w:val="both"/>
+            </w:pPr>
+            <w:r>
+              <w:t>Đăng nhập vào tài khoản</w:t>
+            </w:r>
+          </w:p>
+        </w:tc>
+      </w:tr>
+      <w:tr>
+        <w:tc>
+          <w:tcPr>
+            <w:tcW w:w="704" w:type="dxa"/>
+          </w:tcPr>
+          <w:p>
+            <w:pPr>
+              <w:jc w:val="center"/>
+            </w:pPr>
+            <w:r>
+              <w:t>4</w:t>
+            </w:r>
+          </w:p>
+        </w:tc>
+        <w:tc>
+          <w:tcPr>
+            <w:tcW w:w="2410" w:type="dxa"/>
+          </w:tcPr>
+          <w:p>
+            <w:pPr>
+              <w:jc w:val="both"/>
+            </w:pPr>
+            <w:r>
+              <w:t>Đăng ký</w:t>
+            </w:r>
+          </w:p>
+        </w:tc>
+        <w:tc>
+          <w:tcPr>
+            <w:tcW w:w="2410" w:type="dxa"/>
+          </w:tcPr>
+          <w:p>
+            <w:pPr>
+              <w:jc w:val="both"/>
+            </w:pPr>
+            <w:r>
+              <w:t>Button</w:t>
+            </w:r>
+          </w:p>
+        </w:tc>
+        <w:tc>
+          <w:tcPr>
+            <w:tcW w:w="3537" w:type="dxa"/>
+          </w:tcPr>
+          <w:p>
+            <w:pPr>
+              <w:jc w:val="both"/>
+            </w:pPr>
+            <w:r>
+              <w:t>Chuyển qua màn hình đăng ký nếu chưa có sẵn tài khoản</w:t>
+            </w:r>
+          </w:p>
+        </w:tc>
+      </w:tr>
+      <w:tr>
+        <w:tc>
+          <w:tcPr>
+            <w:tcW w:w="704" w:type="dxa"/>
+          </w:tcPr>
+          <w:p>
+            <w:pPr>
+              <w:jc w:val="center"/>
+            </w:pPr>
+            <w:r>
+              <w:t>5</w:t>
+            </w:r>
+          </w:p>
+        </w:tc>
+        <w:tc>
+          <w:tcPr>
+            <w:tcW w:w="2410" w:type="dxa"/>
+          </w:tcPr>
+          <w:p>
+            <w:pPr>
+              <w:jc w:val="both"/>
+            </w:pPr>
+            <w:r>
+              <w:t>Quên mật khẩu</w:t>
+            </w:r>
+          </w:p>
+        </w:tc>
+        <w:tc>
+          <w:tcPr>
+            <w:tcW w:w="2410" w:type="dxa"/>
+          </w:tcPr>
+          <w:p>
+            <w:pPr>
+              <w:jc w:val="both"/>
+            </w:pPr>
+            <w:r>
+              <w:t>Button</w:t>
+            </w:r>
+          </w:p>
+        </w:tc>
+        <w:tc>
+          <w:tcPr>
+            <w:tcW w:w="3537" w:type="dxa"/>
+          </w:tcPr>
+          <w:p>
+            <w:pPr>
+              <w:jc w:val="both"/>
+            </w:pPr>
+            <w:r>
+              <w:t>Chuyển qua màn hình nhập email để xác nhận với email lấy lại mật khẩu</w:t>
+            </w:r>
+          </w:p>
+        </w:tc>
+      </w:tr>
+    </w:tbl>
+    <w:p/>
+    <w:p>
+      <w:pPr>
+        <w:pStyle w:val="Heading2"/>
+      </w:pPr>
+      <w:r>
+        <w:t>SC02: Đăng ký</w:t>
+      </w:r>
+    </w:p>
+    <w:p/>
+    <w:p>
+      <w:pPr>
+        <w:pStyle w:val="Heading3"/>
+      </w:pPr>
+      <w:r>
+        <w:t>Mockup</w:t>
+      </w:r>
+    </w:p>
+    <w:p/>
+    <w:p>
+      <w:pPr>
+        <w:jc w:val="center"/>
+      </w:pPr>
+      <w:r>
+        <w:rPr>
+          <w:noProof/>
+        </w:rPr>
+        <w:lastRenderedPageBreak/>
+        <w:drawing>
+          <wp:inline distT="0" distB="0" distL="0" distR="0">
+            <wp:extent cx="5760085" cy="4436745"/>
+            <wp:effectExtent l="0" t="0" r="0" b="1905"/>
+            <wp:docPr id="18" name="Picture 18"/>
+            <wp:cNvGraphicFramePr>
+              <a:graphicFrameLocks xmlns:a="http://schemas.openxmlformats.org/drawingml/2006/main" noChangeAspect="1"/>
+            </wp:cNvGraphicFramePr>
+            <a:graphic xmlns:a="http://schemas.openxmlformats.org/drawingml/2006/main">
+              <a:graphicData uri="http://schemas.openxmlformats.org/drawingml/2006/picture">
+                <pic:pic xmlns:pic="http://schemas.openxmlformats.org/drawingml/2006/picture">
+                  <pic:nvPicPr>
+                    <pic:cNvPr id="18" name="SC_SignUp.png"/>
+                    <pic:cNvPicPr/>
+                  </pic:nvPicPr>
+                  <pic:blipFill>
+                    <a:blip r:embed="rId21">
+                      <a:extLst>
+                        <a:ext uri="{28A0092B-C50C-407E-A947-70E740481C1C}">
+                          <a14:useLocalDpi xmlns:a14="http://schemas.microsoft.com/office/drawing/2010/main" val="0"/>
+                        </a:ext>
+                      </a:extLst>
+                    </a:blip>
+                    <a:stretch>
+                      <a:fillRect/>
+                    </a:stretch>
+                  </pic:blipFill>
+                  <pic:spPr>
+                    <a:xfrm>
+                      <a:off x="0" y="0"/>
+                      <a:ext cx="5760085" cy="4436745"/>
+                    </a:xfrm>
+                    <a:prstGeom prst="rect">
+                      <a:avLst/>
+                    </a:prstGeom>
+                  </pic:spPr>
+                </pic:pic>
+              </a:graphicData>
+            </a:graphic>
+          </wp:inline>
+        </w:drawing>
+      </w:r>
+    </w:p>
+    <w:p/>
+    <w:p>
+      <w:pPr>
+        <w:pStyle w:val="Heading3"/>
+      </w:pPr>
+      <w:r>
+        <w:t>Trường dữ liệu</w:t>
+      </w:r>
+    </w:p>
+    <w:p/>
+    <w:tbl>
+      <w:tblPr>
+        <w:tblStyle w:val="TableGrid"/>
+        <w:tblW w:w="0" w:type="auto"/>
+        <w:tblLook w:val="04A0" w:firstRow="1" w:lastRow="0" w:firstColumn="1" w:lastColumn="0" w:noHBand="0" w:noVBand="1"/>
+      </w:tblPr>
+      <w:tblGrid>
+        <w:gridCol w:w="704"/>
+        <w:gridCol w:w="2410"/>
+        <w:gridCol w:w="2410"/>
+        <w:gridCol w:w="3537"/>
+      </w:tblGrid>
+      <w:tr>
+        <w:tc>
+          <w:tcPr>
+            <w:tcW w:w="704" w:type="dxa"/>
+          </w:tcPr>
+          <w:p>
+            <w:pPr>
+              <w:jc w:val="center"/>
+            </w:pPr>
+            <w:r>
+              <w:t>STT</w:t>
+            </w:r>
+          </w:p>
+        </w:tc>
+        <w:tc>
+          <w:tcPr>
+            <w:tcW w:w="2410" w:type="dxa"/>
+          </w:tcPr>
+          <w:p>
+            <w:pPr>
+              <w:jc w:val="center"/>
+            </w:pPr>
+            <w:r>
+              <w:t>Mục</w:t>
+            </w:r>
+          </w:p>
+        </w:tc>
+        <w:tc>
+          <w:tcPr>
+            <w:tcW w:w="2410" w:type="dxa"/>
+          </w:tcPr>
+          <w:p>
+            <w:pPr>
+              <w:jc w:val="center"/>
+            </w:pPr>
+            <w:r>
+              <w:t>Kiểu dữ liệu</w:t>
+            </w:r>
+          </w:p>
+        </w:tc>
+        <w:tc>
+          <w:tcPr>
+            <w:tcW w:w="3537" w:type="dxa"/>
+          </w:tcPr>
+          <w:p>
+            <w:pPr>
+              <w:jc w:val="center"/>
+            </w:pPr>
+            <w:r>
+              <w:t>Mô tả</w:t>
+            </w:r>
+            <w:r>
+              <w:t xml:space="preserve"> chi tiết</w:t>
+            </w:r>
+          </w:p>
+        </w:tc>
+      </w:tr>
+      <w:tr>
+        <w:tc>
+          <w:tcPr>
+            <w:tcW w:w="704" w:type="dxa"/>
+          </w:tcPr>
+          <w:p>
+            <w:pPr>
+              <w:jc w:val="center"/>
+            </w:pPr>
+            <w:r>
+              <w:t>1</w:t>
+            </w:r>
+          </w:p>
+        </w:tc>
+        <w:tc>
+          <w:tcPr>
+            <w:tcW w:w="2410" w:type="dxa"/>
+          </w:tcPr>
+          <w:p>
+            <w:pPr>
+              <w:jc w:val="both"/>
+            </w:pPr>
+            <w:r>
+              <w:t>Họ tên</w:t>
+            </w:r>
+          </w:p>
+        </w:tc>
+        <w:tc>
+          <w:tcPr>
+            <w:tcW w:w="2410" w:type="dxa"/>
+          </w:tcPr>
+          <w:p>
+            <w:pPr>
+              <w:jc w:val="both"/>
+            </w:pPr>
+            <w:r>
+              <w:t>Text input</w:t>
+            </w:r>
+          </w:p>
+        </w:tc>
+        <w:tc>
+          <w:tcPr>
+            <w:tcW w:w="3537" w:type="dxa"/>
+          </w:tcPr>
+          <w:p>
+            <w:pPr>
+              <w:jc w:val="both"/>
+            </w:pPr>
+            <w:r>
+              <w:t xml:space="preserve">Nhập </w:t>
+            </w:r>
+            <w:r>
+              <w:t>họ tên đầy đủ. Trường bắt buộc</w:t>
+            </w:r>
+          </w:p>
+        </w:tc>
+      </w:tr>
+      <w:tr>
+        <w:tc>
+          <w:tcPr>
+            <w:tcW w:w="704" w:type="dxa"/>
+          </w:tcPr>
+          <w:p>
+            <w:pPr>
+              <w:jc w:val="center"/>
+            </w:pPr>
+            <w:r>
+              <w:t>2</w:t>
+            </w:r>
+          </w:p>
+        </w:tc>
+        <w:tc>
+          <w:tcPr>
+            <w:tcW w:w="2410" w:type="dxa"/>
+          </w:tcPr>
+          <w:p>
+            <w:pPr>
+              <w:jc w:val="both"/>
+            </w:pPr>
+            <w:r>
+              <w:t>Email</w:t>
+            </w:r>
+          </w:p>
+        </w:tc>
+        <w:tc>
+          <w:tcPr>
+            <w:tcW w:w="2410" w:type="dxa"/>
+          </w:tcPr>
+          <w:p>
+            <w:pPr>
+              <w:jc w:val="both"/>
+            </w:pPr>
+            <w:r>
+              <w:t>Text input</w:t>
+            </w:r>
+          </w:p>
+        </w:tc>
+        <w:tc>
+          <w:tcPr>
+            <w:tcW w:w="3537" w:type="dxa"/>
+          </w:tcPr>
+          <w:p>
+            <w:pPr>
+              <w:jc w:val="both"/>
+            </w:pPr>
+            <w:r>
+              <w:t>Nhậ</w:t>
+            </w:r>
+            <w:r>
+              <w:t>p email sử dụng. Trường bắt buộc</w:t>
+            </w:r>
+          </w:p>
+        </w:tc>
+      </w:tr>
+      <w:tr>
+        <w:tc>
+          <w:tcPr>
+            <w:tcW w:w="704" w:type="dxa"/>
+          </w:tcPr>
+          <w:p>
+            <w:pPr>
+              <w:jc w:val="center"/>
+            </w:pPr>
+            <w:r>
+              <w:t>3</w:t>
+            </w:r>
+          </w:p>
+        </w:tc>
+        <w:tc>
+          <w:tcPr>
+            <w:tcW w:w="2410" w:type="dxa"/>
+          </w:tcPr>
+          <w:p>
+            <w:pPr>
+              <w:jc w:val="both"/>
+            </w:pPr>
+            <w:r>
+              <w:t>Mật khẩu</w:t>
+            </w:r>
+          </w:p>
+        </w:tc>
+        <w:tc>
+          <w:tcPr>
+            <w:tcW w:w="2410" w:type="dxa"/>
+          </w:tcPr>
+          <w:p>
+            <w:pPr>
+              <w:jc w:val="both"/>
+            </w:pPr>
+            <w:r>
+              <w:t>Text input</w:t>
+            </w:r>
+          </w:p>
+        </w:tc>
+        <w:tc>
+          <w:tcPr>
+            <w:tcW w:w="3537" w:type="dxa"/>
+          </w:tcPr>
+          <w:p>
+            <w:pPr>
+              <w:jc w:val="both"/>
+            </w:pPr>
+            <w:r>
+              <w:t>Nhập mật khẩu để đăng nhập. Yêu cầu 8-32 kí tự. Bao gồm kí tự thường,  chữ số và có ít nhất 1 kí tự viết hoa. Trường bắt buộc</w:t>
+            </w:r>
+          </w:p>
+        </w:tc>
+      </w:tr>
+      <w:tr>
+        <w:tc>
+          <w:tcPr>
+            <w:tcW w:w="704" w:type="dxa"/>
+          </w:tcPr>
+          <w:p>
+            <w:pPr>
+              <w:jc w:val="center"/>
+            </w:pPr>
+            <w:r>
+              <w:t>4</w:t>
+            </w:r>
+          </w:p>
+        </w:tc>
+        <w:tc>
+          <w:tcPr>
+            <w:tcW w:w="2410" w:type="dxa"/>
+          </w:tcPr>
+          <w:p>
+            <w:pPr>
+              <w:jc w:val="both"/>
+            </w:pPr>
+            <w:r>
+              <w:t>Mật khẩu</w:t>
+            </w:r>
+          </w:p>
+        </w:tc>
+        <w:tc>
+          <w:tcPr>
+            <w:tcW w:w="2410" w:type="dxa"/>
+          </w:tcPr>
+          <w:p>
+            <w:pPr>
+              <w:jc w:val="both"/>
+            </w:pPr>
+            <w:r>
+              <w:t>Text input</w:t>
+            </w:r>
+          </w:p>
+        </w:tc>
+        <w:tc>
+          <w:tcPr>
+            <w:tcW w:w="3537" w:type="dxa"/>
+          </w:tcPr>
+          <w:p>
+            <w:pPr>
+              <w:jc w:val="both"/>
+            </w:pPr>
+            <w:r>
+              <w:t>Nhập lại mật khẩu trùng khớp</w:t>
+            </w:r>
+          </w:p>
+        </w:tc>
+      </w:tr>
+      <w:tr>
+        <w:tc>
+          <w:tcPr>
+            <w:tcW w:w="704" w:type="dxa"/>
+          </w:tcPr>
+          <w:p>
+            <w:pPr>
+              <w:jc w:val="center"/>
+            </w:pPr>
+            <w:r>
+              <w:t>5</w:t>
+            </w:r>
+          </w:p>
+        </w:tc>
+        <w:tc>
+          <w:tcPr>
+            <w:tcW w:w="2410" w:type="dxa"/>
+          </w:tcPr>
+          <w:p>
+            <w:pPr>
+              <w:jc w:val="both"/>
+            </w:pPr>
+            <w:r>
+              <w:t>Số điện thoại</w:t>
+            </w:r>
+          </w:p>
+        </w:tc>
+        <w:tc>
+          <w:tcPr>
+            <w:tcW w:w="2410" w:type="dxa"/>
+          </w:tcPr>
+          <w:p>
+            <w:pPr>
+              <w:jc w:val="both"/>
+            </w:pPr>
+            <w:r>
+              <w:t>Text input</w:t>
+            </w:r>
+          </w:p>
+        </w:tc>
+        <w:tc>
+          <w:tcPr>
+            <w:tcW w:w="3537" w:type="dxa"/>
+          </w:tcPr>
+          <w:p>
+            <w:pPr>
+              <w:jc w:val="both"/>
+            </w:pPr>
+            <w:r>
+              <w:t>Nhập số điện thoại đang còn sử dụng. Trường bắt buộc</w:t>
+            </w:r>
+          </w:p>
+        </w:tc>
+      </w:tr>
+      <w:tr>
+        <w:tc>
+          <w:tcPr>
+            <w:tcW w:w="704" w:type="dxa"/>
+          </w:tcPr>
+          <w:p>
+            <w:pPr>
+              <w:jc w:val="center"/>
+            </w:pPr>
+            <w:r>
+              <w:t>6</w:t>
+            </w:r>
+          </w:p>
+        </w:tc>
+        <w:tc>
+          <w:tcPr>
+            <w:tcW w:w="2410" w:type="dxa"/>
+          </w:tcPr>
+          <w:p>
+            <w:pPr>
+              <w:jc w:val="both"/>
+            </w:pPr>
+            <w:r>
+              <w:t>Số CMND</w:t>
+            </w:r>
+          </w:p>
+        </w:tc>
+        <w:tc>
+          <w:tcPr>
+            <w:tcW w:w="2410" w:type="dxa"/>
+          </w:tcPr>
+          <w:p>
+            <w:pPr>
+              <w:jc w:val="both"/>
+            </w:pPr>
+            <w:r>
+              <w:t>Text input</w:t>
+            </w:r>
+          </w:p>
+        </w:tc>
+        <w:tc>
+          <w:tcPr>
+            <w:tcW w:w="3537" w:type="dxa"/>
+          </w:tcPr>
+          <w:p>
+            <w:pPr>
+              <w:jc w:val="both"/>
+            </w:pPr>
+            <w:r>
+              <w:t>Nhập số căn cước của người dùng. Trường bắt buộc</w:t>
+            </w:r>
+          </w:p>
+        </w:tc>
+      </w:tr>
+      <w:tr>
+        <w:tc>
+          <w:tcPr>
+            <w:tcW w:w="704" w:type="dxa"/>
+          </w:tcPr>
+          <w:p>
+            <w:pPr>
+              <w:jc w:val="center"/>
+            </w:pPr>
+            <w:r>
+              <w:t>7</w:t>
+            </w:r>
+          </w:p>
+        </w:tc>
+        <w:tc>
+          <w:tcPr>
+            <w:tcW w:w="2410" w:type="dxa"/>
+          </w:tcPr>
+          <w:p>
+            <w:pPr>
+              <w:jc w:val="both"/>
+            </w:pPr>
+            <w:r>
+              <w:t>Điện chỉ liên hệ</w:t>
+            </w:r>
+          </w:p>
+        </w:tc>
+        <w:tc>
+          <w:tcPr>
+            <w:tcW w:w="2410" w:type="dxa"/>
+          </w:tcPr>
+          <w:p>
+            <w:pPr>
+              <w:jc w:val="both"/>
+            </w:pPr>
+            <w:r>
+              <w:t>Text input</w:t>
+            </w:r>
+          </w:p>
+        </w:tc>
+        <w:tc>
+          <w:tcPr>
+            <w:tcW w:w="3537" w:type="dxa"/>
+          </w:tcPr>
+          <w:p>
+            <w:pPr>
+              <w:jc w:val="both"/>
+            </w:pPr>
+            <w:r>
+              <w:t>Nhập địa chỉ của người dùng</w:t>
+            </w:r>
+          </w:p>
+        </w:tc>
+      </w:tr>
+      <w:tr>
+        <w:tc>
+          <w:tcPr>
+            <w:tcW w:w="704" w:type="dxa"/>
+          </w:tcPr>
+          <w:p>
+            <w:pPr>
+              <w:jc w:val="center"/>
+            </w:pPr>
+            <w:r>
+              <w:t>8</w:t>
+            </w:r>
+          </w:p>
+        </w:tc>
+        <w:tc>
+          <w:tcPr>
+            <w:tcW w:w="2410" w:type="dxa"/>
+          </w:tcPr>
+          <w:p>
+            <w:pPr>
+              <w:jc w:val="both"/>
+            </w:pPr>
+            <w:r>
+              <w:t>Hoàn tất</w:t>
+            </w:r>
+          </w:p>
+        </w:tc>
+        <w:tc>
+          <w:tcPr>
+            <w:tcW w:w="2410" w:type="dxa"/>
+          </w:tcPr>
+          <w:p>
+            <w:pPr>
+              <w:jc w:val="both"/>
+            </w:pPr>
+            <w:r>
+              <w:t>Button</w:t>
+            </w:r>
+          </w:p>
+        </w:tc>
+        <w:tc>
+          <w:tcPr>
+            <w:tcW w:w="3537" w:type="dxa"/>
+          </w:tcPr>
+          <w:p>
+            <w:pPr>
+              <w:jc w:val="both"/>
+            </w:pPr>
+            <w:r>
+              <w:t xml:space="preserve">Hoàn tất thủ tục đăng ký nếu thông tin đăng ký hợp lệ. Dữ </w:t>
+            </w:r>
+            <w:r>
+              <w:lastRenderedPageBreak/>
+              <w:t>liệu được lưu xuống database và ngày lập tức chuyển thẳng vào màn hình chính của người dùng</w:t>
+            </w:r>
+          </w:p>
+        </w:tc>
+      </w:tr>
+    </w:tbl>
+    <w:p/>
+    <w:p>
+      <w:pPr>
+        <w:pStyle w:val="Heading2"/>
+      </w:pPr>
+      <w:r>
+        <w:t>SC03: Quên mật khẩu</w:t>
+      </w:r>
+    </w:p>
+    <w:p/>
+    <w:p>
+      <w:pPr>
+        <w:pStyle w:val="Heading3"/>
+      </w:pPr>
+      <w:r>
+        <w:t>Mockup</w:t>
+      </w:r>
+    </w:p>
+    <w:p/>
+    <w:p>
+      <w:pPr>
+        <w:jc w:val="center"/>
+      </w:pPr>
+      <w:r>
+        <w:rPr>
+          <w:noProof/>
+        </w:rPr>
+        <w:drawing>
+          <wp:inline distT="0" distB="0" distL="0" distR="0">
+            <wp:extent cx="5760085" cy="4436745"/>
+            <wp:effectExtent l="0" t="0" r="0" b="1905"/>
+            <wp:docPr id="20" name="Picture 20"/>
+            <wp:cNvGraphicFramePr>
+              <a:graphicFrameLocks xmlns:a="http://schemas.openxmlformats.org/drawingml/2006/main" noChangeAspect="1"/>
+            </wp:cNvGraphicFramePr>
+            <a:graphic xmlns:a="http://schemas.openxmlformats.org/drawingml/2006/main">
+              <a:graphicData uri="http://schemas.openxmlformats.org/drawingml/2006/picture">
+                <pic:pic xmlns:pic="http://schemas.openxmlformats.org/drawingml/2006/picture">
+                  <pic:nvPicPr>
+                    <pic:cNvPr id="20" name="SC_ForgotPass.png"/>
+                    <pic:cNvPicPr/>
+                  </pic:nvPicPr>
+                  <pic:blipFill>
+                    <a:blip r:embed="rId22">
+                      <a:extLst>
+                        <a:ext uri="{28A0092B-C50C-407E-A947-70E740481C1C}">
+                          <a14:useLocalDpi xmlns:a14="http://schemas.microsoft.com/office/drawing/2010/main" val="0"/>
+                        </a:ext>
+                      </a:extLst>
+                    </a:blip>
+                    <a:stretch>
+                      <a:fillRect/>
+                    </a:stretch>
+                  </pic:blipFill>
+                  <pic:spPr>
+                    <a:xfrm>
+                      <a:off x="0" y="0"/>
+                      <a:ext cx="5760085" cy="4436745"/>
+                    </a:xfrm>
+                    <a:prstGeom prst="rect">
+                      <a:avLst/>
+                    </a:prstGeom>
+                  </pic:spPr>
+                </pic:pic>
+              </a:graphicData>
+            </a:graphic>
+          </wp:inline>
+        </w:drawing>
+      </w:r>
+    </w:p>
+    <w:p/>
+    <w:p>
+      <w:pPr>
+        <w:pStyle w:val="Heading3"/>
+      </w:pPr>
+      <w:r>
+        <w:t>Trường dữ liệu</w:t>
+      </w:r>
+    </w:p>
+    <w:p/>
+    <w:tbl>
+      <w:tblPr>
+        <w:tblStyle w:val="TableGrid"/>
+        <w:tblW w:w="0" w:type="auto"/>
+        <w:tblLook w:val="04A0" w:firstRow="1" w:lastRow="0" w:firstColumn="1" w:lastColumn="0" w:noHBand="0" w:noVBand="1"/>
+      </w:tblPr>
+      <w:tblGrid>
+        <w:gridCol w:w="704"/>
+        <w:gridCol w:w="2410"/>
+        <w:gridCol w:w="2410"/>
+        <w:gridCol w:w="3537"/>
+      </w:tblGrid>
+      <w:tr>
+        <w:tc>
+          <w:tcPr>
+            <w:tcW w:w="704" w:type="dxa"/>
+          </w:tcPr>
+          <w:p>
+            <w:pPr>
+              <w:jc w:val="center"/>
+            </w:pPr>
+            <w:r>
+              <w:t>STT</w:t>
+            </w:r>
+          </w:p>
+        </w:tc>
+        <w:tc>
+          <w:tcPr>
+            <w:tcW w:w="2410" w:type="dxa"/>
+          </w:tcPr>
+          <w:p>
+            <w:pPr>
+              <w:jc w:val="center"/>
+            </w:pPr>
+            <w:r>
+              <w:t>Mục</w:t>
+            </w:r>
+          </w:p>
+        </w:tc>
+        <w:tc>
+          <w:tcPr>
+            <w:tcW w:w="2410" w:type="dxa"/>
+          </w:tcPr>
+          <w:p>
+            <w:pPr>
+              <w:jc w:val="center"/>
+            </w:pPr>
+            <w:r>
+              <w:t>Kiểu dữ liệu</w:t>
+            </w:r>
+          </w:p>
+        </w:tc>
+        <w:tc>
+          <w:tcPr>
+            <w:tcW w:w="3537" w:type="dxa"/>
+          </w:tcPr>
+          <w:p>
+            <w:pPr>
+              <w:jc w:val="center"/>
+            </w:pPr>
+            <w:r>
+              <w:t>Mô tả</w:t>
+            </w:r>
+            <w:r>
+              <w:t xml:space="preserve"> chi tiết</w:t>
+            </w:r>
+          </w:p>
+        </w:tc>
+      </w:tr>
+      <w:tr>
+        <w:tc>
+          <w:tcPr>
+            <w:tcW w:w="704" w:type="dxa"/>
+          </w:tcPr>
+          <w:p>
+            <w:pPr>
+              <w:jc w:val="center"/>
+            </w:pPr>
+            <w:r>
+              <w:t>1</w:t>
+            </w:r>
+          </w:p>
+        </w:tc>
+        <w:tc>
+          <w:tcPr>
+            <w:tcW w:w="2410" w:type="dxa"/>
+          </w:tcPr>
+          <w:p>
+            <w:pPr>
+              <w:jc w:val="both"/>
+            </w:pPr>
+            <w:r>
+              <w:t>Email</w:t>
+            </w:r>
+            <w:r>
+              <w:t xml:space="preserve"> sử dụng</w:t>
+            </w:r>
+          </w:p>
+        </w:tc>
+        <w:tc>
+          <w:tcPr>
+            <w:tcW w:w="2410" w:type="dxa"/>
+          </w:tcPr>
+          <w:p>
+            <w:pPr>
+              <w:jc w:val="both"/>
+            </w:pPr>
+            <w:r>
+              <w:t>Text input</w:t>
+            </w:r>
+          </w:p>
+        </w:tc>
+        <w:tc>
+          <w:tcPr>
+            <w:tcW w:w="3537" w:type="dxa"/>
+          </w:tcPr>
+          <w:p>
+            <w:pPr>
+              <w:jc w:val="both"/>
+            </w:pPr>
+          </w:p>
+        </w:tc>
+      </w:tr>
+      <w:tr>
+        <w:tc>
+          <w:tcPr>
+            <w:tcW w:w="704" w:type="dxa"/>
+          </w:tcPr>
+          <w:p>
+            <w:pPr>
+              <w:jc w:val="center"/>
+            </w:pPr>
+            <w:r>
+              <w:t>2</w:t>
+            </w:r>
+          </w:p>
+        </w:tc>
+        <w:tc>
+          <w:tcPr>
+            <w:tcW w:w="2410" w:type="dxa"/>
+          </w:tcPr>
+          <w:p>
+            <w:pPr>
+              <w:jc w:val="both"/>
+            </w:pPr>
+            <w:r>
+              <w:t>Số điện thoại</w:t>
+            </w:r>
+          </w:p>
+        </w:tc>
+        <w:tc>
+          <w:tcPr>
+            <w:tcW w:w="2410" w:type="dxa"/>
+          </w:tcPr>
+          <w:p>
+            <w:pPr>
+              <w:jc w:val="both"/>
+            </w:pPr>
+            <w:r>
+              <w:t>Text input</w:t>
+            </w:r>
+          </w:p>
+        </w:tc>
+        <w:tc>
+          <w:tcPr>
+            <w:tcW w:w="3537" w:type="dxa"/>
+          </w:tcPr>
+          <w:p>
+            <w:pPr>
+              <w:jc w:val="both"/>
+            </w:pPr>
+          </w:p>
+        </w:tc>
+      </w:tr>
+    </w:tbl>
+    <w:p/>
+    <w:p/>
+    <w:p>
+      <w:pPr>
+        <w:pStyle w:val="Heading2"/>
+      </w:pPr>
+      <w:r>
+        <w:t>SC04</w:t>
+      </w:r>
+      <w:r>
+        <w:t>: Màn hình chính</w:t>
+      </w:r>
+    </w:p>
+    <w:p/>
+    <w:p>
+      <w:pPr>
+        <w:pStyle w:val="Heading3"/>
+      </w:pPr>
+      <w:r>
+        <w:lastRenderedPageBreak/>
+        <w:t>Mockup</w:t>
+      </w:r>
+    </w:p>
+    <w:p/>
+    <w:p>
+      <w:pPr>
+        <w:jc w:val="center"/>
+      </w:pPr>
+      <w:r>
+        <w:rPr>
+          <w:noProof/>
+        </w:rPr>
+        <w:drawing>
+          <wp:inline distT="0" distB="0" distL="0" distR="0">
+            <wp:extent cx="5760085" cy="4436745"/>
+            <wp:effectExtent l="0" t="0" r="0" b="1905"/>
+            <wp:docPr id="19" name="Picture 19"/>
+            <wp:cNvGraphicFramePr>
+              <a:graphicFrameLocks xmlns:a="http://schemas.openxmlformats.org/drawingml/2006/main" noChangeAspect="1"/>
+            </wp:cNvGraphicFramePr>
+            <a:graphic xmlns:a="http://schemas.openxmlformats.org/drawingml/2006/main">
+              <a:graphicData uri="http://schemas.openxmlformats.org/drawingml/2006/picture">
+                <pic:pic xmlns:pic="http://schemas.openxmlformats.org/drawingml/2006/picture">
+                  <pic:nvPicPr>
+                    <pic:cNvPr id="19" name="SC_Main.png"/>
+                    <pic:cNvPicPr/>
+                  </pic:nvPicPr>
+                  <pic:blipFill>
+                    <a:blip r:embed="rId23">
+                      <a:extLst>
+                        <a:ext uri="{28A0092B-C50C-407E-A947-70E740481C1C}">
+                          <a14:useLocalDpi xmlns:a14="http://schemas.microsoft.com/office/drawing/2010/main" val="0"/>
+                        </a:ext>
+                      </a:extLst>
+                    </a:blip>
+                    <a:stretch>
+                      <a:fillRect/>
+                    </a:stretch>
+                  </pic:blipFill>
+                  <pic:spPr>
+                    <a:xfrm>
+                      <a:off x="0" y="0"/>
+                      <a:ext cx="5760085" cy="4436745"/>
+                    </a:xfrm>
+                    <a:prstGeom prst="rect">
+                      <a:avLst/>
+                    </a:prstGeom>
+                  </pic:spPr>
+                </pic:pic>
+              </a:graphicData>
+            </a:graphic>
+          </wp:inline>
+        </w:drawing>
+      </w:r>
+    </w:p>
+    <w:p/>
+    <w:p>
+      <w:pPr>
+        <w:pStyle w:val="Heading3"/>
+      </w:pPr>
+      <w:r>
+        <w:t>Trường dữ liệu</w:t>
+      </w:r>
+    </w:p>
+    <w:p/>
+    <w:tbl>
+      <w:tblPr>
+        <w:tblStyle w:val="TableGrid"/>
+        <w:tblW w:w="0" w:type="auto"/>
+        <w:tblLook w:val="04A0" w:firstRow="1" w:lastRow="0" w:firstColumn="1" w:lastColumn="0" w:noHBand="0" w:noVBand="1"/>
+      </w:tblPr>
+      <w:tblGrid>
+        <w:gridCol w:w="704"/>
+        <w:gridCol w:w="2410"/>
+        <w:gridCol w:w="2410"/>
+        <w:gridCol w:w="3537"/>
+      </w:tblGrid>
+      <w:tr>
+        <w:tc>
+          <w:tcPr>
+            <w:tcW w:w="704" w:type="dxa"/>
+          </w:tcPr>
+          <w:p>
+            <w:pPr>
+              <w:jc w:val="center"/>
+            </w:pPr>
+            <w:r>
+              <w:t>STT</w:t>
+            </w:r>
+          </w:p>
+        </w:tc>
+        <w:tc>
+          <w:tcPr>
+            <w:tcW w:w="2410" w:type="dxa"/>
+          </w:tcPr>
+          <w:p>
+            <w:pPr>
+              <w:jc w:val="center"/>
+            </w:pPr>
+            <w:r>
+              <w:t>Mục</w:t>
+            </w:r>
+          </w:p>
+        </w:tc>
+        <w:tc>
+          <w:tcPr>
+            <w:tcW w:w="2410" w:type="dxa"/>
+          </w:tcPr>
+          <w:p>
+            <w:pPr>
+              <w:jc w:val="center"/>
+            </w:pPr>
+            <w:r>
+              <w:t>Kiểu dữ liệu</w:t>
+            </w:r>
+          </w:p>
+        </w:tc>
+        <w:tc>
+          <w:tcPr>
+            <w:tcW w:w="3537" w:type="dxa"/>
+          </w:tcPr>
+          <w:p>
+            <w:pPr>
+              <w:jc w:val="center"/>
+            </w:pPr>
+            <w:r>
+              <w:t>Mô tả</w:t>
+            </w:r>
+            <w:r>
+              <w:t xml:space="preserve"> chi tiết</w:t>
+            </w:r>
+          </w:p>
+        </w:tc>
+      </w:tr>
+      <w:tr>
+        <w:tc>
+          <w:tcPr>
+            <w:tcW w:w="704" w:type="dxa"/>
+          </w:tcPr>
+          <w:p>
+            <w:pPr>
+              <w:jc w:val="center"/>
+            </w:pPr>
+            <w:r>
+              <w:t>1</w:t>
+            </w:r>
+          </w:p>
+        </w:tc>
+        <w:tc>
+          <w:tcPr>
+            <w:tcW w:w="2410" w:type="dxa"/>
+          </w:tcPr>
+          <w:p>
+            <w:pPr>
+              <w:jc w:val="both"/>
+            </w:pPr>
+            <w:r>
+              <w:t>Nạp tiền</w:t>
+            </w:r>
+          </w:p>
+        </w:tc>
+        <w:tc>
+          <w:tcPr>
+            <w:tcW w:w="2410" w:type="dxa"/>
+          </w:tcPr>
+          <w:p>
+            <w:pPr>
+              <w:jc w:val="both"/>
+            </w:pPr>
+            <w:r>
+              <w:t>Button</w:t>
+            </w:r>
+          </w:p>
+        </w:tc>
+        <w:tc>
+          <w:tcPr>
+            <w:tcW w:w="3537" w:type="dxa"/>
+          </w:tcPr>
+          <w:p>
+            <w:pPr>
+              <w:jc w:val="both"/>
+            </w:pPr>
+          </w:p>
+        </w:tc>
+      </w:tr>
+      <w:tr>
+        <w:tc>
+          <w:tcPr>
+            <w:tcW w:w="704" w:type="dxa"/>
+          </w:tcPr>
+          <w:p>
+            <w:pPr>
+              <w:jc w:val="center"/>
+            </w:pPr>
+            <w:r>
+              <w:t>2</w:t>
+            </w:r>
+          </w:p>
+        </w:tc>
+        <w:tc>
+          <w:tcPr>
+            <w:tcW w:w="2410" w:type="dxa"/>
+          </w:tcPr>
+          <w:p>
+            <w:pPr>
+              <w:jc w:val="both"/>
+            </w:pPr>
+            <w:r>
+              <w:t>Đặt vé</w:t>
+            </w:r>
+          </w:p>
+        </w:tc>
+        <w:tc>
+          <w:tcPr>
+            <w:tcW w:w="2410" w:type="dxa"/>
+          </w:tcPr>
+          <w:p>
+            <w:pPr>
+              <w:jc w:val="both"/>
+            </w:pPr>
+            <w:r>
+              <w:t>Button</w:t>
+            </w:r>
+          </w:p>
+        </w:tc>
+        <w:tc>
+          <w:tcPr>
+            <w:tcW w:w="3537" w:type="dxa"/>
+          </w:tcPr>
+          <w:p>
+            <w:pPr>
+              <w:jc w:val="both"/>
+            </w:pPr>
+          </w:p>
+        </w:tc>
+      </w:tr>
+      <w:tr>
+        <w:tc>
+          <w:tcPr>
+            <w:tcW w:w="704" w:type="dxa"/>
+          </w:tcPr>
+          <w:p>
+            <w:pPr>
+              <w:jc w:val="center"/>
+            </w:pPr>
+            <w:r>
+              <w:t>3</w:t>
+            </w:r>
+          </w:p>
+        </w:tc>
+        <w:tc>
+          <w:tcPr>
+            <w:tcW w:w="2410" w:type="dxa"/>
+          </w:tcPr>
+          <w:p>
+            <w:pPr>
+              <w:jc w:val="both"/>
+            </w:pPr>
+            <w:r>
+              <w:t>Xem lịch trình</w:t>
+            </w:r>
+          </w:p>
+        </w:tc>
+        <w:tc>
+          <w:tcPr>
+            <w:tcW w:w="2410" w:type="dxa"/>
+          </w:tcPr>
+          <w:p>
+            <w:pPr>
+              <w:jc w:val="both"/>
+            </w:pPr>
+            <w:r>
+              <w:t>Button</w:t>
+            </w:r>
+          </w:p>
+        </w:tc>
+        <w:tc>
+          <w:tcPr>
+            <w:tcW w:w="3537" w:type="dxa"/>
+          </w:tcPr>
+          <w:p>
+            <w:pPr>
+              <w:jc w:val="both"/>
+            </w:pPr>
+          </w:p>
+        </w:tc>
+      </w:tr>
+      <w:tr>
+        <w:tc>
+          <w:tcPr>
+            <w:tcW w:w="704" w:type="dxa"/>
+          </w:tcPr>
+          <w:p>
+            <w:pPr>
+              <w:jc w:val="center"/>
+            </w:pPr>
+            <w:r>
+              <w:t>4</w:t>
+            </w:r>
+          </w:p>
+        </w:tc>
+        <w:tc>
+          <w:tcPr>
+            <w:tcW w:w="2410" w:type="dxa"/>
+          </w:tcPr>
+          <w:p>
+            <w:pPr>
+              <w:jc w:val="both"/>
+            </w:pPr>
+            <w:r>
+              <w:t>Phản hồi</w:t>
+            </w:r>
+          </w:p>
+        </w:tc>
+        <w:tc>
+          <w:tcPr>
+            <w:tcW w:w="2410" w:type="dxa"/>
+          </w:tcPr>
+          <w:p>
+            <w:pPr>
+              <w:jc w:val="both"/>
+            </w:pPr>
+            <w:r>
+              <w:t>Button</w:t>
+            </w:r>
+          </w:p>
+        </w:tc>
+        <w:tc>
+          <w:tcPr>
+            <w:tcW w:w="3537" w:type="dxa"/>
+          </w:tcPr>
+          <w:p>
+            <w:pPr>
+              <w:jc w:val="both"/>
+            </w:pPr>
+          </w:p>
+        </w:tc>
+      </w:tr>
+      <w:tr>
+        <w:tc>
+          <w:tcPr>
+            <w:tcW w:w="704" w:type="dxa"/>
+          </w:tcPr>
+          <w:p>
+            <w:pPr>
+              <w:jc w:val="center"/>
+            </w:pPr>
+            <w:r>
+              <w:t>5</w:t>
+            </w:r>
+          </w:p>
+        </w:tc>
+        <w:tc>
+          <w:tcPr>
+            <w:tcW w:w="2410" w:type="dxa"/>
+          </w:tcPr>
+          <w:p>
+            <w:pPr>
+              <w:jc w:val="both"/>
+            </w:pPr>
+            <w:r>
+              <w:t>Ngôn ngữ</w:t>
+            </w:r>
+          </w:p>
+        </w:tc>
+        <w:tc>
+          <w:tcPr>
+            <w:tcW w:w="2410" w:type="dxa"/>
+          </w:tcPr>
+          <w:p>
+            <w:pPr>
+              <w:jc w:val="both"/>
+            </w:pPr>
+            <w:r>
+              <w:t>Combo Box</w:t>
+            </w:r>
+          </w:p>
+        </w:tc>
+        <w:tc>
+          <w:tcPr>
+            <w:tcW w:w="3537" w:type="dxa"/>
+          </w:tcPr>
+          <w:p>
+            <w:pPr>
+              <w:jc w:val="both"/>
+            </w:pPr>
+            <w:r>
+              <w:t>Tùy chọn ngôn ngữ để tương tác với hệ thống</w:t>
+            </w:r>
+          </w:p>
+        </w:tc>
+      </w:tr>
+    </w:tbl>
+    <w:p/>
+    <w:p>
+      <w:pPr>
+        <w:pStyle w:val="Heading2"/>
+      </w:pPr>
+      <w:r>
+        <w:t>SC05: Đặt vé xe</w:t>
+      </w:r>
+    </w:p>
+    <w:p/>
+    <w:p>
+      <w:pPr>
+        <w:pStyle w:val="Heading3"/>
+      </w:pPr>
+      <w:r>
+        <w:t>Mockup</w:t>
+      </w:r>
+    </w:p>
+    <w:p/>
+    <w:p>
+      <w:pPr>
+        <w:jc w:val="center"/>
+      </w:pPr>
+      <w:r>
+        <w:rPr>
+          <w:noProof/>
+        </w:rPr>
+        <w:lastRenderedPageBreak/>
+        <w:drawing>
+          <wp:inline distT="0" distB="0" distL="0" distR="0" wp14:anchorId="78A149E6" wp14:editId="5E9D0692">
+            <wp:extent cx="4634866" cy="3570040"/>
+            <wp:effectExtent l="0" t="0" r="0" b="0"/>
+            <wp:docPr id="25" name="Picture 25"/>
+            <wp:cNvGraphicFramePr>
+              <a:graphicFrameLocks xmlns:a="http://schemas.openxmlformats.org/drawingml/2006/main" noChangeAspect="1"/>
+            </wp:cNvGraphicFramePr>
+            <a:graphic xmlns:a="http://schemas.openxmlformats.org/drawingml/2006/main">
+              <a:graphicData uri="http://schemas.openxmlformats.org/drawingml/2006/picture">
+                <pic:pic xmlns:pic="http://schemas.openxmlformats.org/drawingml/2006/picture">
+                  <pic:nvPicPr>
+                    <pic:cNvPr id="25" name="SC_BookTicket_1.png"/>
+                    <pic:cNvPicPr/>
+                  </pic:nvPicPr>
+                  <pic:blipFill>
+                    <a:blip r:embed="rId24">
+                      <a:extLst>
+                        <a:ext uri="{28A0092B-C50C-407E-A947-70E740481C1C}">
+                          <a14:useLocalDpi xmlns:a14="http://schemas.microsoft.com/office/drawing/2010/main" val="0"/>
+                        </a:ext>
+                      </a:extLst>
+                    </a:blip>
+                    <a:stretch>
+                      <a:fillRect/>
+                    </a:stretch>
+                  </pic:blipFill>
+                  <pic:spPr>
+                    <a:xfrm>
+                      <a:off x="0" y="0"/>
+                      <a:ext cx="4670769" cy="3597695"/>
+                    </a:xfrm>
+                    <a:prstGeom prst="rect">
+                      <a:avLst/>
+                    </a:prstGeom>
+                  </pic:spPr>
+                </pic:pic>
+              </a:graphicData>
+            </a:graphic>
+          </wp:inline>
+        </w:drawing>
+      </w:r>
+      <w:r>
+        <w:rPr>
+          <w:noProof/>
+        </w:rPr>
+        <w:drawing>
+          <wp:inline distT="0" distB="0" distL="0" distR="0" wp14:anchorId="1C578CD4" wp14:editId="65C25816">
+            <wp:extent cx="4636770" cy="3570994"/>
+            <wp:effectExtent l="0" t="0" r="0" b="0"/>
+            <wp:docPr id="26" name="Picture 26"/>
+            <wp:cNvGraphicFramePr>
+              <a:graphicFrameLocks xmlns:a="http://schemas.openxmlformats.org/drawingml/2006/main" noChangeAspect="1"/>
+            </wp:cNvGraphicFramePr>
+            <a:graphic xmlns:a="http://schemas.openxmlformats.org/drawingml/2006/main">
+              <a:graphicData uri="http://schemas.openxmlformats.org/drawingml/2006/picture">
+                <pic:pic xmlns:pic="http://schemas.openxmlformats.org/drawingml/2006/picture">
+                  <pic:nvPicPr>
+                    <pic:cNvPr id="26" name="SC_BookTicket_2.png"/>
+                    <pic:cNvPicPr/>
+                  </pic:nvPicPr>
+                  <pic:blipFill>
+                    <a:blip r:embed="rId25">
+                      <a:extLst>
+                        <a:ext uri="{28A0092B-C50C-407E-A947-70E740481C1C}">
+                          <a14:useLocalDpi xmlns:a14="http://schemas.microsoft.com/office/drawing/2010/main" val="0"/>
+                        </a:ext>
+                      </a:extLst>
+                    </a:blip>
+                    <a:stretch>
+                      <a:fillRect/>
+                    </a:stretch>
+                  </pic:blipFill>
+                  <pic:spPr>
+                    <a:xfrm>
+                      <a:off x="0" y="0"/>
+                      <a:ext cx="4656366" cy="3586086"/>
+                    </a:xfrm>
+                    <a:prstGeom prst="rect">
+                      <a:avLst/>
+                    </a:prstGeom>
+                  </pic:spPr>
+                </pic:pic>
+              </a:graphicData>
+            </a:graphic>
+          </wp:inline>
+        </w:drawing>
+      </w:r>
+    </w:p>
+    <w:p>
+      <w:pPr>
+        <w:jc w:val="center"/>
+      </w:pPr>
+      <w:r>
+        <w:rPr>
+          <w:noProof/>
+        </w:rPr>
+        <w:lastRenderedPageBreak/>
+        <w:drawing>
+          <wp:inline distT="0" distB="0" distL="0" distR="0">
+            <wp:extent cx="4690746" cy="3584118"/>
+            <wp:effectExtent l="0" t="0" r="0" b="0"/>
+            <wp:docPr id="27" name="Picture 27"/>
+            <wp:cNvGraphicFramePr>
+              <a:graphicFrameLocks xmlns:a="http://schemas.openxmlformats.org/drawingml/2006/main" noChangeAspect="1"/>
+            </wp:cNvGraphicFramePr>
+            <a:graphic xmlns:a="http://schemas.openxmlformats.org/drawingml/2006/main">
+              <a:graphicData uri="http://schemas.openxmlformats.org/drawingml/2006/picture">
+                <pic:pic xmlns:pic="http://schemas.openxmlformats.org/drawingml/2006/picture">
+                  <pic:nvPicPr>
+                    <pic:cNvPr id="27" name="SC_BookTicket_3.png"/>
+                    <pic:cNvPicPr/>
+                  </pic:nvPicPr>
+                  <pic:blipFill>
+                    <a:blip r:embed="rId26">
+                      <a:extLst>
+                        <a:ext uri="{28A0092B-C50C-407E-A947-70E740481C1C}">
+                          <a14:useLocalDpi xmlns:a14="http://schemas.microsoft.com/office/drawing/2010/main" val="0"/>
+                        </a:ext>
+                      </a:extLst>
+                    </a:blip>
+                    <a:stretch>
+                      <a:fillRect/>
+                    </a:stretch>
+                  </pic:blipFill>
+                  <pic:spPr>
+                    <a:xfrm>
+                      <a:off x="0" y="0"/>
+                      <a:ext cx="4758885" cy="3636182"/>
+                    </a:xfrm>
+                    <a:prstGeom prst="rect">
+                      <a:avLst/>
+                    </a:prstGeom>
+                  </pic:spPr>
+                </pic:pic>
+              </a:graphicData>
+            </a:graphic>
+          </wp:inline>
+        </w:drawing>
+      </w:r>
+    </w:p>
+    <w:p>
+      <w:pPr>
+        <w:jc w:val="both"/>
+      </w:pPr>
+    </w:p>
+    <w:p>
+      <w:pPr>
+        <w:pStyle w:val="Heading3"/>
+      </w:pPr>
+      <w:r>
+        <w:t>Trường dữ liệu</w:t>
+      </w:r>
+    </w:p>
+    <w:p/>
+    <w:tbl>
+      <w:tblPr>
+        <w:tblStyle w:val="TableGrid"/>
+        <w:tblW w:w="0" w:type="auto"/>
+        <w:tblLook w:val="04A0" w:firstRow="1" w:lastRow="0" w:firstColumn="1" w:lastColumn="0" w:noHBand="0" w:noVBand="1"/>
+      </w:tblPr>
+      <w:tblGrid>
+        <w:gridCol w:w="704"/>
+        <w:gridCol w:w="2410"/>
+        <w:gridCol w:w="2410"/>
+        <w:gridCol w:w="3537"/>
+      </w:tblGrid>
+      <w:tr>
+        <w:tc>
+          <w:tcPr>
+            <w:tcW w:w="704" w:type="dxa"/>
+          </w:tcPr>
+          <w:p>
+            <w:pPr>
+              <w:jc w:val="center"/>
+            </w:pPr>
+            <w:r>
+              <w:t>STT</w:t>
+            </w:r>
+          </w:p>
+        </w:tc>
+        <w:tc>
+          <w:tcPr>
+            <w:tcW w:w="2410" w:type="dxa"/>
+          </w:tcPr>
+          <w:p>
+            <w:pPr>
+              <w:jc w:val="center"/>
+            </w:pPr>
+            <w:r>
+              <w:t>Mục</w:t>
+            </w:r>
+          </w:p>
+        </w:tc>
+        <w:tc>
+          <w:tcPr>
+            <w:tcW w:w="2410" w:type="dxa"/>
+          </w:tcPr>
+          <w:p>
+            <w:pPr>
+              <w:jc w:val="center"/>
+            </w:pPr>
+            <w:r>
+              <w:t>Kiểu dữ liệu</w:t>
+            </w:r>
+          </w:p>
+        </w:tc>
+        <w:tc>
+          <w:tcPr>
+            <w:tcW w:w="3537" w:type="dxa"/>
+          </w:tcPr>
+          <w:p>
+            <w:pPr>
+              <w:jc w:val="center"/>
+            </w:pPr>
+            <w:r>
+              <w:t>Mô tả</w:t>
+            </w:r>
+            <w:r>
+              <w:t xml:space="preserve"> chi tiết</w:t>
+            </w:r>
+          </w:p>
+        </w:tc>
+      </w:tr>
+      <w:tr>
+        <w:tc>
+          <w:tcPr>
+            <w:tcW w:w="704" w:type="dxa"/>
+          </w:tcPr>
+          <w:p>
+            <w:pPr>
+              <w:jc w:val="center"/>
+            </w:pPr>
+            <w:r>
+              <w:t>1</w:t>
+            </w:r>
+          </w:p>
+        </w:tc>
+        <w:tc>
+          <w:tcPr>
+            <w:tcW w:w="2410" w:type="dxa"/>
+          </w:tcPr>
+          <w:p>
+            <w:pPr>
+              <w:jc w:val="both"/>
+            </w:pPr>
+            <w:r>
+              <w:t>Điểm khởi hành</w:t>
+            </w:r>
+          </w:p>
+        </w:tc>
+        <w:tc>
+          <w:tcPr>
+            <w:tcW w:w="2410" w:type="dxa"/>
+          </w:tcPr>
+          <w:p>
+            <w:pPr>
+              <w:jc w:val="both"/>
+            </w:pPr>
+            <w:r>
+              <w:t>Combo Box</w:t>
+            </w:r>
+          </w:p>
+        </w:tc>
+        <w:tc>
+          <w:tcPr>
+            <w:tcW w:w="3537" w:type="dxa"/>
+          </w:tcPr>
+          <w:p>
+            <w:pPr>
+              <w:jc w:val="both"/>
+            </w:pPr>
+          </w:p>
+        </w:tc>
+      </w:tr>
+      <w:tr>
+        <w:tc>
+          <w:tcPr>
+            <w:tcW w:w="704" w:type="dxa"/>
+          </w:tcPr>
+          <w:p>
+            <w:pPr>
+              <w:jc w:val="center"/>
+            </w:pPr>
+            <w:r>
+              <w:t>2</w:t>
+            </w:r>
+          </w:p>
+        </w:tc>
+        <w:tc>
+          <w:tcPr>
+            <w:tcW w:w="2410" w:type="dxa"/>
+          </w:tcPr>
+          <w:p>
+            <w:pPr>
+              <w:jc w:val="both"/>
+            </w:pPr>
+            <w:r>
+              <w:t>Điểm đến</w:t>
+            </w:r>
+          </w:p>
+        </w:tc>
+        <w:tc>
+          <w:tcPr>
+            <w:tcW w:w="2410" w:type="dxa"/>
+          </w:tcPr>
+          <w:p>
+            <w:pPr>
+              <w:jc w:val="both"/>
+            </w:pPr>
+            <w:r>
+              <w:t>Combo Box</w:t>
+            </w:r>
+          </w:p>
+        </w:tc>
+        <w:tc>
+          <w:tcPr>
+            <w:tcW w:w="3537" w:type="dxa"/>
+          </w:tcPr>
+          <w:p>
+            <w:pPr>
+              <w:jc w:val="both"/>
+            </w:pPr>
+          </w:p>
+        </w:tc>
+      </w:tr>
+      <w:tr>
+        <w:tc>
+          <w:tcPr>
+            <w:tcW w:w="704" w:type="dxa"/>
+          </w:tcPr>
+          <w:p>
+            <w:pPr>
+              <w:jc w:val="center"/>
+            </w:pPr>
+            <w:r>
+              <w:t>3</w:t>
+            </w:r>
+          </w:p>
+        </w:tc>
+        <w:tc>
+          <w:tcPr>
+            <w:tcW w:w="2410" w:type="dxa"/>
+          </w:tcPr>
+          <w:p>
+            <w:pPr>
+              <w:jc w:val="both"/>
+            </w:pPr>
+            <w:r>
+              <w:t>Ngày khởi hành</w:t>
+            </w:r>
+          </w:p>
+        </w:tc>
+        <w:tc>
+          <w:tcPr>
+            <w:tcW w:w="2410" w:type="dxa"/>
+          </w:tcPr>
+          <w:p>
+            <w:pPr>
+              <w:jc w:val="both"/>
+            </w:pPr>
+            <w:r>
+              <w:t>Calendar</w:t>
+            </w:r>
+          </w:p>
+        </w:tc>
+        <w:tc>
+          <w:tcPr>
+            <w:tcW w:w="3537" w:type="dxa"/>
+          </w:tcPr>
+          <w:p>
+            <w:pPr>
+              <w:jc w:val="both"/>
+            </w:pPr>
+          </w:p>
+        </w:tc>
+      </w:tr>
+      <w:tr>
+        <w:tc>
+          <w:tcPr>
+            <w:tcW w:w="704" w:type="dxa"/>
+          </w:tcPr>
+          <w:p>
+            <w:pPr>
+              <w:jc w:val="center"/>
+            </w:pPr>
+            <w:r>
+              <w:t>4</w:t>
+            </w:r>
+          </w:p>
+        </w:tc>
+        <w:tc>
+          <w:tcPr>
+            <w:tcW w:w="2410" w:type="dxa"/>
+          </w:tcPr>
+          <w:p>
+            <w:pPr>
+              <w:jc w:val="both"/>
+            </w:pPr>
+            <w:r>
+              <w:t>Số lượng vé</w:t>
+            </w:r>
+          </w:p>
+        </w:tc>
+        <w:tc>
+          <w:tcPr>
+            <w:tcW w:w="2410" w:type="dxa"/>
+          </w:tcPr>
+          <w:p>
+            <w:pPr>
+              <w:jc w:val="both"/>
+            </w:pPr>
+            <w:r>
+              <w:t>Combo Box</w:t>
+            </w:r>
+          </w:p>
+        </w:tc>
+        <w:tc>
+          <w:tcPr>
+            <w:tcW w:w="3537" w:type="dxa"/>
+          </w:tcPr>
+          <w:p>
+            <w:pPr>
+              <w:jc w:val="both"/>
+            </w:pPr>
+          </w:p>
+        </w:tc>
+      </w:tr>
+      <w:tr>
+        <w:tc>
+          <w:tcPr>
+            <w:tcW w:w="704" w:type="dxa"/>
+          </w:tcPr>
+          <w:p>
+            <w:pPr>
+              <w:jc w:val="center"/>
+            </w:pPr>
+            <w:r>
+              <w:t>5</w:t>
+            </w:r>
+          </w:p>
+        </w:tc>
+        <w:tc>
+          <w:tcPr>
+            <w:tcW w:w="2410" w:type="dxa"/>
+          </w:tcPr>
+          <w:p>
+            <w:pPr>
+              <w:jc w:val="both"/>
+            </w:pPr>
+            <w:r>
+              <w:t>Đặt vé</w:t>
+            </w:r>
+          </w:p>
+        </w:tc>
+        <w:tc>
+          <w:tcPr>
+            <w:tcW w:w="2410" w:type="dxa"/>
+          </w:tcPr>
+          <w:p>
+            <w:pPr>
+              <w:jc w:val="both"/>
+            </w:pPr>
+            <w:r>
+              <w:t>Button</w:t>
+            </w:r>
+          </w:p>
+        </w:tc>
+        <w:tc>
+          <w:tcPr>
+            <w:tcW w:w="3537" w:type="dxa"/>
+          </w:tcPr>
+          <w:p>
+            <w:pPr>
+              <w:jc w:val="both"/>
+            </w:pPr>
+            <w:r>
+              <w:t>Chuyển tới màn hình chọn chỗ ngồi</w:t>
+            </w:r>
+          </w:p>
+        </w:tc>
+      </w:tr>
+      <w:tr>
+        <w:tc>
+          <w:tcPr>
+            <w:tcW w:w="704" w:type="dxa"/>
+          </w:tcPr>
+          <w:p>
+            <w:pPr>
+              <w:jc w:val="center"/>
+            </w:pPr>
+            <w:r>
+              <w:t>6</w:t>
+            </w:r>
+          </w:p>
+        </w:tc>
+        <w:tc>
+          <w:tcPr>
+            <w:tcW w:w="2410" w:type="dxa"/>
+          </w:tcPr>
+          <w:p>
+            <w:pPr>
+              <w:jc w:val="both"/>
+            </w:pPr>
+            <w:r>
+              <w:t>Quay lại</w:t>
+            </w:r>
+          </w:p>
+        </w:tc>
+        <w:tc>
+          <w:tcPr>
+            <w:tcW w:w="2410" w:type="dxa"/>
+          </w:tcPr>
+          <w:p>
+            <w:pPr>
+              <w:jc w:val="both"/>
+            </w:pPr>
+            <w:r>
+              <w:t>Button</w:t>
+            </w:r>
+          </w:p>
+        </w:tc>
+        <w:tc>
+          <w:tcPr>
+            <w:tcW w:w="3537" w:type="dxa"/>
+          </w:tcPr>
+          <w:p>
+            <w:pPr>
+              <w:jc w:val="both"/>
+            </w:pPr>
+            <w:r>
+              <w:t>Nút để quay lại bước trước đó</w:t>
+            </w:r>
+          </w:p>
+        </w:tc>
+      </w:tr>
+      <w:tr>
+        <w:tc>
+          <w:tcPr>
+            <w:tcW w:w="704" w:type="dxa"/>
+          </w:tcPr>
+          <w:p>
+            <w:pPr>
+              <w:jc w:val="center"/>
+            </w:pPr>
+            <w:r>
+              <w:t>7</w:t>
+            </w:r>
+          </w:p>
+        </w:tc>
+        <w:tc>
+          <w:tcPr>
+            <w:tcW w:w="2410" w:type="dxa"/>
+          </w:tcPr>
+          <w:p>
+            <w:pPr>
+              <w:jc w:val="both"/>
+            </w:pPr>
+            <w:r>
+              <w:t>Giờ khởi hành</w:t>
+            </w:r>
+          </w:p>
+        </w:tc>
+        <w:tc>
+          <w:tcPr>
+            <w:tcW w:w="2410" w:type="dxa"/>
+          </w:tcPr>
+          <w:p>
+            <w:pPr>
+              <w:jc w:val="both"/>
+            </w:pPr>
+            <w:r>
+              <w:t>Combo Box</w:t>
+            </w:r>
+          </w:p>
+        </w:tc>
+        <w:tc>
+          <w:tcPr>
+            <w:tcW w:w="3537" w:type="dxa"/>
+          </w:tcPr>
+          <w:p>
+            <w:pPr>
+              <w:jc w:val="both"/>
+            </w:pPr>
+          </w:p>
+        </w:tc>
+      </w:tr>
+      <w:tr>
+        <w:tc>
+          <w:tcPr>
+            <w:tcW w:w="704" w:type="dxa"/>
+          </w:tcPr>
+          <w:p>
+            <w:pPr>
+              <w:jc w:val="center"/>
+            </w:pPr>
+            <w:r>
+              <w:t>8</w:t>
+            </w:r>
+          </w:p>
+        </w:tc>
+        <w:tc>
+          <w:tcPr>
+            <w:tcW w:w="2410" w:type="dxa"/>
+          </w:tcPr>
+          <w:p>
+            <w:pPr>
+              <w:jc w:val="both"/>
+            </w:pPr>
+            <w:r>
+              <w:t>Điểm lên xe</w:t>
+            </w:r>
+          </w:p>
+        </w:tc>
+        <w:tc>
+          <w:tcPr>
+            <w:tcW w:w="2410" w:type="dxa"/>
+          </w:tcPr>
+          <w:p>
+            <w:pPr>
+              <w:jc w:val="both"/>
+            </w:pPr>
+            <w:r>
+              <w:t>Combo Box</w:t>
+            </w:r>
+          </w:p>
+        </w:tc>
+        <w:tc>
+          <w:tcPr>
+            <w:tcW w:w="3537" w:type="dxa"/>
+          </w:tcPr>
+          <w:p>
+            <w:pPr>
+              <w:jc w:val="both"/>
+            </w:pPr>
+          </w:p>
+        </w:tc>
+      </w:tr>
+      <w:tr>
+        <w:tc>
+          <w:tcPr>
+            <w:tcW w:w="704" w:type="dxa"/>
+          </w:tcPr>
+          <w:p>
+            <w:pPr>
+              <w:jc w:val="center"/>
+            </w:pPr>
+            <w:r>
+              <w:t>9</w:t>
+            </w:r>
+          </w:p>
+        </w:tc>
+        <w:tc>
+          <w:tcPr>
+            <w:tcW w:w="2410" w:type="dxa"/>
+          </w:tcPr>
+          <w:p>
+            <w:pPr>
+              <w:jc w:val="both"/>
+            </w:pPr>
+            <w:r>
+              <w:t>Tiếp tục</w:t>
+            </w:r>
+          </w:p>
+        </w:tc>
+        <w:tc>
+          <w:tcPr>
+            <w:tcW w:w="2410" w:type="dxa"/>
+          </w:tcPr>
+          <w:p>
+            <w:pPr>
+              <w:jc w:val="both"/>
+            </w:pPr>
+            <w:r>
+              <w:t>Button</w:t>
+            </w:r>
+          </w:p>
+        </w:tc>
+        <w:tc>
+          <w:tcPr>
+            <w:tcW w:w="3537" w:type="dxa"/>
+          </w:tcPr>
+          <w:p>
+            <w:pPr>
+              <w:jc w:val="both"/>
+            </w:pPr>
+            <w:r>
+              <w:t>Chuyển tới Chi tiết đơn hàng</w:t>
+            </w:r>
+          </w:p>
+        </w:tc>
+      </w:tr>
+    </w:tbl>
+    <w:p>
+      <w:bookmarkStart w:id="0" w:name="_GoBack"/>
+      <w:bookmarkEnd w:id="0"/>
+    </w:p>
     <w:sectPr>
       <w:pgSz w:w="11906" w:h="16838" w:code="9"/>
       <w:pgMar w:top="1418" w:right="1134" w:bottom="1418" w:left="1701" w:header="720" w:footer="720" w:gutter="0"/>
@@ -10392,7 +12699,7 @@
         <v:path o:extrusionok="f" gradientshapeok="t" o:connecttype="rect"/>
         <o:lock v:ext="edit" aspectratio="t"/>
       </v:shapetype>
-      <v:shape id="_x0000_i1027" type="#_x0000_t75" style="width:11.25pt;height:11.25pt" o:bullet="t">
+      <v:shape id="_x0000_i1093" type="#_x0000_t75" style="width:11.25pt;height:11.25pt" o:bullet="t">
         <v:imagedata r:id="rId1" o:title="msoA36C"/>
       </v:shape>
     </w:pict>
@@ -13723,7 +16030,7 @@
     <w:link w:val="Heading1Char"/>
     <w:uiPriority w:val="9"/>
     <w:qFormat/>
-    <w:rsid w:val="004D4D50"/>
+    <w:rsid w:val="00365FD1"/>
     <w:pPr>
       <w:keepNext/>
       <w:keepLines/>
@@ -13731,6 +16038,7 @@
         <w:numId w:val="12"/>
       </w:numPr>
       <w:spacing w:before="240" w:after="0"/>
+      <w:jc w:val="both"/>
       <w:outlineLvl w:val="0"/>
     </w:pPr>
     <w:rPr>
@@ -13748,7 +16056,7 @@
     <w:uiPriority w:val="9"/>
     <w:unhideWhenUsed/>
     <w:qFormat/>
-    <w:rsid w:val="004D4D50"/>
+    <w:rsid w:val="00365FD1"/>
     <w:pPr>
       <w:keepNext/>
       <w:keepLines/>
@@ -13757,6 +16065,7 @@
         <w:numId w:val="12"/>
       </w:numPr>
       <w:spacing w:before="40" w:after="0"/>
+      <w:jc w:val="both"/>
       <w:outlineLvl w:val="1"/>
     </w:pPr>
     <w:rPr>
@@ -14089,7 +16398,7 @@
     <w:basedOn w:val="DefaultParagraphFont"/>
     <w:link w:val="Heading1"/>
     <w:uiPriority w:val="9"/>
-    <w:rsid w:val="004D4D50"/>
+    <w:rsid w:val="00365FD1"/>
     <w:rPr>
       <w:rFonts w:eastAsiaTheme="majorEastAsia" w:cstheme="majorBidi"/>
       <w:b/>
@@ -14102,7 +16411,7 @@
     <w:basedOn w:val="DefaultParagraphFont"/>
     <w:link w:val="Heading2"/>
     <w:uiPriority w:val="9"/>
-    <w:rsid w:val="004D4D50"/>
+    <w:rsid w:val="00365FD1"/>
     <w:rPr>
       <w:rFonts w:eastAsiaTheme="majorEastAsia" w:cstheme="majorBidi"/>
       <w:b/>
@@ -14477,7 +16786,7 @@
 </file>
 
 <file path=customXml/itemProps1.xml><?xml version="1.0" encoding="utf-8"?>
-<ds:datastoreItem xmlns:ds="http://schemas.openxmlformats.org/officeDocument/2006/customXml" ds:itemID="{0EAB027F-3305-4436-A981-B2ECDDFCBC70}">
+<ds:datastoreItem xmlns:ds="http://schemas.openxmlformats.org/officeDocument/2006/customXml" ds:itemID="{15EBC5D1-AE99-4B55-B1C2-A9C95A6F37D2}">
   <ds:schemaRefs>
     <ds:schemaRef ds:uri="http://schemas.openxmlformats.org/officeDocument/2006/bibliography"/>
   </ds:schemaRefs>

--- a/Software-Requirement-Specification-Of-Book-Ticket.docx
+++ b/Software-Requirement-Specification-Of-Book-Ticket.docx
@@ -7264,6 +7264,775 @@
         </w:drawing>
       </w:r>
     </w:p>
+    <w:p>
+      <w:pPr>
+        <w:pStyle w:val="Heading3"/>
+      </w:pPr>
+      <w:r>
+        <w:t>Quản lý nhân viên:</w:t>
+      </w:r>
+    </w:p>
+    <w:p/>
+    <w:p>
+      <w:pPr>
+        <w:pStyle w:val="Heading4"/>
+      </w:pPr>
+      <w:r>
+        <w:t>Đặc tả:</w:t>
+      </w:r>
+    </w:p>
+    <w:tbl>
+      <w:tblPr>
+        <w:tblStyle w:val="TableGrid"/>
+        <w:tblpPr w:leftFromText="180" w:rightFromText="180" w:vertAnchor="text" w:tblpXSpec="center" w:tblpY="1"/>
+        <w:tblOverlap w:val="never"/>
+        <w:tblW w:w="0" w:type="auto"/>
+        <w:tblLook w:val="04A0" w:firstRow="1" w:lastRow="0" w:firstColumn="1" w:lastColumn="0" w:noHBand="0" w:noVBand="1"/>
+      </w:tblPr>
+      <w:tblGrid>
+        <w:gridCol w:w="3860"/>
+        <w:gridCol w:w="5201"/>
+      </w:tblGrid>
+      <w:tr>
+        <w:tc>
+          <w:tcPr>
+            <w:tcW w:w="4091" w:type="dxa"/>
+          </w:tcPr>
+          <w:p>
+            <w:pPr>
+              <w:pStyle w:val="ListParagraph"/>
+              <w:spacing w:line="360" w:lineRule="auto"/>
+              <w:ind w:left="0"/>
+              <w:jc w:val="center"/>
+              <w:rPr>
+                <w:b/>
+              </w:rPr>
+            </w:pPr>
+            <w:r>
+              <w:rPr>
+                <w:b/>
+              </w:rPr>
+              <w:t>Name</w:t>
+            </w:r>
+          </w:p>
+        </w:tc>
+        <w:tc>
+          <w:tcPr>
+            <w:tcW w:w="5543" w:type="dxa"/>
+          </w:tcPr>
+          <w:p>
+            <w:pPr>
+              <w:pStyle w:val="ListParagraph"/>
+              <w:spacing w:line="360" w:lineRule="auto"/>
+              <w:ind w:left="0"/>
+              <w:jc w:val="both"/>
+            </w:pPr>
+            <w:r>
+              <w:t>Quản lí nhân viên</w:t>
+            </w:r>
+          </w:p>
+        </w:tc>
+      </w:tr>
+      <w:tr>
+        <w:tc>
+          <w:tcPr>
+            <w:tcW w:w="4091" w:type="dxa"/>
+          </w:tcPr>
+          <w:p>
+            <w:pPr>
+              <w:pStyle w:val="ListParagraph"/>
+              <w:spacing w:line="360" w:lineRule="auto"/>
+              <w:ind w:left="0"/>
+              <w:jc w:val="center"/>
+              <w:rPr>
+                <w:b/>
+              </w:rPr>
+            </w:pPr>
+            <w:r>
+              <w:rPr>
+                <w:b/>
+              </w:rPr>
+              <w:t>Actor</w:t>
+            </w:r>
+          </w:p>
+        </w:tc>
+        <w:tc>
+          <w:tcPr>
+            <w:tcW w:w="5543" w:type="dxa"/>
+          </w:tcPr>
+          <w:p>
+            <w:pPr>
+              <w:pStyle w:val="ListParagraph"/>
+              <w:spacing w:line="360" w:lineRule="auto"/>
+              <w:ind w:left="0"/>
+              <w:jc w:val="both"/>
+            </w:pPr>
+            <w:r>
+              <w:t>Administrator</w:t>
+            </w:r>
+          </w:p>
+        </w:tc>
+      </w:tr>
+      <w:tr>
+        <w:tc>
+          <w:tcPr>
+            <w:tcW w:w="4091" w:type="dxa"/>
+          </w:tcPr>
+          <w:p>
+            <w:pPr>
+              <w:pStyle w:val="ListParagraph"/>
+              <w:spacing w:line="360" w:lineRule="auto"/>
+              <w:ind w:left="0"/>
+              <w:jc w:val="center"/>
+              <w:rPr>
+                <w:b/>
+              </w:rPr>
+            </w:pPr>
+            <w:r>
+              <w:rPr>
+                <w:b/>
+                <w:bCs/>
+                <w:color w:val="000000"/>
+              </w:rPr>
+              <w:t>Brief desription</w:t>
+            </w:r>
+          </w:p>
+        </w:tc>
+        <w:tc>
+          <w:tcPr>
+            <w:tcW w:w="5543" w:type="dxa"/>
+          </w:tcPr>
+          <w:p>
+            <w:pPr>
+              <w:pStyle w:val="ListParagraph"/>
+              <w:spacing w:line="360" w:lineRule="auto"/>
+              <w:ind w:left="0"/>
+              <w:jc w:val="both"/>
+            </w:pPr>
+            <w:r>
+              <w:t>Use case này cho phép actors quản lí nhân viên bao gồm: Thêm, sửa, xóa 1 nhân viên.</w:t>
+            </w:r>
+          </w:p>
+        </w:tc>
+      </w:tr>
+      <w:tr>
+        <w:tc>
+          <w:tcPr>
+            <w:tcW w:w="4091" w:type="dxa"/>
+            <w:vAlign w:val="center"/>
+          </w:tcPr>
+          <w:p>
+            <w:pPr>
+              <w:spacing w:line="360" w:lineRule="auto"/>
+              <w:jc w:val="center"/>
+              <w:rPr>
+                <w:b/>
+                <w:bCs/>
+                <w:color w:val="000000"/>
+              </w:rPr>
+            </w:pPr>
+            <w:r>
+              <w:rPr>
+                <w:b/>
+                <w:bCs/>
+                <w:color w:val="000000"/>
+              </w:rPr>
+              <w:t>Pre-condition</w:t>
+            </w:r>
+          </w:p>
+        </w:tc>
+        <w:tc>
+          <w:tcPr>
+            <w:tcW w:w="5543" w:type="dxa"/>
+          </w:tcPr>
+          <w:p>
+            <w:pPr>
+              <w:pStyle w:val="ListParagraph"/>
+              <w:spacing w:line="360" w:lineRule="auto"/>
+              <w:ind w:left="0"/>
+              <w:jc w:val="both"/>
+            </w:pPr>
+            <w:r>
+              <w:t>Người dùng phải đăng nhập vào hệ thống với quyền là quản trị viên.</w:t>
+            </w:r>
+          </w:p>
+        </w:tc>
+      </w:tr>
+      <w:tr>
+        <w:tc>
+          <w:tcPr>
+            <w:tcW w:w="4091" w:type="dxa"/>
+          </w:tcPr>
+          <w:p>
+            <w:pPr>
+              <w:pStyle w:val="ListParagraph"/>
+              <w:spacing w:line="360" w:lineRule="auto"/>
+              <w:ind w:left="0"/>
+              <w:jc w:val="center"/>
+              <w:rPr>
+                <w:b/>
+              </w:rPr>
+            </w:pPr>
+            <w:r>
+              <w:rPr>
+                <w:b/>
+                <w:bCs/>
+                <w:color w:val="000000"/>
+              </w:rPr>
+              <w:lastRenderedPageBreak/>
+              <w:t>Trigger</w:t>
+            </w:r>
+          </w:p>
+        </w:tc>
+        <w:tc>
+          <w:tcPr>
+            <w:tcW w:w="5543" w:type="dxa"/>
+          </w:tcPr>
+          <w:p>
+            <w:pPr>
+              <w:pStyle w:val="ListParagraph"/>
+              <w:spacing w:line="360" w:lineRule="auto"/>
+              <w:ind w:left="0"/>
+              <w:jc w:val="both"/>
+            </w:pPr>
+            <w:r>
+              <w:t>Use case này bắt đầu khi Administrator muốn thêm nhân viên mới, thay đổi thông tin nhân viên, xóa nhân viên khỏi hệ thống.</w:t>
+            </w:r>
+          </w:p>
+        </w:tc>
+      </w:tr>
+      <w:tr>
+        <w:tc>
+          <w:tcPr>
+            <w:tcW w:w="4091" w:type="dxa"/>
+            <w:vAlign w:val="center"/>
+          </w:tcPr>
+          <w:p>
+            <w:pPr>
+              <w:spacing w:line="360" w:lineRule="auto"/>
+              <w:jc w:val="center"/>
+              <w:rPr>
+                <w:b/>
+                <w:bCs/>
+                <w:color w:val="000000"/>
+              </w:rPr>
+            </w:pPr>
+            <w:r>
+              <w:rPr>
+                <w:b/>
+                <w:bCs/>
+                <w:color w:val="000000"/>
+              </w:rPr>
+              <w:t>Post-condition</w:t>
+            </w:r>
+          </w:p>
+        </w:tc>
+        <w:tc>
+          <w:tcPr>
+            <w:tcW w:w="5543" w:type="dxa"/>
+          </w:tcPr>
+          <w:p>
+            <w:pPr>
+              <w:pStyle w:val="ListParagraph"/>
+              <w:spacing w:line="360" w:lineRule="auto"/>
+              <w:ind w:left="0"/>
+              <w:jc w:val="both"/>
+            </w:pPr>
+            <w:r>
+              <w:t>Nếu use case thành công, nhân viên sẽ được thêm hoặc thay đổi thông tin, hoặc bị xóa khỏi hệ thống nhân sự.</w:t>
+            </w:r>
+          </w:p>
+        </w:tc>
+      </w:tr>
+      <w:tr>
+        <w:tc>
+          <w:tcPr>
+            <w:tcW w:w="4091" w:type="dxa"/>
+            <w:vAlign w:val="center"/>
+          </w:tcPr>
+          <w:p>
+            <w:pPr>
+              <w:spacing w:line="360" w:lineRule="auto"/>
+              <w:jc w:val="center"/>
+              <w:rPr>
+                <w:b/>
+                <w:bCs/>
+                <w:color w:val="000000"/>
+              </w:rPr>
+            </w:pPr>
+            <w:r>
+              <w:rPr>
+                <w:b/>
+                <w:bCs/>
+                <w:color w:val="000000"/>
+              </w:rPr>
+              <w:t>Normal flow</w:t>
+            </w:r>
+          </w:p>
+        </w:tc>
+        <w:tc>
+          <w:tcPr>
+            <w:tcW w:w="5543" w:type="dxa"/>
+          </w:tcPr>
+          <w:p>
+            <w:pPr>
+              <w:pStyle w:val="ListParagraph"/>
+              <w:spacing w:line="360" w:lineRule="auto"/>
+              <w:ind w:left="0"/>
+              <w:jc w:val="both"/>
+            </w:pPr>
+            <w:r>
+              <w:t>1. Tại giao diện admin, chọn quản lí nhân viên. Hệ thống yêu cầu administrator chọn chức năng muốn thực hiện: Thêm nhân viên, Sửa thông tin nhân viên, Xóa nhân viên khỏi hệ thống.</w:t>
+            </w:r>
+          </w:p>
+          <w:p>
+            <w:pPr>
+              <w:pStyle w:val="ListParagraph"/>
+              <w:spacing w:line="360" w:lineRule="auto"/>
+              <w:ind w:left="0"/>
+              <w:jc w:val="both"/>
+            </w:pPr>
+            <w:r>
+              <w:t>2. Nếu administrator chọn “Thêm nhân viên”, luồng phụ Thêm nhân viên được thực hiện.</w:t>
+            </w:r>
+          </w:p>
+          <w:p>
+            <w:pPr>
+              <w:pStyle w:val="ListParagraph"/>
+              <w:spacing w:line="360" w:lineRule="auto"/>
+              <w:ind w:left="0"/>
+              <w:jc w:val="both"/>
+            </w:pPr>
+            <w:r>
+              <w:t>Nếu administrator chọn “Sửa”, luồng phụ Sửa thông tin nhân viên được thực hiện.</w:t>
+            </w:r>
+          </w:p>
+          <w:p>
+            <w:pPr>
+              <w:pStyle w:val="ListParagraph"/>
+              <w:spacing w:line="360" w:lineRule="auto"/>
+              <w:ind w:left="0"/>
+              <w:jc w:val="both"/>
+            </w:pPr>
+            <w:r>
+              <w:t>Nếu administrator  chọn “Xóa nhân viên”, luồng phụ  xóa Nhân viên được thực hiện.</w:t>
+            </w:r>
+          </w:p>
+        </w:tc>
+      </w:tr>
+      <w:tr>
+        <w:tc>
+          <w:tcPr>
+            <w:tcW w:w="4091" w:type="dxa"/>
+            <w:vAlign w:val="center"/>
+          </w:tcPr>
+          <w:p>
+            <w:pPr>
+              <w:spacing w:line="360" w:lineRule="auto"/>
+              <w:jc w:val="center"/>
+              <w:rPr>
+                <w:b/>
+                <w:bCs/>
+                <w:color w:val="000000"/>
+              </w:rPr>
+            </w:pPr>
+            <w:r>
+              <w:rPr>
+                <w:b/>
+                <w:bCs/>
+                <w:color w:val="000000"/>
+              </w:rPr>
+              <w:t>Alternative flow</w:t>
+            </w:r>
+          </w:p>
+        </w:tc>
+        <w:tc>
+          <w:tcPr>
+            <w:tcW w:w="5543" w:type="dxa"/>
+          </w:tcPr>
+          <w:p>
+            <w:pPr>
+              <w:pStyle w:val="ListParagraph"/>
+              <w:numPr>
+                <w:ilvl w:val="0"/>
+                <w:numId w:val="29"/>
+              </w:numPr>
+              <w:spacing w:line="360" w:lineRule="auto"/>
+              <w:jc w:val="both"/>
+              <w:rPr>
+                <w:b/>
+              </w:rPr>
+            </w:pPr>
+            <w:r>
+              <w:rPr>
+                <w:b/>
+              </w:rPr>
+              <w:t>Thêm nhân viên:</w:t>
+            </w:r>
+          </w:p>
+          <w:p>
+            <w:pPr>
+              <w:spacing w:line="360" w:lineRule="auto"/>
+              <w:jc w:val="both"/>
+            </w:pPr>
+            <w:r>
+              <w:t>-chọn nút thêm mới</w:t>
+            </w:r>
+          </w:p>
+          <w:p>
+            <w:pPr>
+              <w:spacing w:line="360" w:lineRule="auto"/>
+              <w:jc w:val="both"/>
+            </w:pPr>
+            <w:r>
+              <w:t>-Hệ thống yêu cầu nhập thông tin nhân viên cần thêm</w:t>
+            </w:r>
+          </w:p>
+          <w:p>
+            <w:pPr>
+              <w:spacing w:line="360" w:lineRule="auto"/>
+              <w:jc w:val="both"/>
+            </w:pPr>
+            <w:r>
+              <w:t>-chọn Lưu</w:t>
+            </w:r>
+          </w:p>
+          <w:p>
+            <w:pPr>
+              <w:spacing w:line="360" w:lineRule="auto"/>
+              <w:jc w:val="both"/>
+            </w:pPr>
+            <w:r>
+              <w:t>-Hệ thống kiểm tra thông tin nhân viên [ngoại lệ 1]</w:t>
+            </w:r>
+          </w:p>
+          <w:p>
+            <w:pPr>
+              <w:spacing w:line="360" w:lineRule="auto"/>
+              <w:jc w:val="both"/>
+            </w:pPr>
+            <w:r>
+              <w:t>-Thông báo thêm thành công, kết thúc luồng, nhân viên mới được thêm vào.</w:t>
+            </w:r>
+          </w:p>
+          <w:p>
+            <w:pPr>
+              <w:pStyle w:val="ListParagraph"/>
+              <w:numPr>
+                <w:ilvl w:val="0"/>
+                <w:numId w:val="29"/>
+              </w:numPr>
+              <w:spacing w:line="360" w:lineRule="auto"/>
+              <w:jc w:val="both"/>
+              <w:rPr>
+                <w:b/>
+              </w:rPr>
+            </w:pPr>
+            <w:r>
+              <w:rPr>
+                <w:b/>
+              </w:rPr>
+              <w:t>Sửa thông tin nhân viên:</w:t>
+            </w:r>
+          </w:p>
+          <w:p>
+            <w:pPr>
+              <w:spacing w:line="360" w:lineRule="auto"/>
+              <w:jc w:val="both"/>
+            </w:pPr>
+            <w:r>
+              <w:t>-Lấy danh sách nhân viên.</w:t>
+            </w:r>
+          </w:p>
+          <w:p>
+            <w:pPr>
+              <w:spacing w:line="360" w:lineRule="auto"/>
+              <w:jc w:val="both"/>
+            </w:pPr>
+            <w:r>
+              <w:t>-Chọn nhân viên cần sửa, chọn nút sửa</w:t>
+            </w:r>
+          </w:p>
+          <w:p>
+            <w:pPr>
+              <w:spacing w:line="360" w:lineRule="auto"/>
+              <w:jc w:val="both"/>
+            </w:pPr>
+            <w:r>
+              <w:t>-Nhập lại thông tin</w:t>
+            </w:r>
+          </w:p>
+          <w:p>
+            <w:pPr>
+              <w:spacing w:line="360" w:lineRule="auto"/>
+              <w:jc w:val="both"/>
+            </w:pPr>
+            <w:r>
+              <w:t>-Kiểm tra thông tin nhân viên [ngoại lệ 2]</w:t>
+            </w:r>
+          </w:p>
+          <w:p>
+            <w:pPr>
+              <w:spacing w:line="360" w:lineRule="auto"/>
+              <w:jc w:val="both"/>
+            </w:pPr>
+            <w:r>
+              <w:t>-Báo sửa thông tin thành công, lưu vào hệ thống.</w:t>
+            </w:r>
+          </w:p>
+          <w:p>
+            <w:pPr>
+              <w:spacing w:line="360" w:lineRule="auto"/>
+              <w:jc w:val="both"/>
+            </w:pPr>
+          </w:p>
+          <w:p>
+            <w:pPr>
+              <w:pStyle w:val="ListParagraph"/>
+              <w:numPr>
+                <w:ilvl w:val="0"/>
+                <w:numId w:val="29"/>
+              </w:numPr>
+              <w:spacing w:line="360" w:lineRule="auto"/>
+              <w:jc w:val="both"/>
+            </w:pPr>
+            <w:r>
+              <w:rPr>
+                <w:b/>
+              </w:rPr>
+              <w:t>Xóa nhân viên</w:t>
+            </w:r>
+            <w:r>
+              <w:t>:</w:t>
+            </w:r>
+          </w:p>
+          <w:p>
+            <w:pPr>
+              <w:spacing w:line="360" w:lineRule="auto"/>
+              <w:jc w:val="both"/>
+            </w:pPr>
+            <w:r>
+              <w:t>-Lấy danh sách nhân viên</w:t>
+            </w:r>
+          </w:p>
+          <w:p>
+            <w:pPr>
+              <w:spacing w:line="360" w:lineRule="auto"/>
+              <w:jc w:val="both"/>
+            </w:pPr>
+            <w:r>
+              <w:t>-Chọn nhân viên cần xóa, chọn nút xóa</w:t>
+            </w:r>
+          </w:p>
+          <w:p>
+            <w:pPr>
+              <w:spacing w:line="360" w:lineRule="auto"/>
+              <w:jc w:val="both"/>
+            </w:pPr>
+            <w:r>
+              <w:t>-Xác nhận xóa[ ngoại lệ 3]</w:t>
+            </w:r>
+          </w:p>
+          <w:p>
+            <w:pPr>
+              <w:spacing w:line="360" w:lineRule="auto"/>
+              <w:jc w:val="both"/>
+            </w:pPr>
+            <w:r>
+              <w:t>-Xóa nhân viên khỏi hệ thống và thông báo thành công</w:t>
+            </w:r>
+          </w:p>
+        </w:tc>
+      </w:tr>
+      <w:tr>
+        <w:tc>
+          <w:tcPr>
+            <w:tcW w:w="4091" w:type="dxa"/>
+            <w:vAlign w:val="center"/>
+          </w:tcPr>
+          <w:p>
+            <w:pPr>
+              <w:spacing w:line="360" w:lineRule="auto"/>
+              <w:jc w:val="center"/>
+              <w:rPr>
+                <w:b/>
+                <w:bCs/>
+                <w:color w:val="000000"/>
+              </w:rPr>
+            </w:pPr>
+          </w:p>
+        </w:tc>
+        <w:tc>
+          <w:tcPr>
+            <w:tcW w:w="5543" w:type="dxa"/>
+          </w:tcPr>
+          <w:p>
+            <w:pPr>
+              <w:pStyle w:val="ListParagraph"/>
+              <w:numPr>
+                <w:ilvl w:val="0"/>
+                <w:numId w:val="29"/>
+              </w:numPr>
+              <w:spacing w:line="360" w:lineRule="auto"/>
+              <w:jc w:val="both"/>
+              <w:rPr>
+                <w:b/>
+              </w:rPr>
+            </w:pPr>
+            <w:r>
+              <w:rPr>
+                <w:b/>
+              </w:rPr>
+              <w:t>Xử lí các ngoại lệ:</w:t>
+            </w:r>
+          </w:p>
+          <w:p>
+            <w:pPr>
+              <w:spacing w:line="360" w:lineRule="auto"/>
+              <w:jc w:val="both"/>
+            </w:pPr>
+            <w:r>
+              <w:t>-Ngoại lệ 1: Thông tin nhân viên không hợp lệ</w:t>
+            </w:r>
+          </w:p>
+          <w:p>
+            <w:pPr>
+              <w:spacing w:line="360" w:lineRule="auto"/>
+              <w:jc w:val="both"/>
+            </w:pPr>
+            <w:r>
+              <w:t>+ Hiện thông báo thông tin nhân viên không hợp lệ</w:t>
+            </w:r>
+          </w:p>
+          <w:p>
+            <w:pPr>
+              <w:spacing w:line="360" w:lineRule="auto"/>
+              <w:jc w:val="both"/>
+            </w:pPr>
+            <w:r>
+              <w:t>+ Quay lại bước nhập mới thông tin</w:t>
+            </w:r>
+          </w:p>
+          <w:p>
+            <w:pPr>
+              <w:spacing w:line="360" w:lineRule="auto"/>
+              <w:jc w:val="both"/>
+            </w:pPr>
+            <w:r>
+              <w:t>-Ngoại lệ 2: Thông tin nhân viên sau khi sửa không hợp lệ</w:t>
+            </w:r>
+          </w:p>
+          <w:p>
+            <w:pPr>
+              <w:spacing w:line="360" w:lineRule="auto"/>
+              <w:jc w:val="both"/>
+            </w:pPr>
+            <w:r>
+              <w:t>+Hiện thông báo thông tin không hợp lệ</w:t>
+            </w:r>
+          </w:p>
+          <w:p>
+            <w:pPr>
+              <w:spacing w:line="360" w:lineRule="auto"/>
+              <w:jc w:val="both"/>
+            </w:pPr>
+            <w:r>
+              <w:t>+Quay lại bước chỉnh sửa thông tin</w:t>
+            </w:r>
+          </w:p>
+          <w:p>
+            <w:pPr>
+              <w:spacing w:line="360" w:lineRule="auto"/>
+              <w:jc w:val="both"/>
+            </w:pPr>
+            <w:r>
+              <w:t>-Ngoại lệ 3: Người dùng không muốn xóa nhân viên:</w:t>
+            </w:r>
+          </w:p>
+          <w:p>
+            <w:pPr>
+              <w:spacing w:line="360" w:lineRule="auto"/>
+              <w:jc w:val="both"/>
+            </w:pPr>
+            <w:r>
+              <w:t>+Xác nhận không muốn xóa</w:t>
+            </w:r>
+          </w:p>
+          <w:p>
+            <w:pPr>
+              <w:spacing w:line="360" w:lineRule="auto"/>
+              <w:jc w:val="both"/>
+            </w:pPr>
+            <w:r>
+              <w:t>+Quay về bước chọn nhân viên muốn xóa</w:t>
+            </w:r>
+          </w:p>
+        </w:tc>
+      </w:tr>
+    </w:tbl>
+    <w:p/>
+    <w:p/>
+    <w:p>
+      <w:pPr>
+        <w:pStyle w:val="Heading4"/>
+      </w:pPr>
+      <w:r>
+        <w:t>Activity diagram:</w:t>
+      </w:r>
+    </w:p>
+    <w:p/>
+    <w:p>
+      <w:pPr>
+        <w:jc w:val="center"/>
+      </w:pPr>
+      <w:r>
+        <w:rPr>
+          <w:noProof/>
+        </w:rPr>
+        <w:lastRenderedPageBreak/>
+        <w:drawing>
+          <wp:inline distT="0" distB="0" distL="0" distR="0">
+            <wp:extent cx="5760085" cy="3888740"/>
+            <wp:effectExtent l="0" t="0" r="0" b="0"/>
+            <wp:docPr id="9" name="Picture 9"/>
+            <wp:cNvGraphicFramePr>
+              <a:graphicFrameLocks xmlns:a="http://schemas.openxmlformats.org/drawingml/2006/main" noChangeAspect="1"/>
+            </wp:cNvGraphicFramePr>
+            <a:graphic xmlns:a="http://schemas.openxmlformats.org/drawingml/2006/main">
+              <a:graphicData uri="http://schemas.openxmlformats.org/drawingml/2006/picture">
+                <pic:pic xmlns:pic="http://schemas.openxmlformats.org/drawingml/2006/picture">
+                  <pic:nvPicPr>
+                    <pic:cNvPr id="9" name="quanLyNhanVienActivity.png"/>
+                    <pic:cNvPicPr/>
+                  </pic:nvPicPr>
+                  <pic:blipFill>
+                    <a:blip r:embed="rId16">
+                      <a:extLst>
+                        <a:ext uri="{28A0092B-C50C-407E-A947-70E740481C1C}">
+                          <a14:useLocalDpi xmlns:a14="http://schemas.microsoft.com/office/drawing/2010/main" val="0"/>
+                        </a:ext>
+                      </a:extLst>
+                    </a:blip>
+                    <a:stretch>
+                      <a:fillRect/>
+                    </a:stretch>
+                  </pic:blipFill>
+                  <pic:spPr>
+                    <a:xfrm>
+                      <a:off x="0" y="0"/>
+                      <a:ext cx="5760085" cy="3888740"/>
+                    </a:xfrm>
+                    <a:prstGeom prst="rect">
+                      <a:avLst/>
+                    </a:prstGeom>
+                  </pic:spPr>
+                </pic:pic>
+              </a:graphicData>
+            </a:graphic>
+          </wp:inline>
+        </w:drawing>
+      </w:r>
+    </w:p>
     <w:p/>
     <w:p>
       <w:pPr>
@@ -7347,8 +8116,8 @@
         <w:tblLook w:val="04A0" w:firstRow="1" w:lastRow="0" w:firstColumn="1" w:lastColumn="0" w:noHBand="0" w:noVBand="1"/>
       </w:tblPr>
       <w:tblGrid>
-        <w:gridCol w:w="4324"/>
-        <w:gridCol w:w="4377"/>
+        <w:gridCol w:w="4345"/>
+        <w:gridCol w:w="4356"/>
       </w:tblGrid>
       <w:tr>
         <w:tc>
@@ -7441,7 +8210,7 @@
               <w:jc w:val="both"/>
             </w:pPr>
             <w:r>
-              <w:t>Hiển thị giao diện quản lý gồm các chức năng thêm/sửa/xóa vé xe ra khỏi danh sách</w:t>
+              <w:t>Hiển thị giao diện quản lý gồm các chức năng sửa/xóa vé xe ra khỏi danh sách</w:t>
             </w:r>
           </w:p>
         </w:tc>
@@ -7531,7 +8300,7 @@
                     <pic:cNvPicPr/>
                   </pic:nvPicPr>
                   <pic:blipFill>
-                    <a:blip r:embed="rId16">
+                    <a:blip r:embed="rId17">
                       <a:extLst>
                         <a:ext uri="{28A0092B-C50C-407E-A947-70E740481C1C}">
                           <a14:useLocalDpi xmlns:a14="http://schemas.microsoft.com/office/drawing/2010/main" val="0"/>
@@ -7566,7 +8335,59 @@
         <w:t>Activity diagram:</w:t>
       </w:r>
     </w:p>
-    <w:p/>
+    <w:p>
+      <w:pPr>
+        <w:jc w:val="center"/>
+      </w:pPr>
+      <w:bookmarkStart w:id="0" w:name="_GoBack"/>
+      <w:bookmarkEnd w:id="0"/>
+      <w:r>
+        <w:rPr>
+          <w:noProof/>
+        </w:rPr>
+        <w:drawing>
+          <wp:inline distT="0" distB="0" distL="0" distR="0">
+            <wp:extent cx="3776061" cy="3609975"/>
+            <wp:effectExtent l="0" t="0" r="0" b="0"/>
+            <wp:docPr id="17" name="Picture 17"/>
+            <wp:cNvGraphicFramePr>
+              <a:graphicFrameLocks xmlns:a="http://schemas.openxmlformats.org/drawingml/2006/main" noChangeAspect="1"/>
+            </wp:cNvGraphicFramePr>
+            <a:graphic xmlns:a="http://schemas.openxmlformats.org/drawingml/2006/main">
+              <a:graphicData uri="http://schemas.openxmlformats.org/drawingml/2006/picture">
+                <pic:pic xmlns:pic="http://schemas.openxmlformats.org/drawingml/2006/picture">
+                  <pic:nvPicPr>
+                    <pic:cNvPr id="17" name="quanLyDatVeXeActivity.png"/>
+                    <pic:cNvPicPr/>
+                  </pic:nvPicPr>
+                  <pic:blipFill>
+                    <a:blip r:embed="rId18">
+                      <a:extLst>
+                        <a:ext uri="{28A0092B-C50C-407E-A947-70E740481C1C}">
+                          <a14:useLocalDpi xmlns:a14="http://schemas.microsoft.com/office/drawing/2010/main" val="0"/>
+                        </a:ext>
+                      </a:extLst>
+                    </a:blip>
+                    <a:stretch>
+                      <a:fillRect/>
+                    </a:stretch>
+                  </pic:blipFill>
+                  <pic:spPr>
+                    <a:xfrm>
+                      <a:off x="0" y="0"/>
+                      <a:ext cx="3811969" cy="3644304"/>
+                    </a:xfrm>
+                    <a:prstGeom prst="rect">
+                      <a:avLst/>
+                    </a:prstGeom>
+                  </pic:spPr>
+                </pic:pic>
+              </a:graphicData>
+            </a:graphic>
+          </wp:inline>
+        </w:drawing>
+      </w:r>
+    </w:p>
     <w:p>
       <w:pPr>
         <w:pStyle w:val="Heading3"/>
@@ -7579,6 +8400,7 @@
         <w:rPr>
           <w:rFonts w:cs="Times New Roman"/>
         </w:rPr>
+        <w:lastRenderedPageBreak/>
         <w:t>Gửi Feedback</w:t>
       </w:r>
     </w:p>
@@ -7990,7 +8812,6 @@
               <w:spacing w:line="360" w:lineRule="auto"/>
             </w:pPr>
             <w:r>
-              <w:lastRenderedPageBreak/>
               <w:t>1</w:t>
             </w:r>
           </w:p>
@@ -8695,7 +9516,7 @@
                     <pic:cNvPicPr/>
                   </pic:nvPicPr>
                   <pic:blipFill>
-                    <a:blip r:embed="rId17">
+                    <a:blip r:embed="rId19">
                       <a:extLst>
                         <a:ext uri="{28A0092B-C50C-407E-A947-70E740481C1C}">
                           <a14:useLocalDpi xmlns:a14="http://schemas.microsoft.com/office/drawing/2010/main" val="0"/>
@@ -9448,7 +10269,7 @@
                     <pic:cNvPicPr/>
                   </pic:nvPicPr>
                   <pic:blipFill>
-                    <a:blip r:embed="rId18">
+                    <a:blip r:embed="rId20">
                       <a:extLst>
                         <a:ext uri="{28A0092B-C50C-407E-A947-70E740481C1C}">
                           <a14:useLocalDpi xmlns:a14="http://schemas.microsoft.com/office/drawing/2010/main" val="0"/>
@@ -10204,7 +11025,7 @@
                     <pic:cNvPicPr/>
                   </pic:nvPicPr>
                   <pic:blipFill>
-                    <a:blip r:embed="rId19">
+                    <a:blip r:embed="rId21">
                       <a:extLst>
                         <a:ext uri="{28A0092B-C50C-407E-A947-70E740481C1C}">
                           <a14:useLocalDpi xmlns:a14="http://schemas.microsoft.com/office/drawing/2010/main" val="0"/>
@@ -10291,1028 +11112,6 @@
                 <pic:pic xmlns:pic="http://schemas.openxmlformats.org/drawingml/2006/picture">
                   <pic:nvPicPr>
                     <pic:cNvPr id="16" name="SC_Login.png"/>
-                    <pic:cNvPicPr/>
-                  </pic:nvPicPr>
-                  <pic:blipFill>
-                    <a:blip r:embed="rId20">
-                      <a:extLst>
-                        <a:ext uri="{28A0092B-C50C-407E-A947-70E740481C1C}">
-                          <a14:useLocalDpi xmlns:a14="http://schemas.microsoft.com/office/drawing/2010/main" val="0"/>
-                        </a:ext>
-                      </a:extLst>
-                    </a:blip>
-                    <a:stretch>
-                      <a:fillRect/>
-                    </a:stretch>
-                  </pic:blipFill>
-                  <pic:spPr>
-                    <a:xfrm>
-                      <a:off x="0" y="0"/>
-                      <a:ext cx="5760085" cy="4436745"/>
-                    </a:xfrm>
-                    <a:prstGeom prst="rect">
-                      <a:avLst/>
-                    </a:prstGeom>
-                  </pic:spPr>
-                </pic:pic>
-              </a:graphicData>
-            </a:graphic>
-          </wp:inline>
-        </w:drawing>
-      </w:r>
-    </w:p>
-    <w:p/>
-    <w:p>
-      <w:pPr>
-        <w:pStyle w:val="Heading3"/>
-      </w:pPr>
-      <w:r>
-        <w:t>T</w:t>
-      </w:r>
-      <w:r>
-        <w:t>rường dữ liệu</w:t>
-      </w:r>
-    </w:p>
-    <w:p/>
-    <w:tbl>
-      <w:tblPr>
-        <w:tblStyle w:val="TableGrid"/>
-        <w:tblW w:w="0" w:type="auto"/>
-        <w:tblLook w:val="04A0" w:firstRow="1" w:lastRow="0" w:firstColumn="1" w:lastColumn="0" w:noHBand="0" w:noVBand="1"/>
-      </w:tblPr>
-      <w:tblGrid>
-        <w:gridCol w:w="704"/>
-        <w:gridCol w:w="2410"/>
-        <w:gridCol w:w="2410"/>
-        <w:gridCol w:w="3537"/>
-      </w:tblGrid>
-      <w:tr>
-        <w:tc>
-          <w:tcPr>
-            <w:tcW w:w="704" w:type="dxa"/>
-          </w:tcPr>
-          <w:p>
-            <w:pPr>
-              <w:jc w:val="center"/>
-            </w:pPr>
-            <w:r>
-              <w:t>STT</w:t>
-            </w:r>
-          </w:p>
-        </w:tc>
-        <w:tc>
-          <w:tcPr>
-            <w:tcW w:w="2410" w:type="dxa"/>
-          </w:tcPr>
-          <w:p>
-            <w:pPr>
-              <w:jc w:val="center"/>
-            </w:pPr>
-            <w:r>
-              <w:t>Mục</w:t>
-            </w:r>
-          </w:p>
-        </w:tc>
-        <w:tc>
-          <w:tcPr>
-            <w:tcW w:w="2410" w:type="dxa"/>
-          </w:tcPr>
-          <w:p>
-            <w:pPr>
-              <w:jc w:val="center"/>
-            </w:pPr>
-            <w:r>
-              <w:t>Kiểu dữ liệu</w:t>
-            </w:r>
-          </w:p>
-        </w:tc>
-        <w:tc>
-          <w:tcPr>
-            <w:tcW w:w="3537" w:type="dxa"/>
-          </w:tcPr>
-          <w:p>
-            <w:pPr>
-              <w:jc w:val="center"/>
-            </w:pPr>
-            <w:r>
-              <w:t>Mô tả</w:t>
-            </w:r>
-            <w:r>
-              <w:t xml:space="preserve"> chi tiết</w:t>
-            </w:r>
-          </w:p>
-        </w:tc>
-      </w:tr>
-      <w:tr>
-        <w:tc>
-          <w:tcPr>
-            <w:tcW w:w="704" w:type="dxa"/>
-          </w:tcPr>
-          <w:p>
-            <w:pPr>
-              <w:jc w:val="center"/>
-            </w:pPr>
-            <w:r>
-              <w:t>1</w:t>
-            </w:r>
-          </w:p>
-        </w:tc>
-        <w:tc>
-          <w:tcPr>
-            <w:tcW w:w="2410" w:type="dxa"/>
-          </w:tcPr>
-          <w:p>
-            <w:pPr>
-              <w:jc w:val="both"/>
-            </w:pPr>
-            <w:r>
-              <w:t>Email</w:t>
-            </w:r>
-          </w:p>
-        </w:tc>
-        <w:tc>
-          <w:tcPr>
-            <w:tcW w:w="2410" w:type="dxa"/>
-          </w:tcPr>
-          <w:p>
-            <w:pPr>
-              <w:jc w:val="both"/>
-            </w:pPr>
-            <w:r>
-              <w:t>Text input</w:t>
-            </w:r>
-          </w:p>
-        </w:tc>
-        <w:tc>
-          <w:tcPr>
-            <w:tcW w:w="3537" w:type="dxa"/>
-          </w:tcPr>
-          <w:p>
-            <w:pPr>
-              <w:jc w:val="both"/>
-            </w:pPr>
-            <w:r>
-              <w:t>Nhậ</w:t>
-            </w:r>
-            <w:r>
-              <w:t xml:space="preserve">p </w:t>
-            </w:r>
-            <w:r>
-              <w:t>email người dùng</w:t>
-            </w:r>
-          </w:p>
-        </w:tc>
-      </w:tr>
-      <w:tr>
-        <w:tc>
-          <w:tcPr>
-            <w:tcW w:w="704" w:type="dxa"/>
-          </w:tcPr>
-          <w:p>
-            <w:pPr>
-              <w:jc w:val="center"/>
-            </w:pPr>
-            <w:r>
-              <w:t>2</w:t>
-            </w:r>
-          </w:p>
-        </w:tc>
-        <w:tc>
-          <w:tcPr>
-            <w:tcW w:w="2410" w:type="dxa"/>
-          </w:tcPr>
-          <w:p>
-            <w:pPr>
-              <w:jc w:val="both"/>
-            </w:pPr>
-            <w:r>
-              <w:t>Mật khẩu</w:t>
-            </w:r>
-          </w:p>
-        </w:tc>
-        <w:tc>
-          <w:tcPr>
-            <w:tcW w:w="2410" w:type="dxa"/>
-          </w:tcPr>
-          <w:p>
-            <w:pPr>
-              <w:jc w:val="both"/>
-            </w:pPr>
-            <w:r>
-              <w:t>Text input</w:t>
-            </w:r>
-          </w:p>
-        </w:tc>
-        <w:tc>
-          <w:tcPr>
-            <w:tcW w:w="3537" w:type="dxa"/>
-          </w:tcPr>
-          <w:p>
-            <w:pPr>
-              <w:jc w:val="both"/>
-            </w:pPr>
-            <w:r>
-              <w:t>Nhập mật khẩu của tài khoản</w:t>
-            </w:r>
-          </w:p>
-        </w:tc>
-      </w:tr>
-      <w:tr>
-        <w:tc>
-          <w:tcPr>
-            <w:tcW w:w="704" w:type="dxa"/>
-          </w:tcPr>
-          <w:p>
-            <w:pPr>
-              <w:jc w:val="center"/>
-            </w:pPr>
-            <w:r>
-              <w:t>3</w:t>
-            </w:r>
-          </w:p>
-        </w:tc>
-        <w:tc>
-          <w:tcPr>
-            <w:tcW w:w="2410" w:type="dxa"/>
-          </w:tcPr>
-          <w:p>
-            <w:pPr>
-              <w:jc w:val="both"/>
-            </w:pPr>
-            <w:r>
-              <w:t>Đăng nhập</w:t>
-            </w:r>
-          </w:p>
-        </w:tc>
-        <w:tc>
-          <w:tcPr>
-            <w:tcW w:w="2410" w:type="dxa"/>
-          </w:tcPr>
-          <w:p>
-            <w:pPr>
-              <w:jc w:val="both"/>
-            </w:pPr>
-            <w:r>
-              <w:t>Button</w:t>
-            </w:r>
-          </w:p>
-        </w:tc>
-        <w:tc>
-          <w:tcPr>
-            <w:tcW w:w="3537" w:type="dxa"/>
-          </w:tcPr>
-          <w:p>
-            <w:pPr>
-              <w:jc w:val="both"/>
-            </w:pPr>
-            <w:r>
-              <w:t>Đăng nhập vào tài khoản</w:t>
-            </w:r>
-          </w:p>
-        </w:tc>
-      </w:tr>
-      <w:tr>
-        <w:tc>
-          <w:tcPr>
-            <w:tcW w:w="704" w:type="dxa"/>
-          </w:tcPr>
-          <w:p>
-            <w:pPr>
-              <w:jc w:val="center"/>
-            </w:pPr>
-            <w:r>
-              <w:t>4</w:t>
-            </w:r>
-          </w:p>
-        </w:tc>
-        <w:tc>
-          <w:tcPr>
-            <w:tcW w:w="2410" w:type="dxa"/>
-          </w:tcPr>
-          <w:p>
-            <w:pPr>
-              <w:jc w:val="both"/>
-            </w:pPr>
-            <w:r>
-              <w:t>Đăng ký</w:t>
-            </w:r>
-          </w:p>
-        </w:tc>
-        <w:tc>
-          <w:tcPr>
-            <w:tcW w:w="2410" w:type="dxa"/>
-          </w:tcPr>
-          <w:p>
-            <w:pPr>
-              <w:jc w:val="both"/>
-            </w:pPr>
-            <w:r>
-              <w:t>Button</w:t>
-            </w:r>
-          </w:p>
-        </w:tc>
-        <w:tc>
-          <w:tcPr>
-            <w:tcW w:w="3537" w:type="dxa"/>
-          </w:tcPr>
-          <w:p>
-            <w:pPr>
-              <w:jc w:val="both"/>
-            </w:pPr>
-            <w:r>
-              <w:t>Chuyển qua màn hình đăng ký nếu chưa có sẵn tài khoản</w:t>
-            </w:r>
-          </w:p>
-        </w:tc>
-      </w:tr>
-      <w:tr>
-        <w:tc>
-          <w:tcPr>
-            <w:tcW w:w="704" w:type="dxa"/>
-          </w:tcPr>
-          <w:p>
-            <w:pPr>
-              <w:jc w:val="center"/>
-            </w:pPr>
-            <w:r>
-              <w:t>5</w:t>
-            </w:r>
-          </w:p>
-        </w:tc>
-        <w:tc>
-          <w:tcPr>
-            <w:tcW w:w="2410" w:type="dxa"/>
-          </w:tcPr>
-          <w:p>
-            <w:pPr>
-              <w:jc w:val="both"/>
-            </w:pPr>
-            <w:r>
-              <w:t>Quên mật khẩu</w:t>
-            </w:r>
-          </w:p>
-        </w:tc>
-        <w:tc>
-          <w:tcPr>
-            <w:tcW w:w="2410" w:type="dxa"/>
-          </w:tcPr>
-          <w:p>
-            <w:pPr>
-              <w:jc w:val="both"/>
-            </w:pPr>
-            <w:r>
-              <w:t>Button</w:t>
-            </w:r>
-          </w:p>
-        </w:tc>
-        <w:tc>
-          <w:tcPr>
-            <w:tcW w:w="3537" w:type="dxa"/>
-          </w:tcPr>
-          <w:p>
-            <w:pPr>
-              <w:jc w:val="both"/>
-            </w:pPr>
-            <w:r>
-              <w:t>Chuyển qua màn hình nhập email để xác nhận với email lấy lại mật khẩu</w:t>
-            </w:r>
-          </w:p>
-        </w:tc>
-      </w:tr>
-    </w:tbl>
-    <w:p/>
-    <w:p>
-      <w:pPr>
-        <w:pStyle w:val="Heading2"/>
-      </w:pPr>
-      <w:r>
-        <w:t>SC02: Đăng ký</w:t>
-      </w:r>
-    </w:p>
-    <w:p/>
-    <w:p>
-      <w:pPr>
-        <w:pStyle w:val="Heading3"/>
-      </w:pPr>
-      <w:r>
-        <w:t>Mockup</w:t>
-      </w:r>
-    </w:p>
-    <w:p/>
-    <w:p>
-      <w:pPr>
-        <w:jc w:val="center"/>
-      </w:pPr>
-      <w:r>
-        <w:rPr>
-          <w:noProof/>
-        </w:rPr>
-        <w:lastRenderedPageBreak/>
-        <w:drawing>
-          <wp:inline distT="0" distB="0" distL="0" distR="0">
-            <wp:extent cx="5760085" cy="4436745"/>
-            <wp:effectExtent l="0" t="0" r="0" b="1905"/>
-            <wp:docPr id="18" name="Picture 18"/>
-            <wp:cNvGraphicFramePr>
-              <a:graphicFrameLocks xmlns:a="http://schemas.openxmlformats.org/drawingml/2006/main" noChangeAspect="1"/>
-            </wp:cNvGraphicFramePr>
-            <a:graphic xmlns:a="http://schemas.openxmlformats.org/drawingml/2006/main">
-              <a:graphicData uri="http://schemas.openxmlformats.org/drawingml/2006/picture">
-                <pic:pic xmlns:pic="http://schemas.openxmlformats.org/drawingml/2006/picture">
-                  <pic:nvPicPr>
-                    <pic:cNvPr id="18" name="SC_SignUp.png"/>
-                    <pic:cNvPicPr/>
-                  </pic:nvPicPr>
-                  <pic:blipFill>
-                    <a:blip r:embed="rId21">
-                      <a:extLst>
-                        <a:ext uri="{28A0092B-C50C-407E-A947-70E740481C1C}">
-                          <a14:useLocalDpi xmlns:a14="http://schemas.microsoft.com/office/drawing/2010/main" val="0"/>
-                        </a:ext>
-                      </a:extLst>
-                    </a:blip>
-                    <a:stretch>
-                      <a:fillRect/>
-                    </a:stretch>
-                  </pic:blipFill>
-                  <pic:spPr>
-                    <a:xfrm>
-                      <a:off x="0" y="0"/>
-                      <a:ext cx="5760085" cy="4436745"/>
-                    </a:xfrm>
-                    <a:prstGeom prst="rect">
-                      <a:avLst/>
-                    </a:prstGeom>
-                  </pic:spPr>
-                </pic:pic>
-              </a:graphicData>
-            </a:graphic>
-          </wp:inline>
-        </w:drawing>
-      </w:r>
-    </w:p>
-    <w:p/>
-    <w:p>
-      <w:pPr>
-        <w:pStyle w:val="Heading3"/>
-      </w:pPr>
-      <w:r>
-        <w:t>Trường dữ liệu</w:t>
-      </w:r>
-    </w:p>
-    <w:p/>
-    <w:tbl>
-      <w:tblPr>
-        <w:tblStyle w:val="TableGrid"/>
-        <w:tblW w:w="0" w:type="auto"/>
-        <w:tblLook w:val="04A0" w:firstRow="1" w:lastRow="0" w:firstColumn="1" w:lastColumn="0" w:noHBand="0" w:noVBand="1"/>
-      </w:tblPr>
-      <w:tblGrid>
-        <w:gridCol w:w="704"/>
-        <w:gridCol w:w="2410"/>
-        <w:gridCol w:w="2410"/>
-        <w:gridCol w:w="3537"/>
-      </w:tblGrid>
-      <w:tr>
-        <w:tc>
-          <w:tcPr>
-            <w:tcW w:w="704" w:type="dxa"/>
-          </w:tcPr>
-          <w:p>
-            <w:pPr>
-              <w:jc w:val="center"/>
-            </w:pPr>
-            <w:r>
-              <w:t>STT</w:t>
-            </w:r>
-          </w:p>
-        </w:tc>
-        <w:tc>
-          <w:tcPr>
-            <w:tcW w:w="2410" w:type="dxa"/>
-          </w:tcPr>
-          <w:p>
-            <w:pPr>
-              <w:jc w:val="center"/>
-            </w:pPr>
-            <w:r>
-              <w:t>Mục</w:t>
-            </w:r>
-          </w:p>
-        </w:tc>
-        <w:tc>
-          <w:tcPr>
-            <w:tcW w:w="2410" w:type="dxa"/>
-          </w:tcPr>
-          <w:p>
-            <w:pPr>
-              <w:jc w:val="center"/>
-            </w:pPr>
-            <w:r>
-              <w:t>Kiểu dữ liệu</w:t>
-            </w:r>
-          </w:p>
-        </w:tc>
-        <w:tc>
-          <w:tcPr>
-            <w:tcW w:w="3537" w:type="dxa"/>
-          </w:tcPr>
-          <w:p>
-            <w:pPr>
-              <w:jc w:val="center"/>
-            </w:pPr>
-            <w:r>
-              <w:t>Mô tả</w:t>
-            </w:r>
-            <w:r>
-              <w:t xml:space="preserve"> chi tiết</w:t>
-            </w:r>
-          </w:p>
-        </w:tc>
-      </w:tr>
-      <w:tr>
-        <w:tc>
-          <w:tcPr>
-            <w:tcW w:w="704" w:type="dxa"/>
-          </w:tcPr>
-          <w:p>
-            <w:pPr>
-              <w:jc w:val="center"/>
-            </w:pPr>
-            <w:r>
-              <w:t>1</w:t>
-            </w:r>
-          </w:p>
-        </w:tc>
-        <w:tc>
-          <w:tcPr>
-            <w:tcW w:w="2410" w:type="dxa"/>
-          </w:tcPr>
-          <w:p>
-            <w:pPr>
-              <w:jc w:val="both"/>
-            </w:pPr>
-            <w:r>
-              <w:t>Họ tên</w:t>
-            </w:r>
-          </w:p>
-        </w:tc>
-        <w:tc>
-          <w:tcPr>
-            <w:tcW w:w="2410" w:type="dxa"/>
-          </w:tcPr>
-          <w:p>
-            <w:pPr>
-              <w:jc w:val="both"/>
-            </w:pPr>
-            <w:r>
-              <w:t>Text input</w:t>
-            </w:r>
-          </w:p>
-        </w:tc>
-        <w:tc>
-          <w:tcPr>
-            <w:tcW w:w="3537" w:type="dxa"/>
-          </w:tcPr>
-          <w:p>
-            <w:pPr>
-              <w:jc w:val="both"/>
-            </w:pPr>
-            <w:r>
-              <w:t xml:space="preserve">Nhập </w:t>
-            </w:r>
-            <w:r>
-              <w:t>họ tên đầy đủ. Trường bắt buộc</w:t>
-            </w:r>
-          </w:p>
-        </w:tc>
-      </w:tr>
-      <w:tr>
-        <w:tc>
-          <w:tcPr>
-            <w:tcW w:w="704" w:type="dxa"/>
-          </w:tcPr>
-          <w:p>
-            <w:pPr>
-              <w:jc w:val="center"/>
-            </w:pPr>
-            <w:r>
-              <w:t>2</w:t>
-            </w:r>
-          </w:p>
-        </w:tc>
-        <w:tc>
-          <w:tcPr>
-            <w:tcW w:w="2410" w:type="dxa"/>
-          </w:tcPr>
-          <w:p>
-            <w:pPr>
-              <w:jc w:val="both"/>
-            </w:pPr>
-            <w:r>
-              <w:t>Email</w:t>
-            </w:r>
-          </w:p>
-        </w:tc>
-        <w:tc>
-          <w:tcPr>
-            <w:tcW w:w="2410" w:type="dxa"/>
-          </w:tcPr>
-          <w:p>
-            <w:pPr>
-              <w:jc w:val="both"/>
-            </w:pPr>
-            <w:r>
-              <w:t>Text input</w:t>
-            </w:r>
-          </w:p>
-        </w:tc>
-        <w:tc>
-          <w:tcPr>
-            <w:tcW w:w="3537" w:type="dxa"/>
-          </w:tcPr>
-          <w:p>
-            <w:pPr>
-              <w:jc w:val="both"/>
-            </w:pPr>
-            <w:r>
-              <w:t>Nhậ</w:t>
-            </w:r>
-            <w:r>
-              <w:t>p email sử dụng. Trường bắt buộc</w:t>
-            </w:r>
-          </w:p>
-        </w:tc>
-      </w:tr>
-      <w:tr>
-        <w:tc>
-          <w:tcPr>
-            <w:tcW w:w="704" w:type="dxa"/>
-          </w:tcPr>
-          <w:p>
-            <w:pPr>
-              <w:jc w:val="center"/>
-            </w:pPr>
-            <w:r>
-              <w:t>3</w:t>
-            </w:r>
-          </w:p>
-        </w:tc>
-        <w:tc>
-          <w:tcPr>
-            <w:tcW w:w="2410" w:type="dxa"/>
-          </w:tcPr>
-          <w:p>
-            <w:pPr>
-              <w:jc w:val="both"/>
-            </w:pPr>
-            <w:r>
-              <w:t>Mật khẩu</w:t>
-            </w:r>
-          </w:p>
-        </w:tc>
-        <w:tc>
-          <w:tcPr>
-            <w:tcW w:w="2410" w:type="dxa"/>
-          </w:tcPr>
-          <w:p>
-            <w:pPr>
-              <w:jc w:val="both"/>
-            </w:pPr>
-            <w:r>
-              <w:t>Text input</w:t>
-            </w:r>
-          </w:p>
-        </w:tc>
-        <w:tc>
-          <w:tcPr>
-            <w:tcW w:w="3537" w:type="dxa"/>
-          </w:tcPr>
-          <w:p>
-            <w:pPr>
-              <w:jc w:val="both"/>
-            </w:pPr>
-            <w:r>
-              <w:t>Nhập mật khẩu để đăng nhập. Yêu cầu 8-32 kí tự. Bao gồm kí tự thường,  chữ số và có ít nhất 1 kí tự viết hoa. Trường bắt buộc</w:t>
-            </w:r>
-          </w:p>
-        </w:tc>
-      </w:tr>
-      <w:tr>
-        <w:tc>
-          <w:tcPr>
-            <w:tcW w:w="704" w:type="dxa"/>
-          </w:tcPr>
-          <w:p>
-            <w:pPr>
-              <w:jc w:val="center"/>
-            </w:pPr>
-            <w:r>
-              <w:t>4</w:t>
-            </w:r>
-          </w:p>
-        </w:tc>
-        <w:tc>
-          <w:tcPr>
-            <w:tcW w:w="2410" w:type="dxa"/>
-          </w:tcPr>
-          <w:p>
-            <w:pPr>
-              <w:jc w:val="both"/>
-            </w:pPr>
-            <w:r>
-              <w:t>Mật khẩu</w:t>
-            </w:r>
-          </w:p>
-        </w:tc>
-        <w:tc>
-          <w:tcPr>
-            <w:tcW w:w="2410" w:type="dxa"/>
-          </w:tcPr>
-          <w:p>
-            <w:pPr>
-              <w:jc w:val="both"/>
-            </w:pPr>
-            <w:r>
-              <w:t>Text input</w:t>
-            </w:r>
-          </w:p>
-        </w:tc>
-        <w:tc>
-          <w:tcPr>
-            <w:tcW w:w="3537" w:type="dxa"/>
-          </w:tcPr>
-          <w:p>
-            <w:pPr>
-              <w:jc w:val="both"/>
-            </w:pPr>
-            <w:r>
-              <w:t>Nhập lại mật khẩu trùng khớp</w:t>
-            </w:r>
-          </w:p>
-        </w:tc>
-      </w:tr>
-      <w:tr>
-        <w:tc>
-          <w:tcPr>
-            <w:tcW w:w="704" w:type="dxa"/>
-          </w:tcPr>
-          <w:p>
-            <w:pPr>
-              <w:jc w:val="center"/>
-            </w:pPr>
-            <w:r>
-              <w:t>5</w:t>
-            </w:r>
-          </w:p>
-        </w:tc>
-        <w:tc>
-          <w:tcPr>
-            <w:tcW w:w="2410" w:type="dxa"/>
-          </w:tcPr>
-          <w:p>
-            <w:pPr>
-              <w:jc w:val="both"/>
-            </w:pPr>
-            <w:r>
-              <w:t>Số điện thoại</w:t>
-            </w:r>
-          </w:p>
-        </w:tc>
-        <w:tc>
-          <w:tcPr>
-            <w:tcW w:w="2410" w:type="dxa"/>
-          </w:tcPr>
-          <w:p>
-            <w:pPr>
-              <w:jc w:val="both"/>
-            </w:pPr>
-            <w:r>
-              <w:t>Text input</w:t>
-            </w:r>
-          </w:p>
-        </w:tc>
-        <w:tc>
-          <w:tcPr>
-            <w:tcW w:w="3537" w:type="dxa"/>
-          </w:tcPr>
-          <w:p>
-            <w:pPr>
-              <w:jc w:val="both"/>
-            </w:pPr>
-            <w:r>
-              <w:t>Nhập số điện thoại đang còn sử dụng. Trường bắt buộc</w:t>
-            </w:r>
-          </w:p>
-        </w:tc>
-      </w:tr>
-      <w:tr>
-        <w:tc>
-          <w:tcPr>
-            <w:tcW w:w="704" w:type="dxa"/>
-          </w:tcPr>
-          <w:p>
-            <w:pPr>
-              <w:jc w:val="center"/>
-            </w:pPr>
-            <w:r>
-              <w:t>6</w:t>
-            </w:r>
-          </w:p>
-        </w:tc>
-        <w:tc>
-          <w:tcPr>
-            <w:tcW w:w="2410" w:type="dxa"/>
-          </w:tcPr>
-          <w:p>
-            <w:pPr>
-              <w:jc w:val="both"/>
-            </w:pPr>
-            <w:r>
-              <w:t>Số CMND</w:t>
-            </w:r>
-          </w:p>
-        </w:tc>
-        <w:tc>
-          <w:tcPr>
-            <w:tcW w:w="2410" w:type="dxa"/>
-          </w:tcPr>
-          <w:p>
-            <w:pPr>
-              <w:jc w:val="both"/>
-            </w:pPr>
-            <w:r>
-              <w:t>Text input</w:t>
-            </w:r>
-          </w:p>
-        </w:tc>
-        <w:tc>
-          <w:tcPr>
-            <w:tcW w:w="3537" w:type="dxa"/>
-          </w:tcPr>
-          <w:p>
-            <w:pPr>
-              <w:jc w:val="both"/>
-            </w:pPr>
-            <w:r>
-              <w:t>Nhập số căn cước của người dùng. Trường bắt buộc</w:t>
-            </w:r>
-          </w:p>
-        </w:tc>
-      </w:tr>
-      <w:tr>
-        <w:tc>
-          <w:tcPr>
-            <w:tcW w:w="704" w:type="dxa"/>
-          </w:tcPr>
-          <w:p>
-            <w:pPr>
-              <w:jc w:val="center"/>
-            </w:pPr>
-            <w:r>
-              <w:t>7</w:t>
-            </w:r>
-          </w:p>
-        </w:tc>
-        <w:tc>
-          <w:tcPr>
-            <w:tcW w:w="2410" w:type="dxa"/>
-          </w:tcPr>
-          <w:p>
-            <w:pPr>
-              <w:jc w:val="both"/>
-            </w:pPr>
-            <w:r>
-              <w:t>Điện chỉ liên hệ</w:t>
-            </w:r>
-          </w:p>
-        </w:tc>
-        <w:tc>
-          <w:tcPr>
-            <w:tcW w:w="2410" w:type="dxa"/>
-          </w:tcPr>
-          <w:p>
-            <w:pPr>
-              <w:jc w:val="both"/>
-            </w:pPr>
-            <w:r>
-              <w:t>Text input</w:t>
-            </w:r>
-          </w:p>
-        </w:tc>
-        <w:tc>
-          <w:tcPr>
-            <w:tcW w:w="3537" w:type="dxa"/>
-          </w:tcPr>
-          <w:p>
-            <w:pPr>
-              <w:jc w:val="both"/>
-            </w:pPr>
-            <w:r>
-              <w:t>Nhập địa chỉ của người dùng</w:t>
-            </w:r>
-          </w:p>
-        </w:tc>
-      </w:tr>
-      <w:tr>
-        <w:tc>
-          <w:tcPr>
-            <w:tcW w:w="704" w:type="dxa"/>
-          </w:tcPr>
-          <w:p>
-            <w:pPr>
-              <w:jc w:val="center"/>
-            </w:pPr>
-            <w:r>
-              <w:t>8</w:t>
-            </w:r>
-          </w:p>
-        </w:tc>
-        <w:tc>
-          <w:tcPr>
-            <w:tcW w:w="2410" w:type="dxa"/>
-          </w:tcPr>
-          <w:p>
-            <w:pPr>
-              <w:jc w:val="both"/>
-            </w:pPr>
-            <w:r>
-              <w:t>Hoàn tất</w:t>
-            </w:r>
-          </w:p>
-        </w:tc>
-        <w:tc>
-          <w:tcPr>
-            <w:tcW w:w="2410" w:type="dxa"/>
-          </w:tcPr>
-          <w:p>
-            <w:pPr>
-              <w:jc w:val="both"/>
-            </w:pPr>
-            <w:r>
-              <w:t>Button</w:t>
-            </w:r>
-          </w:p>
-        </w:tc>
-        <w:tc>
-          <w:tcPr>
-            <w:tcW w:w="3537" w:type="dxa"/>
-          </w:tcPr>
-          <w:p>
-            <w:pPr>
-              <w:jc w:val="both"/>
-            </w:pPr>
-            <w:r>
-              <w:t xml:space="preserve">Hoàn tất thủ tục đăng ký nếu thông tin đăng ký hợp lệ. Dữ </w:t>
-            </w:r>
-            <w:r>
-              <w:lastRenderedPageBreak/>
-              <w:t>liệu được lưu xuống database và ngày lập tức chuyển thẳng vào màn hình chính của người dùng</w:t>
-            </w:r>
-          </w:p>
-        </w:tc>
-      </w:tr>
-    </w:tbl>
-    <w:p/>
-    <w:p>
-      <w:pPr>
-        <w:pStyle w:val="Heading2"/>
-      </w:pPr>
-      <w:r>
-        <w:t>SC03: Quên mật khẩu</w:t>
-      </w:r>
-    </w:p>
-    <w:p/>
-    <w:p>
-      <w:pPr>
-        <w:pStyle w:val="Heading3"/>
-      </w:pPr>
-      <w:r>
-        <w:t>Mockup</w:t>
-      </w:r>
-    </w:p>
-    <w:p/>
-    <w:p>
-      <w:pPr>
-        <w:jc w:val="center"/>
-      </w:pPr>
-      <w:r>
-        <w:rPr>
-          <w:noProof/>
-        </w:rPr>
-        <w:drawing>
-          <wp:inline distT="0" distB="0" distL="0" distR="0">
-            <wp:extent cx="5760085" cy="4436745"/>
-            <wp:effectExtent l="0" t="0" r="0" b="1905"/>
-            <wp:docPr id="20" name="Picture 20"/>
-            <wp:cNvGraphicFramePr>
-              <a:graphicFrameLocks xmlns:a="http://schemas.openxmlformats.org/drawingml/2006/main" noChangeAspect="1"/>
-            </wp:cNvGraphicFramePr>
-            <a:graphic xmlns:a="http://schemas.openxmlformats.org/drawingml/2006/main">
-              <a:graphicData uri="http://schemas.openxmlformats.org/drawingml/2006/picture">
-                <pic:pic xmlns:pic="http://schemas.openxmlformats.org/drawingml/2006/picture">
-                  <pic:nvPicPr>
-                    <pic:cNvPr id="20" name="SC_ForgotPass.png"/>
                     <pic:cNvPicPr/>
                   </pic:nvPicPr>
                   <pic:blipFill>
@@ -11349,7 +11148,10 @@
         <w:pStyle w:val="Heading3"/>
       </w:pPr>
       <w:r>
-        <w:t>Trường dữ liệu</w:t>
+        <w:t>T</w:t>
+      </w:r>
+      <w:r>
+        <w:t>rường dữ liệu</w:t>
       </w:r>
     </w:p>
     <w:p/>
@@ -11447,9 +11249,6 @@
             <w:r>
               <w:t>Email</w:t>
             </w:r>
-            <w:r>
-              <w:t xml:space="preserve"> sử dụng</w:t>
-            </w:r>
           </w:p>
         </w:tc>
         <w:tc>
@@ -11473,6 +11272,15 @@
             <w:pPr>
               <w:jc w:val="both"/>
             </w:pPr>
+            <w:r>
+              <w:t>Nhậ</w:t>
+            </w:r>
+            <w:r>
+              <w:t xml:space="preserve">p </w:t>
+            </w:r>
+            <w:r>
+              <w:t>email người dùng</w:t>
+            </w:r>
           </w:p>
         </w:tc>
       </w:tr>
@@ -11499,7 +11307,7 @@
               <w:jc w:val="both"/>
             </w:pPr>
             <w:r>
-              <w:t>Số điện thoại</w:t>
+              <w:t>Mật khẩu</w:t>
             </w:r>
           </w:p>
         </w:tc>
@@ -11524,30 +11332,190 @@
             <w:pPr>
               <w:jc w:val="both"/>
             </w:pPr>
+            <w:r>
+              <w:t>Nhập mật khẩu của tài khoản</w:t>
+            </w:r>
+          </w:p>
+        </w:tc>
+      </w:tr>
+      <w:tr>
+        <w:tc>
+          <w:tcPr>
+            <w:tcW w:w="704" w:type="dxa"/>
+          </w:tcPr>
+          <w:p>
+            <w:pPr>
+              <w:jc w:val="center"/>
+            </w:pPr>
+            <w:r>
+              <w:t>3</w:t>
+            </w:r>
+          </w:p>
+        </w:tc>
+        <w:tc>
+          <w:tcPr>
+            <w:tcW w:w="2410" w:type="dxa"/>
+          </w:tcPr>
+          <w:p>
+            <w:pPr>
+              <w:jc w:val="both"/>
+            </w:pPr>
+            <w:r>
+              <w:t>Đăng nhập</w:t>
+            </w:r>
+          </w:p>
+        </w:tc>
+        <w:tc>
+          <w:tcPr>
+            <w:tcW w:w="2410" w:type="dxa"/>
+          </w:tcPr>
+          <w:p>
+            <w:pPr>
+              <w:jc w:val="both"/>
+            </w:pPr>
+            <w:r>
+              <w:t>Button</w:t>
+            </w:r>
+          </w:p>
+        </w:tc>
+        <w:tc>
+          <w:tcPr>
+            <w:tcW w:w="3537" w:type="dxa"/>
+          </w:tcPr>
+          <w:p>
+            <w:pPr>
+              <w:jc w:val="both"/>
+            </w:pPr>
+            <w:r>
+              <w:t>Đăng nhập vào tài khoản</w:t>
+            </w:r>
+          </w:p>
+        </w:tc>
+      </w:tr>
+      <w:tr>
+        <w:tc>
+          <w:tcPr>
+            <w:tcW w:w="704" w:type="dxa"/>
+          </w:tcPr>
+          <w:p>
+            <w:pPr>
+              <w:jc w:val="center"/>
+            </w:pPr>
+            <w:r>
+              <w:t>4</w:t>
+            </w:r>
+          </w:p>
+        </w:tc>
+        <w:tc>
+          <w:tcPr>
+            <w:tcW w:w="2410" w:type="dxa"/>
+          </w:tcPr>
+          <w:p>
+            <w:pPr>
+              <w:jc w:val="both"/>
+            </w:pPr>
+            <w:r>
+              <w:t>Đăng ký</w:t>
+            </w:r>
+          </w:p>
+        </w:tc>
+        <w:tc>
+          <w:tcPr>
+            <w:tcW w:w="2410" w:type="dxa"/>
+          </w:tcPr>
+          <w:p>
+            <w:pPr>
+              <w:jc w:val="both"/>
+            </w:pPr>
+            <w:r>
+              <w:t>Button</w:t>
+            </w:r>
+          </w:p>
+        </w:tc>
+        <w:tc>
+          <w:tcPr>
+            <w:tcW w:w="3537" w:type="dxa"/>
+          </w:tcPr>
+          <w:p>
+            <w:pPr>
+              <w:jc w:val="both"/>
+            </w:pPr>
+            <w:r>
+              <w:t>Chuyển qua màn hình đăng ký nếu chưa có sẵn tài khoản</w:t>
+            </w:r>
+          </w:p>
+        </w:tc>
+      </w:tr>
+      <w:tr>
+        <w:tc>
+          <w:tcPr>
+            <w:tcW w:w="704" w:type="dxa"/>
+          </w:tcPr>
+          <w:p>
+            <w:pPr>
+              <w:jc w:val="center"/>
+            </w:pPr>
+            <w:r>
+              <w:t>5</w:t>
+            </w:r>
+          </w:p>
+        </w:tc>
+        <w:tc>
+          <w:tcPr>
+            <w:tcW w:w="2410" w:type="dxa"/>
+          </w:tcPr>
+          <w:p>
+            <w:pPr>
+              <w:jc w:val="both"/>
+            </w:pPr>
+            <w:r>
+              <w:t>Quên mật khẩu</w:t>
+            </w:r>
+          </w:p>
+        </w:tc>
+        <w:tc>
+          <w:tcPr>
+            <w:tcW w:w="2410" w:type="dxa"/>
+          </w:tcPr>
+          <w:p>
+            <w:pPr>
+              <w:jc w:val="both"/>
+            </w:pPr>
+            <w:r>
+              <w:t>Button</w:t>
+            </w:r>
+          </w:p>
+        </w:tc>
+        <w:tc>
+          <w:tcPr>
+            <w:tcW w:w="3537" w:type="dxa"/>
+          </w:tcPr>
+          <w:p>
+            <w:pPr>
+              <w:jc w:val="both"/>
+            </w:pPr>
+            <w:r>
+              <w:t>Chuyển qua màn hình nhập email để xác nhận với email lấy lại mật khẩu</w:t>
+            </w:r>
           </w:p>
         </w:tc>
       </w:tr>
     </w:tbl>
     <w:p/>
+    <w:p>
+      <w:pPr>
+        <w:pStyle w:val="Heading2"/>
+      </w:pPr>
+      <w:r>
+        <w:t>SC02: Đăng ký</w:t>
+      </w:r>
+    </w:p>
     <w:p/>
     <w:p>
       <w:pPr>
-        <w:pStyle w:val="Heading2"/>
-      </w:pPr>
-      <w:r>
-        <w:t>SC04</w:t>
-      </w:r>
-      <w:r>
-        <w:t>: Màn hình chính</w:t>
-      </w:r>
-    </w:p>
-    <w:p/>
-    <w:p>
-      <w:pPr>
         <w:pStyle w:val="Heading3"/>
       </w:pPr>
       <w:r>
-        <w:lastRenderedPageBreak/>
         <w:t>Mockup</w:t>
       </w:r>
     </w:p>
@@ -11560,11 +11528,12 @@
         <w:rPr>
           <w:noProof/>
         </w:rPr>
+        <w:lastRenderedPageBreak/>
         <w:drawing>
           <wp:inline distT="0" distB="0" distL="0" distR="0">
             <wp:extent cx="5760085" cy="4436745"/>
             <wp:effectExtent l="0" t="0" r="0" b="1905"/>
-            <wp:docPr id="19" name="Picture 19"/>
+            <wp:docPr id="18" name="Picture 18"/>
             <wp:cNvGraphicFramePr>
               <a:graphicFrameLocks xmlns:a="http://schemas.openxmlformats.org/drawingml/2006/main" noChangeAspect="1"/>
             </wp:cNvGraphicFramePr>
@@ -11572,7 +11541,7 @@
               <a:graphicData uri="http://schemas.openxmlformats.org/drawingml/2006/picture">
                 <pic:pic xmlns:pic="http://schemas.openxmlformats.org/drawingml/2006/picture">
                   <pic:nvPicPr>
-                    <pic:cNvPr id="19" name="SC_Main.png"/>
+                    <pic:cNvPr id="18" name="SC_SignUp.png"/>
                     <pic:cNvPicPr/>
                   </pic:nvPicPr>
                   <pic:blipFill>
@@ -11705,6 +11674,855 @@
               <w:jc w:val="both"/>
             </w:pPr>
             <w:r>
+              <w:t>Họ tên</w:t>
+            </w:r>
+          </w:p>
+        </w:tc>
+        <w:tc>
+          <w:tcPr>
+            <w:tcW w:w="2410" w:type="dxa"/>
+          </w:tcPr>
+          <w:p>
+            <w:pPr>
+              <w:jc w:val="both"/>
+            </w:pPr>
+            <w:r>
+              <w:t>Text input</w:t>
+            </w:r>
+          </w:p>
+        </w:tc>
+        <w:tc>
+          <w:tcPr>
+            <w:tcW w:w="3537" w:type="dxa"/>
+          </w:tcPr>
+          <w:p>
+            <w:pPr>
+              <w:jc w:val="both"/>
+            </w:pPr>
+            <w:r>
+              <w:t xml:space="preserve">Nhập </w:t>
+            </w:r>
+            <w:r>
+              <w:t>họ tên đầy đủ. Trường bắt buộc</w:t>
+            </w:r>
+          </w:p>
+        </w:tc>
+      </w:tr>
+      <w:tr>
+        <w:tc>
+          <w:tcPr>
+            <w:tcW w:w="704" w:type="dxa"/>
+          </w:tcPr>
+          <w:p>
+            <w:pPr>
+              <w:jc w:val="center"/>
+            </w:pPr>
+            <w:r>
+              <w:t>2</w:t>
+            </w:r>
+          </w:p>
+        </w:tc>
+        <w:tc>
+          <w:tcPr>
+            <w:tcW w:w="2410" w:type="dxa"/>
+          </w:tcPr>
+          <w:p>
+            <w:pPr>
+              <w:jc w:val="both"/>
+            </w:pPr>
+            <w:r>
+              <w:t>Email</w:t>
+            </w:r>
+          </w:p>
+        </w:tc>
+        <w:tc>
+          <w:tcPr>
+            <w:tcW w:w="2410" w:type="dxa"/>
+          </w:tcPr>
+          <w:p>
+            <w:pPr>
+              <w:jc w:val="both"/>
+            </w:pPr>
+            <w:r>
+              <w:t>Text input</w:t>
+            </w:r>
+          </w:p>
+        </w:tc>
+        <w:tc>
+          <w:tcPr>
+            <w:tcW w:w="3537" w:type="dxa"/>
+          </w:tcPr>
+          <w:p>
+            <w:pPr>
+              <w:jc w:val="both"/>
+            </w:pPr>
+            <w:r>
+              <w:t>Nhậ</w:t>
+            </w:r>
+            <w:r>
+              <w:t>p email sử dụng. Trường bắt buộc</w:t>
+            </w:r>
+          </w:p>
+        </w:tc>
+      </w:tr>
+      <w:tr>
+        <w:tc>
+          <w:tcPr>
+            <w:tcW w:w="704" w:type="dxa"/>
+          </w:tcPr>
+          <w:p>
+            <w:pPr>
+              <w:jc w:val="center"/>
+            </w:pPr>
+            <w:r>
+              <w:t>3</w:t>
+            </w:r>
+          </w:p>
+        </w:tc>
+        <w:tc>
+          <w:tcPr>
+            <w:tcW w:w="2410" w:type="dxa"/>
+          </w:tcPr>
+          <w:p>
+            <w:pPr>
+              <w:jc w:val="both"/>
+            </w:pPr>
+            <w:r>
+              <w:t>Mật khẩu</w:t>
+            </w:r>
+          </w:p>
+        </w:tc>
+        <w:tc>
+          <w:tcPr>
+            <w:tcW w:w="2410" w:type="dxa"/>
+          </w:tcPr>
+          <w:p>
+            <w:pPr>
+              <w:jc w:val="both"/>
+            </w:pPr>
+            <w:r>
+              <w:t>Text input</w:t>
+            </w:r>
+          </w:p>
+        </w:tc>
+        <w:tc>
+          <w:tcPr>
+            <w:tcW w:w="3537" w:type="dxa"/>
+          </w:tcPr>
+          <w:p>
+            <w:pPr>
+              <w:jc w:val="both"/>
+            </w:pPr>
+            <w:r>
+              <w:t>Nhập mật khẩu để đăng nhập. Yêu cầu 8-32 kí tự. Bao gồm kí tự thường,  chữ số và có ít nhất 1 kí tự viết hoa. Trường bắt buộc</w:t>
+            </w:r>
+          </w:p>
+        </w:tc>
+      </w:tr>
+      <w:tr>
+        <w:tc>
+          <w:tcPr>
+            <w:tcW w:w="704" w:type="dxa"/>
+          </w:tcPr>
+          <w:p>
+            <w:pPr>
+              <w:jc w:val="center"/>
+            </w:pPr>
+            <w:r>
+              <w:t>4</w:t>
+            </w:r>
+          </w:p>
+        </w:tc>
+        <w:tc>
+          <w:tcPr>
+            <w:tcW w:w="2410" w:type="dxa"/>
+          </w:tcPr>
+          <w:p>
+            <w:pPr>
+              <w:jc w:val="both"/>
+            </w:pPr>
+            <w:r>
+              <w:t>Mật khẩu</w:t>
+            </w:r>
+          </w:p>
+        </w:tc>
+        <w:tc>
+          <w:tcPr>
+            <w:tcW w:w="2410" w:type="dxa"/>
+          </w:tcPr>
+          <w:p>
+            <w:pPr>
+              <w:jc w:val="both"/>
+            </w:pPr>
+            <w:r>
+              <w:t>Text input</w:t>
+            </w:r>
+          </w:p>
+        </w:tc>
+        <w:tc>
+          <w:tcPr>
+            <w:tcW w:w="3537" w:type="dxa"/>
+          </w:tcPr>
+          <w:p>
+            <w:pPr>
+              <w:jc w:val="both"/>
+            </w:pPr>
+            <w:r>
+              <w:t>Nhập lại mật khẩu trùng khớp</w:t>
+            </w:r>
+          </w:p>
+        </w:tc>
+      </w:tr>
+      <w:tr>
+        <w:tc>
+          <w:tcPr>
+            <w:tcW w:w="704" w:type="dxa"/>
+          </w:tcPr>
+          <w:p>
+            <w:pPr>
+              <w:jc w:val="center"/>
+            </w:pPr>
+            <w:r>
+              <w:t>5</w:t>
+            </w:r>
+          </w:p>
+        </w:tc>
+        <w:tc>
+          <w:tcPr>
+            <w:tcW w:w="2410" w:type="dxa"/>
+          </w:tcPr>
+          <w:p>
+            <w:pPr>
+              <w:jc w:val="both"/>
+            </w:pPr>
+            <w:r>
+              <w:t>Số điện thoại</w:t>
+            </w:r>
+          </w:p>
+        </w:tc>
+        <w:tc>
+          <w:tcPr>
+            <w:tcW w:w="2410" w:type="dxa"/>
+          </w:tcPr>
+          <w:p>
+            <w:pPr>
+              <w:jc w:val="both"/>
+            </w:pPr>
+            <w:r>
+              <w:t>Text input</w:t>
+            </w:r>
+          </w:p>
+        </w:tc>
+        <w:tc>
+          <w:tcPr>
+            <w:tcW w:w="3537" w:type="dxa"/>
+          </w:tcPr>
+          <w:p>
+            <w:pPr>
+              <w:jc w:val="both"/>
+            </w:pPr>
+            <w:r>
+              <w:t>Nhập số điện thoại đang còn sử dụng. Trường bắt buộc</w:t>
+            </w:r>
+          </w:p>
+        </w:tc>
+      </w:tr>
+      <w:tr>
+        <w:tc>
+          <w:tcPr>
+            <w:tcW w:w="704" w:type="dxa"/>
+          </w:tcPr>
+          <w:p>
+            <w:pPr>
+              <w:jc w:val="center"/>
+            </w:pPr>
+            <w:r>
+              <w:t>6</w:t>
+            </w:r>
+          </w:p>
+        </w:tc>
+        <w:tc>
+          <w:tcPr>
+            <w:tcW w:w="2410" w:type="dxa"/>
+          </w:tcPr>
+          <w:p>
+            <w:pPr>
+              <w:jc w:val="both"/>
+            </w:pPr>
+            <w:r>
+              <w:t>Số CMND</w:t>
+            </w:r>
+          </w:p>
+        </w:tc>
+        <w:tc>
+          <w:tcPr>
+            <w:tcW w:w="2410" w:type="dxa"/>
+          </w:tcPr>
+          <w:p>
+            <w:pPr>
+              <w:jc w:val="both"/>
+            </w:pPr>
+            <w:r>
+              <w:t>Text input</w:t>
+            </w:r>
+          </w:p>
+        </w:tc>
+        <w:tc>
+          <w:tcPr>
+            <w:tcW w:w="3537" w:type="dxa"/>
+          </w:tcPr>
+          <w:p>
+            <w:pPr>
+              <w:jc w:val="both"/>
+            </w:pPr>
+            <w:r>
+              <w:t>Nhập số căn cước của người dùng. Trường bắt buộc</w:t>
+            </w:r>
+          </w:p>
+        </w:tc>
+      </w:tr>
+      <w:tr>
+        <w:tc>
+          <w:tcPr>
+            <w:tcW w:w="704" w:type="dxa"/>
+          </w:tcPr>
+          <w:p>
+            <w:pPr>
+              <w:jc w:val="center"/>
+            </w:pPr>
+            <w:r>
+              <w:t>7</w:t>
+            </w:r>
+          </w:p>
+        </w:tc>
+        <w:tc>
+          <w:tcPr>
+            <w:tcW w:w="2410" w:type="dxa"/>
+          </w:tcPr>
+          <w:p>
+            <w:pPr>
+              <w:jc w:val="both"/>
+            </w:pPr>
+            <w:r>
+              <w:t>Điện chỉ liên hệ</w:t>
+            </w:r>
+          </w:p>
+        </w:tc>
+        <w:tc>
+          <w:tcPr>
+            <w:tcW w:w="2410" w:type="dxa"/>
+          </w:tcPr>
+          <w:p>
+            <w:pPr>
+              <w:jc w:val="both"/>
+            </w:pPr>
+            <w:r>
+              <w:t>Text input</w:t>
+            </w:r>
+          </w:p>
+        </w:tc>
+        <w:tc>
+          <w:tcPr>
+            <w:tcW w:w="3537" w:type="dxa"/>
+          </w:tcPr>
+          <w:p>
+            <w:pPr>
+              <w:jc w:val="both"/>
+            </w:pPr>
+            <w:r>
+              <w:t>Nhập địa chỉ của người dùng</w:t>
+            </w:r>
+          </w:p>
+        </w:tc>
+      </w:tr>
+      <w:tr>
+        <w:tc>
+          <w:tcPr>
+            <w:tcW w:w="704" w:type="dxa"/>
+          </w:tcPr>
+          <w:p>
+            <w:pPr>
+              <w:jc w:val="center"/>
+            </w:pPr>
+            <w:r>
+              <w:t>8</w:t>
+            </w:r>
+          </w:p>
+        </w:tc>
+        <w:tc>
+          <w:tcPr>
+            <w:tcW w:w="2410" w:type="dxa"/>
+          </w:tcPr>
+          <w:p>
+            <w:pPr>
+              <w:jc w:val="both"/>
+            </w:pPr>
+            <w:r>
+              <w:t>Hoàn tất</w:t>
+            </w:r>
+          </w:p>
+        </w:tc>
+        <w:tc>
+          <w:tcPr>
+            <w:tcW w:w="2410" w:type="dxa"/>
+          </w:tcPr>
+          <w:p>
+            <w:pPr>
+              <w:jc w:val="both"/>
+            </w:pPr>
+            <w:r>
+              <w:t>Button</w:t>
+            </w:r>
+          </w:p>
+        </w:tc>
+        <w:tc>
+          <w:tcPr>
+            <w:tcW w:w="3537" w:type="dxa"/>
+          </w:tcPr>
+          <w:p>
+            <w:pPr>
+              <w:jc w:val="both"/>
+            </w:pPr>
+            <w:r>
+              <w:t xml:space="preserve">Hoàn tất thủ tục đăng ký nếu thông tin đăng ký hợp lệ. Dữ </w:t>
+            </w:r>
+            <w:r>
+              <w:lastRenderedPageBreak/>
+              <w:t>liệu được lưu xuống database và ngày lập tức chuyển thẳng vào màn hình chính của người dùng</w:t>
+            </w:r>
+          </w:p>
+        </w:tc>
+      </w:tr>
+    </w:tbl>
+    <w:p/>
+    <w:p>
+      <w:pPr>
+        <w:pStyle w:val="Heading2"/>
+      </w:pPr>
+      <w:r>
+        <w:t>SC03: Quên mật khẩu</w:t>
+      </w:r>
+    </w:p>
+    <w:p/>
+    <w:p>
+      <w:pPr>
+        <w:pStyle w:val="Heading3"/>
+      </w:pPr>
+      <w:r>
+        <w:t>Mockup</w:t>
+      </w:r>
+    </w:p>
+    <w:p/>
+    <w:p>
+      <w:pPr>
+        <w:jc w:val="center"/>
+      </w:pPr>
+      <w:r>
+        <w:rPr>
+          <w:noProof/>
+        </w:rPr>
+        <w:drawing>
+          <wp:inline distT="0" distB="0" distL="0" distR="0">
+            <wp:extent cx="5760085" cy="4436745"/>
+            <wp:effectExtent l="0" t="0" r="0" b="1905"/>
+            <wp:docPr id="20" name="Picture 20"/>
+            <wp:cNvGraphicFramePr>
+              <a:graphicFrameLocks xmlns:a="http://schemas.openxmlformats.org/drawingml/2006/main" noChangeAspect="1"/>
+            </wp:cNvGraphicFramePr>
+            <a:graphic xmlns:a="http://schemas.openxmlformats.org/drawingml/2006/main">
+              <a:graphicData uri="http://schemas.openxmlformats.org/drawingml/2006/picture">
+                <pic:pic xmlns:pic="http://schemas.openxmlformats.org/drawingml/2006/picture">
+                  <pic:nvPicPr>
+                    <pic:cNvPr id="20" name="SC_ForgotPass.png"/>
+                    <pic:cNvPicPr/>
+                  </pic:nvPicPr>
+                  <pic:blipFill>
+                    <a:blip r:embed="rId24">
+                      <a:extLst>
+                        <a:ext uri="{28A0092B-C50C-407E-A947-70E740481C1C}">
+                          <a14:useLocalDpi xmlns:a14="http://schemas.microsoft.com/office/drawing/2010/main" val="0"/>
+                        </a:ext>
+                      </a:extLst>
+                    </a:blip>
+                    <a:stretch>
+                      <a:fillRect/>
+                    </a:stretch>
+                  </pic:blipFill>
+                  <pic:spPr>
+                    <a:xfrm>
+                      <a:off x="0" y="0"/>
+                      <a:ext cx="5760085" cy="4436745"/>
+                    </a:xfrm>
+                    <a:prstGeom prst="rect">
+                      <a:avLst/>
+                    </a:prstGeom>
+                  </pic:spPr>
+                </pic:pic>
+              </a:graphicData>
+            </a:graphic>
+          </wp:inline>
+        </w:drawing>
+      </w:r>
+    </w:p>
+    <w:p/>
+    <w:p>
+      <w:pPr>
+        <w:pStyle w:val="Heading3"/>
+      </w:pPr>
+      <w:r>
+        <w:t>Trường dữ liệu</w:t>
+      </w:r>
+    </w:p>
+    <w:p/>
+    <w:tbl>
+      <w:tblPr>
+        <w:tblStyle w:val="TableGrid"/>
+        <w:tblW w:w="0" w:type="auto"/>
+        <w:tblLook w:val="04A0" w:firstRow="1" w:lastRow="0" w:firstColumn="1" w:lastColumn="0" w:noHBand="0" w:noVBand="1"/>
+      </w:tblPr>
+      <w:tblGrid>
+        <w:gridCol w:w="704"/>
+        <w:gridCol w:w="2410"/>
+        <w:gridCol w:w="2410"/>
+        <w:gridCol w:w="3537"/>
+      </w:tblGrid>
+      <w:tr>
+        <w:tc>
+          <w:tcPr>
+            <w:tcW w:w="704" w:type="dxa"/>
+          </w:tcPr>
+          <w:p>
+            <w:pPr>
+              <w:jc w:val="center"/>
+            </w:pPr>
+            <w:r>
+              <w:t>STT</w:t>
+            </w:r>
+          </w:p>
+        </w:tc>
+        <w:tc>
+          <w:tcPr>
+            <w:tcW w:w="2410" w:type="dxa"/>
+          </w:tcPr>
+          <w:p>
+            <w:pPr>
+              <w:jc w:val="center"/>
+            </w:pPr>
+            <w:r>
+              <w:t>Mục</w:t>
+            </w:r>
+          </w:p>
+        </w:tc>
+        <w:tc>
+          <w:tcPr>
+            <w:tcW w:w="2410" w:type="dxa"/>
+          </w:tcPr>
+          <w:p>
+            <w:pPr>
+              <w:jc w:val="center"/>
+            </w:pPr>
+            <w:r>
+              <w:t>Kiểu dữ liệu</w:t>
+            </w:r>
+          </w:p>
+        </w:tc>
+        <w:tc>
+          <w:tcPr>
+            <w:tcW w:w="3537" w:type="dxa"/>
+          </w:tcPr>
+          <w:p>
+            <w:pPr>
+              <w:jc w:val="center"/>
+            </w:pPr>
+            <w:r>
+              <w:t>Mô tả</w:t>
+            </w:r>
+            <w:r>
+              <w:t xml:space="preserve"> chi tiết</w:t>
+            </w:r>
+          </w:p>
+        </w:tc>
+      </w:tr>
+      <w:tr>
+        <w:tc>
+          <w:tcPr>
+            <w:tcW w:w="704" w:type="dxa"/>
+          </w:tcPr>
+          <w:p>
+            <w:pPr>
+              <w:jc w:val="center"/>
+            </w:pPr>
+            <w:r>
+              <w:t>1</w:t>
+            </w:r>
+          </w:p>
+        </w:tc>
+        <w:tc>
+          <w:tcPr>
+            <w:tcW w:w="2410" w:type="dxa"/>
+          </w:tcPr>
+          <w:p>
+            <w:pPr>
+              <w:jc w:val="both"/>
+            </w:pPr>
+            <w:r>
+              <w:t>Email sử dụng</w:t>
+            </w:r>
+          </w:p>
+        </w:tc>
+        <w:tc>
+          <w:tcPr>
+            <w:tcW w:w="2410" w:type="dxa"/>
+          </w:tcPr>
+          <w:p>
+            <w:pPr>
+              <w:jc w:val="both"/>
+            </w:pPr>
+            <w:r>
+              <w:t>Text input</w:t>
+            </w:r>
+          </w:p>
+        </w:tc>
+        <w:tc>
+          <w:tcPr>
+            <w:tcW w:w="3537" w:type="dxa"/>
+          </w:tcPr>
+          <w:p>
+            <w:pPr>
+              <w:jc w:val="both"/>
+            </w:pPr>
+          </w:p>
+        </w:tc>
+      </w:tr>
+      <w:tr>
+        <w:tc>
+          <w:tcPr>
+            <w:tcW w:w="704" w:type="dxa"/>
+          </w:tcPr>
+          <w:p>
+            <w:pPr>
+              <w:jc w:val="center"/>
+            </w:pPr>
+            <w:r>
+              <w:t>2</w:t>
+            </w:r>
+          </w:p>
+        </w:tc>
+        <w:tc>
+          <w:tcPr>
+            <w:tcW w:w="2410" w:type="dxa"/>
+          </w:tcPr>
+          <w:p>
+            <w:pPr>
+              <w:jc w:val="both"/>
+            </w:pPr>
+            <w:r>
+              <w:t>Số điện thoại</w:t>
+            </w:r>
+          </w:p>
+        </w:tc>
+        <w:tc>
+          <w:tcPr>
+            <w:tcW w:w="2410" w:type="dxa"/>
+          </w:tcPr>
+          <w:p>
+            <w:pPr>
+              <w:jc w:val="both"/>
+            </w:pPr>
+            <w:r>
+              <w:t>Text input</w:t>
+            </w:r>
+          </w:p>
+        </w:tc>
+        <w:tc>
+          <w:tcPr>
+            <w:tcW w:w="3537" w:type="dxa"/>
+          </w:tcPr>
+          <w:p>
+            <w:pPr>
+              <w:jc w:val="both"/>
+            </w:pPr>
+          </w:p>
+        </w:tc>
+      </w:tr>
+    </w:tbl>
+    <w:p/>
+    <w:p/>
+    <w:p>
+      <w:pPr>
+        <w:pStyle w:val="Heading2"/>
+      </w:pPr>
+      <w:r>
+        <w:t>SC04</w:t>
+      </w:r>
+      <w:r>
+        <w:t>: Màn hình chính</w:t>
+      </w:r>
+    </w:p>
+    <w:p/>
+    <w:p>
+      <w:pPr>
+        <w:pStyle w:val="Heading3"/>
+      </w:pPr>
+      <w:r>
+        <w:lastRenderedPageBreak/>
+        <w:t>Mockup</w:t>
+      </w:r>
+    </w:p>
+    <w:p/>
+    <w:p>
+      <w:pPr>
+        <w:jc w:val="center"/>
+      </w:pPr>
+      <w:r>
+        <w:rPr>
+          <w:noProof/>
+        </w:rPr>
+        <w:drawing>
+          <wp:inline distT="0" distB="0" distL="0" distR="0">
+            <wp:extent cx="5760085" cy="4436745"/>
+            <wp:effectExtent l="0" t="0" r="0" b="1905"/>
+            <wp:docPr id="19" name="Picture 19"/>
+            <wp:cNvGraphicFramePr>
+              <a:graphicFrameLocks xmlns:a="http://schemas.openxmlformats.org/drawingml/2006/main" noChangeAspect="1"/>
+            </wp:cNvGraphicFramePr>
+            <a:graphic xmlns:a="http://schemas.openxmlformats.org/drawingml/2006/main">
+              <a:graphicData uri="http://schemas.openxmlformats.org/drawingml/2006/picture">
+                <pic:pic xmlns:pic="http://schemas.openxmlformats.org/drawingml/2006/picture">
+                  <pic:nvPicPr>
+                    <pic:cNvPr id="19" name="SC_Main.png"/>
+                    <pic:cNvPicPr/>
+                  </pic:nvPicPr>
+                  <pic:blipFill>
+                    <a:blip r:embed="rId25">
+                      <a:extLst>
+                        <a:ext uri="{28A0092B-C50C-407E-A947-70E740481C1C}">
+                          <a14:useLocalDpi xmlns:a14="http://schemas.microsoft.com/office/drawing/2010/main" val="0"/>
+                        </a:ext>
+                      </a:extLst>
+                    </a:blip>
+                    <a:stretch>
+                      <a:fillRect/>
+                    </a:stretch>
+                  </pic:blipFill>
+                  <pic:spPr>
+                    <a:xfrm>
+                      <a:off x="0" y="0"/>
+                      <a:ext cx="5760085" cy="4436745"/>
+                    </a:xfrm>
+                    <a:prstGeom prst="rect">
+                      <a:avLst/>
+                    </a:prstGeom>
+                  </pic:spPr>
+                </pic:pic>
+              </a:graphicData>
+            </a:graphic>
+          </wp:inline>
+        </w:drawing>
+      </w:r>
+    </w:p>
+    <w:p/>
+    <w:p>
+      <w:pPr>
+        <w:pStyle w:val="Heading3"/>
+      </w:pPr>
+      <w:r>
+        <w:t>Trường dữ liệu</w:t>
+      </w:r>
+    </w:p>
+    <w:p/>
+    <w:tbl>
+      <w:tblPr>
+        <w:tblStyle w:val="TableGrid"/>
+        <w:tblW w:w="0" w:type="auto"/>
+        <w:tblLook w:val="04A0" w:firstRow="1" w:lastRow="0" w:firstColumn="1" w:lastColumn="0" w:noHBand="0" w:noVBand="1"/>
+      </w:tblPr>
+      <w:tblGrid>
+        <w:gridCol w:w="704"/>
+        <w:gridCol w:w="2410"/>
+        <w:gridCol w:w="2410"/>
+        <w:gridCol w:w="3537"/>
+      </w:tblGrid>
+      <w:tr>
+        <w:tc>
+          <w:tcPr>
+            <w:tcW w:w="704" w:type="dxa"/>
+          </w:tcPr>
+          <w:p>
+            <w:pPr>
+              <w:jc w:val="center"/>
+            </w:pPr>
+            <w:r>
+              <w:t>STT</w:t>
+            </w:r>
+          </w:p>
+        </w:tc>
+        <w:tc>
+          <w:tcPr>
+            <w:tcW w:w="2410" w:type="dxa"/>
+          </w:tcPr>
+          <w:p>
+            <w:pPr>
+              <w:jc w:val="center"/>
+            </w:pPr>
+            <w:r>
+              <w:t>Mục</w:t>
+            </w:r>
+          </w:p>
+        </w:tc>
+        <w:tc>
+          <w:tcPr>
+            <w:tcW w:w="2410" w:type="dxa"/>
+          </w:tcPr>
+          <w:p>
+            <w:pPr>
+              <w:jc w:val="center"/>
+            </w:pPr>
+            <w:r>
+              <w:t>Kiểu dữ liệu</w:t>
+            </w:r>
+          </w:p>
+        </w:tc>
+        <w:tc>
+          <w:tcPr>
+            <w:tcW w:w="3537" w:type="dxa"/>
+          </w:tcPr>
+          <w:p>
+            <w:pPr>
+              <w:jc w:val="center"/>
+            </w:pPr>
+            <w:r>
+              <w:t>Mô tả</w:t>
+            </w:r>
+            <w:r>
+              <w:t xml:space="preserve"> chi tiết</w:t>
+            </w:r>
+          </w:p>
+        </w:tc>
+      </w:tr>
+      <w:tr>
+        <w:tc>
+          <w:tcPr>
+            <w:tcW w:w="704" w:type="dxa"/>
+          </w:tcPr>
+          <w:p>
+            <w:pPr>
+              <w:jc w:val="center"/>
+            </w:pPr>
+            <w:r>
+              <w:t>1</w:t>
+            </w:r>
+          </w:p>
+        </w:tc>
+        <w:tc>
+          <w:tcPr>
+            <w:tcW w:w="2410" w:type="dxa"/>
+          </w:tcPr>
+          <w:p>
+            <w:pPr>
+              <w:jc w:val="both"/>
+            </w:pPr>
+            <w:r>
               <w:t>Nạp tiền</w:t>
             </w:r>
           </w:p>
@@ -11985,7 +12803,7 @@
                     <pic:cNvPicPr/>
                   </pic:nvPicPr>
                   <pic:blipFill>
-                    <a:blip r:embed="rId24">
+                    <a:blip r:embed="rId26">
                       <a:extLst>
                         <a:ext uri="{28A0092B-C50C-407E-A947-70E740481C1C}">
                           <a14:useLocalDpi xmlns:a14="http://schemas.microsoft.com/office/drawing/2010/main" val="0"/>
@@ -12031,7 +12849,7 @@
                     <pic:cNvPicPr/>
                   </pic:nvPicPr>
                   <pic:blipFill>
-                    <a:blip r:embed="rId25">
+                    <a:blip r:embed="rId27">
                       <a:extLst>
                         <a:ext uri="{28A0092B-C50C-407E-A947-70E740481C1C}">
                           <a14:useLocalDpi xmlns:a14="http://schemas.microsoft.com/office/drawing/2010/main" val="0"/>
@@ -12083,7 +12901,7 @@
                     <pic:cNvPicPr/>
                   </pic:nvPicPr>
                   <pic:blipFill>
-                    <a:blip r:embed="rId26">
+                    <a:blip r:embed="rId28">
                       <a:extLst>
                         <a:ext uri="{28A0092B-C50C-407E-A947-70E740481C1C}">
                           <a14:useLocalDpi xmlns:a14="http://schemas.microsoft.com/office/drawing/2010/main" val="0"/>
@@ -12662,10 +13480,7 @@
         </w:tc>
       </w:tr>
     </w:tbl>
-    <w:p>
-      <w:bookmarkStart w:id="0" w:name="_GoBack"/>
-      <w:bookmarkEnd w:id="0"/>
-    </w:p>
+    <w:p/>
     <w:sectPr>
       <w:pgSz w:w="11906" w:h="16838" w:code="9"/>
       <w:pgMar w:top="1418" w:right="1134" w:bottom="1418" w:left="1701" w:header="720" w:footer="720" w:gutter="0"/>
@@ -12699,7 +13514,7 @@
         <v:path o:extrusionok="f" gradientshapeok="t" o:connecttype="rect"/>
         <o:lock v:ext="edit" aspectratio="t"/>
       </v:shapetype>
-      <v:shape id="_x0000_i1093" type="#_x0000_t75" style="width:11.25pt;height:11.25pt" o:bullet="t">
+      <v:shape id="_x0000_i1035" type="#_x0000_t75" style="width:11.25pt;height:11.25pt" o:bullet="t">
         <v:imagedata r:id="rId1" o:title="msoA36C"/>
       </v:shape>
     </w:pict>
@@ -15378,6 +16193,95 @@
     </w:lvl>
   </w:abstractNum>
   <w:abstractNum w:abstractNumId="26" w15:restartNumberingAfterBreak="0">
+    <w:nsid w:val="77F836F7"/>
+    <w:multiLevelType w:val="hybridMultilevel"/>
+    <w:tmpl w:val="B7B4147C"/>
+    <w:lvl w:ilvl="0" w:tplc="0409000F">
+      <w:start w:val="1"/>
+      <w:numFmt w:val="decimal"/>
+      <w:lvlText w:val="%1."/>
+      <w:lvlJc w:val="left"/>
+      <w:pPr>
+        <w:ind w:left="785" w:hanging="360"/>
+      </w:pPr>
+      <w:rPr>
+        <w:rFonts w:hint="default"/>
+      </w:rPr>
+    </w:lvl>
+    <w:lvl w:ilvl="1" w:tplc="04090019" w:tentative="1">
+      <w:start w:val="1"/>
+      <w:numFmt w:val="lowerLetter"/>
+      <w:lvlText w:val="%2."/>
+      <w:lvlJc w:val="left"/>
+      <w:pPr>
+        <w:ind w:left="1440" w:hanging="360"/>
+      </w:pPr>
+    </w:lvl>
+    <w:lvl w:ilvl="2" w:tplc="0409001B" w:tentative="1">
+      <w:start w:val="1"/>
+      <w:numFmt w:val="lowerRoman"/>
+      <w:lvlText w:val="%3."/>
+      <w:lvlJc w:val="right"/>
+      <w:pPr>
+        <w:ind w:left="2160" w:hanging="180"/>
+      </w:pPr>
+    </w:lvl>
+    <w:lvl w:ilvl="3" w:tplc="0409000F" w:tentative="1">
+      <w:start w:val="1"/>
+      <w:numFmt w:val="decimal"/>
+      <w:lvlText w:val="%4."/>
+      <w:lvlJc w:val="left"/>
+      <w:pPr>
+        <w:ind w:left="2880" w:hanging="360"/>
+      </w:pPr>
+    </w:lvl>
+    <w:lvl w:ilvl="4" w:tplc="04090019" w:tentative="1">
+      <w:start w:val="1"/>
+      <w:numFmt w:val="lowerLetter"/>
+      <w:lvlText w:val="%5."/>
+      <w:lvlJc w:val="left"/>
+      <w:pPr>
+        <w:ind w:left="3600" w:hanging="360"/>
+      </w:pPr>
+    </w:lvl>
+    <w:lvl w:ilvl="5" w:tplc="0409001B" w:tentative="1">
+      <w:start w:val="1"/>
+      <w:numFmt w:val="lowerRoman"/>
+      <w:lvlText w:val="%6."/>
+      <w:lvlJc w:val="right"/>
+      <w:pPr>
+        <w:ind w:left="4320" w:hanging="180"/>
+      </w:pPr>
+    </w:lvl>
+    <w:lvl w:ilvl="6" w:tplc="0409000F" w:tentative="1">
+      <w:start w:val="1"/>
+      <w:numFmt w:val="decimal"/>
+      <w:lvlText w:val="%7."/>
+      <w:lvlJc w:val="left"/>
+      <w:pPr>
+        <w:ind w:left="5040" w:hanging="360"/>
+      </w:pPr>
+    </w:lvl>
+    <w:lvl w:ilvl="7" w:tplc="04090019" w:tentative="1">
+      <w:start w:val="1"/>
+      <w:numFmt w:val="lowerLetter"/>
+      <w:lvlText w:val="%8."/>
+      <w:lvlJc w:val="left"/>
+      <w:pPr>
+        <w:ind w:left="5760" w:hanging="360"/>
+      </w:pPr>
+    </w:lvl>
+    <w:lvl w:ilvl="8" w:tplc="0409001B" w:tentative="1">
+      <w:start w:val="1"/>
+      <w:numFmt w:val="lowerRoman"/>
+      <w:lvlText w:val="%9."/>
+      <w:lvlJc w:val="right"/>
+      <w:pPr>
+        <w:ind w:left="6480" w:hanging="180"/>
+      </w:pPr>
+    </w:lvl>
+  </w:abstractNum>
+  <w:abstractNum w:abstractNumId="27" w15:restartNumberingAfterBreak="0">
     <w:nsid w:val="7D57504B"/>
     <w:multiLevelType w:val="multilevel"/>
     <w:tmpl w:val="7AF6D36A"/>
@@ -15507,7 +16411,7 @@
     <w:abstractNumId w:val="8"/>
   </w:num>
   <w:num w:numId="6">
-    <w:abstractNumId w:val="26"/>
+    <w:abstractNumId w:val="27"/>
   </w:num>
   <w:num w:numId="7">
     <w:abstractNumId w:val="5"/>
@@ -15624,6 +16528,9 @@
   </w:num>
   <w:num w:numId="28">
     <w:abstractNumId w:val="17"/>
+  </w:num>
+  <w:num w:numId="29">
+    <w:abstractNumId w:val="26"/>
   </w:num>
   <w:numIdMacAtCleanup w:val="20"/>
 </w:numbering>
@@ -15801,7 +16708,7 @@
     <w:lsdException w:name="Table Web 2" w:semiHidden="1" w:unhideWhenUsed="1"/>
     <w:lsdException w:name="Table Web 3" w:semiHidden="1" w:unhideWhenUsed="1"/>
     <w:lsdException w:name="Balloon Text" w:semiHidden="1" w:unhideWhenUsed="1"/>
-    <w:lsdException w:name="Table Grid" w:uiPriority="39"/>
+    <w:lsdException w:name="Table Grid" w:uiPriority="59"/>
     <w:lsdException w:name="Table Theme" w:semiHidden="1" w:unhideWhenUsed="1"/>
     <w:lsdException w:name="Placeholder Text" w:semiHidden="1"/>
     <w:lsdException w:name="No Spacing" w:uiPriority="1" w:qFormat="1"/>
@@ -16281,7 +17188,7 @@
   <w:style w:type="table" w:styleId="TableGrid">
     <w:name w:val="Table Grid"/>
     <w:basedOn w:val="TableNormal"/>
-    <w:uiPriority w:val="39"/>
+    <w:uiPriority w:val="59"/>
     <w:rsid w:val="007B08BE"/>
     <w:pPr>
       <w:spacing w:after="0" w:line="240" w:lineRule="auto"/>
@@ -16786,7 +17693,7 @@
 </file>
 
 <file path=customXml/itemProps1.xml><?xml version="1.0" encoding="utf-8"?>
-<ds:datastoreItem xmlns:ds="http://schemas.openxmlformats.org/officeDocument/2006/customXml" ds:itemID="{15EBC5D1-AE99-4B55-B1C2-A9C95A6F37D2}">
+<ds:datastoreItem xmlns:ds="http://schemas.openxmlformats.org/officeDocument/2006/customXml" ds:itemID="{C7D7D760-1844-4C15-8DF3-31430C51DE13}">
   <ds:schemaRefs>
     <ds:schemaRef ds:uri="http://schemas.openxmlformats.org/officeDocument/2006/bibliography"/>
   </ds:schemaRefs>

--- a/Software-Requirement-Specification-Of-Book-Ticket.docx
+++ b/Software-Requirement-Specification-Of-Book-Ticket.docx
@@ -194,6 +194,9 @@
             <w:r>
               <w:t>, quản lý tài khoản người dùng</w:t>
             </w:r>
+            <w:r>
+              <w:t>, quản lý nhân viên, quản lý vé xe</w:t>
+            </w:r>
           </w:p>
         </w:tc>
         <w:tc>
@@ -249,6 +252,14 @@
             <w:r>
               <w:t>Đã đặt tả chức năng cập nhật thông tin cá nhân, đăng nhập đăng ký</w:t>
             </w:r>
+            <w:r>
+              <w:t>, phản hồi, xem lịch sử giao dịch</w:t>
+            </w:r>
+            <w:r>
+              <w:t>, xem lịch trình, lấy lại tài khoản</w:t>
+            </w:r>
+            <w:bookmarkStart w:id="0" w:name="_GoBack"/>
+            <w:bookmarkEnd w:id="0"/>
           </w:p>
         </w:tc>
         <w:tc>
@@ -348,6 +359,7 @@
         <w:jc w:val="both"/>
       </w:pPr>
       <w:r>
+        <w:lastRenderedPageBreak/>
         <w:t>Người dùng có thể quàn lý tài khoản cá nhân của mình như: thay đổi thông tin cá nhân, nạp tiền vào tài khoản, liên kết với ví điện tử, xem lịch sử giao dịch.</w:t>
       </w:r>
       <w:r>
@@ -360,7 +372,6 @@
         <w:jc w:val="both"/>
       </w:pPr>
       <w:r>
-        <w:lastRenderedPageBreak/>
         <w:t>Quản trị viên kiểm soát toàn quyền với hệ thống, quản trị viên có thể cấp cho nhân viên một số chức năng nhất định đổi với hệ thống, ví dụ như quản lý chỗ ngồi trong lịch trình, quản lý tài khoản người sử dụng...</w:t>
       </w:r>
     </w:p>
@@ -709,6 +720,7 @@
               <w:rPr>
                 <w:rFonts w:eastAsia="Calibri"/>
               </w:rPr>
+              <w:lastRenderedPageBreak/>
               <w:t>SRS</w:t>
             </w:r>
           </w:p>
@@ -853,7 +865,6 @@
               <w:rPr>
                 <w:rFonts w:eastAsia="Calibri"/>
               </w:rPr>
-              <w:lastRenderedPageBreak/>
               <w:t>BR</w:t>
             </w:r>
           </w:p>
@@ -8339,8 +8350,6 @@
       <w:pPr>
         <w:jc w:val="center"/>
       </w:pPr>
-      <w:bookmarkStart w:id="0" w:name="_GoBack"/>
-      <w:bookmarkEnd w:id="0"/>
       <w:r>
         <w:rPr>
           <w:noProof/>
@@ -13514,7 +13523,7 @@
         <v:path o:extrusionok="f" gradientshapeok="t" o:connecttype="rect"/>
         <o:lock v:ext="edit" aspectratio="t"/>
       </v:shapetype>
-      <v:shape id="_x0000_i1035" type="#_x0000_t75" style="width:11.25pt;height:11.25pt" o:bullet="t">
+      <v:shape id="_x0000_i1038" type="#_x0000_t75" style="width:11.25pt;height:11.25pt" o:bullet="t">
         <v:imagedata r:id="rId1" o:title="msoA36C"/>
       </v:shape>
     </w:pict>
@@ -17693,7 +17702,7 @@
 </file>
 
 <file path=customXml/itemProps1.xml><?xml version="1.0" encoding="utf-8"?>
-<ds:datastoreItem xmlns:ds="http://schemas.openxmlformats.org/officeDocument/2006/customXml" ds:itemID="{C7D7D760-1844-4C15-8DF3-31430C51DE13}">
+<ds:datastoreItem xmlns:ds="http://schemas.openxmlformats.org/officeDocument/2006/customXml" ds:itemID="{480C8806-3E0E-4D4E-A982-062CAE33EF9E}">
   <ds:schemaRefs>
     <ds:schemaRef ds:uri="http://schemas.openxmlformats.org/officeDocument/2006/bibliography"/>
   </ds:schemaRefs>

--- a/Software-Requirement-Specification-Of-Book-Ticket.docx
+++ b/Software-Requirement-Specification-Of-Book-Ticket.docx
@@ -34,6 +34,8 @@
         <w:spacing w:after="0" w:line="360" w:lineRule="auto"/>
         <w:jc w:val="both"/>
       </w:pPr>
+      <w:bookmarkStart w:id="0" w:name="_GoBack"/>
+      <w:bookmarkEnd w:id="0"/>
     </w:p>
     <w:p>
       <w:pPr>
@@ -54,18 +56,22 @@
       <w:tblPr>
         <w:tblStyle w:val="TableGrid"/>
         <w:tblW w:w="0" w:type="auto"/>
+        <w:jc w:val="center"/>
         <w:tblLook w:val="04A0" w:firstRow="1" w:lastRow="0" w:firstColumn="1" w:lastColumn="0" w:noHBand="0" w:noVBand="1"/>
       </w:tblPr>
       <w:tblGrid>
-        <w:gridCol w:w="1405"/>
-        <w:gridCol w:w="2192"/>
-        <w:gridCol w:w="3265"/>
-        <w:gridCol w:w="2199"/>
+        <w:gridCol w:w="1361"/>
+        <w:gridCol w:w="1778"/>
+        <w:gridCol w:w="2551"/>
+        <w:gridCol w:w="1757"/>
       </w:tblGrid>
       <w:tr>
-        <w:tc>
-          <w:tcPr>
-            <w:tcW w:w="1413" w:type="dxa"/>
+        <w:trPr>
+          <w:jc w:val="center"/>
+        </w:trPr>
+        <w:tc>
+          <w:tcPr>
+            <w:tcW w:w="1361" w:type="dxa"/>
           </w:tcPr>
           <w:p>
             <w:pPr>
@@ -85,7 +91,7 @@
         </w:tc>
         <w:tc>
           <w:tcPr>
-            <w:tcW w:w="2278" w:type="dxa"/>
+            <w:tcW w:w="1778" w:type="dxa"/>
           </w:tcPr>
           <w:p>
             <w:pPr>
@@ -105,7 +111,7 @@
         </w:tc>
         <w:tc>
           <w:tcPr>
-            <w:tcW w:w="3413" w:type="dxa"/>
+            <w:tcW w:w="2551" w:type="dxa"/>
           </w:tcPr>
           <w:p>
             <w:pPr>
@@ -125,7 +131,7 @@
         </w:tc>
         <w:tc>
           <w:tcPr>
-            <w:tcW w:w="2291" w:type="dxa"/>
+            <w:tcW w:w="1757" w:type="dxa"/>
           </w:tcPr>
           <w:p>
             <w:pPr>
@@ -145,9 +151,12 @@
         </w:tc>
       </w:tr>
       <w:tr>
-        <w:tc>
-          <w:tcPr>
-            <w:tcW w:w="1413" w:type="dxa"/>
+        <w:trPr>
+          <w:jc w:val="center"/>
+        </w:trPr>
+        <w:tc>
+          <w:tcPr>
+            <w:tcW w:w="1361" w:type="dxa"/>
           </w:tcPr>
           <w:p>
             <w:pPr>
@@ -155,16 +164,13 @@
               <w:jc w:val="center"/>
             </w:pPr>
             <w:r>
-              <w:t>1</w:t>
-            </w:r>
-            <w:r>
-              <w:t>6130323</w:t>
-            </w:r>
-          </w:p>
-        </w:tc>
-        <w:tc>
-          <w:tcPr>
-            <w:tcW w:w="2278" w:type="dxa"/>
+              <w:t>16130323</w:t>
+            </w:r>
+          </w:p>
+        </w:tc>
+        <w:tc>
+          <w:tcPr>
+            <w:tcW w:w="1778" w:type="dxa"/>
           </w:tcPr>
           <w:p>
             <w:pPr>
@@ -178,30 +184,21 @@
         </w:tc>
         <w:tc>
           <w:tcPr>
-            <w:tcW w:w="3413" w:type="dxa"/>
-          </w:tcPr>
-          <w:p>
-            <w:pPr>
-              <w:spacing w:line="360" w:lineRule="auto"/>
-              <w:jc w:val="both"/>
-            </w:pPr>
-            <w:r>
-              <w:t>Đã đặc tả chức năng đặt vé xe</w:t>
-            </w:r>
-            <w:r>
-              <w:t>, thanh toán</w:t>
-            </w:r>
-            <w:r>
-              <w:t>, quản lý tài khoản người dùng</w:t>
-            </w:r>
-            <w:r>
-              <w:t>, quản lý nhân viên, quản lý vé xe</w:t>
-            </w:r>
-          </w:p>
-        </w:tc>
-        <w:tc>
-          <w:tcPr>
-            <w:tcW w:w="2291" w:type="dxa"/>
+            <w:tcW w:w="2551" w:type="dxa"/>
+          </w:tcPr>
+          <w:p>
+            <w:pPr>
+              <w:spacing w:line="360" w:lineRule="auto"/>
+              <w:jc w:val="both"/>
+            </w:pPr>
+            <w:r>
+              <w:t>Đã đặc tả chức năng đặt vé xe, thanh toán, quản lý tài khoản người dùng, quản lý nhân viên, quản lý vé xe</w:t>
+            </w:r>
+          </w:p>
+        </w:tc>
+        <w:tc>
+          <w:tcPr>
+            <w:tcW w:w="1757" w:type="dxa"/>
           </w:tcPr>
           <w:p>
             <w:pPr>
@@ -212,9 +209,12 @@
         </w:tc>
       </w:tr>
       <w:tr>
-        <w:tc>
-          <w:tcPr>
-            <w:tcW w:w="1413" w:type="dxa"/>
+        <w:trPr>
+          <w:jc w:val="center"/>
+        </w:trPr>
+        <w:tc>
+          <w:tcPr>
+            <w:tcW w:w="1361" w:type="dxa"/>
           </w:tcPr>
           <w:p>
             <w:pPr>
@@ -228,7 +228,7 @@
         </w:tc>
         <w:tc>
           <w:tcPr>
-            <w:tcW w:w="2278" w:type="dxa"/>
+            <w:tcW w:w="1778" w:type="dxa"/>
           </w:tcPr>
           <w:p>
             <w:pPr>
@@ -242,29 +242,21 @@
         </w:tc>
         <w:tc>
           <w:tcPr>
-            <w:tcW w:w="3413" w:type="dxa"/>
-          </w:tcPr>
-          <w:p>
-            <w:pPr>
-              <w:spacing w:line="360" w:lineRule="auto"/>
-              <w:jc w:val="both"/>
-            </w:pPr>
-            <w:r>
-              <w:t>Đã đặt tả chức năng cập nhật thông tin cá nhân, đăng nhập đăng ký</w:t>
-            </w:r>
-            <w:r>
-              <w:t>, phản hồi, xem lịch sử giao dịch</w:t>
-            </w:r>
-            <w:r>
-              <w:t>, xem lịch trình, lấy lại tài khoản</w:t>
-            </w:r>
-            <w:bookmarkStart w:id="0" w:name="_GoBack"/>
-            <w:bookmarkEnd w:id="0"/>
-          </w:p>
-        </w:tc>
-        <w:tc>
-          <w:tcPr>
-            <w:tcW w:w="2291" w:type="dxa"/>
+            <w:tcW w:w="2551" w:type="dxa"/>
+          </w:tcPr>
+          <w:p>
+            <w:pPr>
+              <w:spacing w:line="360" w:lineRule="auto"/>
+              <w:jc w:val="both"/>
+            </w:pPr>
+            <w:r>
+              <w:t>Đã đặt tả chức năng cập nhật thông tin cá nhân, đăng nhập đăng ký, phản hồi, xem lịch sử giao dịch, xem lịch trình, lấy lại tài khoản</w:t>
+            </w:r>
+          </w:p>
+        </w:tc>
+        <w:tc>
+          <w:tcPr>
+            <w:tcW w:w="1757" w:type="dxa"/>
           </w:tcPr>
           <w:p>
             <w:pPr>
@@ -347,6 +339,7 @@
         <w:jc w:val="both"/>
       </w:pPr>
       <w:r>
+        <w:lastRenderedPageBreak/>
         <w:t xml:space="preserve">Người dùng </w:t>
       </w:r>
       <w:r>
@@ -359,7 +352,6 @@
         <w:jc w:val="both"/>
       </w:pPr>
       <w:r>
-        <w:lastRenderedPageBreak/>
         <w:t>Người dùng có thể quàn lý tài khoản cá nhân của mình như: thay đổi thông tin cá nhân, nạp tiền vào tài khoản, liên kết với ví điện tử, xem lịch sử giao dịch.</w:t>
       </w:r>
       <w:r>
@@ -596,6 +588,7 @@
         <w:rPr>
           <w:rFonts w:cs="Times New Roman"/>
         </w:rPr>
+        <w:lastRenderedPageBreak/>
         <w:t>Đặt tả yêu cầu phần mềm:</w:t>
       </w:r>
     </w:p>
@@ -720,7 +713,6 @@
               <w:rPr>
                 <w:rFonts w:eastAsia="Calibri"/>
               </w:rPr>
-              <w:lastRenderedPageBreak/>
               <w:t>SRS</w:t>
             </w:r>
           </w:p>
@@ -13523,7 +13515,7 @@
         <v:path o:extrusionok="f" gradientshapeok="t" o:connecttype="rect"/>
         <o:lock v:ext="edit" aspectratio="t"/>
       </v:shapetype>
-      <v:shape id="_x0000_i1038" type="#_x0000_t75" style="width:11.25pt;height:11.25pt" o:bullet="t">
+      <v:shape id="_x0000_i1039" type="#_x0000_t75" style="width:11.25pt;height:11.25pt" o:bullet="t">
         <v:imagedata r:id="rId1" o:title="msoA36C"/>
       </v:shape>
     </w:pict>
@@ -17702,7 +17694,7 @@
 </file>
 
 <file path=customXml/itemProps1.xml><?xml version="1.0" encoding="utf-8"?>
-<ds:datastoreItem xmlns:ds="http://schemas.openxmlformats.org/officeDocument/2006/customXml" ds:itemID="{480C8806-3E0E-4D4E-A982-062CAE33EF9E}">
+<ds:datastoreItem xmlns:ds="http://schemas.openxmlformats.org/officeDocument/2006/customXml" ds:itemID="{CA94247A-2112-4A02-A0BD-ECC0BCD05ADD}">
   <ds:schemaRefs>
     <ds:schemaRef ds:uri="http://schemas.openxmlformats.org/officeDocument/2006/bibliography"/>
   </ds:schemaRefs>

--- a/Software-Requirement-Specification-Of-Book-Ticket.docx
+++ b/Software-Requirement-Specification-Of-Book-Ticket.docx
@@ -34,8 +34,6 @@
         <w:spacing w:after="0" w:line="360" w:lineRule="auto"/>
         <w:jc w:val="both"/>
       </w:pPr>
-      <w:bookmarkStart w:id="0" w:name="_GoBack"/>
-      <w:bookmarkEnd w:id="0"/>
     </w:p>
     <w:p>
       <w:pPr>
@@ -938,30 +936,13 @@
     <w:p>
       <w:pPr>
         <w:spacing w:after="0" w:line="360" w:lineRule="auto"/>
-        <w:jc w:val="both"/>
-      </w:pPr>
-    </w:p>
-    <w:p>
-      <w:pPr>
-        <w:spacing w:after="0" w:line="360" w:lineRule="auto"/>
-      </w:pPr>
-      <w:r>
-        <w:br w:type="page"/>
-      </w:r>
+      </w:pPr>
     </w:p>
     <w:p>
       <w:pPr>
         <w:pStyle w:val="Heading3"/>
-        <w:spacing w:before="0" w:line="360" w:lineRule="auto"/>
-        <w:rPr>
-          <w:rFonts w:cs="Times New Roman"/>
-        </w:rPr>
-      </w:pPr>
-      <w:r>
-        <w:rPr>
-          <w:rFonts w:cs="Times New Roman"/>
-        </w:rPr>
-        <w:lastRenderedPageBreak/>
+      </w:pPr>
+      <w:r>
         <w:t>Ký hiệu tiếng việt:</w:t>
       </w:r>
     </w:p>
@@ -1292,6 +1273,7 @@
         <w:jc w:val="both"/>
       </w:pPr>
       <w:r>
+        <w:lastRenderedPageBreak/>
         <w:t>Lỗi đặt vé xe không thành công do hết chỗ. Thông tin về tên khách hàng không hợp lý.</w:t>
       </w:r>
     </w:p>
@@ -1387,7 +1369,6 @@
         <w:jc w:val="both"/>
       </w:pPr>
       <w:r>
-        <w:lastRenderedPageBreak/>
         <w:t>RAM: tối thiểu 2GB.</w:t>
       </w:r>
     </w:p>
@@ -1652,6 +1633,7 @@
         <w:jc w:val="both"/>
       </w:pPr>
       <w:r>
+        <w:lastRenderedPageBreak/>
         <w:t>Khi thanh toán bằng tiền mặt, cần phải trả tiền không trễ quá 24 giờ kể từ khi đăng ký.</w:t>
       </w:r>
     </w:p>
@@ -1738,7 +1720,6 @@
         <w:jc w:val="both"/>
       </w:pPr>
       <w:r>
-        <w:lastRenderedPageBreak/>
         <w:t>Quản trị viên: Có các chức năng như người dùng, nhưng có thêm chức năng quản lý người dùng.</w:t>
       </w:r>
     </w:p>
@@ -1848,6 +1829,7 @@
         <w:rPr>
           <w:rFonts w:cs="Times New Roman"/>
         </w:rPr>
+        <w:lastRenderedPageBreak/>
         <w:t>Sơ đồ activity cho từng usercase:</w:t>
       </w:r>
     </w:p>
@@ -2061,7 +2043,6 @@
               <w:rPr>
                 <w:b/>
               </w:rPr>
-              <w:lastRenderedPageBreak/>
               <w:t>Trigger</w:t>
             </w:r>
           </w:p>
@@ -2278,6 +2259,7 @@
               <w:jc w:val="both"/>
             </w:pPr>
             <w:r>
+              <w:lastRenderedPageBreak/>
               <w:t>Chọn các thông tin:</w:t>
             </w:r>
           </w:p>
@@ -2342,7 +2324,6 @@
               <w:jc w:val="both"/>
             </w:pPr>
             <w:r>
-              <w:lastRenderedPageBreak/>
               <w:t>-Nếu chọn tiếp tục, thì sẽ hiển thị thông tin khách hàng.</w:t>
             </w:r>
           </w:p>
@@ -2493,6 +2474,7 @@
         <w:rPr>
           <w:b/>
         </w:rPr>
+        <w:lastRenderedPageBreak/>
         <w:t>Activity diagram:</w:t>
       </w:r>
     </w:p>
@@ -2511,7 +2493,6 @@
         <w:rPr>
           <w:noProof/>
         </w:rPr>
-        <w:lastRenderedPageBreak/>
         <w:drawing>
           <wp:inline distT="0" distB="0" distL="0" distR="0">
             <wp:extent cx="5972175" cy="3241675"/>
@@ -3211,7 +3192,6 @@
               <w:spacing w:line="360" w:lineRule="auto"/>
             </w:pPr>
             <w:r>
-              <w:lastRenderedPageBreak/>
               <w:t>4</w:t>
             </w:r>
           </w:p>
@@ -3581,6 +3561,7 @@
         <w:rPr>
           <w:rFonts w:cs="Times New Roman"/>
         </w:rPr>
+        <w:lastRenderedPageBreak/>
         <w:t>Đăn</w:t>
       </w:r>
       <w:r>
@@ -3700,7 +3681,6 @@
                 <w:sz w:val="26"/>
                 <w:szCs w:val="26"/>
               </w:rPr>
-              <w:lastRenderedPageBreak/>
               <w:t>Description</w:t>
             </w:r>
           </w:p>
@@ -4498,6 +4478,7 @@
               <w:spacing w:line="360" w:lineRule="auto"/>
             </w:pPr>
             <w:r>
+              <w:lastRenderedPageBreak/>
               <w:t>2</w:t>
             </w:r>
           </w:p>
@@ -4558,11 +4539,7 @@
               <w:spacing w:line="360" w:lineRule="auto"/>
             </w:pPr>
             <w:r>
-              <w:t xml:space="preserve">Nếu người dùng chọn chức năng quên mật khẩu, hệ thống hiện thị </w:t>
-            </w:r>
-            <w:r>
-              <w:lastRenderedPageBreak/>
-              <w:t>màn hình để người dùng nhập email.</w:t>
+              <w:t>Nếu người dùng chọn chức năng quên mật khẩu, hệ thống hiện thị màn hình để người dùng nhập email.</w:t>
             </w:r>
           </w:p>
         </w:tc>
@@ -4584,7 +4561,6 @@
               <w:spacing w:line="360" w:lineRule="auto"/>
             </w:pPr>
             <w:r>
-              <w:lastRenderedPageBreak/>
               <w:t>4</w:t>
             </w:r>
           </w:p>
@@ -4895,6 +4871,7 @@
                 <w:sz w:val="26"/>
                 <w:szCs w:val="26"/>
               </w:rPr>
+              <w:lastRenderedPageBreak/>
               <w:t>Description</w:t>
             </w:r>
           </w:p>
@@ -4993,7 +4970,6 @@
                 <w:bCs/>
                 <w:color w:val="000000"/>
               </w:rPr>
-              <w:lastRenderedPageBreak/>
               <w:t>Trigger</w:t>
             </w:r>
           </w:p>
@@ -6322,14 +6298,6 @@
     </w:p>
     <w:p>
       <w:pPr>
-        <w:tabs>
-          <w:tab w:val="left" w:pos="1965"/>
-        </w:tabs>
-        <w:spacing w:after="0" w:line="360" w:lineRule="auto"/>
-      </w:pPr>
-    </w:p>
-    <w:p>
-      <w:pPr>
         <w:rPr>
           <w:rFonts w:eastAsiaTheme="majorEastAsia" w:cstheme="majorBidi"/>
           <w:b/>
@@ -6337,12 +6305,6 @@
           <w:highlight w:val="lightGray"/>
         </w:rPr>
       </w:pPr>
-      <w:r>
-        <w:rPr>
-          <w:highlight w:val="lightGray"/>
-        </w:rPr>
-        <w:br w:type="page"/>
-      </w:r>
     </w:p>
     <w:p>
       <w:pPr>
@@ -8091,8 +8053,6 @@
       <w:r>
         <w:t>Mô tả chung: Cho phép các tác nhân quản lý người dùng bao gồm: xem danh sách, thêm/sửa/xóa thông tin vé xe.</w:t>
       </w:r>
-    </w:p>
-    <w:p>
       <w:r>
         <w:br w:type="page"/>
       </w:r>
@@ -8106,6 +8066,8 @@
         </w:numPr>
         <w:jc w:val="both"/>
       </w:pPr>
+      <w:bookmarkStart w:id="0" w:name="_GoBack"/>
+      <w:bookmarkEnd w:id="0"/>
       <w:r>
         <w:lastRenderedPageBreak/>
         <w:t>Luồng sự kiện chính:</w:t>
@@ -12881,13 +12843,589 @@
       <w:pPr>
         <w:jc w:val="center"/>
       </w:pPr>
+    </w:p>
+    <w:p>
+      <w:pPr>
+        <w:jc w:val="both"/>
+      </w:pPr>
+    </w:p>
+    <w:p>
+      <w:pPr>
+        <w:pStyle w:val="Heading3"/>
+      </w:pPr>
+      <w:r>
+        <w:t>Trường dữ liệu</w:t>
+      </w:r>
+    </w:p>
+    <w:p/>
+    <w:tbl>
+      <w:tblPr>
+        <w:tblStyle w:val="TableGrid"/>
+        <w:tblW w:w="0" w:type="auto"/>
+        <w:tblLook w:val="04A0" w:firstRow="1" w:lastRow="0" w:firstColumn="1" w:lastColumn="0" w:noHBand="0" w:noVBand="1"/>
+      </w:tblPr>
+      <w:tblGrid>
+        <w:gridCol w:w="704"/>
+        <w:gridCol w:w="2410"/>
+        <w:gridCol w:w="2410"/>
+        <w:gridCol w:w="3537"/>
+      </w:tblGrid>
+      <w:tr>
+        <w:tc>
+          <w:tcPr>
+            <w:tcW w:w="704" w:type="dxa"/>
+          </w:tcPr>
+          <w:p>
+            <w:pPr>
+              <w:jc w:val="center"/>
+            </w:pPr>
+            <w:r>
+              <w:t>STT</w:t>
+            </w:r>
+          </w:p>
+        </w:tc>
+        <w:tc>
+          <w:tcPr>
+            <w:tcW w:w="2410" w:type="dxa"/>
+          </w:tcPr>
+          <w:p>
+            <w:pPr>
+              <w:jc w:val="center"/>
+            </w:pPr>
+            <w:r>
+              <w:t>Mục</w:t>
+            </w:r>
+          </w:p>
+        </w:tc>
+        <w:tc>
+          <w:tcPr>
+            <w:tcW w:w="2410" w:type="dxa"/>
+          </w:tcPr>
+          <w:p>
+            <w:pPr>
+              <w:jc w:val="center"/>
+            </w:pPr>
+            <w:r>
+              <w:t>Kiểu dữ liệu</w:t>
+            </w:r>
+          </w:p>
+        </w:tc>
+        <w:tc>
+          <w:tcPr>
+            <w:tcW w:w="3537" w:type="dxa"/>
+          </w:tcPr>
+          <w:p>
+            <w:pPr>
+              <w:jc w:val="center"/>
+            </w:pPr>
+            <w:r>
+              <w:t>Mô tả</w:t>
+            </w:r>
+            <w:r>
+              <w:t xml:space="preserve"> chi tiết</w:t>
+            </w:r>
+          </w:p>
+        </w:tc>
+      </w:tr>
+      <w:tr>
+        <w:tc>
+          <w:tcPr>
+            <w:tcW w:w="704" w:type="dxa"/>
+          </w:tcPr>
+          <w:p>
+            <w:pPr>
+              <w:jc w:val="center"/>
+            </w:pPr>
+            <w:r>
+              <w:t>1</w:t>
+            </w:r>
+          </w:p>
+        </w:tc>
+        <w:tc>
+          <w:tcPr>
+            <w:tcW w:w="2410" w:type="dxa"/>
+          </w:tcPr>
+          <w:p>
+            <w:pPr>
+              <w:jc w:val="both"/>
+            </w:pPr>
+            <w:r>
+              <w:t>Điểm khởi hành</w:t>
+            </w:r>
+          </w:p>
+        </w:tc>
+        <w:tc>
+          <w:tcPr>
+            <w:tcW w:w="2410" w:type="dxa"/>
+          </w:tcPr>
+          <w:p>
+            <w:pPr>
+              <w:jc w:val="both"/>
+            </w:pPr>
+            <w:r>
+              <w:t>Combo Box</w:t>
+            </w:r>
+          </w:p>
+        </w:tc>
+        <w:tc>
+          <w:tcPr>
+            <w:tcW w:w="3537" w:type="dxa"/>
+          </w:tcPr>
+          <w:p>
+            <w:pPr>
+              <w:jc w:val="both"/>
+            </w:pPr>
+          </w:p>
+        </w:tc>
+      </w:tr>
+      <w:tr>
+        <w:tc>
+          <w:tcPr>
+            <w:tcW w:w="704" w:type="dxa"/>
+          </w:tcPr>
+          <w:p>
+            <w:pPr>
+              <w:jc w:val="center"/>
+            </w:pPr>
+            <w:r>
+              <w:lastRenderedPageBreak/>
+              <w:t>2</w:t>
+            </w:r>
+          </w:p>
+        </w:tc>
+        <w:tc>
+          <w:tcPr>
+            <w:tcW w:w="2410" w:type="dxa"/>
+          </w:tcPr>
+          <w:p>
+            <w:pPr>
+              <w:jc w:val="both"/>
+            </w:pPr>
+            <w:r>
+              <w:t>Điểm đến</w:t>
+            </w:r>
+          </w:p>
+        </w:tc>
+        <w:tc>
+          <w:tcPr>
+            <w:tcW w:w="2410" w:type="dxa"/>
+          </w:tcPr>
+          <w:p>
+            <w:pPr>
+              <w:jc w:val="both"/>
+            </w:pPr>
+            <w:r>
+              <w:t>Combo Box</w:t>
+            </w:r>
+          </w:p>
+        </w:tc>
+        <w:tc>
+          <w:tcPr>
+            <w:tcW w:w="3537" w:type="dxa"/>
+          </w:tcPr>
+          <w:p>
+            <w:pPr>
+              <w:jc w:val="both"/>
+            </w:pPr>
+          </w:p>
+        </w:tc>
+      </w:tr>
+      <w:tr>
+        <w:tc>
+          <w:tcPr>
+            <w:tcW w:w="704" w:type="dxa"/>
+          </w:tcPr>
+          <w:p>
+            <w:pPr>
+              <w:jc w:val="center"/>
+            </w:pPr>
+            <w:r>
+              <w:t>3</w:t>
+            </w:r>
+          </w:p>
+        </w:tc>
+        <w:tc>
+          <w:tcPr>
+            <w:tcW w:w="2410" w:type="dxa"/>
+          </w:tcPr>
+          <w:p>
+            <w:pPr>
+              <w:jc w:val="both"/>
+            </w:pPr>
+            <w:r>
+              <w:t>Ngày khởi hành</w:t>
+            </w:r>
+          </w:p>
+        </w:tc>
+        <w:tc>
+          <w:tcPr>
+            <w:tcW w:w="2410" w:type="dxa"/>
+          </w:tcPr>
+          <w:p>
+            <w:pPr>
+              <w:jc w:val="both"/>
+            </w:pPr>
+            <w:r>
+              <w:t>Calendar</w:t>
+            </w:r>
+          </w:p>
+        </w:tc>
+        <w:tc>
+          <w:tcPr>
+            <w:tcW w:w="3537" w:type="dxa"/>
+          </w:tcPr>
+          <w:p>
+            <w:pPr>
+              <w:jc w:val="both"/>
+            </w:pPr>
+          </w:p>
+        </w:tc>
+      </w:tr>
+      <w:tr>
+        <w:tc>
+          <w:tcPr>
+            <w:tcW w:w="704" w:type="dxa"/>
+          </w:tcPr>
+          <w:p>
+            <w:pPr>
+              <w:jc w:val="center"/>
+            </w:pPr>
+            <w:r>
+              <w:t>4</w:t>
+            </w:r>
+          </w:p>
+        </w:tc>
+        <w:tc>
+          <w:tcPr>
+            <w:tcW w:w="2410" w:type="dxa"/>
+          </w:tcPr>
+          <w:p>
+            <w:pPr>
+              <w:jc w:val="both"/>
+            </w:pPr>
+            <w:r>
+              <w:t>Số lượng vé</w:t>
+            </w:r>
+          </w:p>
+        </w:tc>
+        <w:tc>
+          <w:tcPr>
+            <w:tcW w:w="2410" w:type="dxa"/>
+          </w:tcPr>
+          <w:p>
+            <w:pPr>
+              <w:jc w:val="both"/>
+            </w:pPr>
+            <w:r>
+              <w:t>Combo Box</w:t>
+            </w:r>
+          </w:p>
+        </w:tc>
+        <w:tc>
+          <w:tcPr>
+            <w:tcW w:w="3537" w:type="dxa"/>
+          </w:tcPr>
+          <w:p>
+            <w:pPr>
+              <w:jc w:val="both"/>
+            </w:pPr>
+          </w:p>
+        </w:tc>
+      </w:tr>
+      <w:tr>
+        <w:tc>
+          <w:tcPr>
+            <w:tcW w:w="704" w:type="dxa"/>
+          </w:tcPr>
+          <w:p>
+            <w:pPr>
+              <w:jc w:val="center"/>
+            </w:pPr>
+            <w:r>
+              <w:t>5</w:t>
+            </w:r>
+          </w:p>
+        </w:tc>
+        <w:tc>
+          <w:tcPr>
+            <w:tcW w:w="2410" w:type="dxa"/>
+          </w:tcPr>
+          <w:p>
+            <w:pPr>
+              <w:jc w:val="both"/>
+            </w:pPr>
+            <w:r>
+              <w:t>Đặt vé</w:t>
+            </w:r>
+          </w:p>
+        </w:tc>
+        <w:tc>
+          <w:tcPr>
+            <w:tcW w:w="2410" w:type="dxa"/>
+          </w:tcPr>
+          <w:p>
+            <w:pPr>
+              <w:jc w:val="both"/>
+            </w:pPr>
+            <w:r>
+              <w:t>Button</w:t>
+            </w:r>
+          </w:p>
+        </w:tc>
+        <w:tc>
+          <w:tcPr>
+            <w:tcW w:w="3537" w:type="dxa"/>
+          </w:tcPr>
+          <w:p>
+            <w:pPr>
+              <w:jc w:val="both"/>
+            </w:pPr>
+            <w:r>
+              <w:t>Chuyển tới màn hình chọn chỗ ngồi</w:t>
+            </w:r>
+          </w:p>
+        </w:tc>
+      </w:tr>
+      <w:tr>
+        <w:tc>
+          <w:tcPr>
+            <w:tcW w:w="704" w:type="dxa"/>
+          </w:tcPr>
+          <w:p>
+            <w:pPr>
+              <w:jc w:val="center"/>
+            </w:pPr>
+            <w:r>
+              <w:t>6</w:t>
+            </w:r>
+          </w:p>
+        </w:tc>
+        <w:tc>
+          <w:tcPr>
+            <w:tcW w:w="2410" w:type="dxa"/>
+          </w:tcPr>
+          <w:p>
+            <w:pPr>
+              <w:jc w:val="both"/>
+            </w:pPr>
+            <w:r>
+              <w:t>Quay lại</w:t>
+            </w:r>
+          </w:p>
+        </w:tc>
+        <w:tc>
+          <w:tcPr>
+            <w:tcW w:w="2410" w:type="dxa"/>
+          </w:tcPr>
+          <w:p>
+            <w:pPr>
+              <w:jc w:val="both"/>
+            </w:pPr>
+            <w:r>
+              <w:t>Button</w:t>
+            </w:r>
+          </w:p>
+        </w:tc>
+        <w:tc>
+          <w:tcPr>
+            <w:tcW w:w="3537" w:type="dxa"/>
+          </w:tcPr>
+          <w:p>
+            <w:pPr>
+              <w:jc w:val="both"/>
+            </w:pPr>
+            <w:r>
+              <w:t>Nút để quay lại bước trước đó</w:t>
+            </w:r>
+          </w:p>
+        </w:tc>
+      </w:tr>
+      <w:tr>
+        <w:tc>
+          <w:tcPr>
+            <w:tcW w:w="704" w:type="dxa"/>
+          </w:tcPr>
+          <w:p>
+            <w:pPr>
+              <w:jc w:val="center"/>
+            </w:pPr>
+            <w:r>
+              <w:t>7</w:t>
+            </w:r>
+          </w:p>
+        </w:tc>
+        <w:tc>
+          <w:tcPr>
+            <w:tcW w:w="2410" w:type="dxa"/>
+          </w:tcPr>
+          <w:p>
+            <w:pPr>
+              <w:jc w:val="both"/>
+            </w:pPr>
+            <w:r>
+              <w:t>Giờ khởi hành</w:t>
+            </w:r>
+          </w:p>
+        </w:tc>
+        <w:tc>
+          <w:tcPr>
+            <w:tcW w:w="2410" w:type="dxa"/>
+          </w:tcPr>
+          <w:p>
+            <w:pPr>
+              <w:jc w:val="both"/>
+            </w:pPr>
+            <w:r>
+              <w:t>Combo Box</w:t>
+            </w:r>
+          </w:p>
+        </w:tc>
+        <w:tc>
+          <w:tcPr>
+            <w:tcW w:w="3537" w:type="dxa"/>
+          </w:tcPr>
+          <w:p>
+            <w:pPr>
+              <w:jc w:val="both"/>
+            </w:pPr>
+          </w:p>
+        </w:tc>
+      </w:tr>
+      <w:tr>
+        <w:tc>
+          <w:tcPr>
+            <w:tcW w:w="704" w:type="dxa"/>
+          </w:tcPr>
+          <w:p>
+            <w:pPr>
+              <w:jc w:val="center"/>
+            </w:pPr>
+            <w:r>
+              <w:t>8</w:t>
+            </w:r>
+          </w:p>
+        </w:tc>
+        <w:tc>
+          <w:tcPr>
+            <w:tcW w:w="2410" w:type="dxa"/>
+          </w:tcPr>
+          <w:p>
+            <w:pPr>
+              <w:jc w:val="both"/>
+            </w:pPr>
+            <w:r>
+              <w:t>Điểm lên xe</w:t>
+            </w:r>
+          </w:p>
+        </w:tc>
+        <w:tc>
+          <w:tcPr>
+            <w:tcW w:w="2410" w:type="dxa"/>
+          </w:tcPr>
+          <w:p>
+            <w:pPr>
+              <w:jc w:val="both"/>
+            </w:pPr>
+            <w:r>
+              <w:t>Combo Box</w:t>
+            </w:r>
+          </w:p>
+        </w:tc>
+        <w:tc>
+          <w:tcPr>
+            <w:tcW w:w="3537" w:type="dxa"/>
+          </w:tcPr>
+          <w:p>
+            <w:pPr>
+              <w:jc w:val="both"/>
+            </w:pPr>
+          </w:p>
+        </w:tc>
+      </w:tr>
+      <w:tr>
+        <w:tc>
+          <w:tcPr>
+            <w:tcW w:w="704" w:type="dxa"/>
+          </w:tcPr>
+          <w:p>
+            <w:pPr>
+              <w:jc w:val="center"/>
+            </w:pPr>
+            <w:r>
+              <w:t>9</w:t>
+            </w:r>
+          </w:p>
+        </w:tc>
+        <w:tc>
+          <w:tcPr>
+            <w:tcW w:w="2410" w:type="dxa"/>
+          </w:tcPr>
+          <w:p>
+            <w:pPr>
+              <w:jc w:val="both"/>
+            </w:pPr>
+            <w:r>
+              <w:t>Thanh toán</w:t>
+            </w:r>
+          </w:p>
+        </w:tc>
+        <w:tc>
+          <w:tcPr>
+            <w:tcW w:w="2410" w:type="dxa"/>
+          </w:tcPr>
+          <w:p>
+            <w:pPr>
+              <w:jc w:val="both"/>
+            </w:pPr>
+            <w:r>
+              <w:t>Button</w:t>
+            </w:r>
+          </w:p>
+        </w:tc>
+        <w:tc>
+          <w:tcPr>
+            <w:tcW w:w="3537" w:type="dxa"/>
+          </w:tcPr>
+          <w:p>
+            <w:pPr>
+              <w:jc w:val="both"/>
+            </w:pPr>
+            <w:r>
+              <w:t>Chuyển tới Chi tiết đơn hàng</w:t>
+            </w:r>
+          </w:p>
+        </w:tc>
+      </w:tr>
+    </w:tbl>
+    <w:p/>
+    <w:p>
+      <w:pPr>
+        <w:pStyle w:val="Heading2"/>
+      </w:pPr>
+      <w:r>
+        <w:t>Thanh toán:</w:t>
+      </w:r>
+    </w:p>
+    <w:p/>
+    <w:p>
+      <w:pPr>
+        <w:pStyle w:val="Heading3"/>
+      </w:pPr>
+      <w:r>
+        <w:t>Mockup:</w:t>
+      </w:r>
+    </w:p>
+    <w:p/>
+    <w:p>
+      <w:pPr>
+        <w:jc w:val="center"/>
+      </w:pPr>
       <w:r>
         <w:rPr>
           <w:noProof/>
         </w:rPr>
-        <w:lastRenderedPageBreak/>
         <w:drawing>
-          <wp:inline distT="0" distB="0" distL="0" distR="0">
+          <wp:inline distT="0" distB="0" distL="0" distR="0" wp14:anchorId="40B85178" wp14:editId="7A1A425B">
             <wp:extent cx="4690746" cy="3584118"/>
             <wp:effectExtent l="0" t="0" r="0" b="0"/>
             <wp:docPr id="27" name="Picture 27"/>
@@ -12931,18 +13469,22 @@
     </w:p>
     <w:p>
       <w:pPr>
+        <w:jc w:val="center"/>
+      </w:pPr>
+    </w:p>
+    <w:p>
+      <w:pPr>
+        <w:pStyle w:val="Heading3"/>
+      </w:pPr>
+      <w:r>
+        <w:t>Trường dữ liệu:</w:t>
+      </w:r>
+    </w:p>
+    <w:p>
+      <w:pPr>
         <w:jc w:val="both"/>
       </w:pPr>
     </w:p>
-    <w:p>
-      <w:pPr>
-        <w:pStyle w:val="Heading3"/>
-      </w:pPr>
-      <w:r>
-        <w:t>Trường dữ liệu</w:t>
-      </w:r>
-    </w:p>
-    <w:p/>
     <w:tbl>
       <w:tblPr>
         <w:tblStyle w:val="TableGrid"/>
@@ -13004,10 +13546,7 @@
               <w:jc w:val="center"/>
             </w:pPr>
             <w:r>
-              <w:t>Mô tả</w:t>
-            </w:r>
-            <w:r>
-              <w:t xml:space="preserve"> chi tiết</w:t>
+              <w:t>Mô tả chi tiết</w:t>
             </w:r>
           </w:p>
         </w:tc>
@@ -13035,7 +13574,7 @@
               <w:jc w:val="both"/>
             </w:pPr>
             <w:r>
-              <w:t>Điểm khởi hành</w:t>
+              <w:t>Chọn hình thức thanh toán</w:t>
             </w:r>
           </w:p>
         </w:tc>
@@ -13060,6 +13599,9 @@
             <w:pPr>
               <w:jc w:val="both"/>
             </w:pPr>
+            <w:r>
+              <w:t>Thẻ ATM nội địa, tiền mặt thẻ, tín dụng khác</w:t>
+            </w:r>
           </w:p>
         </w:tc>
       </w:tr>
@@ -13086,7 +13628,7 @@
               <w:jc w:val="both"/>
             </w:pPr>
             <w:r>
-              <w:t>Điểm đến</w:t>
+              <w:t>Tên chủ thẻ</w:t>
             </w:r>
           </w:p>
         </w:tc>
@@ -13099,7 +13641,7 @@
               <w:jc w:val="both"/>
             </w:pPr>
             <w:r>
-              <w:t>Combo Box</w:t>
+              <w:t>Text Input</w:t>
             </w:r>
           </w:p>
         </w:tc>
@@ -13111,6 +13653,9 @@
             <w:pPr>
               <w:jc w:val="both"/>
             </w:pPr>
+            <w:r>
+              <w:t>Nhập tên của thẻ ATM sử dụng để thanh toán</w:t>
+            </w:r>
           </w:p>
         </w:tc>
       </w:tr>
@@ -13124,6 +13669,7 @@
               <w:jc w:val="center"/>
             </w:pPr>
             <w:r>
+              <w:lastRenderedPageBreak/>
               <w:t>3</w:t>
             </w:r>
           </w:p>
@@ -13137,7 +13683,7 @@
               <w:jc w:val="both"/>
             </w:pPr>
             <w:r>
-              <w:t>Ngày khởi hành</w:t>
+              <w:t>Ngày phát hành</w:t>
             </w:r>
           </w:p>
         </w:tc>
@@ -13150,7 +13696,10 @@
               <w:jc w:val="both"/>
             </w:pPr>
             <w:r>
-              <w:t>Calendar</w:t>
+              <w:t>Text Input</w:t>
+            </w:r>
+            <w:r>
+              <w:t xml:space="preserve"> / Text Input</w:t>
             </w:r>
           </w:p>
         </w:tc>
@@ -13162,6 +13711,9 @@
             <w:pPr>
               <w:jc w:val="both"/>
             </w:pPr>
+            <w:r>
+              <w:t>Ngày mở tài khoản của thẻ(được in trên thẻ)</w:t>
+            </w:r>
           </w:p>
         </w:tc>
       </w:tr>
@@ -13188,7 +13740,7 @@
               <w:jc w:val="both"/>
             </w:pPr>
             <w:r>
-              <w:t>Số lượng vé</w:t>
+              <w:t>Thanh toán</w:t>
             </w:r>
           </w:p>
         </w:tc>
@@ -13201,7 +13753,7 @@
               <w:jc w:val="both"/>
             </w:pPr>
             <w:r>
-              <w:t>Combo Box</w:t>
+              <w:t>Button</w:t>
             </w:r>
           </w:p>
         </w:tc>
@@ -13239,7 +13791,7 @@
               <w:jc w:val="both"/>
             </w:pPr>
             <w:r>
-              <w:t>Đặt vé</w:t>
+              <w:t>Hủy</w:t>
             </w:r>
           </w:p>
         </w:tc>
@@ -13264,224 +13816,15 @@
             <w:pPr>
               <w:jc w:val="both"/>
             </w:pPr>
-            <w:r>
-              <w:t>Chuyển tới màn hình chọn chỗ ngồi</w:t>
-            </w:r>
-          </w:p>
-        </w:tc>
-      </w:tr>
-      <w:tr>
-        <w:tc>
-          <w:tcPr>
-            <w:tcW w:w="704" w:type="dxa"/>
-          </w:tcPr>
-          <w:p>
-            <w:pPr>
-              <w:jc w:val="center"/>
-            </w:pPr>
-            <w:r>
-              <w:t>6</w:t>
-            </w:r>
-          </w:p>
-        </w:tc>
-        <w:tc>
-          <w:tcPr>
-            <w:tcW w:w="2410" w:type="dxa"/>
-          </w:tcPr>
-          <w:p>
-            <w:pPr>
-              <w:jc w:val="both"/>
-            </w:pPr>
-            <w:r>
-              <w:t>Quay lại</w:t>
-            </w:r>
-          </w:p>
-        </w:tc>
-        <w:tc>
-          <w:tcPr>
-            <w:tcW w:w="2410" w:type="dxa"/>
-          </w:tcPr>
-          <w:p>
-            <w:pPr>
-              <w:jc w:val="both"/>
-            </w:pPr>
-            <w:r>
-              <w:t>Button</w:t>
-            </w:r>
-          </w:p>
-        </w:tc>
-        <w:tc>
-          <w:tcPr>
-            <w:tcW w:w="3537" w:type="dxa"/>
-          </w:tcPr>
-          <w:p>
-            <w:pPr>
-              <w:jc w:val="both"/>
-            </w:pPr>
-            <w:r>
-              <w:t>Nút để quay lại bước trước đó</w:t>
-            </w:r>
-          </w:p>
-        </w:tc>
-      </w:tr>
-      <w:tr>
-        <w:tc>
-          <w:tcPr>
-            <w:tcW w:w="704" w:type="dxa"/>
-          </w:tcPr>
-          <w:p>
-            <w:pPr>
-              <w:jc w:val="center"/>
-            </w:pPr>
-            <w:r>
-              <w:t>7</w:t>
-            </w:r>
-          </w:p>
-        </w:tc>
-        <w:tc>
-          <w:tcPr>
-            <w:tcW w:w="2410" w:type="dxa"/>
-          </w:tcPr>
-          <w:p>
-            <w:pPr>
-              <w:jc w:val="both"/>
-            </w:pPr>
-            <w:r>
-              <w:t>Giờ khởi hành</w:t>
-            </w:r>
-          </w:p>
-        </w:tc>
-        <w:tc>
-          <w:tcPr>
-            <w:tcW w:w="2410" w:type="dxa"/>
-          </w:tcPr>
-          <w:p>
-            <w:pPr>
-              <w:jc w:val="both"/>
-            </w:pPr>
-            <w:r>
-              <w:t>Combo Box</w:t>
-            </w:r>
-          </w:p>
-        </w:tc>
-        <w:tc>
-          <w:tcPr>
-            <w:tcW w:w="3537" w:type="dxa"/>
-          </w:tcPr>
-          <w:p>
-            <w:pPr>
-              <w:jc w:val="both"/>
-            </w:pPr>
-          </w:p>
-        </w:tc>
-      </w:tr>
-      <w:tr>
-        <w:tc>
-          <w:tcPr>
-            <w:tcW w:w="704" w:type="dxa"/>
-          </w:tcPr>
-          <w:p>
-            <w:pPr>
-              <w:jc w:val="center"/>
-            </w:pPr>
-            <w:r>
-              <w:t>8</w:t>
-            </w:r>
-          </w:p>
-        </w:tc>
-        <w:tc>
-          <w:tcPr>
-            <w:tcW w:w="2410" w:type="dxa"/>
-          </w:tcPr>
-          <w:p>
-            <w:pPr>
-              <w:jc w:val="both"/>
-            </w:pPr>
-            <w:r>
-              <w:t>Điểm lên xe</w:t>
-            </w:r>
-          </w:p>
-        </w:tc>
-        <w:tc>
-          <w:tcPr>
-            <w:tcW w:w="2410" w:type="dxa"/>
-          </w:tcPr>
-          <w:p>
-            <w:pPr>
-              <w:jc w:val="both"/>
-            </w:pPr>
-            <w:r>
-              <w:t>Combo Box</w:t>
-            </w:r>
-          </w:p>
-        </w:tc>
-        <w:tc>
-          <w:tcPr>
-            <w:tcW w:w="3537" w:type="dxa"/>
-          </w:tcPr>
-          <w:p>
-            <w:pPr>
-              <w:jc w:val="both"/>
-            </w:pPr>
-          </w:p>
-        </w:tc>
-      </w:tr>
-      <w:tr>
-        <w:tc>
-          <w:tcPr>
-            <w:tcW w:w="704" w:type="dxa"/>
-          </w:tcPr>
-          <w:p>
-            <w:pPr>
-              <w:jc w:val="center"/>
-            </w:pPr>
-            <w:r>
-              <w:t>9</w:t>
-            </w:r>
-          </w:p>
-        </w:tc>
-        <w:tc>
-          <w:tcPr>
-            <w:tcW w:w="2410" w:type="dxa"/>
-          </w:tcPr>
-          <w:p>
-            <w:pPr>
-              <w:jc w:val="both"/>
-            </w:pPr>
-            <w:r>
-              <w:t>Tiếp tục</w:t>
-            </w:r>
-          </w:p>
-        </w:tc>
-        <w:tc>
-          <w:tcPr>
-            <w:tcW w:w="2410" w:type="dxa"/>
-          </w:tcPr>
-          <w:p>
-            <w:pPr>
-              <w:jc w:val="both"/>
-            </w:pPr>
-            <w:r>
-              <w:t>Button</w:t>
-            </w:r>
-          </w:p>
-        </w:tc>
-        <w:tc>
-          <w:tcPr>
-            <w:tcW w:w="3537" w:type="dxa"/>
-          </w:tcPr>
-          <w:p>
-            <w:pPr>
-              <w:jc w:val="both"/>
-            </w:pPr>
-            <w:r>
-              <w:t>Chuyển tới Chi tiết đơn hàng</w:t>
-            </w:r>
           </w:p>
         </w:tc>
       </w:tr>
     </w:tbl>
-    <w:p/>
+    <w:p>
+      <w:pPr>
+        <w:jc w:val="both"/>
+      </w:pPr>
+    </w:p>
     <w:sectPr>
       <w:pgSz w:w="11906" w:h="16838" w:code="9"/>
       <w:pgMar w:top="1418" w:right="1134" w:bottom="1418" w:left="1701" w:header="720" w:footer="720" w:gutter="0"/>
@@ -13515,7 +13858,7 @@
         <v:path o:extrusionok="f" gradientshapeok="t" o:connecttype="rect"/>
         <o:lock v:ext="edit" aspectratio="t"/>
       </v:shapetype>
-      <v:shape id="_x0000_i1039" type="#_x0000_t75" style="width:11.25pt;height:11.25pt" o:bullet="t">
+      <v:shape id="_x0000_i1035" type="#_x0000_t75" style="width:11.25pt;height:11.25pt" o:bullet="t">
         <v:imagedata r:id="rId1" o:title="msoA36C"/>
       </v:shape>
     </w:pict>
@@ -17694,7 +18037,7 @@
 </file>
 
 <file path=customXml/itemProps1.xml><?xml version="1.0" encoding="utf-8"?>
-<ds:datastoreItem xmlns:ds="http://schemas.openxmlformats.org/officeDocument/2006/customXml" ds:itemID="{CA94247A-2112-4A02-A0BD-ECC0BCD05ADD}">
+<ds:datastoreItem xmlns:ds="http://schemas.openxmlformats.org/officeDocument/2006/customXml" ds:itemID="{FB5F35EB-3D41-491B-B850-51CD500EF223}">
   <ds:schemaRefs>
     <ds:schemaRef ds:uri="http://schemas.openxmlformats.org/officeDocument/2006/bibliography"/>
   </ds:schemaRefs>
